--- a/files/docs/directors-officers-liability.docx
+++ b/files/docs/directors-officers-liability.docx
@@ -169,7 +169,7 @@
       <w:sdtContent>
         <w:p>
           <w:pPr>
-            <w:pStyle w:val="TOCHeading"/>
+            <w:pStyle w:val="CabealhodoSumrio"/>
           </w:pPr>
           <w:r>
             <w:t>Sumário</w:t>
@@ -177,7 +177,7 @@
         </w:p>
         <w:p>
           <w:pPr>
-            <w:pStyle w:val="TOC1"/>
+            <w:pStyle w:val="Sumrio1"/>
             <w:tabs>
               <w:tab w:val="right" w:leader="dot" w:pos="8494"/>
             </w:tabs>
@@ -258,7 +258,7 @@
         </w:p>
         <w:p>
           <w:pPr>
-            <w:pStyle w:val="TOC1"/>
+            <w:pStyle w:val="Sumrio1"/>
             <w:tabs>
               <w:tab w:val="right" w:leader="dot" w:pos="8494"/>
             </w:tabs>
@@ -330,7 +330,7 @@
         </w:p>
         <w:p>
           <w:pPr>
-            <w:pStyle w:val="TOC1"/>
+            <w:pStyle w:val="Sumrio1"/>
             <w:tabs>
               <w:tab w:val="right" w:leader="dot" w:pos="8494"/>
             </w:tabs>
@@ -402,7 +402,7 @@
         </w:p>
         <w:p>
           <w:pPr>
-            <w:pStyle w:val="TOC2"/>
+            <w:pStyle w:val="Sumrio2"/>
             <w:tabs>
               <w:tab w:val="right" w:leader="dot" w:pos="8494"/>
             </w:tabs>
@@ -418,7 +418,21 @@
                 <w:rStyle w:val="Hyperlink"/>
                 <w:noProof/>
               </w:rPr>
-              <w:t>API para obtenção de dados do produto do tipo RD D&amp;O</w:t>
+              <w:t>API para obtenção de</w:t>
+            </w:r>
+            <w:r>
+              <w:rPr>
+                <w:rStyle w:val="Hyperlink"/>
+                <w:noProof/>
+              </w:rPr>
+              <w:t xml:space="preserve"> </w:t>
+            </w:r>
+            <w:r>
+              <w:rPr>
+                <w:rStyle w:val="Hyperlink"/>
+                <w:noProof/>
+              </w:rPr>
+              <w:t>dados do produto do tipo RD D&amp;O</w:t>
             </w:r>
             <w:r>
               <w:rPr>
@@ -472,7 +486,7 @@
         </w:p>
         <w:p>
           <w:pPr>
-            <w:pStyle w:val="TOC1"/>
+            <w:pStyle w:val="Sumrio1"/>
             <w:tabs>
               <w:tab w:val="right" w:leader="dot" w:pos="8494"/>
             </w:tabs>
@@ -545,7 +559,7 @@
         </w:p>
         <w:p>
           <w:pPr>
-            <w:pStyle w:val="TOC1"/>
+            <w:pStyle w:val="Sumrio1"/>
             <w:tabs>
               <w:tab w:val="right" w:leader="dot" w:pos="8494"/>
             </w:tabs>
@@ -617,7 +631,7 @@
         </w:p>
         <w:p>
           <w:pPr>
-            <w:pStyle w:val="TOC1"/>
+            <w:pStyle w:val="Sumrio1"/>
             <w:tabs>
               <w:tab w:val="right" w:leader="dot" w:pos="8494"/>
             </w:tabs>
@@ -689,7 +703,7 @@
         </w:p>
         <w:p>
           <w:pPr>
-            <w:pStyle w:val="TOC1"/>
+            <w:pStyle w:val="Sumrio1"/>
             <w:tabs>
               <w:tab w:val="right" w:leader="dot" w:pos="8494"/>
             </w:tabs>
@@ -761,7 +775,7 @@
         </w:p>
         <w:p>
           <w:pPr>
-            <w:pStyle w:val="TOC1"/>
+            <w:pStyle w:val="Sumrio1"/>
             <w:tabs>
               <w:tab w:val="right" w:leader="dot" w:pos="8494"/>
             </w:tabs>
@@ -833,7 +847,7 @@
         </w:p>
         <w:p>
           <w:pPr>
-            <w:pStyle w:val="TOC1"/>
+            <w:pStyle w:val="Sumrio1"/>
             <w:tabs>
               <w:tab w:val="right" w:leader="dot" w:pos="8494"/>
             </w:tabs>
@@ -905,7 +919,7 @@
         </w:p>
         <w:p>
           <w:pPr>
-            <w:pStyle w:val="TOC1"/>
+            <w:pStyle w:val="Sumrio1"/>
             <w:tabs>
               <w:tab w:val="right" w:leader="dot" w:pos="8494"/>
             </w:tabs>
@@ -977,7 +991,7 @@
         </w:p>
         <w:p>
           <w:pPr>
-            <w:pStyle w:val="TOC1"/>
+            <w:pStyle w:val="Sumrio1"/>
             <w:tabs>
               <w:tab w:val="right" w:leader="dot" w:pos="8494"/>
             </w:tabs>
@@ -1049,7 +1063,7 @@
         </w:p>
         <w:p>
           <w:pPr>
-            <w:pStyle w:val="TOC1"/>
+            <w:pStyle w:val="Sumrio1"/>
             <w:tabs>
               <w:tab w:val="right" w:leader="dot" w:pos="8494"/>
             </w:tabs>
@@ -1264,7 +1278,7 @@
     </w:p>
     <w:p>
       <w:pPr>
-        <w:pStyle w:val="Heading1"/>
+        <w:pStyle w:val="Ttulo1"/>
         <w:rPr>
           <w:b/>
           <w:bCs/>
@@ -1340,7 +1354,7 @@
     <w:p/>
     <w:p>
       <w:pPr>
-        <w:pStyle w:val="Heading1"/>
+        <w:pStyle w:val="Ttulo1"/>
         <w:rPr>
           <w:b/>
           <w:bCs/>
@@ -1421,7 +1435,7 @@
     <w:p/>
     <w:p>
       <w:pPr>
-        <w:pStyle w:val="Heading1"/>
+        <w:pStyle w:val="Ttulo1"/>
         <w:rPr>
           <w:b/>
           <w:bCs/>
@@ -1447,7 +1461,7 @@
     <w:p/>
     <w:p>
       <w:pPr>
-        <w:pStyle w:val="Heading2"/>
+        <w:pStyle w:val="Ttulo2"/>
       </w:pPr>
       <w:bookmarkStart w:id="3" w:name="_Toc94280890"/>
       <w:r>
@@ -1588,7 +1602,7 @@
     </w:p>
     <w:tbl>
       <w:tblPr>
-        <w:tblStyle w:val="TableGrid"/>
+        <w:tblStyle w:val="Tabelacomgrade"/>
         <w:tblpPr w:leftFromText="141" w:rightFromText="141" w:vertAnchor="text" w:horzAnchor="margin" w:tblpY="59"/>
         <w:tblW w:w="0" w:type="auto"/>
         <w:tblLook w:val="04A0" w:firstRow="1" w:lastRow="0" w:firstColumn="1" w:lastColumn="0" w:noHBand="0" w:noVBand="1"/>
@@ -4318,7 +4332,7 @@
           <w:szCs w:val="21"/>
           <w:lang w:eastAsia="pt-BR"/>
         </w:rPr>
-        <w:t>"COBERTURAS_ALL_RISKS"</w:t>
+        <w:t>"DANOS_CAUSADOS_A_TERCEIROS_EM_CONSEQUENCIA_DE_ATOS_ILICITOS_CULPOSOS_PRATICADOS_NO_EXERCICIO_DAS_FUNCOES_PARA_AS_QUAIS_TENHA_SIDO_NOMEADO_ELEITO_OU_CONTRATADO_E_OBRIGADO_A_INDENIZA_LOS_POR_DECISAO_JUDICIAL_OU_DECISAO_EM_JUIZO_ARBITRAL_OU_POR_ACORDO_COM_OS_TERCEIROS_PREJUDICADOS_MEDIANTE_A_ANUENCIA_DA_SOCIEDADE_SEGURADORA_DESDE_QUE_ATENDIDAS_AS_DISPOSICOES_DO_CONTRATO"</w:t>
       </w:r>
     </w:p>
     <w:p>
@@ -4330,18 +4344,28 @@
           <w:color w:val="D4D4D4"/>
           <w:sz w:val="21"/>
           <w:szCs w:val="21"/>
+          <w:lang w:val="en-US" w:eastAsia="pt-BR"/>
+        </w:rPr>
+      </w:pPr>
+      <w:r>
+        <w:rPr>
+          <w:rFonts w:ascii="Consolas" w:eastAsia="Times New Roman" w:hAnsi="Consolas" w:cs="Times New Roman"/>
+          <w:color w:val="D4D4D4"/>
+          <w:sz w:val="21"/>
+          <w:szCs w:val="21"/>
           <w:lang w:eastAsia="pt-BR"/>
         </w:rPr>
-      </w:pPr>
+        <w:t xml:space="preserve">                  </w:t>
+      </w:r>
       <w:r>
         <w:rPr>
           <w:rFonts w:ascii="Consolas" w:eastAsia="Times New Roman" w:hAnsi="Consolas" w:cs="Times New Roman"/>
           <w:color w:val="D4D4D4"/>
           <w:sz w:val="21"/>
           <w:szCs w:val="21"/>
-          <w:lang w:eastAsia="pt-BR"/>
-        </w:rPr>
-        <w:t>                  ],</w:t>
+          <w:lang w:val="en-US" w:eastAsia="pt-BR"/>
+        </w:rPr>
+        <w:t>],</w:t>
       </w:r>
     </w:p>
     <w:p>
@@ -4353,7 +4377,7 @@
           <w:color w:val="D4D4D4"/>
           <w:sz w:val="21"/>
           <w:szCs w:val="21"/>
-          <w:lang w:eastAsia="pt-BR"/>
+          <w:lang w:val="en-US" w:eastAsia="pt-BR"/>
         </w:rPr>
       </w:pPr>
       <w:r>
@@ -4362,7 +4386,7 @@
           <w:color w:val="D4D4D4"/>
           <w:sz w:val="21"/>
           <w:szCs w:val="21"/>
-          <w:lang w:eastAsia="pt-BR"/>
+          <w:lang w:val="en-US" w:eastAsia="pt-BR"/>
         </w:rPr>
         <w:t xml:space="preserve">                  </w:t>
       </w:r>
@@ -4372,7 +4396,7 @@
           <w:color w:val="9CDCFE"/>
           <w:sz w:val="21"/>
           <w:szCs w:val="21"/>
-          <w:lang w:eastAsia="pt-BR"/>
+          <w:lang w:val="en-US" w:eastAsia="pt-BR"/>
         </w:rPr>
         <w:t>"</w:t>
       </w:r>
@@ -4383,7 +4407,7 @@
           <w:color w:val="9CDCFE"/>
           <w:sz w:val="21"/>
           <w:szCs w:val="21"/>
-          <w:lang w:eastAsia="pt-BR"/>
+          <w:lang w:val="en-US" w:eastAsia="pt-BR"/>
         </w:rPr>
         <w:t>coverageDescription</w:t>
       </w:r>
@@ -4394,7 +4418,7 @@
           <w:color w:val="9CDCFE"/>
           <w:sz w:val="21"/>
           <w:szCs w:val="21"/>
-          <w:lang w:eastAsia="pt-BR"/>
+          <w:lang w:val="en-US" w:eastAsia="pt-BR"/>
         </w:rPr>
         <w:t>"</w:t>
       </w:r>
@@ -4404,7 +4428,7 @@
           <w:color w:val="D4D4D4"/>
           <w:sz w:val="21"/>
           <w:szCs w:val="21"/>
-          <w:lang w:eastAsia="pt-BR"/>
+          <w:lang w:val="en-US" w:eastAsia="pt-BR"/>
         </w:rPr>
         <w:t xml:space="preserve">: </w:t>
       </w:r>
@@ -4414,31 +4438,9 @@
           <w:color w:val="CE9178"/>
           <w:sz w:val="21"/>
           <w:szCs w:val="21"/>
-          <w:lang w:eastAsia="pt-BR"/>
-        </w:rPr>
-        <w:t>"</w:t>
-      </w:r>
-      <w:proofErr w:type="spellStart"/>
-      <w:r>
-        <w:rPr>
-          <w:rFonts w:ascii="Consolas" w:eastAsia="Times New Roman" w:hAnsi="Consolas" w:cs="Times New Roman"/>
-          <w:color w:val="CE9178"/>
-          <w:sz w:val="21"/>
-          <w:szCs w:val="21"/>
-          <w:lang w:eastAsia="pt-BR"/>
-        </w:rPr>
-        <w:t>string</w:t>
-      </w:r>
-      <w:proofErr w:type="spellEnd"/>
-      <w:r>
-        <w:rPr>
-          <w:rFonts w:ascii="Consolas" w:eastAsia="Times New Roman" w:hAnsi="Consolas" w:cs="Times New Roman"/>
-          <w:color w:val="CE9178"/>
-          <w:sz w:val="21"/>
-          <w:szCs w:val="21"/>
-          <w:lang w:eastAsia="pt-BR"/>
-        </w:rPr>
-        <w:t>"</w:t>
+          <w:lang w:val="en-US" w:eastAsia="pt-BR"/>
+        </w:rPr>
+        <w:t>"string"</w:t>
       </w:r>
       <w:r>
         <w:rPr>
@@ -4446,7 +4448,7 @@
           <w:color w:val="D4D4D4"/>
           <w:sz w:val="21"/>
           <w:szCs w:val="21"/>
-          <w:lang w:eastAsia="pt-BR"/>
+          <w:lang w:val="en-US" w:eastAsia="pt-BR"/>
         </w:rPr>
         <w:t>,</w:t>
       </w:r>
@@ -4460,7 +4462,7 @@
           <w:color w:val="D4D4D4"/>
           <w:sz w:val="21"/>
           <w:szCs w:val="21"/>
-          <w:lang w:eastAsia="pt-BR"/>
+          <w:lang w:val="en-US" w:eastAsia="pt-BR"/>
         </w:rPr>
       </w:pPr>
       <w:r>
@@ -4469,7 +4471,7 @@
           <w:color w:val="D4D4D4"/>
           <w:sz w:val="21"/>
           <w:szCs w:val="21"/>
-          <w:lang w:eastAsia="pt-BR"/>
+          <w:lang w:val="en-US" w:eastAsia="pt-BR"/>
         </w:rPr>
         <w:t xml:space="preserve">                  </w:t>
       </w:r>
@@ -4479,7 +4481,7 @@
           <w:color w:val="9CDCFE"/>
           <w:sz w:val="21"/>
           <w:szCs w:val="21"/>
-          <w:lang w:eastAsia="pt-BR"/>
+          <w:lang w:val="en-US" w:eastAsia="pt-BR"/>
         </w:rPr>
         <w:t>"</w:t>
       </w:r>
@@ -4490,7 +4492,7 @@
           <w:color w:val="9CDCFE"/>
           <w:sz w:val="21"/>
           <w:szCs w:val="21"/>
-          <w:lang w:eastAsia="pt-BR"/>
+          <w:lang w:val="en-US" w:eastAsia="pt-BR"/>
         </w:rPr>
         <w:t>coverageAttributes</w:t>
       </w:r>
@@ -4501,7 +4503,7 @@
           <w:color w:val="9CDCFE"/>
           <w:sz w:val="21"/>
           <w:szCs w:val="21"/>
-          <w:lang w:eastAsia="pt-BR"/>
+          <w:lang w:val="en-US" w:eastAsia="pt-BR"/>
         </w:rPr>
         <w:t>"</w:t>
       </w:r>
@@ -4511,7 +4513,7 @@
           <w:color w:val="D4D4D4"/>
           <w:sz w:val="21"/>
           <w:szCs w:val="21"/>
-          <w:lang w:eastAsia="pt-BR"/>
+          <w:lang w:val="en-US" w:eastAsia="pt-BR"/>
         </w:rPr>
         <w:t>: {</w:t>
       </w:r>
@@ -4525,7 +4527,7 @@
           <w:color w:val="D4D4D4"/>
           <w:sz w:val="21"/>
           <w:szCs w:val="21"/>
-          <w:lang w:eastAsia="pt-BR"/>
+          <w:lang w:val="en-US" w:eastAsia="pt-BR"/>
         </w:rPr>
       </w:pPr>
       <w:r>
@@ -4534,7 +4536,7 @@
           <w:color w:val="D4D4D4"/>
           <w:sz w:val="21"/>
           <w:szCs w:val="21"/>
-          <w:lang w:eastAsia="pt-BR"/>
+          <w:lang w:val="en-US" w:eastAsia="pt-BR"/>
         </w:rPr>
         <w:t xml:space="preserve">                    </w:t>
       </w:r>
@@ -4544,7 +4546,7 @@
           <w:color w:val="9CDCFE"/>
           <w:sz w:val="21"/>
           <w:szCs w:val="21"/>
-          <w:lang w:eastAsia="pt-BR"/>
+          <w:lang w:val="en-US" w:eastAsia="pt-BR"/>
         </w:rPr>
         <w:t>"</w:t>
       </w:r>
@@ -4555,7 +4557,7 @@
           <w:color w:val="9CDCFE"/>
           <w:sz w:val="21"/>
           <w:szCs w:val="21"/>
-          <w:lang w:eastAsia="pt-BR"/>
+          <w:lang w:val="en-US" w:eastAsia="pt-BR"/>
         </w:rPr>
         <w:t>maxLMI</w:t>
       </w:r>
@@ -4566,7 +4568,7 @@
           <w:color w:val="9CDCFE"/>
           <w:sz w:val="21"/>
           <w:szCs w:val="21"/>
-          <w:lang w:eastAsia="pt-BR"/>
+          <w:lang w:val="en-US" w:eastAsia="pt-BR"/>
         </w:rPr>
         <w:t>"</w:t>
       </w:r>
@@ -4576,9 +4578,29 @@
           <w:color w:val="D4D4D4"/>
           <w:sz w:val="21"/>
           <w:szCs w:val="21"/>
-          <w:lang w:eastAsia="pt-BR"/>
-        </w:rPr>
-        <w:t>: {</w:t>
+          <w:lang w:val="en-US" w:eastAsia="pt-BR"/>
+        </w:rPr>
+        <w:t xml:space="preserve">: </w:t>
+      </w:r>
+      <w:r>
+        <w:rPr>
+          <w:rFonts w:ascii="Consolas" w:eastAsia="Times New Roman" w:hAnsi="Consolas" w:cs="Times New Roman"/>
+          <w:color w:val="B5CEA8"/>
+          <w:sz w:val="21"/>
+          <w:szCs w:val="21"/>
+          <w:lang w:val="en-US" w:eastAsia="pt-BR"/>
+        </w:rPr>
+        <w:t>0</w:t>
+      </w:r>
+      <w:r>
+        <w:rPr>
+          <w:rFonts w:ascii="Consolas" w:eastAsia="Times New Roman" w:hAnsi="Consolas" w:cs="Times New Roman"/>
+          <w:color w:val="D4D4D4"/>
+          <w:sz w:val="21"/>
+          <w:szCs w:val="21"/>
+          <w:lang w:val="en-US" w:eastAsia="pt-BR"/>
+        </w:rPr>
+        <w:t>,</w:t>
       </w:r>
     </w:p>
     <w:p>
@@ -4590,7 +4612,7 @@
           <w:color w:val="D4D4D4"/>
           <w:sz w:val="21"/>
           <w:szCs w:val="21"/>
-          <w:lang w:eastAsia="pt-BR"/>
+          <w:lang w:val="en-US" w:eastAsia="pt-BR"/>
         </w:rPr>
       </w:pPr>
       <w:r>
@@ -4599,9 +4621,9 @@
           <w:color w:val="D4D4D4"/>
           <w:sz w:val="21"/>
           <w:szCs w:val="21"/>
-          <w:lang w:eastAsia="pt-BR"/>
-        </w:rPr>
-        <w:t xml:space="preserve">                      </w:t>
+          <w:lang w:val="en-US" w:eastAsia="pt-BR"/>
+        </w:rPr>
+        <w:t xml:space="preserve">                    </w:t>
       </w:r>
       <w:r>
         <w:rPr>
@@ -4609,7 +4631,7 @@
           <w:color w:val="9CDCFE"/>
           <w:sz w:val="21"/>
           <w:szCs w:val="21"/>
-          <w:lang w:eastAsia="pt-BR"/>
+          <w:lang w:val="en-US" w:eastAsia="pt-BR"/>
         </w:rPr>
         <w:t>"</w:t>
       </w:r>
@@ -4620,9 +4642,9 @@
           <w:color w:val="9CDCFE"/>
           <w:sz w:val="21"/>
           <w:szCs w:val="21"/>
-          <w:lang w:eastAsia="pt-BR"/>
-        </w:rPr>
-        <w:t>amount</w:t>
+          <w:lang w:val="en-US" w:eastAsia="pt-BR"/>
+        </w:rPr>
+        <w:t>insuredParticipation</w:t>
       </w:r>
       <w:proofErr w:type="spellEnd"/>
       <w:r>
@@ -4631,7 +4653,7 @@
           <w:color w:val="9CDCFE"/>
           <w:sz w:val="21"/>
           <w:szCs w:val="21"/>
-          <w:lang w:eastAsia="pt-BR"/>
+          <w:lang w:val="en-US" w:eastAsia="pt-BR"/>
         </w:rPr>
         <w:t>"</w:t>
       </w:r>
@@ -4641,29 +4663,9 @@
           <w:color w:val="D4D4D4"/>
           <w:sz w:val="21"/>
           <w:szCs w:val="21"/>
-          <w:lang w:eastAsia="pt-BR"/>
-        </w:rPr>
-        <w:t xml:space="preserve">: </w:t>
-      </w:r>
-      <w:r>
-        <w:rPr>
-          <w:rFonts w:ascii="Consolas" w:eastAsia="Times New Roman" w:hAnsi="Consolas" w:cs="Times New Roman"/>
-          <w:color w:val="B5CEA8"/>
-          <w:sz w:val="21"/>
-          <w:szCs w:val="21"/>
-          <w:lang w:eastAsia="pt-BR"/>
-        </w:rPr>
-        <w:t>0</w:t>
-      </w:r>
-      <w:r>
-        <w:rPr>
-          <w:rFonts w:ascii="Consolas" w:eastAsia="Times New Roman" w:hAnsi="Consolas" w:cs="Times New Roman"/>
-          <w:color w:val="D4D4D4"/>
-          <w:sz w:val="21"/>
-          <w:szCs w:val="21"/>
-          <w:lang w:eastAsia="pt-BR"/>
-        </w:rPr>
-        <w:t>,</w:t>
+          <w:lang w:val="en-US" w:eastAsia="pt-BR"/>
+        </w:rPr>
+        <w:t>: [</w:t>
       </w:r>
     </w:p>
     <w:p>
@@ -4675,7 +4677,7 @@
           <w:color w:val="D4D4D4"/>
           <w:sz w:val="21"/>
           <w:szCs w:val="21"/>
-          <w:lang w:eastAsia="pt-BR"/>
+          <w:lang w:val="en-US" w:eastAsia="pt-BR"/>
         </w:rPr>
       </w:pPr>
       <w:r>
@@ -4684,51 +4686,19 @@
           <w:color w:val="D4D4D4"/>
           <w:sz w:val="21"/>
           <w:szCs w:val="21"/>
-          <w:lang w:eastAsia="pt-BR"/>
+          <w:lang w:val="en-US" w:eastAsia="pt-BR"/>
         </w:rPr>
         <w:t xml:space="preserve">                      </w:t>
       </w:r>
       <w:r>
         <w:rPr>
           <w:rFonts w:ascii="Consolas" w:eastAsia="Times New Roman" w:hAnsi="Consolas" w:cs="Times New Roman"/>
-          <w:color w:val="9CDCFE"/>
-          <w:sz w:val="21"/>
-          <w:szCs w:val="21"/>
-          <w:lang w:eastAsia="pt-BR"/>
-        </w:rPr>
-        <w:t>"</w:t>
-      </w:r>
-      <w:proofErr w:type="spellStart"/>
-      <w:r>
-        <w:rPr>
-          <w:rFonts w:ascii="Consolas" w:eastAsia="Times New Roman" w:hAnsi="Consolas" w:cs="Times New Roman"/>
-          <w:color w:val="9CDCFE"/>
-          <w:sz w:val="21"/>
-          <w:szCs w:val="21"/>
-          <w:lang w:eastAsia="pt-BR"/>
-        </w:rPr>
-        <w:t>unit</w:t>
-      </w:r>
-      <w:proofErr w:type="spellEnd"/>
-      <w:r>
-        <w:rPr>
-          <w:rFonts w:ascii="Consolas" w:eastAsia="Times New Roman" w:hAnsi="Consolas" w:cs="Times New Roman"/>
-          <w:color w:val="9CDCFE"/>
-          <w:sz w:val="21"/>
-          <w:szCs w:val="21"/>
-          <w:lang w:eastAsia="pt-BR"/>
-        </w:rPr>
-        <w:t>"</w:t>
-      </w:r>
-      <w:r>
-        <w:rPr>
-          <w:rFonts w:ascii="Consolas" w:eastAsia="Times New Roman" w:hAnsi="Consolas" w:cs="Times New Roman"/>
-          <w:color w:val="D4D4D4"/>
-          <w:sz w:val="21"/>
-          <w:szCs w:val="21"/>
-          <w:lang w:eastAsia="pt-BR"/>
-        </w:rPr>
-        <w:t>: {</w:t>
+          <w:color w:val="CE9178"/>
+          <w:sz w:val="21"/>
+          <w:szCs w:val="21"/>
+          <w:lang w:val="en-US" w:eastAsia="pt-BR"/>
+        </w:rPr>
+        <w:t>"FRANQUIA"</w:t>
       </w:r>
     </w:p>
     <w:p>
@@ -4740,7 +4710,7 @@
           <w:color w:val="D4D4D4"/>
           <w:sz w:val="21"/>
           <w:szCs w:val="21"/>
-          <w:lang w:eastAsia="pt-BR"/>
+          <w:lang w:val="en-US" w:eastAsia="pt-BR"/>
         </w:rPr>
       </w:pPr>
       <w:r>
@@ -4749,71 +4719,9 @@
           <w:color w:val="D4D4D4"/>
           <w:sz w:val="21"/>
           <w:szCs w:val="21"/>
-          <w:lang w:eastAsia="pt-BR"/>
-        </w:rPr>
-        <w:t xml:space="preserve">                        </w:t>
-      </w:r>
-      <w:r>
-        <w:rPr>
-          <w:rFonts w:ascii="Consolas" w:eastAsia="Times New Roman" w:hAnsi="Consolas" w:cs="Times New Roman"/>
-          <w:color w:val="9CDCFE"/>
-          <w:sz w:val="21"/>
-          <w:szCs w:val="21"/>
-          <w:lang w:eastAsia="pt-BR"/>
-        </w:rPr>
-        <w:t>"</w:t>
-      </w:r>
-      <w:proofErr w:type="spellStart"/>
-      <w:r>
-        <w:rPr>
-          <w:rFonts w:ascii="Consolas" w:eastAsia="Times New Roman" w:hAnsi="Consolas" w:cs="Times New Roman"/>
-          <w:color w:val="9CDCFE"/>
-          <w:sz w:val="21"/>
-          <w:szCs w:val="21"/>
-          <w:lang w:eastAsia="pt-BR"/>
-        </w:rPr>
-        <w:t>code</w:t>
-      </w:r>
-      <w:proofErr w:type="spellEnd"/>
-      <w:r>
-        <w:rPr>
-          <w:rFonts w:ascii="Consolas" w:eastAsia="Times New Roman" w:hAnsi="Consolas" w:cs="Times New Roman"/>
-          <w:color w:val="9CDCFE"/>
-          <w:sz w:val="21"/>
-          <w:szCs w:val="21"/>
-          <w:lang w:eastAsia="pt-BR"/>
-        </w:rPr>
-        <w:t>"</w:t>
-      </w:r>
-      <w:r>
-        <w:rPr>
-          <w:rFonts w:ascii="Consolas" w:eastAsia="Times New Roman" w:hAnsi="Consolas" w:cs="Times New Roman"/>
-          <w:color w:val="D4D4D4"/>
-          <w:sz w:val="21"/>
-          <w:szCs w:val="21"/>
-          <w:lang w:eastAsia="pt-BR"/>
-        </w:rPr>
-        <w:t xml:space="preserve">: </w:t>
-      </w:r>
-      <w:r>
-        <w:rPr>
-          <w:rFonts w:ascii="Consolas" w:eastAsia="Times New Roman" w:hAnsi="Consolas" w:cs="Times New Roman"/>
-          <w:color w:val="CE9178"/>
-          <w:sz w:val="21"/>
-          <w:szCs w:val="21"/>
-          <w:lang w:eastAsia="pt-BR"/>
-        </w:rPr>
-        <w:t>"R$"</w:t>
-      </w:r>
-      <w:r>
-        <w:rPr>
-          <w:rFonts w:ascii="Consolas" w:eastAsia="Times New Roman" w:hAnsi="Consolas" w:cs="Times New Roman"/>
-          <w:color w:val="D4D4D4"/>
-          <w:sz w:val="21"/>
-          <w:szCs w:val="21"/>
-          <w:lang w:eastAsia="pt-BR"/>
-        </w:rPr>
-        <w:t>,</w:t>
+          <w:lang w:val="en-US" w:eastAsia="pt-BR"/>
+        </w:rPr>
+        <w:t>                    ],</w:t>
       </w:r>
     </w:p>
     <w:p>
@@ -4825,7 +4733,7 @@
           <w:color w:val="D4D4D4"/>
           <w:sz w:val="21"/>
           <w:szCs w:val="21"/>
-          <w:lang w:eastAsia="pt-BR"/>
+          <w:lang w:val="en-US" w:eastAsia="pt-BR"/>
         </w:rPr>
       </w:pPr>
       <w:r>
@@ -4834,9 +4742,9 @@
           <w:color w:val="D4D4D4"/>
           <w:sz w:val="21"/>
           <w:szCs w:val="21"/>
-          <w:lang w:eastAsia="pt-BR"/>
-        </w:rPr>
-        <w:t xml:space="preserve">                        </w:t>
+          <w:lang w:val="en-US" w:eastAsia="pt-BR"/>
+        </w:rPr>
+        <w:t xml:space="preserve">                    </w:t>
       </w:r>
       <w:r>
         <w:rPr>
@@ -4844,7 +4752,7 @@
           <w:color w:val="9CDCFE"/>
           <w:sz w:val="21"/>
           <w:szCs w:val="21"/>
-          <w:lang w:eastAsia="pt-BR"/>
+          <w:lang w:val="en-US" w:eastAsia="pt-BR"/>
         </w:rPr>
         <w:t>"</w:t>
       </w:r>
@@ -4855,9 +4763,9 @@
           <w:color w:val="9CDCFE"/>
           <w:sz w:val="21"/>
           <w:szCs w:val="21"/>
-          <w:lang w:eastAsia="pt-BR"/>
-        </w:rPr>
-        <w:t>description</w:t>
+          <w:lang w:val="en-US" w:eastAsia="pt-BR"/>
+        </w:rPr>
+        <w:t>insuredParticipationDescription</w:t>
       </w:r>
       <w:proofErr w:type="spellEnd"/>
       <w:r>
@@ -4866,7 +4774,7 @@
           <w:color w:val="9CDCFE"/>
           <w:sz w:val="21"/>
           <w:szCs w:val="21"/>
-          <w:lang w:eastAsia="pt-BR"/>
+          <w:lang w:val="en-US" w:eastAsia="pt-BR"/>
         </w:rPr>
         <w:t>"</w:t>
       </w:r>
@@ -4876,7 +4784,7 @@
           <w:color w:val="D4D4D4"/>
           <w:sz w:val="21"/>
           <w:szCs w:val="21"/>
-          <w:lang w:eastAsia="pt-BR"/>
+          <w:lang w:val="en-US" w:eastAsia="pt-BR"/>
         </w:rPr>
         <w:t xml:space="preserve">: </w:t>
       </w:r>
@@ -4886,9 +4794,19 @@
           <w:color w:val="CE9178"/>
           <w:sz w:val="21"/>
           <w:szCs w:val="21"/>
-          <w:lang w:eastAsia="pt-BR"/>
-        </w:rPr>
-        <w:t>"REAL"</w:t>
+          <w:lang w:val="en-US" w:eastAsia="pt-BR"/>
+        </w:rPr>
+        <w:t>"string"</w:t>
+      </w:r>
+      <w:r>
+        <w:rPr>
+          <w:rFonts w:ascii="Consolas" w:eastAsia="Times New Roman" w:hAnsi="Consolas" w:cs="Times New Roman"/>
+          <w:color w:val="D4D4D4"/>
+          <w:sz w:val="21"/>
+          <w:szCs w:val="21"/>
+          <w:lang w:val="en-US" w:eastAsia="pt-BR"/>
+        </w:rPr>
+        <w:t>,</w:t>
       </w:r>
     </w:p>
     <w:p>
@@ -4900,7 +4818,7 @@
           <w:color w:val="D4D4D4"/>
           <w:sz w:val="21"/>
           <w:szCs w:val="21"/>
-          <w:lang w:eastAsia="pt-BR"/>
+          <w:lang w:val="en-US" w:eastAsia="pt-BR"/>
         </w:rPr>
       </w:pPr>
       <w:r>
@@ -4909,9 +4827,71 @@
           <w:color w:val="D4D4D4"/>
           <w:sz w:val="21"/>
           <w:szCs w:val="21"/>
-          <w:lang w:eastAsia="pt-BR"/>
-        </w:rPr>
-        <w:t>                      }</w:t>
+          <w:lang w:val="en-US" w:eastAsia="pt-BR"/>
+        </w:rPr>
+        <w:t xml:space="preserve">                    </w:t>
+      </w:r>
+      <w:r>
+        <w:rPr>
+          <w:rFonts w:ascii="Consolas" w:eastAsia="Times New Roman" w:hAnsi="Consolas" w:cs="Times New Roman"/>
+          <w:color w:val="9CDCFE"/>
+          <w:sz w:val="21"/>
+          <w:szCs w:val="21"/>
+          <w:lang w:val="en-US" w:eastAsia="pt-BR"/>
+        </w:rPr>
+        <w:t>"</w:t>
+      </w:r>
+      <w:proofErr w:type="spellStart"/>
+      <w:r>
+        <w:rPr>
+          <w:rFonts w:ascii="Consolas" w:eastAsia="Times New Roman" w:hAnsi="Consolas" w:cs="Times New Roman"/>
+          <w:color w:val="9CDCFE"/>
+          <w:sz w:val="21"/>
+          <w:szCs w:val="21"/>
+          <w:lang w:val="en-US" w:eastAsia="pt-BR"/>
+        </w:rPr>
+        <w:t>idenizationBasis</w:t>
+      </w:r>
+      <w:proofErr w:type="spellEnd"/>
+      <w:r>
+        <w:rPr>
+          <w:rFonts w:ascii="Consolas" w:eastAsia="Times New Roman" w:hAnsi="Consolas" w:cs="Times New Roman"/>
+          <w:color w:val="9CDCFE"/>
+          <w:sz w:val="21"/>
+          <w:szCs w:val="21"/>
+          <w:lang w:val="en-US" w:eastAsia="pt-BR"/>
+        </w:rPr>
+        <w:t>"</w:t>
+      </w:r>
+      <w:r>
+        <w:rPr>
+          <w:rFonts w:ascii="Consolas" w:eastAsia="Times New Roman" w:hAnsi="Consolas" w:cs="Times New Roman"/>
+          <w:color w:val="D4D4D4"/>
+          <w:sz w:val="21"/>
+          <w:szCs w:val="21"/>
+          <w:lang w:val="en-US" w:eastAsia="pt-BR"/>
+        </w:rPr>
+        <w:t xml:space="preserve">: </w:t>
+      </w:r>
+      <w:r>
+        <w:rPr>
+          <w:rFonts w:ascii="Consolas" w:eastAsia="Times New Roman" w:hAnsi="Consolas" w:cs="Times New Roman"/>
+          <w:color w:val="CE9178"/>
+          <w:sz w:val="21"/>
+          <w:szCs w:val="21"/>
+          <w:lang w:val="en-US" w:eastAsia="pt-BR"/>
+        </w:rPr>
+        <w:t>"POR_OCORRENCIA"</w:t>
+      </w:r>
+      <w:r>
+        <w:rPr>
+          <w:rFonts w:ascii="Consolas" w:eastAsia="Times New Roman" w:hAnsi="Consolas" w:cs="Times New Roman"/>
+          <w:color w:val="D4D4D4"/>
+          <w:sz w:val="21"/>
+          <w:szCs w:val="21"/>
+          <w:lang w:val="en-US" w:eastAsia="pt-BR"/>
+        </w:rPr>
+        <w:t>,</w:t>
       </w:r>
     </w:p>
     <w:p>
@@ -4932,9 +4912,83 @@
           <w:color w:val="D4D4D4"/>
           <w:sz w:val="21"/>
           <w:szCs w:val="21"/>
+          <w:lang w:val="en-US" w:eastAsia="pt-BR"/>
+        </w:rPr>
+        <w:t xml:space="preserve">                    </w:t>
+      </w:r>
+      <w:r>
+        <w:rPr>
+          <w:rFonts w:ascii="Consolas" w:eastAsia="Times New Roman" w:hAnsi="Consolas" w:cs="Times New Roman"/>
+          <w:color w:val="9CDCFE"/>
+          <w:sz w:val="21"/>
+          <w:szCs w:val="21"/>
           <w:lang w:eastAsia="pt-BR"/>
         </w:rPr>
-        <w:t>                    }</w:t>
+        <w:t>"</w:t>
+      </w:r>
+      <w:proofErr w:type="spellStart"/>
+      <w:r>
+        <w:rPr>
+          <w:rFonts w:ascii="Consolas" w:eastAsia="Times New Roman" w:hAnsi="Consolas" w:cs="Times New Roman"/>
+          <w:color w:val="9CDCFE"/>
+          <w:sz w:val="21"/>
+          <w:szCs w:val="21"/>
+          <w:lang w:eastAsia="pt-BR"/>
+        </w:rPr>
+        <w:t>idenizationBasisOthers</w:t>
+      </w:r>
+      <w:proofErr w:type="spellEnd"/>
+      <w:r>
+        <w:rPr>
+          <w:rFonts w:ascii="Consolas" w:eastAsia="Times New Roman" w:hAnsi="Consolas" w:cs="Times New Roman"/>
+          <w:color w:val="9CDCFE"/>
+          <w:sz w:val="21"/>
+          <w:szCs w:val="21"/>
+          <w:lang w:eastAsia="pt-BR"/>
+        </w:rPr>
+        <w:t>"</w:t>
+      </w:r>
+      <w:r>
+        <w:rPr>
+          <w:rFonts w:ascii="Consolas" w:eastAsia="Times New Roman" w:hAnsi="Consolas" w:cs="Times New Roman"/>
+          <w:color w:val="D4D4D4"/>
+          <w:sz w:val="21"/>
+          <w:szCs w:val="21"/>
+          <w:lang w:eastAsia="pt-BR"/>
+        </w:rPr>
+        <w:t xml:space="preserve">: </w:t>
+      </w:r>
+      <w:r>
+        <w:rPr>
+          <w:rFonts w:ascii="Consolas" w:eastAsia="Times New Roman" w:hAnsi="Consolas" w:cs="Times New Roman"/>
+          <w:color w:val="CE9178"/>
+          <w:sz w:val="21"/>
+          <w:szCs w:val="21"/>
+          <w:lang w:eastAsia="pt-BR"/>
+        </w:rPr>
+        <w:t>"</w:t>
+      </w:r>
+      <w:proofErr w:type="spellStart"/>
+      <w:r>
+        <w:rPr>
+          <w:rFonts w:ascii="Consolas" w:eastAsia="Times New Roman" w:hAnsi="Consolas" w:cs="Times New Roman"/>
+          <w:color w:val="CE9178"/>
+          <w:sz w:val="21"/>
+          <w:szCs w:val="21"/>
+          <w:lang w:eastAsia="pt-BR"/>
+        </w:rPr>
+        <w:t>string</w:t>
+      </w:r>
+      <w:proofErr w:type="spellEnd"/>
+      <w:r>
+        <w:rPr>
+          <w:rFonts w:ascii="Consolas" w:eastAsia="Times New Roman" w:hAnsi="Consolas" w:cs="Times New Roman"/>
+          <w:color w:val="CE9178"/>
+          <w:sz w:val="21"/>
+          <w:szCs w:val="21"/>
+          <w:lang w:eastAsia="pt-BR"/>
+        </w:rPr>
+        <w:t>"</w:t>
       </w:r>
     </w:p>
     <w:p>
@@ -5102,50 +5156,70 @@
           <w:color w:val="D4D4D4"/>
           <w:sz w:val="21"/>
           <w:szCs w:val="21"/>
+          <w:lang w:val="en-US" w:eastAsia="pt-BR"/>
+        </w:rPr>
+      </w:pPr>
+      <w:r>
+        <w:rPr>
+          <w:rFonts w:ascii="Consolas" w:eastAsia="Times New Roman" w:hAnsi="Consolas" w:cs="Times New Roman"/>
+          <w:color w:val="D4D4D4"/>
+          <w:sz w:val="21"/>
+          <w:szCs w:val="21"/>
           <w:lang w:eastAsia="pt-BR"/>
         </w:rPr>
-      </w:pPr>
+        <w:t xml:space="preserve">              </w:t>
+      </w:r>
+      <w:r>
+        <w:rPr>
+          <w:rFonts w:ascii="Consolas" w:eastAsia="Times New Roman" w:hAnsi="Consolas" w:cs="Times New Roman"/>
+          <w:color w:val="9CDCFE"/>
+          <w:sz w:val="21"/>
+          <w:szCs w:val="21"/>
+          <w:lang w:val="en-US" w:eastAsia="pt-BR"/>
+        </w:rPr>
+        <w:t>"</w:t>
+      </w:r>
+      <w:proofErr w:type="spellStart"/>
+      <w:r>
+        <w:rPr>
+          <w:rFonts w:ascii="Consolas" w:eastAsia="Times New Roman" w:hAnsi="Consolas" w:cs="Times New Roman"/>
+          <w:color w:val="9CDCFE"/>
+          <w:sz w:val="21"/>
+          <w:szCs w:val="21"/>
+          <w:lang w:val="en-US" w:eastAsia="pt-BR"/>
+        </w:rPr>
+        <w:t>maxLMGDescription</w:t>
+      </w:r>
+      <w:proofErr w:type="spellEnd"/>
+      <w:r>
+        <w:rPr>
+          <w:rFonts w:ascii="Consolas" w:eastAsia="Times New Roman" w:hAnsi="Consolas" w:cs="Times New Roman"/>
+          <w:color w:val="9CDCFE"/>
+          <w:sz w:val="21"/>
+          <w:szCs w:val="21"/>
+          <w:lang w:val="en-US" w:eastAsia="pt-BR"/>
+        </w:rPr>
+        <w:t>"</w:t>
+      </w:r>
       <w:r>
         <w:rPr>
           <w:rFonts w:ascii="Consolas" w:eastAsia="Times New Roman" w:hAnsi="Consolas" w:cs="Times New Roman"/>
           <w:color w:val="D4D4D4"/>
           <w:sz w:val="21"/>
           <w:szCs w:val="21"/>
-          <w:lang w:eastAsia="pt-BR"/>
-        </w:rPr>
-        <w:t xml:space="preserve">              </w:t>
-      </w:r>
-      <w:r>
-        <w:rPr>
-          <w:rFonts w:ascii="Consolas" w:eastAsia="Times New Roman" w:hAnsi="Consolas" w:cs="Times New Roman"/>
-          <w:color w:val="9CDCFE"/>
-          <w:sz w:val="21"/>
-          <w:szCs w:val="21"/>
-          <w:lang w:eastAsia="pt-BR"/>
-        </w:rPr>
-        <w:t>"</w:t>
-      </w:r>
-      <w:proofErr w:type="spellStart"/>
-      <w:r>
-        <w:rPr>
-          <w:rFonts w:ascii="Consolas" w:eastAsia="Times New Roman" w:hAnsi="Consolas" w:cs="Times New Roman"/>
-          <w:color w:val="9CDCFE"/>
-          <w:sz w:val="21"/>
-          <w:szCs w:val="21"/>
-          <w:lang w:eastAsia="pt-BR"/>
-        </w:rPr>
-        <w:t>maxLMGDescription</w:t>
-      </w:r>
-      <w:proofErr w:type="spellEnd"/>
-      <w:r>
-        <w:rPr>
-          <w:rFonts w:ascii="Consolas" w:eastAsia="Times New Roman" w:hAnsi="Consolas" w:cs="Times New Roman"/>
-          <w:color w:val="9CDCFE"/>
-          <w:sz w:val="21"/>
-          <w:szCs w:val="21"/>
-          <w:lang w:eastAsia="pt-BR"/>
-        </w:rPr>
-        <w:t>"</w:t>
+          <w:lang w:val="en-US" w:eastAsia="pt-BR"/>
+        </w:rPr>
+        <w:t xml:space="preserve">: </w:t>
+      </w:r>
+      <w:r>
+        <w:rPr>
+          <w:rFonts w:ascii="Consolas" w:eastAsia="Times New Roman" w:hAnsi="Consolas" w:cs="Times New Roman"/>
+          <w:color w:val="CE9178"/>
+          <w:sz w:val="21"/>
+          <w:szCs w:val="21"/>
+          <w:lang w:val="en-US" w:eastAsia="pt-BR"/>
+        </w:rPr>
+        <w:t>"string"</w:t>
       </w:r>
       <w:r>
         <w:rPr>
@@ -5153,49 +5227,7 @@
           <w:color w:val="D4D4D4"/>
           <w:sz w:val="21"/>
           <w:szCs w:val="21"/>
-          <w:lang w:eastAsia="pt-BR"/>
-        </w:rPr>
-        <w:t xml:space="preserve">: </w:t>
-      </w:r>
-      <w:r>
-        <w:rPr>
-          <w:rFonts w:ascii="Consolas" w:eastAsia="Times New Roman" w:hAnsi="Consolas" w:cs="Times New Roman"/>
-          <w:color w:val="CE9178"/>
-          <w:sz w:val="21"/>
-          <w:szCs w:val="21"/>
-          <w:lang w:eastAsia="pt-BR"/>
-        </w:rPr>
-        <w:t>"</w:t>
-      </w:r>
-      <w:proofErr w:type="spellStart"/>
-      <w:r>
-        <w:rPr>
-          <w:rFonts w:ascii="Consolas" w:eastAsia="Times New Roman" w:hAnsi="Consolas" w:cs="Times New Roman"/>
-          <w:color w:val="CE9178"/>
-          <w:sz w:val="21"/>
-          <w:szCs w:val="21"/>
-          <w:lang w:eastAsia="pt-BR"/>
-        </w:rPr>
-        <w:t>string</w:t>
-      </w:r>
-      <w:proofErr w:type="spellEnd"/>
-      <w:r>
-        <w:rPr>
-          <w:rFonts w:ascii="Consolas" w:eastAsia="Times New Roman" w:hAnsi="Consolas" w:cs="Times New Roman"/>
-          <w:color w:val="CE9178"/>
-          <w:sz w:val="21"/>
-          <w:szCs w:val="21"/>
-          <w:lang w:eastAsia="pt-BR"/>
-        </w:rPr>
-        <w:t>"</w:t>
-      </w:r>
-      <w:r>
-        <w:rPr>
-          <w:rFonts w:ascii="Consolas" w:eastAsia="Times New Roman" w:hAnsi="Consolas" w:cs="Times New Roman"/>
-          <w:color w:val="D4D4D4"/>
-          <w:sz w:val="21"/>
-          <w:szCs w:val="21"/>
-          <w:lang w:eastAsia="pt-BR"/>
+          <w:lang w:val="en-US" w:eastAsia="pt-BR"/>
         </w:rPr>
         <w:t>,</w:t>
       </w:r>
@@ -5209,7 +5241,7 @@
           <w:color w:val="D4D4D4"/>
           <w:sz w:val="21"/>
           <w:szCs w:val="21"/>
-          <w:lang w:eastAsia="pt-BR"/>
+          <w:lang w:val="en-US" w:eastAsia="pt-BR"/>
         </w:rPr>
       </w:pPr>
       <w:r>
@@ -5218,8 +5250,9 @@
           <w:color w:val="D4D4D4"/>
           <w:sz w:val="21"/>
           <w:szCs w:val="21"/>
-          <w:lang w:eastAsia="pt-BR"/>
-        </w:rPr>
+          <w:lang w:val="en-US" w:eastAsia="pt-BR"/>
+        </w:rPr>
+        <w:lastRenderedPageBreak/>
         <w:t xml:space="preserve">              </w:t>
       </w:r>
       <w:r>
@@ -5228,7 +5261,7 @@
           <w:color w:val="9CDCFE"/>
           <w:sz w:val="21"/>
           <w:szCs w:val="21"/>
-          <w:lang w:eastAsia="pt-BR"/>
+          <w:lang w:val="en-US" w:eastAsia="pt-BR"/>
         </w:rPr>
         <w:t>"</w:t>
       </w:r>
@@ -5239,7 +5272,7 @@
           <w:color w:val="9CDCFE"/>
           <w:sz w:val="21"/>
           <w:szCs w:val="21"/>
-          <w:lang w:eastAsia="pt-BR"/>
+          <w:lang w:val="en-US" w:eastAsia="pt-BR"/>
         </w:rPr>
         <w:t>maxLMG</w:t>
       </w:r>
@@ -5250,7 +5283,7 @@
           <w:color w:val="9CDCFE"/>
           <w:sz w:val="21"/>
           <w:szCs w:val="21"/>
-          <w:lang w:eastAsia="pt-BR"/>
+          <w:lang w:val="en-US" w:eastAsia="pt-BR"/>
         </w:rPr>
         <w:t>"</w:t>
       </w:r>
@@ -5260,7 +5293,7 @@
           <w:color w:val="D4D4D4"/>
           <w:sz w:val="21"/>
           <w:szCs w:val="21"/>
-          <w:lang w:eastAsia="pt-BR"/>
+          <w:lang w:val="en-US" w:eastAsia="pt-BR"/>
         </w:rPr>
         <w:t xml:space="preserve">: </w:t>
       </w:r>
@@ -5270,7 +5303,7 @@
           <w:color w:val="B5CEA8"/>
           <w:sz w:val="21"/>
           <w:szCs w:val="21"/>
-          <w:lang w:eastAsia="pt-BR"/>
+          <w:lang w:val="en-US" w:eastAsia="pt-BR"/>
         </w:rPr>
         <w:t>0</w:t>
       </w:r>
@@ -5280,7 +5313,7 @@
           <w:color w:val="D4D4D4"/>
           <w:sz w:val="21"/>
           <w:szCs w:val="21"/>
-          <w:lang w:eastAsia="pt-BR"/>
+          <w:lang w:val="en-US" w:eastAsia="pt-BR"/>
         </w:rPr>
         <w:t>,</w:t>
       </w:r>
@@ -5294,7 +5327,7 @@
           <w:color w:val="D4D4D4"/>
           <w:sz w:val="21"/>
           <w:szCs w:val="21"/>
-          <w:lang w:eastAsia="pt-BR"/>
+          <w:lang w:val="en-US" w:eastAsia="pt-BR"/>
         </w:rPr>
       </w:pPr>
       <w:r>
@@ -5303,7 +5336,7 @@
           <w:color w:val="D4D4D4"/>
           <w:sz w:val="21"/>
           <w:szCs w:val="21"/>
-          <w:lang w:eastAsia="pt-BR"/>
+          <w:lang w:val="en-US" w:eastAsia="pt-BR"/>
         </w:rPr>
         <w:t xml:space="preserve">              </w:t>
       </w:r>
@@ -5313,31 +5346,9 @@
           <w:color w:val="9CDCFE"/>
           <w:sz w:val="21"/>
           <w:szCs w:val="21"/>
-          <w:lang w:eastAsia="pt-BR"/>
-        </w:rPr>
-        <w:t>"</w:t>
-      </w:r>
-      <w:proofErr w:type="spellStart"/>
-      <w:r>
-        <w:rPr>
-          <w:rFonts w:ascii="Consolas" w:eastAsia="Times New Roman" w:hAnsi="Consolas" w:cs="Times New Roman"/>
-          <w:color w:val="9CDCFE"/>
-          <w:sz w:val="21"/>
-          <w:szCs w:val="21"/>
-          <w:lang w:eastAsia="pt-BR"/>
-        </w:rPr>
-        <w:t>traits</w:t>
-      </w:r>
-      <w:proofErr w:type="spellEnd"/>
-      <w:r>
-        <w:rPr>
-          <w:rFonts w:ascii="Consolas" w:eastAsia="Times New Roman" w:hAnsi="Consolas" w:cs="Times New Roman"/>
-          <w:color w:val="9CDCFE"/>
-          <w:sz w:val="21"/>
-          <w:szCs w:val="21"/>
-          <w:lang w:eastAsia="pt-BR"/>
-        </w:rPr>
-        <w:t>"</w:t>
+          <w:lang w:val="en-US" w:eastAsia="pt-BR"/>
+        </w:rPr>
+        <w:t>"traits"</w:t>
       </w:r>
       <w:r>
         <w:rPr>
@@ -5345,29 +5356,27 @@
           <w:color w:val="D4D4D4"/>
           <w:sz w:val="21"/>
           <w:szCs w:val="21"/>
-          <w:lang w:eastAsia="pt-BR"/>
+          <w:lang w:val="en-US" w:eastAsia="pt-BR"/>
         </w:rPr>
         <w:t xml:space="preserve">: </w:t>
       </w:r>
-      <w:proofErr w:type="spellStart"/>
       <w:r>
         <w:rPr>
           <w:rFonts w:ascii="Consolas" w:eastAsia="Times New Roman" w:hAnsi="Consolas" w:cs="Times New Roman"/>
           <w:color w:val="569CD6"/>
           <w:sz w:val="21"/>
           <w:szCs w:val="21"/>
-          <w:lang w:eastAsia="pt-BR"/>
+          <w:lang w:val="en-US" w:eastAsia="pt-BR"/>
         </w:rPr>
         <w:t>true</w:t>
       </w:r>
-      <w:proofErr w:type="spellEnd"/>
       <w:r>
         <w:rPr>
           <w:rFonts w:ascii="Consolas" w:eastAsia="Times New Roman" w:hAnsi="Consolas" w:cs="Times New Roman"/>
           <w:color w:val="D4D4D4"/>
           <w:sz w:val="21"/>
           <w:szCs w:val="21"/>
-          <w:lang w:eastAsia="pt-BR"/>
+          <w:lang w:val="en-US" w:eastAsia="pt-BR"/>
         </w:rPr>
         <w:t>,</w:t>
       </w:r>
@@ -5381,7 +5390,7 @@
           <w:color w:val="D4D4D4"/>
           <w:sz w:val="21"/>
           <w:szCs w:val="21"/>
-          <w:lang w:eastAsia="pt-BR"/>
+          <w:lang w:val="en-US" w:eastAsia="pt-BR"/>
         </w:rPr>
       </w:pPr>
       <w:r>
@@ -5390,7 +5399,7 @@
           <w:color w:val="D4D4D4"/>
           <w:sz w:val="21"/>
           <w:szCs w:val="21"/>
-          <w:lang w:eastAsia="pt-BR"/>
+          <w:lang w:val="en-US" w:eastAsia="pt-BR"/>
         </w:rPr>
         <w:t xml:space="preserve">              </w:t>
       </w:r>
@@ -5400,7 +5409,7 @@
           <w:color w:val="9CDCFE"/>
           <w:sz w:val="21"/>
           <w:szCs w:val="21"/>
-          <w:lang w:eastAsia="pt-BR"/>
+          <w:lang w:val="en-US" w:eastAsia="pt-BR"/>
         </w:rPr>
         <w:t>"</w:t>
       </w:r>
@@ -5411,9 +5420,9 @@
           <w:color w:val="9CDCFE"/>
           <w:sz w:val="21"/>
           <w:szCs w:val="21"/>
-          <w:lang w:eastAsia="pt-BR"/>
-        </w:rPr>
-        <w:t>premiumPayment</w:t>
+          <w:lang w:val="en-US" w:eastAsia="pt-BR"/>
+        </w:rPr>
+        <w:t>customerServices</w:t>
       </w:r>
       <w:proofErr w:type="spellEnd"/>
       <w:r>
@@ -5422,7 +5431,7 @@
           <w:color w:val="9CDCFE"/>
           <w:sz w:val="21"/>
           <w:szCs w:val="21"/>
-          <w:lang w:eastAsia="pt-BR"/>
+          <w:lang w:val="en-US" w:eastAsia="pt-BR"/>
         </w:rPr>
         <w:t>"</w:t>
       </w:r>
@@ -5432,9 +5441,29 @@
           <w:color w:val="D4D4D4"/>
           <w:sz w:val="21"/>
           <w:szCs w:val="21"/>
-          <w:lang w:eastAsia="pt-BR"/>
-        </w:rPr>
-        <w:t>: {</w:t>
+          <w:lang w:val="en-US" w:eastAsia="pt-BR"/>
+        </w:rPr>
+        <w:t xml:space="preserve">: </w:t>
+      </w:r>
+      <w:r>
+        <w:rPr>
+          <w:rFonts w:ascii="Consolas" w:eastAsia="Times New Roman" w:hAnsi="Consolas" w:cs="Times New Roman"/>
+          <w:color w:val="CE9178"/>
+          <w:sz w:val="21"/>
+          <w:szCs w:val="21"/>
+          <w:lang w:val="en-US" w:eastAsia="pt-BR"/>
+        </w:rPr>
+        <w:t>"REDE_REFERENCIADA"</w:t>
+      </w:r>
+      <w:r>
+        <w:rPr>
+          <w:rFonts w:ascii="Consolas" w:eastAsia="Times New Roman" w:hAnsi="Consolas" w:cs="Times New Roman"/>
+          <w:color w:val="D4D4D4"/>
+          <w:sz w:val="21"/>
+          <w:szCs w:val="21"/>
+          <w:lang w:val="en-US" w:eastAsia="pt-BR"/>
+        </w:rPr>
+        <w:t>,</w:t>
       </w:r>
     </w:p>
     <w:p>
@@ -5446,7 +5475,7 @@
           <w:color w:val="D4D4D4"/>
           <w:sz w:val="21"/>
           <w:szCs w:val="21"/>
-          <w:lang w:eastAsia="pt-BR"/>
+          <w:lang w:val="en-US" w:eastAsia="pt-BR"/>
         </w:rPr>
       </w:pPr>
       <w:r>
@@ -5455,9 +5484,9 @@
           <w:color w:val="D4D4D4"/>
           <w:sz w:val="21"/>
           <w:szCs w:val="21"/>
-          <w:lang w:eastAsia="pt-BR"/>
-        </w:rPr>
-        <w:t xml:space="preserve">                </w:t>
+          <w:lang w:val="en-US" w:eastAsia="pt-BR"/>
+        </w:rPr>
+        <w:t xml:space="preserve">              </w:t>
       </w:r>
       <w:r>
         <w:rPr>
@@ -5465,7 +5494,7 @@
           <w:color w:val="9CDCFE"/>
           <w:sz w:val="21"/>
           <w:szCs w:val="21"/>
-          <w:lang w:eastAsia="pt-BR"/>
+          <w:lang w:val="en-US" w:eastAsia="pt-BR"/>
         </w:rPr>
         <w:t>"</w:t>
       </w:r>
@@ -5476,9 +5505,9 @@
           <w:color w:val="9CDCFE"/>
           <w:sz w:val="21"/>
           <w:szCs w:val="21"/>
-          <w:lang w:eastAsia="pt-BR"/>
-        </w:rPr>
-        <w:t>paymentMethod</w:t>
+          <w:lang w:val="en-US" w:eastAsia="pt-BR"/>
+        </w:rPr>
+        <w:t>assistanceServices</w:t>
       </w:r>
       <w:proofErr w:type="spellEnd"/>
       <w:r>
@@ -5487,7 +5516,7 @@
           <w:color w:val="9CDCFE"/>
           <w:sz w:val="21"/>
           <w:szCs w:val="21"/>
-          <w:lang w:eastAsia="pt-BR"/>
+          <w:lang w:val="en-US" w:eastAsia="pt-BR"/>
         </w:rPr>
         <w:t>"</w:t>
       </w:r>
@@ -5497,7 +5526,7 @@
           <w:color w:val="D4D4D4"/>
           <w:sz w:val="21"/>
           <w:szCs w:val="21"/>
-          <w:lang w:eastAsia="pt-BR"/>
+          <w:lang w:val="en-US" w:eastAsia="pt-BR"/>
         </w:rPr>
         <w:t>: [</w:t>
       </w:r>
@@ -5511,7 +5540,7 @@
           <w:color w:val="D4D4D4"/>
           <w:sz w:val="21"/>
           <w:szCs w:val="21"/>
-          <w:lang w:eastAsia="pt-BR"/>
+          <w:lang w:val="en-US" w:eastAsia="pt-BR"/>
         </w:rPr>
       </w:pPr>
       <w:r>
@@ -5520,19 +5549,9 @@
           <w:color w:val="D4D4D4"/>
           <w:sz w:val="21"/>
           <w:szCs w:val="21"/>
-          <w:lang w:eastAsia="pt-BR"/>
-        </w:rPr>
-        <w:t xml:space="preserve">                  </w:t>
-      </w:r>
-      <w:r>
-        <w:rPr>
-          <w:rFonts w:ascii="Consolas" w:eastAsia="Times New Roman" w:hAnsi="Consolas" w:cs="Times New Roman"/>
-          <w:color w:val="CE9178"/>
-          <w:sz w:val="21"/>
-          <w:szCs w:val="21"/>
-          <w:lang w:eastAsia="pt-BR"/>
-        </w:rPr>
-        <w:t>"CARTAO_DE_CREDITO"</w:t>
+          <w:lang w:val="en-US" w:eastAsia="pt-BR"/>
+        </w:rPr>
+        <w:t>                {</w:t>
       </w:r>
     </w:p>
     <w:p>
@@ -5544,7 +5563,7 @@
           <w:color w:val="D4D4D4"/>
           <w:sz w:val="21"/>
           <w:szCs w:val="21"/>
-          <w:lang w:eastAsia="pt-BR"/>
+          <w:lang w:val="en-US" w:eastAsia="pt-BR"/>
         </w:rPr>
       </w:pPr>
       <w:r>
@@ -5553,10 +5572,71 @@
           <w:color w:val="D4D4D4"/>
           <w:sz w:val="21"/>
           <w:szCs w:val="21"/>
-          <w:lang w:eastAsia="pt-BR"/>
-        </w:rPr>
-        <w:lastRenderedPageBreak/>
-        <w:t>                ],</w:t>
+          <w:lang w:val="en-US" w:eastAsia="pt-BR"/>
+        </w:rPr>
+        <w:t xml:space="preserve">                  </w:t>
+      </w:r>
+      <w:r>
+        <w:rPr>
+          <w:rFonts w:ascii="Consolas" w:eastAsia="Times New Roman" w:hAnsi="Consolas" w:cs="Times New Roman"/>
+          <w:color w:val="9CDCFE"/>
+          <w:sz w:val="21"/>
+          <w:szCs w:val="21"/>
+          <w:lang w:val="en-US" w:eastAsia="pt-BR"/>
+        </w:rPr>
+        <w:t>"</w:t>
+      </w:r>
+      <w:proofErr w:type="spellStart"/>
+      <w:r>
+        <w:rPr>
+          <w:rFonts w:ascii="Consolas" w:eastAsia="Times New Roman" w:hAnsi="Consolas" w:cs="Times New Roman"/>
+          <w:color w:val="9CDCFE"/>
+          <w:sz w:val="21"/>
+          <w:szCs w:val="21"/>
+          <w:lang w:val="en-US" w:eastAsia="pt-BR"/>
+        </w:rPr>
+        <w:t>assistanceServices</w:t>
+      </w:r>
+      <w:proofErr w:type="spellEnd"/>
+      <w:r>
+        <w:rPr>
+          <w:rFonts w:ascii="Consolas" w:eastAsia="Times New Roman" w:hAnsi="Consolas" w:cs="Times New Roman"/>
+          <w:color w:val="9CDCFE"/>
+          <w:sz w:val="21"/>
+          <w:szCs w:val="21"/>
+          <w:lang w:val="en-US" w:eastAsia="pt-BR"/>
+        </w:rPr>
+        <w:t>"</w:t>
+      </w:r>
+      <w:r>
+        <w:rPr>
+          <w:rFonts w:ascii="Consolas" w:eastAsia="Times New Roman" w:hAnsi="Consolas" w:cs="Times New Roman"/>
+          <w:color w:val="D4D4D4"/>
+          <w:sz w:val="21"/>
+          <w:szCs w:val="21"/>
+          <w:lang w:val="en-US" w:eastAsia="pt-BR"/>
+        </w:rPr>
+        <w:t xml:space="preserve">: </w:t>
+      </w:r>
+      <w:r>
+        <w:rPr>
+          <w:rFonts w:ascii="Consolas" w:eastAsia="Times New Roman" w:hAnsi="Consolas" w:cs="Times New Roman"/>
+          <w:color w:val="569CD6"/>
+          <w:sz w:val="21"/>
+          <w:szCs w:val="21"/>
+          <w:lang w:val="en-US" w:eastAsia="pt-BR"/>
+        </w:rPr>
+        <w:t>true</w:t>
+      </w:r>
+      <w:r>
+        <w:rPr>
+          <w:rFonts w:ascii="Consolas" w:eastAsia="Times New Roman" w:hAnsi="Consolas" w:cs="Times New Roman"/>
+          <w:color w:val="D4D4D4"/>
+          <w:sz w:val="21"/>
+          <w:szCs w:val="21"/>
+          <w:lang w:val="en-US" w:eastAsia="pt-BR"/>
+        </w:rPr>
+        <w:t>,</w:t>
       </w:r>
     </w:p>
     <w:p>
@@ -5568,7 +5648,7 @@
           <w:color w:val="D4D4D4"/>
           <w:sz w:val="21"/>
           <w:szCs w:val="21"/>
-          <w:lang w:eastAsia="pt-BR"/>
+          <w:lang w:val="en-US" w:eastAsia="pt-BR"/>
         </w:rPr>
       </w:pPr>
       <w:r>
@@ -5577,9 +5657,9 @@
           <w:color w:val="D4D4D4"/>
           <w:sz w:val="21"/>
           <w:szCs w:val="21"/>
-          <w:lang w:eastAsia="pt-BR"/>
-        </w:rPr>
-        <w:t xml:space="preserve">                </w:t>
+          <w:lang w:val="en-US" w:eastAsia="pt-BR"/>
+        </w:rPr>
+        <w:t xml:space="preserve">                  </w:t>
       </w:r>
       <w:r>
         <w:rPr>
@@ -5587,7 +5667,7 @@
           <w:color w:val="9CDCFE"/>
           <w:sz w:val="21"/>
           <w:szCs w:val="21"/>
-          <w:lang w:eastAsia="pt-BR"/>
+          <w:lang w:val="en-US" w:eastAsia="pt-BR"/>
         </w:rPr>
         <w:t>"</w:t>
       </w:r>
@@ -5598,9 +5678,9 @@
           <w:color w:val="9CDCFE"/>
           <w:sz w:val="21"/>
           <w:szCs w:val="21"/>
-          <w:lang w:eastAsia="pt-BR"/>
-        </w:rPr>
-        <w:t>paymentDetail</w:t>
+          <w:lang w:val="en-US" w:eastAsia="pt-BR"/>
+        </w:rPr>
+        <w:t>assistanceServicesPackage</w:t>
       </w:r>
       <w:proofErr w:type="spellEnd"/>
       <w:r>
@@ -5609,7 +5689,7 @@
           <w:color w:val="9CDCFE"/>
           <w:sz w:val="21"/>
           <w:szCs w:val="21"/>
-          <w:lang w:eastAsia="pt-BR"/>
+          <w:lang w:val="en-US" w:eastAsia="pt-BR"/>
         </w:rPr>
         <w:t>"</w:t>
       </w:r>
@@ -5619,51 +5699,9 @@
           <w:color w:val="D4D4D4"/>
           <w:sz w:val="21"/>
           <w:szCs w:val="21"/>
-          <w:lang w:eastAsia="pt-BR"/>
-        </w:rPr>
-        <w:t xml:space="preserve">: </w:t>
-      </w:r>
-      <w:r>
-        <w:rPr>
-          <w:rFonts w:ascii="Consolas" w:eastAsia="Times New Roman" w:hAnsi="Consolas" w:cs="Times New Roman"/>
-          <w:color w:val="CE9178"/>
-          <w:sz w:val="21"/>
-          <w:szCs w:val="21"/>
-          <w:lang w:eastAsia="pt-BR"/>
-        </w:rPr>
-        <w:t>"</w:t>
-      </w:r>
-      <w:proofErr w:type="spellStart"/>
-      <w:r>
-        <w:rPr>
-          <w:rFonts w:ascii="Consolas" w:eastAsia="Times New Roman" w:hAnsi="Consolas" w:cs="Times New Roman"/>
-          <w:color w:val="CE9178"/>
-          <w:sz w:val="21"/>
-          <w:szCs w:val="21"/>
-          <w:lang w:eastAsia="pt-BR"/>
-        </w:rPr>
-        <w:t>string</w:t>
-      </w:r>
-      <w:proofErr w:type="spellEnd"/>
-      <w:r>
-        <w:rPr>
-          <w:rFonts w:ascii="Consolas" w:eastAsia="Times New Roman" w:hAnsi="Consolas" w:cs="Times New Roman"/>
-          <w:color w:val="CE9178"/>
-          <w:sz w:val="21"/>
-          <w:szCs w:val="21"/>
-          <w:lang w:eastAsia="pt-BR"/>
-        </w:rPr>
-        <w:t>"</w:t>
-      </w:r>
-      <w:r>
-        <w:rPr>
-          <w:rFonts w:ascii="Consolas" w:eastAsia="Times New Roman" w:hAnsi="Consolas" w:cs="Times New Roman"/>
-          <w:color w:val="D4D4D4"/>
-          <w:sz w:val="21"/>
-          <w:szCs w:val="21"/>
-          <w:lang w:eastAsia="pt-BR"/>
-        </w:rPr>
-        <w:t>,</w:t>
+          <w:lang w:val="en-US" w:eastAsia="pt-BR"/>
+        </w:rPr>
+        <w:t>: [</w:t>
       </w:r>
     </w:p>
     <w:p>
@@ -5675,7 +5713,7 @@
           <w:color w:val="D4D4D4"/>
           <w:sz w:val="21"/>
           <w:szCs w:val="21"/>
-          <w:lang w:eastAsia="pt-BR"/>
+          <w:lang w:val="en-US" w:eastAsia="pt-BR"/>
         </w:rPr>
       </w:pPr>
       <w:r>
@@ -5684,51 +5722,19 @@
           <w:color w:val="D4D4D4"/>
           <w:sz w:val="21"/>
           <w:szCs w:val="21"/>
-          <w:lang w:eastAsia="pt-BR"/>
-        </w:rPr>
-        <w:t xml:space="preserve">                </w:t>
-      </w:r>
-      <w:r>
-        <w:rPr>
-          <w:rFonts w:ascii="Consolas" w:eastAsia="Times New Roman" w:hAnsi="Consolas" w:cs="Times New Roman"/>
-          <w:color w:val="9CDCFE"/>
-          <w:sz w:val="21"/>
-          <w:szCs w:val="21"/>
-          <w:lang w:eastAsia="pt-BR"/>
-        </w:rPr>
-        <w:t>"</w:t>
-      </w:r>
-      <w:proofErr w:type="spellStart"/>
-      <w:r>
-        <w:rPr>
-          <w:rFonts w:ascii="Consolas" w:eastAsia="Times New Roman" w:hAnsi="Consolas" w:cs="Times New Roman"/>
-          <w:color w:val="9CDCFE"/>
-          <w:sz w:val="21"/>
-          <w:szCs w:val="21"/>
-          <w:lang w:eastAsia="pt-BR"/>
-        </w:rPr>
-        <w:t>paymentType</w:t>
-      </w:r>
-      <w:proofErr w:type="spellEnd"/>
-      <w:r>
-        <w:rPr>
-          <w:rFonts w:ascii="Consolas" w:eastAsia="Times New Roman" w:hAnsi="Consolas" w:cs="Times New Roman"/>
-          <w:color w:val="9CDCFE"/>
-          <w:sz w:val="21"/>
-          <w:szCs w:val="21"/>
-          <w:lang w:eastAsia="pt-BR"/>
-        </w:rPr>
-        <w:t>"</w:t>
-      </w:r>
-      <w:r>
-        <w:rPr>
-          <w:rFonts w:ascii="Consolas" w:eastAsia="Times New Roman" w:hAnsi="Consolas" w:cs="Times New Roman"/>
-          <w:color w:val="D4D4D4"/>
-          <w:sz w:val="21"/>
-          <w:szCs w:val="21"/>
-          <w:lang w:eastAsia="pt-BR"/>
-        </w:rPr>
-        <w:t>: [</w:t>
+          <w:lang w:val="en-US" w:eastAsia="pt-BR"/>
+        </w:rPr>
+        <w:t xml:space="preserve">                    </w:t>
+      </w:r>
+      <w:r>
+        <w:rPr>
+          <w:rFonts w:ascii="Consolas" w:eastAsia="Times New Roman" w:hAnsi="Consolas" w:cs="Times New Roman"/>
+          <w:color w:val="CE9178"/>
+          <w:sz w:val="21"/>
+          <w:szCs w:val="21"/>
+          <w:lang w:val="en-US" w:eastAsia="pt-BR"/>
+        </w:rPr>
+        <w:t>"ATE_10_SERVICOS"</w:t>
       </w:r>
     </w:p>
     <w:p>
@@ -5740,7 +5746,7 @@
           <w:color w:val="D4D4D4"/>
           <w:sz w:val="21"/>
           <w:szCs w:val="21"/>
-          <w:lang w:eastAsia="pt-BR"/>
+          <w:lang w:val="en-US" w:eastAsia="pt-BR"/>
         </w:rPr>
       </w:pPr>
       <w:r>
@@ -5749,19 +5755,9 @@
           <w:color w:val="D4D4D4"/>
           <w:sz w:val="21"/>
           <w:szCs w:val="21"/>
-          <w:lang w:eastAsia="pt-BR"/>
-        </w:rPr>
-        <w:t xml:space="preserve">                  </w:t>
-      </w:r>
-      <w:r>
-        <w:rPr>
-          <w:rFonts w:ascii="Consolas" w:eastAsia="Times New Roman" w:hAnsi="Consolas" w:cs="Times New Roman"/>
-          <w:color w:val="CE9178"/>
-          <w:sz w:val="21"/>
-          <w:szCs w:val="21"/>
-          <w:lang w:eastAsia="pt-BR"/>
-        </w:rPr>
-        <w:t>"A_VISTA"</w:t>
+          <w:lang w:val="en-US" w:eastAsia="pt-BR"/>
+        </w:rPr>
+        <w:t>                  ],</w:t>
       </w:r>
     </w:p>
     <w:p>
@@ -5773,7 +5769,7 @@
           <w:color w:val="D4D4D4"/>
           <w:sz w:val="21"/>
           <w:szCs w:val="21"/>
-          <w:lang w:eastAsia="pt-BR"/>
+          <w:lang w:val="en-US" w:eastAsia="pt-BR"/>
         </w:rPr>
       </w:pPr>
       <w:r>
@@ -5782,9 +5778,71 @@
           <w:color w:val="D4D4D4"/>
           <w:sz w:val="21"/>
           <w:szCs w:val="21"/>
-          <w:lang w:eastAsia="pt-BR"/>
-        </w:rPr>
-        <w:t>                ],</w:t>
+          <w:lang w:val="en-US" w:eastAsia="pt-BR"/>
+        </w:rPr>
+        <w:t xml:space="preserve">                  </w:t>
+      </w:r>
+      <w:r>
+        <w:rPr>
+          <w:rFonts w:ascii="Consolas" w:eastAsia="Times New Roman" w:hAnsi="Consolas" w:cs="Times New Roman"/>
+          <w:color w:val="9CDCFE"/>
+          <w:sz w:val="21"/>
+          <w:szCs w:val="21"/>
+          <w:lang w:val="en-US" w:eastAsia="pt-BR"/>
+        </w:rPr>
+        <w:t>"</w:t>
+      </w:r>
+      <w:proofErr w:type="spellStart"/>
+      <w:r>
+        <w:rPr>
+          <w:rFonts w:ascii="Consolas" w:eastAsia="Times New Roman" w:hAnsi="Consolas" w:cs="Times New Roman"/>
+          <w:color w:val="9CDCFE"/>
+          <w:sz w:val="21"/>
+          <w:szCs w:val="21"/>
+          <w:lang w:val="en-US" w:eastAsia="pt-BR"/>
+        </w:rPr>
+        <w:t>complementaryAssistanceServicesDetail</w:t>
+      </w:r>
+      <w:proofErr w:type="spellEnd"/>
+      <w:r>
+        <w:rPr>
+          <w:rFonts w:ascii="Consolas" w:eastAsia="Times New Roman" w:hAnsi="Consolas" w:cs="Times New Roman"/>
+          <w:color w:val="9CDCFE"/>
+          <w:sz w:val="21"/>
+          <w:szCs w:val="21"/>
+          <w:lang w:val="en-US" w:eastAsia="pt-BR"/>
+        </w:rPr>
+        <w:t>"</w:t>
+      </w:r>
+      <w:r>
+        <w:rPr>
+          <w:rFonts w:ascii="Consolas" w:eastAsia="Times New Roman" w:hAnsi="Consolas" w:cs="Times New Roman"/>
+          <w:color w:val="D4D4D4"/>
+          <w:sz w:val="21"/>
+          <w:szCs w:val="21"/>
+          <w:lang w:val="en-US" w:eastAsia="pt-BR"/>
+        </w:rPr>
+        <w:t xml:space="preserve">: </w:t>
+      </w:r>
+      <w:r>
+        <w:rPr>
+          <w:rFonts w:ascii="Consolas" w:eastAsia="Times New Roman" w:hAnsi="Consolas" w:cs="Times New Roman"/>
+          <w:color w:val="CE9178"/>
+          <w:sz w:val="21"/>
+          <w:szCs w:val="21"/>
+          <w:lang w:val="en-US" w:eastAsia="pt-BR"/>
+        </w:rPr>
+        <w:t>"string"</w:t>
+      </w:r>
+      <w:r>
+        <w:rPr>
+          <w:rFonts w:ascii="Consolas" w:eastAsia="Times New Roman" w:hAnsi="Consolas" w:cs="Times New Roman"/>
+          <w:color w:val="D4D4D4"/>
+          <w:sz w:val="21"/>
+          <w:szCs w:val="21"/>
+          <w:lang w:val="en-US" w:eastAsia="pt-BR"/>
+        </w:rPr>
+        <w:t>,</w:t>
       </w:r>
     </w:p>
     <w:p>
@@ -5796,7 +5854,7 @@
           <w:color w:val="D4D4D4"/>
           <w:sz w:val="21"/>
           <w:szCs w:val="21"/>
-          <w:lang w:eastAsia="pt-BR"/>
+          <w:lang w:val="en-US" w:eastAsia="pt-BR"/>
         </w:rPr>
       </w:pPr>
       <w:r>
@@ -5805,9 +5863,9 @@
           <w:color w:val="D4D4D4"/>
           <w:sz w:val="21"/>
           <w:szCs w:val="21"/>
-          <w:lang w:eastAsia="pt-BR"/>
-        </w:rPr>
-        <w:t xml:space="preserve">                </w:t>
+          <w:lang w:val="en-US" w:eastAsia="pt-BR"/>
+        </w:rPr>
+        <w:t xml:space="preserve">                  </w:t>
       </w:r>
       <w:r>
         <w:rPr>
@@ -5815,7 +5873,7 @@
           <w:color w:val="9CDCFE"/>
           <w:sz w:val="21"/>
           <w:szCs w:val="21"/>
-          <w:lang w:eastAsia="pt-BR"/>
+          <w:lang w:val="en-US" w:eastAsia="pt-BR"/>
         </w:rPr>
         <w:t>"</w:t>
       </w:r>
@@ -5826,9 +5884,9 @@
           <w:color w:val="9CDCFE"/>
           <w:sz w:val="21"/>
           <w:szCs w:val="21"/>
-          <w:lang w:eastAsia="pt-BR"/>
-        </w:rPr>
-        <w:t>premiumRates</w:t>
+          <w:lang w:val="en-US" w:eastAsia="pt-BR"/>
+        </w:rPr>
+        <w:t>chargeTypeSignaling</w:t>
       </w:r>
       <w:proofErr w:type="spellEnd"/>
       <w:r>
@@ -5837,7 +5895,7 @@
           <w:color w:val="9CDCFE"/>
           <w:sz w:val="21"/>
           <w:szCs w:val="21"/>
-          <w:lang w:eastAsia="pt-BR"/>
+          <w:lang w:val="en-US" w:eastAsia="pt-BR"/>
         </w:rPr>
         <w:t>"</w:t>
       </w:r>
@@ -5847,7 +5905,7 @@
           <w:color w:val="D4D4D4"/>
           <w:sz w:val="21"/>
           <w:szCs w:val="21"/>
-          <w:lang w:eastAsia="pt-BR"/>
+          <w:lang w:val="en-US" w:eastAsia="pt-BR"/>
         </w:rPr>
         <w:t>: [</w:t>
       </w:r>
@@ -5861,7 +5919,7 @@
           <w:color w:val="D4D4D4"/>
           <w:sz w:val="21"/>
           <w:szCs w:val="21"/>
-          <w:lang w:eastAsia="pt-BR"/>
+          <w:lang w:val="en-US" w:eastAsia="pt-BR"/>
         </w:rPr>
       </w:pPr>
       <w:r>
@@ -5870,9 +5928,9 @@
           <w:color w:val="D4D4D4"/>
           <w:sz w:val="21"/>
           <w:szCs w:val="21"/>
-          <w:lang w:eastAsia="pt-BR"/>
-        </w:rPr>
-        <w:t xml:space="preserve">                  </w:t>
+          <w:lang w:val="en-US" w:eastAsia="pt-BR"/>
+        </w:rPr>
+        <w:t xml:space="preserve">                    </w:t>
       </w:r>
       <w:r>
         <w:rPr>
@@ -5880,31 +5938,9 @@
           <w:color w:val="CE9178"/>
           <w:sz w:val="21"/>
           <w:szCs w:val="21"/>
-          <w:lang w:eastAsia="pt-BR"/>
-        </w:rPr>
-        <w:t>"</w:t>
-      </w:r>
-      <w:proofErr w:type="spellStart"/>
-      <w:r>
-        <w:rPr>
-          <w:rFonts w:ascii="Consolas" w:eastAsia="Times New Roman" w:hAnsi="Consolas" w:cs="Times New Roman"/>
-          <w:color w:val="CE9178"/>
-          <w:sz w:val="21"/>
-          <w:szCs w:val="21"/>
-          <w:lang w:eastAsia="pt-BR"/>
-        </w:rPr>
-        <w:t>string</w:t>
-      </w:r>
-      <w:proofErr w:type="spellEnd"/>
-      <w:r>
-        <w:rPr>
-          <w:rFonts w:ascii="Consolas" w:eastAsia="Times New Roman" w:hAnsi="Consolas" w:cs="Times New Roman"/>
-          <w:color w:val="CE9178"/>
-          <w:sz w:val="21"/>
-          <w:szCs w:val="21"/>
-          <w:lang w:eastAsia="pt-BR"/>
-        </w:rPr>
-        <w:t>"</w:t>
+          <w:lang w:val="en-US" w:eastAsia="pt-BR"/>
+        </w:rPr>
+        <w:t>"GRATUITO"</w:t>
       </w:r>
     </w:p>
     <w:p>
@@ -5916,7 +5952,7 @@
           <w:color w:val="D4D4D4"/>
           <w:sz w:val="21"/>
           <w:szCs w:val="21"/>
-          <w:lang w:eastAsia="pt-BR"/>
+          <w:lang w:val="en-US" w:eastAsia="pt-BR"/>
         </w:rPr>
       </w:pPr>
       <w:r>
@@ -5925,9 +5961,9 @@
           <w:color w:val="D4D4D4"/>
           <w:sz w:val="21"/>
           <w:szCs w:val="21"/>
-          <w:lang w:eastAsia="pt-BR"/>
-        </w:rPr>
-        <w:t>                ]</w:t>
+          <w:lang w:val="en-US" w:eastAsia="pt-BR"/>
+        </w:rPr>
+        <w:t>                  ]</w:t>
       </w:r>
     </w:p>
     <w:p>
@@ -5939,7 +5975,7 @@
           <w:color w:val="D4D4D4"/>
           <w:sz w:val="21"/>
           <w:szCs w:val="21"/>
-          <w:lang w:eastAsia="pt-BR"/>
+          <w:lang w:val="en-US" w:eastAsia="pt-BR"/>
         </w:rPr>
       </w:pPr>
       <w:r>
@@ -5948,9 +5984,9 @@
           <w:color w:val="D4D4D4"/>
           <w:sz w:val="21"/>
           <w:szCs w:val="21"/>
-          <w:lang w:eastAsia="pt-BR"/>
-        </w:rPr>
-        <w:t>              },</w:t>
+          <w:lang w:val="en-US" w:eastAsia="pt-BR"/>
+        </w:rPr>
+        <w:t>                }</w:t>
       </w:r>
     </w:p>
     <w:p>
@@ -5962,7 +5998,7 @@
           <w:color w:val="D4D4D4"/>
           <w:sz w:val="21"/>
           <w:szCs w:val="21"/>
-          <w:lang w:eastAsia="pt-BR"/>
+          <w:lang w:val="en-US" w:eastAsia="pt-BR"/>
         </w:rPr>
       </w:pPr>
       <w:r>
@@ -5971,51 +6007,9 @@
           <w:color w:val="D4D4D4"/>
           <w:sz w:val="21"/>
           <w:szCs w:val="21"/>
-          <w:lang w:eastAsia="pt-BR"/>
-        </w:rPr>
-        <w:t xml:space="preserve">              </w:t>
-      </w:r>
-      <w:r>
-        <w:rPr>
-          <w:rFonts w:ascii="Consolas" w:eastAsia="Times New Roman" w:hAnsi="Consolas" w:cs="Times New Roman"/>
-          <w:color w:val="9CDCFE"/>
-          <w:sz w:val="21"/>
-          <w:szCs w:val="21"/>
-          <w:lang w:eastAsia="pt-BR"/>
-        </w:rPr>
-        <w:t>"</w:t>
-      </w:r>
-      <w:proofErr w:type="spellStart"/>
-      <w:r>
-        <w:rPr>
-          <w:rFonts w:ascii="Consolas" w:eastAsia="Times New Roman" w:hAnsi="Consolas" w:cs="Times New Roman"/>
-          <w:color w:val="9CDCFE"/>
-          <w:sz w:val="21"/>
-          <w:szCs w:val="21"/>
-          <w:lang w:eastAsia="pt-BR"/>
-        </w:rPr>
-        <w:t>validity</w:t>
-      </w:r>
-      <w:proofErr w:type="spellEnd"/>
-      <w:r>
-        <w:rPr>
-          <w:rFonts w:ascii="Consolas" w:eastAsia="Times New Roman" w:hAnsi="Consolas" w:cs="Times New Roman"/>
-          <w:color w:val="9CDCFE"/>
-          <w:sz w:val="21"/>
-          <w:szCs w:val="21"/>
-          <w:lang w:eastAsia="pt-BR"/>
-        </w:rPr>
-        <w:t>"</w:t>
-      </w:r>
-      <w:r>
-        <w:rPr>
-          <w:rFonts w:ascii="Consolas" w:eastAsia="Times New Roman" w:hAnsi="Consolas" w:cs="Times New Roman"/>
-          <w:color w:val="D4D4D4"/>
-          <w:sz w:val="21"/>
-          <w:szCs w:val="21"/>
-          <w:lang w:eastAsia="pt-BR"/>
-        </w:rPr>
-        <w:t>: {</w:t>
+          <w:lang w:val="en-US" w:eastAsia="pt-BR"/>
+        </w:rPr>
+        <w:t>              ],</w:t>
       </w:r>
     </w:p>
     <w:p>
@@ -6027,7 +6021,7 @@
           <w:color w:val="D4D4D4"/>
           <w:sz w:val="21"/>
           <w:szCs w:val="21"/>
-          <w:lang w:eastAsia="pt-BR"/>
+          <w:lang w:val="en-US" w:eastAsia="pt-BR"/>
         </w:rPr>
       </w:pPr>
       <w:r>
@@ -6036,9 +6030,9 @@
           <w:color w:val="D4D4D4"/>
           <w:sz w:val="21"/>
           <w:szCs w:val="21"/>
-          <w:lang w:eastAsia="pt-BR"/>
-        </w:rPr>
-        <w:t xml:space="preserve">                </w:t>
+          <w:lang w:val="en-US" w:eastAsia="pt-BR"/>
+        </w:rPr>
+        <w:t xml:space="preserve">              </w:t>
       </w:r>
       <w:r>
         <w:rPr>
@@ -6046,7 +6040,7 @@
           <w:color w:val="9CDCFE"/>
           <w:sz w:val="21"/>
           <w:szCs w:val="21"/>
-          <w:lang w:eastAsia="pt-BR"/>
+          <w:lang w:val="en-US" w:eastAsia="pt-BR"/>
         </w:rPr>
         <w:t>"</w:t>
       </w:r>
@@ -6057,9 +6051,9 @@
           <w:color w:val="9CDCFE"/>
           <w:sz w:val="21"/>
           <w:szCs w:val="21"/>
-          <w:lang w:eastAsia="pt-BR"/>
-        </w:rPr>
-        <w:t>term</w:t>
+          <w:lang w:val="en-US" w:eastAsia="pt-BR"/>
+        </w:rPr>
+        <w:t>premiumPayment</w:t>
       </w:r>
       <w:proofErr w:type="spellEnd"/>
       <w:r>
@@ -6068,7 +6062,7 @@
           <w:color w:val="9CDCFE"/>
           <w:sz w:val="21"/>
           <w:szCs w:val="21"/>
-          <w:lang w:eastAsia="pt-BR"/>
+          <w:lang w:val="en-US" w:eastAsia="pt-BR"/>
         </w:rPr>
         <w:t>"</w:t>
       </w:r>
@@ -6078,7 +6072,7 @@
           <w:color w:val="D4D4D4"/>
           <w:sz w:val="21"/>
           <w:szCs w:val="21"/>
-          <w:lang w:eastAsia="pt-BR"/>
+          <w:lang w:val="en-US" w:eastAsia="pt-BR"/>
         </w:rPr>
         <w:t>: [</w:t>
       </w:r>
@@ -6092,7 +6086,7 @@
           <w:color w:val="D4D4D4"/>
           <w:sz w:val="21"/>
           <w:szCs w:val="21"/>
-          <w:lang w:eastAsia="pt-BR"/>
+          <w:lang w:val="en-US" w:eastAsia="pt-BR"/>
         </w:rPr>
       </w:pPr>
       <w:r>
@@ -6101,19 +6095,9 @@
           <w:color w:val="D4D4D4"/>
           <w:sz w:val="21"/>
           <w:szCs w:val="21"/>
-          <w:lang w:eastAsia="pt-BR"/>
-        </w:rPr>
-        <w:t xml:space="preserve">                  </w:t>
-      </w:r>
-      <w:r>
-        <w:rPr>
-          <w:rFonts w:ascii="Consolas" w:eastAsia="Times New Roman" w:hAnsi="Consolas" w:cs="Times New Roman"/>
-          <w:color w:val="CE9178"/>
-          <w:sz w:val="21"/>
-          <w:szCs w:val="21"/>
-          <w:lang w:eastAsia="pt-BR"/>
-        </w:rPr>
-        <w:t>"ANUAL"</w:t>
+          <w:lang w:val="en-US" w:eastAsia="pt-BR"/>
+        </w:rPr>
+        <w:t>                {</w:t>
       </w:r>
     </w:p>
     <w:p>
@@ -6125,7 +6109,7 @@
           <w:color w:val="D4D4D4"/>
           <w:sz w:val="21"/>
           <w:szCs w:val="21"/>
-          <w:lang w:eastAsia="pt-BR"/>
+          <w:lang w:val="en-US" w:eastAsia="pt-BR"/>
         </w:rPr>
       </w:pPr>
       <w:r>
@@ -6134,9 +6118,71 @@
           <w:color w:val="D4D4D4"/>
           <w:sz w:val="21"/>
           <w:szCs w:val="21"/>
-          <w:lang w:eastAsia="pt-BR"/>
-        </w:rPr>
-        <w:t>                ],</w:t>
+          <w:lang w:val="en-US" w:eastAsia="pt-BR"/>
+        </w:rPr>
+        <w:t xml:space="preserve">                  </w:t>
+      </w:r>
+      <w:r>
+        <w:rPr>
+          <w:rFonts w:ascii="Consolas" w:eastAsia="Times New Roman" w:hAnsi="Consolas" w:cs="Times New Roman"/>
+          <w:color w:val="9CDCFE"/>
+          <w:sz w:val="21"/>
+          <w:szCs w:val="21"/>
+          <w:lang w:val="en-US" w:eastAsia="pt-BR"/>
+        </w:rPr>
+        <w:t>"</w:t>
+      </w:r>
+      <w:proofErr w:type="spellStart"/>
+      <w:r>
+        <w:rPr>
+          <w:rFonts w:ascii="Consolas" w:eastAsia="Times New Roman" w:hAnsi="Consolas" w:cs="Times New Roman"/>
+          <w:color w:val="9CDCFE"/>
+          <w:sz w:val="21"/>
+          <w:szCs w:val="21"/>
+          <w:lang w:val="en-US" w:eastAsia="pt-BR"/>
+        </w:rPr>
+        <w:t>paymentMethod</w:t>
+      </w:r>
+      <w:proofErr w:type="spellEnd"/>
+      <w:r>
+        <w:rPr>
+          <w:rFonts w:ascii="Consolas" w:eastAsia="Times New Roman" w:hAnsi="Consolas" w:cs="Times New Roman"/>
+          <w:color w:val="9CDCFE"/>
+          <w:sz w:val="21"/>
+          <w:szCs w:val="21"/>
+          <w:lang w:val="en-US" w:eastAsia="pt-BR"/>
+        </w:rPr>
+        <w:t>"</w:t>
+      </w:r>
+      <w:r>
+        <w:rPr>
+          <w:rFonts w:ascii="Consolas" w:eastAsia="Times New Roman" w:hAnsi="Consolas" w:cs="Times New Roman"/>
+          <w:color w:val="D4D4D4"/>
+          <w:sz w:val="21"/>
+          <w:szCs w:val="21"/>
+          <w:lang w:val="en-US" w:eastAsia="pt-BR"/>
+        </w:rPr>
+        <w:t xml:space="preserve">: </w:t>
+      </w:r>
+      <w:r>
+        <w:rPr>
+          <w:rFonts w:ascii="Consolas" w:eastAsia="Times New Roman" w:hAnsi="Consolas" w:cs="Times New Roman"/>
+          <w:color w:val="CE9178"/>
+          <w:sz w:val="21"/>
+          <w:szCs w:val="21"/>
+          <w:lang w:val="en-US" w:eastAsia="pt-BR"/>
+        </w:rPr>
+        <w:t>"CARTAO_DE_CREDITO"</w:t>
+      </w:r>
+      <w:r>
+        <w:rPr>
+          <w:rFonts w:ascii="Consolas" w:eastAsia="Times New Roman" w:hAnsi="Consolas" w:cs="Times New Roman"/>
+          <w:color w:val="D4D4D4"/>
+          <w:sz w:val="21"/>
+          <w:szCs w:val="21"/>
+          <w:lang w:val="en-US" w:eastAsia="pt-BR"/>
+        </w:rPr>
+        <w:t>,</w:t>
       </w:r>
     </w:p>
     <w:p>
@@ -6148,7 +6194,7 @@
           <w:color w:val="D4D4D4"/>
           <w:sz w:val="21"/>
           <w:szCs w:val="21"/>
-          <w:lang w:eastAsia="pt-BR"/>
+          <w:lang w:val="en-US" w:eastAsia="pt-BR"/>
         </w:rPr>
       </w:pPr>
       <w:r>
@@ -6157,9 +6203,9 @@
           <w:color w:val="D4D4D4"/>
           <w:sz w:val="21"/>
           <w:szCs w:val="21"/>
-          <w:lang w:eastAsia="pt-BR"/>
-        </w:rPr>
-        <w:t xml:space="preserve">                </w:t>
+          <w:lang w:val="en-US" w:eastAsia="pt-BR"/>
+        </w:rPr>
+        <w:t xml:space="preserve">                  </w:t>
       </w:r>
       <w:r>
         <w:rPr>
@@ -6167,7 +6213,7 @@
           <w:color w:val="9CDCFE"/>
           <w:sz w:val="21"/>
           <w:szCs w:val="21"/>
-          <w:lang w:eastAsia="pt-BR"/>
+          <w:lang w:val="en-US" w:eastAsia="pt-BR"/>
         </w:rPr>
         <w:t>"</w:t>
       </w:r>
@@ -6178,9 +6224,9 @@
           <w:color w:val="9CDCFE"/>
           <w:sz w:val="21"/>
           <w:szCs w:val="21"/>
-          <w:lang w:eastAsia="pt-BR"/>
-        </w:rPr>
-        <w:t>termOthers</w:t>
+          <w:lang w:val="en-US" w:eastAsia="pt-BR"/>
+        </w:rPr>
+        <w:t>paymentDetail</w:t>
       </w:r>
       <w:proofErr w:type="spellEnd"/>
       <w:r>
@@ -6189,7 +6235,7 @@
           <w:color w:val="9CDCFE"/>
           <w:sz w:val="21"/>
           <w:szCs w:val="21"/>
-          <w:lang w:eastAsia="pt-BR"/>
+          <w:lang w:val="en-US" w:eastAsia="pt-BR"/>
         </w:rPr>
         <w:t>"</w:t>
       </w:r>
@@ -6199,7 +6245,7 @@
           <w:color w:val="D4D4D4"/>
           <w:sz w:val="21"/>
           <w:szCs w:val="21"/>
-          <w:lang w:eastAsia="pt-BR"/>
+          <w:lang w:val="en-US" w:eastAsia="pt-BR"/>
         </w:rPr>
         <w:t xml:space="preserve">: </w:t>
       </w:r>
@@ -6209,9 +6255,19 @@
           <w:color w:val="CE9178"/>
           <w:sz w:val="21"/>
           <w:szCs w:val="21"/>
-          <w:lang w:eastAsia="pt-BR"/>
-        </w:rPr>
-        <w:t>"Cobertura XYZ com vigência diferente da vigência da apólice"</w:t>
+          <w:lang w:val="en-US" w:eastAsia="pt-BR"/>
+        </w:rPr>
+        <w:t>"string"</w:t>
+      </w:r>
+      <w:r>
+        <w:rPr>
+          <w:rFonts w:ascii="Consolas" w:eastAsia="Times New Roman" w:hAnsi="Consolas" w:cs="Times New Roman"/>
+          <w:color w:val="D4D4D4"/>
+          <w:sz w:val="21"/>
+          <w:szCs w:val="21"/>
+          <w:lang w:val="en-US" w:eastAsia="pt-BR"/>
+        </w:rPr>
+        <w:t>,</w:t>
       </w:r>
     </w:p>
     <w:p>
@@ -6232,9 +6288,41 @@
           <w:color w:val="D4D4D4"/>
           <w:sz w:val="21"/>
           <w:szCs w:val="21"/>
-          <w:lang w:eastAsia="pt-BR"/>
-        </w:rPr>
-        <w:t xml:space="preserve">              </w:t>
+          <w:lang w:val="en-US" w:eastAsia="pt-BR"/>
+        </w:rPr>
+        <w:t xml:space="preserve">                  </w:t>
+      </w:r>
+      <w:r>
+        <w:rPr>
+          <w:rFonts w:ascii="Consolas" w:eastAsia="Times New Roman" w:hAnsi="Consolas" w:cs="Times New Roman"/>
+          <w:color w:val="9CDCFE"/>
+          <w:sz w:val="21"/>
+          <w:szCs w:val="21"/>
+          <w:lang w:val="en-US" w:eastAsia="pt-BR"/>
+        </w:rPr>
+        <w:t>"</w:t>
+      </w:r>
+      <w:proofErr w:type="spellStart"/>
+      <w:r>
+        <w:rPr>
+          <w:rFonts w:ascii="Consolas" w:eastAsia="Times New Roman" w:hAnsi="Consolas" w:cs="Times New Roman"/>
+          <w:color w:val="9CDCFE"/>
+          <w:sz w:val="21"/>
+          <w:szCs w:val="21"/>
+          <w:lang w:val="en-US" w:eastAsia="pt-BR"/>
+        </w:rPr>
+        <w:t>paymentType</w:t>
+      </w:r>
+      <w:proofErr w:type="spellEnd"/>
+      <w:r>
+        <w:rPr>
+          <w:rFonts w:ascii="Consolas" w:eastAsia="Times New Roman" w:hAnsi="Consolas" w:cs="Times New Roman"/>
+          <w:color w:val="9CDCFE"/>
+          <w:sz w:val="21"/>
+          <w:szCs w:val="21"/>
+          <w:lang w:val="en-US" w:eastAsia="pt-BR"/>
+        </w:rPr>
+        <w:t>"</w:t>
       </w:r>
       <w:r>
         <w:rPr>
@@ -6244,7 +6332,7 @@
           <w:szCs w:val="21"/>
           <w:lang w:val="en-US" w:eastAsia="pt-BR"/>
         </w:rPr>
-        <w:t>},</w:t>
+        <w:t>: [</w:t>
       </w:r>
     </w:p>
     <w:p>
@@ -6267,27 +6355,17 @@
           <w:szCs w:val="21"/>
           <w:lang w:val="en-US" w:eastAsia="pt-BR"/>
         </w:rPr>
-        <w:t xml:space="preserve">              </w:t>
-      </w:r>
-      <w:r>
-        <w:rPr>
-          <w:rFonts w:ascii="Consolas" w:eastAsia="Times New Roman" w:hAnsi="Consolas" w:cs="Times New Roman"/>
-          <w:color w:val="9CDCFE"/>
+        <w:t xml:space="preserve">                    </w:t>
+      </w:r>
+      <w:r>
+        <w:rPr>
+          <w:rFonts w:ascii="Consolas" w:eastAsia="Times New Roman" w:hAnsi="Consolas" w:cs="Times New Roman"/>
+          <w:color w:val="CE9178"/>
           <w:sz w:val="21"/>
           <w:szCs w:val="21"/>
           <w:lang w:val="en-US" w:eastAsia="pt-BR"/>
         </w:rPr>
-        <w:t>"termsAndConditions"</w:t>
-      </w:r>
-      <w:r>
-        <w:rPr>
-          <w:rFonts w:ascii="Consolas" w:eastAsia="Times New Roman" w:hAnsi="Consolas" w:cs="Times New Roman"/>
-          <w:color w:val="D4D4D4"/>
-          <w:sz w:val="21"/>
-          <w:szCs w:val="21"/>
-          <w:lang w:val="en-US" w:eastAsia="pt-BR"/>
-        </w:rPr>
-        <w:t>: {</w:t>
+        <w:t>"A_VISTA"</w:t>
       </w:r>
     </w:p>
     <w:p>
@@ -6310,47 +6388,7 @@
           <w:szCs w:val="21"/>
           <w:lang w:val="en-US" w:eastAsia="pt-BR"/>
         </w:rPr>
-        <w:t xml:space="preserve">                </w:t>
-      </w:r>
-      <w:r>
-        <w:rPr>
-          <w:rFonts w:ascii="Consolas" w:eastAsia="Times New Roman" w:hAnsi="Consolas" w:cs="Times New Roman"/>
-          <w:color w:val="9CDCFE"/>
-          <w:sz w:val="21"/>
-          <w:szCs w:val="21"/>
-          <w:lang w:val="en-US" w:eastAsia="pt-BR"/>
-        </w:rPr>
-        <w:t>"susepProcessNumber"</w:t>
-      </w:r>
-      <w:r>
-        <w:rPr>
-          <w:rFonts w:ascii="Consolas" w:eastAsia="Times New Roman" w:hAnsi="Consolas" w:cs="Times New Roman"/>
-          <w:color w:val="D4D4D4"/>
-          <w:sz w:val="21"/>
-          <w:szCs w:val="21"/>
-          <w:lang w:val="en-US" w:eastAsia="pt-BR"/>
-        </w:rPr>
-        <w:t xml:space="preserve">: </w:t>
-      </w:r>
-      <w:r>
-        <w:rPr>
-          <w:rFonts w:ascii="Consolas" w:eastAsia="Times New Roman" w:hAnsi="Consolas" w:cs="Times New Roman"/>
-          <w:color w:val="CE9178"/>
-          <w:sz w:val="21"/>
-          <w:szCs w:val="21"/>
-          <w:lang w:val="en-US" w:eastAsia="pt-BR"/>
-        </w:rPr>
-        <w:t>"15414622222222222"</w:t>
-      </w:r>
-      <w:r>
-        <w:rPr>
-          <w:rFonts w:ascii="Consolas" w:eastAsia="Times New Roman" w:hAnsi="Consolas" w:cs="Times New Roman"/>
-          <w:color w:val="D4D4D4"/>
-          <w:sz w:val="21"/>
-          <w:szCs w:val="21"/>
-          <w:lang w:val="en-US" w:eastAsia="pt-BR"/>
-        </w:rPr>
-        <w:t>,</w:t>
+        <w:t>                  ],</w:t>
       </w:r>
     </w:p>
     <w:p>
@@ -6373,7 +6411,7 @@
           <w:szCs w:val="21"/>
           <w:lang w:val="en-US" w:eastAsia="pt-BR"/>
         </w:rPr>
-        <w:t xml:space="preserve">                </w:t>
+        <w:t xml:space="preserve">                  </w:t>
       </w:r>
       <w:r>
         <w:rPr>
@@ -6383,7 +6421,29 @@
           <w:szCs w:val="21"/>
           <w:lang w:val="en-US" w:eastAsia="pt-BR"/>
         </w:rPr>
-        <w:t>"definition"</w:t>
+        <w:t>"</w:t>
+      </w:r>
+      <w:proofErr w:type="spellStart"/>
+      <w:r>
+        <w:rPr>
+          <w:rFonts w:ascii="Consolas" w:eastAsia="Times New Roman" w:hAnsi="Consolas" w:cs="Times New Roman"/>
+          <w:color w:val="9CDCFE"/>
+          <w:sz w:val="21"/>
+          <w:szCs w:val="21"/>
+          <w:lang w:val="en-US" w:eastAsia="pt-BR"/>
+        </w:rPr>
+        <w:t>premiumRates</w:t>
+      </w:r>
+      <w:proofErr w:type="spellEnd"/>
+      <w:r>
+        <w:rPr>
+          <w:rFonts w:ascii="Consolas" w:eastAsia="Times New Roman" w:hAnsi="Consolas" w:cs="Times New Roman"/>
+          <w:color w:val="9CDCFE"/>
+          <w:sz w:val="21"/>
+          <w:szCs w:val="21"/>
+          <w:lang w:val="en-US" w:eastAsia="pt-BR"/>
+        </w:rPr>
+        <w:t>"</w:t>
       </w:r>
       <w:r>
         <w:rPr>
@@ -6403,7 +6463,7 @@
           <w:szCs w:val="21"/>
           <w:lang w:val="en-US" w:eastAsia="pt-BR"/>
         </w:rPr>
-        <w:t>"https://www.seguradora.com.br/produto/tradicional/pdf/condicoes_gerais.pdf"</w:t>
+        <w:t>"string"</w:t>
       </w:r>
     </w:p>
     <w:p>
@@ -6415,18 +6475,28 @@
           <w:color w:val="D4D4D4"/>
           <w:sz w:val="21"/>
           <w:szCs w:val="21"/>
+          <w:lang w:eastAsia="pt-BR"/>
+        </w:rPr>
+      </w:pPr>
+      <w:r>
+        <w:rPr>
+          <w:rFonts w:ascii="Consolas" w:eastAsia="Times New Roman" w:hAnsi="Consolas" w:cs="Times New Roman"/>
+          <w:color w:val="D4D4D4"/>
+          <w:sz w:val="21"/>
+          <w:szCs w:val="21"/>
           <w:lang w:val="en-US" w:eastAsia="pt-BR"/>
         </w:rPr>
-      </w:pPr>
+        <w:t xml:space="preserve">                </w:t>
+      </w:r>
       <w:r>
         <w:rPr>
           <w:rFonts w:ascii="Consolas" w:eastAsia="Times New Roman" w:hAnsi="Consolas" w:cs="Times New Roman"/>
           <w:color w:val="D4D4D4"/>
           <w:sz w:val="21"/>
           <w:szCs w:val="21"/>
-          <w:lang w:val="en-US" w:eastAsia="pt-BR"/>
-        </w:rPr>
-        <w:t>              },</w:t>
+          <w:lang w:eastAsia="pt-BR"/>
+        </w:rPr>
+        <w:t>}</w:t>
       </w:r>
     </w:p>
     <w:p>
@@ -6438,7 +6508,7 @@
           <w:color w:val="D4D4D4"/>
           <w:sz w:val="21"/>
           <w:szCs w:val="21"/>
-          <w:lang w:val="en-US" w:eastAsia="pt-BR"/>
+          <w:lang w:eastAsia="pt-BR"/>
         </w:rPr>
       </w:pPr>
       <w:r>
@@ -6447,29 +6517,9 @@
           <w:color w:val="D4D4D4"/>
           <w:sz w:val="21"/>
           <w:szCs w:val="21"/>
-          <w:lang w:val="en-US" w:eastAsia="pt-BR"/>
-        </w:rPr>
-        <w:t xml:space="preserve">              </w:t>
-      </w:r>
-      <w:r>
-        <w:rPr>
-          <w:rFonts w:ascii="Consolas" w:eastAsia="Times New Roman" w:hAnsi="Consolas" w:cs="Times New Roman"/>
-          <w:color w:val="9CDCFE"/>
-          <w:sz w:val="21"/>
-          <w:szCs w:val="21"/>
-          <w:lang w:val="en-US" w:eastAsia="pt-BR"/>
-        </w:rPr>
-        <w:t>"minimumRequirements"</w:t>
-      </w:r>
-      <w:r>
-        <w:rPr>
-          <w:rFonts w:ascii="Consolas" w:eastAsia="Times New Roman" w:hAnsi="Consolas" w:cs="Times New Roman"/>
-          <w:color w:val="D4D4D4"/>
-          <w:sz w:val="21"/>
-          <w:szCs w:val="21"/>
-          <w:lang w:val="en-US" w:eastAsia="pt-BR"/>
-        </w:rPr>
-        <w:t>: {</w:t>
+          <w:lang w:eastAsia="pt-BR"/>
+        </w:rPr>
+        <w:t>              ],</w:t>
       </w:r>
     </w:p>
     <w:p>
@@ -6481,7 +6531,7 @@
           <w:color w:val="D4D4D4"/>
           <w:sz w:val="21"/>
           <w:szCs w:val="21"/>
-          <w:lang w:val="en-US" w:eastAsia="pt-BR"/>
+          <w:lang w:eastAsia="pt-BR"/>
         </w:rPr>
       </w:pPr>
       <w:r>
@@ -6490,9 +6540,9 @@
           <w:color w:val="D4D4D4"/>
           <w:sz w:val="21"/>
           <w:szCs w:val="21"/>
-          <w:lang w:val="en-US" w:eastAsia="pt-BR"/>
-        </w:rPr>
-        <w:t xml:space="preserve">                </w:t>
+          <w:lang w:eastAsia="pt-BR"/>
+        </w:rPr>
+        <w:t xml:space="preserve">              </w:t>
       </w:r>
       <w:r>
         <w:rPr>
@@ -6500,9 +6550,31 @@
           <w:color w:val="9CDCFE"/>
           <w:sz w:val="21"/>
           <w:szCs w:val="21"/>
-          <w:lang w:val="en-US" w:eastAsia="pt-BR"/>
-        </w:rPr>
-        <w:t>"contractType"</w:t>
+          <w:lang w:eastAsia="pt-BR"/>
+        </w:rPr>
+        <w:t>"</w:t>
+      </w:r>
+      <w:proofErr w:type="spellStart"/>
+      <w:r>
+        <w:rPr>
+          <w:rFonts w:ascii="Consolas" w:eastAsia="Times New Roman" w:hAnsi="Consolas" w:cs="Times New Roman"/>
+          <w:color w:val="9CDCFE"/>
+          <w:sz w:val="21"/>
+          <w:szCs w:val="21"/>
+          <w:lang w:eastAsia="pt-BR"/>
+        </w:rPr>
+        <w:t>validity</w:t>
+      </w:r>
+      <w:proofErr w:type="spellEnd"/>
+      <w:r>
+        <w:rPr>
+          <w:rFonts w:ascii="Consolas" w:eastAsia="Times New Roman" w:hAnsi="Consolas" w:cs="Times New Roman"/>
+          <w:color w:val="9CDCFE"/>
+          <w:sz w:val="21"/>
+          <w:szCs w:val="21"/>
+          <w:lang w:eastAsia="pt-BR"/>
+        </w:rPr>
+        <w:t>"</w:t>
       </w:r>
       <w:r>
         <w:rPr>
@@ -6510,9 +6582,9 @@
           <w:color w:val="D4D4D4"/>
           <w:sz w:val="21"/>
           <w:szCs w:val="21"/>
-          <w:lang w:val="en-US" w:eastAsia="pt-BR"/>
-        </w:rPr>
-        <w:t>: [</w:t>
+          <w:lang w:eastAsia="pt-BR"/>
+        </w:rPr>
+        <w:t>: {</w:t>
       </w:r>
     </w:p>
     <w:p>
@@ -6524,7 +6596,7 @@
           <w:color w:val="D4D4D4"/>
           <w:sz w:val="21"/>
           <w:szCs w:val="21"/>
-          <w:lang w:val="en-US" w:eastAsia="pt-BR"/>
+          <w:lang w:eastAsia="pt-BR"/>
         </w:rPr>
       </w:pPr>
       <w:r>
@@ -6533,19 +6605,51 @@
           <w:color w:val="D4D4D4"/>
           <w:sz w:val="21"/>
           <w:szCs w:val="21"/>
-          <w:lang w:val="en-US" w:eastAsia="pt-BR"/>
-        </w:rPr>
-        <w:t xml:space="preserve">                  </w:t>
-      </w:r>
-      <w:r>
-        <w:rPr>
-          <w:rFonts w:ascii="Consolas" w:eastAsia="Times New Roman" w:hAnsi="Consolas" w:cs="Times New Roman"/>
-          <w:color w:val="CE9178"/>
-          <w:sz w:val="21"/>
-          <w:szCs w:val="21"/>
-          <w:lang w:val="en-US" w:eastAsia="pt-BR"/>
-        </w:rPr>
-        <w:t>"COLETIVO"</w:t>
+          <w:lang w:eastAsia="pt-BR"/>
+        </w:rPr>
+        <w:t xml:space="preserve">                </w:t>
+      </w:r>
+      <w:r>
+        <w:rPr>
+          <w:rFonts w:ascii="Consolas" w:eastAsia="Times New Roman" w:hAnsi="Consolas" w:cs="Times New Roman"/>
+          <w:color w:val="9CDCFE"/>
+          <w:sz w:val="21"/>
+          <w:szCs w:val="21"/>
+          <w:lang w:eastAsia="pt-BR"/>
+        </w:rPr>
+        <w:t>"</w:t>
+      </w:r>
+      <w:proofErr w:type="spellStart"/>
+      <w:r>
+        <w:rPr>
+          <w:rFonts w:ascii="Consolas" w:eastAsia="Times New Roman" w:hAnsi="Consolas" w:cs="Times New Roman"/>
+          <w:color w:val="9CDCFE"/>
+          <w:sz w:val="21"/>
+          <w:szCs w:val="21"/>
+          <w:lang w:eastAsia="pt-BR"/>
+        </w:rPr>
+        <w:t>term</w:t>
+      </w:r>
+      <w:proofErr w:type="spellEnd"/>
+      <w:r>
+        <w:rPr>
+          <w:rFonts w:ascii="Consolas" w:eastAsia="Times New Roman" w:hAnsi="Consolas" w:cs="Times New Roman"/>
+          <w:color w:val="9CDCFE"/>
+          <w:sz w:val="21"/>
+          <w:szCs w:val="21"/>
+          <w:lang w:eastAsia="pt-BR"/>
+        </w:rPr>
+        <w:t>"</w:t>
+      </w:r>
+      <w:r>
+        <w:rPr>
+          <w:rFonts w:ascii="Consolas" w:eastAsia="Times New Roman" w:hAnsi="Consolas" w:cs="Times New Roman"/>
+          <w:color w:val="D4D4D4"/>
+          <w:sz w:val="21"/>
+          <w:szCs w:val="21"/>
+          <w:lang w:eastAsia="pt-BR"/>
+        </w:rPr>
+        <w:t>: [</w:t>
       </w:r>
     </w:p>
     <w:p>
@@ -6557,7 +6661,7 @@
           <w:color w:val="D4D4D4"/>
           <w:sz w:val="21"/>
           <w:szCs w:val="21"/>
-          <w:lang w:val="en-US" w:eastAsia="pt-BR"/>
+          <w:lang w:eastAsia="pt-BR"/>
         </w:rPr>
       </w:pPr>
       <w:r>
@@ -6566,9 +6670,19 @@
           <w:color w:val="D4D4D4"/>
           <w:sz w:val="21"/>
           <w:szCs w:val="21"/>
-          <w:lang w:val="en-US" w:eastAsia="pt-BR"/>
-        </w:rPr>
-        <w:t>                ],</w:t>
+          <w:lang w:eastAsia="pt-BR"/>
+        </w:rPr>
+        <w:t xml:space="preserve">                  </w:t>
+      </w:r>
+      <w:r>
+        <w:rPr>
+          <w:rFonts w:ascii="Consolas" w:eastAsia="Times New Roman" w:hAnsi="Consolas" w:cs="Times New Roman"/>
+          <w:color w:val="CE9178"/>
+          <w:sz w:val="21"/>
+          <w:szCs w:val="21"/>
+          <w:lang w:eastAsia="pt-BR"/>
+        </w:rPr>
+        <w:t>"ANUAL"</w:t>
       </w:r>
     </w:p>
     <w:p>
@@ -6580,7 +6694,7 @@
           <w:color w:val="D4D4D4"/>
           <w:sz w:val="21"/>
           <w:szCs w:val="21"/>
-          <w:lang w:val="en-US" w:eastAsia="pt-BR"/>
+          <w:lang w:eastAsia="pt-BR"/>
         </w:rPr>
       </w:pPr>
       <w:r>
@@ -6589,49 +6703,9 @@
           <w:color w:val="D4D4D4"/>
           <w:sz w:val="21"/>
           <w:szCs w:val="21"/>
-          <w:lang w:val="en-US" w:eastAsia="pt-BR"/>
-        </w:rPr>
-        <w:t xml:space="preserve">                </w:t>
-      </w:r>
-      <w:r>
-        <w:rPr>
-          <w:rFonts w:ascii="Consolas" w:eastAsia="Times New Roman" w:hAnsi="Consolas" w:cs="Times New Roman"/>
-          <w:color w:val="9CDCFE"/>
-          <w:sz w:val="21"/>
-          <w:szCs w:val="21"/>
-          <w:lang w:val="en-US" w:eastAsia="pt-BR"/>
-        </w:rPr>
-        <w:t>"minimumRequirementDetails"</w:t>
-      </w:r>
-      <w:r>
-        <w:rPr>
-          <w:rFonts w:ascii="Consolas" w:eastAsia="Times New Roman" w:hAnsi="Consolas" w:cs="Times New Roman"/>
-          <w:color w:val="D4D4D4"/>
-          <w:sz w:val="21"/>
-          <w:szCs w:val="21"/>
-          <w:lang w:val="en-US" w:eastAsia="pt-BR"/>
-        </w:rPr>
-        <w:t xml:space="preserve">: </w:t>
-      </w:r>
-      <w:r>
-        <w:rPr>
-          <w:rFonts w:ascii="Consolas" w:eastAsia="Times New Roman" w:hAnsi="Consolas" w:cs="Times New Roman"/>
-          <w:color w:val="CE9178"/>
-          <w:sz w:val="21"/>
-          <w:szCs w:val="21"/>
-          <w:lang w:val="en-US" w:eastAsia="pt-BR"/>
-        </w:rPr>
-        <w:t>"https://openinsurance.com.br/aaa"</w:t>
-      </w:r>
-      <w:r>
-        <w:rPr>
-          <w:rFonts w:ascii="Consolas" w:eastAsia="Times New Roman" w:hAnsi="Consolas" w:cs="Times New Roman"/>
-          <w:color w:val="D4D4D4"/>
-          <w:sz w:val="21"/>
-          <w:szCs w:val="21"/>
-          <w:lang w:val="en-US" w:eastAsia="pt-BR"/>
-        </w:rPr>
-        <w:t>,</w:t>
+          <w:lang w:eastAsia="pt-BR"/>
+        </w:rPr>
+        <w:t>                ],</w:t>
       </w:r>
     </w:p>
     <w:p>
@@ -6652,7 +6726,7 @@
           <w:color w:val="D4D4D4"/>
           <w:sz w:val="21"/>
           <w:szCs w:val="21"/>
-          <w:lang w:val="en-US" w:eastAsia="pt-BR"/>
+          <w:lang w:eastAsia="pt-BR"/>
         </w:rPr>
         <w:t xml:space="preserve">                </w:t>
       </w:r>
@@ -6675,7 +6749,7 @@
           <w:szCs w:val="21"/>
           <w:lang w:eastAsia="pt-BR"/>
         </w:rPr>
-        <w:t>targetAudiences</w:t>
+        <w:t>termOthers</w:t>
       </w:r>
       <w:proofErr w:type="spellEnd"/>
       <w:r>
@@ -6696,7 +6770,17 @@
           <w:szCs w:val="21"/>
           <w:lang w:eastAsia="pt-BR"/>
         </w:rPr>
-        <w:t>: [</w:t>
+        <w:t xml:space="preserve">: </w:t>
+      </w:r>
+      <w:r>
+        <w:rPr>
+          <w:rFonts w:ascii="Consolas" w:eastAsia="Times New Roman" w:hAnsi="Consolas" w:cs="Times New Roman"/>
+          <w:color w:val="CE9178"/>
+          <w:sz w:val="21"/>
+          <w:szCs w:val="21"/>
+          <w:lang w:eastAsia="pt-BR"/>
+        </w:rPr>
+        <w:t>"Cobertura XYZ com vigência diferente da vigência da apólice"</w:t>
       </w:r>
     </w:p>
     <w:p>
@@ -6708,28 +6792,28 @@
           <w:color w:val="D4D4D4"/>
           <w:sz w:val="21"/>
           <w:szCs w:val="21"/>
+          <w:lang w:val="en-US" w:eastAsia="pt-BR"/>
+        </w:rPr>
+      </w:pPr>
+      <w:r>
+        <w:rPr>
+          <w:rFonts w:ascii="Consolas" w:eastAsia="Times New Roman" w:hAnsi="Consolas" w:cs="Times New Roman"/>
+          <w:color w:val="D4D4D4"/>
+          <w:sz w:val="21"/>
+          <w:szCs w:val="21"/>
           <w:lang w:eastAsia="pt-BR"/>
         </w:rPr>
-      </w:pPr>
+        <w:t xml:space="preserve">              </w:t>
+      </w:r>
       <w:r>
         <w:rPr>
           <w:rFonts w:ascii="Consolas" w:eastAsia="Times New Roman" w:hAnsi="Consolas" w:cs="Times New Roman"/>
           <w:color w:val="D4D4D4"/>
           <w:sz w:val="21"/>
           <w:szCs w:val="21"/>
-          <w:lang w:eastAsia="pt-BR"/>
-        </w:rPr>
-        <w:t xml:space="preserve">                  </w:t>
-      </w:r>
-      <w:r>
-        <w:rPr>
-          <w:rFonts w:ascii="Consolas" w:eastAsia="Times New Roman" w:hAnsi="Consolas" w:cs="Times New Roman"/>
-          <w:color w:val="CE9178"/>
-          <w:sz w:val="21"/>
-          <w:szCs w:val="21"/>
-          <w:lang w:eastAsia="pt-BR"/>
-        </w:rPr>
-        <w:t>"PESSOA_NATURAL"</w:t>
+          <w:lang w:val="en-US" w:eastAsia="pt-BR"/>
+        </w:rPr>
+        <w:t>},</w:t>
       </w:r>
     </w:p>
     <w:p>
@@ -6741,7 +6825,7 @@
           <w:color w:val="D4D4D4"/>
           <w:sz w:val="21"/>
           <w:szCs w:val="21"/>
-          <w:lang w:eastAsia="pt-BR"/>
+          <w:lang w:val="en-US" w:eastAsia="pt-BR"/>
         </w:rPr>
       </w:pPr>
       <w:r>
@@ -6750,9 +6834,51 @@
           <w:color w:val="D4D4D4"/>
           <w:sz w:val="21"/>
           <w:szCs w:val="21"/>
-          <w:lang w:eastAsia="pt-BR"/>
-        </w:rPr>
-        <w:t>                ]</w:t>
+          <w:lang w:val="en-US" w:eastAsia="pt-BR"/>
+        </w:rPr>
+        <w:t xml:space="preserve">              </w:t>
+      </w:r>
+      <w:r>
+        <w:rPr>
+          <w:rFonts w:ascii="Consolas" w:eastAsia="Times New Roman" w:hAnsi="Consolas" w:cs="Times New Roman"/>
+          <w:color w:val="9CDCFE"/>
+          <w:sz w:val="21"/>
+          <w:szCs w:val="21"/>
+          <w:lang w:val="en-US" w:eastAsia="pt-BR"/>
+        </w:rPr>
+        <w:t>"</w:t>
+      </w:r>
+      <w:proofErr w:type="spellStart"/>
+      <w:r>
+        <w:rPr>
+          <w:rFonts w:ascii="Consolas" w:eastAsia="Times New Roman" w:hAnsi="Consolas" w:cs="Times New Roman"/>
+          <w:color w:val="9CDCFE"/>
+          <w:sz w:val="21"/>
+          <w:szCs w:val="21"/>
+          <w:lang w:val="en-US" w:eastAsia="pt-BR"/>
+        </w:rPr>
+        <w:t>termsAndConditions</w:t>
+      </w:r>
+      <w:proofErr w:type="spellEnd"/>
+      <w:r>
+        <w:rPr>
+          <w:rFonts w:ascii="Consolas" w:eastAsia="Times New Roman" w:hAnsi="Consolas" w:cs="Times New Roman"/>
+          <w:color w:val="9CDCFE"/>
+          <w:sz w:val="21"/>
+          <w:szCs w:val="21"/>
+          <w:lang w:val="en-US" w:eastAsia="pt-BR"/>
+        </w:rPr>
+        <w:t>"</w:t>
+      </w:r>
+      <w:r>
+        <w:rPr>
+          <w:rFonts w:ascii="Consolas" w:eastAsia="Times New Roman" w:hAnsi="Consolas" w:cs="Times New Roman"/>
+          <w:color w:val="D4D4D4"/>
+          <w:sz w:val="21"/>
+          <w:szCs w:val="21"/>
+          <w:lang w:val="en-US" w:eastAsia="pt-BR"/>
+        </w:rPr>
+        <w:t>: {</w:t>
       </w:r>
     </w:p>
     <w:p>
@@ -6764,7 +6890,7 @@
           <w:color w:val="D4D4D4"/>
           <w:sz w:val="21"/>
           <w:szCs w:val="21"/>
-          <w:lang w:eastAsia="pt-BR"/>
+          <w:lang w:val="en-US" w:eastAsia="pt-BR"/>
         </w:rPr>
       </w:pPr>
       <w:r>
@@ -6773,9 +6899,71 @@
           <w:color w:val="D4D4D4"/>
           <w:sz w:val="21"/>
           <w:szCs w:val="21"/>
-          <w:lang w:eastAsia="pt-BR"/>
-        </w:rPr>
-        <w:t>              }</w:t>
+          <w:lang w:val="en-US" w:eastAsia="pt-BR"/>
+        </w:rPr>
+        <w:t xml:space="preserve">                </w:t>
+      </w:r>
+      <w:r>
+        <w:rPr>
+          <w:rFonts w:ascii="Consolas" w:eastAsia="Times New Roman" w:hAnsi="Consolas" w:cs="Times New Roman"/>
+          <w:color w:val="9CDCFE"/>
+          <w:sz w:val="21"/>
+          <w:szCs w:val="21"/>
+          <w:lang w:val="en-US" w:eastAsia="pt-BR"/>
+        </w:rPr>
+        <w:t>"</w:t>
+      </w:r>
+      <w:proofErr w:type="spellStart"/>
+      <w:r>
+        <w:rPr>
+          <w:rFonts w:ascii="Consolas" w:eastAsia="Times New Roman" w:hAnsi="Consolas" w:cs="Times New Roman"/>
+          <w:color w:val="9CDCFE"/>
+          <w:sz w:val="21"/>
+          <w:szCs w:val="21"/>
+          <w:lang w:val="en-US" w:eastAsia="pt-BR"/>
+        </w:rPr>
+        <w:t>susepProcessNumber</w:t>
+      </w:r>
+      <w:proofErr w:type="spellEnd"/>
+      <w:r>
+        <w:rPr>
+          <w:rFonts w:ascii="Consolas" w:eastAsia="Times New Roman" w:hAnsi="Consolas" w:cs="Times New Roman"/>
+          <w:color w:val="9CDCFE"/>
+          <w:sz w:val="21"/>
+          <w:szCs w:val="21"/>
+          <w:lang w:val="en-US" w:eastAsia="pt-BR"/>
+        </w:rPr>
+        <w:t>"</w:t>
+      </w:r>
+      <w:r>
+        <w:rPr>
+          <w:rFonts w:ascii="Consolas" w:eastAsia="Times New Roman" w:hAnsi="Consolas" w:cs="Times New Roman"/>
+          <w:color w:val="D4D4D4"/>
+          <w:sz w:val="21"/>
+          <w:szCs w:val="21"/>
+          <w:lang w:val="en-US" w:eastAsia="pt-BR"/>
+        </w:rPr>
+        <w:t xml:space="preserve">: </w:t>
+      </w:r>
+      <w:r>
+        <w:rPr>
+          <w:rFonts w:ascii="Consolas" w:eastAsia="Times New Roman" w:hAnsi="Consolas" w:cs="Times New Roman"/>
+          <w:color w:val="CE9178"/>
+          <w:sz w:val="21"/>
+          <w:szCs w:val="21"/>
+          <w:lang w:val="en-US" w:eastAsia="pt-BR"/>
+        </w:rPr>
+        <w:t>"15414622222222222"</w:t>
+      </w:r>
+      <w:r>
+        <w:rPr>
+          <w:rFonts w:ascii="Consolas" w:eastAsia="Times New Roman" w:hAnsi="Consolas" w:cs="Times New Roman"/>
+          <w:color w:val="D4D4D4"/>
+          <w:sz w:val="21"/>
+          <w:szCs w:val="21"/>
+          <w:lang w:val="en-US" w:eastAsia="pt-BR"/>
+        </w:rPr>
+        <w:t>,</w:t>
       </w:r>
     </w:p>
     <w:p>
@@ -6787,7 +6975,7 @@
           <w:color w:val="D4D4D4"/>
           <w:sz w:val="21"/>
           <w:szCs w:val="21"/>
-          <w:lang w:eastAsia="pt-BR"/>
+          <w:lang w:val="en-US" w:eastAsia="pt-BR"/>
         </w:rPr>
       </w:pPr>
       <w:r>
@@ -6796,9 +6984,39 @@
           <w:color w:val="D4D4D4"/>
           <w:sz w:val="21"/>
           <w:szCs w:val="21"/>
-          <w:lang w:eastAsia="pt-BR"/>
-        </w:rPr>
-        <w:t>            }</w:t>
+          <w:lang w:val="en-US" w:eastAsia="pt-BR"/>
+        </w:rPr>
+        <w:t xml:space="preserve">                </w:t>
+      </w:r>
+      <w:r>
+        <w:rPr>
+          <w:rFonts w:ascii="Consolas" w:eastAsia="Times New Roman" w:hAnsi="Consolas" w:cs="Times New Roman"/>
+          <w:color w:val="9CDCFE"/>
+          <w:sz w:val="21"/>
+          <w:szCs w:val="21"/>
+          <w:lang w:val="en-US" w:eastAsia="pt-BR"/>
+        </w:rPr>
+        <w:t>"definition"</w:t>
+      </w:r>
+      <w:r>
+        <w:rPr>
+          <w:rFonts w:ascii="Consolas" w:eastAsia="Times New Roman" w:hAnsi="Consolas" w:cs="Times New Roman"/>
+          <w:color w:val="D4D4D4"/>
+          <w:sz w:val="21"/>
+          <w:szCs w:val="21"/>
+          <w:lang w:val="en-US" w:eastAsia="pt-BR"/>
+        </w:rPr>
+        <w:t xml:space="preserve">: </w:t>
+      </w:r>
+      <w:r>
+        <w:rPr>
+          <w:rFonts w:ascii="Consolas" w:eastAsia="Times New Roman" w:hAnsi="Consolas" w:cs="Times New Roman"/>
+          <w:color w:val="CE9178"/>
+          <w:sz w:val="21"/>
+          <w:szCs w:val="21"/>
+          <w:lang w:val="en-US" w:eastAsia="pt-BR"/>
+        </w:rPr>
+        <w:t>"https://www.seguradora.com.br/produto/tradicional/pdf/condicoes_gerais.pdf"</w:t>
       </w:r>
     </w:p>
     <w:p>
@@ -6810,7 +7028,7 @@
           <w:color w:val="D4D4D4"/>
           <w:sz w:val="21"/>
           <w:szCs w:val="21"/>
-          <w:lang w:eastAsia="pt-BR"/>
+          <w:lang w:val="en-US" w:eastAsia="pt-BR"/>
         </w:rPr>
       </w:pPr>
       <w:r>
@@ -6819,9 +7037,9 @@
           <w:color w:val="D4D4D4"/>
           <w:sz w:val="21"/>
           <w:szCs w:val="21"/>
-          <w:lang w:eastAsia="pt-BR"/>
-        </w:rPr>
-        <w:t>          ]</w:t>
+          <w:lang w:val="en-US" w:eastAsia="pt-BR"/>
+        </w:rPr>
+        <w:t>              },</w:t>
       </w:r>
     </w:p>
     <w:p>
@@ -6833,7 +7051,7 @@
           <w:color w:val="D4D4D4"/>
           <w:sz w:val="21"/>
           <w:szCs w:val="21"/>
-          <w:lang w:eastAsia="pt-BR"/>
+          <w:lang w:val="en-US" w:eastAsia="pt-BR"/>
         </w:rPr>
       </w:pPr>
       <w:r>
@@ -6842,9 +7060,51 @@
           <w:color w:val="D4D4D4"/>
           <w:sz w:val="21"/>
           <w:szCs w:val="21"/>
-          <w:lang w:eastAsia="pt-BR"/>
-        </w:rPr>
-        <w:t>        }</w:t>
+          <w:lang w:val="en-US" w:eastAsia="pt-BR"/>
+        </w:rPr>
+        <w:t xml:space="preserve">              </w:t>
+      </w:r>
+      <w:r>
+        <w:rPr>
+          <w:rFonts w:ascii="Consolas" w:eastAsia="Times New Roman" w:hAnsi="Consolas" w:cs="Times New Roman"/>
+          <w:color w:val="9CDCFE"/>
+          <w:sz w:val="21"/>
+          <w:szCs w:val="21"/>
+          <w:lang w:val="en-US" w:eastAsia="pt-BR"/>
+        </w:rPr>
+        <w:t>"</w:t>
+      </w:r>
+      <w:proofErr w:type="spellStart"/>
+      <w:r>
+        <w:rPr>
+          <w:rFonts w:ascii="Consolas" w:eastAsia="Times New Roman" w:hAnsi="Consolas" w:cs="Times New Roman"/>
+          <w:color w:val="9CDCFE"/>
+          <w:sz w:val="21"/>
+          <w:szCs w:val="21"/>
+          <w:lang w:val="en-US" w:eastAsia="pt-BR"/>
+        </w:rPr>
+        <w:t>minimumRequirements</w:t>
+      </w:r>
+      <w:proofErr w:type="spellEnd"/>
+      <w:r>
+        <w:rPr>
+          <w:rFonts w:ascii="Consolas" w:eastAsia="Times New Roman" w:hAnsi="Consolas" w:cs="Times New Roman"/>
+          <w:color w:val="9CDCFE"/>
+          <w:sz w:val="21"/>
+          <w:szCs w:val="21"/>
+          <w:lang w:val="en-US" w:eastAsia="pt-BR"/>
+        </w:rPr>
+        <w:t>"</w:t>
+      </w:r>
+      <w:r>
+        <w:rPr>
+          <w:rFonts w:ascii="Consolas" w:eastAsia="Times New Roman" w:hAnsi="Consolas" w:cs="Times New Roman"/>
+          <w:color w:val="D4D4D4"/>
+          <w:sz w:val="21"/>
+          <w:szCs w:val="21"/>
+          <w:lang w:val="en-US" w:eastAsia="pt-BR"/>
+        </w:rPr>
+        <w:t>: {</w:t>
       </w:r>
     </w:p>
     <w:p>
@@ -6856,7 +7116,7 @@
           <w:color w:val="D4D4D4"/>
           <w:sz w:val="21"/>
           <w:szCs w:val="21"/>
-          <w:lang w:eastAsia="pt-BR"/>
+          <w:lang w:val="en-US" w:eastAsia="pt-BR"/>
         </w:rPr>
       </w:pPr>
       <w:r>
@@ -6865,9 +7125,51 @@
           <w:color w:val="D4D4D4"/>
           <w:sz w:val="21"/>
           <w:szCs w:val="21"/>
-          <w:lang w:eastAsia="pt-BR"/>
-        </w:rPr>
-        <w:t>      ]</w:t>
+          <w:lang w:val="en-US" w:eastAsia="pt-BR"/>
+        </w:rPr>
+        <w:t xml:space="preserve">                </w:t>
+      </w:r>
+      <w:r>
+        <w:rPr>
+          <w:rFonts w:ascii="Consolas" w:eastAsia="Times New Roman" w:hAnsi="Consolas" w:cs="Times New Roman"/>
+          <w:color w:val="9CDCFE"/>
+          <w:sz w:val="21"/>
+          <w:szCs w:val="21"/>
+          <w:lang w:val="en-US" w:eastAsia="pt-BR"/>
+        </w:rPr>
+        <w:t>"</w:t>
+      </w:r>
+      <w:proofErr w:type="spellStart"/>
+      <w:r>
+        <w:rPr>
+          <w:rFonts w:ascii="Consolas" w:eastAsia="Times New Roman" w:hAnsi="Consolas" w:cs="Times New Roman"/>
+          <w:color w:val="9CDCFE"/>
+          <w:sz w:val="21"/>
+          <w:szCs w:val="21"/>
+          <w:lang w:val="en-US" w:eastAsia="pt-BR"/>
+        </w:rPr>
+        <w:t>contractType</w:t>
+      </w:r>
+      <w:proofErr w:type="spellEnd"/>
+      <w:r>
+        <w:rPr>
+          <w:rFonts w:ascii="Consolas" w:eastAsia="Times New Roman" w:hAnsi="Consolas" w:cs="Times New Roman"/>
+          <w:color w:val="9CDCFE"/>
+          <w:sz w:val="21"/>
+          <w:szCs w:val="21"/>
+          <w:lang w:val="en-US" w:eastAsia="pt-BR"/>
+        </w:rPr>
+        <w:t>"</w:t>
+      </w:r>
+      <w:r>
+        <w:rPr>
+          <w:rFonts w:ascii="Consolas" w:eastAsia="Times New Roman" w:hAnsi="Consolas" w:cs="Times New Roman"/>
+          <w:color w:val="D4D4D4"/>
+          <w:sz w:val="21"/>
+          <w:szCs w:val="21"/>
+          <w:lang w:val="en-US" w:eastAsia="pt-BR"/>
+        </w:rPr>
+        <w:t>: [</w:t>
       </w:r>
     </w:p>
     <w:p>
@@ -6879,7 +7181,7 @@
           <w:color w:val="D4D4D4"/>
           <w:sz w:val="21"/>
           <w:szCs w:val="21"/>
-          <w:lang w:eastAsia="pt-BR"/>
+          <w:lang w:val="en-US" w:eastAsia="pt-BR"/>
         </w:rPr>
       </w:pPr>
       <w:r>
@@ -6888,9 +7190,19 @@
           <w:color w:val="D4D4D4"/>
           <w:sz w:val="21"/>
           <w:szCs w:val="21"/>
-          <w:lang w:eastAsia="pt-BR"/>
-        </w:rPr>
-        <w:t>    }</w:t>
+          <w:lang w:val="en-US" w:eastAsia="pt-BR"/>
+        </w:rPr>
+        <w:t xml:space="preserve">                  </w:t>
+      </w:r>
+      <w:r>
+        <w:rPr>
+          <w:rFonts w:ascii="Consolas" w:eastAsia="Times New Roman" w:hAnsi="Consolas" w:cs="Times New Roman"/>
+          <w:color w:val="CE9178"/>
+          <w:sz w:val="21"/>
+          <w:szCs w:val="21"/>
+          <w:lang w:val="en-US" w:eastAsia="pt-BR"/>
+        </w:rPr>
+        <w:t>"COLETIVO"</w:t>
       </w:r>
     </w:p>
     <w:p>
@@ -6902,7 +7214,7 @@
           <w:color w:val="D4D4D4"/>
           <w:sz w:val="21"/>
           <w:szCs w:val="21"/>
-          <w:lang w:eastAsia="pt-BR"/>
+          <w:lang w:val="en-US" w:eastAsia="pt-BR"/>
         </w:rPr>
       </w:pPr>
       <w:r>
@@ -6911,9 +7223,9 @@
           <w:color w:val="D4D4D4"/>
           <w:sz w:val="21"/>
           <w:szCs w:val="21"/>
-          <w:lang w:eastAsia="pt-BR"/>
-        </w:rPr>
-        <w:t>  },</w:t>
+          <w:lang w:val="en-US" w:eastAsia="pt-BR"/>
+        </w:rPr>
+        <w:t>                ],</w:t>
       </w:r>
     </w:p>
     <w:p>
@@ -6925,7 +7237,7 @@
           <w:color w:val="D4D4D4"/>
           <w:sz w:val="21"/>
           <w:szCs w:val="21"/>
-          <w:lang w:eastAsia="pt-BR"/>
+          <w:lang w:val="en-US" w:eastAsia="pt-BR"/>
         </w:rPr>
       </w:pPr>
       <w:r>
@@ -6934,9 +7246,9 @@
           <w:color w:val="D4D4D4"/>
           <w:sz w:val="21"/>
           <w:szCs w:val="21"/>
-          <w:lang w:eastAsia="pt-BR"/>
-        </w:rPr>
-        <w:t xml:space="preserve">  </w:t>
+          <w:lang w:val="en-US" w:eastAsia="pt-BR"/>
+        </w:rPr>
+        <w:t xml:space="preserve">                </w:t>
       </w:r>
       <w:r>
         <w:rPr>
@@ -6944,9 +7256,31 @@
           <w:color w:val="9CDCFE"/>
           <w:sz w:val="21"/>
           <w:szCs w:val="21"/>
-          <w:lang w:eastAsia="pt-BR"/>
-        </w:rPr>
-        <w:t>"links"</w:t>
+          <w:lang w:val="en-US" w:eastAsia="pt-BR"/>
+        </w:rPr>
+        <w:t>"</w:t>
+      </w:r>
+      <w:proofErr w:type="spellStart"/>
+      <w:r>
+        <w:rPr>
+          <w:rFonts w:ascii="Consolas" w:eastAsia="Times New Roman" w:hAnsi="Consolas" w:cs="Times New Roman"/>
+          <w:color w:val="9CDCFE"/>
+          <w:sz w:val="21"/>
+          <w:szCs w:val="21"/>
+          <w:lang w:val="en-US" w:eastAsia="pt-BR"/>
+        </w:rPr>
+        <w:t>minimumRequirementDetails</w:t>
+      </w:r>
+      <w:proofErr w:type="spellEnd"/>
+      <w:r>
+        <w:rPr>
+          <w:rFonts w:ascii="Consolas" w:eastAsia="Times New Roman" w:hAnsi="Consolas" w:cs="Times New Roman"/>
+          <w:color w:val="9CDCFE"/>
+          <w:sz w:val="21"/>
+          <w:szCs w:val="21"/>
+          <w:lang w:val="en-US" w:eastAsia="pt-BR"/>
+        </w:rPr>
+        <w:t>"</w:t>
       </w:r>
       <w:r>
         <w:rPr>
@@ -6954,9 +7288,51 @@
           <w:color w:val="D4D4D4"/>
           <w:sz w:val="21"/>
           <w:szCs w:val="21"/>
-          <w:lang w:eastAsia="pt-BR"/>
-        </w:rPr>
-        <w:t>: {</w:t>
+          <w:lang w:val="en-US" w:eastAsia="pt-BR"/>
+        </w:rPr>
+        <w:t xml:space="preserve">: </w:t>
+      </w:r>
+      <w:r>
+        <w:rPr>
+          <w:rFonts w:ascii="Consolas" w:eastAsia="Times New Roman" w:hAnsi="Consolas" w:cs="Times New Roman"/>
+          <w:color w:val="CE9178"/>
+          <w:sz w:val="21"/>
+          <w:szCs w:val="21"/>
+          <w:lang w:val="en-US" w:eastAsia="pt-BR"/>
+        </w:rPr>
+        <w:t>"https://openinsurance.com.br/</w:t>
+      </w:r>
+      <w:proofErr w:type="spellStart"/>
+      <w:r>
+        <w:rPr>
+          <w:rFonts w:ascii="Consolas" w:eastAsia="Times New Roman" w:hAnsi="Consolas" w:cs="Times New Roman"/>
+          <w:color w:val="CE9178"/>
+          <w:sz w:val="21"/>
+          <w:szCs w:val="21"/>
+          <w:lang w:val="en-US" w:eastAsia="pt-BR"/>
+        </w:rPr>
+        <w:t>aaa</w:t>
+      </w:r>
+      <w:proofErr w:type="spellEnd"/>
+      <w:r>
+        <w:rPr>
+          <w:rFonts w:ascii="Consolas" w:eastAsia="Times New Roman" w:hAnsi="Consolas" w:cs="Times New Roman"/>
+          <w:color w:val="CE9178"/>
+          <w:sz w:val="21"/>
+          <w:szCs w:val="21"/>
+          <w:lang w:val="en-US" w:eastAsia="pt-BR"/>
+        </w:rPr>
+        <w:t>"</w:t>
+      </w:r>
+      <w:r>
+        <w:rPr>
+          <w:rFonts w:ascii="Consolas" w:eastAsia="Times New Roman" w:hAnsi="Consolas" w:cs="Times New Roman"/>
+          <w:color w:val="D4D4D4"/>
+          <w:sz w:val="21"/>
+          <w:szCs w:val="21"/>
+          <w:lang w:val="en-US" w:eastAsia="pt-BR"/>
+        </w:rPr>
+        <w:t>,</w:t>
       </w:r>
     </w:p>
     <w:p>
@@ -6968,7 +7344,7 @@
           <w:color w:val="D4D4D4"/>
           <w:sz w:val="21"/>
           <w:szCs w:val="21"/>
-          <w:lang w:eastAsia="pt-BR"/>
+          <w:lang w:val="en-US" w:eastAsia="pt-BR"/>
         </w:rPr>
       </w:pPr>
       <w:r>
@@ -6977,9 +7353,9 @@
           <w:color w:val="D4D4D4"/>
           <w:sz w:val="21"/>
           <w:szCs w:val="21"/>
-          <w:lang w:eastAsia="pt-BR"/>
-        </w:rPr>
-        <w:t xml:space="preserve">    </w:t>
+          <w:lang w:val="en-US" w:eastAsia="pt-BR"/>
+        </w:rPr>
+        <w:t xml:space="preserve">                </w:t>
       </w:r>
       <w:r>
         <w:rPr>
@@ -6987,9 +7363,31 @@
           <w:color w:val="9CDCFE"/>
           <w:sz w:val="21"/>
           <w:szCs w:val="21"/>
-          <w:lang w:eastAsia="pt-BR"/>
-        </w:rPr>
-        <w:t>"self"</w:t>
+          <w:lang w:val="en-US" w:eastAsia="pt-BR"/>
+        </w:rPr>
+        <w:t>"</w:t>
+      </w:r>
+      <w:proofErr w:type="spellStart"/>
+      <w:r>
+        <w:rPr>
+          <w:rFonts w:ascii="Consolas" w:eastAsia="Times New Roman" w:hAnsi="Consolas" w:cs="Times New Roman"/>
+          <w:color w:val="9CDCFE"/>
+          <w:sz w:val="21"/>
+          <w:szCs w:val="21"/>
+          <w:lang w:val="en-US" w:eastAsia="pt-BR"/>
+        </w:rPr>
+        <w:t>targetAudiences</w:t>
+      </w:r>
+      <w:proofErr w:type="spellEnd"/>
+      <w:r>
+        <w:rPr>
+          <w:rFonts w:ascii="Consolas" w:eastAsia="Times New Roman" w:hAnsi="Consolas" w:cs="Times New Roman"/>
+          <w:color w:val="9CDCFE"/>
+          <w:sz w:val="21"/>
+          <w:szCs w:val="21"/>
+          <w:lang w:val="en-US" w:eastAsia="pt-BR"/>
+        </w:rPr>
+        <w:t>"</w:t>
       </w:r>
       <w:r>
         <w:rPr>
@@ -6997,29 +7395,9 @@
           <w:color w:val="D4D4D4"/>
           <w:sz w:val="21"/>
           <w:szCs w:val="21"/>
-          <w:lang w:eastAsia="pt-BR"/>
-        </w:rPr>
-        <w:t xml:space="preserve">: </w:t>
-      </w:r>
-      <w:r>
-        <w:rPr>
-          <w:rFonts w:ascii="Consolas" w:eastAsia="Times New Roman" w:hAnsi="Consolas" w:cs="Times New Roman"/>
-          <w:color w:val="CE9178"/>
-          <w:sz w:val="21"/>
-          <w:szCs w:val="21"/>
-          <w:lang w:eastAsia="pt-BR"/>
-        </w:rPr>
-        <w:t>"https://api.organizacao.com.br/open-insurance/products-services/v1"</w:t>
-      </w:r>
-      <w:r>
-        <w:rPr>
-          <w:rFonts w:ascii="Consolas" w:eastAsia="Times New Roman" w:hAnsi="Consolas" w:cs="Times New Roman"/>
-          <w:color w:val="D4D4D4"/>
-          <w:sz w:val="21"/>
-          <w:szCs w:val="21"/>
-          <w:lang w:eastAsia="pt-BR"/>
-        </w:rPr>
-        <w:t>,</w:t>
+          <w:lang w:val="en-US" w:eastAsia="pt-BR"/>
+        </w:rPr>
+        <w:t>: [</w:t>
       </w:r>
     </w:p>
     <w:p>
@@ -7040,49 +7418,19 @@
           <w:color w:val="D4D4D4"/>
           <w:sz w:val="21"/>
           <w:szCs w:val="21"/>
-          <w:lang w:eastAsia="pt-BR"/>
-        </w:rPr>
-        <w:t xml:space="preserve">    </w:t>
-      </w:r>
-      <w:r>
-        <w:rPr>
-          <w:rFonts w:ascii="Consolas" w:eastAsia="Times New Roman" w:hAnsi="Consolas" w:cs="Times New Roman"/>
-          <w:color w:val="9CDCFE"/>
-          <w:sz w:val="21"/>
-          <w:szCs w:val="21"/>
           <w:lang w:val="en-US" w:eastAsia="pt-BR"/>
         </w:rPr>
-        <w:t>"first"</w:t>
-      </w:r>
-      <w:r>
-        <w:rPr>
-          <w:rFonts w:ascii="Consolas" w:eastAsia="Times New Roman" w:hAnsi="Consolas" w:cs="Times New Roman"/>
-          <w:color w:val="D4D4D4"/>
+        <w:t xml:space="preserve">                  </w:t>
+      </w:r>
+      <w:r>
+        <w:rPr>
+          <w:rFonts w:ascii="Consolas" w:eastAsia="Times New Roman" w:hAnsi="Consolas" w:cs="Times New Roman"/>
+          <w:color w:val="CE9178"/>
           <w:sz w:val="21"/>
           <w:szCs w:val="21"/>
           <w:lang w:val="en-US" w:eastAsia="pt-BR"/>
         </w:rPr>
-        <w:t xml:space="preserve">: </w:t>
-      </w:r>
-      <w:r>
-        <w:rPr>
-          <w:rFonts w:ascii="Consolas" w:eastAsia="Times New Roman" w:hAnsi="Consolas" w:cs="Times New Roman"/>
-          <w:color w:val="CE9178"/>
-          <w:sz w:val="21"/>
-          <w:szCs w:val="21"/>
-          <w:lang w:val="en-US" w:eastAsia="pt-BR"/>
-        </w:rPr>
-        <w:t>"https://api.organizacao.com.br/open-insurance/products-services/v1"</w:t>
-      </w:r>
-      <w:r>
-        <w:rPr>
-          <w:rFonts w:ascii="Consolas" w:eastAsia="Times New Roman" w:hAnsi="Consolas" w:cs="Times New Roman"/>
-          <w:color w:val="D4D4D4"/>
-          <w:sz w:val="21"/>
-          <w:szCs w:val="21"/>
-          <w:lang w:val="en-US" w:eastAsia="pt-BR"/>
-        </w:rPr>
-        <w:t>,</w:t>
+        <w:t>"PESSOA_NATURAL"</w:t>
       </w:r>
     </w:p>
     <w:p>
@@ -7105,47 +7453,7 @@
           <w:szCs w:val="21"/>
           <w:lang w:val="en-US" w:eastAsia="pt-BR"/>
         </w:rPr>
-        <w:t xml:space="preserve">    </w:t>
-      </w:r>
-      <w:r>
-        <w:rPr>
-          <w:rFonts w:ascii="Consolas" w:eastAsia="Times New Roman" w:hAnsi="Consolas" w:cs="Times New Roman"/>
-          <w:color w:val="9CDCFE"/>
-          <w:sz w:val="21"/>
-          <w:szCs w:val="21"/>
-          <w:lang w:val="en-US" w:eastAsia="pt-BR"/>
-        </w:rPr>
-        <w:t>"prev"</w:t>
-      </w:r>
-      <w:r>
-        <w:rPr>
-          <w:rFonts w:ascii="Consolas" w:eastAsia="Times New Roman" w:hAnsi="Consolas" w:cs="Times New Roman"/>
-          <w:color w:val="D4D4D4"/>
-          <w:sz w:val="21"/>
-          <w:szCs w:val="21"/>
-          <w:lang w:val="en-US" w:eastAsia="pt-BR"/>
-        </w:rPr>
-        <w:t xml:space="preserve">: </w:t>
-      </w:r>
-      <w:r>
-        <w:rPr>
-          <w:rFonts w:ascii="Consolas" w:eastAsia="Times New Roman" w:hAnsi="Consolas" w:cs="Times New Roman"/>
-          <w:color w:val="CE9178"/>
-          <w:sz w:val="21"/>
-          <w:szCs w:val="21"/>
-          <w:lang w:val="en-US" w:eastAsia="pt-BR"/>
-        </w:rPr>
-        <w:t>"https://api.organizacao.com.br/open-insurance/products-services/v1"</w:t>
-      </w:r>
-      <w:r>
-        <w:rPr>
-          <w:rFonts w:ascii="Consolas" w:eastAsia="Times New Roman" w:hAnsi="Consolas" w:cs="Times New Roman"/>
-          <w:color w:val="D4D4D4"/>
-          <w:sz w:val="21"/>
-          <w:szCs w:val="21"/>
-          <w:lang w:val="en-US" w:eastAsia="pt-BR"/>
-        </w:rPr>
-        <w:t>,</w:t>
+        <w:t>                ]</w:t>
       </w:r>
     </w:p>
     <w:p>
@@ -7168,47 +7476,7 @@
           <w:szCs w:val="21"/>
           <w:lang w:val="en-US" w:eastAsia="pt-BR"/>
         </w:rPr>
-        <w:t xml:space="preserve">    </w:t>
-      </w:r>
-      <w:r>
-        <w:rPr>
-          <w:rFonts w:ascii="Consolas" w:eastAsia="Times New Roman" w:hAnsi="Consolas" w:cs="Times New Roman"/>
-          <w:color w:val="9CDCFE"/>
-          <w:sz w:val="21"/>
-          <w:szCs w:val="21"/>
-          <w:lang w:val="en-US" w:eastAsia="pt-BR"/>
-        </w:rPr>
-        <w:t>"next"</w:t>
-      </w:r>
-      <w:r>
-        <w:rPr>
-          <w:rFonts w:ascii="Consolas" w:eastAsia="Times New Roman" w:hAnsi="Consolas" w:cs="Times New Roman"/>
-          <w:color w:val="D4D4D4"/>
-          <w:sz w:val="21"/>
-          <w:szCs w:val="21"/>
-          <w:lang w:val="en-US" w:eastAsia="pt-BR"/>
-        </w:rPr>
-        <w:t xml:space="preserve">: </w:t>
-      </w:r>
-      <w:r>
-        <w:rPr>
-          <w:rFonts w:ascii="Consolas" w:eastAsia="Times New Roman" w:hAnsi="Consolas" w:cs="Times New Roman"/>
-          <w:color w:val="CE9178"/>
-          <w:sz w:val="21"/>
-          <w:szCs w:val="21"/>
-          <w:lang w:val="en-US" w:eastAsia="pt-BR"/>
-        </w:rPr>
-        <w:t>"https://api.organizacao.com.br/open-insurance/products-services/v1"</w:t>
-      </w:r>
-      <w:r>
-        <w:rPr>
-          <w:rFonts w:ascii="Consolas" w:eastAsia="Times New Roman" w:hAnsi="Consolas" w:cs="Times New Roman"/>
-          <w:color w:val="D4D4D4"/>
-          <w:sz w:val="21"/>
-          <w:szCs w:val="21"/>
-          <w:lang w:val="en-US" w:eastAsia="pt-BR"/>
-        </w:rPr>
-        <w:t>,</w:t>
+        <w:t>              }</w:t>
       </w:r>
     </w:p>
     <w:p>
@@ -7231,37 +7499,7 @@
           <w:szCs w:val="21"/>
           <w:lang w:val="en-US" w:eastAsia="pt-BR"/>
         </w:rPr>
-        <w:t xml:space="preserve">    </w:t>
-      </w:r>
-      <w:r>
-        <w:rPr>
-          <w:rFonts w:ascii="Consolas" w:eastAsia="Times New Roman" w:hAnsi="Consolas" w:cs="Times New Roman"/>
-          <w:color w:val="9CDCFE"/>
-          <w:sz w:val="21"/>
-          <w:szCs w:val="21"/>
-          <w:lang w:val="en-US" w:eastAsia="pt-BR"/>
-        </w:rPr>
-        <w:t>"last"</w:t>
-      </w:r>
-      <w:r>
-        <w:rPr>
-          <w:rFonts w:ascii="Consolas" w:eastAsia="Times New Roman" w:hAnsi="Consolas" w:cs="Times New Roman"/>
-          <w:color w:val="D4D4D4"/>
-          <w:sz w:val="21"/>
-          <w:szCs w:val="21"/>
-          <w:lang w:val="en-US" w:eastAsia="pt-BR"/>
-        </w:rPr>
-        <w:t xml:space="preserve">: </w:t>
-      </w:r>
-      <w:r>
-        <w:rPr>
-          <w:rFonts w:ascii="Consolas" w:eastAsia="Times New Roman" w:hAnsi="Consolas" w:cs="Times New Roman"/>
-          <w:color w:val="CE9178"/>
-          <w:sz w:val="21"/>
-          <w:szCs w:val="21"/>
-          <w:lang w:val="en-US" w:eastAsia="pt-BR"/>
-        </w:rPr>
-        <w:t>"https://api.organizacao.com.br/open-insurance/products-services/v1"</w:t>
+        <w:t>            }</w:t>
       </w:r>
     </w:p>
     <w:p>
@@ -7273,6 +7511,492 @@
           <w:color w:val="D4D4D4"/>
           <w:sz w:val="21"/>
           <w:szCs w:val="21"/>
+          <w:lang w:val="en-US" w:eastAsia="pt-BR"/>
+        </w:rPr>
+      </w:pPr>
+      <w:r>
+        <w:rPr>
+          <w:rFonts w:ascii="Consolas" w:eastAsia="Times New Roman" w:hAnsi="Consolas" w:cs="Times New Roman"/>
+          <w:color w:val="D4D4D4"/>
+          <w:sz w:val="21"/>
+          <w:szCs w:val="21"/>
+          <w:lang w:val="en-US" w:eastAsia="pt-BR"/>
+        </w:rPr>
+        <w:lastRenderedPageBreak/>
+        <w:t>          ]</w:t>
+      </w:r>
+    </w:p>
+    <w:p>
+      <w:pPr>
+        <w:shd w:val="clear" w:color="auto" w:fill="1E1E1E"/>
+        <w:spacing w:after="0" w:line="285" w:lineRule="atLeast"/>
+        <w:rPr>
+          <w:rFonts w:ascii="Consolas" w:eastAsia="Times New Roman" w:hAnsi="Consolas" w:cs="Times New Roman"/>
+          <w:color w:val="D4D4D4"/>
+          <w:sz w:val="21"/>
+          <w:szCs w:val="21"/>
+          <w:lang w:val="en-US" w:eastAsia="pt-BR"/>
+        </w:rPr>
+      </w:pPr>
+      <w:r>
+        <w:rPr>
+          <w:rFonts w:ascii="Consolas" w:eastAsia="Times New Roman" w:hAnsi="Consolas" w:cs="Times New Roman"/>
+          <w:color w:val="D4D4D4"/>
+          <w:sz w:val="21"/>
+          <w:szCs w:val="21"/>
+          <w:lang w:val="en-US" w:eastAsia="pt-BR"/>
+        </w:rPr>
+        <w:t>        }</w:t>
+      </w:r>
+    </w:p>
+    <w:p>
+      <w:pPr>
+        <w:shd w:val="clear" w:color="auto" w:fill="1E1E1E"/>
+        <w:spacing w:after="0" w:line="285" w:lineRule="atLeast"/>
+        <w:rPr>
+          <w:rFonts w:ascii="Consolas" w:eastAsia="Times New Roman" w:hAnsi="Consolas" w:cs="Times New Roman"/>
+          <w:color w:val="D4D4D4"/>
+          <w:sz w:val="21"/>
+          <w:szCs w:val="21"/>
+          <w:lang w:val="en-US" w:eastAsia="pt-BR"/>
+        </w:rPr>
+      </w:pPr>
+      <w:r>
+        <w:rPr>
+          <w:rFonts w:ascii="Consolas" w:eastAsia="Times New Roman" w:hAnsi="Consolas" w:cs="Times New Roman"/>
+          <w:color w:val="D4D4D4"/>
+          <w:sz w:val="21"/>
+          <w:szCs w:val="21"/>
+          <w:lang w:val="en-US" w:eastAsia="pt-BR"/>
+        </w:rPr>
+        <w:t>      ]</w:t>
+      </w:r>
+    </w:p>
+    <w:p>
+      <w:pPr>
+        <w:shd w:val="clear" w:color="auto" w:fill="1E1E1E"/>
+        <w:spacing w:after="0" w:line="285" w:lineRule="atLeast"/>
+        <w:rPr>
+          <w:rFonts w:ascii="Consolas" w:eastAsia="Times New Roman" w:hAnsi="Consolas" w:cs="Times New Roman"/>
+          <w:color w:val="D4D4D4"/>
+          <w:sz w:val="21"/>
+          <w:szCs w:val="21"/>
+          <w:lang w:val="en-US" w:eastAsia="pt-BR"/>
+        </w:rPr>
+      </w:pPr>
+      <w:r>
+        <w:rPr>
+          <w:rFonts w:ascii="Consolas" w:eastAsia="Times New Roman" w:hAnsi="Consolas" w:cs="Times New Roman"/>
+          <w:color w:val="D4D4D4"/>
+          <w:sz w:val="21"/>
+          <w:szCs w:val="21"/>
+          <w:lang w:val="en-US" w:eastAsia="pt-BR"/>
+        </w:rPr>
+        <w:t>    }</w:t>
+      </w:r>
+    </w:p>
+    <w:p>
+      <w:pPr>
+        <w:shd w:val="clear" w:color="auto" w:fill="1E1E1E"/>
+        <w:spacing w:after="0" w:line="285" w:lineRule="atLeast"/>
+        <w:rPr>
+          <w:rFonts w:ascii="Consolas" w:eastAsia="Times New Roman" w:hAnsi="Consolas" w:cs="Times New Roman"/>
+          <w:color w:val="D4D4D4"/>
+          <w:sz w:val="21"/>
+          <w:szCs w:val="21"/>
+          <w:lang w:val="en-US" w:eastAsia="pt-BR"/>
+        </w:rPr>
+      </w:pPr>
+      <w:r>
+        <w:rPr>
+          <w:rFonts w:ascii="Consolas" w:eastAsia="Times New Roman" w:hAnsi="Consolas" w:cs="Times New Roman"/>
+          <w:color w:val="D4D4D4"/>
+          <w:sz w:val="21"/>
+          <w:szCs w:val="21"/>
+          <w:lang w:val="en-US" w:eastAsia="pt-BR"/>
+        </w:rPr>
+        <w:t>  },</w:t>
+      </w:r>
+    </w:p>
+    <w:p>
+      <w:pPr>
+        <w:shd w:val="clear" w:color="auto" w:fill="1E1E1E"/>
+        <w:spacing w:after="0" w:line="285" w:lineRule="atLeast"/>
+        <w:rPr>
+          <w:rFonts w:ascii="Consolas" w:eastAsia="Times New Roman" w:hAnsi="Consolas" w:cs="Times New Roman"/>
+          <w:color w:val="D4D4D4"/>
+          <w:sz w:val="21"/>
+          <w:szCs w:val="21"/>
+          <w:lang w:val="en-US" w:eastAsia="pt-BR"/>
+        </w:rPr>
+      </w:pPr>
+      <w:r>
+        <w:rPr>
+          <w:rFonts w:ascii="Consolas" w:eastAsia="Times New Roman" w:hAnsi="Consolas" w:cs="Times New Roman"/>
+          <w:color w:val="D4D4D4"/>
+          <w:sz w:val="21"/>
+          <w:szCs w:val="21"/>
+          <w:lang w:val="en-US" w:eastAsia="pt-BR"/>
+        </w:rPr>
+        <w:t xml:space="preserve">  </w:t>
+      </w:r>
+      <w:r>
+        <w:rPr>
+          <w:rFonts w:ascii="Consolas" w:eastAsia="Times New Roman" w:hAnsi="Consolas" w:cs="Times New Roman"/>
+          <w:color w:val="9CDCFE"/>
+          <w:sz w:val="21"/>
+          <w:szCs w:val="21"/>
+          <w:lang w:val="en-US" w:eastAsia="pt-BR"/>
+        </w:rPr>
+        <w:t>"links"</w:t>
+      </w:r>
+      <w:r>
+        <w:rPr>
+          <w:rFonts w:ascii="Consolas" w:eastAsia="Times New Roman" w:hAnsi="Consolas" w:cs="Times New Roman"/>
+          <w:color w:val="D4D4D4"/>
+          <w:sz w:val="21"/>
+          <w:szCs w:val="21"/>
+          <w:lang w:val="en-US" w:eastAsia="pt-BR"/>
+        </w:rPr>
+        <w:t>: {</w:t>
+      </w:r>
+    </w:p>
+    <w:p>
+      <w:pPr>
+        <w:shd w:val="clear" w:color="auto" w:fill="1E1E1E"/>
+        <w:spacing w:after="0" w:line="285" w:lineRule="atLeast"/>
+        <w:rPr>
+          <w:rFonts w:ascii="Consolas" w:eastAsia="Times New Roman" w:hAnsi="Consolas" w:cs="Times New Roman"/>
+          <w:color w:val="D4D4D4"/>
+          <w:sz w:val="21"/>
+          <w:szCs w:val="21"/>
+          <w:lang w:val="en-US" w:eastAsia="pt-BR"/>
+        </w:rPr>
+      </w:pPr>
+      <w:r>
+        <w:rPr>
+          <w:rFonts w:ascii="Consolas" w:eastAsia="Times New Roman" w:hAnsi="Consolas" w:cs="Times New Roman"/>
+          <w:color w:val="D4D4D4"/>
+          <w:sz w:val="21"/>
+          <w:szCs w:val="21"/>
+          <w:lang w:val="en-US" w:eastAsia="pt-BR"/>
+        </w:rPr>
+        <w:t xml:space="preserve">    </w:t>
+      </w:r>
+      <w:r>
+        <w:rPr>
+          <w:rFonts w:ascii="Consolas" w:eastAsia="Times New Roman" w:hAnsi="Consolas" w:cs="Times New Roman"/>
+          <w:color w:val="9CDCFE"/>
+          <w:sz w:val="21"/>
+          <w:szCs w:val="21"/>
+          <w:lang w:val="en-US" w:eastAsia="pt-BR"/>
+        </w:rPr>
+        <w:t>"self"</w:t>
+      </w:r>
+      <w:r>
+        <w:rPr>
+          <w:rFonts w:ascii="Consolas" w:eastAsia="Times New Roman" w:hAnsi="Consolas" w:cs="Times New Roman"/>
+          <w:color w:val="D4D4D4"/>
+          <w:sz w:val="21"/>
+          <w:szCs w:val="21"/>
+          <w:lang w:val="en-US" w:eastAsia="pt-BR"/>
+        </w:rPr>
+        <w:t xml:space="preserve">: </w:t>
+      </w:r>
+      <w:r>
+        <w:rPr>
+          <w:rFonts w:ascii="Consolas" w:eastAsia="Times New Roman" w:hAnsi="Consolas" w:cs="Times New Roman"/>
+          <w:color w:val="CE9178"/>
+          <w:sz w:val="21"/>
+          <w:szCs w:val="21"/>
+          <w:lang w:val="en-US" w:eastAsia="pt-BR"/>
+        </w:rPr>
+        <w:t>"https://api.organizacao.com.br/open-insurance/products-services/v1"</w:t>
+      </w:r>
+      <w:r>
+        <w:rPr>
+          <w:rFonts w:ascii="Consolas" w:eastAsia="Times New Roman" w:hAnsi="Consolas" w:cs="Times New Roman"/>
+          <w:color w:val="D4D4D4"/>
+          <w:sz w:val="21"/>
+          <w:szCs w:val="21"/>
+          <w:lang w:val="en-US" w:eastAsia="pt-BR"/>
+        </w:rPr>
+        <w:t>,</w:t>
+      </w:r>
+    </w:p>
+    <w:p>
+      <w:pPr>
+        <w:shd w:val="clear" w:color="auto" w:fill="1E1E1E"/>
+        <w:spacing w:after="0" w:line="285" w:lineRule="atLeast"/>
+        <w:rPr>
+          <w:rFonts w:ascii="Consolas" w:eastAsia="Times New Roman" w:hAnsi="Consolas" w:cs="Times New Roman"/>
+          <w:color w:val="D4D4D4"/>
+          <w:sz w:val="21"/>
+          <w:szCs w:val="21"/>
+          <w:lang w:val="en-US" w:eastAsia="pt-BR"/>
+        </w:rPr>
+      </w:pPr>
+      <w:r>
+        <w:rPr>
+          <w:rFonts w:ascii="Consolas" w:eastAsia="Times New Roman" w:hAnsi="Consolas" w:cs="Times New Roman"/>
+          <w:color w:val="D4D4D4"/>
+          <w:sz w:val="21"/>
+          <w:szCs w:val="21"/>
+          <w:lang w:val="en-US" w:eastAsia="pt-BR"/>
+        </w:rPr>
+        <w:t xml:space="preserve">    </w:t>
+      </w:r>
+      <w:r>
+        <w:rPr>
+          <w:rFonts w:ascii="Consolas" w:eastAsia="Times New Roman" w:hAnsi="Consolas" w:cs="Times New Roman"/>
+          <w:color w:val="9CDCFE"/>
+          <w:sz w:val="21"/>
+          <w:szCs w:val="21"/>
+          <w:lang w:val="en-US" w:eastAsia="pt-BR"/>
+        </w:rPr>
+        <w:t>"first"</w:t>
+      </w:r>
+      <w:r>
+        <w:rPr>
+          <w:rFonts w:ascii="Consolas" w:eastAsia="Times New Roman" w:hAnsi="Consolas" w:cs="Times New Roman"/>
+          <w:color w:val="D4D4D4"/>
+          <w:sz w:val="21"/>
+          <w:szCs w:val="21"/>
+          <w:lang w:val="en-US" w:eastAsia="pt-BR"/>
+        </w:rPr>
+        <w:t xml:space="preserve">: </w:t>
+      </w:r>
+      <w:r>
+        <w:rPr>
+          <w:rFonts w:ascii="Consolas" w:eastAsia="Times New Roman" w:hAnsi="Consolas" w:cs="Times New Roman"/>
+          <w:color w:val="CE9178"/>
+          <w:sz w:val="21"/>
+          <w:szCs w:val="21"/>
+          <w:lang w:val="en-US" w:eastAsia="pt-BR"/>
+        </w:rPr>
+        <w:t>"https://api.organizacao.com.br/open-insurance/products-services/v1"</w:t>
+      </w:r>
+      <w:r>
+        <w:rPr>
+          <w:rFonts w:ascii="Consolas" w:eastAsia="Times New Roman" w:hAnsi="Consolas" w:cs="Times New Roman"/>
+          <w:color w:val="D4D4D4"/>
+          <w:sz w:val="21"/>
+          <w:szCs w:val="21"/>
+          <w:lang w:val="en-US" w:eastAsia="pt-BR"/>
+        </w:rPr>
+        <w:t>,</w:t>
+      </w:r>
+    </w:p>
+    <w:p>
+      <w:pPr>
+        <w:shd w:val="clear" w:color="auto" w:fill="1E1E1E"/>
+        <w:spacing w:after="0" w:line="285" w:lineRule="atLeast"/>
+        <w:rPr>
+          <w:rFonts w:ascii="Consolas" w:eastAsia="Times New Roman" w:hAnsi="Consolas" w:cs="Times New Roman"/>
+          <w:color w:val="D4D4D4"/>
+          <w:sz w:val="21"/>
+          <w:szCs w:val="21"/>
+          <w:lang w:val="en-US" w:eastAsia="pt-BR"/>
+        </w:rPr>
+      </w:pPr>
+      <w:r>
+        <w:rPr>
+          <w:rFonts w:ascii="Consolas" w:eastAsia="Times New Roman" w:hAnsi="Consolas" w:cs="Times New Roman"/>
+          <w:color w:val="D4D4D4"/>
+          <w:sz w:val="21"/>
+          <w:szCs w:val="21"/>
+          <w:lang w:val="en-US" w:eastAsia="pt-BR"/>
+        </w:rPr>
+        <w:t xml:space="preserve">    </w:t>
+      </w:r>
+      <w:r>
+        <w:rPr>
+          <w:rFonts w:ascii="Consolas" w:eastAsia="Times New Roman" w:hAnsi="Consolas" w:cs="Times New Roman"/>
+          <w:color w:val="9CDCFE"/>
+          <w:sz w:val="21"/>
+          <w:szCs w:val="21"/>
+          <w:lang w:val="en-US" w:eastAsia="pt-BR"/>
+        </w:rPr>
+        <w:t>"</w:t>
+      </w:r>
+      <w:proofErr w:type="spellStart"/>
+      <w:r>
+        <w:rPr>
+          <w:rFonts w:ascii="Consolas" w:eastAsia="Times New Roman" w:hAnsi="Consolas" w:cs="Times New Roman"/>
+          <w:color w:val="9CDCFE"/>
+          <w:sz w:val="21"/>
+          <w:szCs w:val="21"/>
+          <w:lang w:val="en-US" w:eastAsia="pt-BR"/>
+        </w:rPr>
+        <w:t>prev</w:t>
+      </w:r>
+      <w:proofErr w:type="spellEnd"/>
+      <w:r>
+        <w:rPr>
+          <w:rFonts w:ascii="Consolas" w:eastAsia="Times New Roman" w:hAnsi="Consolas" w:cs="Times New Roman"/>
+          <w:color w:val="9CDCFE"/>
+          <w:sz w:val="21"/>
+          <w:szCs w:val="21"/>
+          <w:lang w:val="en-US" w:eastAsia="pt-BR"/>
+        </w:rPr>
+        <w:t>"</w:t>
+      </w:r>
+      <w:r>
+        <w:rPr>
+          <w:rFonts w:ascii="Consolas" w:eastAsia="Times New Roman" w:hAnsi="Consolas" w:cs="Times New Roman"/>
+          <w:color w:val="D4D4D4"/>
+          <w:sz w:val="21"/>
+          <w:szCs w:val="21"/>
+          <w:lang w:val="en-US" w:eastAsia="pt-BR"/>
+        </w:rPr>
+        <w:t xml:space="preserve">: </w:t>
+      </w:r>
+      <w:r>
+        <w:rPr>
+          <w:rFonts w:ascii="Consolas" w:eastAsia="Times New Roman" w:hAnsi="Consolas" w:cs="Times New Roman"/>
+          <w:color w:val="CE9178"/>
+          <w:sz w:val="21"/>
+          <w:szCs w:val="21"/>
+          <w:lang w:val="en-US" w:eastAsia="pt-BR"/>
+        </w:rPr>
+        <w:t>"https://api.organizacao.com.br/open-insurance/products-services/v1"</w:t>
+      </w:r>
+      <w:r>
+        <w:rPr>
+          <w:rFonts w:ascii="Consolas" w:eastAsia="Times New Roman" w:hAnsi="Consolas" w:cs="Times New Roman"/>
+          <w:color w:val="D4D4D4"/>
+          <w:sz w:val="21"/>
+          <w:szCs w:val="21"/>
+          <w:lang w:val="en-US" w:eastAsia="pt-BR"/>
+        </w:rPr>
+        <w:t>,</w:t>
+      </w:r>
+    </w:p>
+    <w:p>
+      <w:pPr>
+        <w:shd w:val="clear" w:color="auto" w:fill="1E1E1E"/>
+        <w:spacing w:after="0" w:line="285" w:lineRule="atLeast"/>
+        <w:rPr>
+          <w:rFonts w:ascii="Consolas" w:eastAsia="Times New Roman" w:hAnsi="Consolas" w:cs="Times New Roman"/>
+          <w:color w:val="D4D4D4"/>
+          <w:sz w:val="21"/>
+          <w:szCs w:val="21"/>
+          <w:lang w:val="en-US" w:eastAsia="pt-BR"/>
+        </w:rPr>
+      </w:pPr>
+      <w:r>
+        <w:rPr>
+          <w:rFonts w:ascii="Consolas" w:eastAsia="Times New Roman" w:hAnsi="Consolas" w:cs="Times New Roman"/>
+          <w:color w:val="D4D4D4"/>
+          <w:sz w:val="21"/>
+          <w:szCs w:val="21"/>
+          <w:lang w:val="en-US" w:eastAsia="pt-BR"/>
+        </w:rPr>
+        <w:t xml:space="preserve">    </w:t>
+      </w:r>
+      <w:r>
+        <w:rPr>
+          <w:rFonts w:ascii="Consolas" w:eastAsia="Times New Roman" w:hAnsi="Consolas" w:cs="Times New Roman"/>
+          <w:color w:val="9CDCFE"/>
+          <w:sz w:val="21"/>
+          <w:szCs w:val="21"/>
+          <w:lang w:val="en-US" w:eastAsia="pt-BR"/>
+        </w:rPr>
+        <w:t>"next"</w:t>
+      </w:r>
+      <w:r>
+        <w:rPr>
+          <w:rFonts w:ascii="Consolas" w:eastAsia="Times New Roman" w:hAnsi="Consolas" w:cs="Times New Roman"/>
+          <w:color w:val="D4D4D4"/>
+          <w:sz w:val="21"/>
+          <w:szCs w:val="21"/>
+          <w:lang w:val="en-US" w:eastAsia="pt-BR"/>
+        </w:rPr>
+        <w:t xml:space="preserve">: </w:t>
+      </w:r>
+      <w:r>
+        <w:rPr>
+          <w:rFonts w:ascii="Consolas" w:eastAsia="Times New Roman" w:hAnsi="Consolas" w:cs="Times New Roman"/>
+          <w:color w:val="CE9178"/>
+          <w:sz w:val="21"/>
+          <w:szCs w:val="21"/>
+          <w:lang w:val="en-US" w:eastAsia="pt-BR"/>
+        </w:rPr>
+        <w:t>"https://api.organizacao.com.br/open-insurance/products-services/v1"</w:t>
+      </w:r>
+      <w:r>
+        <w:rPr>
+          <w:rFonts w:ascii="Consolas" w:eastAsia="Times New Roman" w:hAnsi="Consolas" w:cs="Times New Roman"/>
+          <w:color w:val="D4D4D4"/>
+          <w:sz w:val="21"/>
+          <w:szCs w:val="21"/>
+          <w:lang w:val="en-US" w:eastAsia="pt-BR"/>
+        </w:rPr>
+        <w:t>,</w:t>
+      </w:r>
+    </w:p>
+    <w:p>
+      <w:pPr>
+        <w:shd w:val="clear" w:color="auto" w:fill="1E1E1E"/>
+        <w:spacing w:after="0" w:line="285" w:lineRule="atLeast"/>
+        <w:rPr>
+          <w:rFonts w:ascii="Consolas" w:eastAsia="Times New Roman" w:hAnsi="Consolas" w:cs="Times New Roman"/>
+          <w:color w:val="D4D4D4"/>
+          <w:sz w:val="21"/>
+          <w:szCs w:val="21"/>
+          <w:lang w:val="en-US" w:eastAsia="pt-BR"/>
+        </w:rPr>
+      </w:pPr>
+      <w:r>
+        <w:rPr>
+          <w:rFonts w:ascii="Consolas" w:eastAsia="Times New Roman" w:hAnsi="Consolas" w:cs="Times New Roman"/>
+          <w:color w:val="D4D4D4"/>
+          <w:sz w:val="21"/>
+          <w:szCs w:val="21"/>
+          <w:lang w:val="en-US" w:eastAsia="pt-BR"/>
+        </w:rPr>
+        <w:t xml:space="preserve">    </w:t>
+      </w:r>
+      <w:r>
+        <w:rPr>
+          <w:rFonts w:ascii="Consolas" w:eastAsia="Times New Roman" w:hAnsi="Consolas" w:cs="Times New Roman"/>
+          <w:color w:val="9CDCFE"/>
+          <w:sz w:val="21"/>
+          <w:szCs w:val="21"/>
+          <w:lang w:val="en-US" w:eastAsia="pt-BR"/>
+        </w:rPr>
+        <w:t>"last"</w:t>
+      </w:r>
+      <w:r>
+        <w:rPr>
+          <w:rFonts w:ascii="Consolas" w:eastAsia="Times New Roman" w:hAnsi="Consolas" w:cs="Times New Roman"/>
+          <w:color w:val="D4D4D4"/>
+          <w:sz w:val="21"/>
+          <w:szCs w:val="21"/>
+          <w:lang w:val="en-US" w:eastAsia="pt-BR"/>
+        </w:rPr>
+        <w:t xml:space="preserve">: </w:t>
+      </w:r>
+      <w:r>
+        <w:rPr>
+          <w:rFonts w:ascii="Consolas" w:eastAsia="Times New Roman" w:hAnsi="Consolas" w:cs="Times New Roman"/>
+          <w:color w:val="CE9178"/>
+          <w:sz w:val="21"/>
+          <w:szCs w:val="21"/>
+          <w:lang w:val="en-US" w:eastAsia="pt-BR"/>
+        </w:rPr>
+        <w:t>"https://api.organizacao.com.br/open-insurance/products-services/v1"</w:t>
+      </w:r>
+    </w:p>
+    <w:p>
+      <w:pPr>
+        <w:shd w:val="clear" w:color="auto" w:fill="1E1E1E"/>
+        <w:spacing w:after="0" w:line="285" w:lineRule="atLeast"/>
+        <w:rPr>
+          <w:rFonts w:ascii="Consolas" w:eastAsia="Times New Roman" w:hAnsi="Consolas" w:cs="Times New Roman"/>
+          <w:color w:val="D4D4D4"/>
+          <w:sz w:val="21"/>
+          <w:szCs w:val="21"/>
           <w:lang w:eastAsia="pt-BR"/>
         </w:rPr>
       </w:pPr>
@@ -7284,7 +8008,6 @@
           <w:szCs w:val="21"/>
           <w:lang w:val="en-US" w:eastAsia="pt-BR"/>
         </w:rPr>
-        <w:lastRenderedPageBreak/>
         <w:t xml:space="preserve">  </w:t>
       </w:r>
       <w:r>
@@ -7574,7 +8297,7 @@
     </w:p>
     <w:p>
       <w:pPr>
-        <w:pStyle w:val="Heading1"/>
+        <w:pStyle w:val="Ttulo1"/>
         <w:rPr>
           <w:b/>
           <w:bCs/>
@@ -10442,7 +11165,7 @@
     </w:p>
     <w:p>
       <w:pPr>
-        <w:pStyle w:val="Heading1"/>
+        <w:pStyle w:val="Ttulo1"/>
         <w:rPr>
           <w:b/>
           <w:bCs/>
@@ -12733,7 +13456,25 @@
                 <w:color w:val="000000"/>
                 <w:lang w:eastAsia="pt-BR"/>
               </w:rPr>
-              <w:t> requisitado suporte outro formato e este formato tenha sido solicitado através do cabeçalho </w:t>
+              <w:t xml:space="preserve"> requisitado suporte </w:t>
+            </w:r>
+            <w:proofErr w:type="gramStart"/>
+            <w:r>
+              <w:rPr>
+                <w:rFonts w:ascii="Calibri" w:eastAsia="Times New Roman" w:hAnsi="Calibri" w:cs="Calibri"/>
+                <w:color w:val="000000"/>
+                <w:lang w:eastAsia="pt-BR"/>
+              </w:rPr>
+              <w:t>outro formato e este formato tenha</w:t>
+            </w:r>
+            <w:proofErr w:type="gramEnd"/>
+            <w:r>
+              <w:rPr>
+                <w:rFonts w:ascii="Calibri" w:eastAsia="Times New Roman" w:hAnsi="Calibri" w:cs="Calibri"/>
+                <w:color w:val="000000"/>
+                <w:lang w:eastAsia="pt-BR"/>
+              </w:rPr>
+              <w:t xml:space="preserve"> sido solicitado através do cabeçalho </w:t>
             </w:r>
             <w:proofErr w:type="spellStart"/>
             <w:r>
@@ -14475,7 +15216,7 @@
     </w:p>
     <w:p>
       <w:pPr>
-        <w:pStyle w:val="Heading1"/>
+        <w:pStyle w:val="Ttulo1"/>
         <w:rPr>
           <w:b/>
           <w:bCs/>
@@ -14559,7 +15300,7 @@
     </w:p>
     <w:p>
       <w:pPr>
-        <w:pStyle w:val="Heading1"/>
+        <w:pStyle w:val="Ttulo1"/>
         <w:rPr>
           <w:b/>
           <w:bCs/>
@@ -18739,7 +19480,7 @@
     </w:p>
     <w:p>
       <w:pPr>
-        <w:pStyle w:val="Heading1"/>
+        <w:pStyle w:val="Ttulo1"/>
         <w:rPr>
           <w:b/>
           <w:bCs/>
@@ -21894,7 +22635,25 @@
                 <w:color w:val="000000"/>
                 <w:lang w:eastAsia="pt-BR"/>
               </w:rPr>
-              <w:t>- Código do pais de acordo com o código “alpha3” do ISO-3166.</w:t>
+              <w:t xml:space="preserve">- Código do </w:t>
+            </w:r>
+            <w:proofErr w:type="gramStart"/>
+            <w:r>
+              <w:rPr>
+                <w:rFonts w:ascii="Calibri" w:eastAsia="Times New Roman" w:hAnsi="Calibri" w:cs="Calibri"/>
+                <w:color w:val="000000"/>
+                <w:lang w:eastAsia="pt-BR"/>
+              </w:rPr>
+              <w:t>pais</w:t>
+            </w:r>
+            <w:proofErr w:type="gramEnd"/>
+            <w:r>
+              <w:rPr>
+                <w:rFonts w:ascii="Calibri" w:eastAsia="Times New Roman" w:hAnsi="Calibri" w:cs="Calibri"/>
+                <w:color w:val="000000"/>
+                <w:lang w:eastAsia="pt-BR"/>
+              </w:rPr>
+              <w:t xml:space="preserve"> de acordo com o código “alpha3” do ISO-3166.</w:t>
             </w:r>
           </w:p>
         </w:tc>
@@ -22171,7 +22930,7 @@
     </w:p>
     <w:p>
       <w:pPr>
-        <w:pStyle w:val="Heading1"/>
+        <w:pStyle w:val="Ttulo1"/>
         <w:rPr>
           <w:b/>
           <w:bCs/>
@@ -22771,7 +23530,7 @@
     </w:p>
     <w:p>
       <w:pPr>
-        <w:pStyle w:val="Heading1"/>
+        <w:pStyle w:val="Ttulo1"/>
         <w:rPr>
           <w:b/>
           <w:bCs/>
@@ -22890,7 +23649,7 @@
     </w:p>
     <w:p>
       <w:pPr>
-        <w:pStyle w:val="ListParagraph"/>
+        <w:pStyle w:val="PargrafodaLista"/>
         <w:numPr>
           <w:ilvl w:val="0"/>
           <w:numId w:val="2"/>
@@ -22902,7 +23661,7 @@
     </w:p>
     <w:p>
       <w:pPr>
-        <w:pStyle w:val="ListParagraph"/>
+        <w:pStyle w:val="PargrafodaLista"/>
         <w:numPr>
           <w:ilvl w:val="0"/>
           <w:numId w:val="2"/>
@@ -22914,7 +23673,7 @@
     </w:p>
     <w:p>
       <w:pPr>
-        <w:pStyle w:val="ListParagraph"/>
+        <w:pStyle w:val="PargrafodaLista"/>
         <w:numPr>
           <w:ilvl w:val="0"/>
           <w:numId w:val="3"/>
@@ -22929,7 +23688,7 @@
     </w:p>
     <w:p>
       <w:pPr>
-        <w:pStyle w:val="ListParagraph"/>
+        <w:pStyle w:val="PargrafodaLista"/>
         <w:numPr>
           <w:ilvl w:val="0"/>
           <w:numId w:val="3"/>
@@ -22941,13 +23700,13 @@
     </w:p>
     <w:p>
       <w:pPr>
-        <w:pStyle w:val="ListParagraph"/>
+        <w:pStyle w:val="PargrafodaLista"/>
         <w:ind w:left="765"/>
       </w:pPr>
     </w:p>
     <w:p>
       <w:pPr>
-        <w:pStyle w:val="ListParagraph"/>
+        <w:pStyle w:val="PargrafodaLista"/>
         <w:numPr>
           <w:ilvl w:val="0"/>
           <w:numId w:val="2"/>
@@ -22959,7 +23718,7 @@
     </w:p>
     <w:p>
       <w:pPr>
-        <w:pStyle w:val="ListParagraph"/>
+        <w:pStyle w:val="PargrafodaLista"/>
         <w:numPr>
           <w:ilvl w:val="0"/>
           <w:numId w:val="4"/>
@@ -22971,7 +23730,7 @@
     </w:p>
     <w:p>
       <w:pPr>
-        <w:pStyle w:val="ListParagraph"/>
+        <w:pStyle w:val="PargrafodaLista"/>
         <w:numPr>
           <w:ilvl w:val="0"/>
           <w:numId w:val="4"/>
@@ -22983,7 +23742,7 @@
     </w:p>
     <w:p>
       <w:pPr>
-        <w:pStyle w:val="ListParagraph"/>
+        <w:pStyle w:val="PargrafodaLista"/>
         <w:numPr>
           <w:ilvl w:val="0"/>
           <w:numId w:val="4"/>
@@ -23003,7 +23762,7 @@
     </w:p>
     <w:p>
       <w:pPr>
-        <w:pStyle w:val="ListParagraph"/>
+        <w:pStyle w:val="PargrafodaLista"/>
         <w:numPr>
           <w:ilvl w:val="0"/>
           <w:numId w:val="4"/>
@@ -23051,7 +23810,7 @@
     </w:p>
     <w:p>
       <w:pPr>
-        <w:pStyle w:val="ListParagraph"/>
+        <w:pStyle w:val="PargrafodaLista"/>
         <w:numPr>
           <w:ilvl w:val="0"/>
           <w:numId w:val="2"/>
@@ -23088,7 +23847,7 @@
     </w:p>
     <w:p>
       <w:pPr>
-        <w:pStyle w:val="ListParagraph"/>
+        <w:pStyle w:val="PargrafodaLista"/>
         <w:numPr>
           <w:ilvl w:val="0"/>
           <w:numId w:val="2"/>
@@ -23123,7 +23882,7 @@
     </w:p>
     <w:p>
       <w:pPr>
-        <w:pStyle w:val="ListParagraph"/>
+        <w:pStyle w:val="PargrafodaLista"/>
         <w:numPr>
           <w:ilvl w:val="0"/>
           <w:numId w:val="2"/>
@@ -23146,7 +23905,7 @@
     </w:p>
     <w:p>
       <w:pPr>
-        <w:pStyle w:val="ListParagraph"/>
+        <w:pStyle w:val="PargrafodaLista"/>
         <w:numPr>
           <w:ilvl w:val="0"/>
           <w:numId w:val="2"/>
@@ -23161,7 +23920,7 @@
     </w:p>
     <w:p>
       <w:pPr>
-        <w:pStyle w:val="ListParagraph"/>
+        <w:pStyle w:val="PargrafodaLista"/>
         <w:numPr>
           <w:ilvl w:val="0"/>
           <w:numId w:val="2"/>
@@ -23171,24 +23930,32 @@
         </w:rPr>
       </w:pPr>
       <w:r>
-        <w:t>Erros das família de erro 5xx http são contabilizados como indisponibilidades por serem considerados erros do servidor de APIs.</w:t>
+        <w:t xml:space="preserve">Erros </w:t>
+      </w:r>
+      <w:proofErr w:type="gramStart"/>
+      <w:r>
+        <w:t>das família</w:t>
+      </w:r>
+      <w:proofErr w:type="gramEnd"/>
+      <w:r>
+        <w:t xml:space="preserve"> de erro 5xx http são contabilizados como indisponibilidades por serem considerados erros do servidor de APIs.</w:t>
       </w:r>
     </w:p>
     <w:p>
       <w:pPr>
-        <w:pStyle w:val="ListParagraph"/>
+        <w:pStyle w:val="PargrafodaLista"/>
         <w:ind w:left="765"/>
       </w:pPr>
     </w:p>
     <w:p>
       <w:pPr>
-        <w:pStyle w:val="ListParagraph"/>
+        <w:pStyle w:val="PargrafodaLista"/>
         <w:ind w:left="765"/>
       </w:pPr>
     </w:p>
     <w:p>
       <w:pPr>
-        <w:pStyle w:val="ListParagraph"/>
+        <w:pStyle w:val="PargrafodaLista"/>
         <w:ind w:left="765"/>
         <w:rPr>
           <w:u w:val="single"/>
@@ -23197,7 +23964,7 @@
     </w:p>
     <w:p>
       <w:pPr>
-        <w:pStyle w:val="ListParagraph"/>
+        <w:pStyle w:val="PargrafodaLista"/>
         <w:ind w:left="765"/>
         <w:rPr>
           <w:b/>
@@ -23234,14 +24001,22 @@
     </w:p>
     <w:p>
       <w:pPr>
-        <w:pStyle w:val="ListParagraph"/>
+        <w:pStyle w:val="PargrafodaLista"/>
         <w:numPr>
           <w:ilvl w:val="0"/>
           <w:numId w:val="2"/>
         </w:numPr>
       </w:pPr>
       <w:r>
-        <w:t>Erros da família de erro 4xx http não contabilizados, por se normalmente se tratarem de falhas dos receptores.</w:t>
+        <w:t xml:space="preserve">Erros da família de erro 4xx http não contabilizados, por se normalmente se </w:t>
+      </w:r>
+      <w:proofErr w:type="gramStart"/>
+      <w:r>
+        <w:t>tratarem</w:t>
+      </w:r>
+      <w:proofErr w:type="gramEnd"/>
+      <w:r>
+        <w:t xml:space="preserve"> de falhas dos receptores.</w:t>
       </w:r>
       <w:r>
         <w:t xml:space="preserve"> </w:t>
@@ -23249,7 +24024,7 @@
     </w:p>
     <w:p>
       <w:pPr>
-        <w:pStyle w:val="ListParagraph"/>
+        <w:pStyle w:val="PargrafodaLista"/>
         <w:numPr>
           <w:ilvl w:val="0"/>
           <w:numId w:val="2"/>
@@ -23273,7 +24048,7 @@
     </w:p>
     <w:p>
       <w:pPr>
-        <w:pStyle w:val="ListParagraph"/>
+        <w:pStyle w:val="PargrafodaLista"/>
         <w:numPr>
           <w:ilvl w:val="0"/>
           <w:numId w:val="2"/>
@@ -23297,7 +24072,7 @@
     </w:p>
     <w:p>
       <w:pPr>
-        <w:pStyle w:val="ListParagraph"/>
+        <w:pStyle w:val="PargrafodaLista"/>
         <w:ind w:left="765"/>
       </w:pPr>
     </w:p>
@@ -23354,7 +24129,7 @@
     </w:p>
     <w:p>
       <w:pPr>
-        <w:pStyle w:val="ListParagraph"/>
+        <w:pStyle w:val="PargrafodaLista"/>
         <w:numPr>
           <w:ilvl w:val="0"/>
           <w:numId w:val="5"/>
@@ -23374,7 +24149,7 @@
     </w:p>
     <w:p>
       <w:pPr>
-        <w:pStyle w:val="ListParagraph"/>
+        <w:pStyle w:val="PargrafodaLista"/>
         <w:numPr>
           <w:ilvl w:val="0"/>
           <w:numId w:val="5"/>
@@ -23402,7 +24177,7 @@
     </w:p>
     <w:p>
       <w:pPr>
-        <w:pStyle w:val="ListParagraph"/>
+        <w:pStyle w:val="PargrafodaLista"/>
         <w:numPr>
           <w:ilvl w:val="0"/>
           <w:numId w:val="5"/>
@@ -23422,7 +24197,7 @@
     </w:p>
     <w:p>
       <w:pPr>
-        <w:pStyle w:val="ListParagraph"/>
+        <w:pStyle w:val="PargrafodaLista"/>
       </w:pPr>
     </w:p>
     <w:p>
@@ -23459,7 +24234,7 @@
     </w:p>
     <w:p>
       <w:pPr>
-        <w:pStyle w:val="ListParagraph"/>
+        <w:pStyle w:val="PargrafodaLista"/>
         <w:numPr>
           <w:ilvl w:val="0"/>
           <w:numId w:val="6"/>
@@ -23474,7 +24249,7 @@
     </w:p>
     <w:p>
       <w:pPr>
-        <w:pStyle w:val="ListParagraph"/>
+        <w:pStyle w:val="PargrafodaLista"/>
         <w:numPr>
           <w:ilvl w:val="0"/>
           <w:numId w:val="6"/>
@@ -23489,7 +24264,7 @@
     </w:p>
     <w:p>
       <w:pPr>
-        <w:pStyle w:val="ListParagraph"/>
+        <w:pStyle w:val="PargrafodaLista"/>
         <w:numPr>
           <w:ilvl w:val="0"/>
           <w:numId w:val="6"/>
@@ -23592,7 +24367,7 @@
     </w:p>
     <w:p>
       <w:pPr>
-        <w:pStyle w:val="Heading1"/>
+        <w:pStyle w:val="Ttulo1"/>
         <w:rPr>
           <w:b/>
           <w:bCs/>
@@ -24016,7 +24791,7 @@
     </w:p>
     <w:p>
       <w:pPr>
-        <w:pStyle w:val="Heading1"/>
+        <w:pStyle w:val="Ttulo1"/>
         <w:rPr>
           <w:b/>
           <w:bCs/>
@@ -24046,15 +24821,15 @@
     </w:p>
     <w:tbl>
       <w:tblPr>
-        <w:tblStyle w:val="TableGrid"/>
+        <w:tblStyle w:val="Tabelacomgrade"/>
         <w:tblW w:w="0" w:type="auto"/>
         <w:tblLook w:val="04A0" w:firstRow="1" w:lastRow="0" w:firstColumn="1" w:lastColumn="0" w:noHBand="0" w:noVBand="1"/>
       </w:tblPr>
       <w:tblGrid>
-        <w:gridCol w:w="1413"/>
-        <w:gridCol w:w="1843"/>
-        <w:gridCol w:w="3685"/>
-        <w:gridCol w:w="1553"/>
+        <w:gridCol w:w="1392"/>
+        <w:gridCol w:w="1686"/>
+        <w:gridCol w:w="3904"/>
+        <w:gridCol w:w="1512"/>
       </w:tblGrid>
       <w:tr>
         <w:tc>
@@ -25563,6 +26338,24 @@
                 <w:color w:val="3B3838" w:themeColor="background2" w:themeShade="40"/>
               </w:rPr>
             </w:pPr>
+            <w:r>
+              <w:rPr>
+                <w:rFonts w:cstheme="minorHAnsi"/>
+                <w:b/>
+                <w:bCs/>
+                <w:color w:val="3B3838" w:themeColor="background2" w:themeShade="40"/>
+              </w:rPr>
+              <w:t>1</w:t>
+            </w:r>
+            <w:r>
+              <w:rPr>
+                <w:rFonts w:cstheme="minorHAnsi"/>
+                <w:b/>
+                <w:bCs/>
+                <w:color w:val="3B3838" w:themeColor="background2" w:themeShade="40"/>
+              </w:rPr>
+              <w:t>7/03/2022</w:t>
+            </w:r>
           </w:p>
         </w:tc>
         <w:tc>
@@ -25584,6 +26377,15 @@
                 <w:color w:val="3B3838" w:themeColor="background2" w:themeShade="40"/>
               </w:rPr>
             </w:pPr>
+            <w:r>
+              <w:rPr>
+                <w:rFonts w:cstheme="minorHAnsi"/>
+                <w:b/>
+                <w:bCs/>
+                <w:color w:val="3B3838" w:themeColor="background2" w:themeShade="40"/>
+              </w:rPr>
+              <w:t>4</w:t>
+            </w:r>
           </w:p>
         </w:tc>
         <w:tc>
@@ -25605,6 +26407,75 @@
                 <w:color w:val="3B3838" w:themeColor="background2" w:themeShade="40"/>
               </w:rPr>
             </w:pPr>
+            <w:r>
+              <w:rPr>
+                <w:rFonts w:cstheme="minorHAnsi"/>
+                <w:b/>
+                <w:bCs/>
+                <w:color w:val="3B3838" w:themeColor="background2" w:themeShade="40"/>
+              </w:rPr>
+              <w:t>A</w:t>
+            </w:r>
+            <w:r>
+              <w:rPr>
+                <w:rFonts w:cstheme="minorHAnsi"/>
+                <w:b/>
+                <w:bCs/>
+                <w:color w:val="3B3838" w:themeColor="background2" w:themeShade="40"/>
+              </w:rPr>
+              <w:t xml:space="preserve">lteração do </w:t>
+            </w:r>
+            <w:proofErr w:type="spellStart"/>
+            <w:r>
+              <w:rPr>
+                <w:rFonts w:cstheme="minorHAnsi"/>
+                <w:b/>
+                <w:bCs/>
+                <w:color w:val="3B3838" w:themeColor="background2" w:themeShade="40"/>
+              </w:rPr>
+              <w:t>enum</w:t>
+            </w:r>
+            <w:proofErr w:type="spellEnd"/>
+            <w:r>
+              <w:rPr>
+                <w:rFonts w:cstheme="minorHAnsi"/>
+                <w:b/>
+                <w:bCs/>
+                <w:color w:val="3B3838" w:themeColor="background2" w:themeShade="40"/>
+              </w:rPr>
+              <w:t xml:space="preserve"> de </w:t>
+            </w:r>
+            <w:proofErr w:type="spellStart"/>
+            <w:r>
+              <w:rPr>
+                <w:rFonts w:cstheme="minorHAnsi"/>
+                <w:b/>
+                <w:bCs/>
+                <w:color w:val="3B3838" w:themeColor="background2" w:themeShade="40"/>
+              </w:rPr>
+              <w:t>coverages</w:t>
+            </w:r>
+            <w:proofErr w:type="spellEnd"/>
+            <w:r>
+              <w:rPr>
+                <w:rFonts w:cstheme="minorHAnsi"/>
+                <w:b/>
+                <w:bCs/>
+                <w:color w:val="3B3838" w:themeColor="background2" w:themeShade="40"/>
+              </w:rPr>
+              <w:t xml:space="preserve"> e </w:t>
+            </w:r>
+            <w:proofErr w:type="spellStart"/>
+            <w:r>
+              <w:rPr>
+                <w:rFonts w:cstheme="minorHAnsi"/>
+                <w:b/>
+                <w:bCs/>
+                <w:color w:val="3B3838" w:themeColor="background2" w:themeShade="40"/>
+              </w:rPr>
+              <w:t>insuredParticipation</w:t>
+            </w:r>
+            <w:proofErr w:type="spellEnd"/>
           </w:p>
         </w:tc>
         <w:tc>
@@ -25626,6 +26497,15 @@
                 <w:color w:val="3B3838" w:themeColor="background2" w:themeShade="40"/>
               </w:rPr>
             </w:pPr>
+            <w:r>
+              <w:rPr>
+                <w:rFonts w:cstheme="minorHAnsi"/>
+                <w:b/>
+                <w:bCs/>
+                <w:color w:val="3B3838" w:themeColor="background2" w:themeShade="40"/>
+              </w:rPr>
+              <w:t>Yuri Ito</w:t>
+            </w:r>
           </w:p>
         </w:tc>
       </w:tr>
@@ -25649,6 +26529,15 @@
                 <w:color w:val="3B3838" w:themeColor="background2" w:themeShade="40"/>
               </w:rPr>
             </w:pPr>
+            <w:r>
+              <w:rPr>
+                <w:rFonts w:cstheme="minorHAnsi"/>
+                <w:b/>
+                <w:bCs/>
+                <w:color w:val="3B3838" w:themeColor="background2" w:themeShade="40"/>
+              </w:rPr>
+              <w:t>17/03/2022</w:t>
+            </w:r>
           </w:p>
         </w:tc>
         <w:tc>
@@ -25670,6 +26559,15 @@
                 <w:color w:val="3B3838" w:themeColor="background2" w:themeShade="40"/>
               </w:rPr>
             </w:pPr>
+            <w:r>
+              <w:rPr>
+                <w:rFonts w:cstheme="minorHAnsi"/>
+                <w:b/>
+                <w:bCs/>
+                <w:color w:val="3B3838" w:themeColor="background2" w:themeShade="40"/>
+              </w:rPr>
+              <w:t>4/5</w:t>
+            </w:r>
           </w:p>
         </w:tc>
         <w:tc>
@@ -25689,8 +26587,227 @@
                 <w:b/>
                 <w:bCs/>
                 <w:color w:val="3B3838" w:themeColor="background2" w:themeShade="40"/>
-              </w:rPr>
-            </w:pPr>
+                <w:lang w:val="en-US"/>
+              </w:rPr>
+            </w:pPr>
+            <w:proofErr w:type="spellStart"/>
+            <w:r>
+              <w:rPr>
+                <w:rFonts w:cstheme="minorHAnsi"/>
+                <w:b/>
+                <w:bCs/>
+                <w:color w:val="3B3838" w:themeColor="background2" w:themeShade="40"/>
+                <w:lang w:val="en-US"/>
+              </w:rPr>
+              <w:t>Alteração</w:t>
+            </w:r>
+            <w:proofErr w:type="spellEnd"/>
+            <w:r>
+              <w:rPr>
+                <w:rFonts w:cstheme="minorHAnsi"/>
+                <w:b/>
+                <w:bCs/>
+                <w:color w:val="3B3838" w:themeColor="background2" w:themeShade="40"/>
+                <w:lang w:val="en-US"/>
+              </w:rPr>
+              <w:t xml:space="preserve"> </w:t>
+            </w:r>
+            <w:r>
+              <w:rPr>
+                <w:rFonts w:cstheme="minorHAnsi"/>
+                <w:b/>
+                <w:bCs/>
+                <w:color w:val="3B3838" w:themeColor="background2" w:themeShade="40"/>
+                <w:lang w:val="en-US"/>
+              </w:rPr>
+              <w:t>d</w:t>
+            </w:r>
+            <w:r>
+              <w:rPr>
+                <w:rFonts w:cstheme="minorHAnsi"/>
+                <w:b/>
+                <w:bCs/>
+                <w:color w:val="3B3838" w:themeColor="background2" w:themeShade="40"/>
+                <w:lang w:val="en-US"/>
+              </w:rPr>
+              <w:t xml:space="preserve">a </w:t>
+            </w:r>
+            <w:proofErr w:type="spellStart"/>
+            <w:r>
+              <w:rPr>
+                <w:rFonts w:cstheme="minorHAnsi"/>
+                <w:b/>
+                <w:bCs/>
+                <w:color w:val="3B3838" w:themeColor="background2" w:themeShade="40"/>
+                <w:lang w:val="en-US"/>
+              </w:rPr>
+              <w:t>descrição</w:t>
+            </w:r>
+            <w:proofErr w:type="spellEnd"/>
+            <w:r>
+              <w:rPr>
+                <w:rFonts w:cstheme="minorHAnsi"/>
+                <w:b/>
+                <w:bCs/>
+                <w:color w:val="3B3838" w:themeColor="background2" w:themeShade="40"/>
+                <w:lang w:val="en-US"/>
+              </w:rPr>
+              <w:t xml:space="preserve"> de </w:t>
+            </w:r>
+            <w:proofErr w:type="spellStart"/>
+            <w:r>
+              <w:rPr>
+                <w:rFonts w:cstheme="minorHAnsi"/>
+                <w:b/>
+                <w:bCs/>
+                <w:color w:val="3B3838" w:themeColor="background2" w:themeShade="40"/>
+                <w:lang w:val="en-US"/>
+              </w:rPr>
+              <w:t>coverageDescription</w:t>
+            </w:r>
+            <w:proofErr w:type="spellEnd"/>
+            <w:r>
+              <w:rPr>
+                <w:rFonts w:cstheme="minorHAnsi"/>
+                <w:b/>
+                <w:bCs/>
+                <w:color w:val="3B3838" w:themeColor="background2" w:themeShade="40"/>
+                <w:lang w:val="en-US"/>
+              </w:rPr>
+              <w:t xml:space="preserve">, </w:t>
+            </w:r>
+            <w:proofErr w:type="spellStart"/>
+            <w:r>
+              <w:rPr>
+                <w:rFonts w:cstheme="minorHAnsi"/>
+                <w:b/>
+                <w:bCs/>
+                <w:color w:val="3B3838" w:themeColor="background2" w:themeShade="40"/>
+                <w:lang w:val="en-US"/>
+              </w:rPr>
+              <w:t>maxLMI</w:t>
+            </w:r>
+            <w:proofErr w:type="spellEnd"/>
+            <w:r>
+              <w:rPr>
+                <w:rFonts w:cstheme="minorHAnsi"/>
+                <w:b/>
+                <w:bCs/>
+                <w:color w:val="3B3838" w:themeColor="background2" w:themeShade="40"/>
+                <w:lang w:val="en-US"/>
+              </w:rPr>
+              <w:t xml:space="preserve">, </w:t>
+            </w:r>
+            <w:proofErr w:type="spellStart"/>
+            <w:r>
+              <w:rPr>
+                <w:rFonts w:cstheme="minorHAnsi"/>
+                <w:b/>
+                <w:bCs/>
+                <w:color w:val="3B3838" w:themeColor="background2" w:themeShade="40"/>
+                <w:lang w:val="en-US"/>
+              </w:rPr>
+              <w:t>insuredParticipation</w:t>
+            </w:r>
+            <w:proofErr w:type="spellEnd"/>
+            <w:r>
+              <w:rPr>
+                <w:rFonts w:cstheme="minorHAnsi"/>
+                <w:b/>
+                <w:bCs/>
+                <w:color w:val="3B3838" w:themeColor="background2" w:themeShade="40"/>
+                <w:lang w:val="en-US"/>
+              </w:rPr>
+              <w:t xml:space="preserve">, </w:t>
+            </w:r>
+            <w:proofErr w:type="spellStart"/>
+            <w:r>
+              <w:rPr>
+                <w:rFonts w:cstheme="minorHAnsi"/>
+                <w:b/>
+                <w:bCs/>
+                <w:color w:val="3B3838" w:themeColor="background2" w:themeShade="40"/>
+                <w:lang w:val="en-US"/>
+              </w:rPr>
+              <w:t>insuredParticipationDescription</w:t>
+            </w:r>
+            <w:proofErr w:type="spellEnd"/>
+            <w:r>
+              <w:rPr>
+                <w:rFonts w:cstheme="minorHAnsi"/>
+                <w:b/>
+                <w:bCs/>
+                <w:color w:val="3B3838" w:themeColor="background2" w:themeShade="40"/>
+                <w:lang w:val="en-US"/>
+              </w:rPr>
+              <w:t xml:space="preserve">, </w:t>
+            </w:r>
+            <w:proofErr w:type="spellStart"/>
+            <w:r>
+              <w:rPr>
+                <w:rFonts w:cstheme="minorHAnsi"/>
+                <w:b/>
+                <w:bCs/>
+                <w:color w:val="3B3838" w:themeColor="background2" w:themeShade="40"/>
+                <w:lang w:val="en-US"/>
+              </w:rPr>
+              <w:t>idenizationBasis</w:t>
+            </w:r>
+            <w:proofErr w:type="spellEnd"/>
+            <w:r>
+              <w:rPr>
+                <w:rFonts w:cstheme="minorHAnsi"/>
+                <w:b/>
+                <w:bCs/>
+                <w:color w:val="3B3838" w:themeColor="background2" w:themeShade="40"/>
+                <w:lang w:val="en-US"/>
+              </w:rPr>
+              <w:t xml:space="preserve">, </w:t>
+            </w:r>
+            <w:proofErr w:type="spellStart"/>
+            <w:r>
+              <w:rPr>
+                <w:rFonts w:cstheme="minorHAnsi"/>
+                <w:b/>
+                <w:bCs/>
+                <w:color w:val="3B3838" w:themeColor="background2" w:themeShade="40"/>
+                <w:lang w:val="en-US"/>
+              </w:rPr>
+              <w:t>maxLMGDescription</w:t>
+            </w:r>
+            <w:proofErr w:type="spellEnd"/>
+            <w:r>
+              <w:rPr>
+                <w:rFonts w:cstheme="minorHAnsi"/>
+                <w:b/>
+                <w:bCs/>
+                <w:color w:val="3B3838" w:themeColor="background2" w:themeShade="40"/>
+                <w:lang w:val="en-US"/>
+              </w:rPr>
+              <w:t xml:space="preserve">, </w:t>
+            </w:r>
+            <w:proofErr w:type="spellStart"/>
+            <w:r>
+              <w:rPr>
+                <w:rFonts w:cstheme="minorHAnsi"/>
+                <w:b/>
+                <w:bCs/>
+                <w:color w:val="3B3838" w:themeColor="background2" w:themeShade="40"/>
+                <w:lang w:val="en-US"/>
+              </w:rPr>
+              <w:t>maxLMG</w:t>
+            </w:r>
+            <w:proofErr w:type="spellEnd"/>
+            <w:r>
+              <w:rPr>
+                <w:rFonts w:cstheme="minorHAnsi"/>
+                <w:b/>
+                <w:bCs/>
+                <w:color w:val="3B3838" w:themeColor="background2" w:themeShade="40"/>
+                <w:lang w:val="en-US"/>
+              </w:rPr>
+              <w:t>, traits e term</w:t>
+            </w:r>
           </w:p>
         </w:tc>
         <w:tc>
@@ -25712,6 +26829,15 @@
                 <w:color w:val="3B3838" w:themeColor="background2" w:themeShade="40"/>
               </w:rPr>
             </w:pPr>
+            <w:r>
+              <w:rPr>
+                <w:rFonts w:cstheme="minorHAnsi"/>
+                <w:b/>
+                <w:bCs/>
+                <w:color w:val="3B3838" w:themeColor="background2" w:themeShade="40"/>
+              </w:rPr>
+              <w:t>Yuri Ito</w:t>
+            </w:r>
           </w:p>
         </w:tc>
       </w:tr>
@@ -25735,6 +26861,15 @@
                 <w:color w:val="3B3838" w:themeColor="background2" w:themeShade="40"/>
               </w:rPr>
             </w:pPr>
+            <w:r>
+              <w:rPr>
+                <w:rFonts w:cstheme="minorHAnsi"/>
+                <w:b/>
+                <w:bCs/>
+                <w:color w:val="3B3838" w:themeColor="background2" w:themeShade="40"/>
+              </w:rPr>
+              <w:t>17/03/2022</w:t>
+            </w:r>
           </w:p>
         </w:tc>
         <w:tc>
@@ -25756,6 +26891,15 @@
                 <w:color w:val="3B3838" w:themeColor="background2" w:themeShade="40"/>
               </w:rPr>
             </w:pPr>
+            <w:r>
+              <w:rPr>
+                <w:rFonts w:cstheme="minorHAnsi"/>
+                <w:b/>
+                <w:bCs/>
+                <w:color w:val="3B3838" w:themeColor="background2" w:themeShade="40"/>
+              </w:rPr>
+              <w:t>4</w:t>
+            </w:r>
           </w:p>
         </w:tc>
         <w:tc>
@@ -25777,6 +26921,35 @@
                 <w:color w:val="3B3838" w:themeColor="background2" w:themeShade="40"/>
               </w:rPr>
             </w:pPr>
+            <w:r>
+              <w:rPr>
+                <w:rFonts w:cstheme="minorHAnsi"/>
+                <w:b/>
+                <w:bCs/>
+                <w:color w:val="3B3838" w:themeColor="background2" w:themeShade="40"/>
+              </w:rPr>
+              <w:t>R</w:t>
+            </w:r>
+            <w:r>
+              <w:rPr>
+                <w:rFonts w:cstheme="minorHAnsi"/>
+                <w:b/>
+                <w:bCs/>
+                <w:color w:val="3B3838" w:themeColor="background2" w:themeShade="40"/>
+              </w:rPr>
+              <w:t xml:space="preserve">emoção do campo </w:t>
+            </w:r>
+            <w:proofErr w:type="spellStart"/>
+            <w:r>
+              <w:rPr>
+                <w:rFonts w:cstheme="minorHAnsi"/>
+                <w:b/>
+                <w:bCs/>
+                <w:color w:val="3B3838" w:themeColor="background2" w:themeShade="40"/>
+              </w:rPr>
+              <w:t>insuredParticipationOthers</w:t>
+            </w:r>
+            <w:proofErr w:type="spellEnd"/>
           </w:p>
         </w:tc>
         <w:tc>
@@ -25798,6 +26971,781 @@
                 <w:color w:val="3B3838" w:themeColor="background2" w:themeShade="40"/>
               </w:rPr>
             </w:pPr>
+            <w:r>
+              <w:rPr>
+                <w:rFonts w:cstheme="minorHAnsi"/>
+                <w:b/>
+                <w:bCs/>
+                <w:color w:val="3B3838" w:themeColor="background2" w:themeShade="40"/>
+              </w:rPr>
+              <w:t>Yuri Ito</w:t>
+            </w:r>
+          </w:p>
+        </w:tc>
+      </w:tr>
+      <w:tr>
+        <w:tc>
+          <w:tcPr>
+            <w:tcW w:w="1413" w:type="dxa"/>
+            <w:tcBorders>
+              <w:top w:val="single" w:sz="4" w:space="0" w:color="767171" w:themeColor="background2" w:themeShade="80"/>
+              <w:left w:val="single" w:sz="4" w:space="0" w:color="767171" w:themeColor="background2" w:themeShade="80"/>
+              <w:bottom w:val="single" w:sz="4" w:space="0" w:color="767171" w:themeColor="background2" w:themeShade="80"/>
+              <w:right w:val="single" w:sz="4" w:space="0" w:color="767171" w:themeColor="background2" w:themeShade="80"/>
+            </w:tcBorders>
+          </w:tcPr>
+          <w:p>
+            <w:pPr>
+              <w:rPr>
+                <w:rFonts w:cstheme="minorHAnsi"/>
+                <w:b/>
+                <w:bCs/>
+                <w:color w:val="3B3838" w:themeColor="background2" w:themeShade="40"/>
+              </w:rPr>
+            </w:pPr>
+            <w:r>
+              <w:rPr>
+                <w:rFonts w:cstheme="minorHAnsi"/>
+                <w:b/>
+                <w:bCs/>
+                <w:color w:val="3B3838" w:themeColor="background2" w:themeShade="40"/>
+              </w:rPr>
+              <w:t>17/03/2022</w:t>
+            </w:r>
+          </w:p>
+        </w:tc>
+        <w:tc>
+          <w:tcPr>
+            <w:tcW w:w="1843" w:type="dxa"/>
+            <w:tcBorders>
+              <w:top w:val="single" w:sz="4" w:space="0" w:color="767171" w:themeColor="background2" w:themeShade="80"/>
+              <w:left w:val="single" w:sz="4" w:space="0" w:color="767171" w:themeColor="background2" w:themeShade="80"/>
+              <w:bottom w:val="single" w:sz="4" w:space="0" w:color="767171" w:themeColor="background2" w:themeShade="80"/>
+              <w:right w:val="single" w:sz="4" w:space="0" w:color="767171" w:themeColor="background2" w:themeShade="80"/>
+            </w:tcBorders>
+          </w:tcPr>
+          <w:p>
+            <w:pPr>
+              <w:rPr>
+                <w:rFonts w:cstheme="minorHAnsi"/>
+                <w:b/>
+                <w:bCs/>
+                <w:color w:val="3B3838" w:themeColor="background2" w:themeShade="40"/>
+              </w:rPr>
+            </w:pPr>
+            <w:r>
+              <w:rPr>
+                <w:rFonts w:cstheme="minorHAnsi"/>
+                <w:b/>
+                <w:bCs/>
+                <w:color w:val="3B3838" w:themeColor="background2" w:themeShade="40"/>
+              </w:rPr>
+              <w:t>5</w:t>
+            </w:r>
+          </w:p>
+        </w:tc>
+        <w:tc>
+          <w:tcPr>
+            <w:tcW w:w="3685" w:type="dxa"/>
+            <w:tcBorders>
+              <w:top w:val="single" w:sz="4" w:space="0" w:color="767171" w:themeColor="background2" w:themeShade="80"/>
+              <w:left w:val="single" w:sz="4" w:space="0" w:color="767171" w:themeColor="background2" w:themeShade="80"/>
+              <w:bottom w:val="single" w:sz="4" w:space="0" w:color="767171" w:themeColor="background2" w:themeShade="80"/>
+              <w:right w:val="single" w:sz="4" w:space="0" w:color="767171" w:themeColor="background2" w:themeShade="80"/>
+            </w:tcBorders>
+          </w:tcPr>
+          <w:p>
+            <w:pPr>
+              <w:rPr>
+                <w:rFonts w:cstheme="minorHAnsi"/>
+                <w:b/>
+                <w:bCs/>
+                <w:color w:val="3B3838" w:themeColor="background2" w:themeShade="40"/>
+              </w:rPr>
+            </w:pPr>
+            <w:r>
+              <w:rPr>
+                <w:rFonts w:cstheme="minorHAnsi"/>
+                <w:b/>
+                <w:bCs/>
+                <w:color w:val="3B3838" w:themeColor="background2" w:themeShade="40"/>
+              </w:rPr>
+              <w:t>A</w:t>
+            </w:r>
+            <w:r>
+              <w:rPr>
+                <w:rFonts w:cstheme="minorHAnsi"/>
+                <w:b/>
+                <w:bCs/>
+                <w:color w:val="3B3838" w:themeColor="background2" w:themeShade="40"/>
+              </w:rPr>
+              <w:t xml:space="preserve">lteração </w:t>
+            </w:r>
+            <w:r>
+              <w:rPr>
+                <w:rFonts w:cstheme="minorHAnsi"/>
+                <w:b/>
+                <w:bCs/>
+                <w:color w:val="3B3838" w:themeColor="background2" w:themeShade="40"/>
+              </w:rPr>
+              <w:t xml:space="preserve">na </w:t>
+            </w:r>
+            <w:r>
+              <w:rPr>
+                <w:rFonts w:cstheme="minorHAnsi"/>
+                <w:b/>
+                <w:bCs/>
+                <w:color w:val="3B3838" w:themeColor="background2" w:themeShade="40"/>
+              </w:rPr>
+              <w:t xml:space="preserve">obrigatoriedade do campo </w:t>
+            </w:r>
+            <w:proofErr w:type="spellStart"/>
+            <w:r>
+              <w:rPr>
+                <w:rFonts w:cstheme="minorHAnsi"/>
+                <w:b/>
+                <w:bCs/>
+                <w:color w:val="3B3838" w:themeColor="background2" w:themeShade="40"/>
+              </w:rPr>
+              <w:t>definition</w:t>
+            </w:r>
+            <w:proofErr w:type="spellEnd"/>
+          </w:p>
+        </w:tc>
+        <w:tc>
+          <w:tcPr>
+            <w:tcW w:w="1553" w:type="dxa"/>
+            <w:tcBorders>
+              <w:top w:val="single" w:sz="4" w:space="0" w:color="767171" w:themeColor="background2" w:themeShade="80"/>
+              <w:left w:val="single" w:sz="4" w:space="0" w:color="767171" w:themeColor="background2" w:themeShade="80"/>
+              <w:bottom w:val="single" w:sz="4" w:space="0" w:color="767171" w:themeColor="background2" w:themeShade="80"/>
+              <w:right w:val="single" w:sz="4" w:space="0" w:color="767171" w:themeColor="background2" w:themeShade="80"/>
+            </w:tcBorders>
+          </w:tcPr>
+          <w:p>
+            <w:pPr>
+              <w:rPr>
+                <w:rFonts w:cstheme="minorHAnsi"/>
+                <w:b/>
+                <w:bCs/>
+                <w:color w:val="3B3838" w:themeColor="background2" w:themeShade="40"/>
+              </w:rPr>
+            </w:pPr>
+            <w:r>
+              <w:rPr>
+                <w:rFonts w:cstheme="minorHAnsi"/>
+                <w:b/>
+                <w:bCs/>
+                <w:color w:val="3B3838" w:themeColor="background2" w:themeShade="40"/>
+              </w:rPr>
+              <w:t>Yuri Ito</w:t>
+            </w:r>
+          </w:p>
+        </w:tc>
+      </w:tr>
+      <w:tr>
+        <w:tc>
+          <w:tcPr>
+            <w:tcW w:w="1413" w:type="dxa"/>
+            <w:tcBorders>
+              <w:top w:val="single" w:sz="4" w:space="0" w:color="767171" w:themeColor="background2" w:themeShade="80"/>
+              <w:left w:val="single" w:sz="4" w:space="0" w:color="767171" w:themeColor="background2" w:themeShade="80"/>
+              <w:bottom w:val="single" w:sz="4" w:space="0" w:color="767171" w:themeColor="background2" w:themeShade="80"/>
+              <w:right w:val="single" w:sz="4" w:space="0" w:color="767171" w:themeColor="background2" w:themeShade="80"/>
+            </w:tcBorders>
+          </w:tcPr>
+          <w:p>
+            <w:pPr>
+              <w:rPr>
+                <w:rFonts w:cstheme="minorHAnsi"/>
+                <w:b/>
+                <w:bCs/>
+                <w:color w:val="3B3838" w:themeColor="background2" w:themeShade="40"/>
+              </w:rPr>
+            </w:pPr>
+            <w:r>
+              <w:rPr>
+                <w:rFonts w:cstheme="minorHAnsi"/>
+                <w:b/>
+                <w:bCs/>
+                <w:color w:val="3B3838" w:themeColor="background2" w:themeShade="40"/>
+              </w:rPr>
+              <w:t>17/03/2022</w:t>
+            </w:r>
+          </w:p>
+        </w:tc>
+        <w:tc>
+          <w:tcPr>
+            <w:tcW w:w="1843" w:type="dxa"/>
+            <w:tcBorders>
+              <w:top w:val="single" w:sz="4" w:space="0" w:color="767171" w:themeColor="background2" w:themeShade="80"/>
+              <w:left w:val="single" w:sz="4" w:space="0" w:color="767171" w:themeColor="background2" w:themeShade="80"/>
+              <w:bottom w:val="single" w:sz="4" w:space="0" w:color="767171" w:themeColor="background2" w:themeShade="80"/>
+              <w:right w:val="single" w:sz="4" w:space="0" w:color="767171" w:themeColor="background2" w:themeShade="80"/>
+            </w:tcBorders>
+          </w:tcPr>
+          <w:p>
+            <w:pPr>
+              <w:rPr>
+                <w:rFonts w:cstheme="minorHAnsi"/>
+                <w:b/>
+                <w:bCs/>
+                <w:color w:val="3B3838" w:themeColor="background2" w:themeShade="40"/>
+              </w:rPr>
+            </w:pPr>
+            <w:r>
+              <w:rPr>
+                <w:rFonts w:cstheme="minorHAnsi"/>
+                <w:b/>
+                <w:bCs/>
+                <w:color w:val="3B3838" w:themeColor="background2" w:themeShade="40"/>
+              </w:rPr>
+              <w:t>5</w:t>
+            </w:r>
+          </w:p>
+        </w:tc>
+        <w:tc>
+          <w:tcPr>
+            <w:tcW w:w="3685" w:type="dxa"/>
+            <w:tcBorders>
+              <w:top w:val="single" w:sz="4" w:space="0" w:color="767171" w:themeColor="background2" w:themeShade="80"/>
+              <w:left w:val="single" w:sz="4" w:space="0" w:color="767171" w:themeColor="background2" w:themeShade="80"/>
+              <w:bottom w:val="single" w:sz="4" w:space="0" w:color="767171" w:themeColor="background2" w:themeShade="80"/>
+              <w:right w:val="single" w:sz="4" w:space="0" w:color="767171" w:themeColor="background2" w:themeShade="80"/>
+            </w:tcBorders>
+          </w:tcPr>
+          <w:p>
+            <w:pPr>
+              <w:rPr>
+                <w:rFonts w:cstheme="minorHAnsi"/>
+                <w:b/>
+                <w:bCs/>
+                <w:color w:val="3B3838" w:themeColor="background2" w:themeShade="40"/>
+              </w:rPr>
+            </w:pPr>
+            <w:r>
+              <w:rPr>
+                <w:rFonts w:cstheme="minorHAnsi"/>
+                <w:b/>
+                <w:bCs/>
+                <w:color w:val="3B3838" w:themeColor="background2" w:themeShade="40"/>
+              </w:rPr>
+              <w:t>I</w:t>
+            </w:r>
+            <w:r>
+              <w:rPr>
+                <w:rFonts w:cstheme="minorHAnsi"/>
+                <w:b/>
+                <w:bCs/>
+                <w:color w:val="3B3838" w:themeColor="background2" w:themeShade="40"/>
+              </w:rPr>
+              <w:t xml:space="preserve">nclusão do objeto </w:t>
+            </w:r>
+            <w:proofErr w:type="spellStart"/>
+            <w:r>
+              <w:rPr>
+                <w:rFonts w:cstheme="minorHAnsi"/>
+                <w:b/>
+                <w:bCs/>
+                <w:color w:val="3B3838" w:themeColor="background2" w:themeShade="40"/>
+              </w:rPr>
+              <w:t>assistanceServices</w:t>
+            </w:r>
+            <w:proofErr w:type="spellEnd"/>
+            <w:r>
+              <w:rPr>
+                <w:rFonts w:cstheme="minorHAnsi"/>
+                <w:b/>
+                <w:bCs/>
+                <w:color w:val="3B3838" w:themeColor="background2" w:themeShade="40"/>
+              </w:rPr>
+              <w:t xml:space="preserve"> com os campos </w:t>
+            </w:r>
+            <w:proofErr w:type="spellStart"/>
+            <w:r>
+              <w:rPr>
+                <w:rFonts w:cstheme="minorHAnsi"/>
+                <w:b/>
+                <w:bCs/>
+                <w:color w:val="3B3838" w:themeColor="background2" w:themeShade="40"/>
+              </w:rPr>
+              <w:t>assistanceServices</w:t>
+            </w:r>
+            <w:proofErr w:type="spellEnd"/>
+            <w:r>
+              <w:rPr>
+                <w:rFonts w:cstheme="minorHAnsi"/>
+                <w:b/>
+                <w:bCs/>
+                <w:color w:val="3B3838" w:themeColor="background2" w:themeShade="40"/>
+              </w:rPr>
+              <w:t xml:space="preserve">, </w:t>
+            </w:r>
+            <w:proofErr w:type="spellStart"/>
+            <w:r>
+              <w:rPr>
+                <w:rFonts w:cstheme="minorHAnsi"/>
+                <w:b/>
+                <w:bCs/>
+                <w:color w:val="3B3838" w:themeColor="background2" w:themeShade="40"/>
+              </w:rPr>
+              <w:t>assistanceServicesPackage</w:t>
+            </w:r>
+            <w:proofErr w:type="spellEnd"/>
+            <w:r>
+              <w:rPr>
+                <w:rFonts w:cstheme="minorHAnsi"/>
+                <w:b/>
+                <w:bCs/>
+                <w:color w:val="3B3838" w:themeColor="background2" w:themeShade="40"/>
+              </w:rPr>
+              <w:t xml:space="preserve">, </w:t>
+            </w:r>
+            <w:proofErr w:type="spellStart"/>
+            <w:r>
+              <w:rPr>
+                <w:rFonts w:cstheme="minorHAnsi"/>
+                <w:b/>
+                <w:bCs/>
+                <w:color w:val="3B3838" w:themeColor="background2" w:themeShade="40"/>
+              </w:rPr>
+              <w:t>complementaryAssistanceServicesDetail</w:t>
+            </w:r>
+            <w:proofErr w:type="spellEnd"/>
+            <w:r>
+              <w:rPr>
+                <w:rFonts w:cstheme="minorHAnsi"/>
+                <w:b/>
+                <w:bCs/>
+                <w:color w:val="3B3838" w:themeColor="background2" w:themeShade="40"/>
+              </w:rPr>
+              <w:t xml:space="preserve"> e </w:t>
+            </w:r>
+            <w:proofErr w:type="spellStart"/>
+            <w:r>
+              <w:rPr>
+                <w:rFonts w:cstheme="minorHAnsi"/>
+                <w:b/>
+                <w:bCs/>
+                <w:color w:val="3B3838" w:themeColor="background2" w:themeShade="40"/>
+              </w:rPr>
+              <w:t>chargeTypeSignaling</w:t>
+            </w:r>
+            <w:proofErr w:type="spellEnd"/>
+          </w:p>
+        </w:tc>
+        <w:tc>
+          <w:tcPr>
+            <w:tcW w:w="1553" w:type="dxa"/>
+            <w:tcBorders>
+              <w:top w:val="single" w:sz="4" w:space="0" w:color="767171" w:themeColor="background2" w:themeShade="80"/>
+              <w:left w:val="single" w:sz="4" w:space="0" w:color="767171" w:themeColor="background2" w:themeShade="80"/>
+              <w:bottom w:val="single" w:sz="4" w:space="0" w:color="767171" w:themeColor="background2" w:themeShade="80"/>
+              <w:right w:val="single" w:sz="4" w:space="0" w:color="767171" w:themeColor="background2" w:themeShade="80"/>
+            </w:tcBorders>
+          </w:tcPr>
+          <w:p>
+            <w:pPr>
+              <w:rPr>
+                <w:rFonts w:cstheme="minorHAnsi"/>
+                <w:b/>
+                <w:bCs/>
+                <w:color w:val="3B3838" w:themeColor="background2" w:themeShade="40"/>
+              </w:rPr>
+            </w:pPr>
+            <w:r>
+              <w:rPr>
+                <w:rFonts w:cstheme="minorHAnsi"/>
+                <w:b/>
+                <w:bCs/>
+                <w:color w:val="3B3838" w:themeColor="background2" w:themeShade="40"/>
+              </w:rPr>
+              <w:t>Yuri Ito</w:t>
+            </w:r>
+          </w:p>
+        </w:tc>
+      </w:tr>
+      <w:tr>
+        <w:tc>
+          <w:tcPr>
+            <w:tcW w:w="1413" w:type="dxa"/>
+            <w:tcBorders>
+              <w:top w:val="single" w:sz="4" w:space="0" w:color="767171" w:themeColor="background2" w:themeShade="80"/>
+              <w:left w:val="single" w:sz="4" w:space="0" w:color="767171" w:themeColor="background2" w:themeShade="80"/>
+              <w:bottom w:val="single" w:sz="4" w:space="0" w:color="767171" w:themeColor="background2" w:themeShade="80"/>
+              <w:right w:val="single" w:sz="4" w:space="0" w:color="767171" w:themeColor="background2" w:themeShade="80"/>
+            </w:tcBorders>
+          </w:tcPr>
+          <w:p>
+            <w:pPr>
+              <w:rPr>
+                <w:rFonts w:cstheme="minorHAnsi"/>
+                <w:b/>
+                <w:bCs/>
+                <w:color w:val="3B3838" w:themeColor="background2" w:themeShade="40"/>
+              </w:rPr>
+            </w:pPr>
+            <w:r>
+              <w:rPr>
+                <w:rFonts w:cstheme="minorHAnsi"/>
+                <w:b/>
+                <w:bCs/>
+                <w:color w:val="3B3838" w:themeColor="background2" w:themeShade="40"/>
+              </w:rPr>
+              <w:t>17/03/2022</w:t>
+            </w:r>
+          </w:p>
+        </w:tc>
+        <w:tc>
+          <w:tcPr>
+            <w:tcW w:w="1843" w:type="dxa"/>
+            <w:tcBorders>
+              <w:top w:val="single" w:sz="4" w:space="0" w:color="767171" w:themeColor="background2" w:themeShade="80"/>
+              <w:left w:val="single" w:sz="4" w:space="0" w:color="767171" w:themeColor="background2" w:themeShade="80"/>
+              <w:bottom w:val="single" w:sz="4" w:space="0" w:color="767171" w:themeColor="background2" w:themeShade="80"/>
+              <w:right w:val="single" w:sz="4" w:space="0" w:color="767171" w:themeColor="background2" w:themeShade="80"/>
+            </w:tcBorders>
+          </w:tcPr>
+          <w:p>
+            <w:pPr>
+              <w:rPr>
+                <w:rFonts w:cstheme="minorHAnsi"/>
+                <w:b/>
+                <w:bCs/>
+                <w:color w:val="3B3838" w:themeColor="background2" w:themeShade="40"/>
+              </w:rPr>
+            </w:pPr>
+            <w:r>
+              <w:rPr>
+                <w:rFonts w:cstheme="minorHAnsi"/>
+                <w:b/>
+                <w:bCs/>
+                <w:color w:val="3B3838" w:themeColor="background2" w:themeShade="40"/>
+              </w:rPr>
+              <w:t>5</w:t>
+            </w:r>
+          </w:p>
+        </w:tc>
+        <w:tc>
+          <w:tcPr>
+            <w:tcW w:w="3685" w:type="dxa"/>
+            <w:tcBorders>
+              <w:top w:val="single" w:sz="4" w:space="0" w:color="767171" w:themeColor="background2" w:themeShade="80"/>
+              <w:left w:val="single" w:sz="4" w:space="0" w:color="767171" w:themeColor="background2" w:themeShade="80"/>
+              <w:bottom w:val="single" w:sz="4" w:space="0" w:color="767171" w:themeColor="background2" w:themeShade="80"/>
+              <w:right w:val="single" w:sz="4" w:space="0" w:color="767171" w:themeColor="background2" w:themeShade="80"/>
+            </w:tcBorders>
+          </w:tcPr>
+          <w:p>
+            <w:pPr>
+              <w:rPr>
+                <w:rFonts w:cstheme="minorHAnsi"/>
+                <w:b/>
+                <w:bCs/>
+                <w:color w:val="3B3838" w:themeColor="background2" w:themeShade="40"/>
+              </w:rPr>
+            </w:pPr>
+            <w:r>
+              <w:rPr>
+                <w:rFonts w:cstheme="minorHAnsi"/>
+                <w:b/>
+                <w:bCs/>
+                <w:color w:val="3B3838" w:themeColor="background2" w:themeShade="40"/>
+              </w:rPr>
+              <w:t>I</w:t>
+            </w:r>
+            <w:r>
+              <w:rPr>
+                <w:rFonts w:cstheme="minorHAnsi"/>
+                <w:b/>
+                <w:bCs/>
+                <w:color w:val="3B3838" w:themeColor="background2" w:themeShade="40"/>
+              </w:rPr>
+              <w:t xml:space="preserve">nclusão do campo </w:t>
+            </w:r>
+            <w:proofErr w:type="spellStart"/>
+            <w:r>
+              <w:rPr>
+                <w:rFonts w:cstheme="minorHAnsi"/>
+                <w:b/>
+                <w:bCs/>
+                <w:color w:val="3B3838" w:themeColor="background2" w:themeShade="40"/>
+              </w:rPr>
+              <w:t>customerServices</w:t>
+            </w:r>
+            <w:proofErr w:type="spellEnd"/>
+          </w:p>
+        </w:tc>
+        <w:tc>
+          <w:tcPr>
+            <w:tcW w:w="1553" w:type="dxa"/>
+            <w:tcBorders>
+              <w:top w:val="single" w:sz="4" w:space="0" w:color="767171" w:themeColor="background2" w:themeShade="80"/>
+              <w:left w:val="single" w:sz="4" w:space="0" w:color="767171" w:themeColor="background2" w:themeShade="80"/>
+              <w:bottom w:val="single" w:sz="4" w:space="0" w:color="767171" w:themeColor="background2" w:themeShade="80"/>
+              <w:right w:val="single" w:sz="4" w:space="0" w:color="767171" w:themeColor="background2" w:themeShade="80"/>
+            </w:tcBorders>
+          </w:tcPr>
+          <w:p>
+            <w:pPr>
+              <w:rPr>
+                <w:rFonts w:cstheme="minorHAnsi"/>
+                <w:b/>
+                <w:bCs/>
+                <w:color w:val="3B3838" w:themeColor="background2" w:themeShade="40"/>
+              </w:rPr>
+            </w:pPr>
+            <w:r>
+              <w:rPr>
+                <w:rFonts w:cstheme="minorHAnsi"/>
+                <w:b/>
+                <w:bCs/>
+                <w:color w:val="3B3838" w:themeColor="background2" w:themeShade="40"/>
+              </w:rPr>
+              <w:t>Yuri Ito</w:t>
+            </w:r>
+          </w:p>
+        </w:tc>
+      </w:tr>
+      <w:tr>
+        <w:tc>
+          <w:tcPr>
+            <w:tcW w:w="1413" w:type="dxa"/>
+            <w:tcBorders>
+              <w:top w:val="single" w:sz="4" w:space="0" w:color="767171" w:themeColor="background2" w:themeShade="80"/>
+              <w:left w:val="single" w:sz="4" w:space="0" w:color="767171" w:themeColor="background2" w:themeShade="80"/>
+              <w:bottom w:val="single" w:sz="4" w:space="0" w:color="767171" w:themeColor="background2" w:themeShade="80"/>
+              <w:right w:val="single" w:sz="4" w:space="0" w:color="767171" w:themeColor="background2" w:themeShade="80"/>
+            </w:tcBorders>
+          </w:tcPr>
+          <w:p>
+            <w:pPr>
+              <w:rPr>
+                <w:rFonts w:cstheme="minorHAnsi"/>
+                <w:b/>
+                <w:bCs/>
+                <w:color w:val="3B3838" w:themeColor="background2" w:themeShade="40"/>
+              </w:rPr>
+            </w:pPr>
+            <w:r>
+              <w:rPr>
+                <w:rFonts w:cstheme="minorHAnsi"/>
+                <w:b/>
+                <w:bCs/>
+                <w:color w:val="3B3838" w:themeColor="background2" w:themeShade="40"/>
+              </w:rPr>
+              <w:t>17/03/2022</w:t>
+            </w:r>
+          </w:p>
+        </w:tc>
+        <w:tc>
+          <w:tcPr>
+            <w:tcW w:w="1843" w:type="dxa"/>
+            <w:tcBorders>
+              <w:top w:val="single" w:sz="4" w:space="0" w:color="767171" w:themeColor="background2" w:themeShade="80"/>
+              <w:left w:val="single" w:sz="4" w:space="0" w:color="767171" w:themeColor="background2" w:themeShade="80"/>
+              <w:bottom w:val="single" w:sz="4" w:space="0" w:color="767171" w:themeColor="background2" w:themeShade="80"/>
+              <w:right w:val="single" w:sz="4" w:space="0" w:color="767171" w:themeColor="background2" w:themeShade="80"/>
+            </w:tcBorders>
+          </w:tcPr>
+          <w:p>
+            <w:pPr>
+              <w:rPr>
+                <w:rFonts w:cstheme="minorHAnsi"/>
+                <w:b/>
+                <w:bCs/>
+                <w:color w:val="3B3838" w:themeColor="background2" w:themeShade="40"/>
+              </w:rPr>
+            </w:pPr>
+            <w:r>
+              <w:rPr>
+                <w:rFonts w:cstheme="minorHAnsi"/>
+                <w:b/>
+                <w:bCs/>
+                <w:color w:val="3B3838" w:themeColor="background2" w:themeShade="40"/>
+              </w:rPr>
+              <w:t>5</w:t>
+            </w:r>
+          </w:p>
+        </w:tc>
+        <w:tc>
+          <w:tcPr>
+            <w:tcW w:w="3685" w:type="dxa"/>
+            <w:tcBorders>
+              <w:top w:val="single" w:sz="4" w:space="0" w:color="767171" w:themeColor="background2" w:themeShade="80"/>
+              <w:left w:val="single" w:sz="4" w:space="0" w:color="767171" w:themeColor="background2" w:themeShade="80"/>
+              <w:bottom w:val="single" w:sz="4" w:space="0" w:color="767171" w:themeColor="background2" w:themeShade="80"/>
+              <w:right w:val="single" w:sz="4" w:space="0" w:color="767171" w:themeColor="background2" w:themeShade="80"/>
+            </w:tcBorders>
+          </w:tcPr>
+          <w:p>
+            <w:pPr>
+              <w:rPr>
+                <w:rFonts w:cstheme="minorHAnsi"/>
+                <w:b/>
+                <w:bCs/>
+                <w:color w:val="3B3838" w:themeColor="background2" w:themeShade="40"/>
+              </w:rPr>
+            </w:pPr>
+            <w:r>
+              <w:rPr>
+                <w:rFonts w:cstheme="minorHAnsi"/>
+                <w:b/>
+                <w:bCs/>
+                <w:color w:val="3B3838" w:themeColor="background2" w:themeShade="40"/>
+              </w:rPr>
+              <w:t>A</w:t>
+            </w:r>
+            <w:r>
+              <w:rPr>
+                <w:rFonts w:cstheme="minorHAnsi"/>
+                <w:b/>
+                <w:bCs/>
+                <w:color w:val="3B3838" w:themeColor="background2" w:themeShade="40"/>
+              </w:rPr>
+              <w:t xml:space="preserve">juste do objeto </w:t>
+            </w:r>
+            <w:proofErr w:type="spellStart"/>
+            <w:r>
+              <w:rPr>
+                <w:rFonts w:cstheme="minorHAnsi"/>
+                <w:b/>
+                <w:bCs/>
+                <w:color w:val="3B3838" w:themeColor="background2" w:themeShade="40"/>
+              </w:rPr>
+              <w:t>premiumPayment</w:t>
+            </w:r>
+            <w:proofErr w:type="spellEnd"/>
+            <w:r>
+              <w:rPr>
+                <w:rFonts w:cstheme="minorHAnsi"/>
+                <w:b/>
+                <w:bCs/>
+                <w:color w:val="3B3838" w:themeColor="background2" w:themeShade="40"/>
+              </w:rPr>
+              <w:t xml:space="preserve"> para ser um </w:t>
+            </w:r>
+            <w:proofErr w:type="spellStart"/>
+            <w:r>
+              <w:rPr>
+                <w:rFonts w:cstheme="minorHAnsi"/>
+                <w:b/>
+                <w:bCs/>
+                <w:color w:val="3B3838" w:themeColor="background2" w:themeShade="40"/>
+              </w:rPr>
+              <w:t>array</w:t>
+            </w:r>
+            <w:proofErr w:type="spellEnd"/>
+            <w:r>
+              <w:rPr>
+                <w:rFonts w:cstheme="minorHAnsi"/>
+                <w:b/>
+                <w:bCs/>
+                <w:color w:val="3B3838" w:themeColor="background2" w:themeShade="40"/>
+              </w:rPr>
+              <w:t xml:space="preserve"> de objetos e alteração dos campos </w:t>
+            </w:r>
+            <w:proofErr w:type="spellStart"/>
+            <w:r>
+              <w:rPr>
+                <w:rFonts w:cstheme="minorHAnsi"/>
+                <w:b/>
+                <w:bCs/>
+                <w:color w:val="3B3838" w:themeColor="background2" w:themeShade="40"/>
+              </w:rPr>
+              <w:t>paymentMethod</w:t>
+            </w:r>
+            <w:proofErr w:type="spellEnd"/>
+            <w:r>
+              <w:rPr>
+                <w:rFonts w:cstheme="minorHAnsi"/>
+                <w:b/>
+                <w:bCs/>
+                <w:color w:val="3B3838" w:themeColor="background2" w:themeShade="40"/>
+              </w:rPr>
+              <w:t xml:space="preserve"> e </w:t>
+            </w:r>
+            <w:proofErr w:type="spellStart"/>
+            <w:r>
+              <w:rPr>
+                <w:rFonts w:cstheme="minorHAnsi"/>
+                <w:b/>
+                <w:bCs/>
+                <w:color w:val="3B3838" w:themeColor="background2" w:themeShade="40"/>
+              </w:rPr>
+              <w:t>premiumRates</w:t>
+            </w:r>
+            <w:proofErr w:type="spellEnd"/>
+            <w:r>
+              <w:rPr>
+                <w:rFonts w:cstheme="minorHAnsi"/>
+                <w:b/>
+                <w:bCs/>
+                <w:color w:val="3B3838" w:themeColor="background2" w:themeShade="40"/>
+              </w:rPr>
+              <w:t xml:space="preserve"> de </w:t>
+            </w:r>
+            <w:proofErr w:type="spellStart"/>
+            <w:r>
+              <w:rPr>
+                <w:rFonts w:cstheme="minorHAnsi"/>
+                <w:b/>
+                <w:bCs/>
+                <w:color w:val="3B3838" w:themeColor="background2" w:themeShade="40"/>
+              </w:rPr>
+              <w:t>array</w:t>
+            </w:r>
+            <w:proofErr w:type="spellEnd"/>
+            <w:r>
+              <w:rPr>
+                <w:rFonts w:cstheme="minorHAnsi"/>
+                <w:b/>
+                <w:bCs/>
+                <w:color w:val="3B3838" w:themeColor="background2" w:themeShade="40"/>
+              </w:rPr>
+              <w:t xml:space="preserve"> pra </w:t>
+            </w:r>
+            <w:proofErr w:type="spellStart"/>
+            <w:r>
+              <w:rPr>
+                <w:rFonts w:cstheme="minorHAnsi"/>
+                <w:b/>
+                <w:bCs/>
+                <w:color w:val="3B3838" w:themeColor="background2" w:themeShade="40"/>
+              </w:rPr>
+              <w:t>string</w:t>
+            </w:r>
+            <w:proofErr w:type="spellEnd"/>
+          </w:p>
+        </w:tc>
+        <w:tc>
+          <w:tcPr>
+            <w:tcW w:w="1553" w:type="dxa"/>
+            <w:tcBorders>
+              <w:top w:val="single" w:sz="4" w:space="0" w:color="767171" w:themeColor="background2" w:themeShade="80"/>
+              <w:left w:val="single" w:sz="4" w:space="0" w:color="767171" w:themeColor="background2" w:themeShade="80"/>
+              <w:bottom w:val="single" w:sz="4" w:space="0" w:color="767171" w:themeColor="background2" w:themeShade="80"/>
+              <w:right w:val="single" w:sz="4" w:space="0" w:color="767171" w:themeColor="background2" w:themeShade="80"/>
+            </w:tcBorders>
+          </w:tcPr>
+          <w:p>
+            <w:pPr>
+              <w:rPr>
+                <w:rFonts w:cstheme="minorHAnsi"/>
+                <w:b/>
+                <w:bCs/>
+                <w:color w:val="3B3838" w:themeColor="background2" w:themeShade="40"/>
+              </w:rPr>
+            </w:pPr>
+            <w:r>
+              <w:rPr>
+                <w:rFonts w:cstheme="minorHAnsi"/>
+                <w:b/>
+                <w:bCs/>
+                <w:color w:val="3B3838" w:themeColor="background2" w:themeShade="40"/>
+              </w:rPr>
+              <w:t>Yuri Ito</w:t>
+            </w:r>
           </w:p>
         </w:tc>
       </w:tr>
@@ -25860,7 +27808,7 @@
 <w:ftr xmlns:wpc="http://schemas.microsoft.com/office/word/2010/wordprocessingCanvas" xmlns:cx="http://schemas.microsoft.com/office/drawing/2014/chartex" xmlns:cx1="http://schemas.microsoft.com/office/drawing/2015/9/8/chartex" xmlns:cx2="http://schemas.microsoft.com/office/drawing/2015/10/21/chartex" xmlns:cx3="http://schemas.microsoft.com/office/drawing/2016/5/9/chartex" xmlns:cx4="http://schemas.microsoft.com/office/drawing/2016/5/10/chartex" xmlns:cx5="http://schemas.microsoft.com/office/drawing/2016/5/11/chartex" xmlns:cx6="http://schemas.microsoft.com/office/drawing/2016/5/12/chartex" xmlns:cx7="http://schemas.microsoft.com/office/drawing/2016/5/13/chartex" xmlns:cx8="http://schemas.microsoft.com/office/drawing/2016/5/14/chartex" xmlns:mc="http://schemas.openxmlformats.org/markup-compatibility/2006" xmlns:aink="http://schemas.microsoft.com/office/drawing/2016/ink" xmlns:am3d="http://schemas.microsoft.com/office/drawing/2017/model3d" xmlns:o="urn:schemas-microsoft-com:office:office" xmlns:r="http://schemas.openxmlformats.org/officeDocument/2006/relationships" xmlns:m="http://schemas.openxmlformats.org/officeDocument/2006/math" xmlns:v="urn:schemas-microsoft-com:vml" xmlns:wp14="http://schemas.microsoft.com/office/word/2010/wordprocessingDrawing" xmlns:wp="http://schemas.openxmlformats.org/drawingml/2006/wordprocessingDrawing" xmlns:w10="urn:schemas-microsoft-com:office:word" xmlns:w="http://schemas.openxmlformats.org/wordprocessingml/2006/main" xmlns:w14="http://schemas.microsoft.com/office/word/2010/wordml" xmlns:w15="http://schemas.microsoft.com/office/word/2012/wordml" xmlns:w16cex="http://schemas.microsoft.com/office/word/2018/wordml/cex" xmlns:w16cid="http://schemas.microsoft.com/office/word/2016/wordml/cid" xmlns:w16="http://schemas.microsoft.com/office/word/2018/wordml" xmlns:w16se="http://schemas.microsoft.com/office/word/2015/wordml/symex" xmlns:wpg="http://schemas.microsoft.com/office/word/2010/wordprocessingGroup" xmlns:wpi="http://schemas.microsoft.com/office/word/2010/wordprocessingInk" xmlns:wne="http://schemas.microsoft.com/office/word/2006/wordml" xmlns:wps="http://schemas.microsoft.com/office/word/2010/wordprocessingShape" mc:Ignorable="w14 w15 w16se w16cid w16 w16cex wp14">
   <w:p>
     <w:pPr>
-      <w:pStyle w:val="Footer"/>
+      <w:pStyle w:val="Rodap"/>
       <w:jc w:val="right"/>
     </w:pPr>
     <w:r>
@@ -25914,7 +27862,7 @@
   </w:p>
   <w:p>
     <w:pPr>
-      <w:pStyle w:val="Footer"/>
+      <w:pStyle w:val="Rodap"/>
     </w:pPr>
   </w:p>
 </w:ftr>
@@ -25956,7 +27904,7 @@
 <w:hdr xmlns:wpc="http://schemas.microsoft.com/office/word/2010/wordprocessingCanvas" xmlns:cx="http://schemas.microsoft.com/office/drawing/2014/chartex" xmlns:cx1="http://schemas.microsoft.com/office/drawing/2015/9/8/chartex" xmlns:cx2="http://schemas.microsoft.com/office/drawing/2015/10/21/chartex" xmlns:cx3="http://schemas.microsoft.com/office/drawing/2016/5/9/chartex" xmlns:cx4="http://schemas.microsoft.com/office/drawing/2016/5/10/chartex" xmlns:cx5="http://schemas.microsoft.com/office/drawing/2016/5/11/chartex" xmlns:cx6="http://schemas.microsoft.com/office/drawing/2016/5/12/chartex" xmlns:cx7="http://schemas.microsoft.com/office/drawing/2016/5/13/chartex" xmlns:cx8="http://schemas.microsoft.com/office/drawing/2016/5/14/chartex" xmlns:mc="http://schemas.openxmlformats.org/markup-compatibility/2006" xmlns:aink="http://schemas.microsoft.com/office/drawing/2016/ink" xmlns:am3d="http://schemas.microsoft.com/office/drawing/2017/model3d" xmlns:o="urn:schemas-microsoft-com:office:office" xmlns:r="http://schemas.openxmlformats.org/officeDocument/2006/relationships" xmlns:m="http://schemas.openxmlformats.org/officeDocument/2006/math" xmlns:v="urn:schemas-microsoft-com:vml" xmlns:wp14="http://schemas.microsoft.com/office/word/2010/wordprocessingDrawing" xmlns:wp="http://schemas.openxmlformats.org/drawingml/2006/wordprocessingDrawing" xmlns:w10="urn:schemas-microsoft-com:office:word" xmlns:w="http://schemas.openxmlformats.org/wordprocessingml/2006/main" xmlns:w14="http://schemas.microsoft.com/office/word/2010/wordml" xmlns:w15="http://schemas.microsoft.com/office/word/2012/wordml" xmlns:w16cex="http://schemas.microsoft.com/office/word/2018/wordml/cex" xmlns:w16cid="http://schemas.microsoft.com/office/word/2016/wordml/cid" xmlns:w16="http://schemas.microsoft.com/office/word/2018/wordml" xmlns:w16se="http://schemas.microsoft.com/office/word/2015/wordml/symex" xmlns:wpg="http://schemas.microsoft.com/office/word/2010/wordprocessingGroup" xmlns:wpi="http://schemas.microsoft.com/office/word/2010/wordprocessingInk" xmlns:wne="http://schemas.microsoft.com/office/word/2006/wordml" xmlns:wps="http://schemas.microsoft.com/office/word/2010/wordprocessingShape" mc:Ignorable="w14 w15 w16se w16cid w16 w16cex wp14">
   <w:p>
     <w:pPr>
-      <w:pStyle w:val="Header"/>
+      <w:pStyle w:val="Cabealho"/>
       <w:jc w:val="center"/>
     </w:pPr>
     <w:r>
@@ -26964,11 +28912,11 @@
     <w:name w:val="Normal"/>
     <w:qFormat/>
   </w:style>
-  <w:style w:type="paragraph" w:styleId="Heading1">
+  <w:style w:type="paragraph" w:styleId="Ttulo1">
     <w:name w:val="heading 1"/>
     <w:basedOn w:val="Normal"/>
     <w:next w:val="Normal"/>
-    <w:link w:val="Heading1Char"/>
+    <w:link w:val="Ttulo1Char"/>
     <w:uiPriority w:val="9"/>
     <w:qFormat/>
     <w:rsid w:val="00344980"/>
@@ -26985,11 +28933,11 @@
       <w:szCs w:val="32"/>
     </w:rPr>
   </w:style>
-  <w:style w:type="paragraph" w:styleId="Heading2">
+  <w:style w:type="paragraph" w:styleId="Ttulo2">
     <w:name w:val="heading 2"/>
     <w:basedOn w:val="Normal"/>
     <w:next w:val="Normal"/>
-    <w:link w:val="Heading2Char"/>
+    <w:link w:val="Ttulo2Char"/>
     <w:uiPriority w:val="9"/>
     <w:unhideWhenUsed/>
     <w:qFormat/>
@@ -27007,11 +28955,11 @@
       <w:szCs w:val="26"/>
     </w:rPr>
   </w:style>
-  <w:style w:type="paragraph" w:styleId="Heading3">
+  <w:style w:type="paragraph" w:styleId="Ttulo3">
     <w:name w:val="heading 3"/>
     <w:basedOn w:val="Normal"/>
     <w:next w:val="Normal"/>
-    <w:link w:val="Heading3Char"/>
+    <w:link w:val="Ttulo3Char"/>
     <w:uiPriority w:val="9"/>
     <w:semiHidden/>
     <w:unhideWhenUsed/>
@@ -27030,13 +28978,13 @@
       <w:szCs w:val="24"/>
     </w:rPr>
   </w:style>
-  <w:style w:type="character" w:default="1" w:styleId="DefaultParagraphFont">
+  <w:style w:type="character" w:default="1" w:styleId="Fontepargpadro">
     <w:name w:val="Default Paragraph Font"/>
     <w:uiPriority w:val="1"/>
     <w:semiHidden/>
     <w:unhideWhenUsed/>
   </w:style>
-  <w:style w:type="table" w:default="1" w:styleId="TableNormal">
+  <w:style w:type="table" w:default="1" w:styleId="Tabelanormal">
     <w:name w:val="Normal Table"/>
     <w:uiPriority w:val="99"/>
     <w:semiHidden/>
@@ -27051,15 +28999,15 @@
       </w:tblCellMar>
     </w:tblPr>
   </w:style>
-  <w:style w:type="numbering" w:default="1" w:styleId="NoList">
+  <w:style w:type="numbering" w:default="1" w:styleId="Semlista">
     <w:name w:val="No List"/>
     <w:uiPriority w:val="99"/>
     <w:semiHidden/>
     <w:unhideWhenUsed/>
   </w:style>
-  <w:style w:type="table" w:styleId="TableGrid">
+  <w:style w:type="table" w:styleId="Tabelacomgrade">
     <w:name w:val="Table Grid"/>
-    <w:basedOn w:val="TableNormal"/>
+    <w:basedOn w:val="Tabelanormal"/>
     <w:uiPriority w:val="39"/>
     <w:rsid w:val="0028696D"/>
     <w:pPr>
@@ -27078,7 +29026,7 @@
   </w:style>
   <w:style w:type="character" w:styleId="Hyperlink">
     <w:name w:val="Hyperlink"/>
-    <w:basedOn w:val="DefaultParagraphFont"/>
+    <w:basedOn w:val="Fontepargpadro"/>
     <w:uiPriority w:val="99"/>
     <w:unhideWhenUsed/>
     <w:rsid w:val="001D7150"/>
@@ -27087,9 +29035,9 @@
       <w:u w:val="single"/>
     </w:rPr>
   </w:style>
-  <w:style w:type="character" w:styleId="UnresolvedMention">
+  <w:style w:type="character" w:styleId="MenoPendente">
     <w:name w:val="Unresolved Mention"/>
-    <w:basedOn w:val="DefaultParagraphFont"/>
+    <w:basedOn w:val="Fontepargpadro"/>
     <w:uiPriority w:val="99"/>
     <w:semiHidden/>
     <w:unhideWhenUsed/>
@@ -27099,9 +29047,9 @@
       <w:shd w:val="clear" w:color="auto" w:fill="E1DFDD"/>
     </w:rPr>
   </w:style>
-  <w:style w:type="character" w:styleId="FollowedHyperlink">
+  <w:style w:type="character" w:styleId="HiperlinkVisitado">
     <w:name w:val="FollowedHyperlink"/>
-    <w:basedOn w:val="DefaultParagraphFont"/>
+    <w:basedOn w:val="Fontepargpadro"/>
     <w:uiPriority w:val="99"/>
     <w:semiHidden/>
     <w:unhideWhenUsed/>
@@ -27111,9 +29059,9 @@
       <w:u w:val="single"/>
     </w:rPr>
   </w:style>
-  <w:style w:type="character" w:styleId="CommentReference">
+  <w:style w:type="character" w:styleId="Refdecomentrio">
     <w:name w:val="annotation reference"/>
-    <w:basedOn w:val="DefaultParagraphFont"/>
+    <w:basedOn w:val="Fontepargpadro"/>
     <w:uiPriority w:val="99"/>
     <w:semiHidden/>
     <w:unhideWhenUsed/>
@@ -27123,10 +29071,10 @@
       <w:szCs w:val="16"/>
     </w:rPr>
   </w:style>
-  <w:style w:type="paragraph" w:styleId="CommentText">
+  <w:style w:type="paragraph" w:styleId="Textodecomentrio">
     <w:name w:val="annotation text"/>
     <w:basedOn w:val="Normal"/>
-    <w:link w:val="CommentTextChar"/>
+    <w:link w:val="TextodecomentrioChar"/>
     <w:uiPriority w:val="99"/>
     <w:semiHidden/>
     <w:unhideWhenUsed/>
@@ -27139,10 +29087,10 @@
       <w:szCs w:val="20"/>
     </w:rPr>
   </w:style>
-  <w:style w:type="character" w:customStyle="1" w:styleId="CommentTextChar">
-    <w:name w:val="Comment Text Char"/>
-    <w:basedOn w:val="DefaultParagraphFont"/>
-    <w:link w:val="CommentText"/>
+  <w:style w:type="character" w:customStyle="1" w:styleId="TextodecomentrioChar">
+    <w:name w:val="Texto de comentário Char"/>
+    <w:basedOn w:val="Fontepargpadro"/>
+    <w:link w:val="Textodecomentrio"/>
     <w:uiPriority w:val="99"/>
     <w:semiHidden/>
     <w:rsid w:val="00E26339"/>
@@ -27151,11 +29099,11 @@
       <w:szCs w:val="20"/>
     </w:rPr>
   </w:style>
-  <w:style w:type="paragraph" w:styleId="CommentSubject">
+  <w:style w:type="paragraph" w:styleId="Assuntodocomentrio">
     <w:name w:val="annotation subject"/>
-    <w:basedOn w:val="CommentText"/>
-    <w:next w:val="CommentText"/>
-    <w:link w:val="CommentSubjectChar"/>
+    <w:basedOn w:val="Textodecomentrio"/>
+    <w:next w:val="Textodecomentrio"/>
+    <w:link w:val="AssuntodocomentrioChar"/>
     <w:uiPriority w:val="99"/>
     <w:semiHidden/>
     <w:unhideWhenUsed/>
@@ -27165,10 +29113,10 @@
       <w:bCs/>
     </w:rPr>
   </w:style>
-  <w:style w:type="character" w:customStyle="1" w:styleId="CommentSubjectChar">
-    <w:name w:val="Comment Subject Char"/>
-    <w:basedOn w:val="CommentTextChar"/>
-    <w:link w:val="CommentSubject"/>
+  <w:style w:type="character" w:customStyle="1" w:styleId="AssuntodocomentrioChar">
+    <w:name w:val="Assunto do comentário Char"/>
+    <w:basedOn w:val="TextodecomentrioChar"/>
+    <w:link w:val="Assuntodocomentrio"/>
     <w:uiPriority w:val="99"/>
     <w:semiHidden/>
     <w:rsid w:val="00E26339"/>
@@ -27179,10 +29127,10 @@
       <w:szCs w:val="20"/>
     </w:rPr>
   </w:style>
-  <w:style w:type="paragraph" w:styleId="BalloonText">
+  <w:style w:type="paragraph" w:styleId="Textodebalo">
     <w:name w:val="Balloon Text"/>
     <w:basedOn w:val="Normal"/>
-    <w:link w:val="BalloonTextChar"/>
+    <w:link w:val="TextodebaloChar"/>
     <w:uiPriority w:val="99"/>
     <w:semiHidden/>
     <w:unhideWhenUsed/>
@@ -27196,10 +29144,10 @@
       <w:szCs w:val="18"/>
     </w:rPr>
   </w:style>
-  <w:style w:type="character" w:customStyle="1" w:styleId="BalloonTextChar">
-    <w:name w:val="Balloon Text Char"/>
-    <w:basedOn w:val="DefaultParagraphFont"/>
-    <w:link w:val="BalloonText"/>
+  <w:style w:type="character" w:customStyle="1" w:styleId="TextodebaloChar">
+    <w:name w:val="Texto de balão Char"/>
+    <w:basedOn w:val="Fontepargpadro"/>
+    <w:link w:val="Textodebalo"/>
     <w:uiPriority w:val="99"/>
     <w:semiHidden/>
     <w:rsid w:val="00E26339"/>
@@ -27209,7 +29157,7 @@
       <w:szCs w:val="18"/>
     </w:rPr>
   </w:style>
-  <w:style w:type="paragraph" w:styleId="ListParagraph">
+  <w:style w:type="paragraph" w:styleId="PargrafodaLista">
     <w:name w:val="List Paragraph"/>
     <w:basedOn w:val="Normal"/>
     <w:uiPriority w:val="34"/>
@@ -27220,10 +29168,10 @@
       <w:contextualSpacing/>
     </w:pPr>
   </w:style>
-  <w:style w:type="paragraph" w:styleId="Header">
+  <w:style w:type="paragraph" w:styleId="Cabealho">
     <w:name w:val="header"/>
     <w:basedOn w:val="Normal"/>
-    <w:link w:val="HeaderChar"/>
+    <w:link w:val="CabealhoChar"/>
     <w:uiPriority w:val="99"/>
     <w:unhideWhenUsed/>
     <w:rsid w:val="00344980"/>
@@ -27235,17 +29183,17 @@
       <w:spacing w:after="0" w:line="240" w:lineRule="auto"/>
     </w:pPr>
   </w:style>
-  <w:style w:type="character" w:customStyle="1" w:styleId="HeaderChar">
-    <w:name w:val="Header Char"/>
-    <w:basedOn w:val="DefaultParagraphFont"/>
-    <w:link w:val="Header"/>
+  <w:style w:type="character" w:customStyle="1" w:styleId="CabealhoChar">
+    <w:name w:val="Cabeçalho Char"/>
+    <w:basedOn w:val="Fontepargpadro"/>
+    <w:link w:val="Cabealho"/>
     <w:uiPriority w:val="99"/>
     <w:rsid w:val="00344980"/>
   </w:style>
-  <w:style w:type="paragraph" w:styleId="Footer">
+  <w:style w:type="paragraph" w:styleId="Rodap">
     <w:name w:val="footer"/>
     <w:basedOn w:val="Normal"/>
-    <w:link w:val="FooterChar"/>
+    <w:link w:val="RodapChar"/>
     <w:uiPriority w:val="99"/>
     <w:unhideWhenUsed/>
     <w:rsid w:val="00344980"/>
@@ -27257,17 +29205,17 @@
       <w:spacing w:after="0" w:line="240" w:lineRule="auto"/>
     </w:pPr>
   </w:style>
-  <w:style w:type="character" w:customStyle="1" w:styleId="FooterChar">
-    <w:name w:val="Footer Char"/>
-    <w:basedOn w:val="DefaultParagraphFont"/>
-    <w:link w:val="Footer"/>
+  <w:style w:type="character" w:customStyle="1" w:styleId="RodapChar">
+    <w:name w:val="Rodapé Char"/>
+    <w:basedOn w:val="Fontepargpadro"/>
+    <w:link w:val="Rodap"/>
     <w:uiPriority w:val="99"/>
     <w:rsid w:val="00344980"/>
   </w:style>
-  <w:style w:type="character" w:customStyle="1" w:styleId="Heading1Char">
-    <w:name w:val="Heading 1 Char"/>
-    <w:basedOn w:val="DefaultParagraphFont"/>
-    <w:link w:val="Heading1"/>
+  <w:style w:type="character" w:customStyle="1" w:styleId="Ttulo1Char">
+    <w:name w:val="Título 1 Char"/>
+    <w:basedOn w:val="Fontepargpadro"/>
+    <w:link w:val="Ttulo1"/>
     <w:uiPriority w:val="9"/>
     <w:rsid w:val="00344980"/>
     <w:rPr>
@@ -27277,9 +29225,9 @@
       <w:szCs w:val="32"/>
     </w:rPr>
   </w:style>
-  <w:style w:type="paragraph" w:styleId="TOCHeading">
+  <w:style w:type="paragraph" w:styleId="CabealhodoSumrio">
     <w:name w:val="TOC Heading"/>
-    <w:basedOn w:val="Heading1"/>
+    <w:basedOn w:val="Ttulo1"/>
     <w:next w:val="Normal"/>
     <w:uiPriority w:val="39"/>
     <w:unhideWhenUsed/>
@@ -27292,10 +29240,10 @@
       <w:lang w:eastAsia="pt-BR"/>
     </w:rPr>
   </w:style>
-  <w:style w:type="character" w:customStyle="1" w:styleId="Heading2Char">
-    <w:name w:val="Heading 2 Char"/>
-    <w:basedOn w:val="DefaultParagraphFont"/>
-    <w:link w:val="Heading2"/>
+  <w:style w:type="character" w:customStyle="1" w:styleId="Ttulo2Char">
+    <w:name w:val="Título 2 Char"/>
+    <w:basedOn w:val="Fontepargpadro"/>
+    <w:link w:val="Ttulo2"/>
     <w:uiPriority w:val="9"/>
     <w:rsid w:val="00C222F8"/>
     <w:rPr>
@@ -27305,7 +29253,7 @@
       <w:szCs w:val="26"/>
     </w:rPr>
   </w:style>
-  <w:style w:type="paragraph" w:styleId="TOC1">
+  <w:style w:type="paragraph" w:styleId="Sumrio1">
     <w:name w:val="toc 1"/>
     <w:basedOn w:val="Normal"/>
     <w:next w:val="Normal"/>
@@ -27317,7 +29265,7 @@
       <w:spacing w:after="100"/>
     </w:pPr>
   </w:style>
-  <w:style w:type="paragraph" w:styleId="TOC2">
+  <w:style w:type="paragraph" w:styleId="Sumrio2">
     <w:name w:val="toc 2"/>
     <w:basedOn w:val="Normal"/>
     <w:next w:val="Normal"/>
@@ -27330,9 +29278,9 @@
       <w:ind w:left="220"/>
     </w:pPr>
   </w:style>
-  <w:style w:type="paragraph" w:styleId="NoSpacing">
+  <w:style w:type="paragraph" w:styleId="SemEspaamento">
     <w:name w:val="No Spacing"/>
-    <w:link w:val="NoSpacingChar"/>
+    <w:link w:val="SemEspaamentoChar"/>
     <w:uiPriority w:val="1"/>
     <w:qFormat/>
     <w:rsid w:val="00C222F8"/>
@@ -27344,10 +29292,10 @@
       <w:lang w:eastAsia="pt-BR"/>
     </w:rPr>
   </w:style>
-  <w:style w:type="character" w:customStyle="1" w:styleId="NoSpacingChar">
-    <w:name w:val="No Spacing Char"/>
-    <w:basedOn w:val="DefaultParagraphFont"/>
-    <w:link w:val="NoSpacing"/>
+  <w:style w:type="character" w:customStyle="1" w:styleId="SemEspaamentoChar">
+    <w:name w:val="Sem Espaçamento Char"/>
+    <w:basedOn w:val="Fontepargpadro"/>
+    <w:link w:val="SemEspaamento"/>
     <w:uiPriority w:val="1"/>
     <w:rsid w:val="00C222F8"/>
     <w:rPr>
@@ -27355,10 +29303,10 @@
       <w:lang w:eastAsia="pt-BR"/>
     </w:rPr>
   </w:style>
-  <w:style w:type="character" w:customStyle="1" w:styleId="Heading3Char">
-    <w:name w:val="Heading 3 Char"/>
-    <w:basedOn w:val="DefaultParagraphFont"/>
-    <w:link w:val="Heading3"/>
+  <w:style w:type="character" w:customStyle="1" w:styleId="Ttulo3Char">
+    <w:name w:val="Título 3 Char"/>
+    <w:basedOn w:val="Fontepargpadro"/>
+    <w:link w:val="Ttulo3"/>
     <w:uiPriority w:val="9"/>
     <w:semiHidden/>
     <w:rsid w:val="00D90F1E"/>
@@ -27371,7 +29319,7 @@
   </w:style>
   <w:style w:type="numbering" w:customStyle="1" w:styleId="NoList1">
     <w:name w:val="No List1"/>
-    <w:next w:val="NoList"/>
+    <w:next w:val="Semlista"/>
     <w:uiPriority w:val="99"/>
     <w:semiHidden/>
     <w:unhideWhenUsed/>
@@ -27491,7 +29439,7 @@
   </w:style>
   <w:style w:type="numbering" w:customStyle="1" w:styleId="NoList2">
     <w:name w:val="No List2"/>
-    <w:next w:val="NoList"/>
+    <w:next w:val="Semlista"/>
     <w:uiPriority w:val="99"/>
     <w:semiHidden/>
     <w:unhideWhenUsed/>
@@ -27513,23 +29461,23 @@
   </w:style>
   <w:style w:type="character" w:customStyle="1" w:styleId="textrun">
     <w:name w:val="textrun"/>
-    <w:basedOn w:val="DefaultParagraphFont"/>
+    <w:basedOn w:val="Fontepargpadro"/>
     <w:rsid w:val="00E473A2"/>
   </w:style>
   <w:style w:type="character" w:customStyle="1" w:styleId="normaltextrun">
     <w:name w:val="normaltextrun"/>
-    <w:basedOn w:val="DefaultParagraphFont"/>
+    <w:basedOn w:val="Fontepargpadro"/>
     <w:rsid w:val="00E473A2"/>
   </w:style>
   <w:style w:type="character" w:customStyle="1" w:styleId="eop">
     <w:name w:val="eop"/>
-    <w:basedOn w:val="DefaultParagraphFont"/>
+    <w:basedOn w:val="Fontepargpadro"/>
     <w:rsid w:val="00E473A2"/>
   </w:style>
-  <w:style w:type="paragraph" w:styleId="HTMLPreformatted">
+  <w:style w:type="paragraph" w:styleId="Pr-formataoHTML">
     <w:name w:val="HTML Preformatted"/>
     <w:basedOn w:val="Normal"/>
-    <w:link w:val="HTMLPreformattedChar"/>
+    <w:link w:val="Pr-formataoHTMLChar"/>
     <w:uiPriority w:val="99"/>
     <w:semiHidden/>
     <w:unhideWhenUsed/>
@@ -27562,10 +29510,10 @@
       <w:lang w:eastAsia="pt-BR"/>
     </w:rPr>
   </w:style>
-  <w:style w:type="character" w:customStyle="1" w:styleId="HTMLPreformattedChar">
-    <w:name w:val="HTML Preformatted Char"/>
-    <w:basedOn w:val="DefaultParagraphFont"/>
-    <w:link w:val="HTMLPreformatted"/>
+  <w:style w:type="character" w:customStyle="1" w:styleId="Pr-formataoHTMLChar">
+    <w:name w:val="Pré-formatação HTML Char"/>
+    <w:basedOn w:val="Fontepargpadro"/>
+    <w:link w:val="Pr-formataoHTML"/>
     <w:uiPriority w:val="99"/>
     <w:semiHidden/>
     <w:rsid w:val="008808F7"/>
@@ -27576,9 +29524,9 @@
       <w:lang w:eastAsia="pt-BR"/>
     </w:rPr>
   </w:style>
-  <w:style w:type="character" w:styleId="HTMLCode">
+  <w:style w:type="character" w:styleId="CdigoHTML">
     <w:name w:val="HTML Code"/>
-    <w:basedOn w:val="DefaultParagraphFont"/>
+    <w:basedOn w:val="Fontepargpadro"/>
     <w:uiPriority w:val="99"/>
     <w:semiHidden/>
     <w:unhideWhenUsed/>
@@ -27591,7 +29539,7 @@
   </w:style>
   <w:style w:type="character" w:customStyle="1" w:styleId="hljs-attr">
     <w:name w:val="hljs-attr"/>
-    <w:basedOn w:val="DefaultParagraphFont"/>
+    <w:basedOn w:val="Fontepargpadro"/>
     <w:rsid w:val="008808F7"/>
   </w:style>
 </w:styles>
@@ -27893,33 +29841,47 @@
 </file>
 
 <file path=customXml/item1.xml><?xml version="1.0" encoding="utf-8"?>
-<ct:contentTypeSchema xmlns:ct="http://schemas.microsoft.com/office/2006/metadata/contentType" xmlns:ma="http://schemas.microsoft.com/office/2006/metadata/properties/metaAttributes" ct:_="" ma:_="" ma:contentTypeName="Documento" ma:contentTypeID="0x010100D3CE742325FA7E49959B580C8D5ADB78" ma:contentTypeVersion="20" ma:contentTypeDescription="Crie um novo documento." ma:contentTypeScope="" ma:versionID="042edb3e37b0c8b327df98d2dc2ef03d">
-  <xsd:schema xmlns:xsd="http://www.w3.org/2001/XMLSchema" xmlns:xs="http://www.w3.org/2001/XMLSchema" xmlns:p="http://schemas.microsoft.com/office/2006/metadata/properties" xmlns:ns2="c121be30-4c5c-45a3-8b4f-7d006557742f" xmlns:ns3="ba9ce02b-ca3a-4c8c-8651-fa7b11888ec8" targetNamespace="http://schemas.microsoft.com/office/2006/metadata/properties" ma:root="true" ma:fieldsID="cd422b688d978ee816012b1f8b80e529" ns2:_="" ns3:_="">
-    <xsd:import namespace="c121be30-4c5c-45a3-8b4f-7d006557742f"/>
-    <xsd:import namespace="ba9ce02b-ca3a-4c8c-8651-fa7b11888ec8"/>
+<p:properties xmlns:p="http://schemas.microsoft.com/office/2006/metadata/properties" xmlns:xsi="http://www.w3.org/2001/XMLSchema-instance" xmlns:pc="http://schemas.microsoft.com/office/infopath/2007/PartnerControls">
+  <documentManagement/>
+</p:properties>
+</file>
+
+<file path=customXml/item2.xml><?xml version="1.0" encoding="utf-8"?>
+<b:Sources xmlns:b="http://schemas.openxmlformats.org/officeDocument/2006/bibliography" xmlns="http://schemas.openxmlformats.org/officeDocument/2006/bibliography" SelectedStyle="\APASixthEditionOfficeOnline.xsl" StyleName="APA" Version="6"/>
+</file>
+
+<file path=customXml/item3.xml><?xml version="1.0" encoding="utf-8"?>
+<?mso-contentType ?>
+<FormTemplates xmlns="http://schemas.microsoft.com/sharepoint/v3/contenttype/forms">
+  <Display>DocumentLibraryForm</Display>
+  <Edit>DocumentLibraryForm</Edit>
+  <New>DocumentLibraryForm</New>
+</FormTemplates>
+</file>
+
+<file path=customXml/item4.xml><?xml version="1.0" encoding="utf-8"?>
+<ct:contentTypeSchema xmlns:ct="http://schemas.microsoft.com/office/2006/metadata/contentType" xmlns:ma="http://schemas.microsoft.com/office/2006/metadata/properties/metaAttributes" ct:_="" ma:_="" ma:contentTypeName="Document" ma:contentTypeID="0x010100B2DF2DADB7F9C440AB2EAD3EC75B8DB6" ma:contentTypeVersion="12" ma:contentTypeDescription="Create a new document." ma:contentTypeScope="" ma:versionID="33f808da130a4948ee3f59ae73b1e2ab">
+  <xsd:schema xmlns:xsd="http://www.w3.org/2001/XMLSchema" xmlns:xs="http://www.w3.org/2001/XMLSchema" xmlns:p="http://schemas.microsoft.com/office/2006/metadata/properties" xmlns:ns2="e448694a-d584-4c32-8a73-b25089e2a9e7" xmlns:ns3="8104680d-40dd-43e9-8d5a-53ba965800ba" targetNamespace="http://schemas.microsoft.com/office/2006/metadata/properties" ma:root="true" ma:fieldsID="6bb43e29c7c880fe89330c466bd310d4" ns2:_="" ns3:_="">
+    <xsd:import namespace="e448694a-d584-4c32-8a73-b25089e2a9e7"/>
+    <xsd:import namespace="8104680d-40dd-43e9-8d5a-53ba965800ba"/>
     <xsd:element name="properties">
       <xsd:complexType>
         <xsd:sequence>
           <xsd:element name="documentManagement">
             <xsd:complexType>
               <xsd:all>
-                <xsd:element ref="ns2:TaxKeywordTaxHTField" minOccurs="0"/>
-                <xsd:element ref="ns2:TaxCatchAll" minOccurs="0"/>
-                <xsd:element ref="ns3:MediaServiceMetadata" minOccurs="0"/>
-                <xsd:element ref="ns3:MediaServiceFastMetadata" minOccurs="0"/>
-                <xsd:element ref="ns2:SharedWithUsers" minOccurs="0"/>
-                <xsd:element ref="ns2:SharedWithDetails" minOccurs="0"/>
-                <xsd:element ref="ns3:MediaServiceAutoTags" minOccurs="0"/>
-                <xsd:element ref="ns3:MediaServiceOCR" minOccurs="0"/>
-                <xsd:element ref="ns3:MediaServiceGenerationTime" minOccurs="0"/>
-                <xsd:element ref="ns3:MediaServiceEventHashCode" minOccurs="0"/>
-                <xsd:element ref="ns3:MediaServiceDateTaken" minOccurs="0"/>
-                <xsd:element ref="ns3:MediaServiceAutoKeyPoints" minOccurs="0"/>
-                <xsd:element ref="ns3:MediaServiceKeyPoints" minOccurs="0"/>
-                <xsd:element ref="ns3:Status" minOccurs="0"/>
-                <xsd:element ref="ns3:MediaServiceLocation" minOccurs="0"/>
-                <xsd:element ref="ns3:MediaLengthInSeconds" minOccurs="0"/>
-                <xsd:element ref="ns3:Manager" minOccurs="0"/>
+                <xsd:element ref="ns2:MediaServiceMetadata" minOccurs="0"/>
+                <xsd:element ref="ns2:MediaServiceFastMetadata" minOccurs="0"/>
+                <xsd:element ref="ns2:MediaServiceAutoKeyPoints" minOccurs="0"/>
+                <xsd:element ref="ns2:MediaServiceKeyPoints" minOccurs="0"/>
+                <xsd:element ref="ns2:MediaServiceAutoTags" minOccurs="0"/>
+                <xsd:element ref="ns2:MediaServiceOCR" minOccurs="0"/>
+                <xsd:element ref="ns2:MediaServiceGenerationTime" minOccurs="0"/>
+                <xsd:element ref="ns2:MediaServiceEventHashCode" minOccurs="0"/>
+                <xsd:element ref="ns2:MediaServiceDateTaken" minOccurs="0"/>
+                <xsd:element ref="ns2:MediaLengthInSeconds" minOccurs="0"/>
+                <xsd:element ref="ns3:SharedWithUsers" minOccurs="0"/>
+                <xsd:element ref="ns3:SharedWithDetails" minOccurs="0"/>
               </xsd:all>
             </xsd:complexType>
           </xsd:element>
@@ -27927,28 +29889,68 @@
       </xsd:complexType>
     </xsd:element>
   </xsd:schema>
-  <xsd:schema xmlns:xsd="http://www.w3.org/2001/XMLSchema" xmlns:xs="http://www.w3.org/2001/XMLSchema" xmlns:dms="http://schemas.microsoft.com/office/2006/documentManagement/types" xmlns:pc="http://schemas.microsoft.com/office/infopath/2007/PartnerControls" targetNamespace="c121be30-4c5c-45a3-8b4f-7d006557742f" elementFormDefault="qualified">
+  <xsd:schema xmlns:xsd="http://www.w3.org/2001/XMLSchema" xmlns:xs="http://www.w3.org/2001/XMLSchema" xmlns:dms="http://schemas.microsoft.com/office/2006/documentManagement/types" xmlns:pc="http://schemas.microsoft.com/office/infopath/2007/PartnerControls" targetNamespace="e448694a-d584-4c32-8a73-b25089e2a9e7" elementFormDefault="qualified">
     <xsd:import namespace="http://schemas.microsoft.com/office/2006/documentManagement/types"/>
     <xsd:import namespace="http://schemas.microsoft.com/office/infopath/2007/PartnerControls"/>
-    <xsd:element name="TaxKeywordTaxHTField" ma:index="9" nillable="true" ma:taxonomy="true" ma:internalName="TaxKeywordTaxHTField" ma:taxonomyFieldName="TaxKeyword" ma:displayName="Palavras-chave Corporativas" ma:fieldId="{23f27201-bee3-471e-b2e7-b64fd8b7ca38}" ma:taxonomyMulti="true" ma:sspId="e82b2aa9-fc7e-432d-81a2-a00f40476ff2" ma:termSetId="00000000-0000-0000-0000-000000000000" ma:anchorId="00000000-0000-0000-0000-000000000000" ma:open="true" ma:isKeyword="true">
-      <xsd:complexType>
-        <xsd:sequence>
-          <xsd:element ref="pc:Terms" minOccurs="0" maxOccurs="1"/>
-        </xsd:sequence>
-      </xsd:complexType>
+    <xsd:element name="MediaServiceMetadata" ma:index="8" nillable="true" ma:displayName="MediaServiceMetadata" ma:hidden="true" ma:internalName="MediaServiceMetadata" ma:readOnly="true">
+      <xsd:simpleType>
+        <xsd:restriction base="dms:Note"/>
+      </xsd:simpleType>
     </xsd:element>
-    <xsd:element name="TaxCatchAll" ma:index="10" nillable="true" ma:displayName="Taxonomy Catch All Column" ma:hidden="true" ma:list="{0c8228a8-de47-4f72-8609-44e78063a271}" ma:internalName="TaxCatchAll" ma:showField="CatchAllData" ma:web="c121be30-4c5c-45a3-8b4f-7d006557742f">
-      <xsd:complexType>
-        <xsd:complexContent>
-          <xsd:extension base="dms:MultiChoiceLookup">
-            <xsd:sequence>
-              <xsd:element name="Value" type="dms:Lookup" maxOccurs="unbounded" minOccurs="0" nillable="true"/>
-            </xsd:sequence>
-          </xsd:extension>
-        </xsd:complexContent>
-      </xsd:complexType>
+    <xsd:element name="MediaServiceFastMetadata" ma:index="9" nillable="true" ma:displayName="MediaServiceFastMetadata" ma:hidden="true" ma:internalName="MediaServiceFastMetadata" ma:readOnly="true">
+      <xsd:simpleType>
+        <xsd:restriction base="dms:Note"/>
+      </xsd:simpleType>
     </xsd:element>
-    <xsd:element name="SharedWithUsers" ma:index="13" nillable="true" ma:displayName="Compartilhado com" ma:internalName="SharedWithUsers" ma:readOnly="true">
+    <xsd:element name="MediaServiceAutoKeyPoints" ma:index="10" nillable="true" ma:displayName="MediaServiceAutoKeyPoints" ma:hidden="true" ma:internalName="MediaServiceAutoKeyPoints" ma:readOnly="true">
+      <xsd:simpleType>
+        <xsd:restriction base="dms:Note"/>
+      </xsd:simpleType>
+    </xsd:element>
+    <xsd:element name="MediaServiceKeyPoints" ma:index="11" nillable="true" ma:displayName="KeyPoints" ma:internalName="MediaServiceKeyPoints" ma:readOnly="true">
+      <xsd:simpleType>
+        <xsd:restriction base="dms:Note">
+          <xsd:maxLength value="255"/>
+        </xsd:restriction>
+      </xsd:simpleType>
+    </xsd:element>
+    <xsd:element name="MediaServiceAutoTags" ma:index="12" nillable="true" ma:displayName="Tags" ma:internalName="MediaServiceAutoTags" ma:readOnly="true">
+      <xsd:simpleType>
+        <xsd:restriction base="dms:Text"/>
+      </xsd:simpleType>
+    </xsd:element>
+    <xsd:element name="MediaServiceOCR" ma:index="13" nillable="true" ma:displayName="Extracted Text" ma:internalName="MediaServiceOCR" ma:readOnly="true">
+      <xsd:simpleType>
+        <xsd:restriction base="dms:Note">
+          <xsd:maxLength value="255"/>
+        </xsd:restriction>
+      </xsd:simpleType>
+    </xsd:element>
+    <xsd:element name="MediaServiceGenerationTime" ma:index="14" nillable="true" ma:displayName="MediaServiceGenerationTime" ma:hidden="true" ma:internalName="MediaServiceGenerationTime" ma:readOnly="true">
+      <xsd:simpleType>
+        <xsd:restriction base="dms:Text"/>
+      </xsd:simpleType>
+    </xsd:element>
+    <xsd:element name="MediaServiceEventHashCode" ma:index="15" nillable="true" ma:displayName="MediaServiceEventHashCode" ma:hidden="true" ma:internalName="MediaServiceEventHashCode" ma:readOnly="true">
+      <xsd:simpleType>
+        <xsd:restriction base="dms:Text"/>
+      </xsd:simpleType>
+    </xsd:element>
+    <xsd:element name="MediaServiceDateTaken" ma:index="16" nillable="true" ma:displayName="MediaServiceDateTaken" ma:hidden="true" ma:internalName="MediaServiceDateTaken" ma:readOnly="true">
+      <xsd:simpleType>
+        <xsd:restriction base="dms:Text"/>
+      </xsd:simpleType>
+    </xsd:element>
+    <xsd:element name="MediaLengthInSeconds" ma:index="17" nillable="true" ma:displayName="MediaLengthInSeconds" ma:hidden="true" ma:internalName="MediaLengthInSeconds" ma:readOnly="true">
+      <xsd:simpleType>
+        <xsd:restriction base="dms:Unknown"/>
+      </xsd:simpleType>
+    </xsd:element>
+  </xsd:schema>
+  <xsd:schema xmlns:xsd="http://www.w3.org/2001/XMLSchema" xmlns:xs="http://www.w3.org/2001/XMLSchema" xmlns:dms="http://schemas.microsoft.com/office/2006/documentManagement/types" xmlns:pc="http://schemas.microsoft.com/office/infopath/2007/PartnerControls" targetNamespace="8104680d-40dd-43e9-8d5a-53ba965800ba" elementFormDefault="qualified">
+    <xsd:import namespace="http://schemas.microsoft.com/office/2006/documentManagement/types"/>
+    <xsd:import namespace="http://schemas.microsoft.com/office/infopath/2007/PartnerControls"/>
+    <xsd:element name="SharedWithUsers" ma:index="18" nillable="true" ma:displayName="Shared With" ma:internalName="SharedWithUsers" ma:readOnly="true">
       <xsd:complexType>
         <xsd:complexContent>
           <xsd:extension base="dms:UserMulti">
@@ -27967,101 +29969,12 @@
         </xsd:complexContent>
       </xsd:complexType>
     </xsd:element>
-    <xsd:element name="SharedWithDetails" ma:index="14" nillable="true" ma:displayName="Detalhes de Compartilhado Com" ma:internalName="SharedWithDetails" ma:readOnly="true">
+    <xsd:element name="SharedWithDetails" ma:index="19" nillable="true" ma:displayName="Shared With Details" ma:internalName="SharedWithDetails" ma:readOnly="true">
       <xsd:simpleType>
         <xsd:restriction base="dms:Note">
           <xsd:maxLength value="255"/>
         </xsd:restriction>
       </xsd:simpleType>
-    </xsd:element>
-  </xsd:schema>
-  <xsd:schema xmlns:xsd="http://www.w3.org/2001/XMLSchema" xmlns:xs="http://www.w3.org/2001/XMLSchema" xmlns:dms="http://schemas.microsoft.com/office/2006/documentManagement/types" xmlns:pc="http://schemas.microsoft.com/office/infopath/2007/PartnerControls" targetNamespace="ba9ce02b-ca3a-4c8c-8651-fa7b11888ec8" elementFormDefault="qualified">
-    <xsd:import namespace="http://schemas.microsoft.com/office/2006/documentManagement/types"/>
-    <xsd:import namespace="http://schemas.microsoft.com/office/infopath/2007/PartnerControls"/>
-    <xsd:element name="MediaServiceMetadata" ma:index="11" nillable="true" ma:displayName="MediaServiceMetadata" ma:hidden="true" ma:internalName="MediaServiceMetadata" ma:readOnly="true">
-      <xsd:simpleType>
-        <xsd:restriction base="dms:Note"/>
-      </xsd:simpleType>
-    </xsd:element>
-    <xsd:element name="MediaServiceFastMetadata" ma:index="12" nillable="true" ma:displayName="MediaServiceFastMetadata" ma:hidden="true" ma:internalName="MediaServiceFastMetadata" ma:readOnly="true">
-      <xsd:simpleType>
-        <xsd:restriction base="dms:Note"/>
-      </xsd:simpleType>
-    </xsd:element>
-    <xsd:element name="MediaServiceAutoTags" ma:index="15" nillable="true" ma:displayName="Tags" ma:internalName="MediaServiceAutoTags" ma:readOnly="true">
-      <xsd:simpleType>
-        <xsd:restriction base="dms:Text"/>
-      </xsd:simpleType>
-    </xsd:element>
-    <xsd:element name="MediaServiceOCR" ma:index="16" nillable="true" ma:displayName="Extracted Text" ma:internalName="MediaServiceOCR" ma:readOnly="true">
-      <xsd:simpleType>
-        <xsd:restriction base="dms:Note">
-          <xsd:maxLength value="255"/>
-        </xsd:restriction>
-      </xsd:simpleType>
-    </xsd:element>
-    <xsd:element name="MediaServiceGenerationTime" ma:index="17" nillable="true" ma:displayName="MediaServiceGenerationTime" ma:hidden="true" ma:internalName="MediaServiceGenerationTime" ma:readOnly="true">
-      <xsd:simpleType>
-        <xsd:restriction base="dms:Text"/>
-      </xsd:simpleType>
-    </xsd:element>
-    <xsd:element name="MediaServiceEventHashCode" ma:index="18" nillable="true" ma:displayName="MediaServiceEventHashCode" ma:hidden="true" ma:internalName="MediaServiceEventHashCode" ma:readOnly="true">
-      <xsd:simpleType>
-        <xsd:restriction base="dms:Text"/>
-      </xsd:simpleType>
-    </xsd:element>
-    <xsd:element name="MediaServiceDateTaken" ma:index="19" nillable="true" ma:displayName="MediaServiceDateTaken" ma:hidden="true" ma:internalName="MediaServiceDateTaken" ma:readOnly="true">
-      <xsd:simpleType>
-        <xsd:restriction base="dms:Text"/>
-      </xsd:simpleType>
-    </xsd:element>
-    <xsd:element name="MediaServiceAutoKeyPoints" ma:index="20" nillable="true" ma:displayName="MediaServiceAutoKeyPoints" ma:hidden="true" ma:internalName="MediaServiceAutoKeyPoints" ma:readOnly="true">
-      <xsd:simpleType>
-        <xsd:restriction base="dms:Note"/>
-      </xsd:simpleType>
-    </xsd:element>
-    <xsd:element name="MediaServiceKeyPoints" ma:index="21" nillable="true" ma:displayName="KeyPoints" ma:internalName="MediaServiceKeyPoints" ma:readOnly="true">
-      <xsd:simpleType>
-        <xsd:restriction base="dms:Note">
-          <xsd:maxLength value="255"/>
-        </xsd:restriction>
-      </xsd:simpleType>
-    </xsd:element>
-    <xsd:element name="Status" ma:index="22" nillable="true" ma:displayName="Status" ma:default="Atualize aqui o status" ma:format="Dropdown" ma:internalName="Status">
-      <xsd:simpleType>
-        <xsd:restriction base="dms:Text">
-          <xsd:maxLength value="50"/>
-        </xsd:restriction>
-      </xsd:simpleType>
-    </xsd:element>
-    <xsd:element name="MediaServiceLocation" ma:index="23" nillable="true" ma:displayName="Location" ma:internalName="MediaServiceLocation" ma:readOnly="true">
-      <xsd:simpleType>
-        <xsd:restriction base="dms:Text"/>
-      </xsd:simpleType>
-    </xsd:element>
-    <xsd:element name="MediaLengthInSeconds" ma:index="24" nillable="true" ma:displayName="Length (seconds)" ma:internalName="MediaLengthInSeconds" ma:readOnly="true">
-      <xsd:simpleType>
-        <xsd:restriction base="dms:Unknown"/>
-      </xsd:simpleType>
-    </xsd:element>
-    <xsd:element name="Manager" ma:index="25" nillable="true" ma:displayName="Manager" ma:list="UserInfo" ma:SharePointGroup="0" ma:internalName="Manager" ma:readOnly="false" ma:showField="ImnName">
-      <xsd:complexType>
-        <xsd:complexContent>
-          <xsd:extension base="dms:User">
-            <xsd:sequence>
-              <xsd:element name="UserInfo" minOccurs="0" maxOccurs="unbounded">
-                <xsd:complexType>
-                  <xsd:sequence>
-                    <xsd:element name="DisplayName" type="xsd:string" minOccurs="0"/>
-                    <xsd:element name="AccountId" type="dms:UserId" minOccurs="0" nillable="true"/>
-                    <xsd:element name="AccountType" type="xsd:string" minOccurs="0"/>
-                  </xsd:sequence>
-                </xsd:complexType>
-              </xsd:element>
-            </xsd:sequence>
-          </xsd:extension>
-        </xsd:complexContent>
-      </xsd:complexType>
     </xsd:element>
   </xsd:schema>
   <xsd:schema xmlns="http://schemas.openxmlformats.org/package/2006/metadata/core-properties" xmlns:xsd="http://www.w3.org/2001/XMLSchema" xmlns:xsi="http://www.w3.org/2001/XMLSchema-instance" xmlns:dc="http://purl.org/dc/elements/1.1/" xmlns:dcterms="http://purl.org/dc/terms/" xmlns:odoc="http://schemas.microsoft.com/internal/obd" targetNamespace="http://schemas.openxmlformats.org/package/2006/metadata/core-properties" elementFormDefault="qualified" attributeFormDefault="unqualified" blockDefault="#all">
@@ -28073,8 +29986,8 @@
         <xsd:element ref="dc:creator" minOccurs="0" maxOccurs="1"/>
         <xsd:element ref="dcterms:created" minOccurs="0" maxOccurs="1"/>
         <xsd:element ref="dc:identifier" minOccurs="0" maxOccurs="1"/>
-        <xsd:element name="contentType" minOccurs="0" maxOccurs="1" type="xsd:string" ma:index="0" ma:displayName="Tipo de Conteúdo"/>
-        <xsd:element ref="dc:title" minOccurs="0" maxOccurs="1" ma:index="4" ma:displayName="Título"/>
+        <xsd:element name="contentType" minOccurs="0" maxOccurs="1" type="xsd:string" ma:index="0" ma:displayName="Content Type"/>
+        <xsd:element ref="dc:title" minOccurs="0" maxOccurs="1" ma:index="4" ma:displayName="Title"/>
         <xsd:element ref="dc:subject" minOccurs="0" maxOccurs="1"/>
         <xsd:element ref="dc:description" minOccurs="0" maxOccurs="1"/>
         <xsd:element name="keywords" minOccurs="0" maxOccurs="1" type="xsd:string"/>
@@ -28163,59 +30076,7 @@
 </ct:contentTypeSchema>
 </file>
 
-<file path=customXml/item2.xml><?xml version="1.0" encoding="utf-8"?>
-<?mso-contentType ?>
-<FormTemplates xmlns="http://schemas.microsoft.com/sharepoint/v3/contenttype/forms">
-  <Display>DocumentLibraryForm</Display>
-  <Edit>DocumentLibraryForm</Edit>
-  <New>DocumentLibraryForm</New>
-</FormTemplates>
-</file>
-
-<file path=customXml/item3.xml><?xml version="1.0" encoding="utf-8"?>
-<b:Sources xmlns:b="http://schemas.openxmlformats.org/officeDocument/2006/bibliography" xmlns="http://schemas.openxmlformats.org/officeDocument/2006/bibliography" SelectedStyle="\APASixthEditionOfficeOnline.xsl" StyleName="APA" Version="6"/>
-</file>
-
-<file path=customXml/item4.xml><?xml version="1.0" encoding="utf-8"?>
-<p:properties xmlns:p="http://schemas.microsoft.com/office/2006/metadata/properties" xmlns:xsi="http://www.w3.org/2001/XMLSchema-instance" xmlns:pc="http://schemas.microsoft.com/office/infopath/2007/PartnerControls">
-  <documentManagement>
-    <Status xmlns="ba9ce02b-ca3a-4c8c-8651-fa7b11888ec8">Atualize aqui o status</Status>
-    <Manager xmlns="ba9ce02b-ca3a-4c8c-8651-fa7b11888ec8">
-      <UserInfo>
-        <DisplayName/>
-        <AccountId xsi:nil="true"/>
-        <AccountType/>
-      </UserInfo>
-    </Manager>
-    <TaxCatchAll xmlns="c121be30-4c5c-45a3-8b4f-7d006557742f" xsi:nil="true"/>
-    <TaxKeywordTaxHTField xmlns="c121be30-4c5c-45a3-8b4f-7d006557742f">
-      <Terms xmlns="http://schemas.microsoft.com/office/infopath/2007/PartnerControls"/>
-    </TaxKeywordTaxHTField>
-  </documentManagement>
-</p:properties>
-</file>
-
 <file path=customXml/itemProps1.xml><?xml version="1.0" encoding="utf-8"?>
-<ds:datastoreItem xmlns:ds="http://schemas.openxmlformats.org/officeDocument/2006/customXml" ds:itemID="{8E3237F2-D331-4C92-BDD7-41D9FE2A55F5}"/>
-</file>
-
-<file path=customXml/itemProps2.xml><?xml version="1.0" encoding="utf-8"?>
-<ds:datastoreItem xmlns:ds="http://schemas.openxmlformats.org/officeDocument/2006/customXml" ds:itemID="{08D4D6E1-5723-459A-973B-9608892D7E3C}">
-  <ds:schemaRefs>
-    <ds:schemaRef ds:uri="http://schemas.microsoft.com/sharepoint/v3/contenttype/forms"/>
-  </ds:schemaRefs>
-</ds:datastoreItem>
-</file>
-
-<file path=customXml/itemProps3.xml><?xml version="1.0" encoding="utf-8"?>
-<ds:datastoreItem xmlns:ds="http://schemas.openxmlformats.org/officeDocument/2006/customXml" ds:itemID="{E2534282-89C5-4C8D-A9AA-AB631858CB7A}">
-  <ds:schemaRefs>
-    <ds:schemaRef ds:uri="http://schemas.openxmlformats.org/officeDocument/2006/bibliography"/>
-  </ds:schemaRefs>
-</ds:datastoreItem>
-</file>
-
-<file path=customXml/itemProps4.xml><?xml version="1.0" encoding="utf-8"?>
 <ds:datastoreItem xmlns:ds="http://schemas.openxmlformats.org/officeDocument/2006/customXml" ds:itemID="{A344E661-598C-43A9-8C22-8A1D55333ABE}">
   <ds:schemaRefs>
     <ds:schemaRef ds:uri="http://schemas.microsoft.com/office/2006/documentManagement/types"/>
@@ -28230,4 +30091,39 @@
     <ds:schemaRef ds:uri="http://www.w3.org/XML/1998/namespace"/>
   </ds:schemaRefs>
 </ds:datastoreItem>
+</file>
+
+<file path=customXml/itemProps2.xml><?xml version="1.0" encoding="utf-8"?>
+<ds:datastoreItem xmlns:ds="http://schemas.openxmlformats.org/officeDocument/2006/customXml" ds:itemID="{E2534282-89C5-4C8D-A9AA-AB631858CB7A}">
+  <ds:schemaRefs>
+    <ds:schemaRef ds:uri="http://schemas.openxmlformats.org/officeDocument/2006/bibliography"/>
+  </ds:schemaRefs>
+</ds:datastoreItem>
+</file>
+
+<file path=customXml/itemProps3.xml><?xml version="1.0" encoding="utf-8"?>
+<ds:datastoreItem xmlns:ds="http://schemas.openxmlformats.org/officeDocument/2006/customXml" ds:itemID="{08D4D6E1-5723-459A-973B-9608892D7E3C}">
+  <ds:schemaRefs>
+    <ds:schemaRef ds:uri="http://schemas.microsoft.com/sharepoint/v3/contenttype/forms"/>
+  </ds:schemaRefs>
+</ds:datastoreItem>
+</file>
+
+<file path=customXml/itemProps4.xml><?xml version="1.0" encoding="utf-8"?>
+<ds:datastoreItem xmlns:ds="http://schemas.openxmlformats.org/officeDocument/2006/customXml" ds:itemID="{64D05FE7-CC78-40CC-A80F-C0F5EA3F6F1D}">
+  <ds:schemaRefs>
+    <ds:schemaRef ds:uri="http://schemas.microsoft.com/office/2006/metadata/contentType"/>
+    <ds:schemaRef ds:uri="http://schemas.microsoft.com/office/2006/metadata/properties/metaAttributes"/>
+    <ds:schemaRef ds:uri="http://www.w3.org/2001/XMLSchema"/>
+    <ds:schemaRef ds:uri="http://schemas.microsoft.com/office/2006/metadata/properties"/>
+    <ds:schemaRef ds:uri="e448694a-d584-4c32-8a73-b25089e2a9e7"/>
+    <ds:schemaRef ds:uri="8104680d-40dd-43e9-8d5a-53ba965800ba"/>
+    <ds:schemaRef ds:uri="http://schemas.microsoft.com/office/2006/documentManagement/types"/>
+    <ds:schemaRef ds:uri="http://schemas.microsoft.com/office/infopath/2007/PartnerControls"/>
+    <ds:schemaRef ds:uri="http://schemas.openxmlformats.org/package/2006/metadata/core-properties"/>
+    <ds:schemaRef ds:uri="http://purl.org/dc/elements/1.1/"/>
+    <ds:schemaRef ds:uri="http://purl.org/dc/terms/"/>
+    <ds:schemaRef ds:uri="http://schemas.microsoft.com/internal/obd"/>
+  </ds:schemaRefs>
+</ds:datastoreItem>
 </file>
--- a/files/docs/directors-officers-liability.docx
+++ b/files/docs/directors-officers-liability.docx
@@ -169,7 +169,7 @@
       <w:sdtContent>
         <w:p>
           <w:pPr>
-            <w:pStyle w:val="CabealhodoSumrio"/>
+            <w:pStyle w:val="TOCHeading"/>
           </w:pPr>
           <w:r>
             <w:t>Sumário</w:t>
@@ -177,7 +177,7 @@
         </w:p>
         <w:p>
           <w:pPr>
-            <w:pStyle w:val="Sumrio1"/>
+            <w:pStyle w:val="TOC1"/>
             <w:tabs>
               <w:tab w:val="right" w:leader="dot" w:pos="8494"/>
             </w:tabs>
@@ -258,7 +258,7 @@
         </w:p>
         <w:p>
           <w:pPr>
-            <w:pStyle w:val="Sumrio1"/>
+            <w:pStyle w:val="TOC1"/>
             <w:tabs>
               <w:tab w:val="right" w:leader="dot" w:pos="8494"/>
             </w:tabs>
@@ -330,7 +330,7 @@
         </w:p>
         <w:p>
           <w:pPr>
-            <w:pStyle w:val="Sumrio1"/>
+            <w:pStyle w:val="TOC1"/>
             <w:tabs>
               <w:tab w:val="right" w:leader="dot" w:pos="8494"/>
             </w:tabs>
@@ -402,7 +402,7 @@
         </w:p>
         <w:p>
           <w:pPr>
-            <w:pStyle w:val="Sumrio2"/>
+            <w:pStyle w:val="TOC2"/>
             <w:tabs>
               <w:tab w:val="right" w:leader="dot" w:pos="8494"/>
             </w:tabs>
@@ -418,21 +418,7 @@
                 <w:rStyle w:val="Hyperlink"/>
                 <w:noProof/>
               </w:rPr>
-              <w:t>API para obtenção de</w:t>
-            </w:r>
-            <w:r>
-              <w:rPr>
-                <w:rStyle w:val="Hyperlink"/>
-                <w:noProof/>
-              </w:rPr>
-              <w:t xml:space="preserve"> </w:t>
-            </w:r>
-            <w:r>
-              <w:rPr>
-                <w:rStyle w:val="Hyperlink"/>
-                <w:noProof/>
-              </w:rPr>
-              <w:t>dados do produto do tipo RD D&amp;O</w:t>
+              <w:t>API para obtenção de dados do produto do tipo RD D&amp;O</w:t>
             </w:r>
             <w:r>
               <w:rPr>
@@ -486,7 +472,7 @@
         </w:p>
         <w:p>
           <w:pPr>
-            <w:pStyle w:val="Sumrio1"/>
+            <w:pStyle w:val="TOC1"/>
             <w:tabs>
               <w:tab w:val="right" w:leader="dot" w:pos="8494"/>
             </w:tabs>
@@ -559,7 +545,7 @@
         </w:p>
         <w:p>
           <w:pPr>
-            <w:pStyle w:val="Sumrio1"/>
+            <w:pStyle w:val="TOC1"/>
             <w:tabs>
               <w:tab w:val="right" w:leader="dot" w:pos="8494"/>
             </w:tabs>
@@ -631,7 +617,7 @@
         </w:p>
         <w:p>
           <w:pPr>
-            <w:pStyle w:val="Sumrio1"/>
+            <w:pStyle w:val="TOC1"/>
             <w:tabs>
               <w:tab w:val="right" w:leader="dot" w:pos="8494"/>
             </w:tabs>
@@ -703,7 +689,7 @@
         </w:p>
         <w:p>
           <w:pPr>
-            <w:pStyle w:val="Sumrio1"/>
+            <w:pStyle w:val="TOC1"/>
             <w:tabs>
               <w:tab w:val="right" w:leader="dot" w:pos="8494"/>
             </w:tabs>
@@ -775,7 +761,7 @@
         </w:p>
         <w:p>
           <w:pPr>
-            <w:pStyle w:val="Sumrio1"/>
+            <w:pStyle w:val="TOC1"/>
             <w:tabs>
               <w:tab w:val="right" w:leader="dot" w:pos="8494"/>
             </w:tabs>
@@ -847,7 +833,7 @@
         </w:p>
         <w:p>
           <w:pPr>
-            <w:pStyle w:val="Sumrio1"/>
+            <w:pStyle w:val="TOC1"/>
             <w:tabs>
               <w:tab w:val="right" w:leader="dot" w:pos="8494"/>
             </w:tabs>
@@ -919,7 +905,7 @@
         </w:p>
         <w:p>
           <w:pPr>
-            <w:pStyle w:val="Sumrio1"/>
+            <w:pStyle w:val="TOC1"/>
             <w:tabs>
               <w:tab w:val="right" w:leader="dot" w:pos="8494"/>
             </w:tabs>
@@ -991,7 +977,7 @@
         </w:p>
         <w:p>
           <w:pPr>
-            <w:pStyle w:val="Sumrio1"/>
+            <w:pStyle w:val="TOC1"/>
             <w:tabs>
               <w:tab w:val="right" w:leader="dot" w:pos="8494"/>
             </w:tabs>
@@ -1063,7 +1049,7 @@
         </w:p>
         <w:p>
           <w:pPr>
-            <w:pStyle w:val="Sumrio1"/>
+            <w:pStyle w:val="TOC1"/>
             <w:tabs>
               <w:tab w:val="right" w:leader="dot" w:pos="8494"/>
             </w:tabs>
@@ -1278,7 +1264,7 @@
     </w:p>
     <w:p>
       <w:pPr>
-        <w:pStyle w:val="Ttulo1"/>
+        <w:pStyle w:val="Heading1"/>
         <w:rPr>
           <w:b/>
           <w:bCs/>
@@ -1354,7 +1340,7 @@
     <w:p/>
     <w:p>
       <w:pPr>
-        <w:pStyle w:val="Ttulo1"/>
+        <w:pStyle w:val="Heading1"/>
         <w:rPr>
           <w:b/>
           <w:bCs/>
@@ -1435,7 +1421,7 @@
     <w:p/>
     <w:p>
       <w:pPr>
-        <w:pStyle w:val="Ttulo1"/>
+        <w:pStyle w:val="Heading1"/>
         <w:rPr>
           <w:b/>
           <w:bCs/>
@@ -1461,7 +1447,7 @@
     <w:p/>
     <w:p>
       <w:pPr>
-        <w:pStyle w:val="Ttulo2"/>
+        <w:pStyle w:val="Heading2"/>
       </w:pPr>
       <w:bookmarkStart w:id="3" w:name="_Toc94280890"/>
       <w:r>
@@ -1602,7 +1588,7 @@
     </w:p>
     <w:tbl>
       <w:tblPr>
-        <w:tblStyle w:val="Tabelacomgrade"/>
+        <w:tblStyle w:val="TableGrid"/>
         <w:tblpPr w:leftFromText="141" w:rightFromText="141" w:vertAnchor="text" w:horzAnchor="margin" w:tblpY="59"/>
         <w:tblW w:w="0" w:type="auto"/>
         <w:tblLook w:val="04A0" w:firstRow="1" w:lastRow="0" w:firstColumn="1" w:lastColumn="0" w:noHBand="0" w:noVBand="1"/>
@@ -2233,6 +2219,7 @@
                               <w:t> </w:t>
                             </w:r>
                             <w:proofErr w:type="spellStart"/>
+                            <w:proofErr w:type="gramStart"/>
                             <w:r>
                               <w:rPr>
                                 <w:rFonts w:ascii="Consolas" w:eastAsia="Times New Roman" w:hAnsi="Consolas" w:cs="Times New Roman"/>
@@ -2252,7 +2239,18 @@
                                 <w:szCs w:val="16"/>
                                 <w:lang w:val="en-US" w:eastAsia="pt-BR"/>
                               </w:rPr>
-                              <w:t>();</w:t>
+                              <w:t>(</w:t>
+                            </w:r>
+                            <w:proofErr w:type="gramEnd"/>
+                            <w:r>
+                              <w:rPr>
+                                <w:rFonts w:ascii="Consolas" w:eastAsia="Times New Roman" w:hAnsi="Consolas" w:cs="Times New Roman"/>
+                                <w:color w:val="D4D4D4"/>
+                                <w:sz w:val="16"/>
+                                <w:szCs w:val="16"/>
+                                <w:lang w:val="en-US" w:eastAsia="pt-BR"/>
+                              </w:rPr>
+                              <w:t>);</w:t>
                             </w:r>
                           </w:p>
                           <w:p>
@@ -2268,6 +2266,7 @@
                               </w:rPr>
                             </w:pPr>
                             <w:proofErr w:type="spellStart"/>
+                            <w:proofErr w:type="gramStart"/>
                             <w:r>
                               <w:rPr>
                                 <w:rFonts w:ascii="Consolas" w:eastAsia="Times New Roman" w:hAnsi="Consolas" w:cs="Times New Roman"/>
@@ -2299,6 +2298,7 @@
                               <w:t>setRequestHeader</w:t>
                             </w:r>
                             <w:proofErr w:type="spellEnd"/>
+                            <w:proofErr w:type="gramEnd"/>
                             <w:r>
                               <w:rPr>
                                 <w:rFonts w:ascii="Consolas" w:eastAsia="Times New Roman" w:hAnsi="Consolas" w:cs="Times New Roman"/>
@@ -2363,6 +2363,7 @@
                               </w:rPr>
                             </w:pPr>
                             <w:proofErr w:type="spellStart"/>
+                            <w:proofErr w:type="gramStart"/>
                             <w:r>
                               <w:rPr>
                                 <w:rFonts w:ascii="Consolas" w:eastAsia="Times New Roman" w:hAnsi="Consolas" w:cs="Times New Roman"/>
@@ -2394,6 +2395,7 @@
                               <w:t>open</w:t>
                             </w:r>
                             <w:proofErr w:type="spellEnd"/>
+                            <w:proofErr w:type="gramEnd"/>
                             <w:r>
                               <w:rPr>
                                 <w:rFonts w:ascii="Consolas" w:eastAsia="Times New Roman" w:hAnsi="Consolas" w:cs="Times New Roman"/>
@@ -2524,6 +2526,7 @@
                               </w:rPr>
                             </w:pPr>
                             <w:proofErr w:type="spellStart"/>
+                            <w:proofErr w:type="gramStart"/>
                             <w:r>
                               <w:rPr>
                                 <w:rFonts w:ascii="Consolas" w:eastAsia="Times New Roman" w:hAnsi="Consolas" w:cs="Times New Roman"/>
@@ -2555,6 +2558,7 @@
                               <w:t>send</w:t>
                             </w:r>
                             <w:proofErr w:type="spellEnd"/>
+                            <w:proofErr w:type="gramEnd"/>
                             <w:r>
                               <w:rPr>
                                 <w:rFonts w:ascii="Consolas" w:eastAsia="Times New Roman" w:hAnsi="Consolas" w:cs="Times New Roman"/>
@@ -4299,7 +4303,67 @@
           <w:szCs w:val="21"/>
           <w:lang w:eastAsia="pt-BR"/>
         </w:rPr>
-        <w:t>: [</w:t>
+        <w:t>:</w:t>
+      </w:r>
+      <w:r>
+        <w:rPr>
+          <w:rFonts w:ascii="Consolas" w:eastAsia="Times New Roman" w:hAnsi="Consolas" w:cs="Times New Roman"/>
+          <w:color w:val="CE9178"/>
+          <w:sz w:val="21"/>
+          <w:szCs w:val="21"/>
+          <w:lang w:eastAsia="pt-BR"/>
+        </w:rPr>
+        <w:t>"</w:t>
+      </w:r>
+      <w:r>
+        <w:rPr>
+          <w:rFonts w:ascii="Consolas" w:eastAsia="Times New Roman" w:hAnsi="Consolas" w:cs="Times New Roman"/>
+          <w:color w:val="CE9178"/>
+          <w:sz w:val="21"/>
+          <w:szCs w:val="21"/>
+          <w:lang w:eastAsia="pt-BR"/>
+        </w:rPr>
+        <w:t>OUTR</w:t>
+      </w:r>
+      <w:r>
+        <w:rPr>
+          <w:rFonts w:ascii="Consolas" w:eastAsia="Times New Roman" w:hAnsi="Consolas" w:cs="Times New Roman"/>
+          <w:color w:val="CE9178"/>
+          <w:sz w:val="21"/>
+          <w:szCs w:val="21"/>
+          <w:lang w:eastAsia="pt-BR"/>
+        </w:rPr>
+        <w:t>A</w:t>
+      </w:r>
+      <w:r>
+        <w:rPr>
+          <w:rFonts w:ascii="Consolas" w:eastAsia="Times New Roman" w:hAnsi="Consolas" w:cs="Times New Roman"/>
+          <w:color w:val="CE9178"/>
+          <w:sz w:val="21"/>
+          <w:szCs w:val="21"/>
+          <w:lang w:eastAsia="pt-BR"/>
+        </w:rPr>
+        <w:t>S</w:t>
+      </w:r>
+      <w:r>
+        <w:rPr>
+          <w:rFonts w:ascii="Consolas" w:eastAsia="Times New Roman" w:hAnsi="Consolas" w:cs="Times New Roman"/>
+          <w:color w:val="CE9178"/>
+          <w:sz w:val="21"/>
+          <w:szCs w:val="21"/>
+          <w:lang w:eastAsia="pt-BR"/>
+        </w:rPr>
+        <w:t>"</w:t>
+      </w:r>
+      <w:r>
+        <w:rPr>
+          <w:rFonts w:ascii="Consolas" w:eastAsia="Times New Roman" w:hAnsi="Consolas" w:cs="Times New Roman"/>
+          <w:color w:val="D4D4D4"/>
+          <w:sz w:val="21"/>
+          <w:szCs w:val="21"/>
+          <w:lang w:eastAsia="pt-BR"/>
+        </w:rPr>
+        <w:t>,</w:t>
       </w:r>
     </w:p>
     <w:p>
@@ -4322,7 +4386,49 @@
           <w:szCs w:val="21"/>
           <w:lang w:eastAsia="pt-BR"/>
         </w:rPr>
-        <w:t xml:space="preserve">                    </w:t>
+        <w:t xml:space="preserve">                  </w:t>
+      </w:r>
+      <w:r>
+        <w:rPr>
+          <w:rFonts w:ascii="Consolas" w:eastAsia="Times New Roman" w:hAnsi="Consolas" w:cs="Times New Roman"/>
+          <w:color w:val="9CDCFE"/>
+          <w:sz w:val="21"/>
+          <w:szCs w:val="21"/>
+          <w:lang w:eastAsia="pt-BR"/>
+        </w:rPr>
+        <w:t>"</w:t>
+      </w:r>
+      <w:proofErr w:type="spellStart"/>
+      <w:r>
+        <w:rPr>
+          <w:rFonts w:ascii="Consolas" w:eastAsia="Times New Roman" w:hAnsi="Consolas" w:cs="Times New Roman"/>
+          <w:color w:val="9CDCFE"/>
+          <w:sz w:val="21"/>
+          <w:szCs w:val="21"/>
+          <w:lang w:eastAsia="pt-BR"/>
+        </w:rPr>
+        <w:t>coverageDescription</w:t>
+      </w:r>
+      <w:proofErr w:type="spellEnd"/>
+      <w:r>
+        <w:rPr>
+          <w:rFonts w:ascii="Consolas" w:eastAsia="Times New Roman" w:hAnsi="Consolas" w:cs="Times New Roman"/>
+          <w:color w:val="9CDCFE"/>
+          <w:sz w:val="21"/>
+          <w:szCs w:val="21"/>
+          <w:lang w:eastAsia="pt-BR"/>
+        </w:rPr>
+        <w:t>"</w:t>
+      </w:r>
+      <w:r>
+        <w:rPr>
+          <w:rFonts w:ascii="Consolas" w:eastAsia="Times New Roman" w:hAnsi="Consolas" w:cs="Times New Roman"/>
+          <w:color w:val="D4D4D4"/>
+          <w:sz w:val="21"/>
+          <w:szCs w:val="21"/>
+          <w:lang w:eastAsia="pt-BR"/>
+        </w:rPr>
+        <w:t xml:space="preserve">: </w:t>
       </w:r>
       <w:r>
         <w:rPr>
@@ -4332,7 +4438,67 @@
           <w:szCs w:val="21"/>
           <w:lang w:eastAsia="pt-BR"/>
         </w:rPr>
-        <w:t>"DANOS_CAUSADOS_A_TERCEIROS_EM_CONSEQUENCIA_DE_ATOS_ILICITOS_CULPOSOS_PRATICADOS_NO_EXERCICIO_DAS_FUNCOES_PARA_AS_QUAIS_TENHA_SIDO_NOMEADO_ELEITO_OU_CONTRATADO_E_OBRIGADO_A_INDENIZA_LOS_POR_DECISAO_JUDICIAL_OU_DECISAO_EM_JUIZO_ARBITRAL_OU_POR_ACORDO_COM_OS_TERCEIROS_PREJUDICADOS_MEDIANTE_A_ANUENCIA_DA_SOCIEDADE_SEGURADORA_DESDE_QUE_ATENDIDAS_AS_DISPOSICOES_DO_CONTRATO"</w:t>
+        <w:t>"</w:t>
+      </w:r>
+      <w:r>
+        <w:rPr>
+          <w:rFonts w:ascii="Consolas" w:eastAsia="Times New Roman" w:hAnsi="Consolas" w:cs="Times New Roman"/>
+          <w:color w:val="CE9178"/>
+          <w:sz w:val="21"/>
+          <w:szCs w:val="21"/>
+          <w:lang w:eastAsia="pt-BR"/>
+        </w:rPr>
+        <w:t>Nome Cobertura</w:t>
+      </w:r>
+      <w:r>
+        <w:rPr>
+          <w:rFonts w:ascii="Consolas" w:eastAsia="Times New Roman" w:hAnsi="Consolas" w:cs="Times New Roman"/>
+          <w:color w:val="CE9178"/>
+          <w:sz w:val="21"/>
+          <w:szCs w:val="21"/>
+          <w:lang w:eastAsia="pt-BR"/>
+        </w:rPr>
+        <w:t xml:space="preserve"> -</w:t>
+      </w:r>
+      <w:r>
+        <w:rPr>
+          <w:rFonts w:ascii="Consolas" w:eastAsia="Times New Roman" w:hAnsi="Consolas" w:cs="Times New Roman"/>
+          <w:color w:val="CE9178"/>
+          <w:sz w:val="21"/>
+          <w:szCs w:val="21"/>
+          <w:lang w:eastAsia="pt-BR"/>
+        </w:rPr>
+        <w:t xml:space="preserve"> Descrição </w:t>
+      </w:r>
+      <w:r>
+        <w:rPr>
+          <w:rFonts w:ascii="Consolas" w:eastAsia="Times New Roman" w:hAnsi="Consolas" w:cs="Times New Roman"/>
+          <w:color w:val="CE9178"/>
+          <w:sz w:val="21"/>
+          <w:szCs w:val="21"/>
+          <w:lang w:eastAsia="pt-BR"/>
+        </w:rPr>
+        <w:t>cobertura.</w:t>
+      </w:r>
+      <w:r>
+        <w:rPr>
+          <w:rFonts w:ascii="Consolas" w:eastAsia="Times New Roman" w:hAnsi="Consolas" w:cs="Times New Roman"/>
+          <w:color w:val="CE9178"/>
+          <w:sz w:val="21"/>
+          <w:szCs w:val="21"/>
+          <w:lang w:eastAsia="pt-BR"/>
+        </w:rPr>
+        <w:t>"</w:t>
+      </w:r>
+      <w:r>
+        <w:rPr>
+          <w:rFonts w:ascii="Consolas" w:eastAsia="Times New Roman" w:hAnsi="Consolas" w:cs="Times New Roman"/>
+          <w:color w:val="D4D4D4"/>
+          <w:sz w:val="21"/>
+          <w:szCs w:val="21"/>
+          <w:lang w:eastAsia="pt-BR"/>
+        </w:rPr>
+        <w:t>,</w:t>
       </w:r>
     </w:p>
     <w:p>
@@ -4360,12 +4526,44 @@
       <w:r>
         <w:rPr>
           <w:rFonts w:ascii="Consolas" w:eastAsia="Times New Roman" w:hAnsi="Consolas" w:cs="Times New Roman"/>
+          <w:color w:val="9CDCFE"/>
+          <w:sz w:val="21"/>
+          <w:szCs w:val="21"/>
+          <w:lang w:val="en-US" w:eastAsia="pt-BR"/>
+        </w:rPr>
+        <w:t>"</w:t>
+      </w:r>
+      <w:proofErr w:type="spellStart"/>
+      <w:r>
+        <w:rPr>
+          <w:rFonts w:ascii="Consolas" w:eastAsia="Times New Roman" w:hAnsi="Consolas" w:cs="Times New Roman"/>
+          <w:color w:val="9CDCFE"/>
+          <w:sz w:val="21"/>
+          <w:szCs w:val="21"/>
+          <w:lang w:val="en-US" w:eastAsia="pt-BR"/>
+        </w:rPr>
+        <w:t>coverageAttributes</w:t>
+      </w:r>
+      <w:proofErr w:type="spellEnd"/>
+      <w:r>
+        <w:rPr>
+          <w:rFonts w:ascii="Consolas" w:eastAsia="Times New Roman" w:hAnsi="Consolas" w:cs="Times New Roman"/>
+          <w:color w:val="9CDCFE"/>
+          <w:sz w:val="21"/>
+          <w:szCs w:val="21"/>
+          <w:lang w:val="en-US" w:eastAsia="pt-BR"/>
+        </w:rPr>
+        <w:t>"</w:t>
+      </w:r>
+      <w:r>
+        <w:rPr>
+          <w:rFonts w:ascii="Consolas" w:eastAsia="Times New Roman" w:hAnsi="Consolas" w:cs="Times New Roman"/>
           <w:color w:val="D4D4D4"/>
           <w:sz w:val="21"/>
           <w:szCs w:val="21"/>
           <w:lang w:val="en-US" w:eastAsia="pt-BR"/>
         </w:rPr>
-        <w:t>],</w:t>
+        <w:t>: {</w:t>
       </w:r>
     </w:p>
     <w:p>
@@ -4388,7 +4586,7 @@
           <w:szCs w:val="21"/>
           <w:lang w:val="en-US" w:eastAsia="pt-BR"/>
         </w:rPr>
-        <w:t xml:space="preserve">                  </w:t>
+        <w:t xml:space="preserve">                    </w:t>
       </w:r>
       <w:r>
         <w:rPr>
@@ -4409,7 +4607,7 @@
           <w:szCs w:val="21"/>
           <w:lang w:val="en-US" w:eastAsia="pt-BR"/>
         </w:rPr>
-        <w:t>coverageDescription</w:t>
+        <w:t>maxLMI</w:t>
       </w:r>
       <w:proofErr w:type="spellEnd"/>
       <w:r>
@@ -4435,12 +4633,12 @@
       <w:r>
         <w:rPr>
           <w:rFonts w:ascii="Consolas" w:eastAsia="Times New Roman" w:hAnsi="Consolas" w:cs="Times New Roman"/>
-          <w:color w:val="CE9178"/>
-          <w:sz w:val="21"/>
-          <w:szCs w:val="21"/>
-          <w:lang w:val="en-US" w:eastAsia="pt-BR"/>
-        </w:rPr>
-        <w:t>"string"</w:t>
+          <w:color w:val="B5CEA8"/>
+          <w:sz w:val="21"/>
+          <w:szCs w:val="21"/>
+          <w:lang w:val="en-US" w:eastAsia="pt-BR"/>
+        </w:rPr>
+        <w:t>0</w:t>
       </w:r>
       <w:r>
         <w:rPr>
@@ -4473,7 +4671,7 @@
           <w:szCs w:val="21"/>
           <w:lang w:val="en-US" w:eastAsia="pt-BR"/>
         </w:rPr>
-        <w:t xml:space="preserve">                  </w:t>
+        <w:t xml:space="preserve">                    </w:t>
       </w:r>
       <w:r>
         <w:rPr>
@@ -4494,7 +4692,7 @@
           <w:szCs w:val="21"/>
           <w:lang w:val="en-US" w:eastAsia="pt-BR"/>
         </w:rPr>
-        <w:t>coverageAttributes</w:t>
+        <w:t>insuredParticipation</w:t>
       </w:r>
       <w:proofErr w:type="spellEnd"/>
       <w:r>
@@ -4515,7 +4713,7 @@
           <w:szCs w:val="21"/>
           <w:lang w:val="en-US" w:eastAsia="pt-BR"/>
         </w:rPr>
-        <w:t>: {</w:t>
+        <w:t>: [</w:t>
       </w:r>
     </w:p>
     <w:p>
@@ -4538,69 +4736,17 @@
           <w:szCs w:val="21"/>
           <w:lang w:val="en-US" w:eastAsia="pt-BR"/>
         </w:rPr>
-        <w:t xml:space="preserve">                    </w:t>
-      </w:r>
-      <w:r>
-        <w:rPr>
-          <w:rFonts w:ascii="Consolas" w:eastAsia="Times New Roman" w:hAnsi="Consolas" w:cs="Times New Roman"/>
-          <w:color w:val="9CDCFE"/>
-          <w:sz w:val="21"/>
-          <w:szCs w:val="21"/>
-          <w:lang w:val="en-US" w:eastAsia="pt-BR"/>
-        </w:rPr>
-        <w:t>"</w:t>
-      </w:r>
-      <w:proofErr w:type="spellStart"/>
-      <w:r>
-        <w:rPr>
-          <w:rFonts w:ascii="Consolas" w:eastAsia="Times New Roman" w:hAnsi="Consolas" w:cs="Times New Roman"/>
-          <w:color w:val="9CDCFE"/>
-          <w:sz w:val="21"/>
-          <w:szCs w:val="21"/>
-          <w:lang w:val="en-US" w:eastAsia="pt-BR"/>
-        </w:rPr>
-        <w:t>maxLMI</w:t>
-      </w:r>
-      <w:proofErr w:type="spellEnd"/>
-      <w:r>
-        <w:rPr>
-          <w:rFonts w:ascii="Consolas" w:eastAsia="Times New Roman" w:hAnsi="Consolas" w:cs="Times New Roman"/>
-          <w:color w:val="9CDCFE"/>
-          <w:sz w:val="21"/>
-          <w:szCs w:val="21"/>
-          <w:lang w:val="en-US" w:eastAsia="pt-BR"/>
-        </w:rPr>
-        <w:t>"</w:t>
-      </w:r>
-      <w:r>
-        <w:rPr>
-          <w:rFonts w:ascii="Consolas" w:eastAsia="Times New Roman" w:hAnsi="Consolas" w:cs="Times New Roman"/>
-          <w:color w:val="D4D4D4"/>
-          <w:sz w:val="21"/>
-          <w:szCs w:val="21"/>
-          <w:lang w:val="en-US" w:eastAsia="pt-BR"/>
-        </w:rPr>
-        <w:t xml:space="preserve">: </w:t>
-      </w:r>
-      <w:r>
-        <w:rPr>
-          <w:rFonts w:ascii="Consolas" w:eastAsia="Times New Roman" w:hAnsi="Consolas" w:cs="Times New Roman"/>
-          <w:color w:val="B5CEA8"/>
-          <w:sz w:val="21"/>
-          <w:szCs w:val="21"/>
-          <w:lang w:val="en-US" w:eastAsia="pt-BR"/>
-        </w:rPr>
-        <w:t>0</w:t>
-      </w:r>
-      <w:r>
-        <w:rPr>
-          <w:rFonts w:ascii="Consolas" w:eastAsia="Times New Roman" w:hAnsi="Consolas" w:cs="Times New Roman"/>
-          <w:color w:val="D4D4D4"/>
-          <w:sz w:val="21"/>
-          <w:szCs w:val="21"/>
-          <w:lang w:val="en-US" w:eastAsia="pt-BR"/>
-        </w:rPr>
-        <w:t>,</w:t>
+        <w:t xml:space="preserve">                      </w:t>
+      </w:r>
+      <w:r>
+        <w:rPr>
+          <w:rFonts w:ascii="Consolas" w:eastAsia="Times New Roman" w:hAnsi="Consolas" w:cs="Times New Roman"/>
+          <w:color w:val="CE9178"/>
+          <w:sz w:val="21"/>
+          <w:szCs w:val="21"/>
+          <w:lang w:val="en-US" w:eastAsia="pt-BR"/>
+        </w:rPr>
+        <w:t>"FRANQUIA"</w:t>
       </w:r>
     </w:p>
     <w:p>
@@ -4623,49 +4769,7 @@
           <w:szCs w:val="21"/>
           <w:lang w:val="en-US" w:eastAsia="pt-BR"/>
         </w:rPr>
-        <w:t xml:space="preserve">                    </w:t>
-      </w:r>
-      <w:r>
-        <w:rPr>
-          <w:rFonts w:ascii="Consolas" w:eastAsia="Times New Roman" w:hAnsi="Consolas" w:cs="Times New Roman"/>
-          <w:color w:val="9CDCFE"/>
-          <w:sz w:val="21"/>
-          <w:szCs w:val="21"/>
-          <w:lang w:val="en-US" w:eastAsia="pt-BR"/>
-        </w:rPr>
-        <w:t>"</w:t>
-      </w:r>
-      <w:proofErr w:type="spellStart"/>
-      <w:r>
-        <w:rPr>
-          <w:rFonts w:ascii="Consolas" w:eastAsia="Times New Roman" w:hAnsi="Consolas" w:cs="Times New Roman"/>
-          <w:color w:val="9CDCFE"/>
-          <w:sz w:val="21"/>
-          <w:szCs w:val="21"/>
-          <w:lang w:val="en-US" w:eastAsia="pt-BR"/>
-        </w:rPr>
-        <w:t>insuredParticipation</w:t>
-      </w:r>
-      <w:proofErr w:type="spellEnd"/>
-      <w:r>
-        <w:rPr>
-          <w:rFonts w:ascii="Consolas" w:eastAsia="Times New Roman" w:hAnsi="Consolas" w:cs="Times New Roman"/>
-          <w:color w:val="9CDCFE"/>
-          <w:sz w:val="21"/>
-          <w:szCs w:val="21"/>
-          <w:lang w:val="en-US" w:eastAsia="pt-BR"/>
-        </w:rPr>
-        <w:t>"</w:t>
-      </w:r>
-      <w:r>
-        <w:rPr>
-          <w:rFonts w:ascii="Consolas" w:eastAsia="Times New Roman" w:hAnsi="Consolas" w:cs="Times New Roman"/>
-          <w:color w:val="D4D4D4"/>
-          <w:sz w:val="21"/>
-          <w:szCs w:val="21"/>
-          <w:lang w:val="en-US" w:eastAsia="pt-BR"/>
-        </w:rPr>
-        <w:t>: [</w:t>
+        <w:t>                    ],</w:t>
       </w:r>
     </w:p>
     <w:p>
@@ -4688,7 +4792,49 @@
           <w:szCs w:val="21"/>
           <w:lang w:val="en-US" w:eastAsia="pt-BR"/>
         </w:rPr>
-        <w:t xml:space="preserve">                      </w:t>
+        <w:t xml:space="preserve">                    </w:t>
+      </w:r>
+      <w:r>
+        <w:rPr>
+          <w:rFonts w:ascii="Consolas" w:eastAsia="Times New Roman" w:hAnsi="Consolas" w:cs="Times New Roman"/>
+          <w:color w:val="9CDCFE"/>
+          <w:sz w:val="21"/>
+          <w:szCs w:val="21"/>
+          <w:lang w:val="en-US" w:eastAsia="pt-BR"/>
+        </w:rPr>
+        <w:t>"</w:t>
+      </w:r>
+      <w:proofErr w:type="spellStart"/>
+      <w:r>
+        <w:rPr>
+          <w:rFonts w:ascii="Consolas" w:eastAsia="Times New Roman" w:hAnsi="Consolas" w:cs="Times New Roman"/>
+          <w:color w:val="9CDCFE"/>
+          <w:sz w:val="21"/>
+          <w:szCs w:val="21"/>
+          <w:lang w:val="en-US" w:eastAsia="pt-BR"/>
+        </w:rPr>
+        <w:t>insuredParticipationDescription</w:t>
+      </w:r>
+      <w:proofErr w:type="spellEnd"/>
+      <w:r>
+        <w:rPr>
+          <w:rFonts w:ascii="Consolas" w:eastAsia="Times New Roman" w:hAnsi="Consolas" w:cs="Times New Roman"/>
+          <w:color w:val="9CDCFE"/>
+          <w:sz w:val="21"/>
+          <w:szCs w:val="21"/>
+          <w:lang w:val="en-US" w:eastAsia="pt-BR"/>
+        </w:rPr>
+        <w:t>"</w:t>
+      </w:r>
+      <w:r>
+        <w:rPr>
+          <w:rFonts w:ascii="Consolas" w:eastAsia="Times New Roman" w:hAnsi="Consolas" w:cs="Times New Roman"/>
+          <w:color w:val="D4D4D4"/>
+          <w:sz w:val="21"/>
+          <w:szCs w:val="21"/>
+          <w:lang w:val="en-US" w:eastAsia="pt-BR"/>
+        </w:rPr>
+        <w:t xml:space="preserve">: </w:t>
       </w:r>
       <w:r>
         <w:rPr>
@@ -4698,7 +4844,17 @@
           <w:szCs w:val="21"/>
           <w:lang w:val="en-US" w:eastAsia="pt-BR"/>
         </w:rPr>
-        <w:t>"FRANQUIA"</w:t>
+        <w:t>"string"</w:t>
+      </w:r>
+      <w:r>
+        <w:rPr>
+          <w:rFonts w:ascii="Consolas" w:eastAsia="Times New Roman" w:hAnsi="Consolas" w:cs="Times New Roman"/>
+          <w:color w:val="D4D4D4"/>
+          <w:sz w:val="21"/>
+          <w:szCs w:val="21"/>
+          <w:lang w:val="en-US" w:eastAsia="pt-BR"/>
+        </w:rPr>
+        <w:t>,</w:t>
       </w:r>
     </w:p>
     <w:p>
@@ -4721,7 +4877,69 @@
           <w:szCs w:val="21"/>
           <w:lang w:val="en-US" w:eastAsia="pt-BR"/>
         </w:rPr>
-        <w:t>                    ],</w:t>
+        <w:t xml:space="preserve">                    </w:t>
+      </w:r>
+      <w:r>
+        <w:rPr>
+          <w:rFonts w:ascii="Consolas" w:eastAsia="Times New Roman" w:hAnsi="Consolas" w:cs="Times New Roman"/>
+          <w:color w:val="9CDCFE"/>
+          <w:sz w:val="21"/>
+          <w:szCs w:val="21"/>
+          <w:lang w:val="en-US" w:eastAsia="pt-BR"/>
+        </w:rPr>
+        <w:t>"</w:t>
+      </w:r>
+      <w:proofErr w:type="spellStart"/>
+      <w:r>
+        <w:rPr>
+          <w:rFonts w:ascii="Consolas" w:eastAsia="Times New Roman" w:hAnsi="Consolas" w:cs="Times New Roman"/>
+          <w:color w:val="9CDCFE"/>
+          <w:sz w:val="21"/>
+          <w:szCs w:val="21"/>
+          <w:lang w:val="en-US" w:eastAsia="pt-BR"/>
+        </w:rPr>
+        <w:t>idenizationBasis</w:t>
+      </w:r>
+      <w:proofErr w:type="spellEnd"/>
+      <w:r>
+        <w:rPr>
+          <w:rFonts w:ascii="Consolas" w:eastAsia="Times New Roman" w:hAnsi="Consolas" w:cs="Times New Roman"/>
+          <w:color w:val="9CDCFE"/>
+          <w:sz w:val="21"/>
+          <w:szCs w:val="21"/>
+          <w:lang w:val="en-US" w:eastAsia="pt-BR"/>
+        </w:rPr>
+        <w:t>"</w:t>
+      </w:r>
+      <w:r>
+        <w:rPr>
+          <w:rFonts w:ascii="Consolas" w:eastAsia="Times New Roman" w:hAnsi="Consolas" w:cs="Times New Roman"/>
+          <w:color w:val="D4D4D4"/>
+          <w:sz w:val="21"/>
+          <w:szCs w:val="21"/>
+          <w:lang w:val="en-US" w:eastAsia="pt-BR"/>
+        </w:rPr>
+        <w:t xml:space="preserve">: </w:t>
+      </w:r>
+      <w:r>
+        <w:rPr>
+          <w:rFonts w:ascii="Consolas" w:eastAsia="Times New Roman" w:hAnsi="Consolas" w:cs="Times New Roman"/>
+          <w:color w:val="CE9178"/>
+          <w:sz w:val="21"/>
+          <w:szCs w:val="21"/>
+          <w:lang w:val="en-US" w:eastAsia="pt-BR"/>
+        </w:rPr>
+        <w:t>"POR_OCORRENCIA"</w:t>
+      </w:r>
+      <w:r>
+        <w:rPr>
+          <w:rFonts w:ascii="Consolas" w:eastAsia="Times New Roman" w:hAnsi="Consolas" w:cs="Times New Roman"/>
+          <w:color w:val="D4D4D4"/>
+          <w:sz w:val="21"/>
+          <w:szCs w:val="21"/>
+          <w:lang w:val="en-US" w:eastAsia="pt-BR"/>
+        </w:rPr>
+        <w:t>,</w:t>
       </w:r>
     </w:p>
     <w:p>
@@ -4765,7 +4983,7 @@
           <w:szCs w:val="21"/>
           <w:lang w:val="en-US" w:eastAsia="pt-BR"/>
         </w:rPr>
-        <w:t>insuredParticipationDescription</w:t>
+        <w:t>idenizationBasisOthers</w:t>
       </w:r>
       <w:proofErr w:type="spellEnd"/>
       <w:r>
@@ -4797,16 +5015,6 @@
           <w:lang w:val="en-US" w:eastAsia="pt-BR"/>
         </w:rPr>
         <w:t>"string"</w:t>
-      </w:r>
-      <w:r>
-        <w:rPr>
-          <w:rFonts w:ascii="Consolas" w:eastAsia="Times New Roman" w:hAnsi="Consolas" w:cs="Times New Roman"/>
-          <w:color w:val="D4D4D4"/>
-          <w:sz w:val="21"/>
-          <w:szCs w:val="21"/>
-          <w:lang w:val="en-US" w:eastAsia="pt-BR"/>
-        </w:rPr>
-        <w:t>,</w:t>
       </w:r>
     </w:p>
     <w:p>
@@ -4829,8 +5037,32 @@
           <w:szCs w:val="21"/>
           <w:lang w:val="en-US" w:eastAsia="pt-BR"/>
         </w:rPr>
-        <w:t xml:space="preserve">                    </w:t>
-      </w:r>
+        <w:t>                  }</w:t>
+      </w:r>
+      <w:r>
+        <w:rPr>
+          <w:rFonts w:ascii="Consolas" w:eastAsia="Times New Roman" w:hAnsi="Consolas" w:cs="Times New Roman"/>
+          <w:color w:val="D4D4D4"/>
+          <w:sz w:val="21"/>
+          <w:szCs w:val="21"/>
+          <w:lang w:val="en-US" w:eastAsia="pt-BR"/>
+        </w:rPr>
+        <w:t>,</w:t>
+      </w:r>
+    </w:p>
+    <w:p>
+      <w:pPr>
+        <w:shd w:val="clear" w:color="auto" w:fill="1E1E1E"/>
+        <w:spacing w:line="285" w:lineRule="atLeast"/>
+        <w:ind w:firstLine="708"/>
+        <w:rPr>
+          <w:rFonts w:ascii="Consolas" w:eastAsia="Times New Roman" w:hAnsi="Consolas" w:cs="Times New Roman"/>
+          <w:color w:val="D4D4D4"/>
+          <w:sz w:val="21"/>
+          <w:szCs w:val="21"/>
+          <w:lang w:val="en-US" w:eastAsia="pt-BR"/>
+        </w:rPr>
+      </w:pPr>
       <w:r>
         <w:rPr>
           <w:rFonts w:ascii="Consolas" w:eastAsia="Times New Roman" w:hAnsi="Consolas" w:cs="Times New Roman"/>
@@ -4839,30 +5071,30 @@
           <w:szCs w:val="21"/>
           <w:lang w:val="en-US" w:eastAsia="pt-BR"/>
         </w:rPr>
+        <w:t xml:space="preserve">              "</w:t>
+      </w:r>
+      <w:proofErr w:type="spellStart"/>
+      <w:r>
+        <w:rPr>
+          <w:rFonts w:ascii="Consolas" w:eastAsia="Times New Roman" w:hAnsi="Consolas" w:cs="Times New Roman"/>
+          <w:color w:val="9CDCFE"/>
+          <w:sz w:val="21"/>
+          <w:szCs w:val="21"/>
+          <w:lang w:val="en-US" w:eastAsia="pt-BR"/>
+        </w:rPr>
+        <w:t>allowApartPurchase</w:t>
+      </w:r>
+      <w:proofErr w:type="spellEnd"/>
+      <w:r>
+        <w:rPr>
+          <w:rFonts w:ascii="Consolas" w:eastAsia="Times New Roman" w:hAnsi="Consolas" w:cs="Times New Roman"/>
+          <w:color w:val="9CDCFE"/>
+          <w:sz w:val="21"/>
+          <w:szCs w:val="21"/>
+          <w:lang w:val="en-US" w:eastAsia="pt-BR"/>
+        </w:rPr>
         <w:t>"</w:t>
       </w:r>
-      <w:proofErr w:type="spellStart"/>
-      <w:r>
-        <w:rPr>
-          <w:rFonts w:ascii="Consolas" w:eastAsia="Times New Roman" w:hAnsi="Consolas" w:cs="Times New Roman"/>
-          <w:color w:val="9CDCFE"/>
-          <w:sz w:val="21"/>
-          <w:szCs w:val="21"/>
-          <w:lang w:val="en-US" w:eastAsia="pt-BR"/>
-        </w:rPr>
-        <w:t>idenizationBasis</w:t>
-      </w:r>
-      <w:proofErr w:type="spellEnd"/>
-      <w:r>
-        <w:rPr>
-          <w:rFonts w:ascii="Consolas" w:eastAsia="Times New Roman" w:hAnsi="Consolas" w:cs="Times New Roman"/>
-          <w:color w:val="9CDCFE"/>
-          <w:sz w:val="21"/>
-          <w:szCs w:val="21"/>
-          <w:lang w:val="en-US" w:eastAsia="pt-BR"/>
-        </w:rPr>
-        <w:t>"</w:t>
-      </w:r>
       <w:r>
         <w:rPr>
           <w:rFonts w:ascii="Consolas" w:eastAsia="Times New Roman" w:hAnsi="Consolas" w:cs="Times New Roman"/>
@@ -4876,22 +5108,12 @@
       <w:r>
         <w:rPr>
           <w:rFonts w:ascii="Consolas" w:eastAsia="Times New Roman" w:hAnsi="Consolas" w:cs="Times New Roman"/>
-          <w:color w:val="CE9178"/>
-          <w:sz w:val="21"/>
-          <w:szCs w:val="21"/>
-          <w:lang w:val="en-US" w:eastAsia="pt-BR"/>
-        </w:rPr>
-        <w:t>"POR_OCORRENCIA"</w:t>
-      </w:r>
-      <w:r>
-        <w:rPr>
-          <w:rFonts w:ascii="Consolas" w:eastAsia="Times New Roman" w:hAnsi="Consolas" w:cs="Times New Roman"/>
-          <w:color w:val="D4D4D4"/>
-          <w:sz w:val="21"/>
-          <w:szCs w:val="21"/>
-          <w:lang w:val="en-US" w:eastAsia="pt-BR"/>
-        </w:rPr>
-        <w:t>,</w:t>
+          <w:color w:val="569CD6"/>
+          <w:sz w:val="21"/>
+          <w:szCs w:val="21"/>
+          <w:lang w:val="en-US" w:eastAsia="pt-BR"/>
+        </w:rPr>
+        <w:t>true</w:t>
       </w:r>
     </w:p>
     <w:p>
@@ -4903,7 +5125,7 @@
           <w:color w:val="D4D4D4"/>
           <w:sz w:val="21"/>
           <w:szCs w:val="21"/>
-          <w:lang w:eastAsia="pt-BR"/>
+          <w:lang w:val="en-US" w:eastAsia="pt-BR"/>
         </w:rPr>
       </w:pPr>
       <w:r>
@@ -4914,81 +5136,7 @@
           <w:szCs w:val="21"/>
           <w:lang w:val="en-US" w:eastAsia="pt-BR"/>
         </w:rPr>
-        <w:t xml:space="preserve">                    </w:t>
-      </w:r>
-      <w:r>
-        <w:rPr>
-          <w:rFonts w:ascii="Consolas" w:eastAsia="Times New Roman" w:hAnsi="Consolas" w:cs="Times New Roman"/>
-          <w:color w:val="9CDCFE"/>
-          <w:sz w:val="21"/>
-          <w:szCs w:val="21"/>
-          <w:lang w:eastAsia="pt-BR"/>
-        </w:rPr>
-        <w:t>"</w:t>
-      </w:r>
-      <w:proofErr w:type="spellStart"/>
-      <w:r>
-        <w:rPr>
-          <w:rFonts w:ascii="Consolas" w:eastAsia="Times New Roman" w:hAnsi="Consolas" w:cs="Times New Roman"/>
-          <w:color w:val="9CDCFE"/>
-          <w:sz w:val="21"/>
-          <w:szCs w:val="21"/>
-          <w:lang w:eastAsia="pt-BR"/>
-        </w:rPr>
-        <w:t>idenizationBasisOthers</w:t>
-      </w:r>
-      <w:proofErr w:type="spellEnd"/>
-      <w:r>
-        <w:rPr>
-          <w:rFonts w:ascii="Consolas" w:eastAsia="Times New Roman" w:hAnsi="Consolas" w:cs="Times New Roman"/>
-          <w:color w:val="9CDCFE"/>
-          <w:sz w:val="21"/>
-          <w:szCs w:val="21"/>
-          <w:lang w:eastAsia="pt-BR"/>
-        </w:rPr>
-        <w:t>"</w:t>
-      </w:r>
-      <w:r>
-        <w:rPr>
-          <w:rFonts w:ascii="Consolas" w:eastAsia="Times New Roman" w:hAnsi="Consolas" w:cs="Times New Roman"/>
-          <w:color w:val="D4D4D4"/>
-          <w:sz w:val="21"/>
-          <w:szCs w:val="21"/>
-          <w:lang w:eastAsia="pt-BR"/>
-        </w:rPr>
-        <w:t xml:space="preserve">: </w:t>
-      </w:r>
-      <w:r>
-        <w:rPr>
-          <w:rFonts w:ascii="Consolas" w:eastAsia="Times New Roman" w:hAnsi="Consolas" w:cs="Times New Roman"/>
-          <w:color w:val="CE9178"/>
-          <w:sz w:val="21"/>
-          <w:szCs w:val="21"/>
-          <w:lang w:eastAsia="pt-BR"/>
-        </w:rPr>
-        <w:t>"</w:t>
-      </w:r>
-      <w:proofErr w:type="spellStart"/>
-      <w:r>
-        <w:rPr>
-          <w:rFonts w:ascii="Consolas" w:eastAsia="Times New Roman" w:hAnsi="Consolas" w:cs="Times New Roman"/>
-          <w:color w:val="CE9178"/>
-          <w:sz w:val="21"/>
-          <w:szCs w:val="21"/>
-          <w:lang w:eastAsia="pt-BR"/>
-        </w:rPr>
-        <w:t>string</w:t>
-      </w:r>
-      <w:proofErr w:type="spellEnd"/>
-      <w:r>
-        <w:rPr>
-          <w:rFonts w:ascii="Consolas" w:eastAsia="Times New Roman" w:hAnsi="Consolas" w:cs="Times New Roman"/>
-          <w:color w:val="CE9178"/>
-          <w:sz w:val="21"/>
-          <w:szCs w:val="21"/>
-          <w:lang w:eastAsia="pt-BR"/>
-        </w:rPr>
-        <w:t>"</w:t>
+        <w:t>                }</w:t>
       </w:r>
     </w:p>
     <w:p>
@@ -5000,7 +5148,7 @@
           <w:color w:val="D4D4D4"/>
           <w:sz w:val="21"/>
           <w:szCs w:val="21"/>
-          <w:lang w:eastAsia="pt-BR"/>
+          <w:lang w:val="en-US" w:eastAsia="pt-BR"/>
         </w:rPr>
       </w:pPr>
       <w:r>
@@ -5009,9 +5157,9 @@
           <w:color w:val="D4D4D4"/>
           <w:sz w:val="21"/>
           <w:szCs w:val="21"/>
-          <w:lang w:eastAsia="pt-BR"/>
-        </w:rPr>
-        <w:t>                  }</w:t>
+          <w:lang w:val="en-US" w:eastAsia="pt-BR"/>
+        </w:rPr>
+        <w:t>              ]</w:t>
       </w:r>
     </w:p>
     <w:p>
@@ -5023,7 +5171,7 @@
           <w:color w:val="D4D4D4"/>
           <w:sz w:val="21"/>
           <w:szCs w:val="21"/>
-          <w:lang w:eastAsia="pt-BR"/>
+          <w:lang w:val="en-US" w:eastAsia="pt-BR"/>
         </w:rPr>
       </w:pPr>
       <w:r>
@@ -5032,9 +5180,71 @@
           <w:color w:val="D4D4D4"/>
           <w:sz w:val="21"/>
           <w:szCs w:val="21"/>
-          <w:lang w:eastAsia="pt-BR"/>
-        </w:rPr>
-        <w:t>                }</w:t>
+          <w:lang w:val="en-US" w:eastAsia="pt-BR"/>
+        </w:rPr>
+        <w:t xml:space="preserve">              </w:t>
+      </w:r>
+      <w:r>
+        <w:rPr>
+          <w:rFonts w:ascii="Consolas" w:eastAsia="Times New Roman" w:hAnsi="Consolas" w:cs="Times New Roman"/>
+          <w:color w:val="9CDCFE"/>
+          <w:sz w:val="21"/>
+          <w:szCs w:val="21"/>
+          <w:lang w:val="en-US" w:eastAsia="pt-BR"/>
+        </w:rPr>
+        <w:t>"</w:t>
+      </w:r>
+      <w:proofErr w:type="spellStart"/>
+      <w:r>
+        <w:rPr>
+          <w:rFonts w:ascii="Consolas" w:eastAsia="Times New Roman" w:hAnsi="Consolas" w:cs="Times New Roman"/>
+          <w:color w:val="9CDCFE"/>
+          <w:sz w:val="21"/>
+          <w:szCs w:val="21"/>
+          <w:lang w:val="en-US" w:eastAsia="pt-BR"/>
+        </w:rPr>
+        <w:t>maxLMGDescription</w:t>
+      </w:r>
+      <w:proofErr w:type="spellEnd"/>
+      <w:r>
+        <w:rPr>
+          <w:rFonts w:ascii="Consolas" w:eastAsia="Times New Roman" w:hAnsi="Consolas" w:cs="Times New Roman"/>
+          <w:color w:val="9CDCFE"/>
+          <w:sz w:val="21"/>
+          <w:szCs w:val="21"/>
+          <w:lang w:val="en-US" w:eastAsia="pt-BR"/>
+        </w:rPr>
+        <w:t>"</w:t>
+      </w:r>
+      <w:r>
+        <w:rPr>
+          <w:rFonts w:ascii="Consolas" w:eastAsia="Times New Roman" w:hAnsi="Consolas" w:cs="Times New Roman"/>
+          <w:color w:val="D4D4D4"/>
+          <w:sz w:val="21"/>
+          <w:szCs w:val="21"/>
+          <w:lang w:val="en-US" w:eastAsia="pt-BR"/>
+        </w:rPr>
+        <w:t xml:space="preserve">: </w:t>
+      </w:r>
+      <w:r>
+        <w:rPr>
+          <w:rFonts w:ascii="Consolas" w:eastAsia="Times New Roman" w:hAnsi="Consolas" w:cs="Times New Roman"/>
+          <w:color w:val="CE9178"/>
+          <w:sz w:val="21"/>
+          <w:szCs w:val="21"/>
+          <w:lang w:val="en-US" w:eastAsia="pt-BR"/>
+        </w:rPr>
+        <w:t>"string"</w:t>
+      </w:r>
+      <w:r>
+        <w:rPr>
+          <w:rFonts w:ascii="Consolas" w:eastAsia="Times New Roman" w:hAnsi="Consolas" w:cs="Times New Roman"/>
+          <w:color w:val="D4D4D4"/>
+          <w:sz w:val="21"/>
+          <w:szCs w:val="21"/>
+          <w:lang w:val="en-US" w:eastAsia="pt-BR"/>
+        </w:rPr>
+        <w:t>,</w:t>
       </w:r>
     </w:p>
     <w:p>
@@ -5046,7 +5256,7 @@
           <w:color w:val="D4D4D4"/>
           <w:sz w:val="21"/>
           <w:szCs w:val="21"/>
-          <w:lang w:eastAsia="pt-BR"/>
+          <w:lang w:val="en-US" w:eastAsia="pt-BR"/>
         </w:rPr>
       </w:pPr>
       <w:r>
@@ -5055,9 +5265,71 @@
           <w:color w:val="D4D4D4"/>
           <w:sz w:val="21"/>
           <w:szCs w:val="21"/>
-          <w:lang w:eastAsia="pt-BR"/>
-        </w:rPr>
-        <w:t>              ],</w:t>
+          <w:lang w:val="en-US" w:eastAsia="pt-BR"/>
+        </w:rPr>
+        <w:t xml:space="preserve">              </w:t>
+      </w:r>
+      <w:r>
+        <w:rPr>
+          <w:rFonts w:ascii="Consolas" w:eastAsia="Times New Roman" w:hAnsi="Consolas" w:cs="Times New Roman"/>
+          <w:color w:val="9CDCFE"/>
+          <w:sz w:val="21"/>
+          <w:szCs w:val="21"/>
+          <w:lang w:val="en-US" w:eastAsia="pt-BR"/>
+        </w:rPr>
+        <w:t>"</w:t>
+      </w:r>
+      <w:proofErr w:type="spellStart"/>
+      <w:r>
+        <w:rPr>
+          <w:rFonts w:ascii="Consolas" w:eastAsia="Times New Roman" w:hAnsi="Consolas" w:cs="Times New Roman"/>
+          <w:color w:val="9CDCFE"/>
+          <w:sz w:val="21"/>
+          <w:szCs w:val="21"/>
+          <w:lang w:val="en-US" w:eastAsia="pt-BR"/>
+        </w:rPr>
+        <w:t>maxLMG</w:t>
+      </w:r>
+      <w:proofErr w:type="spellEnd"/>
+      <w:r>
+        <w:rPr>
+          <w:rFonts w:ascii="Consolas" w:eastAsia="Times New Roman" w:hAnsi="Consolas" w:cs="Times New Roman"/>
+          <w:color w:val="9CDCFE"/>
+          <w:sz w:val="21"/>
+          <w:szCs w:val="21"/>
+          <w:lang w:val="en-US" w:eastAsia="pt-BR"/>
+        </w:rPr>
+        <w:t>"</w:t>
+      </w:r>
+      <w:r>
+        <w:rPr>
+          <w:rFonts w:ascii="Consolas" w:eastAsia="Times New Roman" w:hAnsi="Consolas" w:cs="Times New Roman"/>
+          <w:color w:val="D4D4D4"/>
+          <w:sz w:val="21"/>
+          <w:szCs w:val="21"/>
+          <w:lang w:val="en-US" w:eastAsia="pt-BR"/>
+        </w:rPr>
+        <w:t xml:space="preserve">: </w:t>
+      </w:r>
+      <w:r>
+        <w:rPr>
+          <w:rFonts w:ascii="Consolas" w:eastAsia="Times New Roman" w:hAnsi="Consolas" w:cs="Times New Roman"/>
+          <w:color w:val="B5CEA8"/>
+          <w:sz w:val="21"/>
+          <w:szCs w:val="21"/>
+          <w:lang w:val="en-US" w:eastAsia="pt-BR"/>
+        </w:rPr>
+        <w:t>0</w:t>
+      </w:r>
+      <w:r>
+        <w:rPr>
+          <w:rFonts w:ascii="Consolas" w:eastAsia="Times New Roman" w:hAnsi="Consolas" w:cs="Times New Roman"/>
+          <w:color w:val="D4D4D4"/>
+          <w:sz w:val="21"/>
+          <w:szCs w:val="21"/>
+          <w:lang w:val="en-US" w:eastAsia="pt-BR"/>
+        </w:rPr>
+        <w:t>,</w:t>
       </w:r>
     </w:p>
     <w:p>
@@ -5069,7 +5341,7 @@
           <w:color w:val="D4D4D4"/>
           <w:sz w:val="21"/>
           <w:szCs w:val="21"/>
-          <w:lang w:eastAsia="pt-BR"/>
+          <w:lang w:val="en-US" w:eastAsia="pt-BR"/>
         </w:rPr>
       </w:pPr>
       <w:r>
@@ -5078,7 +5350,7 @@
           <w:color w:val="D4D4D4"/>
           <w:sz w:val="21"/>
           <w:szCs w:val="21"/>
-          <w:lang w:eastAsia="pt-BR"/>
+          <w:lang w:val="en-US" w:eastAsia="pt-BR"/>
         </w:rPr>
         <w:t xml:space="preserve">              </w:t>
       </w:r>
@@ -5088,31 +5360,9 @@
           <w:color w:val="9CDCFE"/>
           <w:sz w:val="21"/>
           <w:szCs w:val="21"/>
-          <w:lang w:eastAsia="pt-BR"/>
-        </w:rPr>
-        <w:t>"</w:t>
-      </w:r>
-      <w:proofErr w:type="spellStart"/>
-      <w:r>
-        <w:rPr>
-          <w:rFonts w:ascii="Consolas" w:eastAsia="Times New Roman" w:hAnsi="Consolas" w:cs="Times New Roman"/>
-          <w:color w:val="9CDCFE"/>
-          <w:sz w:val="21"/>
-          <w:szCs w:val="21"/>
-          <w:lang w:eastAsia="pt-BR"/>
-        </w:rPr>
-        <w:t>allowApartPurchase</w:t>
-      </w:r>
-      <w:proofErr w:type="spellEnd"/>
-      <w:r>
-        <w:rPr>
-          <w:rFonts w:ascii="Consolas" w:eastAsia="Times New Roman" w:hAnsi="Consolas" w:cs="Times New Roman"/>
-          <w:color w:val="9CDCFE"/>
-          <w:sz w:val="21"/>
-          <w:szCs w:val="21"/>
-          <w:lang w:eastAsia="pt-BR"/>
-        </w:rPr>
-        <w:t>"</w:t>
+          <w:lang w:val="en-US" w:eastAsia="pt-BR"/>
+        </w:rPr>
+        <w:t>"traits"</w:t>
       </w:r>
       <w:r>
         <w:rPr>
@@ -5120,29 +5370,27 @@
           <w:color w:val="D4D4D4"/>
           <w:sz w:val="21"/>
           <w:szCs w:val="21"/>
-          <w:lang w:eastAsia="pt-BR"/>
+          <w:lang w:val="en-US" w:eastAsia="pt-BR"/>
         </w:rPr>
         <w:t xml:space="preserve">: </w:t>
       </w:r>
-      <w:proofErr w:type="spellStart"/>
       <w:r>
         <w:rPr>
           <w:rFonts w:ascii="Consolas" w:eastAsia="Times New Roman" w:hAnsi="Consolas" w:cs="Times New Roman"/>
           <w:color w:val="569CD6"/>
           <w:sz w:val="21"/>
           <w:szCs w:val="21"/>
-          <w:lang w:eastAsia="pt-BR"/>
+          <w:lang w:val="en-US" w:eastAsia="pt-BR"/>
         </w:rPr>
         <w:t>true</w:t>
       </w:r>
-      <w:proofErr w:type="spellEnd"/>
       <w:r>
         <w:rPr>
           <w:rFonts w:ascii="Consolas" w:eastAsia="Times New Roman" w:hAnsi="Consolas" w:cs="Times New Roman"/>
           <w:color w:val="D4D4D4"/>
           <w:sz w:val="21"/>
           <w:szCs w:val="21"/>
-          <w:lang w:eastAsia="pt-BR"/>
+          <w:lang w:val="en-US" w:eastAsia="pt-BR"/>
         </w:rPr>
         <w:t>,</w:t>
       </w:r>
@@ -5165,7 +5413,7 @@
           <w:color w:val="D4D4D4"/>
           <w:sz w:val="21"/>
           <w:szCs w:val="21"/>
-          <w:lang w:eastAsia="pt-BR"/>
+          <w:lang w:val="en-US" w:eastAsia="pt-BR"/>
         </w:rPr>
         <w:t xml:space="preserve">              </w:t>
       </w:r>
@@ -5188,7 +5436,7 @@
           <w:szCs w:val="21"/>
           <w:lang w:val="en-US" w:eastAsia="pt-BR"/>
         </w:rPr>
-        <w:t>maxLMGDescription</w:t>
+        <w:t>customerServices</w:t>
       </w:r>
       <w:proofErr w:type="spellEnd"/>
       <w:r>
@@ -5219,7 +5467,7 @@
           <w:szCs w:val="21"/>
           <w:lang w:val="en-US" w:eastAsia="pt-BR"/>
         </w:rPr>
-        <w:t>"string"</w:t>
+        <w:t>"REDE_REFERENCIADA"</w:t>
       </w:r>
       <w:r>
         <w:rPr>
@@ -5252,7 +5500,6 @@
           <w:szCs w:val="21"/>
           <w:lang w:val="en-US" w:eastAsia="pt-BR"/>
         </w:rPr>
-        <w:lastRenderedPageBreak/>
         <w:t xml:space="preserve">              </w:t>
       </w:r>
       <w:r>
@@ -5274,7 +5521,7 @@
           <w:szCs w:val="21"/>
           <w:lang w:val="en-US" w:eastAsia="pt-BR"/>
         </w:rPr>
-        <w:t>maxLMG</w:t>
+        <w:t>assistanceServices</w:t>
       </w:r>
       <w:proofErr w:type="spellEnd"/>
       <w:r>
@@ -5295,27 +5542,7 @@
           <w:szCs w:val="21"/>
           <w:lang w:val="en-US" w:eastAsia="pt-BR"/>
         </w:rPr>
-        <w:t xml:space="preserve">: </w:t>
-      </w:r>
-      <w:r>
-        <w:rPr>
-          <w:rFonts w:ascii="Consolas" w:eastAsia="Times New Roman" w:hAnsi="Consolas" w:cs="Times New Roman"/>
-          <w:color w:val="B5CEA8"/>
-          <w:sz w:val="21"/>
-          <w:szCs w:val="21"/>
-          <w:lang w:val="en-US" w:eastAsia="pt-BR"/>
-        </w:rPr>
-        <w:t>0</w:t>
-      </w:r>
-      <w:r>
-        <w:rPr>
-          <w:rFonts w:ascii="Consolas" w:eastAsia="Times New Roman" w:hAnsi="Consolas" w:cs="Times New Roman"/>
-          <w:color w:val="D4D4D4"/>
-          <w:sz w:val="21"/>
-          <w:szCs w:val="21"/>
-          <w:lang w:val="en-US" w:eastAsia="pt-BR"/>
-        </w:rPr>
-        <w:t>,</w:t>
+        <w:t>: [</w:t>
       </w:r>
     </w:p>
     <w:p>
@@ -5338,47 +5565,7 @@
           <w:szCs w:val="21"/>
           <w:lang w:val="en-US" w:eastAsia="pt-BR"/>
         </w:rPr>
-        <w:t xml:space="preserve">              </w:t>
-      </w:r>
-      <w:r>
-        <w:rPr>
-          <w:rFonts w:ascii="Consolas" w:eastAsia="Times New Roman" w:hAnsi="Consolas" w:cs="Times New Roman"/>
-          <w:color w:val="9CDCFE"/>
-          <w:sz w:val="21"/>
-          <w:szCs w:val="21"/>
-          <w:lang w:val="en-US" w:eastAsia="pt-BR"/>
-        </w:rPr>
-        <w:t>"traits"</w:t>
-      </w:r>
-      <w:r>
-        <w:rPr>
-          <w:rFonts w:ascii="Consolas" w:eastAsia="Times New Roman" w:hAnsi="Consolas" w:cs="Times New Roman"/>
-          <w:color w:val="D4D4D4"/>
-          <w:sz w:val="21"/>
-          <w:szCs w:val="21"/>
-          <w:lang w:val="en-US" w:eastAsia="pt-BR"/>
-        </w:rPr>
-        <w:t xml:space="preserve">: </w:t>
-      </w:r>
-      <w:r>
-        <w:rPr>
-          <w:rFonts w:ascii="Consolas" w:eastAsia="Times New Roman" w:hAnsi="Consolas" w:cs="Times New Roman"/>
-          <w:color w:val="569CD6"/>
-          <w:sz w:val="21"/>
-          <w:szCs w:val="21"/>
-          <w:lang w:val="en-US" w:eastAsia="pt-BR"/>
-        </w:rPr>
-        <w:t>true</w:t>
-      </w:r>
-      <w:r>
-        <w:rPr>
-          <w:rFonts w:ascii="Consolas" w:eastAsia="Times New Roman" w:hAnsi="Consolas" w:cs="Times New Roman"/>
-          <w:color w:val="D4D4D4"/>
-          <w:sz w:val="21"/>
-          <w:szCs w:val="21"/>
-          <w:lang w:val="en-US" w:eastAsia="pt-BR"/>
-        </w:rPr>
-        <w:t>,</w:t>
+        <w:t>                {</w:t>
       </w:r>
     </w:p>
     <w:p>
@@ -5401,7 +5588,8 @@
           <w:szCs w:val="21"/>
           <w:lang w:val="en-US" w:eastAsia="pt-BR"/>
         </w:rPr>
-        <w:t xml:space="preserve">              </w:t>
+        <w:lastRenderedPageBreak/>
+        <w:t xml:space="preserve">                  </w:t>
       </w:r>
       <w:r>
         <w:rPr>
@@ -5422,7 +5610,7 @@
           <w:szCs w:val="21"/>
           <w:lang w:val="en-US" w:eastAsia="pt-BR"/>
         </w:rPr>
-        <w:t>customerServices</w:t>
+        <w:t>assistanceServices</w:t>
       </w:r>
       <w:proofErr w:type="spellEnd"/>
       <w:r>
@@ -5448,12 +5636,12 @@
       <w:r>
         <w:rPr>
           <w:rFonts w:ascii="Consolas" w:eastAsia="Times New Roman" w:hAnsi="Consolas" w:cs="Times New Roman"/>
-          <w:color w:val="CE9178"/>
-          <w:sz w:val="21"/>
-          <w:szCs w:val="21"/>
-          <w:lang w:val="en-US" w:eastAsia="pt-BR"/>
-        </w:rPr>
-        <w:t>"REDE_REFERENCIADA"</w:t>
+          <w:color w:val="569CD6"/>
+          <w:sz w:val="21"/>
+          <w:szCs w:val="21"/>
+          <w:lang w:val="en-US" w:eastAsia="pt-BR"/>
+        </w:rPr>
+        <w:t>true</w:t>
       </w:r>
       <w:r>
         <w:rPr>
@@ -5486,7 +5674,7 @@
           <w:szCs w:val="21"/>
           <w:lang w:val="en-US" w:eastAsia="pt-BR"/>
         </w:rPr>
-        <w:t xml:space="preserve">              </w:t>
+        <w:t xml:space="preserve">                  </w:t>
       </w:r>
       <w:r>
         <w:rPr>
@@ -5507,7 +5695,7 @@
           <w:szCs w:val="21"/>
           <w:lang w:val="en-US" w:eastAsia="pt-BR"/>
         </w:rPr>
-        <w:t>assistanceServices</w:t>
+        <w:t>assistanceServicesPackage</w:t>
       </w:r>
       <w:proofErr w:type="spellEnd"/>
       <w:r>
@@ -5551,7 +5739,17 @@
           <w:szCs w:val="21"/>
           <w:lang w:val="en-US" w:eastAsia="pt-BR"/>
         </w:rPr>
-        <w:t>                {</w:t>
+        <w:t xml:space="preserve">                    </w:t>
+      </w:r>
+      <w:r>
+        <w:rPr>
+          <w:rFonts w:ascii="Consolas" w:eastAsia="Times New Roman" w:hAnsi="Consolas" w:cs="Times New Roman"/>
+          <w:color w:val="CE9178"/>
+          <w:sz w:val="21"/>
+          <w:szCs w:val="21"/>
+          <w:lang w:val="en-US" w:eastAsia="pt-BR"/>
+        </w:rPr>
+        <w:t>"ATE_10_SERVICOS"</w:t>
       </w:r>
     </w:p>
     <w:p>
@@ -5574,69 +5772,7 @@
           <w:szCs w:val="21"/>
           <w:lang w:val="en-US" w:eastAsia="pt-BR"/>
         </w:rPr>
-        <w:t xml:space="preserve">                  </w:t>
-      </w:r>
-      <w:r>
-        <w:rPr>
-          <w:rFonts w:ascii="Consolas" w:eastAsia="Times New Roman" w:hAnsi="Consolas" w:cs="Times New Roman"/>
-          <w:color w:val="9CDCFE"/>
-          <w:sz w:val="21"/>
-          <w:szCs w:val="21"/>
-          <w:lang w:val="en-US" w:eastAsia="pt-BR"/>
-        </w:rPr>
-        <w:t>"</w:t>
-      </w:r>
-      <w:proofErr w:type="spellStart"/>
-      <w:r>
-        <w:rPr>
-          <w:rFonts w:ascii="Consolas" w:eastAsia="Times New Roman" w:hAnsi="Consolas" w:cs="Times New Roman"/>
-          <w:color w:val="9CDCFE"/>
-          <w:sz w:val="21"/>
-          <w:szCs w:val="21"/>
-          <w:lang w:val="en-US" w:eastAsia="pt-BR"/>
-        </w:rPr>
-        <w:t>assistanceServices</w:t>
-      </w:r>
-      <w:proofErr w:type="spellEnd"/>
-      <w:r>
-        <w:rPr>
-          <w:rFonts w:ascii="Consolas" w:eastAsia="Times New Roman" w:hAnsi="Consolas" w:cs="Times New Roman"/>
-          <w:color w:val="9CDCFE"/>
-          <w:sz w:val="21"/>
-          <w:szCs w:val="21"/>
-          <w:lang w:val="en-US" w:eastAsia="pt-BR"/>
-        </w:rPr>
-        <w:t>"</w:t>
-      </w:r>
-      <w:r>
-        <w:rPr>
-          <w:rFonts w:ascii="Consolas" w:eastAsia="Times New Roman" w:hAnsi="Consolas" w:cs="Times New Roman"/>
-          <w:color w:val="D4D4D4"/>
-          <w:sz w:val="21"/>
-          <w:szCs w:val="21"/>
-          <w:lang w:val="en-US" w:eastAsia="pt-BR"/>
-        </w:rPr>
-        <w:t xml:space="preserve">: </w:t>
-      </w:r>
-      <w:r>
-        <w:rPr>
-          <w:rFonts w:ascii="Consolas" w:eastAsia="Times New Roman" w:hAnsi="Consolas" w:cs="Times New Roman"/>
-          <w:color w:val="569CD6"/>
-          <w:sz w:val="21"/>
-          <w:szCs w:val="21"/>
-          <w:lang w:val="en-US" w:eastAsia="pt-BR"/>
-        </w:rPr>
-        <w:t>true</w:t>
-      </w:r>
-      <w:r>
-        <w:rPr>
-          <w:rFonts w:ascii="Consolas" w:eastAsia="Times New Roman" w:hAnsi="Consolas" w:cs="Times New Roman"/>
-          <w:color w:val="D4D4D4"/>
-          <w:sz w:val="21"/>
-          <w:szCs w:val="21"/>
-          <w:lang w:val="en-US" w:eastAsia="pt-BR"/>
-        </w:rPr>
-        <w:t>,</w:t>
+        <w:t>                  ],</w:t>
       </w:r>
     </w:p>
     <w:p>
@@ -5680,7 +5816,7 @@
           <w:szCs w:val="21"/>
           <w:lang w:val="en-US" w:eastAsia="pt-BR"/>
         </w:rPr>
-        <w:t>assistanceServicesPackage</w:t>
+        <w:t>complementaryAssistanceServicesDetail</w:t>
       </w:r>
       <w:proofErr w:type="spellEnd"/>
       <w:r>
@@ -5701,7 +5837,27 @@
           <w:szCs w:val="21"/>
           <w:lang w:val="en-US" w:eastAsia="pt-BR"/>
         </w:rPr>
-        <w:t>: [</w:t>
+        <w:t xml:space="preserve">: </w:t>
+      </w:r>
+      <w:r>
+        <w:rPr>
+          <w:rFonts w:ascii="Consolas" w:eastAsia="Times New Roman" w:hAnsi="Consolas" w:cs="Times New Roman"/>
+          <w:color w:val="CE9178"/>
+          <w:sz w:val="21"/>
+          <w:szCs w:val="21"/>
+          <w:lang w:val="en-US" w:eastAsia="pt-BR"/>
+        </w:rPr>
+        <w:t>"string"</w:t>
+      </w:r>
+      <w:r>
+        <w:rPr>
+          <w:rFonts w:ascii="Consolas" w:eastAsia="Times New Roman" w:hAnsi="Consolas" w:cs="Times New Roman"/>
+          <w:color w:val="D4D4D4"/>
+          <w:sz w:val="21"/>
+          <w:szCs w:val="21"/>
+          <w:lang w:val="en-US" w:eastAsia="pt-BR"/>
+        </w:rPr>
+        <w:t>,</w:t>
       </w:r>
     </w:p>
     <w:p>
@@ -5724,17 +5880,49 @@
           <w:szCs w:val="21"/>
           <w:lang w:val="en-US" w:eastAsia="pt-BR"/>
         </w:rPr>
-        <w:t xml:space="preserve">                    </w:t>
-      </w:r>
-      <w:r>
-        <w:rPr>
-          <w:rFonts w:ascii="Consolas" w:eastAsia="Times New Roman" w:hAnsi="Consolas" w:cs="Times New Roman"/>
-          <w:color w:val="CE9178"/>
-          <w:sz w:val="21"/>
-          <w:szCs w:val="21"/>
-          <w:lang w:val="en-US" w:eastAsia="pt-BR"/>
-        </w:rPr>
-        <w:t>"ATE_10_SERVICOS"</w:t>
+        <w:t xml:space="preserve">                  </w:t>
+      </w:r>
+      <w:r>
+        <w:rPr>
+          <w:rFonts w:ascii="Consolas" w:eastAsia="Times New Roman" w:hAnsi="Consolas" w:cs="Times New Roman"/>
+          <w:color w:val="9CDCFE"/>
+          <w:sz w:val="21"/>
+          <w:szCs w:val="21"/>
+          <w:lang w:val="en-US" w:eastAsia="pt-BR"/>
+        </w:rPr>
+        <w:t>"</w:t>
+      </w:r>
+      <w:proofErr w:type="spellStart"/>
+      <w:r>
+        <w:rPr>
+          <w:rFonts w:ascii="Consolas" w:eastAsia="Times New Roman" w:hAnsi="Consolas" w:cs="Times New Roman"/>
+          <w:color w:val="9CDCFE"/>
+          <w:sz w:val="21"/>
+          <w:szCs w:val="21"/>
+          <w:lang w:val="en-US" w:eastAsia="pt-BR"/>
+        </w:rPr>
+        <w:t>chargeTypeSignaling</w:t>
+      </w:r>
+      <w:proofErr w:type="spellEnd"/>
+      <w:r>
+        <w:rPr>
+          <w:rFonts w:ascii="Consolas" w:eastAsia="Times New Roman" w:hAnsi="Consolas" w:cs="Times New Roman"/>
+          <w:color w:val="9CDCFE"/>
+          <w:sz w:val="21"/>
+          <w:szCs w:val="21"/>
+          <w:lang w:val="en-US" w:eastAsia="pt-BR"/>
+        </w:rPr>
+        <w:t>"</w:t>
+      </w:r>
+      <w:r>
+        <w:rPr>
+          <w:rFonts w:ascii="Consolas" w:eastAsia="Times New Roman" w:hAnsi="Consolas" w:cs="Times New Roman"/>
+          <w:color w:val="D4D4D4"/>
+          <w:sz w:val="21"/>
+          <w:szCs w:val="21"/>
+          <w:lang w:val="en-US" w:eastAsia="pt-BR"/>
+        </w:rPr>
+        <w:t>: [</w:t>
       </w:r>
     </w:p>
     <w:p>
@@ -5757,7 +5945,17 @@
           <w:szCs w:val="21"/>
           <w:lang w:val="en-US" w:eastAsia="pt-BR"/>
         </w:rPr>
-        <w:t>                  ],</w:t>
+        <w:t xml:space="preserve">                    </w:t>
+      </w:r>
+      <w:r>
+        <w:rPr>
+          <w:rFonts w:ascii="Consolas" w:eastAsia="Times New Roman" w:hAnsi="Consolas" w:cs="Times New Roman"/>
+          <w:color w:val="CE9178"/>
+          <w:sz w:val="21"/>
+          <w:szCs w:val="21"/>
+          <w:lang w:val="en-US" w:eastAsia="pt-BR"/>
+        </w:rPr>
+        <w:t>"GRATUITO"</w:t>
       </w:r>
     </w:p>
     <w:p>
@@ -5780,69 +5978,7 @@
           <w:szCs w:val="21"/>
           <w:lang w:val="en-US" w:eastAsia="pt-BR"/>
         </w:rPr>
-        <w:t xml:space="preserve">                  </w:t>
-      </w:r>
-      <w:r>
-        <w:rPr>
-          <w:rFonts w:ascii="Consolas" w:eastAsia="Times New Roman" w:hAnsi="Consolas" w:cs="Times New Roman"/>
-          <w:color w:val="9CDCFE"/>
-          <w:sz w:val="21"/>
-          <w:szCs w:val="21"/>
-          <w:lang w:val="en-US" w:eastAsia="pt-BR"/>
-        </w:rPr>
-        <w:t>"</w:t>
-      </w:r>
-      <w:proofErr w:type="spellStart"/>
-      <w:r>
-        <w:rPr>
-          <w:rFonts w:ascii="Consolas" w:eastAsia="Times New Roman" w:hAnsi="Consolas" w:cs="Times New Roman"/>
-          <w:color w:val="9CDCFE"/>
-          <w:sz w:val="21"/>
-          <w:szCs w:val="21"/>
-          <w:lang w:val="en-US" w:eastAsia="pt-BR"/>
-        </w:rPr>
-        <w:t>complementaryAssistanceServicesDetail</w:t>
-      </w:r>
-      <w:proofErr w:type="spellEnd"/>
-      <w:r>
-        <w:rPr>
-          <w:rFonts w:ascii="Consolas" w:eastAsia="Times New Roman" w:hAnsi="Consolas" w:cs="Times New Roman"/>
-          <w:color w:val="9CDCFE"/>
-          <w:sz w:val="21"/>
-          <w:szCs w:val="21"/>
-          <w:lang w:val="en-US" w:eastAsia="pt-BR"/>
-        </w:rPr>
-        <w:t>"</w:t>
-      </w:r>
-      <w:r>
-        <w:rPr>
-          <w:rFonts w:ascii="Consolas" w:eastAsia="Times New Roman" w:hAnsi="Consolas" w:cs="Times New Roman"/>
-          <w:color w:val="D4D4D4"/>
-          <w:sz w:val="21"/>
-          <w:szCs w:val="21"/>
-          <w:lang w:val="en-US" w:eastAsia="pt-BR"/>
-        </w:rPr>
-        <w:t xml:space="preserve">: </w:t>
-      </w:r>
-      <w:r>
-        <w:rPr>
-          <w:rFonts w:ascii="Consolas" w:eastAsia="Times New Roman" w:hAnsi="Consolas" w:cs="Times New Roman"/>
-          <w:color w:val="CE9178"/>
-          <w:sz w:val="21"/>
-          <w:szCs w:val="21"/>
-          <w:lang w:val="en-US" w:eastAsia="pt-BR"/>
-        </w:rPr>
-        <w:t>"string"</w:t>
-      </w:r>
-      <w:r>
-        <w:rPr>
-          <w:rFonts w:ascii="Consolas" w:eastAsia="Times New Roman" w:hAnsi="Consolas" w:cs="Times New Roman"/>
-          <w:color w:val="D4D4D4"/>
-          <w:sz w:val="21"/>
-          <w:szCs w:val="21"/>
-          <w:lang w:val="en-US" w:eastAsia="pt-BR"/>
-        </w:rPr>
-        <w:t>,</w:t>
+        <w:t>                  ]</w:t>
       </w:r>
     </w:p>
     <w:p>
@@ -5865,49 +6001,7 @@
           <w:szCs w:val="21"/>
           <w:lang w:val="en-US" w:eastAsia="pt-BR"/>
         </w:rPr>
-        <w:t xml:space="preserve">                  </w:t>
-      </w:r>
-      <w:r>
-        <w:rPr>
-          <w:rFonts w:ascii="Consolas" w:eastAsia="Times New Roman" w:hAnsi="Consolas" w:cs="Times New Roman"/>
-          <w:color w:val="9CDCFE"/>
-          <w:sz w:val="21"/>
-          <w:szCs w:val="21"/>
-          <w:lang w:val="en-US" w:eastAsia="pt-BR"/>
-        </w:rPr>
-        <w:t>"</w:t>
-      </w:r>
-      <w:proofErr w:type="spellStart"/>
-      <w:r>
-        <w:rPr>
-          <w:rFonts w:ascii="Consolas" w:eastAsia="Times New Roman" w:hAnsi="Consolas" w:cs="Times New Roman"/>
-          <w:color w:val="9CDCFE"/>
-          <w:sz w:val="21"/>
-          <w:szCs w:val="21"/>
-          <w:lang w:val="en-US" w:eastAsia="pt-BR"/>
-        </w:rPr>
-        <w:t>chargeTypeSignaling</w:t>
-      </w:r>
-      <w:proofErr w:type="spellEnd"/>
-      <w:r>
-        <w:rPr>
-          <w:rFonts w:ascii="Consolas" w:eastAsia="Times New Roman" w:hAnsi="Consolas" w:cs="Times New Roman"/>
-          <w:color w:val="9CDCFE"/>
-          <w:sz w:val="21"/>
-          <w:szCs w:val="21"/>
-          <w:lang w:val="en-US" w:eastAsia="pt-BR"/>
-        </w:rPr>
-        <w:t>"</w:t>
-      </w:r>
-      <w:r>
-        <w:rPr>
-          <w:rFonts w:ascii="Consolas" w:eastAsia="Times New Roman" w:hAnsi="Consolas" w:cs="Times New Roman"/>
-          <w:color w:val="D4D4D4"/>
-          <w:sz w:val="21"/>
-          <w:szCs w:val="21"/>
-          <w:lang w:val="en-US" w:eastAsia="pt-BR"/>
-        </w:rPr>
-        <w:t>: [</w:t>
+        <w:t>                }</w:t>
       </w:r>
     </w:p>
     <w:p>
@@ -5930,17 +6024,7 @@
           <w:szCs w:val="21"/>
           <w:lang w:val="en-US" w:eastAsia="pt-BR"/>
         </w:rPr>
-        <w:t xml:space="preserve">                    </w:t>
-      </w:r>
-      <w:r>
-        <w:rPr>
-          <w:rFonts w:ascii="Consolas" w:eastAsia="Times New Roman" w:hAnsi="Consolas" w:cs="Times New Roman"/>
-          <w:color w:val="CE9178"/>
-          <w:sz w:val="21"/>
-          <w:szCs w:val="21"/>
-          <w:lang w:val="en-US" w:eastAsia="pt-BR"/>
-        </w:rPr>
-        <w:t>"GRATUITO"</w:t>
+        <w:t>              ],</w:t>
       </w:r>
     </w:p>
     <w:p>
@@ -5963,7 +6047,49 @@
           <w:szCs w:val="21"/>
           <w:lang w:val="en-US" w:eastAsia="pt-BR"/>
         </w:rPr>
-        <w:t>                  ]</w:t>
+        <w:t xml:space="preserve">              </w:t>
+      </w:r>
+      <w:r>
+        <w:rPr>
+          <w:rFonts w:ascii="Consolas" w:eastAsia="Times New Roman" w:hAnsi="Consolas" w:cs="Times New Roman"/>
+          <w:color w:val="9CDCFE"/>
+          <w:sz w:val="21"/>
+          <w:szCs w:val="21"/>
+          <w:lang w:val="en-US" w:eastAsia="pt-BR"/>
+        </w:rPr>
+        <w:t>"</w:t>
+      </w:r>
+      <w:proofErr w:type="spellStart"/>
+      <w:r>
+        <w:rPr>
+          <w:rFonts w:ascii="Consolas" w:eastAsia="Times New Roman" w:hAnsi="Consolas" w:cs="Times New Roman"/>
+          <w:color w:val="9CDCFE"/>
+          <w:sz w:val="21"/>
+          <w:szCs w:val="21"/>
+          <w:lang w:val="en-US" w:eastAsia="pt-BR"/>
+        </w:rPr>
+        <w:t>premiumPayment</w:t>
+      </w:r>
+      <w:proofErr w:type="spellEnd"/>
+      <w:r>
+        <w:rPr>
+          <w:rFonts w:ascii="Consolas" w:eastAsia="Times New Roman" w:hAnsi="Consolas" w:cs="Times New Roman"/>
+          <w:color w:val="9CDCFE"/>
+          <w:sz w:val="21"/>
+          <w:szCs w:val="21"/>
+          <w:lang w:val="en-US" w:eastAsia="pt-BR"/>
+        </w:rPr>
+        <w:t>"</w:t>
+      </w:r>
+      <w:r>
+        <w:rPr>
+          <w:rFonts w:ascii="Consolas" w:eastAsia="Times New Roman" w:hAnsi="Consolas" w:cs="Times New Roman"/>
+          <w:color w:val="D4D4D4"/>
+          <w:sz w:val="21"/>
+          <w:szCs w:val="21"/>
+          <w:lang w:val="en-US" w:eastAsia="pt-BR"/>
+        </w:rPr>
+        <w:t>: [</w:t>
       </w:r>
     </w:p>
     <w:p>
@@ -5986,7 +6112,7 @@
           <w:szCs w:val="21"/>
           <w:lang w:val="en-US" w:eastAsia="pt-BR"/>
         </w:rPr>
-        <w:t>                }</w:t>
+        <w:t>                {</w:t>
       </w:r>
     </w:p>
     <w:p>
@@ -6009,7 +6135,69 @@
           <w:szCs w:val="21"/>
           <w:lang w:val="en-US" w:eastAsia="pt-BR"/>
         </w:rPr>
-        <w:t>              ],</w:t>
+        <w:t xml:space="preserve">                  </w:t>
+      </w:r>
+      <w:r>
+        <w:rPr>
+          <w:rFonts w:ascii="Consolas" w:eastAsia="Times New Roman" w:hAnsi="Consolas" w:cs="Times New Roman"/>
+          <w:color w:val="9CDCFE"/>
+          <w:sz w:val="21"/>
+          <w:szCs w:val="21"/>
+          <w:lang w:val="en-US" w:eastAsia="pt-BR"/>
+        </w:rPr>
+        <w:t>"</w:t>
+      </w:r>
+      <w:proofErr w:type="spellStart"/>
+      <w:r>
+        <w:rPr>
+          <w:rFonts w:ascii="Consolas" w:eastAsia="Times New Roman" w:hAnsi="Consolas" w:cs="Times New Roman"/>
+          <w:color w:val="9CDCFE"/>
+          <w:sz w:val="21"/>
+          <w:szCs w:val="21"/>
+          <w:lang w:val="en-US" w:eastAsia="pt-BR"/>
+        </w:rPr>
+        <w:t>paymentMethod</w:t>
+      </w:r>
+      <w:proofErr w:type="spellEnd"/>
+      <w:r>
+        <w:rPr>
+          <w:rFonts w:ascii="Consolas" w:eastAsia="Times New Roman" w:hAnsi="Consolas" w:cs="Times New Roman"/>
+          <w:color w:val="9CDCFE"/>
+          <w:sz w:val="21"/>
+          <w:szCs w:val="21"/>
+          <w:lang w:val="en-US" w:eastAsia="pt-BR"/>
+        </w:rPr>
+        <w:t>"</w:t>
+      </w:r>
+      <w:r>
+        <w:rPr>
+          <w:rFonts w:ascii="Consolas" w:eastAsia="Times New Roman" w:hAnsi="Consolas" w:cs="Times New Roman"/>
+          <w:color w:val="D4D4D4"/>
+          <w:sz w:val="21"/>
+          <w:szCs w:val="21"/>
+          <w:lang w:val="en-US" w:eastAsia="pt-BR"/>
+        </w:rPr>
+        <w:t xml:space="preserve">: </w:t>
+      </w:r>
+      <w:r>
+        <w:rPr>
+          <w:rFonts w:ascii="Consolas" w:eastAsia="Times New Roman" w:hAnsi="Consolas" w:cs="Times New Roman"/>
+          <w:color w:val="CE9178"/>
+          <w:sz w:val="21"/>
+          <w:szCs w:val="21"/>
+          <w:lang w:val="en-US" w:eastAsia="pt-BR"/>
+        </w:rPr>
+        <w:t>"CARTAO_DE_CREDITO"</w:t>
+      </w:r>
+      <w:r>
+        <w:rPr>
+          <w:rFonts w:ascii="Consolas" w:eastAsia="Times New Roman" w:hAnsi="Consolas" w:cs="Times New Roman"/>
+          <w:color w:val="D4D4D4"/>
+          <w:sz w:val="21"/>
+          <w:szCs w:val="21"/>
+          <w:lang w:val="en-US" w:eastAsia="pt-BR"/>
+        </w:rPr>
+        <w:t>,</w:t>
       </w:r>
     </w:p>
     <w:p>
@@ -6032,7 +6220,7 @@
           <w:szCs w:val="21"/>
           <w:lang w:val="en-US" w:eastAsia="pt-BR"/>
         </w:rPr>
-        <w:t xml:space="preserve">              </w:t>
+        <w:t xml:space="preserve">                  </w:t>
       </w:r>
       <w:r>
         <w:rPr>
@@ -6053,7 +6241,7 @@
           <w:szCs w:val="21"/>
           <w:lang w:val="en-US" w:eastAsia="pt-BR"/>
         </w:rPr>
-        <w:t>premiumPayment</w:t>
+        <w:t>paymentDetail</w:t>
       </w:r>
       <w:proofErr w:type="spellEnd"/>
       <w:r>
@@ -6074,7 +6262,27 @@
           <w:szCs w:val="21"/>
           <w:lang w:val="en-US" w:eastAsia="pt-BR"/>
         </w:rPr>
-        <w:t>: [</w:t>
+        <w:t xml:space="preserve">: </w:t>
+      </w:r>
+      <w:r>
+        <w:rPr>
+          <w:rFonts w:ascii="Consolas" w:eastAsia="Times New Roman" w:hAnsi="Consolas" w:cs="Times New Roman"/>
+          <w:color w:val="CE9178"/>
+          <w:sz w:val="21"/>
+          <w:szCs w:val="21"/>
+          <w:lang w:val="en-US" w:eastAsia="pt-BR"/>
+        </w:rPr>
+        <w:t>"string"</w:t>
+      </w:r>
+      <w:r>
+        <w:rPr>
+          <w:rFonts w:ascii="Consolas" w:eastAsia="Times New Roman" w:hAnsi="Consolas" w:cs="Times New Roman"/>
+          <w:color w:val="D4D4D4"/>
+          <w:sz w:val="21"/>
+          <w:szCs w:val="21"/>
+          <w:lang w:val="en-US" w:eastAsia="pt-BR"/>
+        </w:rPr>
+        <w:t>,</w:t>
       </w:r>
     </w:p>
     <w:p>
@@ -6097,7 +6305,49 @@
           <w:szCs w:val="21"/>
           <w:lang w:val="en-US" w:eastAsia="pt-BR"/>
         </w:rPr>
-        <w:t>                {</w:t>
+        <w:t xml:space="preserve">                  </w:t>
+      </w:r>
+      <w:r>
+        <w:rPr>
+          <w:rFonts w:ascii="Consolas" w:eastAsia="Times New Roman" w:hAnsi="Consolas" w:cs="Times New Roman"/>
+          <w:color w:val="9CDCFE"/>
+          <w:sz w:val="21"/>
+          <w:szCs w:val="21"/>
+          <w:lang w:val="en-US" w:eastAsia="pt-BR"/>
+        </w:rPr>
+        <w:t>"</w:t>
+      </w:r>
+      <w:proofErr w:type="spellStart"/>
+      <w:r>
+        <w:rPr>
+          <w:rFonts w:ascii="Consolas" w:eastAsia="Times New Roman" w:hAnsi="Consolas" w:cs="Times New Roman"/>
+          <w:color w:val="9CDCFE"/>
+          <w:sz w:val="21"/>
+          <w:szCs w:val="21"/>
+          <w:lang w:val="en-US" w:eastAsia="pt-BR"/>
+        </w:rPr>
+        <w:t>paymentType</w:t>
+      </w:r>
+      <w:proofErr w:type="spellEnd"/>
+      <w:r>
+        <w:rPr>
+          <w:rFonts w:ascii="Consolas" w:eastAsia="Times New Roman" w:hAnsi="Consolas" w:cs="Times New Roman"/>
+          <w:color w:val="9CDCFE"/>
+          <w:sz w:val="21"/>
+          <w:szCs w:val="21"/>
+          <w:lang w:val="en-US" w:eastAsia="pt-BR"/>
+        </w:rPr>
+        <w:t>"</w:t>
+      </w:r>
+      <w:r>
+        <w:rPr>
+          <w:rFonts w:ascii="Consolas" w:eastAsia="Times New Roman" w:hAnsi="Consolas" w:cs="Times New Roman"/>
+          <w:color w:val="D4D4D4"/>
+          <w:sz w:val="21"/>
+          <w:szCs w:val="21"/>
+          <w:lang w:val="en-US" w:eastAsia="pt-BR"/>
+        </w:rPr>
+        <w:t>: [</w:t>
       </w:r>
     </w:p>
     <w:p>
@@ -6120,49 +6370,7 @@
           <w:szCs w:val="21"/>
           <w:lang w:val="en-US" w:eastAsia="pt-BR"/>
         </w:rPr>
-        <w:t xml:space="preserve">                  </w:t>
-      </w:r>
-      <w:r>
-        <w:rPr>
-          <w:rFonts w:ascii="Consolas" w:eastAsia="Times New Roman" w:hAnsi="Consolas" w:cs="Times New Roman"/>
-          <w:color w:val="9CDCFE"/>
-          <w:sz w:val="21"/>
-          <w:szCs w:val="21"/>
-          <w:lang w:val="en-US" w:eastAsia="pt-BR"/>
-        </w:rPr>
-        <w:t>"</w:t>
-      </w:r>
-      <w:proofErr w:type="spellStart"/>
-      <w:r>
-        <w:rPr>
-          <w:rFonts w:ascii="Consolas" w:eastAsia="Times New Roman" w:hAnsi="Consolas" w:cs="Times New Roman"/>
-          <w:color w:val="9CDCFE"/>
-          <w:sz w:val="21"/>
-          <w:szCs w:val="21"/>
-          <w:lang w:val="en-US" w:eastAsia="pt-BR"/>
-        </w:rPr>
-        <w:t>paymentMethod</w:t>
-      </w:r>
-      <w:proofErr w:type="spellEnd"/>
-      <w:r>
-        <w:rPr>
-          <w:rFonts w:ascii="Consolas" w:eastAsia="Times New Roman" w:hAnsi="Consolas" w:cs="Times New Roman"/>
-          <w:color w:val="9CDCFE"/>
-          <w:sz w:val="21"/>
-          <w:szCs w:val="21"/>
-          <w:lang w:val="en-US" w:eastAsia="pt-BR"/>
-        </w:rPr>
-        <w:t>"</w:t>
-      </w:r>
-      <w:r>
-        <w:rPr>
-          <w:rFonts w:ascii="Consolas" w:eastAsia="Times New Roman" w:hAnsi="Consolas" w:cs="Times New Roman"/>
-          <w:color w:val="D4D4D4"/>
-          <w:sz w:val="21"/>
-          <w:szCs w:val="21"/>
-          <w:lang w:val="en-US" w:eastAsia="pt-BR"/>
-        </w:rPr>
-        <w:t xml:space="preserve">: </w:t>
+        <w:t xml:space="preserve">                    </w:t>
       </w:r>
       <w:r>
         <w:rPr>
@@ -6172,17 +6380,7 @@
           <w:szCs w:val="21"/>
           <w:lang w:val="en-US" w:eastAsia="pt-BR"/>
         </w:rPr>
-        <w:t>"CARTAO_DE_CREDITO"</w:t>
-      </w:r>
-      <w:r>
-        <w:rPr>
-          <w:rFonts w:ascii="Consolas" w:eastAsia="Times New Roman" w:hAnsi="Consolas" w:cs="Times New Roman"/>
-          <w:color w:val="D4D4D4"/>
-          <w:sz w:val="21"/>
-          <w:szCs w:val="21"/>
-          <w:lang w:val="en-US" w:eastAsia="pt-BR"/>
-        </w:rPr>
-        <w:t>,</w:t>
+        <w:t>"A_VISTA"</w:t>
       </w:r>
     </w:p>
     <w:p>
@@ -6205,69 +6403,7 @@
           <w:szCs w:val="21"/>
           <w:lang w:val="en-US" w:eastAsia="pt-BR"/>
         </w:rPr>
-        <w:t xml:space="preserve">                  </w:t>
-      </w:r>
-      <w:r>
-        <w:rPr>
-          <w:rFonts w:ascii="Consolas" w:eastAsia="Times New Roman" w:hAnsi="Consolas" w:cs="Times New Roman"/>
-          <w:color w:val="9CDCFE"/>
-          <w:sz w:val="21"/>
-          <w:szCs w:val="21"/>
-          <w:lang w:val="en-US" w:eastAsia="pt-BR"/>
-        </w:rPr>
-        <w:t>"</w:t>
-      </w:r>
-      <w:proofErr w:type="spellStart"/>
-      <w:r>
-        <w:rPr>
-          <w:rFonts w:ascii="Consolas" w:eastAsia="Times New Roman" w:hAnsi="Consolas" w:cs="Times New Roman"/>
-          <w:color w:val="9CDCFE"/>
-          <w:sz w:val="21"/>
-          <w:szCs w:val="21"/>
-          <w:lang w:val="en-US" w:eastAsia="pt-BR"/>
-        </w:rPr>
-        <w:t>paymentDetail</w:t>
-      </w:r>
-      <w:proofErr w:type="spellEnd"/>
-      <w:r>
-        <w:rPr>
-          <w:rFonts w:ascii="Consolas" w:eastAsia="Times New Roman" w:hAnsi="Consolas" w:cs="Times New Roman"/>
-          <w:color w:val="9CDCFE"/>
-          <w:sz w:val="21"/>
-          <w:szCs w:val="21"/>
-          <w:lang w:val="en-US" w:eastAsia="pt-BR"/>
-        </w:rPr>
-        <w:t>"</w:t>
-      </w:r>
-      <w:r>
-        <w:rPr>
-          <w:rFonts w:ascii="Consolas" w:eastAsia="Times New Roman" w:hAnsi="Consolas" w:cs="Times New Roman"/>
-          <w:color w:val="D4D4D4"/>
-          <w:sz w:val="21"/>
-          <w:szCs w:val="21"/>
-          <w:lang w:val="en-US" w:eastAsia="pt-BR"/>
-        </w:rPr>
-        <w:t xml:space="preserve">: </w:t>
-      </w:r>
-      <w:r>
-        <w:rPr>
-          <w:rFonts w:ascii="Consolas" w:eastAsia="Times New Roman" w:hAnsi="Consolas" w:cs="Times New Roman"/>
-          <w:color w:val="CE9178"/>
-          <w:sz w:val="21"/>
-          <w:szCs w:val="21"/>
-          <w:lang w:val="en-US" w:eastAsia="pt-BR"/>
-        </w:rPr>
-        <w:t>"string"</w:t>
-      </w:r>
-      <w:r>
-        <w:rPr>
-          <w:rFonts w:ascii="Consolas" w:eastAsia="Times New Roman" w:hAnsi="Consolas" w:cs="Times New Roman"/>
-          <w:color w:val="D4D4D4"/>
-          <w:sz w:val="21"/>
-          <w:szCs w:val="21"/>
-          <w:lang w:val="en-US" w:eastAsia="pt-BR"/>
-        </w:rPr>
-        <w:t>,</w:t>
+        <w:t>                  ],</w:t>
       </w:r>
     </w:p>
     <w:p>
@@ -6311,7 +6447,7 @@
           <w:szCs w:val="21"/>
           <w:lang w:val="en-US" w:eastAsia="pt-BR"/>
         </w:rPr>
-        <w:t>paymentType</w:t>
+        <w:t>premiumRates</w:t>
       </w:r>
       <w:proofErr w:type="spellEnd"/>
       <w:r>
@@ -6332,7 +6468,17 @@
           <w:szCs w:val="21"/>
           <w:lang w:val="en-US" w:eastAsia="pt-BR"/>
         </w:rPr>
-        <w:t>: [</w:t>
+        <w:t xml:space="preserve">: </w:t>
+      </w:r>
+      <w:r>
+        <w:rPr>
+          <w:rFonts w:ascii="Consolas" w:eastAsia="Times New Roman" w:hAnsi="Consolas" w:cs="Times New Roman"/>
+          <w:color w:val="CE9178"/>
+          <w:sz w:val="21"/>
+          <w:szCs w:val="21"/>
+          <w:lang w:val="en-US" w:eastAsia="pt-BR"/>
+        </w:rPr>
+        <w:t>"string"</w:t>
       </w:r>
     </w:p>
     <w:p>
@@ -6355,17 +6501,17 @@
           <w:szCs w:val="21"/>
           <w:lang w:val="en-US" w:eastAsia="pt-BR"/>
         </w:rPr>
-        <w:t xml:space="preserve">                    </w:t>
-      </w:r>
-      <w:r>
-        <w:rPr>
-          <w:rFonts w:ascii="Consolas" w:eastAsia="Times New Roman" w:hAnsi="Consolas" w:cs="Times New Roman"/>
-          <w:color w:val="CE9178"/>
-          <w:sz w:val="21"/>
-          <w:szCs w:val="21"/>
-          <w:lang w:val="en-US" w:eastAsia="pt-BR"/>
-        </w:rPr>
-        <w:t>"A_VISTA"</w:t>
+        <w:t xml:space="preserve">                </w:t>
+      </w:r>
+      <w:r>
+        <w:rPr>
+          <w:rFonts w:ascii="Consolas" w:eastAsia="Times New Roman" w:hAnsi="Consolas" w:cs="Times New Roman"/>
+          <w:color w:val="D4D4D4"/>
+          <w:sz w:val="21"/>
+          <w:szCs w:val="21"/>
+          <w:lang w:val="en-US" w:eastAsia="pt-BR"/>
+        </w:rPr>
+        <w:t>}</w:t>
       </w:r>
     </w:p>
     <w:p>
@@ -6388,7 +6534,7 @@
           <w:szCs w:val="21"/>
           <w:lang w:val="en-US" w:eastAsia="pt-BR"/>
         </w:rPr>
-        <w:t>                  ],</w:t>
+        <w:t>              ],</w:t>
       </w:r>
     </w:p>
     <w:p>
@@ -6411,7 +6557,7 @@
           <w:szCs w:val="21"/>
           <w:lang w:val="en-US" w:eastAsia="pt-BR"/>
         </w:rPr>
-        <w:t xml:space="preserve">                  </w:t>
+        <w:t xml:space="preserve">              </w:t>
       </w:r>
       <w:r>
         <w:rPr>
@@ -6421,29 +6567,7 @@
           <w:szCs w:val="21"/>
           <w:lang w:val="en-US" w:eastAsia="pt-BR"/>
         </w:rPr>
-        <w:t>"</w:t>
-      </w:r>
-      <w:proofErr w:type="spellStart"/>
-      <w:r>
-        <w:rPr>
-          <w:rFonts w:ascii="Consolas" w:eastAsia="Times New Roman" w:hAnsi="Consolas" w:cs="Times New Roman"/>
-          <w:color w:val="9CDCFE"/>
-          <w:sz w:val="21"/>
-          <w:szCs w:val="21"/>
-          <w:lang w:val="en-US" w:eastAsia="pt-BR"/>
-        </w:rPr>
-        <w:t>premiumRates</w:t>
-      </w:r>
-      <w:proofErr w:type="spellEnd"/>
-      <w:r>
-        <w:rPr>
-          <w:rFonts w:ascii="Consolas" w:eastAsia="Times New Roman" w:hAnsi="Consolas" w:cs="Times New Roman"/>
-          <w:color w:val="9CDCFE"/>
-          <w:sz w:val="21"/>
-          <w:szCs w:val="21"/>
-          <w:lang w:val="en-US" w:eastAsia="pt-BR"/>
-        </w:rPr>
-        <w:t>"</w:t>
+        <w:t>"validity"</w:t>
       </w:r>
       <w:r>
         <w:rPr>
@@ -6458,12 +6582,12 @@
       <w:r>
         <w:rPr>
           <w:rFonts w:ascii="Consolas" w:eastAsia="Times New Roman" w:hAnsi="Consolas" w:cs="Times New Roman"/>
-          <w:color w:val="CE9178"/>
-          <w:sz w:val="21"/>
-          <w:szCs w:val="21"/>
-          <w:lang w:val="en-US" w:eastAsia="pt-BR"/>
-        </w:rPr>
-        <w:t>"string"</w:t>
+          <w:color w:val="D4D4D4"/>
+          <w:sz w:val="21"/>
+          <w:szCs w:val="21"/>
+          <w:lang w:val="en-US" w:eastAsia="pt-BR"/>
+        </w:rPr>
+        <w:t>[</w:t>
       </w:r>
     </w:p>
     <w:p>
@@ -6475,7 +6599,7 @@
           <w:color w:val="D4D4D4"/>
           <w:sz w:val="21"/>
           <w:szCs w:val="21"/>
-          <w:lang w:eastAsia="pt-BR"/>
+          <w:lang w:val="en-US" w:eastAsia="pt-BR"/>
         </w:rPr>
       </w:pPr>
       <w:r>
@@ -6486,17 +6610,7 @@
           <w:szCs w:val="21"/>
           <w:lang w:val="en-US" w:eastAsia="pt-BR"/>
         </w:rPr>
-        <w:t xml:space="preserve">                </w:t>
-      </w:r>
-      <w:r>
-        <w:rPr>
-          <w:rFonts w:ascii="Consolas" w:eastAsia="Times New Roman" w:hAnsi="Consolas" w:cs="Times New Roman"/>
-          <w:color w:val="D4D4D4"/>
-          <w:sz w:val="21"/>
-          <w:szCs w:val="21"/>
-          <w:lang w:eastAsia="pt-BR"/>
-        </w:rPr>
-        <w:t>}</w:t>
+        <w:t>                {</w:t>
       </w:r>
     </w:p>
     <w:p>
@@ -6508,7 +6622,7 @@
           <w:color w:val="D4D4D4"/>
           <w:sz w:val="21"/>
           <w:szCs w:val="21"/>
-          <w:lang w:eastAsia="pt-BR"/>
+          <w:lang w:val="en-US" w:eastAsia="pt-BR"/>
         </w:rPr>
       </w:pPr>
       <w:r>
@@ -6517,9 +6631,29 @@
           <w:color w:val="D4D4D4"/>
           <w:sz w:val="21"/>
           <w:szCs w:val="21"/>
-          <w:lang w:eastAsia="pt-BR"/>
-        </w:rPr>
-        <w:t>              ],</w:t>
+          <w:lang w:val="en-US" w:eastAsia="pt-BR"/>
+        </w:rPr>
+        <w:t xml:space="preserve">                  </w:t>
+      </w:r>
+      <w:r>
+        <w:rPr>
+          <w:rFonts w:ascii="Consolas" w:eastAsia="Times New Roman" w:hAnsi="Consolas" w:cs="Times New Roman"/>
+          <w:color w:val="9CDCFE"/>
+          <w:sz w:val="21"/>
+          <w:szCs w:val="21"/>
+          <w:lang w:val="en-US" w:eastAsia="pt-BR"/>
+        </w:rPr>
+        <w:t>"term"</w:t>
+      </w:r>
+      <w:r>
+        <w:rPr>
+          <w:rFonts w:ascii="Consolas" w:eastAsia="Times New Roman" w:hAnsi="Consolas" w:cs="Times New Roman"/>
+          <w:color w:val="D4D4D4"/>
+          <w:sz w:val="21"/>
+          <w:szCs w:val="21"/>
+          <w:lang w:val="en-US" w:eastAsia="pt-BR"/>
+        </w:rPr>
+        <w:t>: [</w:t>
       </w:r>
     </w:p>
     <w:p>
@@ -6531,7 +6665,7 @@
           <w:color w:val="D4D4D4"/>
           <w:sz w:val="21"/>
           <w:szCs w:val="21"/>
-          <w:lang w:eastAsia="pt-BR"/>
+          <w:lang w:val="en-US" w:eastAsia="pt-BR"/>
         </w:rPr>
       </w:pPr>
       <w:r>
@@ -6540,51 +6674,19 @@
           <w:color w:val="D4D4D4"/>
           <w:sz w:val="21"/>
           <w:szCs w:val="21"/>
-          <w:lang w:eastAsia="pt-BR"/>
-        </w:rPr>
-        <w:t xml:space="preserve">              </w:t>
-      </w:r>
-      <w:r>
-        <w:rPr>
-          <w:rFonts w:ascii="Consolas" w:eastAsia="Times New Roman" w:hAnsi="Consolas" w:cs="Times New Roman"/>
-          <w:color w:val="9CDCFE"/>
-          <w:sz w:val="21"/>
-          <w:szCs w:val="21"/>
-          <w:lang w:eastAsia="pt-BR"/>
-        </w:rPr>
-        <w:t>"</w:t>
-      </w:r>
-      <w:proofErr w:type="spellStart"/>
-      <w:r>
-        <w:rPr>
-          <w:rFonts w:ascii="Consolas" w:eastAsia="Times New Roman" w:hAnsi="Consolas" w:cs="Times New Roman"/>
-          <w:color w:val="9CDCFE"/>
-          <w:sz w:val="21"/>
-          <w:szCs w:val="21"/>
-          <w:lang w:eastAsia="pt-BR"/>
-        </w:rPr>
-        <w:t>validity</w:t>
-      </w:r>
-      <w:proofErr w:type="spellEnd"/>
-      <w:r>
-        <w:rPr>
-          <w:rFonts w:ascii="Consolas" w:eastAsia="Times New Roman" w:hAnsi="Consolas" w:cs="Times New Roman"/>
-          <w:color w:val="9CDCFE"/>
-          <w:sz w:val="21"/>
-          <w:szCs w:val="21"/>
-          <w:lang w:eastAsia="pt-BR"/>
-        </w:rPr>
-        <w:t>"</w:t>
-      </w:r>
-      <w:r>
-        <w:rPr>
-          <w:rFonts w:ascii="Consolas" w:eastAsia="Times New Roman" w:hAnsi="Consolas" w:cs="Times New Roman"/>
-          <w:color w:val="D4D4D4"/>
-          <w:sz w:val="21"/>
-          <w:szCs w:val="21"/>
-          <w:lang w:eastAsia="pt-BR"/>
-        </w:rPr>
-        <w:t>: {</w:t>
+          <w:lang w:val="en-US" w:eastAsia="pt-BR"/>
+        </w:rPr>
+        <w:t xml:space="preserve">                    </w:t>
+      </w:r>
+      <w:r>
+        <w:rPr>
+          <w:rFonts w:ascii="Consolas" w:eastAsia="Times New Roman" w:hAnsi="Consolas" w:cs="Times New Roman"/>
+          <w:color w:val="CE9178"/>
+          <w:sz w:val="21"/>
+          <w:szCs w:val="21"/>
+          <w:lang w:val="en-US" w:eastAsia="pt-BR"/>
+        </w:rPr>
+        <w:t>"ANUAL"</w:t>
       </w:r>
     </w:p>
     <w:p>
@@ -6596,7 +6698,7 @@
           <w:color w:val="D4D4D4"/>
           <w:sz w:val="21"/>
           <w:szCs w:val="21"/>
-          <w:lang w:eastAsia="pt-BR"/>
+          <w:lang w:val="en-US" w:eastAsia="pt-BR"/>
         </w:rPr>
       </w:pPr>
       <w:r>
@@ -6605,51 +6707,9 @@
           <w:color w:val="D4D4D4"/>
           <w:sz w:val="21"/>
           <w:szCs w:val="21"/>
-          <w:lang w:eastAsia="pt-BR"/>
-        </w:rPr>
-        <w:t xml:space="preserve">                </w:t>
-      </w:r>
-      <w:r>
-        <w:rPr>
-          <w:rFonts w:ascii="Consolas" w:eastAsia="Times New Roman" w:hAnsi="Consolas" w:cs="Times New Roman"/>
-          <w:color w:val="9CDCFE"/>
-          <w:sz w:val="21"/>
-          <w:szCs w:val="21"/>
-          <w:lang w:eastAsia="pt-BR"/>
-        </w:rPr>
-        <w:t>"</w:t>
-      </w:r>
-      <w:proofErr w:type="spellStart"/>
-      <w:r>
-        <w:rPr>
-          <w:rFonts w:ascii="Consolas" w:eastAsia="Times New Roman" w:hAnsi="Consolas" w:cs="Times New Roman"/>
-          <w:color w:val="9CDCFE"/>
-          <w:sz w:val="21"/>
-          <w:szCs w:val="21"/>
-          <w:lang w:eastAsia="pt-BR"/>
-        </w:rPr>
-        <w:t>term</w:t>
-      </w:r>
-      <w:proofErr w:type="spellEnd"/>
-      <w:r>
-        <w:rPr>
-          <w:rFonts w:ascii="Consolas" w:eastAsia="Times New Roman" w:hAnsi="Consolas" w:cs="Times New Roman"/>
-          <w:color w:val="9CDCFE"/>
-          <w:sz w:val="21"/>
-          <w:szCs w:val="21"/>
-          <w:lang w:eastAsia="pt-BR"/>
-        </w:rPr>
-        <w:t>"</w:t>
-      </w:r>
-      <w:r>
-        <w:rPr>
-          <w:rFonts w:ascii="Consolas" w:eastAsia="Times New Roman" w:hAnsi="Consolas" w:cs="Times New Roman"/>
-          <w:color w:val="D4D4D4"/>
-          <w:sz w:val="21"/>
-          <w:szCs w:val="21"/>
-          <w:lang w:eastAsia="pt-BR"/>
-        </w:rPr>
-        <w:t>: [</w:t>
+          <w:lang w:val="en-US" w:eastAsia="pt-BR"/>
+        </w:rPr>
+        <w:t>                  ],</w:t>
       </w:r>
     </w:p>
     <w:p>
@@ -6661,7 +6721,7 @@
           <w:color w:val="D4D4D4"/>
           <w:sz w:val="21"/>
           <w:szCs w:val="21"/>
-          <w:lang w:eastAsia="pt-BR"/>
+          <w:lang w:val="en-US" w:eastAsia="pt-BR"/>
         </w:rPr>
       </w:pPr>
       <w:r>
@@ -6670,19 +6730,61 @@
           <w:color w:val="D4D4D4"/>
           <w:sz w:val="21"/>
           <w:szCs w:val="21"/>
-          <w:lang w:eastAsia="pt-BR"/>
+          <w:lang w:val="en-US" w:eastAsia="pt-BR"/>
         </w:rPr>
         <w:t xml:space="preserve">                  </w:t>
       </w:r>
       <w:r>
         <w:rPr>
           <w:rFonts w:ascii="Consolas" w:eastAsia="Times New Roman" w:hAnsi="Consolas" w:cs="Times New Roman"/>
+          <w:color w:val="9CDCFE"/>
+          <w:sz w:val="21"/>
+          <w:szCs w:val="21"/>
+          <w:lang w:val="en-US" w:eastAsia="pt-BR"/>
+        </w:rPr>
+        <w:t>"</w:t>
+      </w:r>
+      <w:proofErr w:type="spellStart"/>
+      <w:r>
+        <w:rPr>
+          <w:rFonts w:ascii="Consolas" w:eastAsia="Times New Roman" w:hAnsi="Consolas" w:cs="Times New Roman"/>
+          <w:color w:val="9CDCFE"/>
+          <w:sz w:val="21"/>
+          <w:szCs w:val="21"/>
+          <w:lang w:val="en-US" w:eastAsia="pt-BR"/>
+        </w:rPr>
+        <w:t>termOthers</w:t>
+      </w:r>
+      <w:proofErr w:type="spellEnd"/>
+      <w:r>
+        <w:rPr>
+          <w:rFonts w:ascii="Consolas" w:eastAsia="Times New Roman" w:hAnsi="Consolas" w:cs="Times New Roman"/>
+          <w:color w:val="9CDCFE"/>
+          <w:sz w:val="21"/>
+          <w:szCs w:val="21"/>
+          <w:lang w:val="en-US" w:eastAsia="pt-BR"/>
+        </w:rPr>
+        <w:t>"</w:t>
+      </w:r>
+      <w:r>
+        <w:rPr>
+          <w:rFonts w:ascii="Consolas" w:eastAsia="Times New Roman" w:hAnsi="Consolas" w:cs="Times New Roman"/>
+          <w:color w:val="D4D4D4"/>
+          <w:sz w:val="21"/>
+          <w:szCs w:val="21"/>
+          <w:lang w:val="en-US" w:eastAsia="pt-BR"/>
+        </w:rPr>
+        <w:t xml:space="preserve">: </w:t>
+      </w:r>
+      <w:r>
+        <w:rPr>
+          <w:rFonts w:ascii="Consolas" w:eastAsia="Times New Roman" w:hAnsi="Consolas" w:cs="Times New Roman"/>
           <w:color w:val="CE9178"/>
           <w:sz w:val="21"/>
           <w:szCs w:val="21"/>
-          <w:lang w:eastAsia="pt-BR"/>
-        </w:rPr>
-        <w:t>"ANUAL"</w:t>
+          <w:lang w:val="en-US" w:eastAsia="pt-BR"/>
+        </w:rPr>
+        <w:t>"string"</w:t>
       </w:r>
     </w:p>
     <w:p>
@@ -6694,7 +6796,7 @@
           <w:color w:val="D4D4D4"/>
           <w:sz w:val="21"/>
           <w:szCs w:val="21"/>
-          <w:lang w:eastAsia="pt-BR"/>
+          <w:lang w:val="en-US" w:eastAsia="pt-BR"/>
         </w:rPr>
       </w:pPr>
       <w:r>
@@ -6703,9 +6805,9 @@
           <w:color w:val="D4D4D4"/>
           <w:sz w:val="21"/>
           <w:szCs w:val="21"/>
-          <w:lang w:eastAsia="pt-BR"/>
-        </w:rPr>
-        <w:t>                ],</w:t>
+          <w:lang w:val="en-US" w:eastAsia="pt-BR"/>
+        </w:rPr>
+        <w:t>                }</w:t>
       </w:r>
     </w:p>
     <w:p>
@@ -6717,7 +6819,7 @@
           <w:color w:val="D4D4D4"/>
           <w:sz w:val="21"/>
           <w:szCs w:val="21"/>
-          <w:lang w:eastAsia="pt-BR"/>
+          <w:lang w:val="en-US" w:eastAsia="pt-BR"/>
         </w:rPr>
       </w:pPr>
       <w:r>
@@ -6726,41 +6828,9 @@
           <w:color w:val="D4D4D4"/>
           <w:sz w:val="21"/>
           <w:szCs w:val="21"/>
-          <w:lang w:eastAsia="pt-BR"/>
-        </w:rPr>
-        <w:t xml:space="preserve">                </w:t>
-      </w:r>
-      <w:r>
-        <w:rPr>
-          <w:rFonts w:ascii="Consolas" w:eastAsia="Times New Roman" w:hAnsi="Consolas" w:cs="Times New Roman"/>
-          <w:color w:val="9CDCFE"/>
-          <w:sz w:val="21"/>
-          <w:szCs w:val="21"/>
-          <w:lang w:eastAsia="pt-BR"/>
-        </w:rPr>
-        <w:t>"</w:t>
-      </w:r>
-      <w:proofErr w:type="spellStart"/>
-      <w:r>
-        <w:rPr>
-          <w:rFonts w:ascii="Consolas" w:eastAsia="Times New Roman" w:hAnsi="Consolas" w:cs="Times New Roman"/>
-          <w:color w:val="9CDCFE"/>
-          <w:sz w:val="21"/>
-          <w:szCs w:val="21"/>
-          <w:lang w:eastAsia="pt-BR"/>
-        </w:rPr>
-        <w:t>termOthers</w:t>
-      </w:r>
-      <w:proofErr w:type="spellEnd"/>
-      <w:r>
-        <w:rPr>
-          <w:rFonts w:ascii="Consolas" w:eastAsia="Times New Roman" w:hAnsi="Consolas" w:cs="Times New Roman"/>
-          <w:color w:val="9CDCFE"/>
-          <w:sz w:val="21"/>
-          <w:szCs w:val="21"/>
-          <w:lang w:eastAsia="pt-BR"/>
-        </w:rPr>
-        <w:t>"</w:t>
+          <w:lang w:val="en-US" w:eastAsia="pt-BR"/>
+        </w:rPr>
+        <w:t>              ]</w:t>
       </w:r>
       <w:r>
         <w:rPr>
@@ -6768,19 +6838,9 @@
           <w:color w:val="D4D4D4"/>
           <w:sz w:val="21"/>
           <w:szCs w:val="21"/>
-          <w:lang w:eastAsia="pt-BR"/>
-        </w:rPr>
-        <w:t xml:space="preserve">: </w:t>
-      </w:r>
-      <w:r>
-        <w:rPr>
-          <w:rFonts w:ascii="Consolas" w:eastAsia="Times New Roman" w:hAnsi="Consolas" w:cs="Times New Roman"/>
-          <w:color w:val="CE9178"/>
-          <w:sz w:val="21"/>
-          <w:szCs w:val="21"/>
-          <w:lang w:eastAsia="pt-BR"/>
-        </w:rPr>
-        <w:t>"Cobertura XYZ com vigência diferente da vigência da apólice"</w:t>
+          <w:lang w:val="en-US" w:eastAsia="pt-BR"/>
+        </w:rPr>
+        <w:t>,</w:t>
       </w:r>
     </w:p>
     <w:p>
@@ -6801,19 +6861,51 @@
           <w:color w:val="D4D4D4"/>
           <w:sz w:val="21"/>
           <w:szCs w:val="21"/>
-          <w:lang w:eastAsia="pt-BR"/>
+          <w:lang w:val="en-US" w:eastAsia="pt-BR"/>
         </w:rPr>
         <w:t xml:space="preserve">              </w:t>
       </w:r>
       <w:r>
         <w:rPr>
           <w:rFonts w:ascii="Consolas" w:eastAsia="Times New Roman" w:hAnsi="Consolas" w:cs="Times New Roman"/>
+          <w:color w:val="9CDCFE"/>
+          <w:sz w:val="21"/>
+          <w:szCs w:val="21"/>
+          <w:lang w:val="en-US" w:eastAsia="pt-BR"/>
+        </w:rPr>
+        <w:t>"</w:t>
+      </w:r>
+      <w:proofErr w:type="spellStart"/>
+      <w:r>
+        <w:rPr>
+          <w:rFonts w:ascii="Consolas" w:eastAsia="Times New Roman" w:hAnsi="Consolas" w:cs="Times New Roman"/>
+          <w:color w:val="9CDCFE"/>
+          <w:sz w:val="21"/>
+          <w:szCs w:val="21"/>
+          <w:lang w:val="en-US" w:eastAsia="pt-BR"/>
+        </w:rPr>
+        <w:t>termsAndConditions</w:t>
+      </w:r>
+      <w:proofErr w:type="spellEnd"/>
+      <w:r>
+        <w:rPr>
+          <w:rFonts w:ascii="Consolas" w:eastAsia="Times New Roman" w:hAnsi="Consolas" w:cs="Times New Roman"/>
+          <w:color w:val="9CDCFE"/>
+          <w:sz w:val="21"/>
+          <w:szCs w:val="21"/>
+          <w:lang w:val="en-US" w:eastAsia="pt-BR"/>
+        </w:rPr>
+        <w:t>"</w:t>
+      </w:r>
+      <w:r>
+        <w:rPr>
+          <w:rFonts w:ascii="Consolas" w:eastAsia="Times New Roman" w:hAnsi="Consolas" w:cs="Times New Roman"/>
           <w:color w:val="D4D4D4"/>
           <w:sz w:val="21"/>
           <w:szCs w:val="21"/>
           <w:lang w:val="en-US" w:eastAsia="pt-BR"/>
         </w:rPr>
-        <w:t>},</w:t>
+        <w:t>: {</w:t>
       </w:r>
     </w:p>
     <w:p>
@@ -6836,7 +6928,7 @@
           <w:szCs w:val="21"/>
           <w:lang w:val="en-US" w:eastAsia="pt-BR"/>
         </w:rPr>
-        <w:t xml:space="preserve">              </w:t>
+        <w:t xml:space="preserve">                </w:t>
       </w:r>
       <w:r>
         <w:rPr>
@@ -6857,7 +6949,7 @@
           <w:szCs w:val="21"/>
           <w:lang w:val="en-US" w:eastAsia="pt-BR"/>
         </w:rPr>
-        <w:t>termsAndConditions</w:t>
+        <w:t>susepProcessNumber</w:t>
       </w:r>
       <w:proofErr w:type="spellEnd"/>
       <w:r>
@@ -6878,7 +6970,27 @@
           <w:szCs w:val="21"/>
           <w:lang w:val="en-US" w:eastAsia="pt-BR"/>
         </w:rPr>
-        <w:t>: {</w:t>
+        <w:t xml:space="preserve">: </w:t>
+      </w:r>
+      <w:r>
+        <w:rPr>
+          <w:rFonts w:ascii="Consolas" w:eastAsia="Times New Roman" w:hAnsi="Consolas" w:cs="Times New Roman"/>
+          <w:color w:val="CE9178"/>
+          <w:sz w:val="21"/>
+          <w:szCs w:val="21"/>
+          <w:lang w:val="en-US" w:eastAsia="pt-BR"/>
+        </w:rPr>
+        <w:t>"15414622222222222"</w:t>
+      </w:r>
+      <w:r>
+        <w:rPr>
+          <w:rFonts w:ascii="Consolas" w:eastAsia="Times New Roman" w:hAnsi="Consolas" w:cs="Times New Roman"/>
+          <w:color w:val="D4D4D4"/>
+          <w:sz w:val="21"/>
+          <w:szCs w:val="21"/>
+          <w:lang w:val="en-US" w:eastAsia="pt-BR"/>
+        </w:rPr>
+        <w:t>,</w:t>
       </w:r>
     </w:p>
     <w:p>
@@ -6911,29 +7023,7 @@
           <w:szCs w:val="21"/>
           <w:lang w:val="en-US" w:eastAsia="pt-BR"/>
         </w:rPr>
-        <w:t>"</w:t>
-      </w:r>
-      <w:proofErr w:type="spellStart"/>
-      <w:r>
-        <w:rPr>
-          <w:rFonts w:ascii="Consolas" w:eastAsia="Times New Roman" w:hAnsi="Consolas" w:cs="Times New Roman"/>
-          <w:color w:val="9CDCFE"/>
-          <w:sz w:val="21"/>
-          <w:szCs w:val="21"/>
-          <w:lang w:val="en-US" w:eastAsia="pt-BR"/>
-        </w:rPr>
-        <w:t>susepProcessNumber</w:t>
-      </w:r>
-      <w:proofErr w:type="spellEnd"/>
-      <w:r>
-        <w:rPr>
-          <w:rFonts w:ascii="Consolas" w:eastAsia="Times New Roman" w:hAnsi="Consolas" w:cs="Times New Roman"/>
-          <w:color w:val="9CDCFE"/>
-          <w:sz w:val="21"/>
-          <w:szCs w:val="21"/>
-          <w:lang w:val="en-US" w:eastAsia="pt-BR"/>
-        </w:rPr>
-        <w:t>"</w:t>
+        <w:t>"definition"</w:t>
       </w:r>
       <w:r>
         <w:rPr>
@@ -6953,17 +7043,7 @@
           <w:szCs w:val="21"/>
           <w:lang w:val="en-US" w:eastAsia="pt-BR"/>
         </w:rPr>
-        <w:t>"15414622222222222"</w:t>
-      </w:r>
-      <w:r>
-        <w:rPr>
-          <w:rFonts w:ascii="Consolas" w:eastAsia="Times New Roman" w:hAnsi="Consolas" w:cs="Times New Roman"/>
-          <w:color w:val="D4D4D4"/>
-          <w:sz w:val="21"/>
-          <w:szCs w:val="21"/>
-          <w:lang w:val="en-US" w:eastAsia="pt-BR"/>
-        </w:rPr>
-        <w:t>,</w:t>
+        <w:t>"https://www.seguradora.com.br/produto/tradicional/pdf/condicoes_gerais.pdf"</w:t>
       </w:r>
     </w:p>
     <w:p>
@@ -6986,37 +7066,7 @@
           <w:szCs w:val="21"/>
           <w:lang w:val="en-US" w:eastAsia="pt-BR"/>
         </w:rPr>
-        <w:t xml:space="preserve">                </w:t>
-      </w:r>
-      <w:r>
-        <w:rPr>
-          <w:rFonts w:ascii="Consolas" w:eastAsia="Times New Roman" w:hAnsi="Consolas" w:cs="Times New Roman"/>
-          <w:color w:val="9CDCFE"/>
-          <w:sz w:val="21"/>
-          <w:szCs w:val="21"/>
-          <w:lang w:val="en-US" w:eastAsia="pt-BR"/>
-        </w:rPr>
-        <w:t>"definition"</w:t>
-      </w:r>
-      <w:r>
-        <w:rPr>
-          <w:rFonts w:ascii="Consolas" w:eastAsia="Times New Roman" w:hAnsi="Consolas" w:cs="Times New Roman"/>
-          <w:color w:val="D4D4D4"/>
-          <w:sz w:val="21"/>
-          <w:szCs w:val="21"/>
-          <w:lang w:val="en-US" w:eastAsia="pt-BR"/>
-        </w:rPr>
-        <w:t xml:space="preserve">: </w:t>
-      </w:r>
-      <w:r>
-        <w:rPr>
-          <w:rFonts w:ascii="Consolas" w:eastAsia="Times New Roman" w:hAnsi="Consolas" w:cs="Times New Roman"/>
-          <w:color w:val="CE9178"/>
-          <w:sz w:val="21"/>
-          <w:szCs w:val="21"/>
-          <w:lang w:val="en-US" w:eastAsia="pt-BR"/>
-        </w:rPr>
-        <w:t>"https://www.seguradora.com.br/produto/tradicional/pdf/condicoes_gerais.pdf"</w:t>
+        <w:t>              },</w:t>
       </w:r>
     </w:p>
     <w:p>
@@ -7039,7 +7089,49 @@
           <w:szCs w:val="21"/>
           <w:lang w:val="en-US" w:eastAsia="pt-BR"/>
         </w:rPr>
-        <w:t>              },</w:t>
+        <w:t xml:space="preserve">              </w:t>
+      </w:r>
+      <w:r>
+        <w:rPr>
+          <w:rFonts w:ascii="Consolas" w:eastAsia="Times New Roman" w:hAnsi="Consolas" w:cs="Times New Roman"/>
+          <w:color w:val="9CDCFE"/>
+          <w:sz w:val="21"/>
+          <w:szCs w:val="21"/>
+          <w:lang w:val="en-US" w:eastAsia="pt-BR"/>
+        </w:rPr>
+        <w:t>"</w:t>
+      </w:r>
+      <w:proofErr w:type="spellStart"/>
+      <w:r>
+        <w:rPr>
+          <w:rFonts w:ascii="Consolas" w:eastAsia="Times New Roman" w:hAnsi="Consolas" w:cs="Times New Roman"/>
+          <w:color w:val="9CDCFE"/>
+          <w:sz w:val="21"/>
+          <w:szCs w:val="21"/>
+          <w:lang w:val="en-US" w:eastAsia="pt-BR"/>
+        </w:rPr>
+        <w:t>minimumRequirements</w:t>
+      </w:r>
+      <w:proofErr w:type="spellEnd"/>
+      <w:r>
+        <w:rPr>
+          <w:rFonts w:ascii="Consolas" w:eastAsia="Times New Roman" w:hAnsi="Consolas" w:cs="Times New Roman"/>
+          <w:color w:val="9CDCFE"/>
+          <w:sz w:val="21"/>
+          <w:szCs w:val="21"/>
+          <w:lang w:val="en-US" w:eastAsia="pt-BR"/>
+        </w:rPr>
+        <w:t>"</w:t>
+      </w:r>
+      <w:r>
+        <w:rPr>
+          <w:rFonts w:ascii="Consolas" w:eastAsia="Times New Roman" w:hAnsi="Consolas" w:cs="Times New Roman"/>
+          <w:color w:val="D4D4D4"/>
+          <w:sz w:val="21"/>
+          <w:szCs w:val="21"/>
+          <w:lang w:val="en-US" w:eastAsia="pt-BR"/>
+        </w:rPr>
+        <w:t>: {</w:t>
       </w:r>
     </w:p>
     <w:p>
@@ -7062,7 +7154,7 @@
           <w:szCs w:val="21"/>
           <w:lang w:val="en-US" w:eastAsia="pt-BR"/>
         </w:rPr>
-        <w:t xml:space="preserve">              </w:t>
+        <w:t xml:space="preserve">                </w:t>
       </w:r>
       <w:r>
         <w:rPr>
@@ -7083,7 +7175,7 @@
           <w:szCs w:val="21"/>
           <w:lang w:val="en-US" w:eastAsia="pt-BR"/>
         </w:rPr>
-        <w:t>minimumRequirements</w:t>
+        <w:t>contractType</w:t>
       </w:r>
       <w:proofErr w:type="spellEnd"/>
       <w:r>
@@ -7104,7 +7196,7 @@
           <w:szCs w:val="21"/>
           <w:lang w:val="en-US" w:eastAsia="pt-BR"/>
         </w:rPr>
-        <w:t>: {</w:t>
+        <w:t>: [</w:t>
       </w:r>
     </w:p>
     <w:p>
@@ -7127,49 +7219,17 @@
           <w:szCs w:val="21"/>
           <w:lang w:val="en-US" w:eastAsia="pt-BR"/>
         </w:rPr>
-        <w:t xml:space="preserve">                </w:t>
-      </w:r>
-      <w:r>
-        <w:rPr>
-          <w:rFonts w:ascii="Consolas" w:eastAsia="Times New Roman" w:hAnsi="Consolas" w:cs="Times New Roman"/>
-          <w:color w:val="9CDCFE"/>
-          <w:sz w:val="21"/>
-          <w:szCs w:val="21"/>
-          <w:lang w:val="en-US" w:eastAsia="pt-BR"/>
-        </w:rPr>
-        <w:t>"</w:t>
-      </w:r>
-      <w:proofErr w:type="spellStart"/>
-      <w:r>
-        <w:rPr>
-          <w:rFonts w:ascii="Consolas" w:eastAsia="Times New Roman" w:hAnsi="Consolas" w:cs="Times New Roman"/>
-          <w:color w:val="9CDCFE"/>
-          <w:sz w:val="21"/>
-          <w:szCs w:val="21"/>
-          <w:lang w:val="en-US" w:eastAsia="pt-BR"/>
-        </w:rPr>
-        <w:t>contractType</w:t>
-      </w:r>
-      <w:proofErr w:type="spellEnd"/>
-      <w:r>
-        <w:rPr>
-          <w:rFonts w:ascii="Consolas" w:eastAsia="Times New Roman" w:hAnsi="Consolas" w:cs="Times New Roman"/>
-          <w:color w:val="9CDCFE"/>
-          <w:sz w:val="21"/>
-          <w:szCs w:val="21"/>
-          <w:lang w:val="en-US" w:eastAsia="pt-BR"/>
-        </w:rPr>
-        <w:t>"</w:t>
-      </w:r>
-      <w:r>
-        <w:rPr>
-          <w:rFonts w:ascii="Consolas" w:eastAsia="Times New Roman" w:hAnsi="Consolas" w:cs="Times New Roman"/>
-          <w:color w:val="D4D4D4"/>
-          <w:sz w:val="21"/>
-          <w:szCs w:val="21"/>
-          <w:lang w:val="en-US" w:eastAsia="pt-BR"/>
-        </w:rPr>
-        <w:t>: [</w:t>
+        <w:t xml:space="preserve">                  </w:t>
+      </w:r>
+      <w:r>
+        <w:rPr>
+          <w:rFonts w:ascii="Consolas" w:eastAsia="Times New Roman" w:hAnsi="Consolas" w:cs="Times New Roman"/>
+          <w:color w:val="CE9178"/>
+          <w:sz w:val="21"/>
+          <w:szCs w:val="21"/>
+          <w:lang w:val="en-US" w:eastAsia="pt-BR"/>
+        </w:rPr>
+        <w:t>"COLETIVO"</w:t>
       </w:r>
     </w:p>
     <w:p>
@@ -7192,17 +7252,7 @@
           <w:szCs w:val="21"/>
           <w:lang w:val="en-US" w:eastAsia="pt-BR"/>
         </w:rPr>
-        <w:t xml:space="preserve">                  </w:t>
-      </w:r>
-      <w:r>
-        <w:rPr>
-          <w:rFonts w:ascii="Consolas" w:eastAsia="Times New Roman" w:hAnsi="Consolas" w:cs="Times New Roman"/>
-          <w:color w:val="CE9178"/>
-          <w:sz w:val="21"/>
-          <w:szCs w:val="21"/>
-          <w:lang w:val="en-US" w:eastAsia="pt-BR"/>
-        </w:rPr>
-        <w:t>"COLETIVO"</w:t>
+        <w:t>                ],</w:t>
       </w:r>
     </w:p>
     <w:p>
@@ -7225,7 +7275,91 @@
           <w:szCs w:val="21"/>
           <w:lang w:val="en-US" w:eastAsia="pt-BR"/>
         </w:rPr>
-        <w:t>                ],</w:t>
+        <w:t xml:space="preserve">                </w:t>
+      </w:r>
+      <w:r>
+        <w:rPr>
+          <w:rFonts w:ascii="Consolas" w:eastAsia="Times New Roman" w:hAnsi="Consolas" w:cs="Times New Roman"/>
+          <w:color w:val="9CDCFE"/>
+          <w:sz w:val="21"/>
+          <w:szCs w:val="21"/>
+          <w:lang w:val="en-US" w:eastAsia="pt-BR"/>
+        </w:rPr>
+        <w:t>"</w:t>
+      </w:r>
+      <w:proofErr w:type="spellStart"/>
+      <w:r>
+        <w:rPr>
+          <w:rFonts w:ascii="Consolas" w:eastAsia="Times New Roman" w:hAnsi="Consolas" w:cs="Times New Roman"/>
+          <w:color w:val="9CDCFE"/>
+          <w:sz w:val="21"/>
+          <w:szCs w:val="21"/>
+          <w:lang w:val="en-US" w:eastAsia="pt-BR"/>
+        </w:rPr>
+        <w:t>minimumRequirementDetails</w:t>
+      </w:r>
+      <w:proofErr w:type="spellEnd"/>
+      <w:r>
+        <w:rPr>
+          <w:rFonts w:ascii="Consolas" w:eastAsia="Times New Roman" w:hAnsi="Consolas" w:cs="Times New Roman"/>
+          <w:color w:val="9CDCFE"/>
+          <w:sz w:val="21"/>
+          <w:szCs w:val="21"/>
+          <w:lang w:val="en-US" w:eastAsia="pt-BR"/>
+        </w:rPr>
+        <w:t>"</w:t>
+      </w:r>
+      <w:r>
+        <w:rPr>
+          <w:rFonts w:ascii="Consolas" w:eastAsia="Times New Roman" w:hAnsi="Consolas" w:cs="Times New Roman"/>
+          <w:color w:val="D4D4D4"/>
+          <w:sz w:val="21"/>
+          <w:szCs w:val="21"/>
+          <w:lang w:val="en-US" w:eastAsia="pt-BR"/>
+        </w:rPr>
+        <w:t xml:space="preserve">: </w:t>
+      </w:r>
+      <w:r>
+        <w:rPr>
+          <w:rFonts w:ascii="Consolas" w:eastAsia="Times New Roman" w:hAnsi="Consolas" w:cs="Times New Roman"/>
+          <w:color w:val="CE9178"/>
+          <w:sz w:val="21"/>
+          <w:szCs w:val="21"/>
+          <w:lang w:val="en-US" w:eastAsia="pt-BR"/>
+        </w:rPr>
+        <w:t>"https://openinsurance.com.br/</w:t>
+      </w:r>
+      <w:proofErr w:type="spellStart"/>
+      <w:r>
+        <w:rPr>
+          <w:rFonts w:ascii="Consolas" w:eastAsia="Times New Roman" w:hAnsi="Consolas" w:cs="Times New Roman"/>
+          <w:color w:val="CE9178"/>
+          <w:sz w:val="21"/>
+          <w:szCs w:val="21"/>
+          <w:lang w:val="en-US" w:eastAsia="pt-BR"/>
+        </w:rPr>
+        <w:t>aaa</w:t>
+      </w:r>
+      <w:proofErr w:type="spellEnd"/>
+      <w:r>
+        <w:rPr>
+          <w:rFonts w:ascii="Consolas" w:eastAsia="Times New Roman" w:hAnsi="Consolas" w:cs="Times New Roman"/>
+          <w:color w:val="CE9178"/>
+          <w:sz w:val="21"/>
+          <w:szCs w:val="21"/>
+          <w:lang w:val="en-US" w:eastAsia="pt-BR"/>
+        </w:rPr>
+        <w:t>"</w:t>
+      </w:r>
+      <w:r>
+        <w:rPr>
+          <w:rFonts w:ascii="Consolas" w:eastAsia="Times New Roman" w:hAnsi="Consolas" w:cs="Times New Roman"/>
+          <w:color w:val="D4D4D4"/>
+          <w:sz w:val="21"/>
+          <w:szCs w:val="21"/>
+          <w:lang w:val="en-US" w:eastAsia="pt-BR"/>
+        </w:rPr>
+        <w:t>,</w:t>
       </w:r>
     </w:p>
     <w:p>
@@ -7269,7 +7403,7 @@
           <w:szCs w:val="21"/>
           <w:lang w:val="en-US" w:eastAsia="pt-BR"/>
         </w:rPr>
-        <w:t>minimumRequirementDetails</w:t>
+        <w:t>targetAudiences</w:t>
       </w:r>
       <w:proofErr w:type="spellEnd"/>
       <w:r>
@@ -7290,49 +7424,7 @@
           <w:szCs w:val="21"/>
           <w:lang w:val="en-US" w:eastAsia="pt-BR"/>
         </w:rPr>
-        <w:t xml:space="preserve">: </w:t>
-      </w:r>
-      <w:r>
-        <w:rPr>
-          <w:rFonts w:ascii="Consolas" w:eastAsia="Times New Roman" w:hAnsi="Consolas" w:cs="Times New Roman"/>
-          <w:color w:val="CE9178"/>
-          <w:sz w:val="21"/>
-          <w:szCs w:val="21"/>
-          <w:lang w:val="en-US" w:eastAsia="pt-BR"/>
-        </w:rPr>
-        <w:t>"https://openinsurance.com.br/</w:t>
-      </w:r>
-      <w:proofErr w:type="spellStart"/>
-      <w:r>
-        <w:rPr>
-          <w:rFonts w:ascii="Consolas" w:eastAsia="Times New Roman" w:hAnsi="Consolas" w:cs="Times New Roman"/>
-          <w:color w:val="CE9178"/>
-          <w:sz w:val="21"/>
-          <w:szCs w:val="21"/>
-          <w:lang w:val="en-US" w:eastAsia="pt-BR"/>
-        </w:rPr>
-        <w:t>aaa</w:t>
-      </w:r>
-      <w:proofErr w:type="spellEnd"/>
-      <w:r>
-        <w:rPr>
-          <w:rFonts w:ascii="Consolas" w:eastAsia="Times New Roman" w:hAnsi="Consolas" w:cs="Times New Roman"/>
-          <w:color w:val="CE9178"/>
-          <w:sz w:val="21"/>
-          <w:szCs w:val="21"/>
-          <w:lang w:val="en-US" w:eastAsia="pt-BR"/>
-        </w:rPr>
-        <w:t>"</w:t>
-      </w:r>
-      <w:r>
-        <w:rPr>
-          <w:rFonts w:ascii="Consolas" w:eastAsia="Times New Roman" w:hAnsi="Consolas" w:cs="Times New Roman"/>
-          <w:color w:val="D4D4D4"/>
-          <w:sz w:val="21"/>
-          <w:szCs w:val="21"/>
-          <w:lang w:val="en-US" w:eastAsia="pt-BR"/>
-        </w:rPr>
-        <w:t>,</w:t>
+        <w:t>: [</w:t>
       </w:r>
     </w:p>
     <w:p>
@@ -7355,49 +7447,17 @@
           <w:szCs w:val="21"/>
           <w:lang w:val="en-US" w:eastAsia="pt-BR"/>
         </w:rPr>
-        <w:t xml:space="preserve">                </w:t>
-      </w:r>
-      <w:r>
-        <w:rPr>
-          <w:rFonts w:ascii="Consolas" w:eastAsia="Times New Roman" w:hAnsi="Consolas" w:cs="Times New Roman"/>
-          <w:color w:val="9CDCFE"/>
-          <w:sz w:val="21"/>
-          <w:szCs w:val="21"/>
-          <w:lang w:val="en-US" w:eastAsia="pt-BR"/>
-        </w:rPr>
-        <w:t>"</w:t>
-      </w:r>
-      <w:proofErr w:type="spellStart"/>
-      <w:r>
-        <w:rPr>
-          <w:rFonts w:ascii="Consolas" w:eastAsia="Times New Roman" w:hAnsi="Consolas" w:cs="Times New Roman"/>
-          <w:color w:val="9CDCFE"/>
-          <w:sz w:val="21"/>
-          <w:szCs w:val="21"/>
-          <w:lang w:val="en-US" w:eastAsia="pt-BR"/>
-        </w:rPr>
-        <w:t>targetAudiences</w:t>
-      </w:r>
-      <w:proofErr w:type="spellEnd"/>
-      <w:r>
-        <w:rPr>
-          <w:rFonts w:ascii="Consolas" w:eastAsia="Times New Roman" w:hAnsi="Consolas" w:cs="Times New Roman"/>
-          <w:color w:val="9CDCFE"/>
-          <w:sz w:val="21"/>
-          <w:szCs w:val="21"/>
-          <w:lang w:val="en-US" w:eastAsia="pt-BR"/>
-        </w:rPr>
-        <w:t>"</w:t>
-      </w:r>
-      <w:r>
-        <w:rPr>
-          <w:rFonts w:ascii="Consolas" w:eastAsia="Times New Roman" w:hAnsi="Consolas" w:cs="Times New Roman"/>
-          <w:color w:val="D4D4D4"/>
-          <w:sz w:val="21"/>
-          <w:szCs w:val="21"/>
-          <w:lang w:val="en-US" w:eastAsia="pt-BR"/>
-        </w:rPr>
-        <w:t>: [</w:t>
+        <w:t xml:space="preserve">                  </w:t>
+      </w:r>
+      <w:r>
+        <w:rPr>
+          <w:rFonts w:ascii="Consolas" w:eastAsia="Times New Roman" w:hAnsi="Consolas" w:cs="Times New Roman"/>
+          <w:color w:val="CE9178"/>
+          <w:sz w:val="21"/>
+          <w:szCs w:val="21"/>
+          <w:lang w:val="en-US" w:eastAsia="pt-BR"/>
+        </w:rPr>
+        <w:t>"PESSOA_NATURAL"</w:t>
       </w:r>
     </w:p>
     <w:p>
@@ -7420,17 +7480,7 @@
           <w:szCs w:val="21"/>
           <w:lang w:val="en-US" w:eastAsia="pt-BR"/>
         </w:rPr>
-        <w:t xml:space="preserve">                  </w:t>
-      </w:r>
-      <w:r>
-        <w:rPr>
-          <w:rFonts w:ascii="Consolas" w:eastAsia="Times New Roman" w:hAnsi="Consolas" w:cs="Times New Roman"/>
-          <w:color w:val="CE9178"/>
-          <w:sz w:val="21"/>
-          <w:szCs w:val="21"/>
-          <w:lang w:val="en-US" w:eastAsia="pt-BR"/>
-        </w:rPr>
-        <w:t>"PESSOA_NATURAL"</w:t>
+        <w:t>                ]</w:t>
       </w:r>
     </w:p>
     <w:p>
@@ -7453,7 +7503,7 @@
           <w:szCs w:val="21"/>
           <w:lang w:val="en-US" w:eastAsia="pt-BR"/>
         </w:rPr>
-        <w:t>                ]</w:t>
+        <w:t>              }</w:t>
       </w:r>
     </w:p>
     <w:p>
@@ -7476,7 +7526,7 @@
           <w:szCs w:val="21"/>
           <w:lang w:val="en-US" w:eastAsia="pt-BR"/>
         </w:rPr>
-        <w:t>              }</w:t>
+        <w:t>            }</w:t>
       </w:r>
     </w:p>
     <w:p>
@@ -7499,7 +7549,7 @@
           <w:szCs w:val="21"/>
           <w:lang w:val="en-US" w:eastAsia="pt-BR"/>
         </w:rPr>
-        <w:t>            }</w:t>
+        <w:t>          ]</w:t>
       </w:r>
     </w:p>
     <w:p>
@@ -7522,8 +7572,7 @@
           <w:szCs w:val="21"/>
           <w:lang w:val="en-US" w:eastAsia="pt-BR"/>
         </w:rPr>
-        <w:lastRenderedPageBreak/>
-        <w:t>          ]</w:t>
+        <w:t>        }</w:t>
       </w:r>
     </w:p>
     <w:p>
@@ -7546,7 +7595,7 @@
           <w:szCs w:val="21"/>
           <w:lang w:val="en-US" w:eastAsia="pt-BR"/>
         </w:rPr>
-        <w:t>        }</w:t>
+        <w:t>      ]</w:t>
       </w:r>
     </w:p>
     <w:p>
@@ -7569,7 +7618,7 @@
           <w:szCs w:val="21"/>
           <w:lang w:val="en-US" w:eastAsia="pt-BR"/>
         </w:rPr>
-        <w:t>      ]</w:t>
+        <w:t>    }</w:t>
       </w:r>
     </w:p>
     <w:p>
@@ -7592,29 +7641,7 @@
           <w:szCs w:val="21"/>
           <w:lang w:val="en-US" w:eastAsia="pt-BR"/>
         </w:rPr>
-        <w:t>    }</w:t>
-      </w:r>
-    </w:p>
-    <w:p>
-      <w:pPr>
-        <w:shd w:val="clear" w:color="auto" w:fill="1E1E1E"/>
-        <w:spacing w:after="0" w:line="285" w:lineRule="atLeast"/>
-        <w:rPr>
-          <w:rFonts w:ascii="Consolas" w:eastAsia="Times New Roman" w:hAnsi="Consolas" w:cs="Times New Roman"/>
-          <w:color w:val="D4D4D4"/>
-          <w:sz w:val="21"/>
-          <w:szCs w:val="21"/>
-          <w:lang w:val="en-US" w:eastAsia="pt-BR"/>
-        </w:rPr>
-      </w:pPr>
-      <w:r>
-        <w:rPr>
-          <w:rFonts w:ascii="Consolas" w:eastAsia="Times New Roman" w:hAnsi="Consolas" w:cs="Times New Roman"/>
-          <w:color w:val="D4D4D4"/>
-          <w:sz w:val="21"/>
-          <w:szCs w:val="21"/>
-          <w:lang w:val="en-US" w:eastAsia="pt-BR"/>
-        </w:rPr>
+        <w:lastRenderedPageBreak/>
         <w:t>  },</w:t>
       </w:r>
     </w:p>
@@ -8297,7 +8324,7 @@
     </w:p>
     <w:p>
       <w:pPr>
-        <w:pStyle w:val="Ttulo1"/>
+        <w:pStyle w:val="Heading1"/>
         <w:rPr>
           <w:b/>
           <w:bCs/>
@@ -11165,7 +11192,7 @@
     </w:p>
     <w:p>
       <w:pPr>
-        <w:pStyle w:val="Ttulo1"/>
+        <w:pStyle w:val="Heading1"/>
         <w:rPr>
           <w:b/>
           <w:bCs/>
@@ -11478,6 +11505,7 @@
               <w:t>/</w:t>
             </w:r>
             <w:proofErr w:type="spellStart"/>
+            <w:proofErr w:type="gramStart"/>
             <w:r>
               <w:rPr>
                 <w:rFonts w:ascii="Calibri" w:eastAsia="Times New Roman" w:hAnsi="Calibri" w:cs="Calibri"/>
@@ -11487,6 +11515,7 @@
               <w:t>json;charset</w:t>
             </w:r>
             <w:proofErr w:type="spellEnd"/>
+            <w:proofErr w:type="gramEnd"/>
             <w:r>
               <w:rPr>
                 <w:rFonts w:ascii="Calibri" w:eastAsia="Times New Roman" w:hAnsi="Calibri" w:cs="Calibri"/>
@@ -11804,6 +11833,7 @@
               <w:t xml:space="preserve">Especifica os tipos de </w:t>
             </w:r>
             <w:proofErr w:type="spellStart"/>
+            <w:proofErr w:type="gramStart"/>
             <w:r>
               <w:rPr>
                 <w:rFonts w:ascii="Calibri" w:eastAsia="Times New Roman" w:hAnsi="Calibri" w:cs="Calibri"/>
@@ -11819,7 +11849,16 @@
                 <w:color w:val="000000"/>
                 <w:lang w:eastAsia="pt-BR"/>
               </w:rPr>
-              <w:t xml:space="preserve">(geralmente algoritmo de compressão) que são suportados pelo cliente, com previsão de suporte ao </w:t>
+              <w:t>(</w:t>
+            </w:r>
+            <w:proofErr w:type="gramEnd"/>
+            <w:r>
+              <w:rPr>
+                <w:rFonts w:ascii="Calibri" w:eastAsia="Times New Roman" w:hAnsi="Calibri" w:cs="Calibri"/>
+                <w:color w:val="000000"/>
+                <w:lang w:eastAsia="pt-BR"/>
+              </w:rPr>
+              <w:t xml:space="preserve">geralmente algoritmo de compressão) que são suportados pelo cliente, com previsão de suporte ao </w:t>
             </w:r>
             <w:proofErr w:type="spellStart"/>
             <w:r>
@@ -13606,7 +13645,25 @@
                 <w:color w:val="000000"/>
                 <w:lang w:eastAsia="pt-BR"/>
               </w:rPr>
-              <w:t>. Deve ser preenchido de forma completa, por exemplo: x-v : 1.0.2</w:t>
+              <w:t>. Deve ser preenchido de forma completa, por exemplo: x-</w:t>
+            </w:r>
+            <w:proofErr w:type="gramStart"/>
+            <w:r>
+              <w:rPr>
+                <w:rFonts w:ascii="Calibri" w:eastAsia="Times New Roman" w:hAnsi="Calibri" w:cs="Calibri"/>
+                <w:color w:val="000000"/>
+                <w:lang w:eastAsia="pt-BR"/>
+              </w:rPr>
+              <w:t>v :</w:t>
+            </w:r>
+            <w:proofErr w:type="gramEnd"/>
+            <w:r>
+              <w:rPr>
+                <w:rFonts w:ascii="Calibri" w:eastAsia="Times New Roman" w:hAnsi="Calibri" w:cs="Calibri"/>
+                <w:color w:val="000000"/>
+                <w:lang w:eastAsia="pt-BR"/>
+              </w:rPr>
+              <w:t xml:space="preserve"> 1.0.2</w:t>
             </w:r>
           </w:p>
         </w:tc>
@@ -15216,7 +15273,7 @@
     </w:p>
     <w:p>
       <w:pPr>
-        <w:pStyle w:val="Ttulo1"/>
+        <w:pStyle w:val="Heading1"/>
         <w:rPr>
           <w:b/>
           <w:bCs/>
@@ -15300,7 +15357,7 @@
     </w:p>
     <w:p>
       <w:pPr>
-        <w:pStyle w:val="Ttulo1"/>
+        <w:pStyle w:val="Heading1"/>
         <w:rPr>
           <w:b/>
           <w:bCs/>
@@ -19480,7 +19537,7 @@
     </w:p>
     <w:p>
       <w:pPr>
-        <w:pStyle w:val="Ttulo1"/>
+        <w:pStyle w:val="Heading1"/>
         <w:rPr>
           <w:b/>
           <w:bCs/>
@@ -20821,7 +20878,25 @@
                 <w:color w:val="000000"/>
                 <w:lang w:eastAsia="pt-BR"/>
               </w:rPr>
-              <w:t xml:space="preserve"> UTC(UTC time </w:t>
+              <w:t xml:space="preserve"> </w:t>
+            </w:r>
+            <w:proofErr w:type="gramStart"/>
+            <w:r>
+              <w:rPr>
+                <w:rFonts w:ascii="Calibri" w:eastAsia="Times New Roman" w:hAnsi="Calibri" w:cs="Calibri"/>
+                <w:color w:val="000000"/>
+                <w:lang w:eastAsia="pt-BR"/>
+              </w:rPr>
+              <w:t>UTC(</w:t>
+            </w:r>
+            <w:proofErr w:type="gramEnd"/>
+            <w:r>
+              <w:rPr>
+                <w:rFonts w:ascii="Calibri" w:eastAsia="Times New Roman" w:hAnsi="Calibri" w:cs="Calibri"/>
+                <w:color w:val="000000"/>
+                <w:lang w:eastAsia="pt-BR"/>
+              </w:rPr>
+              <w:t xml:space="preserve">UTC time </w:t>
             </w:r>
             <w:proofErr w:type="spellStart"/>
             <w:r>
@@ -22381,7 +22456,25 @@
                 <w:color w:val="000000"/>
                 <w:lang w:eastAsia="pt-BR"/>
               </w:rPr>
-              <w:t xml:space="preserve"> que representa a hora conforme especificação RFC-3339,sempre com a utilização de </w:t>
+              <w:t> que representa a hora conforme especificação RFC-</w:t>
+            </w:r>
+            <w:proofErr w:type="gramStart"/>
+            <w:r>
+              <w:rPr>
+                <w:rFonts w:ascii="Calibri" w:eastAsia="Times New Roman" w:hAnsi="Calibri" w:cs="Calibri"/>
+                <w:color w:val="000000"/>
+                <w:lang w:eastAsia="pt-BR"/>
+              </w:rPr>
+              <w:t>3339,sempre</w:t>
+            </w:r>
+            <w:proofErr w:type="gramEnd"/>
+            <w:r>
+              <w:rPr>
+                <w:rFonts w:ascii="Calibri" w:eastAsia="Times New Roman" w:hAnsi="Calibri" w:cs="Calibri"/>
+                <w:color w:val="000000"/>
+                <w:lang w:eastAsia="pt-BR"/>
+              </w:rPr>
+              <w:t xml:space="preserve"> com a utilização de </w:t>
             </w:r>
             <w:proofErr w:type="spellStart"/>
             <w:r>
@@ -22930,7 +23023,7 @@
     </w:p>
     <w:p>
       <w:pPr>
-        <w:pStyle w:val="Ttulo1"/>
+        <w:pStyle w:val="Heading1"/>
         <w:rPr>
           <w:b/>
           <w:bCs/>
@@ -23530,7 +23623,7 @@
     </w:p>
     <w:p>
       <w:pPr>
-        <w:pStyle w:val="Ttulo1"/>
+        <w:pStyle w:val="Heading1"/>
         <w:rPr>
           <w:b/>
           <w:bCs/>
@@ -23649,7 +23742,7 @@
     </w:p>
     <w:p>
       <w:pPr>
-        <w:pStyle w:val="PargrafodaLista"/>
+        <w:pStyle w:val="ListParagraph"/>
         <w:numPr>
           <w:ilvl w:val="0"/>
           <w:numId w:val="2"/>
@@ -23661,7 +23754,7 @@
     </w:p>
     <w:p>
       <w:pPr>
-        <w:pStyle w:val="PargrafodaLista"/>
+        <w:pStyle w:val="ListParagraph"/>
         <w:numPr>
           <w:ilvl w:val="0"/>
           <w:numId w:val="2"/>
@@ -23673,7 +23766,7 @@
     </w:p>
     <w:p>
       <w:pPr>
-        <w:pStyle w:val="PargrafodaLista"/>
+        <w:pStyle w:val="ListParagraph"/>
         <w:numPr>
           <w:ilvl w:val="0"/>
           <w:numId w:val="3"/>
@@ -23688,7 +23781,7 @@
     </w:p>
     <w:p>
       <w:pPr>
-        <w:pStyle w:val="PargrafodaLista"/>
+        <w:pStyle w:val="ListParagraph"/>
         <w:numPr>
           <w:ilvl w:val="0"/>
           <w:numId w:val="3"/>
@@ -23700,13 +23793,13 @@
     </w:p>
     <w:p>
       <w:pPr>
-        <w:pStyle w:val="PargrafodaLista"/>
+        <w:pStyle w:val="ListParagraph"/>
         <w:ind w:left="765"/>
       </w:pPr>
     </w:p>
     <w:p>
       <w:pPr>
-        <w:pStyle w:val="PargrafodaLista"/>
+        <w:pStyle w:val="ListParagraph"/>
         <w:numPr>
           <w:ilvl w:val="0"/>
           <w:numId w:val="2"/>
@@ -23718,7 +23811,7 @@
     </w:p>
     <w:p>
       <w:pPr>
-        <w:pStyle w:val="PargrafodaLista"/>
+        <w:pStyle w:val="ListParagraph"/>
         <w:numPr>
           <w:ilvl w:val="0"/>
           <w:numId w:val="4"/>
@@ -23730,7 +23823,7 @@
     </w:p>
     <w:p>
       <w:pPr>
-        <w:pStyle w:val="PargrafodaLista"/>
+        <w:pStyle w:val="ListParagraph"/>
         <w:numPr>
           <w:ilvl w:val="0"/>
           <w:numId w:val="4"/>
@@ -23742,7 +23835,7 @@
     </w:p>
     <w:p>
       <w:pPr>
-        <w:pStyle w:val="PargrafodaLista"/>
+        <w:pStyle w:val="ListParagraph"/>
         <w:numPr>
           <w:ilvl w:val="0"/>
           <w:numId w:val="4"/>
@@ -23762,7 +23855,7 @@
     </w:p>
     <w:p>
       <w:pPr>
-        <w:pStyle w:val="PargrafodaLista"/>
+        <w:pStyle w:val="ListParagraph"/>
         <w:numPr>
           <w:ilvl w:val="0"/>
           <w:numId w:val="4"/>
@@ -23810,7 +23903,7 @@
     </w:p>
     <w:p>
       <w:pPr>
-        <w:pStyle w:val="PargrafodaLista"/>
+        <w:pStyle w:val="ListParagraph"/>
         <w:numPr>
           <w:ilvl w:val="0"/>
           <w:numId w:val="2"/>
@@ -23847,7 +23940,7 @@
     </w:p>
     <w:p>
       <w:pPr>
-        <w:pStyle w:val="PargrafodaLista"/>
+        <w:pStyle w:val="ListParagraph"/>
         <w:numPr>
           <w:ilvl w:val="0"/>
           <w:numId w:val="2"/>
@@ -23882,7 +23975,7 @@
     </w:p>
     <w:p>
       <w:pPr>
-        <w:pStyle w:val="PargrafodaLista"/>
+        <w:pStyle w:val="ListParagraph"/>
         <w:numPr>
           <w:ilvl w:val="0"/>
           <w:numId w:val="2"/>
@@ -23905,7 +23998,7 @@
     </w:p>
     <w:p>
       <w:pPr>
-        <w:pStyle w:val="PargrafodaLista"/>
+        <w:pStyle w:val="ListParagraph"/>
         <w:numPr>
           <w:ilvl w:val="0"/>
           <w:numId w:val="2"/>
@@ -23920,7 +24013,7 @@
     </w:p>
     <w:p>
       <w:pPr>
-        <w:pStyle w:val="PargrafodaLista"/>
+        <w:pStyle w:val="ListParagraph"/>
         <w:numPr>
           <w:ilvl w:val="0"/>
           <w:numId w:val="2"/>
@@ -23943,19 +24036,19 @@
     </w:p>
     <w:p>
       <w:pPr>
-        <w:pStyle w:val="PargrafodaLista"/>
+        <w:pStyle w:val="ListParagraph"/>
         <w:ind w:left="765"/>
       </w:pPr>
     </w:p>
     <w:p>
       <w:pPr>
-        <w:pStyle w:val="PargrafodaLista"/>
+        <w:pStyle w:val="ListParagraph"/>
         <w:ind w:left="765"/>
       </w:pPr>
     </w:p>
     <w:p>
       <w:pPr>
-        <w:pStyle w:val="PargrafodaLista"/>
+        <w:pStyle w:val="ListParagraph"/>
         <w:ind w:left="765"/>
         <w:rPr>
           <w:u w:val="single"/>
@@ -23964,7 +24057,7 @@
     </w:p>
     <w:p>
       <w:pPr>
-        <w:pStyle w:val="PargrafodaLista"/>
+        <w:pStyle w:val="ListParagraph"/>
         <w:ind w:left="765"/>
         <w:rPr>
           <w:b/>
@@ -24001,7 +24094,7 @@
     </w:p>
     <w:p>
       <w:pPr>
-        <w:pStyle w:val="PargrafodaLista"/>
+        <w:pStyle w:val="ListParagraph"/>
         <w:numPr>
           <w:ilvl w:val="0"/>
           <w:numId w:val="2"/>
@@ -24024,7 +24117,7 @@
     </w:p>
     <w:p>
       <w:pPr>
-        <w:pStyle w:val="PargrafodaLista"/>
+        <w:pStyle w:val="ListParagraph"/>
         <w:numPr>
           <w:ilvl w:val="0"/>
           <w:numId w:val="2"/>
@@ -24048,7 +24141,7 @@
     </w:p>
     <w:p>
       <w:pPr>
-        <w:pStyle w:val="PargrafodaLista"/>
+        <w:pStyle w:val="ListParagraph"/>
         <w:numPr>
           <w:ilvl w:val="0"/>
           <w:numId w:val="2"/>
@@ -24072,7 +24165,7 @@
     </w:p>
     <w:p>
       <w:pPr>
-        <w:pStyle w:val="PargrafodaLista"/>
+        <w:pStyle w:val="ListParagraph"/>
         <w:ind w:left="765"/>
       </w:pPr>
     </w:p>
@@ -24129,7 +24222,7 @@
     </w:p>
     <w:p>
       <w:pPr>
-        <w:pStyle w:val="PargrafodaLista"/>
+        <w:pStyle w:val="ListParagraph"/>
         <w:numPr>
           <w:ilvl w:val="0"/>
           <w:numId w:val="5"/>
@@ -24149,7 +24242,7 @@
     </w:p>
     <w:p>
       <w:pPr>
-        <w:pStyle w:val="PargrafodaLista"/>
+        <w:pStyle w:val="ListParagraph"/>
         <w:numPr>
           <w:ilvl w:val="0"/>
           <w:numId w:val="5"/>
@@ -24177,7 +24270,7 @@
     </w:p>
     <w:p>
       <w:pPr>
-        <w:pStyle w:val="PargrafodaLista"/>
+        <w:pStyle w:val="ListParagraph"/>
         <w:numPr>
           <w:ilvl w:val="0"/>
           <w:numId w:val="5"/>
@@ -24197,7 +24290,7 @@
     </w:p>
     <w:p>
       <w:pPr>
-        <w:pStyle w:val="PargrafodaLista"/>
+        <w:pStyle w:val="ListParagraph"/>
       </w:pPr>
     </w:p>
     <w:p>
@@ -24234,7 +24327,7 @@
     </w:p>
     <w:p>
       <w:pPr>
-        <w:pStyle w:val="PargrafodaLista"/>
+        <w:pStyle w:val="ListParagraph"/>
         <w:numPr>
           <w:ilvl w:val="0"/>
           <w:numId w:val="6"/>
@@ -24249,7 +24342,7 @@
     </w:p>
     <w:p>
       <w:pPr>
-        <w:pStyle w:val="PargrafodaLista"/>
+        <w:pStyle w:val="ListParagraph"/>
         <w:numPr>
           <w:ilvl w:val="0"/>
           <w:numId w:val="6"/>
@@ -24264,7 +24357,7 @@
     </w:p>
     <w:p>
       <w:pPr>
-        <w:pStyle w:val="PargrafodaLista"/>
+        <w:pStyle w:val="ListParagraph"/>
         <w:numPr>
           <w:ilvl w:val="0"/>
           <w:numId w:val="6"/>
@@ -24367,7 +24460,7 @@
     </w:p>
     <w:p>
       <w:pPr>
-        <w:pStyle w:val="Ttulo1"/>
+        <w:pStyle w:val="Heading1"/>
         <w:rPr>
           <w:b/>
           <w:bCs/>
@@ -24791,7 +24884,7 @@
     </w:p>
     <w:p>
       <w:pPr>
-        <w:pStyle w:val="Ttulo1"/>
+        <w:pStyle w:val="Heading1"/>
         <w:rPr>
           <w:b/>
           <w:bCs/>
@@ -24821,7 +24914,7 @@
     </w:p>
     <w:tbl>
       <w:tblPr>
-        <w:tblStyle w:val="Tabelacomgrade"/>
+        <w:tblStyle w:val="TableGrid"/>
         <w:tblW w:w="0" w:type="auto"/>
         <w:tblLook w:val="04A0" w:firstRow="1" w:lastRow="0" w:firstColumn="1" w:lastColumn="0" w:noHBand="0" w:noVBand="1"/>
       </w:tblPr>
@@ -24870,7 +24963,7 @@
       <w:tr>
         <w:tc>
           <w:tcPr>
-            <w:tcW w:w="1413" w:type="dxa"/>
+            <w:tcW w:w="1392" w:type="dxa"/>
             <w:tcBorders>
               <w:top w:val="single" w:sz="4" w:space="0" w:color="767171" w:themeColor="background2" w:themeShade="80"/>
               <w:left w:val="single" w:sz="4" w:space="0" w:color="767171" w:themeColor="background2" w:themeShade="80"/>
@@ -24898,7 +24991,7 @@
         </w:tc>
         <w:tc>
           <w:tcPr>
-            <w:tcW w:w="1843" w:type="dxa"/>
+            <w:tcW w:w="1686" w:type="dxa"/>
             <w:tcBorders>
               <w:top w:val="single" w:sz="4" w:space="0" w:color="767171" w:themeColor="background2" w:themeShade="80"/>
               <w:left w:val="single" w:sz="4" w:space="0" w:color="767171" w:themeColor="background2" w:themeShade="80"/>
@@ -24926,7 +25019,7 @@
         </w:tc>
         <w:tc>
           <w:tcPr>
-            <w:tcW w:w="3685" w:type="dxa"/>
+            <w:tcW w:w="3904" w:type="dxa"/>
             <w:tcBorders>
               <w:top w:val="single" w:sz="4" w:space="0" w:color="767171" w:themeColor="background2" w:themeShade="80"/>
               <w:left w:val="single" w:sz="4" w:space="0" w:color="767171" w:themeColor="background2" w:themeShade="80"/>
@@ -24954,7 +25047,7 @@
         </w:tc>
         <w:tc>
           <w:tcPr>
-            <w:tcW w:w="1553" w:type="dxa"/>
+            <w:tcW w:w="1512" w:type="dxa"/>
             <w:tcBorders>
               <w:top w:val="single" w:sz="4" w:space="0" w:color="767171" w:themeColor="background2" w:themeShade="80"/>
               <w:left w:val="single" w:sz="4" w:space="0" w:color="767171" w:themeColor="background2" w:themeShade="80"/>
@@ -24984,7 +25077,7 @@
       <w:tr>
         <w:tc>
           <w:tcPr>
-            <w:tcW w:w="1413" w:type="dxa"/>
+            <w:tcW w:w="1392" w:type="dxa"/>
             <w:tcBorders>
               <w:top w:val="single" w:sz="4" w:space="0" w:color="767171" w:themeColor="background2" w:themeShade="80"/>
               <w:left w:val="single" w:sz="4" w:space="0" w:color="767171" w:themeColor="background2" w:themeShade="80"/>
@@ -25012,7 +25105,7 @@
         </w:tc>
         <w:tc>
           <w:tcPr>
-            <w:tcW w:w="1843" w:type="dxa"/>
+            <w:tcW w:w="1686" w:type="dxa"/>
             <w:tcBorders>
               <w:top w:val="single" w:sz="4" w:space="0" w:color="767171" w:themeColor="background2" w:themeShade="80"/>
               <w:left w:val="single" w:sz="4" w:space="0" w:color="767171" w:themeColor="background2" w:themeShade="80"/>
@@ -25040,7 +25133,7 @@
         </w:tc>
         <w:tc>
           <w:tcPr>
-            <w:tcW w:w="3685" w:type="dxa"/>
+            <w:tcW w:w="3904" w:type="dxa"/>
             <w:tcBorders>
               <w:top w:val="single" w:sz="4" w:space="0" w:color="767171" w:themeColor="background2" w:themeShade="80"/>
               <w:left w:val="single" w:sz="4" w:space="0" w:color="767171" w:themeColor="background2" w:themeShade="80"/>
@@ -25068,7 +25161,7 @@
         </w:tc>
         <w:tc>
           <w:tcPr>
-            <w:tcW w:w="1553" w:type="dxa"/>
+            <w:tcW w:w="1512" w:type="dxa"/>
             <w:tcBorders>
               <w:top w:val="single" w:sz="4" w:space="0" w:color="767171" w:themeColor="background2" w:themeShade="80"/>
               <w:left w:val="single" w:sz="4" w:space="0" w:color="767171" w:themeColor="background2" w:themeShade="80"/>
@@ -25098,7 +25191,7 @@
       <w:tr>
         <w:tc>
           <w:tcPr>
-            <w:tcW w:w="1413" w:type="dxa"/>
+            <w:tcW w:w="1392" w:type="dxa"/>
             <w:tcBorders>
               <w:top w:val="single" w:sz="4" w:space="0" w:color="767171" w:themeColor="background2" w:themeShade="80"/>
               <w:left w:val="single" w:sz="4" w:space="0" w:color="767171" w:themeColor="background2" w:themeShade="80"/>
@@ -25135,7 +25228,7 @@
         </w:tc>
         <w:tc>
           <w:tcPr>
-            <w:tcW w:w="1843" w:type="dxa"/>
+            <w:tcW w:w="1686" w:type="dxa"/>
             <w:tcBorders>
               <w:top w:val="single" w:sz="4" w:space="0" w:color="767171" w:themeColor="background2" w:themeShade="80"/>
               <w:left w:val="single" w:sz="4" w:space="0" w:color="767171" w:themeColor="background2" w:themeShade="80"/>
@@ -25163,7 +25256,7 @@
         </w:tc>
         <w:tc>
           <w:tcPr>
-            <w:tcW w:w="3685" w:type="dxa"/>
+            <w:tcW w:w="3904" w:type="dxa"/>
             <w:tcBorders>
               <w:top w:val="single" w:sz="4" w:space="0" w:color="767171" w:themeColor="background2" w:themeShade="80"/>
               <w:left w:val="single" w:sz="4" w:space="0" w:color="767171" w:themeColor="background2" w:themeShade="80"/>
@@ -25336,7 +25429,7 @@
         </w:tc>
         <w:tc>
           <w:tcPr>
-            <w:tcW w:w="1553" w:type="dxa"/>
+            <w:tcW w:w="1512" w:type="dxa"/>
             <w:tcBorders>
               <w:top w:val="single" w:sz="4" w:space="0" w:color="767171" w:themeColor="background2" w:themeShade="80"/>
               <w:left w:val="single" w:sz="4" w:space="0" w:color="767171" w:themeColor="background2" w:themeShade="80"/>
@@ -25375,7 +25468,7 @@
       <w:tr>
         <w:tc>
           <w:tcPr>
-            <w:tcW w:w="1413" w:type="dxa"/>
+            <w:tcW w:w="1392" w:type="dxa"/>
             <w:tcBorders>
               <w:top w:val="single" w:sz="4" w:space="0" w:color="767171" w:themeColor="background2" w:themeShade="80"/>
               <w:left w:val="single" w:sz="4" w:space="0" w:color="767171" w:themeColor="background2" w:themeShade="80"/>
@@ -25412,7 +25505,7 @@
         </w:tc>
         <w:tc>
           <w:tcPr>
-            <w:tcW w:w="1843" w:type="dxa"/>
+            <w:tcW w:w="1686" w:type="dxa"/>
             <w:tcBorders>
               <w:top w:val="single" w:sz="4" w:space="0" w:color="767171" w:themeColor="background2" w:themeShade="80"/>
               <w:left w:val="single" w:sz="4" w:space="0" w:color="767171" w:themeColor="background2" w:themeShade="80"/>
@@ -25440,7 +25533,7 @@
         </w:tc>
         <w:tc>
           <w:tcPr>
-            <w:tcW w:w="3685" w:type="dxa"/>
+            <w:tcW w:w="3904" w:type="dxa"/>
             <w:tcBorders>
               <w:top w:val="single" w:sz="4" w:space="0" w:color="767171" w:themeColor="background2" w:themeShade="80"/>
               <w:left w:val="single" w:sz="4" w:space="0" w:color="767171" w:themeColor="background2" w:themeShade="80"/>
@@ -25532,7 +25625,7 @@
         </w:tc>
         <w:tc>
           <w:tcPr>
-            <w:tcW w:w="1553" w:type="dxa"/>
+            <w:tcW w:w="1512" w:type="dxa"/>
             <w:tcBorders>
               <w:top w:val="single" w:sz="4" w:space="0" w:color="767171" w:themeColor="background2" w:themeShade="80"/>
               <w:left w:val="single" w:sz="4" w:space="0" w:color="767171" w:themeColor="background2" w:themeShade="80"/>
@@ -25571,7 +25664,7 @@
       <w:tr>
         <w:tc>
           <w:tcPr>
-            <w:tcW w:w="1413" w:type="dxa"/>
+            <w:tcW w:w="1392" w:type="dxa"/>
             <w:tcBorders>
               <w:top w:val="single" w:sz="4" w:space="0" w:color="767171" w:themeColor="background2" w:themeShade="80"/>
               <w:left w:val="single" w:sz="4" w:space="0" w:color="767171" w:themeColor="background2" w:themeShade="80"/>
@@ -25608,7 +25701,7 @@
         </w:tc>
         <w:tc>
           <w:tcPr>
-            <w:tcW w:w="1843" w:type="dxa"/>
+            <w:tcW w:w="1686" w:type="dxa"/>
             <w:tcBorders>
               <w:top w:val="single" w:sz="4" w:space="0" w:color="767171" w:themeColor="background2" w:themeShade="80"/>
               <w:left w:val="single" w:sz="4" w:space="0" w:color="767171" w:themeColor="background2" w:themeShade="80"/>
@@ -25636,7 +25729,7 @@
         </w:tc>
         <w:tc>
           <w:tcPr>
-            <w:tcW w:w="3685" w:type="dxa"/>
+            <w:tcW w:w="3904" w:type="dxa"/>
             <w:tcBorders>
               <w:top w:val="single" w:sz="4" w:space="0" w:color="767171" w:themeColor="background2" w:themeShade="80"/>
               <w:left w:val="single" w:sz="4" w:space="0" w:color="767171" w:themeColor="background2" w:themeShade="80"/>
@@ -25783,7 +25876,7 @@
         </w:tc>
         <w:tc>
           <w:tcPr>
-            <w:tcW w:w="1553" w:type="dxa"/>
+            <w:tcW w:w="1512" w:type="dxa"/>
             <w:tcBorders>
               <w:top w:val="single" w:sz="4" w:space="0" w:color="767171" w:themeColor="background2" w:themeShade="80"/>
               <w:left w:val="single" w:sz="4" w:space="0" w:color="767171" w:themeColor="background2" w:themeShade="80"/>
@@ -25822,7 +25915,7 @@
       <w:tr>
         <w:tc>
           <w:tcPr>
-            <w:tcW w:w="1413" w:type="dxa"/>
+            <w:tcW w:w="1392" w:type="dxa"/>
             <w:tcBorders>
               <w:top w:val="single" w:sz="4" w:space="0" w:color="767171" w:themeColor="background2" w:themeShade="80"/>
               <w:left w:val="single" w:sz="4" w:space="0" w:color="767171" w:themeColor="background2" w:themeShade="80"/>
@@ -25859,7 +25952,7 @@
         </w:tc>
         <w:tc>
           <w:tcPr>
-            <w:tcW w:w="1843" w:type="dxa"/>
+            <w:tcW w:w="1686" w:type="dxa"/>
             <w:tcBorders>
               <w:top w:val="single" w:sz="4" w:space="0" w:color="767171" w:themeColor="background2" w:themeShade="80"/>
               <w:left w:val="single" w:sz="4" w:space="0" w:color="767171" w:themeColor="background2" w:themeShade="80"/>
@@ -25887,7 +25980,7 @@
         </w:tc>
         <w:tc>
           <w:tcPr>
-            <w:tcW w:w="3685" w:type="dxa"/>
+            <w:tcW w:w="3904" w:type="dxa"/>
             <w:tcBorders>
               <w:top w:val="single" w:sz="4" w:space="0" w:color="767171" w:themeColor="background2" w:themeShade="80"/>
               <w:left w:val="single" w:sz="4" w:space="0" w:color="767171" w:themeColor="background2" w:themeShade="80"/>
@@ -25943,7 +26036,7 @@
         </w:tc>
         <w:tc>
           <w:tcPr>
-            <w:tcW w:w="1553" w:type="dxa"/>
+            <w:tcW w:w="1512" w:type="dxa"/>
             <w:tcBorders>
               <w:top w:val="single" w:sz="4" w:space="0" w:color="767171" w:themeColor="background2" w:themeShade="80"/>
               <w:left w:val="single" w:sz="4" w:space="0" w:color="767171" w:themeColor="background2" w:themeShade="80"/>
@@ -25982,7 +26075,7 @@
       <w:tr>
         <w:tc>
           <w:tcPr>
-            <w:tcW w:w="1413" w:type="dxa"/>
+            <w:tcW w:w="1392" w:type="dxa"/>
             <w:tcBorders>
               <w:top w:val="single" w:sz="4" w:space="0" w:color="767171" w:themeColor="background2" w:themeShade="80"/>
               <w:left w:val="single" w:sz="4" w:space="0" w:color="767171" w:themeColor="background2" w:themeShade="80"/>
@@ -26019,7 +26112,7 @@
         </w:tc>
         <w:tc>
           <w:tcPr>
-            <w:tcW w:w="1843" w:type="dxa"/>
+            <w:tcW w:w="1686" w:type="dxa"/>
             <w:tcBorders>
               <w:top w:val="single" w:sz="4" w:space="0" w:color="767171" w:themeColor="background2" w:themeShade="80"/>
               <w:left w:val="single" w:sz="4" w:space="0" w:color="767171" w:themeColor="background2" w:themeShade="80"/>
@@ -26047,7 +26140,7 @@
         </w:tc>
         <w:tc>
           <w:tcPr>
-            <w:tcW w:w="3685" w:type="dxa"/>
+            <w:tcW w:w="3904" w:type="dxa"/>
             <w:tcBorders>
               <w:top w:val="single" w:sz="4" w:space="0" w:color="767171" w:themeColor="background2" w:themeShade="80"/>
               <w:left w:val="single" w:sz="4" w:space="0" w:color="767171" w:themeColor="background2" w:themeShade="80"/>
@@ -26121,7 +26214,7 @@
         </w:tc>
         <w:tc>
           <w:tcPr>
-            <w:tcW w:w="1553" w:type="dxa"/>
+            <w:tcW w:w="1512" w:type="dxa"/>
             <w:tcBorders>
               <w:top w:val="single" w:sz="4" w:space="0" w:color="767171" w:themeColor="background2" w:themeShade="80"/>
               <w:left w:val="single" w:sz="4" w:space="0" w:color="767171" w:themeColor="background2" w:themeShade="80"/>
@@ -26160,7 +26253,7 @@
       <w:tr>
         <w:tc>
           <w:tcPr>
-            <w:tcW w:w="1413" w:type="dxa"/>
+            <w:tcW w:w="1392" w:type="dxa"/>
             <w:tcBorders>
               <w:top w:val="single" w:sz="4" w:space="0" w:color="767171" w:themeColor="background2" w:themeShade="80"/>
               <w:left w:val="single" w:sz="4" w:space="0" w:color="767171" w:themeColor="background2" w:themeShade="80"/>
@@ -26198,7 +26291,7 @@
         </w:tc>
         <w:tc>
           <w:tcPr>
-            <w:tcW w:w="1843" w:type="dxa"/>
+            <w:tcW w:w="1686" w:type="dxa"/>
             <w:tcBorders>
               <w:top w:val="single" w:sz="4" w:space="0" w:color="767171" w:themeColor="background2" w:themeShade="80"/>
               <w:left w:val="single" w:sz="4" w:space="0" w:color="767171" w:themeColor="background2" w:themeShade="80"/>
@@ -26226,7 +26319,7 @@
         </w:tc>
         <w:tc>
           <w:tcPr>
-            <w:tcW w:w="3685" w:type="dxa"/>
+            <w:tcW w:w="3904" w:type="dxa"/>
             <w:tcBorders>
               <w:top w:val="single" w:sz="4" w:space="0" w:color="767171" w:themeColor="background2" w:themeShade="80"/>
               <w:left w:val="single" w:sz="4" w:space="0" w:color="767171" w:themeColor="background2" w:themeShade="80"/>
@@ -26282,7 +26375,7 @@
         </w:tc>
         <w:tc>
           <w:tcPr>
-            <w:tcW w:w="1553" w:type="dxa"/>
+            <w:tcW w:w="1512" w:type="dxa"/>
             <w:tcBorders>
               <w:top w:val="single" w:sz="4" w:space="0" w:color="767171" w:themeColor="background2" w:themeShade="80"/>
               <w:left w:val="single" w:sz="4" w:space="0" w:color="767171" w:themeColor="background2" w:themeShade="80"/>
@@ -26321,7 +26414,7 @@
       <w:tr>
         <w:tc>
           <w:tcPr>
-            <w:tcW w:w="1413" w:type="dxa"/>
+            <w:tcW w:w="1392" w:type="dxa"/>
             <w:tcBorders>
               <w:top w:val="single" w:sz="4" w:space="0" w:color="767171" w:themeColor="background2" w:themeShade="80"/>
               <w:left w:val="single" w:sz="4" w:space="0" w:color="767171" w:themeColor="background2" w:themeShade="80"/>
@@ -26360,7 +26453,7 @@
         </w:tc>
         <w:tc>
           <w:tcPr>
-            <w:tcW w:w="1843" w:type="dxa"/>
+            <w:tcW w:w="1686" w:type="dxa"/>
             <w:tcBorders>
               <w:top w:val="single" w:sz="4" w:space="0" w:color="767171" w:themeColor="background2" w:themeShade="80"/>
               <w:left w:val="single" w:sz="4" w:space="0" w:color="767171" w:themeColor="background2" w:themeShade="80"/>
@@ -26390,7 +26483,7 @@
         </w:tc>
         <w:tc>
           <w:tcPr>
-            <w:tcW w:w="3685" w:type="dxa"/>
+            <w:tcW w:w="3904" w:type="dxa"/>
             <w:tcBorders>
               <w:top w:val="single" w:sz="4" w:space="0" w:color="767171" w:themeColor="background2" w:themeShade="80"/>
               <w:left w:val="single" w:sz="4" w:space="0" w:color="767171" w:themeColor="background2" w:themeShade="80"/>
@@ -26480,7 +26573,7 @@
         </w:tc>
         <w:tc>
           <w:tcPr>
-            <w:tcW w:w="1553" w:type="dxa"/>
+            <w:tcW w:w="1512" w:type="dxa"/>
             <w:tcBorders>
               <w:top w:val="single" w:sz="4" w:space="0" w:color="767171" w:themeColor="background2" w:themeShade="80"/>
               <w:left w:val="single" w:sz="4" w:space="0" w:color="767171" w:themeColor="background2" w:themeShade="80"/>
@@ -26512,7 +26605,7 @@
       <w:tr>
         <w:tc>
           <w:tcPr>
-            <w:tcW w:w="1413" w:type="dxa"/>
+            <w:tcW w:w="1392" w:type="dxa"/>
             <w:tcBorders>
               <w:top w:val="single" w:sz="4" w:space="0" w:color="767171" w:themeColor="background2" w:themeShade="80"/>
               <w:left w:val="single" w:sz="4" w:space="0" w:color="767171" w:themeColor="background2" w:themeShade="80"/>
@@ -26542,7 +26635,7 @@
         </w:tc>
         <w:tc>
           <w:tcPr>
-            <w:tcW w:w="1843" w:type="dxa"/>
+            <w:tcW w:w="1686" w:type="dxa"/>
             <w:tcBorders>
               <w:top w:val="single" w:sz="4" w:space="0" w:color="767171" w:themeColor="background2" w:themeShade="80"/>
               <w:left w:val="single" w:sz="4" w:space="0" w:color="767171" w:themeColor="background2" w:themeShade="80"/>
@@ -26572,7 +26665,7 @@
         </w:tc>
         <w:tc>
           <w:tcPr>
-            <w:tcW w:w="3685" w:type="dxa"/>
+            <w:tcW w:w="3904" w:type="dxa"/>
             <w:tcBorders>
               <w:top w:val="single" w:sz="4" w:space="0" w:color="767171" w:themeColor="background2" w:themeShade="80"/>
               <w:left w:val="single" w:sz="4" w:space="0" w:color="767171" w:themeColor="background2" w:themeShade="80"/>
@@ -26610,7 +26703,7 @@
                 <w:color w:val="3B3838" w:themeColor="background2" w:themeShade="40"/>
                 <w:lang w:val="en-US"/>
               </w:rPr>
-              <w:t xml:space="preserve"> </w:t>
+              <w:t xml:space="preserve"> d</w:t>
             </w:r>
             <w:r>
               <w:rPr>
@@ -26620,8 +26713,9 @@
                 <w:color w:val="3B3838" w:themeColor="background2" w:themeShade="40"/>
                 <w:lang w:val="en-US"/>
               </w:rPr>
-              <w:t>d</w:t>
-            </w:r>
+              <w:t xml:space="preserve">a </w:t>
+            </w:r>
+            <w:proofErr w:type="spellStart"/>
             <w:r>
               <w:rPr>
                 <w:rFonts w:cstheme="minorHAnsi"/>
@@ -26630,9 +26724,9 @@
                 <w:color w:val="3B3838" w:themeColor="background2" w:themeShade="40"/>
                 <w:lang w:val="en-US"/>
               </w:rPr>
-              <w:t xml:space="preserve">a </w:t>
-            </w:r>
-            <w:proofErr w:type="spellStart"/>
+              <w:t>descrição</w:t>
+            </w:r>
+            <w:proofErr w:type="spellEnd"/>
             <w:r>
               <w:rPr>
                 <w:rFonts w:cstheme="minorHAnsi"/>
@@ -26641,9 +26735,9 @@
                 <w:color w:val="3B3838" w:themeColor="background2" w:themeShade="40"/>
                 <w:lang w:val="en-US"/>
               </w:rPr>
-              <w:t>descrição</w:t>
-            </w:r>
-            <w:proofErr w:type="spellEnd"/>
+              <w:t xml:space="preserve"> de </w:t>
+            </w:r>
+            <w:proofErr w:type="spellStart"/>
             <w:r>
               <w:rPr>
                 <w:rFonts w:cstheme="minorHAnsi"/>
@@ -26652,9 +26746,9 @@
                 <w:color w:val="3B3838" w:themeColor="background2" w:themeShade="40"/>
                 <w:lang w:val="en-US"/>
               </w:rPr>
-              <w:t xml:space="preserve"> de </w:t>
-            </w:r>
-            <w:proofErr w:type="spellStart"/>
+              <w:t>coverageDescription</w:t>
+            </w:r>
+            <w:proofErr w:type="spellEnd"/>
             <w:r>
               <w:rPr>
                 <w:rFonts w:cstheme="minorHAnsi"/>
@@ -26663,9 +26757,9 @@
                 <w:color w:val="3B3838" w:themeColor="background2" w:themeShade="40"/>
                 <w:lang w:val="en-US"/>
               </w:rPr>
-              <w:t>coverageDescription</w:t>
-            </w:r>
-            <w:proofErr w:type="spellEnd"/>
+              <w:t xml:space="preserve">, </w:t>
+            </w:r>
+            <w:proofErr w:type="spellStart"/>
             <w:r>
               <w:rPr>
                 <w:rFonts w:cstheme="minorHAnsi"/>
@@ -26674,9 +26768,9 @@
                 <w:color w:val="3B3838" w:themeColor="background2" w:themeShade="40"/>
                 <w:lang w:val="en-US"/>
               </w:rPr>
-              <w:t xml:space="preserve">, </w:t>
-            </w:r>
-            <w:proofErr w:type="spellStart"/>
+              <w:t>maxLMI</w:t>
+            </w:r>
+            <w:proofErr w:type="spellEnd"/>
             <w:r>
               <w:rPr>
                 <w:rFonts w:cstheme="minorHAnsi"/>
@@ -26685,9 +26779,9 @@
                 <w:color w:val="3B3838" w:themeColor="background2" w:themeShade="40"/>
                 <w:lang w:val="en-US"/>
               </w:rPr>
-              <w:t>maxLMI</w:t>
-            </w:r>
-            <w:proofErr w:type="spellEnd"/>
+              <w:t xml:space="preserve">, </w:t>
+            </w:r>
+            <w:proofErr w:type="spellStart"/>
             <w:r>
               <w:rPr>
                 <w:rFonts w:cstheme="minorHAnsi"/>
@@ -26696,9 +26790,9 @@
                 <w:color w:val="3B3838" w:themeColor="background2" w:themeShade="40"/>
                 <w:lang w:val="en-US"/>
               </w:rPr>
-              <w:t xml:space="preserve">, </w:t>
-            </w:r>
-            <w:proofErr w:type="spellStart"/>
+              <w:t>insuredParticipation</w:t>
+            </w:r>
+            <w:proofErr w:type="spellEnd"/>
             <w:r>
               <w:rPr>
                 <w:rFonts w:cstheme="minorHAnsi"/>
@@ -26707,9 +26801,9 @@
                 <w:color w:val="3B3838" w:themeColor="background2" w:themeShade="40"/>
                 <w:lang w:val="en-US"/>
               </w:rPr>
-              <w:t>insuredParticipation</w:t>
-            </w:r>
-            <w:proofErr w:type="spellEnd"/>
+              <w:t xml:space="preserve">, </w:t>
+            </w:r>
+            <w:proofErr w:type="spellStart"/>
             <w:r>
               <w:rPr>
                 <w:rFonts w:cstheme="minorHAnsi"/>
@@ -26718,9 +26812,9 @@
                 <w:color w:val="3B3838" w:themeColor="background2" w:themeShade="40"/>
                 <w:lang w:val="en-US"/>
               </w:rPr>
-              <w:t xml:space="preserve">, </w:t>
-            </w:r>
-            <w:proofErr w:type="spellStart"/>
+              <w:t>insuredParticipationDescription</w:t>
+            </w:r>
+            <w:proofErr w:type="spellEnd"/>
             <w:r>
               <w:rPr>
                 <w:rFonts w:cstheme="minorHAnsi"/>
@@ -26729,9 +26823,9 @@
                 <w:color w:val="3B3838" w:themeColor="background2" w:themeShade="40"/>
                 <w:lang w:val="en-US"/>
               </w:rPr>
-              <w:t>insuredParticipationDescription</w:t>
-            </w:r>
-            <w:proofErr w:type="spellEnd"/>
+              <w:t xml:space="preserve">, </w:t>
+            </w:r>
+            <w:proofErr w:type="spellStart"/>
             <w:r>
               <w:rPr>
                 <w:rFonts w:cstheme="minorHAnsi"/>
@@ -26740,9 +26834,9 @@
                 <w:color w:val="3B3838" w:themeColor="background2" w:themeShade="40"/>
                 <w:lang w:val="en-US"/>
               </w:rPr>
-              <w:t xml:space="preserve">, </w:t>
-            </w:r>
-            <w:proofErr w:type="spellStart"/>
+              <w:t>idenizationBasis</w:t>
+            </w:r>
+            <w:proofErr w:type="spellEnd"/>
             <w:r>
               <w:rPr>
                 <w:rFonts w:cstheme="minorHAnsi"/>
@@ -26751,9 +26845,9 @@
                 <w:color w:val="3B3838" w:themeColor="background2" w:themeShade="40"/>
                 <w:lang w:val="en-US"/>
               </w:rPr>
-              <w:t>idenizationBasis</w:t>
-            </w:r>
-            <w:proofErr w:type="spellEnd"/>
+              <w:t xml:space="preserve">, </w:t>
+            </w:r>
+            <w:proofErr w:type="spellStart"/>
             <w:r>
               <w:rPr>
                 <w:rFonts w:cstheme="minorHAnsi"/>
@@ -26762,9 +26856,9 @@
                 <w:color w:val="3B3838" w:themeColor="background2" w:themeShade="40"/>
                 <w:lang w:val="en-US"/>
               </w:rPr>
-              <w:t xml:space="preserve">, </w:t>
-            </w:r>
-            <w:proofErr w:type="spellStart"/>
+              <w:t>maxLMGDescription</w:t>
+            </w:r>
+            <w:proofErr w:type="spellEnd"/>
             <w:r>
               <w:rPr>
                 <w:rFonts w:cstheme="minorHAnsi"/>
@@ -26773,9 +26867,9 @@
                 <w:color w:val="3B3838" w:themeColor="background2" w:themeShade="40"/>
                 <w:lang w:val="en-US"/>
               </w:rPr>
-              <w:t>maxLMGDescription</w:t>
-            </w:r>
-            <w:proofErr w:type="spellEnd"/>
+              <w:t xml:space="preserve">, </w:t>
+            </w:r>
+            <w:proofErr w:type="spellStart"/>
             <w:r>
               <w:rPr>
                 <w:rFonts w:cstheme="minorHAnsi"/>
@@ -26784,9 +26878,9 @@
                 <w:color w:val="3B3838" w:themeColor="background2" w:themeShade="40"/>
                 <w:lang w:val="en-US"/>
               </w:rPr>
-              <w:t xml:space="preserve">, </w:t>
-            </w:r>
-            <w:proofErr w:type="spellStart"/>
+              <w:t>maxLMG</w:t>
+            </w:r>
+            <w:proofErr w:type="spellEnd"/>
             <w:r>
               <w:rPr>
                 <w:rFonts w:cstheme="minorHAnsi"/>
@@ -26795,24 +26889,13 @@
                 <w:color w:val="3B3838" w:themeColor="background2" w:themeShade="40"/>
                 <w:lang w:val="en-US"/>
               </w:rPr>
-              <w:t>maxLMG</w:t>
-            </w:r>
-            <w:proofErr w:type="spellEnd"/>
-            <w:r>
-              <w:rPr>
-                <w:rFonts w:cstheme="minorHAnsi"/>
-                <w:b/>
-                <w:bCs/>
-                <w:color w:val="3B3838" w:themeColor="background2" w:themeShade="40"/>
-                <w:lang w:val="en-US"/>
-              </w:rPr>
               <w:t>, traits e term</w:t>
             </w:r>
           </w:p>
         </w:tc>
         <w:tc>
           <w:tcPr>
-            <w:tcW w:w="1553" w:type="dxa"/>
+            <w:tcW w:w="1512" w:type="dxa"/>
             <w:tcBorders>
               <w:top w:val="single" w:sz="4" w:space="0" w:color="767171" w:themeColor="background2" w:themeShade="80"/>
               <w:left w:val="single" w:sz="4" w:space="0" w:color="767171" w:themeColor="background2" w:themeShade="80"/>
@@ -26844,7 +26927,7 @@
       <w:tr>
         <w:tc>
           <w:tcPr>
-            <w:tcW w:w="1413" w:type="dxa"/>
+            <w:tcW w:w="1392" w:type="dxa"/>
             <w:tcBorders>
               <w:top w:val="single" w:sz="4" w:space="0" w:color="767171" w:themeColor="background2" w:themeShade="80"/>
               <w:left w:val="single" w:sz="4" w:space="0" w:color="767171" w:themeColor="background2" w:themeShade="80"/>
@@ -26874,7 +26957,7 @@
         </w:tc>
         <w:tc>
           <w:tcPr>
-            <w:tcW w:w="1843" w:type="dxa"/>
+            <w:tcW w:w="1686" w:type="dxa"/>
             <w:tcBorders>
               <w:top w:val="single" w:sz="4" w:space="0" w:color="767171" w:themeColor="background2" w:themeShade="80"/>
               <w:left w:val="single" w:sz="4" w:space="0" w:color="767171" w:themeColor="background2" w:themeShade="80"/>
@@ -26904,7 +26987,7 @@
         </w:tc>
         <w:tc>
           <w:tcPr>
-            <w:tcW w:w="3685" w:type="dxa"/>
+            <w:tcW w:w="3904" w:type="dxa"/>
             <w:tcBorders>
               <w:top w:val="single" w:sz="4" w:space="0" w:color="767171" w:themeColor="background2" w:themeShade="80"/>
               <w:left w:val="single" w:sz="4" w:space="0" w:color="767171" w:themeColor="background2" w:themeShade="80"/>
@@ -26954,7 +27037,7 @@
         </w:tc>
         <w:tc>
           <w:tcPr>
-            <w:tcW w:w="1553" w:type="dxa"/>
+            <w:tcW w:w="1512" w:type="dxa"/>
             <w:tcBorders>
               <w:top w:val="single" w:sz="4" w:space="0" w:color="767171" w:themeColor="background2" w:themeShade="80"/>
               <w:left w:val="single" w:sz="4" w:space="0" w:color="767171" w:themeColor="background2" w:themeShade="80"/>
@@ -26986,7 +27069,7 @@
       <w:tr>
         <w:tc>
           <w:tcPr>
-            <w:tcW w:w="1413" w:type="dxa"/>
+            <w:tcW w:w="1392" w:type="dxa"/>
             <w:tcBorders>
               <w:top w:val="single" w:sz="4" w:space="0" w:color="767171" w:themeColor="background2" w:themeShade="80"/>
               <w:left w:val="single" w:sz="4" w:space="0" w:color="767171" w:themeColor="background2" w:themeShade="80"/>
@@ -27016,7 +27099,7 @@
         </w:tc>
         <w:tc>
           <w:tcPr>
-            <w:tcW w:w="1843" w:type="dxa"/>
+            <w:tcW w:w="1686" w:type="dxa"/>
             <w:tcBorders>
               <w:top w:val="single" w:sz="4" w:space="0" w:color="767171" w:themeColor="background2" w:themeShade="80"/>
               <w:left w:val="single" w:sz="4" w:space="0" w:color="767171" w:themeColor="background2" w:themeShade="80"/>
@@ -27046,7 +27129,7 @@
         </w:tc>
         <w:tc>
           <w:tcPr>
-            <w:tcW w:w="3685" w:type="dxa"/>
+            <w:tcW w:w="3904" w:type="dxa"/>
             <w:tcBorders>
               <w:top w:val="single" w:sz="4" w:space="0" w:color="767171" w:themeColor="background2" w:themeShade="80"/>
               <w:left w:val="single" w:sz="4" w:space="0" w:color="767171" w:themeColor="background2" w:themeShade="80"/>
@@ -27114,7 +27197,7 @@
         </w:tc>
         <w:tc>
           <w:tcPr>
-            <w:tcW w:w="1553" w:type="dxa"/>
+            <w:tcW w:w="1512" w:type="dxa"/>
             <w:tcBorders>
               <w:top w:val="single" w:sz="4" w:space="0" w:color="767171" w:themeColor="background2" w:themeShade="80"/>
               <w:left w:val="single" w:sz="4" w:space="0" w:color="767171" w:themeColor="background2" w:themeShade="80"/>
@@ -27146,7 +27229,7 @@
       <w:tr>
         <w:tc>
           <w:tcPr>
-            <w:tcW w:w="1413" w:type="dxa"/>
+            <w:tcW w:w="1392" w:type="dxa"/>
             <w:tcBorders>
               <w:top w:val="single" w:sz="4" w:space="0" w:color="767171" w:themeColor="background2" w:themeShade="80"/>
               <w:left w:val="single" w:sz="4" w:space="0" w:color="767171" w:themeColor="background2" w:themeShade="80"/>
@@ -27176,7 +27259,7 @@
         </w:tc>
         <w:tc>
           <w:tcPr>
-            <w:tcW w:w="1843" w:type="dxa"/>
+            <w:tcW w:w="1686" w:type="dxa"/>
             <w:tcBorders>
               <w:top w:val="single" w:sz="4" w:space="0" w:color="767171" w:themeColor="background2" w:themeShade="80"/>
               <w:left w:val="single" w:sz="4" w:space="0" w:color="767171" w:themeColor="background2" w:themeShade="80"/>
@@ -27206,7 +27289,7 @@
         </w:tc>
         <w:tc>
           <w:tcPr>
-            <w:tcW w:w="3685" w:type="dxa"/>
+            <w:tcW w:w="3904" w:type="dxa"/>
             <w:tcBorders>
               <w:top w:val="single" w:sz="4" w:space="0" w:color="767171" w:themeColor="background2" w:themeShade="80"/>
               <w:left w:val="single" w:sz="4" w:space="0" w:color="767171" w:themeColor="background2" w:themeShade="80"/>
@@ -27336,7 +27419,7 @@
         </w:tc>
         <w:tc>
           <w:tcPr>
-            <w:tcW w:w="1553" w:type="dxa"/>
+            <w:tcW w:w="1512" w:type="dxa"/>
             <w:tcBorders>
               <w:top w:val="single" w:sz="4" w:space="0" w:color="767171" w:themeColor="background2" w:themeShade="80"/>
               <w:left w:val="single" w:sz="4" w:space="0" w:color="767171" w:themeColor="background2" w:themeShade="80"/>
@@ -27368,7 +27451,7 @@
       <w:tr>
         <w:tc>
           <w:tcPr>
-            <w:tcW w:w="1413" w:type="dxa"/>
+            <w:tcW w:w="1392" w:type="dxa"/>
             <w:tcBorders>
               <w:top w:val="single" w:sz="4" w:space="0" w:color="767171" w:themeColor="background2" w:themeShade="80"/>
               <w:left w:val="single" w:sz="4" w:space="0" w:color="767171" w:themeColor="background2" w:themeShade="80"/>
@@ -27398,7 +27481,7 @@
         </w:tc>
         <w:tc>
           <w:tcPr>
-            <w:tcW w:w="1843" w:type="dxa"/>
+            <w:tcW w:w="1686" w:type="dxa"/>
             <w:tcBorders>
               <w:top w:val="single" w:sz="4" w:space="0" w:color="767171" w:themeColor="background2" w:themeShade="80"/>
               <w:left w:val="single" w:sz="4" w:space="0" w:color="767171" w:themeColor="background2" w:themeShade="80"/>
@@ -27428,7 +27511,7 @@
         </w:tc>
         <w:tc>
           <w:tcPr>
-            <w:tcW w:w="3685" w:type="dxa"/>
+            <w:tcW w:w="3904" w:type="dxa"/>
             <w:tcBorders>
               <w:top w:val="single" w:sz="4" w:space="0" w:color="767171" w:themeColor="background2" w:themeShade="80"/>
               <w:left w:val="single" w:sz="4" w:space="0" w:color="767171" w:themeColor="background2" w:themeShade="80"/>
@@ -27478,7 +27561,7 @@
         </w:tc>
         <w:tc>
           <w:tcPr>
-            <w:tcW w:w="1553" w:type="dxa"/>
+            <w:tcW w:w="1512" w:type="dxa"/>
             <w:tcBorders>
               <w:top w:val="single" w:sz="4" w:space="0" w:color="767171" w:themeColor="background2" w:themeShade="80"/>
               <w:left w:val="single" w:sz="4" w:space="0" w:color="767171" w:themeColor="background2" w:themeShade="80"/>
@@ -27510,7 +27593,7 @@
       <w:tr>
         <w:tc>
           <w:tcPr>
-            <w:tcW w:w="1413" w:type="dxa"/>
+            <w:tcW w:w="1392" w:type="dxa"/>
             <w:tcBorders>
               <w:top w:val="single" w:sz="4" w:space="0" w:color="767171" w:themeColor="background2" w:themeShade="80"/>
               <w:left w:val="single" w:sz="4" w:space="0" w:color="767171" w:themeColor="background2" w:themeShade="80"/>
@@ -27540,7 +27623,7 @@
         </w:tc>
         <w:tc>
           <w:tcPr>
-            <w:tcW w:w="1843" w:type="dxa"/>
+            <w:tcW w:w="1686" w:type="dxa"/>
             <w:tcBorders>
               <w:top w:val="single" w:sz="4" w:space="0" w:color="767171" w:themeColor="background2" w:themeShade="80"/>
               <w:left w:val="single" w:sz="4" w:space="0" w:color="767171" w:themeColor="background2" w:themeShade="80"/>
@@ -27570,7 +27653,7 @@
         </w:tc>
         <w:tc>
           <w:tcPr>
-            <w:tcW w:w="3685" w:type="dxa"/>
+            <w:tcW w:w="3904" w:type="dxa"/>
             <w:tcBorders>
               <w:top w:val="single" w:sz="4" w:space="0" w:color="767171" w:themeColor="background2" w:themeShade="80"/>
               <w:left w:val="single" w:sz="4" w:space="0" w:color="767171" w:themeColor="background2" w:themeShade="80"/>
@@ -27703,7 +27786,27 @@
                 <w:bCs/>
                 <w:color w:val="3B3838" w:themeColor="background2" w:themeShade="40"/>
               </w:rPr>
-              <w:t xml:space="preserve"> pra </w:t>
+              <w:t xml:space="preserve"> </w:t>
+            </w:r>
+            <w:proofErr w:type="gramStart"/>
+            <w:r>
+              <w:rPr>
+                <w:rFonts w:cstheme="minorHAnsi"/>
+                <w:b/>
+                <w:bCs/>
+                <w:color w:val="3B3838" w:themeColor="background2" w:themeShade="40"/>
+              </w:rPr>
+              <w:t>pra</w:t>
+            </w:r>
+            <w:proofErr w:type="gramEnd"/>
+            <w:r>
+              <w:rPr>
+                <w:rFonts w:cstheme="minorHAnsi"/>
+                <w:b/>
+                <w:bCs/>
+                <w:color w:val="3B3838" w:themeColor="background2" w:themeShade="40"/>
+              </w:rPr>
+              <w:t xml:space="preserve"> </w:t>
             </w:r>
             <w:proofErr w:type="spellStart"/>
             <w:r>
@@ -27720,7 +27823,7 @@
         </w:tc>
         <w:tc>
           <w:tcPr>
-            <w:tcW w:w="1553" w:type="dxa"/>
+            <w:tcW w:w="1512" w:type="dxa"/>
             <w:tcBorders>
               <w:top w:val="single" w:sz="4" w:space="0" w:color="767171" w:themeColor="background2" w:themeShade="80"/>
               <w:left w:val="single" w:sz="4" w:space="0" w:color="767171" w:themeColor="background2" w:themeShade="80"/>
@@ -27745,6 +27848,361 @@
                 <w:color w:val="3B3838" w:themeColor="background2" w:themeShade="40"/>
               </w:rPr>
               <w:t>Yuri Ito</w:t>
+            </w:r>
+          </w:p>
+        </w:tc>
+      </w:tr>
+      <w:tr>
+        <w:tc>
+          <w:tcPr>
+            <w:tcW w:w="1392" w:type="dxa"/>
+            <w:tcBorders>
+              <w:top w:val="single" w:sz="4" w:space="0" w:color="767171" w:themeColor="background2" w:themeShade="80"/>
+              <w:left w:val="single" w:sz="4" w:space="0" w:color="767171" w:themeColor="background2" w:themeShade="80"/>
+              <w:bottom w:val="single" w:sz="4" w:space="0" w:color="767171" w:themeColor="background2" w:themeShade="80"/>
+              <w:right w:val="single" w:sz="4" w:space="0" w:color="767171" w:themeColor="background2" w:themeShade="80"/>
+            </w:tcBorders>
+          </w:tcPr>
+          <w:p>
+            <w:pPr>
+              <w:rPr>
+                <w:rFonts w:cstheme="minorHAnsi"/>
+                <w:b/>
+                <w:bCs/>
+                <w:color w:val="3B3838" w:themeColor="background2" w:themeShade="40"/>
+              </w:rPr>
+            </w:pPr>
+            <w:r>
+              <w:rPr>
+                <w:rFonts w:cstheme="minorHAnsi"/>
+                <w:b/>
+                <w:bCs/>
+                <w:color w:val="3B3838" w:themeColor="background2" w:themeShade="40"/>
+              </w:rPr>
+              <w:t>28/03/2022</w:t>
+            </w:r>
+          </w:p>
+        </w:tc>
+        <w:tc>
+          <w:tcPr>
+            <w:tcW w:w="1686" w:type="dxa"/>
+            <w:tcBorders>
+              <w:top w:val="single" w:sz="4" w:space="0" w:color="767171" w:themeColor="background2" w:themeShade="80"/>
+              <w:left w:val="single" w:sz="4" w:space="0" w:color="767171" w:themeColor="background2" w:themeShade="80"/>
+              <w:bottom w:val="single" w:sz="4" w:space="0" w:color="767171" w:themeColor="background2" w:themeShade="80"/>
+              <w:right w:val="single" w:sz="4" w:space="0" w:color="767171" w:themeColor="background2" w:themeShade="80"/>
+            </w:tcBorders>
+          </w:tcPr>
+          <w:p>
+            <w:pPr>
+              <w:rPr>
+                <w:rFonts w:cstheme="minorHAnsi"/>
+                <w:b/>
+                <w:bCs/>
+                <w:color w:val="3B3838" w:themeColor="background2" w:themeShade="40"/>
+              </w:rPr>
+            </w:pPr>
+            <w:r>
+              <w:rPr>
+                <w:rFonts w:cstheme="minorHAnsi"/>
+                <w:b/>
+                <w:bCs/>
+                <w:color w:val="3B3838" w:themeColor="background2" w:themeShade="40"/>
+              </w:rPr>
+              <w:t>4</w:t>
+            </w:r>
+          </w:p>
+        </w:tc>
+        <w:tc>
+          <w:tcPr>
+            <w:tcW w:w="3904" w:type="dxa"/>
+            <w:tcBorders>
+              <w:top w:val="single" w:sz="4" w:space="0" w:color="767171" w:themeColor="background2" w:themeShade="80"/>
+              <w:left w:val="single" w:sz="4" w:space="0" w:color="767171" w:themeColor="background2" w:themeShade="80"/>
+              <w:bottom w:val="single" w:sz="4" w:space="0" w:color="767171" w:themeColor="background2" w:themeShade="80"/>
+              <w:right w:val="single" w:sz="4" w:space="0" w:color="767171" w:themeColor="background2" w:themeShade="80"/>
+            </w:tcBorders>
+          </w:tcPr>
+          <w:p>
+            <w:pPr>
+              <w:rPr>
+                <w:rFonts w:cstheme="minorHAnsi"/>
+                <w:b/>
+                <w:bCs/>
+                <w:color w:val="3B3838" w:themeColor="background2" w:themeShade="40"/>
+              </w:rPr>
+            </w:pPr>
+            <w:r>
+              <w:rPr>
+                <w:rFonts w:cstheme="minorHAnsi"/>
+                <w:b/>
+                <w:bCs/>
+                <w:color w:val="3B3838" w:themeColor="background2" w:themeShade="40"/>
+              </w:rPr>
+              <w:t xml:space="preserve">Adequação do campo </w:t>
+            </w:r>
+            <w:proofErr w:type="spellStart"/>
+            <w:r>
+              <w:rPr>
+                <w:rFonts w:cstheme="minorHAnsi"/>
+                <w:b/>
+                <w:bCs/>
+                <w:color w:val="3B3838" w:themeColor="background2" w:themeShade="40"/>
+              </w:rPr>
+              <w:t>coverages</w:t>
+            </w:r>
+            <w:proofErr w:type="spellEnd"/>
+            <w:r>
+              <w:rPr>
+                <w:rFonts w:cstheme="minorHAnsi"/>
+                <w:b/>
+                <w:bCs/>
+                <w:color w:val="3B3838" w:themeColor="background2" w:themeShade="40"/>
+              </w:rPr>
+              <w:t xml:space="preserve"> para </w:t>
+            </w:r>
+            <w:proofErr w:type="spellStart"/>
+            <w:r>
+              <w:rPr>
+                <w:rFonts w:cstheme="minorHAnsi"/>
+                <w:b/>
+                <w:bCs/>
+                <w:color w:val="3B3838" w:themeColor="background2" w:themeShade="40"/>
+              </w:rPr>
+              <w:t>String</w:t>
+            </w:r>
+            <w:proofErr w:type="spellEnd"/>
+            <w:r>
+              <w:rPr>
+                <w:rFonts w:cstheme="minorHAnsi"/>
+                <w:b/>
+                <w:bCs/>
+                <w:color w:val="3B3838" w:themeColor="background2" w:themeShade="40"/>
+              </w:rPr>
+              <w:t>, visando se manter de acordo com o Swagger já aprovado</w:t>
+            </w:r>
+          </w:p>
+        </w:tc>
+        <w:tc>
+          <w:tcPr>
+            <w:tcW w:w="1512" w:type="dxa"/>
+            <w:tcBorders>
+              <w:top w:val="single" w:sz="4" w:space="0" w:color="767171" w:themeColor="background2" w:themeShade="80"/>
+              <w:left w:val="single" w:sz="4" w:space="0" w:color="767171" w:themeColor="background2" w:themeShade="80"/>
+              <w:bottom w:val="single" w:sz="4" w:space="0" w:color="767171" w:themeColor="background2" w:themeShade="80"/>
+              <w:right w:val="single" w:sz="4" w:space="0" w:color="767171" w:themeColor="background2" w:themeShade="80"/>
+            </w:tcBorders>
+          </w:tcPr>
+          <w:p>
+            <w:pPr>
+              <w:rPr>
+                <w:rFonts w:cstheme="minorHAnsi"/>
+                <w:b/>
+                <w:bCs/>
+                <w:color w:val="3B3838" w:themeColor="background2" w:themeShade="40"/>
+              </w:rPr>
+            </w:pPr>
+            <w:r>
+              <w:rPr>
+                <w:rFonts w:cstheme="minorHAnsi"/>
+                <w:b/>
+                <w:bCs/>
+                <w:color w:val="3B3838" w:themeColor="background2" w:themeShade="40"/>
+              </w:rPr>
+              <w:t>Laura Tomé</w:t>
+            </w:r>
+          </w:p>
+        </w:tc>
+      </w:tr>
+      <w:tr>
+        <w:tc>
+          <w:tcPr>
+            <w:tcW w:w="1392" w:type="dxa"/>
+            <w:tcBorders>
+              <w:top w:val="single" w:sz="4" w:space="0" w:color="767171" w:themeColor="background2" w:themeShade="80"/>
+              <w:left w:val="single" w:sz="4" w:space="0" w:color="767171" w:themeColor="background2" w:themeShade="80"/>
+              <w:bottom w:val="single" w:sz="4" w:space="0" w:color="767171" w:themeColor="background2" w:themeShade="80"/>
+              <w:right w:val="single" w:sz="4" w:space="0" w:color="767171" w:themeColor="background2" w:themeShade="80"/>
+            </w:tcBorders>
+          </w:tcPr>
+          <w:p>
+            <w:pPr>
+              <w:rPr>
+                <w:rFonts w:cstheme="minorHAnsi"/>
+                <w:b/>
+                <w:bCs/>
+                <w:color w:val="3B3838" w:themeColor="background2" w:themeShade="40"/>
+              </w:rPr>
+            </w:pPr>
+            <w:r>
+              <w:rPr>
+                <w:rFonts w:cstheme="minorHAnsi"/>
+                <w:b/>
+                <w:bCs/>
+                <w:color w:val="3B3838" w:themeColor="background2" w:themeShade="40"/>
+              </w:rPr>
+              <w:t>30/03/2022</w:t>
+            </w:r>
+          </w:p>
+        </w:tc>
+        <w:tc>
+          <w:tcPr>
+            <w:tcW w:w="1686" w:type="dxa"/>
+            <w:tcBorders>
+              <w:top w:val="single" w:sz="4" w:space="0" w:color="767171" w:themeColor="background2" w:themeShade="80"/>
+              <w:left w:val="single" w:sz="4" w:space="0" w:color="767171" w:themeColor="background2" w:themeShade="80"/>
+              <w:bottom w:val="single" w:sz="4" w:space="0" w:color="767171" w:themeColor="background2" w:themeShade="80"/>
+              <w:right w:val="single" w:sz="4" w:space="0" w:color="767171" w:themeColor="background2" w:themeShade="80"/>
+            </w:tcBorders>
+          </w:tcPr>
+          <w:p>
+            <w:pPr>
+              <w:rPr>
+                <w:rFonts w:cstheme="minorHAnsi"/>
+                <w:b/>
+                <w:bCs/>
+                <w:color w:val="3B3838" w:themeColor="background2" w:themeShade="40"/>
+              </w:rPr>
+            </w:pPr>
+            <w:r>
+              <w:rPr>
+                <w:rFonts w:cstheme="minorHAnsi"/>
+                <w:b/>
+                <w:bCs/>
+                <w:color w:val="3B3838" w:themeColor="background2" w:themeShade="40"/>
+              </w:rPr>
+              <w:t>4/5</w:t>
+            </w:r>
+          </w:p>
+        </w:tc>
+        <w:tc>
+          <w:tcPr>
+            <w:tcW w:w="3904" w:type="dxa"/>
+            <w:tcBorders>
+              <w:top w:val="single" w:sz="4" w:space="0" w:color="767171" w:themeColor="background2" w:themeShade="80"/>
+              <w:left w:val="single" w:sz="4" w:space="0" w:color="767171" w:themeColor="background2" w:themeShade="80"/>
+              <w:bottom w:val="single" w:sz="4" w:space="0" w:color="767171" w:themeColor="background2" w:themeShade="80"/>
+              <w:right w:val="single" w:sz="4" w:space="0" w:color="767171" w:themeColor="background2" w:themeShade="80"/>
+            </w:tcBorders>
+          </w:tcPr>
+          <w:p>
+            <w:pPr>
+              <w:rPr>
+                <w:rFonts w:cstheme="minorHAnsi"/>
+                <w:b/>
+                <w:bCs/>
+                <w:color w:val="3B3838" w:themeColor="background2" w:themeShade="40"/>
+              </w:rPr>
+            </w:pPr>
+            <w:r>
+              <w:rPr>
+                <w:rFonts w:cstheme="minorHAnsi"/>
+                <w:b/>
+                <w:bCs/>
+                <w:color w:val="3B3838" w:themeColor="background2" w:themeShade="40"/>
+              </w:rPr>
+              <w:t xml:space="preserve">Alteração do campo </w:t>
+            </w:r>
+            <w:proofErr w:type="spellStart"/>
+            <w:r>
+              <w:rPr>
+                <w:rFonts w:cstheme="minorHAnsi"/>
+                <w:b/>
+                <w:bCs/>
+                <w:color w:val="3B3838" w:themeColor="background2" w:themeShade="40"/>
+              </w:rPr>
+              <w:t>allowApartPurchase</w:t>
+            </w:r>
+            <w:proofErr w:type="spellEnd"/>
+            <w:r>
+              <w:rPr>
+                <w:rFonts w:cstheme="minorHAnsi"/>
+                <w:b/>
+                <w:bCs/>
+                <w:color w:val="3B3838" w:themeColor="background2" w:themeShade="40"/>
+              </w:rPr>
+              <w:t xml:space="preserve"> para nível de </w:t>
+            </w:r>
+            <w:proofErr w:type="spellStart"/>
+            <w:r>
+              <w:rPr>
+                <w:rFonts w:cstheme="minorHAnsi"/>
+                <w:b/>
+                <w:bCs/>
+                <w:color w:val="3B3838" w:themeColor="background2" w:themeShade="40"/>
+              </w:rPr>
+              <w:t>coverages</w:t>
+            </w:r>
+            <w:proofErr w:type="spellEnd"/>
+            <w:r>
+              <w:rPr>
+                <w:rFonts w:cstheme="minorHAnsi"/>
+                <w:b/>
+                <w:bCs/>
+                <w:color w:val="3B3838" w:themeColor="background2" w:themeShade="40"/>
+              </w:rPr>
+              <w:t xml:space="preserve"> e o objeto </w:t>
+            </w:r>
+            <w:proofErr w:type="spellStart"/>
+            <w:r>
+              <w:rPr>
+                <w:rFonts w:cstheme="minorHAnsi"/>
+                <w:b/>
+                <w:bCs/>
+                <w:color w:val="3B3838" w:themeColor="background2" w:themeShade="40"/>
+              </w:rPr>
+              <w:t>validity</w:t>
+            </w:r>
+            <w:proofErr w:type="spellEnd"/>
+            <w:r>
+              <w:rPr>
+                <w:rFonts w:cstheme="minorHAnsi"/>
+                <w:b/>
+                <w:bCs/>
+                <w:color w:val="3B3838" w:themeColor="background2" w:themeShade="40"/>
+              </w:rPr>
+              <w:t xml:space="preserve"> para </w:t>
+            </w:r>
+            <w:proofErr w:type="spellStart"/>
+            <w:r>
+              <w:rPr>
+                <w:rFonts w:cstheme="minorHAnsi"/>
+                <w:b/>
+                <w:bCs/>
+                <w:color w:val="3B3838" w:themeColor="background2" w:themeShade="40"/>
+              </w:rPr>
+              <w:t>array</w:t>
+            </w:r>
+            <w:proofErr w:type="spellEnd"/>
+          </w:p>
+        </w:tc>
+        <w:tc>
+          <w:tcPr>
+            <w:tcW w:w="1512" w:type="dxa"/>
+            <w:tcBorders>
+              <w:top w:val="single" w:sz="4" w:space="0" w:color="767171" w:themeColor="background2" w:themeShade="80"/>
+              <w:left w:val="single" w:sz="4" w:space="0" w:color="767171" w:themeColor="background2" w:themeShade="80"/>
+              <w:bottom w:val="single" w:sz="4" w:space="0" w:color="767171" w:themeColor="background2" w:themeShade="80"/>
+              <w:right w:val="single" w:sz="4" w:space="0" w:color="767171" w:themeColor="background2" w:themeShade="80"/>
+            </w:tcBorders>
+          </w:tcPr>
+          <w:p>
+            <w:pPr>
+              <w:rPr>
+                <w:rFonts w:cstheme="minorHAnsi"/>
+                <w:b/>
+                <w:bCs/>
+                <w:color w:val="3B3838" w:themeColor="background2" w:themeShade="40"/>
+              </w:rPr>
+            </w:pPr>
+            <w:r>
+              <w:rPr>
+                <w:rFonts w:cstheme="minorHAnsi"/>
+                <w:b/>
+                <w:bCs/>
+                <w:color w:val="3B3838" w:themeColor="background2" w:themeShade="40"/>
+              </w:rPr>
+              <w:t>Laura Tomé</w:t>
             </w:r>
           </w:p>
         </w:tc>
@@ -27808,7 +28266,7 @@
 <w:ftr xmlns:wpc="http://schemas.microsoft.com/office/word/2010/wordprocessingCanvas" xmlns:cx="http://schemas.microsoft.com/office/drawing/2014/chartex" xmlns:cx1="http://schemas.microsoft.com/office/drawing/2015/9/8/chartex" xmlns:cx2="http://schemas.microsoft.com/office/drawing/2015/10/21/chartex" xmlns:cx3="http://schemas.microsoft.com/office/drawing/2016/5/9/chartex" xmlns:cx4="http://schemas.microsoft.com/office/drawing/2016/5/10/chartex" xmlns:cx5="http://schemas.microsoft.com/office/drawing/2016/5/11/chartex" xmlns:cx6="http://schemas.microsoft.com/office/drawing/2016/5/12/chartex" xmlns:cx7="http://schemas.microsoft.com/office/drawing/2016/5/13/chartex" xmlns:cx8="http://schemas.microsoft.com/office/drawing/2016/5/14/chartex" xmlns:mc="http://schemas.openxmlformats.org/markup-compatibility/2006" xmlns:aink="http://schemas.microsoft.com/office/drawing/2016/ink" xmlns:am3d="http://schemas.microsoft.com/office/drawing/2017/model3d" xmlns:o="urn:schemas-microsoft-com:office:office" xmlns:r="http://schemas.openxmlformats.org/officeDocument/2006/relationships" xmlns:m="http://schemas.openxmlformats.org/officeDocument/2006/math" xmlns:v="urn:schemas-microsoft-com:vml" xmlns:wp14="http://schemas.microsoft.com/office/word/2010/wordprocessingDrawing" xmlns:wp="http://schemas.openxmlformats.org/drawingml/2006/wordprocessingDrawing" xmlns:w10="urn:schemas-microsoft-com:office:word" xmlns:w="http://schemas.openxmlformats.org/wordprocessingml/2006/main" xmlns:w14="http://schemas.microsoft.com/office/word/2010/wordml" xmlns:w15="http://schemas.microsoft.com/office/word/2012/wordml" xmlns:w16cex="http://schemas.microsoft.com/office/word/2018/wordml/cex" xmlns:w16cid="http://schemas.microsoft.com/office/word/2016/wordml/cid" xmlns:w16="http://schemas.microsoft.com/office/word/2018/wordml" xmlns:w16se="http://schemas.microsoft.com/office/word/2015/wordml/symex" xmlns:wpg="http://schemas.microsoft.com/office/word/2010/wordprocessingGroup" xmlns:wpi="http://schemas.microsoft.com/office/word/2010/wordprocessingInk" xmlns:wne="http://schemas.microsoft.com/office/word/2006/wordml" xmlns:wps="http://schemas.microsoft.com/office/word/2010/wordprocessingShape" mc:Ignorable="w14 w15 w16se w16cid w16 w16cex wp14">
   <w:p>
     <w:pPr>
-      <w:pStyle w:val="Rodap"/>
+      <w:pStyle w:val="Footer"/>
       <w:jc w:val="right"/>
     </w:pPr>
     <w:r>
@@ -27862,7 +28320,7 @@
   </w:p>
   <w:p>
     <w:pPr>
-      <w:pStyle w:val="Rodap"/>
+      <w:pStyle w:val="Footer"/>
     </w:pPr>
   </w:p>
 </w:ftr>
@@ -27904,7 +28362,7 @@
 <w:hdr xmlns:wpc="http://schemas.microsoft.com/office/word/2010/wordprocessingCanvas" xmlns:cx="http://schemas.microsoft.com/office/drawing/2014/chartex" xmlns:cx1="http://schemas.microsoft.com/office/drawing/2015/9/8/chartex" xmlns:cx2="http://schemas.microsoft.com/office/drawing/2015/10/21/chartex" xmlns:cx3="http://schemas.microsoft.com/office/drawing/2016/5/9/chartex" xmlns:cx4="http://schemas.microsoft.com/office/drawing/2016/5/10/chartex" xmlns:cx5="http://schemas.microsoft.com/office/drawing/2016/5/11/chartex" xmlns:cx6="http://schemas.microsoft.com/office/drawing/2016/5/12/chartex" xmlns:cx7="http://schemas.microsoft.com/office/drawing/2016/5/13/chartex" xmlns:cx8="http://schemas.microsoft.com/office/drawing/2016/5/14/chartex" xmlns:mc="http://schemas.openxmlformats.org/markup-compatibility/2006" xmlns:aink="http://schemas.microsoft.com/office/drawing/2016/ink" xmlns:am3d="http://schemas.microsoft.com/office/drawing/2017/model3d" xmlns:o="urn:schemas-microsoft-com:office:office" xmlns:r="http://schemas.openxmlformats.org/officeDocument/2006/relationships" xmlns:m="http://schemas.openxmlformats.org/officeDocument/2006/math" xmlns:v="urn:schemas-microsoft-com:vml" xmlns:wp14="http://schemas.microsoft.com/office/word/2010/wordprocessingDrawing" xmlns:wp="http://schemas.openxmlformats.org/drawingml/2006/wordprocessingDrawing" xmlns:w10="urn:schemas-microsoft-com:office:word" xmlns:w="http://schemas.openxmlformats.org/wordprocessingml/2006/main" xmlns:w14="http://schemas.microsoft.com/office/word/2010/wordml" xmlns:w15="http://schemas.microsoft.com/office/word/2012/wordml" xmlns:w16cex="http://schemas.microsoft.com/office/word/2018/wordml/cex" xmlns:w16cid="http://schemas.microsoft.com/office/word/2016/wordml/cid" xmlns:w16="http://schemas.microsoft.com/office/word/2018/wordml" xmlns:w16se="http://schemas.microsoft.com/office/word/2015/wordml/symex" xmlns:wpg="http://schemas.microsoft.com/office/word/2010/wordprocessingGroup" xmlns:wpi="http://schemas.microsoft.com/office/word/2010/wordprocessingInk" xmlns:wne="http://schemas.microsoft.com/office/word/2006/wordml" xmlns:wps="http://schemas.microsoft.com/office/word/2010/wordprocessingShape" mc:Ignorable="w14 w15 w16se w16cid w16 w16cex wp14">
   <w:p>
     <w:pPr>
-      <w:pStyle w:val="Cabealho"/>
+      <w:pStyle w:val="Header"/>
       <w:jc w:val="center"/>
     </w:pPr>
     <w:r>
@@ -28912,11 +29370,11 @@
     <w:name w:val="Normal"/>
     <w:qFormat/>
   </w:style>
-  <w:style w:type="paragraph" w:styleId="Ttulo1">
+  <w:style w:type="paragraph" w:styleId="Heading1">
     <w:name w:val="heading 1"/>
     <w:basedOn w:val="Normal"/>
     <w:next w:val="Normal"/>
-    <w:link w:val="Ttulo1Char"/>
+    <w:link w:val="Heading1Char"/>
     <w:uiPriority w:val="9"/>
     <w:qFormat/>
     <w:rsid w:val="00344980"/>
@@ -28933,11 +29391,11 @@
       <w:szCs w:val="32"/>
     </w:rPr>
   </w:style>
-  <w:style w:type="paragraph" w:styleId="Ttulo2">
+  <w:style w:type="paragraph" w:styleId="Heading2">
     <w:name w:val="heading 2"/>
     <w:basedOn w:val="Normal"/>
     <w:next w:val="Normal"/>
-    <w:link w:val="Ttulo2Char"/>
+    <w:link w:val="Heading2Char"/>
     <w:uiPriority w:val="9"/>
     <w:unhideWhenUsed/>
     <w:qFormat/>
@@ -28955,11 +29413,11 @@
       <w:szCs w:val="26"/>
     </w:rPr>
   </w:style>
-  <w:style w:type="paragraph" w:styleId="Ttulo3">
+  <w:style w:type="paragraph" w:styleId="Heading3">
     <w:name w:val="heading 3"/>
     <w:basedOn w:val="Normal"/>
     <w:next w:val="Normal"/>
-    <w:link w:val="Ttulo3Char"/>
+    <w:link w:val="Heading3Char"/>
     <w:uiPriority w:val="9"/>
     <w:semiHidden/>
     <w:unhideWhenUsed/>
@@ -28978,13 +29436,13 @@
       <w:szCs w:val="24"/>
     </w:rPr>
   </w:style>
-  <w:style w:type="character" w:default="1" w:styleId="Fontepargpadro">
+  <w:style w:type="character" w:default="1" w:styleId="DefaultParagraphFont">
     <w:name w:val="Default Paragraph Font"/>
     <w:uiPriority w:val="1"/>
     <w:semiHidden/>
     <w:unhideWhenUsed/>
   </w:style>
-  <w:style w:type="table" w:default="1" w:styleId="Tabelanormal">
+  <w:style w:type="table" w:default="1" w:styleId="TableNormal">
     <w:name w:val="Normal Table"/>
     <w:uiPriority w:val="99"/>
     <w:semiHidden/>
@@ -28999,15 +29457,15 @@
       </w:tblCellMar>
     </w:tblPr>
   </w:style>
-  <w:style w:type="numbering" w:default="1" w:styleId="Semlista">
+  <w:style w:type="numbering" w:default="1" w:styleId="NoList">
     <w:name w:val="No List"/>
     <w:uiPriority w:val="99"/>
     <w:semiHidden/>
     <w:unhideWhenUsed/>
   </w:style>
-  <w:style w:type="table" w:styleId="Tabelacomgrade">
+  <w:style w:type="table" w:styleId="TableGrid">
     <w:name w:val="Table Grid"/>
-    <w:basedOn w:val="Tabelanormal"/>
+    <w:basedOn w:val="TableNormal"/>
     <w:uiPriority w:val="39"/>
     <w:rsid w:val="0028696D"/>
     <w:pPr>
@@ -29026,7 +29484,7 @@
   </w:style>
   <w:style w:type="character" w:styleId="Hyperlink">
     <w:name w:val="Hyperlink"/>
-    <w:basedOn w:val="Fontepargpadro"/>
+    <w:basedOn w:val="DefaultParagraphFont"/>
     <w:uiPriority w:val="99"/>
     <w:unhideWhenUsed/>
     <w:rsid w:val="001D7150"/>
@@ -29035,9 +29493,9 @@
       <w:u w:val="single"/>
     </w:rPr>
   </w:style>
-  <w:style w:type="character" w:styleId="MenoPendente">
+  <w:style w:type="character" w:styleId="UnresolvedMention">
     <w:name w:val="Unresolved Mention"/>
-    <w:basedOn w:val="Fontepargpadro"/>
+    <w:basedOn w:val="DefaultParagraphFont"/>
     <w:uiPriority w:val="99"/>
     <w:semiHidden/>
     <w:unhideWhenUsed/>
@@ -29047,9 +29505,9 @@
       <w:shd w:val="clear" w:color="auto" w:fill="E1DFDD"/>
     </w:rPr>
   </w:style>
-  <w:style w:type="character" w:styleId="HiperlinkVisitado">
+  <w:style w:type="character" w:styleId="FollowedHyperlink">
     <w:name w:val="FollowedHyperlink"/>
-    <w:basedOn w:val="Fontepargpadro"/>
+    <w:basedOn w:val="DefaultParagraphFont"/>
     <w:uiPriority w:val="99"/>
     <w:semiHidden/>
     <w:unhideWhenUsed/>
@@ -29059,9 +29517,9 @@
       <w:u w:val="single"/>
     </w:rPr>
   </w:style>
-  <w:style w:type="character" w:styleId="Refdecomentrio">
+  <w:style w:type="character" w:styleId="CommentReference">
     <w:name w:val="annotation reference"/>
-    <w:basedOn w:val="Fontepargpadro"/>
+    <w:basedOn w:val="DefaultParagraphFont"/>
     <w:uiPriority w:val="99"/>
     <w:semiHidden/>
     <w:unhideWhenUsed/>
@@ -29071,10 +29529,10 @@
       <w:szCs w:val="16"/>
     </w:rPr>
   </w:style>
-  <w:style w:type="paragraph" w:styleId="Textodecomentrio">
+  <w:style w:type="paragraph" w:styleId="CommentText">
     <w:name w:val="annotation text"/>
     <w:basedOn w:val="Normal"/>
-    <w:link w:val="TextodecomentrioChar"/>
+    <w:link w:val="CommentTextChar"/>
     <w:uiPriority w:val="99"/>
     <w:semiHidden/>
     <w:unhideWhenUsed/>
@@ -29087,10 +29545,10 @@
       <w:szCs w:val="20"/>
     </w:rPr>
   </w:style>
-  <w:style w:type="character" w:customStyle="1" w:styleId="TextodecomentrioChar">
-    <w:name w:val="Texto de comentário Char"/>
-    <w:basedOn w:val="Fontepargpadro"/>
-    <w:link w:val="Textodecomentrio"/>
+  <w:style w:type="character" w:customStyle="1" w:styleId="CommentTextChar">
+    <w:name w:val="Comment Text Char"/>
+    <w:basedOn w:val="DefaultParagraphFont"/>
+    <w:link w:val="CommentText"/>
     <w:uiPriority w:val="99"/>
     <w:semiHidden/>
     <w:rsid w:val="00E26339"/>
@@ -29099,11 +29557,11 @@
       <w:szCs w:val="20"/>
     </w:rPr>
   </w:style>
-  <w:style w:type="paragraph" w:styleId="Assuntodocomentrio">
+  <w:style w:type="paragraph" w:styleId="CommentSubject">
     <w:name w:val="annotation subject"/>
-    <w:basedOn w:val="Textodecomentrio"/>
-    <w:next w:val="Textodecomentrio"/>
-    <w:link w:val="AssuntodocomentrioChar"/>
+    <w:basedOn w:val="CommentText"/>
+    <w:next w:val="CommentText"/>
+    <w:link w:val="CommentSubjectChar"/>
     <w:uiPriority w:val="99"/>
     <w:semiHidden/>
     <w:unhideWhenUsed/>
@@ -29113,10 +29571,10 @@
       <w:bCs/>
     </w:rPr>
   </w:style>
-  <w:style w:type="character" w:customStyle="1" w:styleId="AssuntodocomentrioChar">
-    <w:name w:val="Assunto do comentário Char"/>
-    <w:basedOn w:val="TextodecomentrioChar"/>
-    <w:link w:val="Assuntodocomentrio"/>
+  <w:style w:type="character" w:customStyle="1" w:styleId="CommentSubjectChar">
+    <w:name w:val="Comment Subject Char"/>
+    <w:basedOn w:val="CommentTextChar"/>
+    <w:link w:val="CommentSubject"/>
     <w:uiPriority w:val="99"/>
     <w:semiHidden/>
     <w:rsid w:val="00E26339"/>
@@ -29127,10 +29585,10 @@
       <w:szCs w:val="20"/>
     </w:rPr>
   </w:style>
-  <w:style w:type="paragraph" w:styleId="Textodebalo">
+  <w:style w:type="paragraph" w:styleId="BalloonText">
     <w:name w:val="Balloon Text"/>
     <w:basedOn w:val="Normal"/>
-    <w:link w:val="TextodebaloChar"/>
+    <w:link w:val="BalloonTextChar"/>
     <w:uiPriority w:val="99"/>
     <w:semiHidden/>
     <w:unhideWhenUsed/>
@@ -29144,10 +29602,10 @@
       <w:szCs w:val="18"/>
     </w:rPr>
   </w:style>
-  <w:style w:type="character" w:customStyle="1" w:styleId="TextodebaloChar">
-    <w:name w:val="Texto de balão Char"/>
-    <w:basedOn w:val="Fontepargpadro"/>
-    <w:link w:val="Textodebalo"/>
+  <w:style w:type="character" w:customStyle="1" w:styleId="BalloonTextChar">
+    <w:name w:val="Balloon Text Char"/>
+    <w:basedOn w:val="DefaultParagraphFont"/>
+    <w:link w:val="BalloonText"/>
     <w:uiPriority w:val="99"/>
     <w:semiHidden/>
     <w:rsid w:val="00E26339"/>
@@ -29157,7 +29615,7 @@
       <w:szCs w:val="18"/>
     </w:rPr>
   </w:style>
-  <w:style w:type="paragraph" w:styleId="PargrafodaLista">
+  <w:style w:type="paragraph" w:styleId="ListParagraph">
     <w:name w:val="List Paragraph"/>
     <w:basedOn w:val="Normal"/>
     <w:uiPriority w:val="34"/>
@@ -29168,10 +29626,10 @@
       <w:contextualSpacing/>
     </w:pPr>
   </w:style>
-  <w:style w:type="paragraph" w:styleId="Cabealho">
+  <w:style w:type="paragraph" w:styleId="Header">
     <w:name w:val="header"/>
     <w:basedOn w:val="Normal"/>
-    <w:link w:val="CabealhoChar"/>
+    <w:link w:val="HeaderChar"/>
     <w:uiPriority w:val="99"/>
     <w:unhideWhenUsed/>
     <w:rsid w:val="00344980"/>
@@ -29183,17 +29641,17 @@
       <w:spacing w:after="0" w:line="240" w:lineRule="auto"/>
     </w:pPr>
   </w:style>
-  <w:style w:type="character" w:customStyle="1" w:styleId="CabealhoChar">
-    <w:name w:val="Cabeçalho Char"/>
-    <w:basedOn w:val="Fontepargpadro"/>
-    <w:link w:val="Cabealho"/>
+  <w:style w:type="character" w:customStyle="1" w:styleId="HeaderChar">
+    <w:name w:val="Header Char"/>
+    <w:basedOn w:val="DefaultParagraphFont"/>
+    <w:link w:val="Header"/>
     <w:uiPriority w:val="99"/>
     <w:rsid w:val="00344980"/>
   </w:style>
-  <w:style w:type="paragraph" w:styleId="Rodap">
+  <w:style w:type="paragraph" w:styleId="Footer">
     <w:name w:val="footer"/>
     <w:basedOn w:val="Normal"/>
-    <w:link w:val="RodapChar"/>
+    <w:link w:val="FooterChar"/>
     <w:uiPriority w:val="99"/>
     <w:unhideWhenUsed/>
     <w:rsid w:val="00344980"/>
@@ -29205,17 +29663,17 @@
       <w:spacing w:after="0" w:line="240" w:lineRule="auto"/>
     </w:pPr>
   </w:style>
-  <w:style w:type="character" w:customStyle="1" w:styleId="RodapChar">
-    <w:name w:val="Rodapé Char"/>
-    <w:basedOn w:val="Fontepargpadro"/>
-    <w:link w:val="Rodap"/>
+  <w:style w:type="character" w:customStyle="1" w:styleId="FooterChar">
+    <w:name w:val="Footer Char"/>
+    <w:basedOn w:val="DefaultParagraphFont"/>
+    <w:link w:val="Footer"/>
     <w:uiPriority w:val="99"/>
     <w:rsid w:val="00344980"/>
   </w:style>
-  <w:style w:type="character" w:customStyle="1" w:styleId="Ttulo1Char">
-    <w:name w:val="Título 1 Char"/>
-    <w:basedOn w:val="Fontepargpadro"/>
-    <w:link w:val="Ttulo1"/>
+  <w:style w:type="character" w:customStyle="1" w:styleId="Heading1Char">
+    <w:name w:val="Heading 1 Char"/>
+    <w:basedOn w:val="DefaultParagraphFont"/>
+    <w:link w:val="Heading1"/>
     <w:uiPriority w:val="9"/>
     <w:rsid w:val="00344980"/>
     <w:rPr>
@@ -29225,9 +29683,9 @@
       <w:szCs w:val="32"/>
     </w:rPr>
   </w:style>
-  <w:style w:type="paragraph" w:styleId="CabealhodoSumrio">
+  <w:style w:type="paragraph" w:styleId="TOCHeading">
     <w:name w:val="TOC Heading"/>
-    <w:basedOn w:val="Ttulo1"/>
+    <w:basedOn w:val="Heading1"/>
     <w:next w:val="Normal"/>
     <w:uiPriority w:val="39"/>
     <w:unhideWhenUsed/>
@@ -29240,10 +29698,10 @@
       <w:lang w:eastAsia="pt-BR"/>
     </w:rPr>
   </w:style>
-  <w:style w:type="character" w:customStyle="1" w:styleId="Ttulo2Char">
-    <w:name w:val="Título 2 Char"/>
-    <w:basedOn w:val="Fontepargpadro"/>
-    <w:link w:val="Ttulo2"/>
+  <w:style w:type="character" w:customStyle="1" w:styleId="Heading2Char">
+    <w:name w:val="Heading 2 Char"/>
+    <w:basedOn w:val="DefaultParagraphFont"/>
+    <w:link w:val="Heading2"/>
     <w:uiPriority w:val="9"/>
     <w:rsid w:val="00C222F8"/>
     <w:rPr>
@@ -29253,7 +29711,7 @@
       <w:szCs w:val="26"/>
     </w:rPr>
   </w:style>
-  <w:style w:type="paragraph" w:styleId="Sumrio1">
+  <w:style w:type="paragraph" w:styleId="TOC1">
     <w:name w:val="toc 1"/>
     <w:basedOn w:val="Normal"/>
     <w:next w:val="Normal"/>
@@ -29265,7 +29723,7 @@
       <w:spacing w:after="100"/>
     </w:pPr>
   </w:style>
-  <w:style w:type="paragraph" w:styleId="Sumrio2">
+  <w:style w:type="paragraph" w:styleId="TOC2">
     <w:name w:val="toc 2"/>
     <w:basedOn w:val="Normal"/>
     <w:next w:val="Normal"/>
@@ -29278,9 +29736,9 @@
       <w:ind w:left="220"/>
     </w:pPr>
   </w:style>
-  <w:style w:type="paragraph" w:styleId="SemEspaamento">
+  <w:style w:type="paragraph" w:styleId="NoSpacing">
     <w:name w:val="No Spacing"/>
-    <w:link w:val="SemEspaamentoChar"/>
+    <w:link w:val="NoSpacingChar"/>
     <w:uiPriority w:val="1"/>
     <w:qFormat/>
     <w:rsid w:val="00C222F8"/>
@@ -29292,10 +29750,10 @@
       <w:lang w:eastAsia="pt-BR"/>
     </w:rPr>
   </w:style>
-  <w:style w:type="character" w:customStyle="1" w:styleId="SemEspaamentoChar">
-    <w:name w:val="Sem Espaçamento Char"/>
-    <w:basedOn w:val="Fontepargpadro"/>
-    <w:link w:val="SemEspaamento"/>
+  <w:style w:type="character" w:customStyle="1" w:styleId="NoSpacingChar">
+    <w:name w:val="No Spacing Char"/>
+    <w:basedOn w:val="DefaultParagraphFont"/>
+    <w:link w:val="NoSpacing"/>
     <w:uiPriority w:val="1"/>
     <w:rsid w:val="00C222F8"/>
     <w:rPr>
@@ -29303,10 +29761,10 @@
       <w:lang w:eastAsia="pt-BR"/>
     </w:rPr>
   </w:style>
-  <w:style w:type="character" w:customStyle="1" w:styleId="Ttulo3Char">
-    <w:name w:val="Título 3 Char"/>
-    <w:basedOn w:val="Fontepargpadro"/>
-    <w:link w:val="Ttulo3"/>
+  <w:style w:type="character" w:customStyle="1" w:styleId="Heading3Char">
+    <w:name w:val="Heading 3 Char"/>
+    <w:basedOn w:val="DefaultParagraphFont"/>
+    <w:link w:val="Heading3"/>
     <w:uiPriority w:val="9"/>
     <w:semiHidden/>
     <w:rsid w:val="00D90F1E"/>
@@ -29319,7 +29777,7 @@
   </w:style>
   <w:style w:type="numbering" w:customStyle="1" w:styleId="NoList1">
     <w:name w:val="No List1"/>
-    <w:next w:val="Semlista"/>
+    <w:next w:val="NoList"/>
     <w:uiPriority w:val="99"/>
     <w:semiHidden/>
     <w:unhideWhenUsed/>
@@ -29439,7 +29897,7 @@
   </w:style>
   <w:style w:type="numbering" w:customStyle="1" w:styleId="NoList2">
     <w:name w:val="No List2"/>
-    <w:next w:val="Semlista"/>
+    <w:next w:val="NoList"/>
     <w:uiPriority w:val="99"/>
     <w:semiHidden/>
     <w:unhideWhenUsed/>
@@ -29461,23 +29919,23 @@
   </w:style>
   <w:style w:type="character" w:customStyle="1" w:styleId="textrun">
     <w:name w:val="textrun"/>
-    <w:basedOn w:val="Fontepargpadro"/>
+    <w:basedOn w:val="DefaultParagraphFont"/>
     <w:rsid w:val="00E473A2"/>
   </w:style>
   <w:style w:type="character" w:customStyle="1" w:styleId="normaltextrun">
     <w:name w:val="normaltextrun"/>
-    <w:basedOn w:val="Fontepargpadro"/>
+    <w:basedOn w:val="DefaultParagraphFont"/>
     <w:rsid w:val="00E473A2"/>
   </w:style>
   <w:style w:type="character" w:customStyle="1" w:styleId="eop">
     <w:name w:val="eop"/>
-    <w:basedOn w:val="Fontepargpadro"/>
+    <w:basedOn w:val="DefaultParagraphFont"/>
     <w:rsid w:val="00E473A2"/>
   </w:style>
-  <w:style w:type="paragraph" w:styleId="Pr-formataoHTML">
+  <w:style w:type="paragraph" w:styleId="HTMLPreformatted">
     <w:name w:val="HTML Preformatted"/>
     <w:basedOn w:val="Normal"/>
-    <w:link w:val="Pr-formataoHTMLChar"/>
+    <w:link w:val="HTMLPreformattedChar"/>
     <w:uiPriority w:val="99"/>
     <w:semiHidden/>
     <w:unhideWhenUsed/>
@@ -29510,10 +29968,10 @@
       <w:lang w:eastAsia="pt-BR"/>
     </w:rPr>
   </w:style>
-  <w:style w:type="character" w:customStyle="1" w:styleId="Pr-formataoHTMLChar">
-    <w:name w:val="Pré-formatação HTML Char"/>
-    <w:basedOn w:val="Fontepargpadro"/>
-    <w:link w:val="Pr-formataoHTML"/>
+  <w:style w:type="character" w:customStyle="1" w:styleId="HTMLPreformattedChar">
+    <w:name w:val="HTML Preformatted Char"/>
+    <w:basedOn w:val="DefaultParagraphFont"/>
+    <w:link w:val="HTMLPreformatted"/>
     <w:uiPriority w:val="99"/>
     <w:semiHidden/>
     <w:rsid w:val="008808F7"/>
@@ -29524,9 +29982,9 @@
       <w:lang w:eastAsia="pt-BR"/>
     </w:rPr>
   </w:style>
-  <w:style w:type="character" w:styleId="CdigoHTML">
+  <w:style w:type="character" w:styleId="HTMLCode">
     <w:name w:val="HTML Code"/>
-    <w:basedOn w:val="Fontepargpadro"/>
+    <w:basedOn w:val="DefaultParagraphFont"/>
     <w:uiPriority w:val="99"/>
     <w:semiHidden/>
     <w:unhideWhenUsed/>
@@ -29539,7 +29997,7 @@
   </w:style>
   <w:style w:type="character" w:customStyle="1" w:styleId="hljs-attr">
     <w:name w:val="hljs-attr"/>
-    <w:basedOn w:val="Fontepargpadro"/>
+    <w:basedOn w:val="DefaultParagraphFont"/>
     <w:rsid w:val="008808F7"/>
   </w:style>
 </w:styles>
@@ -29841,27 +30299,8 @@
 </file>
 
 <file path=customXml/item1.xml><?xml version="1.0" encoding="utf-8"?>
-<p:properties xmlns:p="http://schemas.microsoft.com/office/2006/metadata/properties" xmlns:xsi="http://www.w3.org/2001/XMLSchema-instance" xmlns:pc="http://schemas.microsoft.com/office/infopath/2007/PartnerControls">
-  <documentManagement/>
-</p:properties>
-</file>
-
-<file path=customXml/item2.xml><?xml version="1.0" encoding="utf-8"?>
-<b:Sources xmlns:b="http://schemas.openxmlformats.org/officeDocument/2006/bibliography" xmlns="http://schemas.openxmlformats.org/officeDocument/2006/bibliography" SelectedStyle="\APASixthEditionOfficeOnline.xsl" StyleName="APA" Version="6"/>
-</file>
-
-<file path=customXml/item3.xml><?xml version="1.0" encoding="utf-8"?>
-<?mso-contentType ?>
-<FormTemplates xmlns="http://schemas.microsoft.com/sharepoint/v3/contenttype/forms">
-  <Display>DocumentLibraryForm</Display>
-  <Edit>DocumentLibraryForm</Edit>
-  <New>DocumentLibraryForm</New>
-</FormTemplates>
-</file>
-
-<file path=customXml/item4.xml><?xml version="1.0" encoding="utf-8"?>
-<ct:contentTypeSchema xmlns:ct="http://schemas.microsoft.com/office/2006/metadata/contentType" xmlns:ma="http://schemas.microsoft.com/office/2006/metadata/properties/metaAttributes" ct:_="" ma:_="" ma:contentTypeName="Document" ma:contentTypeID="0x010100B2DF2DADB7F9C440AB2EAD3EC75B8DB6" ma:contentTypeVersion="12" ma:contentTypeDescription="Create a new document." ma:contentTypeScope="" ma:versionID="33f808da130a4948ee3f59ae73b1e2ab">
-  <xsd:schema xmlns:xsd="http://www.w3.org/2001/XMLSchema" xmlns:xs="http://www.w3.org/2001/XMLSchema" xmlns:p="http://schemas.microsoft.com/office/2006/metadata/properties" xmlns:ns2="e448694a-d584-4c32-8a73-b25089e2a9e7" xmlns:ns3="8104680d-40dd-43e9-8d5a-53ba965800ba" targetNamespace="http://schemas.microsoft.com/office/2006/metadata/properties" ma:root="true" ma:fieldsID="6bb43e29c7c880fe89330c466bd310d4" ns2:_="" ns3:_="">
+<ct:contentTypeSchema xmlns:ct="http://schemas.microsoft.com/office/2006/metadata/contentType" xmlns:ma="http://schemas.microsoft.com/office/2006/metadata/properties/metaAttributes" ct:_="" ma:_="" ma:contentTypeName="Documento" ma:contentTypeID="0x010100B2DF2DADB7F9C440AB2EAD3EC75B8DB6" ma:contentTypeVersion="12" ma:contentTypeDescription="Criar um novo documento." ma:contentTypeScope="" ma:versionID="a4ad183528919bcbd8e4f0948ef920cc">
+  <xsd:schema xmlns:xsd="http://www.w3.org/2001/XMLSchema" xmlns:xs="http://www.w3.org/2001/XMLSchema" xmlns:p="http://schemas.microsoft.com/office/2006/metadata/properties" xmlns:ns2="e448694a-d584-4c32-8a73-b25089e2a9e7" xmlns:ns3="8104680d-40dd-43e9-8d5a-53ba965800ba" targetNamespace="http://schemas.microsoft.com/office/2006/metadata/properties" ma:root="true" ma:fieldsID="058b58246d42bd5e82583bf7f22b3527" ns2:_="" ns3:_="">
     <xsd:import namespace="e448694a-d584-4c32-8a73-b25089e2a9e7"/>
     <xsd:import namespace="8104680d-40dd-43e9-8d5a-53ba965800ba"/>
     <xsd:element name="properties">
@@ -29950,7 +30389,7 @@
   <xsd:schema xmlns:xsd="http://www.w3.org/2001/XMLSchema" xmlns:xs="http://www.w3.org/2001/XMLSchema" xmlns:dms="http://schemas.microsoft.com/office/2006/documentManagement/types" xmlns:pc="http://schemas.microsoft.com/office/infopath/2007/PartnerControls" targetNamespace="8104680d-40dd-43e9-8d5a-53ba965800ba" elementFormDefault="qualified">
     <xsd:import namespace="http://schemas.microsoft.com/office/2006/documentManagement/types"/>
     <xsd:import namespace="http://schemas.microsoft.com/office/infopath/2007/PartnerControls"/>
-    <xsd:element name="SharedWithUsers" ma:index="18" nillable="true" ma:displayName="Shared With" ma:internalName="SharedWithUsers" ma:readOnly="true">
+    <xsd:element name="SharedWithUsers" ma:index="18" nillable="true" ma:displayName="Partilhado Com" ma:internalName="SharedWithUsers" ma:readOnly="true">
       <xsd:complexType>
         <xsd:complexContent>
           <xsd:extension base="dms:UserMulti">
@@ -29969,7 +30408,7 @@
         </xsd:complexContent>
       </xsd:complexType>
     </xsd:element>
-    <xsd:element name="SharedWithDetails" ma:index="19" nillable="true" ma:displayName="Shared With Details" ma:internalName="SharedWithDetails" ma:readOnly="true">
+    <xsd:element name="SharedWithDetails" ma:index="19" nillable="true" ma:displayName="Detalhes de Partilhado Com" ma:internalName="SharedWithDetails" ma:readOnly="true">
       <xsd:simpleType>
         <xsd:restriction base="dms:Note">
           <xsd:maxLength value="255"/>
@@ -29986,8 +30425,8 @@
         <xsd:element ref="dc:creator" minOccurs="0" maxOccurs="1"/>
         <xsd:element ref="dcterms:created" minOccurs="0" maxOccurs="1"/>
         <xsd:element ref="dc:identifier" minOccurs="0" maxOccurs="1"/>
-        <xsd:element name="contentType" minOccurs="0" maxOccurs="1" type="xsd:string" ma:index="0" ma:displayName="Content Type"/>
-        <xsd:element ref="dc:title" minOccurs="0" maxOccurs="1" ma:index="4" ma:displayName="Title"/>
+        <xsd:element name="contentType" minOccurs="0" maxOccurs="1" type="xsd:string" ma:index="0" ma:displayName="Tipo de Conteúdo"/>
+        <xsd:element ref="dc:title" minOccurs="0" maxOccurs="1" ma:index="4" ma:displayName="Título"/>
         <xsd:element ref="dc:subject" minOccurs="0" maxOccurs="1"/>
         <xsd:element ref="dc:description" minOccurs="0" maxOccurs="1"/>
         <xsd:element name="keywords" minOccurs="0" maxOccurs="1" type="xsd:string"/>
@@ -30076,24 +30515,38 @@
 </ct:contentTypeSchema>
 </file>
 
+<file path=customXml/item2.xml><?xml version="1.0" encoding="utf-8"?>
+<?mso-contentType ?>
+<FormTemplates xmlns="http://schemas.microsoft.com/sharepoint/v3/contenttype/forms">
+  <Display>DocumentLibraryForm</Display>
+  <Edit>DocumentLibraryForm</Edit>
+  <New>DocumentLibraryForm</New>
+</FormTemplates>
+</file>
+
+<file path=customXml/item3.xml><?xml version="1.0" encoding="utf-8"?>
+<b:Sources xmlns:b="http://schemas.openxmlformats.org/officeDocument/2006/bibliography" xmlns="http://schemas.openxmlformats.org/officeDocument/2006/bibliography" SelectedStyle="\APASixthEditionOfficeOnline.xsl" StyleName="APA" Version="6"/>
+</file>
+
+<file path=customXml/item4.xml><?xml version="1.0" encoding="utf-8"?>
+<p:properties xmlns:p="http://schemas.microsoft.com/office/2006/metadata/properties" xmlns:xsi="http://www.w3.org/2001/XMLSchema-instance" xmlns:pc="http://schemas.microsoft.com/office/infopath/2007/PartnerControls">
+  <documentManagement/>
+</p:properties>
+</file>
+
 <file path=customXml/itemProps1.xml><?xml version="1.0" encoding="utf-8"?>
-<ds:datastoreItem xmlns:ds="http://schemas.openxmlformats.org/officeDocument/2006/customXml" ds:itemID="{A344E661-598C-43A9-8C22-8A1D55333ABE}">
+<ds:datastoreItem xmlns:ds="http://schemas.openxmlformats.org/officeDocument/2006/customXml" ds:itemID="{B95F2B6E-4AAA-4D6F-9B65-B183EF8A9DF9}"/>
+</file>
+
+<file path=customXml/itemProps2.xml><?xml version="1.0" encoding="utf-8"?>
+<ds:datastoreItem xmlns:ds="http://schemas.openxmlformats.org/officeDocument/2006/customXml" ds:itemID="{08D4D6E1-5723-459A-973B-9608892D7E3C}">
   <ds:schemaRefs>
-    <ds:schemaRef ds:uri="http://schemas.microsoft.com/office/2006/documentManagement/types"/>
-    <ds:schemaRef ds:uri="http://schemas.microsoft.com/office/2006/metadata/properties"/>
-    <ds:schemaRef ds:uri="e448694a-d584-4c32-8a73-b25089e2a9e7"/>
-    <ds:schemaRef ds:uri="8104680d-40dd-43e9-8d5a-53ba965800ba"/>
-    <ds:schemaRef ds:uri="http://purl.org/dc/elements/1.1/"/>
-    <ds:schemaRef ds:uri="http://purl.org/dc/terms/"/>
-    <ds:schemaRef ds:uri="http://schemas.openxmlformats.org/package/2006/metadata/core-properties"/>
-    <ds:schemaRef ds:uri="http://purl.org/dc/dcmitype/"/>
-    <ds:schemaRef ds:uri="http://schemas.microsoft.com/office/infopath/2007/PartnerControls"/>
-    <ds:schemaRef ds:uri="http://www.w3.org/XML/1998/namespace"/>
+    <ds:schemaRef ds:uri="http://schemas.microsoft.com/sharepoint/v3/contenttype/forms"/>
   </ds:schemaRefs>
 </ds:datastoreItem>
 </file>
 
-<file path=customXml/itemProps2.xml><?xml version="1.0" encoding="utf-8"?>
+<file path=customXml/itemProps3.xml><?xml version="1.0" encoding="utf-8"?>
 <ds:datastoreItem xmlns:ds="http://schemas.openxmlformats.org/officeDocument/2006/customXml" ds:itemID="{E2534282-89C5-4C8D-A9AA-AB631858CB7A}">
   <ds:schemaRefs>
     <ds:schemaRef ds:uri="http://schemas.openxmlformats.org/officeDocument/2006/bibliography"/>
@@ -30101,29 +30554,19 @@
 </ds:datastoreItem>
 </file>
 
-<file path=customXml/itemProps3.xml><?xml version="1.0" encoding="utf-8"?>
-<ds:datastoreItem xmlns:ds="http://schemas.openxmlformats.org/officeDocument/2006/customXml" ds:itemID="{08D4D6E1-5723-459A-973B-9608892D7E3C}">
+<file path=customXml/itemProps4.xml><?xml version="1.0" encoding="utf-8"?>
+<ds:datastoreItem xmlns:ds="http://schemas.openxmlformats.org/officeDocument/2006/customXml" ds:itemID="{A344E661-598C-43A9-8C22-8A1D55333ABE}">
   <ds:schemaRefs>
-    <ds:schemaRef ds:uri="http://schemas.microsoft.com/sharepoint/v3/contenttype/forms"/>
-  </ds:schemaRefs>
-</ds:datastoreItem>
-</file>
-
-<file path=customXml/itemProps4.xml><?xml version="1.0" encoding="utf-8"?>
-<ds:datastoreItem xmlns:ds="http://schemas.openxmlformats.org/officeDocument/2006/customXml" ds:itemID="{64D05FE7-CC78-40CC-A80F-C0F5EA3F6F1D}">
-  <ds:schemaRefs>
-    <ds:schemaRef ds:uri="http://schemas.microsoft.com/office/2006/metadata/contentType"/>
-    <ds:schemaRef ds:uri="http://schemas.microsoft.com/office/2006/metadata/properties/metaAttributes"/>
-    <ds:schemaRef ds:uri="http://www.w3.org/2001/XMLSchema"/>
     <ds:schemaRef ds:uri="http://schemas.microsoft.com/office/2006/metadata/properties"/>
     <ds:schemaRef ds:uri="e448694a-d584-4c32-8a73-b25089e2a9e7"/>
-    <ds:schemaRef ds:uri="8104680d-40dd-43e9-8d5a-53ba965800ba"/>
     <ds:schemaRef ds:uri="http://schemas.microsoft.com/office/2006/documentManagement/types"/>
+    <ds:schemaRef ds:uri="http://purl.org/dc/terms/"/>
+    <ds:schemaRef ds:uri="http://purl.org/dc/elements/1.1/"/>
+    <ds:schemaRef ds:uri="http://purl.org/dc/dcmitype/"/>
     <ds:schemaRef ds:uri="http://schemas.microsoft.com/office/infopath/2007/PartnerControls"/>
     <ds:schemaRef ds:uri="http://schemas.openxmlformats.org/package/2006/metadata/core-properties"/>
-    <ds:schemaRef ds:uri="http://purl.org/dc/elements/1.1/"/>
-    <ds:schemaRef ds:uri="http://purl.org/dc/terms/"/>
-    <ds:schemaRef ds:uri="http://schemas.microsoft.com/internal/obd"/>
+    <ds:schemaRef ds:uri="8104680d-40dd-43e9-8d5a-53ba965800ba"/>
+    <ds:schemaRef ds:uri="http://www.w3.org/XML/1998/namespace"/>
   </ds:schemaRefs>
 </ds:datastoreItem>
 </file>
--- a/files/docs/directors-officers-liability.docx
+++ b/files/docs/directors-officers-liability.docx
@@ -1,6 +1,6 @@
 
 <file path=word/document.xml><?xml version="1.0" encoding="utf-8"?>
-<w:document xmlns:wpc="http://schemas.microsoft.com/office/word/2010/wordprocessingCanvas" xmlns:cx="http://schemas.microsoft.com/office/drawing/2014/chartex" xmlns:cx1="http://schemas.microsoft.com/office/drawing/2015/9/8/chartex" xmlns:cx2="http://schemas.microsoft.com/office/drawing/2015/10/21/chartex" xmlns:cx3="http://schemas.microsoft.com/office/drawing/2016/5/9/chartex" xmlns:cx4="http://schemas.microsoft.com/office/drawing/2016/5/10/chartex" xmlns:cx5="http://schemas.microsoft.com/office/drawing/2016/5/11/chartex" xmlns:cx6="http://schemas.microsoft.com/office/drawing/2016/5/12/chartex" xmlns:cx7="http://schemas.microsoft.com/office/drawing/2016/5/13/chartex" xmlns:cx8="http://schemas.microsoft.com/office/drawing/2016/5/14/chartex" xmlns:mc="http://schemas.openxmlformats.org/markup-compatibility/2006" xmlns:aink="http://schemas.microsoft.com/office/drawing/2016/ink" xmlns:am3d="http://schemas.microsoft.com/office/drawing/2017/model3d" xmlns:o="urn:schemas-microsoft-com:office:office" xmlns:r="http://schemas.openxmlformats.org/officeDocument/2006/relationships" xmlns:m="http://schemas.openxmlformats.org/officeDocument/2006/math" xmlns:v="urn:schemas-microsoft-com:vml" xmlns:wp14="http://schemas.microsoft.com/office/word/2010/wordprocessingDrawing" xmlns:wp="http://schemas.openxmlformats.org/drawingml/2006/wordprocessingDrawing" xmlns:w10="urn:schemas-microsoft-com:office:word" xmlns:w="http://schemas.openxmlformats.org/wordprocessingml/2006/main" xmlns:w14="http://schemas.microsoft.com/office/word/2010/wordml" xmlns:w15="http://schemas.microsoft.com/office/word/2012/wordml" xmlns:w16cex="http://schemas.microsoft.com/office/word/2018/wordml/cex" xmlns:w16cid="http://schemas.microsoft.com/office/word/2016/wordml/cid" xmlns:w16="http://schemas.microsoft.com/office/word/2018/wordml" xmlns:w16se="http://schemas.microsoft.com/office/word/2015/wordml/symex" xmlns:wpg="http://schemas.microsoft.com/office/word/2010/wordprocessingGroup" xmlns:wpi="http://schemas.microsoft.com/office/word/2010/wordprocessingInk" xmlns:wne="http://schemas.microsoft.com/office/word/2006/wordml" xmlns:wps="http://schemas.microsoft.com/office/word/2010/wordprocessingShape" mc:Ignorable="w14 w15 w16se w16cid w16 w16cex wp14">
+<w:document xmlns:wpc="http://schemas.microsoft.com/office/word/2010/wordprocessingCanvas" xmlns:cx="http://schemas.microsoft.com/office/drawing/2014/chartex" xmlns:cx1="http://schemas.microsoft.com/office/drawing/2015/9/8/chartex" xmlns:cx2="http://schemas.microsoft.com/office/drawing/2015/10/21/chartex" xmlns:cx3="http://schemas.microsoft.com/office/drawing/2016/5/9/chartex" xmlns:cx4="http://schemas.microsoft.com/office/drawing/2016/5/10/chartex" xmlns:cx5="http://schemas.microsoft.com/office/drawing/2016/5/11/chartex" xmlns:cx6="http://schemas.microsoft.com/office/drawing/2016/5/12/chartex" xmlns:cx7="http://schemas.microsoft.com/office/drawing/2016/5/13/chartex" xmlns:cx8="http://schemas.microsoft.com/office/drawing/2016/5/14/chartex" xmlns:mc="http://schemas.openxmlformats.org/markup-compatibility/2006" xmlns:aink="http://schemas.microsoft.com/office/drawing/2016/ink" xmlns:am3d="http://schemas.microsoft.com/office/drawing/2017/model3d" xmlns:o="urn:schemas-microsoft-com:office:office" xmlns:oel="http://schemas.microsoft.com/office/2019/extlst" xmlns:r="http://schemas.openxmlformats.org/officeDocument/2006/relationships" xmlns:m="http://schemas.openxmlformats.org/officeDocument/2006/math" xmlns:v="urn:schemas-microsoft-com:vml" xmlns:wp14="http://schemas.microsoft.com/office/word/2010/wordprocessingDrawing" xmlns:wp="http://schemas.openxmlformats.org/drawingml/2006/wordprocessingDrawing" xmlns:w10="urn:schemas-microsoft-com:office:word" xmlns:w="http://schemas.openxmlformats.org/wordprocessingml/2006/main" xmlns:w14="http://schemas.microsoft.com/office/word/2010/wordml" xmlns:w15="http://schemas.microsoft.com/office/word/2012/wordml" xmlns:w16cex="http://schemas.microsoft.com/office/word/2018/wordml/cex" xmlns:w16cid="http://schemas.microsoft.com/office/word/2016/wordml/cid" xmlns:w16="http://schemas.microsoft.com/office/word/2018/wordml" xmlns:w16sdtdh="http://schemas.microsoft.com/office/word/2020/wordml/sdtdatahash" xmlns:w16se="http://schemas.microsoft.com/office/word/2015/wordml/symex" xmlns:wpg="http://schemas.microsoft.com/office/word/2010/wordprocessingGroup" xmlns:wpi="http://schemas.microsoft.com/office/word/2010/wordprocessingInk" xmlns:wne="http://schemas.microsoft.com/office/word/2006/wordml" xmlns:wps="http://schemas.microsoft.com/office/word/2010/wordprocessingShape" mc:Ignorable="w14 w15 w16se w16cid w16 w16cex w16sdtdh wp14">
   <w:background w:color="EAEAEA"/>
   <w:body>
     <w:p>
@@ -169,7 +169,7 @@
       <w:sdtContent>
         <w:p>
           <w:pPr>
-            <w:pStyle w:val="TOCHeading"/>
+            <w:pStyle w:val="CabealhodoSumrio"/>
           </w:pPr>
           <w:r>
             <w:t>Sumário</w:t>
@@ -177,7 +177,7 @@
         </w:p>
         <w:p>
           <w:pPr>
-            <w:pStyle w:val="TOC1"/>
+            <w:pStyle w:val="Sumrio1"/>
             <w:tabs>
               <w:tab w:val="right" w:leader="dot" w:pos="8494"/>
             </w:tabs>
@@ -258,7 +258,7 @@
         </w:p>
         <w:p>
           <w:pPr>
-            <w:pStyle w:val="TOC1"/>
+            <w:pStyle w:val="Sumrio1"/>
             <w:tabs>
               <w:tab w:val="right" w:leader="dot" w:pos="8494"/>
             </w:tabs>
@@ -330,7 +330,7 @@
         </w:p>
         <w:p>
           <w:pPr>
-            <w:pStyle w:val="TOC1"/>
+            <w:pStyle w:val="Sumrio1"/>
             <w:tabs>
               <w:tab w:val="right" w:leader="dot" w:pos="8494"/>
             </w:tabs>
@@ -402,7 +402,7 @@
         </w:p>
         <w:p>
           <w:pPr>
-            <w:pStyle w:val="TOC2"/>
+            <w:pStyle w:val="Sumrio2"/>
             <w:tabs>
               <w:tab w:val="right" w:leader="dot" w:pos="8494"/>
             </w:tabs>
@@ -472,7 +472,7 @@
         </w:p>
         <w:p>
           <w:pPr>
-            <w:pStyle w:val="TOC1"/>
+            <w:pStyle w:val="Sumrio1"/>
             <w:tabs>
               <w:tab w:val="right" w:leader="dot" w:pos="8494"/>
             </w:tabs>
@@ -545,7 +545,7 @@
         </w:p>
         <w:p>
           <w:pPr>
-            <w:pStyle w:val="TOC1"/>
+            <w:pStyle w:val="Sumrio1"/>
             <w:tabs>
               <w:tab w:val="right" w:leader="dot" w:pos="8494"/>
             </w:tabs>
@@ -617,7 +617,7 @@
         </w:p>
         <w:p>
           <w:pPr>
-            <w:pStyle w:val="TOC1"/>
+            <w:pStyle w:val="Sumrio1"/>
             <w:tabs>
               <w:tab w:val="right" w:leader="dot" w:pos="8494"/>
             </w:tabs>
@@ -689,7 +689,7 @@
         </w:p>
         <w:p>
           <w:pPr>
-            <w:pStyle w:val="TOC1"/>
+            <w:pStyle w:val="Sumrio1"/>
             <w:tabs>
               <w:tab w:val="right" w:leader="dot" w:pos="8494"/>
             </w:tabs>
@@ -761,7 +761,7 @@
         </w:p>
         <w:p>
           <w:pPr>
-            <w:pStyle w:val="TOC1"/>
+            <w:pStyle w:val="Sumrio1"/>
             <w:tabs>
               <w:tab w:val="right" w:leader="dot" w:pos="8494"/>
             </w:tabs>
@@ -833,7 +833,7 @@
         </w:p>
         <w:p>
           <w:pPr>
-            <w:pStyle w:val="TOC1"/>
+            <w:pStyle w:val="Sumrio1"/>
             <w:tabs>
               <w:tab w:val="right" w:leader="dot" w:pos="8494"/>
             </w:tabs>
@@ -905,7 +905,7 @@
         </w:p>
         <w:p>
           <w:pPr>
-            <w:pStyle w:val="TOC1"/>
+            <w:pStyle w:val="Sumrio1"/>
             <w:tabs>
               <w:tab w:val="right" w:leader="dot" w:pos="8494"/>
             </w:tabs>
@@ -977,7 +977,7 @@
         </w:p>
         <w:p>
           <w:pPr>
-            <w:pStyle w:val="TOC1"/>
+            <w:pStyle w:val="Sumrio1"/>
             <w:tabs>
               <w:tab w:val="right" w:leader="dot" w:pos="8494"/>
             </w:tabs>
@@ -1049,7 +1049,7 @@
         </w:p>
         <w:p>
           <w:pPr>
-            <w:pStyle w:val="TOC1"/>
+            <w:pStyle w:val="Sumrio1"/>
             <w:tabs>
               <w:tab w:val="right" w:leader="dot" w:pos="8494"/>
             </w:tabs>
@@ -1264,7 +1264,7 @@
     </w:p>
     <w:p>
       <w:pPr>
-        <w:pStyle w:val="Heading1"/>
+        <w:pStyle w:val="Ttulo1"/>
         <w:rPr>
           <w:b/>
           <w:bCs/>
@@ -1297,24 +1297,11 @@
     <w:p/>
     <w:p>
       <w:r>
-        <w:t xml:space="preserve">O Open </w:t>
-      </w:r>
-      <w:proofErr w:type="spellStart"/>
-      <w:r>
-        <w:t>Insurance</w:t>
-      </w:r>
-      <w:proofErr w:type="spellEnd"/>
-      <w:r>
-        <w:t xml:space="preserve"> é um conceito que visa criar uma arquitetura aberta para que seguradoras venham a trabalhar em conjunto para melhorar os produtos entregues aos seus clientes. Para tal, </w:t>
-      </w:r>
-      <w:r>
-        <w:t xml:space="preserve">Open </w:t>
-      </w:r>
-      <w:proofErr w:type="spellStart"/>
-      <w:r>
-        <w:t>Insurance</w:t>
-      </w:r>
-      <w:proofErr w:type="spellEnd"/>
+        <w:t xml:space="preserve">O Open Insurance é um conceito que visa criar uma arquitetura aberta para que seguradoras venham a trabalhar em conjunto para melhorar os produtos entregues aos seus clientes. Para tal, </w:t>
+      </w:r>
+      <w:r>
+        <w:t>Open Insurance</w:t>
+      </w:r>
       <w:r>
         <w:t xml:space="preserve"> se vale do conceito de compartilhamento de dados de seus </w:t>
       </w:r>
@@ -1340,7 +1327,7 @@
     <w:p/>
     <w:p>
       <w:pPr>
-        <w:pStyle w:val="Heading1"/>
+        <w:pStyle w:val="Ttulo1"/>
         <w:rPr>
           <w:b/>
           <w:bCs/>
@@ -1371,13 +1358,8 @@
         <w:t xml:space="preserve"> participantes do </w:t>
       </w:r>
       <w:r>
-        <w:t xml:space="preserve">Open </w:t>
-      </w:r>
-      <w:proofErr w:type="spellStart"/>
-      <w:r>
-        <w:t>Insurance</w:t>
-      </w:r>
-      <w:proofErr w:type="spellEnd"/>
+        <w:t>Open Insurance</w:t>
+      </w:r>
       <w:r>
         <w:t xml:space="preserve">, disponibilizando ao público informações sobre </w:t>
       </w:r>
@@ -1421,7 +1403,7 @@
     <w:p/>
     <w:p>
       <w:pPr>
-        <w:pStyle w:val="Heading1"/>
+        <w:pStyle w:val="Ttulo1"/>
         <w:rPr>
           <w:b/>
           <w:bCs/>
@@ -1447,7 +1429,7 @@
     <w:p/>
     <w:p>
       <w:pPr>
-        <w:pStyle w:val="Heading2"/>
+        <w:pStyle w:val="Ttulo2"/>
       </w:pPr>
       <w:bookmarkStart w:id="3" w:name="_Toc94280890"/>
       <w:r>
@@ -1510,8 +1492,17 @@
           <w:highlight w:val="lightGray"/>
           <w:lang w:val="en-US"/>
         </w:rPr>
-        <w:t>directors-officers-liability</w:t>
-      </w:r>
+        <w:t>directors-officers-</w:t>
+      </w:r>
+      <w:proofErr w:type="gramStart"/>
+      <w:r>
+        <w:rPr>
+          <w:highlight w:val="lightGray"/>
+          <w:lang w:val="en-US"/>
+        </w:rPr>
+        <w:t>liability</w:t>
+      </w:r>
+      <w:proofErr w:type="gramEnd"/>
     </w:p>
     <w:p>
       <w:pPr>
@@ -1588,7 +1579,7 @@
     </w:p>
     <w:tbl>
       <w:tblPr>
-        <w:tblStyle w:val="TableGrid"/>
+        <w:tblStyle w:val="Tabelacomgrade"/>
         <w:tblpPr w:leftFromText="141" w:rightFromText="141" w:vertAnchor="text" w:horzAnchor="margin" w:tblpY="59"/>
         <w:tblW w:w="0" w:type="auto"/>
         <w:tblLook w:val="04A0" w:firstRow="1" w:lastRow="0" w:firstColumn="1" w:lastColumn="0" w:noHBand="0" w:noVBand="1"/>
@@ -1781,1564 +1772,22 @@
     <w:p>
       <w:pPr>
         <w:rPr>
+          <w:rFonts w:ascii="Consolas" w:eastAsia="Times New Roman" w:hAnsi="Consolas" w:cs="Times New Roman"/>
+          <w:color w:val="D4D4D4"/>
+          <w:sz w:val="21"/>
+          <w:szCs w:val="21"/>
+          <w:lang w:eastAsia="pt-BR"/>
+        </w:rPr>
+      </w:pPr>
+      <w:r>
+        <w:rPr>
           <w:b/>
           <w:bCs/>
           <w:sz w:val="28"/>
           <w:szCs w:val="28"/>
         </w:rPr>
-      </w:pPr>
-      <w:r>
-        <w:rPr>
-          <w:noProof/>
-        </w:rPr>
         <w:lastRenderedPageBreak/>
-        <mc:AlternateContent>
-          <mc:Choice Requires="wps">
-            <w:drawing>
-              <wp:anchor distT="45720" distB="45720" distL="114300" distR="114300" simplePos="0" relativeHeight="251658240" behindDoc="0" locked="0" layoutInCell="1" allowOverlap="1" wp14:anchorId="0187CDDE" wp14:editId="52CF6084">
-                <wp:simplePos x="0" y="0"/>
-                <wp:positionH relativeFrom="margin">
-                  <wp:posOffset>-459740</wp:posOffset>
-                </wp:positionH>
-                <wp:positionV relativeFrom="paragraph">
-                  <wp:posOffset>287020</wp:posOffset>
-                </wp:positionV>
-                <wp:extent cx="6515100" cy="1685290"/>
-                <wp:effectExtent l="0" t="0" r="0" b="6350"/>
-                <wp:wrapSquare wrapText="bothSides"/>
-                <wp:docPr id="1" name="Text Box 2"/>
-                <wp:cNvGraphicFramePr>
-                  <a:graphicFrameLocks xmlns:a="http://schemas.openxmlformats.org/drawingml/2006/main"/>
-                </wp:cNvGraphicFramePr>
-                <a:graphic xmlns:a="http://schemas.openxmlformats.org/drawingml/2006/main">
-                  <a:graphicData uri="http://schemas.microsoft.com/office/word/2010/wordprocessingShape">
-                    <wps:wsp>
-                      <wps:cNvSpPr txBox="1">
-                        <a:spLocks noChangeArrowheads="1"/>
-                      </wps:cNvSpPr>
-                      <wps:spPr bwMode="auto">
-                        <a:xfrm>
-                          <a:off x="0" y="0"/>
-                          <a:ext cx="6515100" cy="1685290"/>
-                        </a:xfrm>
-                        <a:prstGeom prst="rect">
-                          <a:avLst/>
-                        </a:prstGeom>
-                        <a:noFill/>
-                        <a:ln w="9525">
-                          <a:noFill/>
-                          <a:miter lim="800000"/>
-                          <a:headEnd/>
-                          <a:tailEnd/>
-                        </a:ln>
-                      </wps:spPr>
-                      <wps:txbx>
-                        <w:txbxContent>
-                          <w:p>
-                            <w:pPr>
-                              <w:shd w:val="clear" w:color="auto" w:fill="1E1E1E"/>
-                              <w:spacing w:line="285" w:lineRule="atLeast"/>
-                              <w:rPr>
-                                <w:rFonts w:ascii="Consolas" w:eastAsia="Times New Roman" w:hAnsi="Consolas" w:cs="Times New Roman"/>
-                                <w:color w:val="D4D4D4"/>
-                                <w:sz w:val="16"/>
-                                <w:szCs w:val="16"/>
-                                <w:lang w:val="en-US" w:eastAsia="pt-BR"/>
-                              </w:rPr>
-                            </w:pPr>
-                            <w:r>
-                              <w:rPr>
-                                <w:rFonts w:ascii="Consolas" w:eastAsia="Times New Roman" w:hAnsi="Consolas" w:cs="Times New Roman"/>
-                                <w:color w:val="4FC1FF"/>
-                                <w:sz w:val="16"/>
-                                <w:szCs w:val="16"/>
-                                <w:lang w:val="en-US" w:eastAsia="pt-BR"/>
-                              </w:rPr>
-                              <w:t>GET</w:t>
-                            </w:r>
-                            <w:r>
-                              <w:rPr>
-                                <w:rFonts w:ascii="Consolas" w:eastAsia="Times New Roman" w:hAnsi="Consolas" w:cs="Times New Roman"/>
-                                <w:color w:val="D4D4D4"/>
-                                <w:sz w:val="16"/>
-                                <w:szCs w:val="16"/>
-                                <w:lang w:val="en-US" w:eastAsia="pt-BR"/>
-                              </w:rPr>
-                              <w:t> </w:t>
-                            </w:r>
-                            <w:r>
-                              <w:rPr>
-                                <w:rFonts w:ascii="Consolas" w:eastAsia="Times New Roman" w:hAnsi="Consolas" w:cs="Times New Roman"/>
-                                <w:color w:val="C8C8C8"/>
-                                <w:sz w:val="16"/>
-                                <w:szCs w:val="16"/>
-                                <w:lang w:val="en-US" w:eastAsia="pt-BR"/>
-                              </w:rPr>
-                              <w:t>https</w:t>
-                            </w:r>
-                            <w:r>
-                              <w:rPr>
-                                <w:rFonts w:ascii="Consolas" w:eastAsia="Times New Roman" w:hAnsi="Consolas" w:cs="Times New Roman"/>
-                                <w:color w:val="D4D4D4"/>
-                                <w:sz w:val="16"/>
-                                <w:szCs w:val="16"/>
-                                <w:lang w:val="en-US" w:eastAsia="pt-BR"/>
-                              </w:rPr>
-                              <w:t>:</w:t>
-                            </w:r>
-                            <w:r>
-                              <w:rPr>
-                                <w:rFonts w:ascii="Consolas" w:eastAsia="Times New Roman" w:hAnsi="Consolas" w:cs="Times New Roman"/>
-                                <w:color w:val="6A9955"/>
-                                <w:sz w:val="16"/>
-                                <w:szCs w:val="16"/>
-                                <w:lang w:val="en-US" w:eastAsia="pt-BR"/>
-                              </w:rPr>
-                              <w:t>//api.seguradora.com.br/open-insurance</w:t>
-                            </w:r>
-                            <w:r>
-                              <w:rPr>
-                                <w:rFonts w:ascii="Consolas" w:eastAsia="Times New Roman" w:hAnsi="Consolas" w:cs="Times New Roman"/>
-                                <w:color w:val="6A9955"/>
-                                <w:sz w:val="16"/>
-                                <w:szCs w:val="16"/>
-                                <w:lang w:val="en-US" w:eastAsia="pt-BR"/>
-                              </w:rPr>
-                              <w:t>/</w:t>
-                            </w:r>
-                            <w:r>
-                              <w:rPr>
-                                <w:rFonts w:ascii="Consolas" w:eastAsia="Times New Roman" w:hAnsi="Consolas" w:cs="Times New Roman"/>
-                                <w:color w:val="6A9955"/>
-                                <w:sz w:val="16"/>
-                                <w:szCs w:val="16"/>
-                                <w:lang w:val="en-US" w:eastAsia="pt-BR"/>
-                              </w:rPr>
-                              <w:t>products-serv</w:t>
-                            </w:r>
-                            <w:r>
-                              <w:rPr>
-                                <w:rFonts w:ascii="Consolas" w:eastAsia="Times New Roman" w:hAnsi="Consolas" w:cs="Times New Roman"/>
-                                <w:color w:val="6A9955"/>
-                                <w:sz w:val="16"/>
-                                <w:szCs w:val="16"/>
-                                <w:lang w:val="en-US" w:eastAsia="pt-BR"/>
-                              </w:rPr>
-                              <w:t>i</w:t>
-                            </w:r>
-                            <w:r>
-                              <w:rPr>
-                                <w:rFonts w:ascii="Consolas" w:eastAsia="Times New Roman" w:hAnsi="Consolas" w:cs="Times New Roman"/>
-                                <w:color w:val="6A9955"/>
-                                <w:sz w:val="16"/>
-                                <w:szCs w:val="16"/>
-                                <w:lang w:val="en-US" w:eastAsia="pt-BR"/>
-                              </w:rPr>
-                              <w:t>ces</w:t>
-                            </w:r>
-                            <w:r>
-                              <w:rPr>
-                                <w:rFonts w:ascii="Consolas" w:eastAsia="Times New Roman" w:hAnsi="Consolas" w:cs="Times New Roman"/>
-                                <w:color w:val="6A9955"/>
-                                <w:sz w:val="16"/>
-                                <w:szCs w:val="16"/>
-                                <w:lang w:val="en-US" w:eastAsia="pt-BR"/>
-                              </w:rPr>
-                              <w:t>/v1/</w:t>
-                            </w:r>
-                            <w:r>
-                              <w:rPr>
-                                <w:rFonts w:ascii="Consolas" w:eastAsia="Times New Roman" w:hAnsi="Consolas" w:cs="Times New Roman"/>
-                                <w:color w:val="6A9955"/>
-                                <w:sz w:val="16"/>
-                                <w:szCs w:val="16"/>
-                                <w:lang w:val="en-US" w:eastAsia="pt-BR"/>
-                              </w:rPr>
-                              <w:t>directors-officers-liability</w:t>
-                            </w:r>
-                            <w:r>
-                              <w:rPr>
-                                <w:rFonts w:ascii="Consolas" w:eastAsia="Times New Roman" w:hAnsi="Consolas" w:cs="Times New Roman"/>
-                                <w:color w:val="6A9955"/>
-                                <w:sz w:val="16"/>
-                                <w:szCs w:val="16"/>
-                                <w:lang w:val="en-US" w:eastAsia="pt-BR"/>
-                              </w:rPr>
-                              <w:t xml:space="preserve"> HTTP/1.1</w:t>
-                            </w:r>
-                          </w:p>
-                          <w:p>
-                            <w:pPr>
-                              <w:shd w:val="clear" w:color="auto" w:fill="1E1E1E"/>
-                              <w:spacing w:after="0" w:line="285" w:lineRule="atLeast"/>
-                              <w:rPr>
-                                <w:rFonts w:ascii="Consolas" w:eastAsia="Times New Roman" w:hAnsi="Consolas" w:cs="Times New Roman"/>
-                                <w:color w:val="D4D4D4"/>
-                                <w:sz w:val="16"/>
-                                <w:szCs w:val="16"/>
-                                <w:lang w:val="en-US" w:eastAsia="pt-BR"/>
-                              </w:rPr>
-                            </w:pPr>
-                            <w:r>
-                              <w:rPr>
-                                <w:rFonts w:ascii="Consolas" w:eastAsia="Times New Roman" w:hAnsi="Consolas" w:cs="Times New Roman"/>
-                                <w:color w:val="C8C8C8"/>
-                                <w:sz w:val="16"/>
-                                <w:szCs w:val="16"/>
-                                <w:lang w:val="en-US" w:eastAsia="pt-BR"/>
-                              </w:rPr>
-                              <w:t>Host</w:t>
-                            </w:r>
-                            <w:r>
-                              <w:rPr>
-                                <w:rFonts w:ascii="Consolas" w:eastAsia="Times New Roman" w:hAnsi="Consolas" w:cs="Times New Roman"/>
-                                <w:color w:val="D4D4D4"/>
-                                <w:sz w:val="16"/>
-                                <w:szCs w:val="16"/>
-                                <w:lang w:val="en-US" w:eastAsia="pt-BR"/>
-                              </w:rPr>
-                              <w:t>: </w:t>
-                            </w:r>
-                            <w:r>
-                              <w:rPr>
-                                <w:rFonts w:ascii="Consolas" w:eastAsia="Times New Roman" w:hAnsi="Consolas" w:cs="Times New Roman"/>
-                                <w:color w:val="9CDCFE"/>
-                                <w:sz w:val="16"/>
-                                <w:szCs w:val="16"/>
-                                <w:lang w:val="en-US" w:eastAsia="pt-BR"/>
-                              </w:rPr>
-                              <w:t>api</w:t>
-                            </w:r>
-                            <w:r>
-                              <w:rPr>
-                                <w:rFonts w:ascii="Consolas" w:eastAsia="Times New Roman" w:hAnsi="Consolas" w:cs="Times New Roman"/>
-                                <w:color w:val="D4D4D4"/>
-                                <w:sz w:val="16"/>
-                                <w:szCs w:val="16"/>
-                                <w:lang w:val="en-US" w:eastAsia="pt-BR"/>
-                              </w:rPr>
-                              <w:t>.</w:t>
-                            </w:r>
-                            <w:r>
-                              <w:rPr>
-                                <w:rFonts w:ascii="Consolas" w:eastAsia="Times New Roman" w:hAnsi="Consolas" w:cs="Times New Roman"/>
-                                <w:color w:val="9CDCFE"/>
-                                <w:sz w:val="16"/>
-                                <w:szCs w:val="16"/>
-                                <w:lang w:val="en-US" w:eastAsia="pt-BR"/>
-                              </w:rPr>
-                              <w:t>seguradora</w:t>
-                            </w:r>
-                            <w:r>
-                              <w:rPr>
-                                <w:rFonts w:ascii="Consolas" w:eastAsia="Times New Roman" w:hAnsi="Consolas" w:cs="Times New Roman"/>
-                                <w:color w:val="D4D4D4"/>
-                                <w:sz w:val="16"/>
-                                <w:szCs w:val="16"/>
-                                <w:lang w:val="en-US" w:eastAsia="pt-BR"/>
-                              </w:rPr>
-                              <w:t>.</w:t>
-                            </w:r>
-                            <w:r>
-                              <w:rPr>
-                                <w:rFonts w:ascii="Consolas" w:eastAsia="Times New Roman" w:hAnsi="Consolas" w:cs="Times New Roman"/>
-                                <w:color w:val="9CDCFE"/>
-                                <w:sz w:val="16"/>
-                                <w:szCs w:val="16"/>
-                                <w:lang w:val="en-US" w:eastAsia="pt-BR"/>
-                              </w:rPr>
-                              <w:t>com</w:t>
-                            </w:r>
-                            <w:r>
-                              <w:rPr>
-                                <w:rFonts w:ascii="Consolas" w:eastAsia="Times New Roman" w:hAnsi="Consolas" w:cs="Times New Roman"/>
-                                <w:color w:val="D4D4D4"/>
-                                <w:sz w:val="16"/>
-                                <w:szCs w:val="16"/>
-                                <w:lang w:val="en-US" w:eastAsia="pt-BR"/>
-                              </w:rPr>
-                              <w:t>.</w:t>
-                            </w:r>
-                            <w:r>
-                              <w:rPr>
-                                <w:rFonts w:ascii="Consolas" w:eastAsia="Times New Roman" w:hAnsi="Consolas" w:cs="Times New Roman"/>
-                                <w:color w:val="9CDCFE"/>
-                                <w:sz w:val="16"/>
-                                <w:szCs w:val="16"/>
-                                <w:lang w:val="en-US" w:eastAsia="pt-BR"/>
-                              </w:rPr>
-                              <w:t>br</w:t>
-                            </w:r>
-                          </w:p>
-                          <w:p>
-                            <w:pPr>
-                              <w:shd w:val="clear" w:color="auto" w:fill="1E1E1E"/>
-                              <w:spacing w:after="0" w:line="285" w:lineRule="atLeast"/>
-                              <w:rPr>
-                                <w:rFonts w:ascii="Consolas" w:eastAsia="Times New Roman" w:hAnsi="Consolas" w:cs="Times New Roman"/>
-                                <w:color w:val="D4D4D4"/>
-                                <w:sz w:val="16"/>
-                                <w:szCs w:val="16"/>
-                                <w:lang w:val="en-US" w:eastAsia="pt-BR"/>
-                              </w:rPr>
-                            </w:pPr>
-                            <w:r>
-                              <w:rPr>
-                                <w:rFonts w:ascii="Consolas" w:eastAsia="Times New Roman" w:hAnsi="Consolas" w:cs="Times New Roman"/>
-                                <w:color w:val="C8C8C8"/>
-                                <w:sz w:val="16"/>
-                                <w:szCs w:val="16"/>
-                                <w:lang w:val="en-US" w:eastAsia="pt-BR"/>
-                              </w:rPr>
-                              <w:t>Accept</w:t>
-                            </w:r>
-                            <w:r>
-                              <w:rPr>
-                                <w:rFonts w:ascii="Consolas" w:eastAsia="Times New Roman" w:hAnsi="Consolas" w:cs="Times New Roman"/>
-                                <w:color w:val="D4D4D4"/>
-                                <w:sz w:val="16"/>
-                                <w:szCs w:val="16"/>
-                                <w:lang w:val="en-US" w:eastAsia="pt-BR"/>
-                              </w:rPr>
-                              <w:t>: </w:t>
-                            </w:r>
-                            <w:r>
-                              <w:rPr>
-                                <w:rFonts w:ascii="Consolas" w:eastAsia="Times New Roman" w:hAnsi="Consolas" w:cs="Times New Roman"/>
-                                <w:color w:val="9CDCFE"/>
-                                <w:sz w:val="16"/>
-                                <w:szCs w:val="16"/>
-                                <w:lang w:val="en-US" w:eastAsia="pt-BR"/>
-                              </w:rPr>
-                              <w:t>application</w:t>
-                            </w:r>
-                            <w:r>
-                              <w:rPr>
-                                <w:rFonts w:ascii="Consolas" w:eastAsia="Times New Roman" w:hAnsi="Consolas" w:cs="Times New Roman"/>
-                                <w:color w:val="D4D4D4"/>
-                                <w:sz w:val="16"/>
-                                <w:szCs w:val="16"/>
-                                <w:lang w:val="en-US" w:eastAsia="pt-BR"/>
-                              </w:rPr>
-                              <w:t>/</w:t>
-                            </w:r>
-                            <w:r>
-                              <w:rPr>
-                                <w:rFonts w:ascii="Consolas" w:eastAsia="Times New Roman" w:hAnsi="Consolas" w:cs="Times New Roman"/>
-                                <w:color w:val="9CDCFE"/>
-                                <w:sz w:val="16"/>
-                                <w:szCs w:val="16"/>
-                                <w:lang w:val="en-US" w:eastAsia="pt-BR"/>
-                              </w:rPr>
-                              <w:t>json</w:t>
-                            </w:r>
-                          </w:p>
-                          <w:p>
-                            <w:pPr>
-                              <w:shd w:val="clear" w:color="auto" w:fill="1E1E1E"/>
-                              <w:spacing w:after="0" w:line="285" w:lineRule="atLeast"/>
-                              <w:rPr>
-                                <w:rFonts w:ascii="Consolas" w:eastAsia="Times New Roman" w:hAnsi="Consolas" w:cs="Times New Roman"/>
-                                <w:color w:val="D4D4D4"/>
-                                <w:sz w:val="16"/>
-                                <w:szCs w:val="16"/>
-                                <w:lang w:val="en-US" w:eastAsia="pt-BR"/>
-                              </w:rPr>
-                            </w:pPr>
-                          </w:p>
-                          <w:p>
-                            <w:pPr>
-                              <w:shd w:val="clear" w:color="auto" w:fill="1E1E1E"/>
-                              <w:spacing w:after="0" w:line="285" w:lineRule="atLeast"/>
-                              <w:rPr>
-                                <w:rFonts w:ascii="Consolas" w:eastAsia="Times New Roman" w:hAnsi="Consolas" w:cs="Times New Roman"/>
-                                <w:color w:val="D4D4D4"/>
-                                <w:sz w:val="16"/>
-                                <w:szCs w:val="16"/>
-                                <w:lang w:val="en-US" w:eastAsia="pt-BR"/>
-                              </w:rPr>
-                            </w:pPr>
-                            <w:r>
-                              <w:rPr>
-                                <w:rFonts w:ascii="Consolas" w:eastAsia="Times New Roman" w:hAnsi="Consolas" w:cs="Times New Roman"/>
-                                <w:color w:val="569CD6"/>
-                                <w:sz w:val="16"/>
-                                <w:szCs w:val="16"/>
-                                <w:lang w:val="en-US" w:eastAsia="pt-BR"/>
-                              </w:rPr>
-                              <w:t>var</w:t>
-                            </w:r>
-                            <w:r>
-                              <w:rPr>
-                                <w:rFonts w:ascii="Consolas" w:eastAsia="Times New Roman" w:hAnsi="Consolas" w:cs="Times New Roman"/>
-                                <w:color w:val="D4D4D4"/>
-                                <w:sz w:val="16"/>
-                                <w:szCs w:val="16"/>
-                                <w:lang w:val="en-US" w:eastAsia="pt-BR"/>
-                              </w:rPr>
-                              <w:t> </w:t>
-                            </w:r>
-                            <w:r>
-                              <w:rPr>
-                                <w:rFonts w:ascii="Consolas" w:eastAsia="Times New Roman" w:hAnsi="Consolas" w:cs="Times New Roman"/>
-                                <w:color w:val="9CDCFE"/>
-                                <w:sz w:val="16"/>
-                                <w:szCs w:val="16"/>
-                                <w:lang w:val="en-US" w:eastAsia="pt-BR"/>
-                              </w:rPr>
-                              <w:t>req</w:t>
-                            </w:r>
-                            <w:r>
-                              <w:rPr>
-                                <w:rFonts w:ascii="Consolas" w:eastAsia="Times New Roman" w:hAnsi="Consolas" w:cs="Times New Roman"/>
-                                <w:color w:val="D4D4D4"/>
-                                <w:sz w:val="16"/>
-                                <w:szCs w:val="16"/>
-                                <w:lang w:val="en-US" w:eastAsia="pt-BR"/>
-                              </w:rPr>
-                              <w:t> = </w:t>
-                            </w:r>
-                            <w:r>
-                              <w:rPr>
-                                <w:rFonts w:ascii="Consolas" w:eastAsia="Times New Roman" w:hAnsi="Consolas" w:cs="Times New Roman"/>
-                                <w:color w:val="569CD6"/>
-                                <w:sz w:val="16"/>
-                                <w:szCs w:val="16"/>
-                                <w:lang w:val="en-US" w:eastAsia="pt-BR"/>
-                              </w:rPr>
-                              <w:t>new</w:t>
-                            </w:r>
-                            <w:r>
-                              <w:rPr>
-                                <w:rFonts w:ascii="Consolas" w:eastAsia="Times New Roman" w:hAnsi="Consolas" w:cs="Times New Roman"/>
-                                <w:color w:val="D4D4D4"/>
-                                <w:sz w:val="16"/>
-                                <w:szCs w:val="16"/>
-                                <w:lang w:val="en-US" w:eastAsia="pt-BR"/>
-                              </w:rPr>
-                              <w:t> </w:t>
-                            </w:r>
-                            <w:proofErr w:type="spellStart"/>
-                            <w:proofErr w:type="gramStart"/>
-                            <w:r>
-                              <w:rPr>
-                                <w:rFonts w:ascii="Consolas" w:eastAsia="Times New Roman" w:hAnsi="Consolas" w:cs="Times New Roman"/>
-                                <w:color w:val="4EC9B0"/>
-                                <w:sz w:val="16"/>
-                                <w:szCs w:val="16"/>
-                                <w:lang w:val="en-US" w:eastAsia="pt-BR"/>
-                              </w:rPr>
-                              <w:t>XMLHttpRequest</w:t>
-                            </w:r>
-                            <w:proofErr w:type="spellEnd"/>
-                            <w:r>
-                              <w:rPr>
-                                <w:rFonts w:ascii="Consolas" w:eastAsia="Times New Roman" w:hAnsi="Consolas" w:cs="Times New Roman"/>
-                                <w:color w:val="D4D4D4"/>
-                                <w:sz w:val="16"/>
-                                <w:szCs w:val="16"/>
-                                <w:lang w:val="en-US" w:eastAsia="pt-BR"/>
-                              </w:rPr>
-                              <w:t>(</w:t>
-                            </w:r>
-                            <w:proofErr w:type="gramEnd"/>
-                            <w:r>
-                              <w:rPr>
-                                <w:rFonts w:ascii="Consolas" w:eastAsia="Times New Roman" w:hAnsi="Consolas" w:cs="Times New Roman"/>
-                                <w:color w:val="D4D4D4"/>
-                                <w:sz w:val="16"/>
-                                <w:szCs w:val="16"/>
-                                <w:lang w:val="en-US" w:eastAsia="pt-BR"/>
-                              </w:rPr>
-                              <w:t>);</w:t>
-                            </w:r>
-                          </w:p>
-                          <w:p>
-                            <w:pPr>
-                              <w:shd w:val="clear" w:color="auto" w:fill="1E1E1E"/>
-                              <w:spacing w:after="0" w:line="285" w:lineRule="atLeast"/>
-                              <w:rPr>
-                                <w:rFonts w:ascii="Consolas" w:eastAsia="Times New Roman" w:hAnsi="Consolas" w:cs="Times New Roman"/>
-                                <w:color w:val="D4D4D4"/>
-                                <w:sz w:val="16"/>
-                                <w:szCs w:val="16"/>
-                                <w:lang w:val="en-US" w:eastAsia="pt-BR"/>
-                              </w:rPr>
-                            </w:pPr>
-                            <w:proofErr w:type="spellStart"/>
-                            <w:proofErr w:type="gramStart"/>
-                            <w:r>
-                              <w:rPr>
-                                <w:rFonts w:ascii="Consolas" w:eastAsia="Times New Roman" w:hAnsi="Consolas" w:cs="Times New Roman"/>
-                                <w:color w:val="9CDCFE"/>
-                                <w:sz w:val="16"/>
-                                <w:szCs w:val="16"/>
-                                <w:lang w:val="en-US" w:eastAsia="pt-BR"/>
-                              </w:rPr>
-                              <w:t>req</w:t>
-                            </w:r>
-                            <w:r>
-                              <w:rPr>
-                                <w:rFonts w:ascii="Consolas" w:eastAsia="Times New Roman" w:hAnsi="Consolas" w:cs="Times New Roman"/>
-                                <w:color w:val="D4D4D4"/>
-                                <w:sz w:val="16"/>
-                                <w:szCs w:val="16"/>
-                                <w:lang w:val="en-US" w:eastAsia="pt-BR"/>
-                              </w:rPr>
-                              <w:t>.</w:t>
-                            </w:r>
-                            <w:r>
-                              <w:rPr>
-                                <w:rFonts w:ascii="Consolas" w:eastAsia="Times New Roman" w:hAnsi="Consolas" w:cs="Times New Roman"/>
-                                <w:color w:val="DCDCAA"/>
-                                <w:sz w:val="16"/>
-                                <w:szCs w:val="16"/>
-                                <w:lang w:val="en-US" w:eastAsia="pt-BR"/>
-                              </w:rPr>
-                              <w:t>setRequestHeader</w:t>
-                            </w:r>
-                            <w:proofErr w:type="spellEnd"/>
-                            <w:proofErr w:type="gramEnd"/>
-                            <w:r>
-                              <w:rPr>
-                                <w:rFonts w:ascii="Consolas" w:eastAsia="Times New Roman" w:hAnsi="Consolas" w:cs="Times New Roman"/>
-                                <w:color w:val="D4D4D4"/>
-                                <w:sz w:val="16"/>
-                                <w:szCs w:val="16"/>
-                                <w:lang w:val="en-US" w:eastAsia="pt-BR"/>
-                              </w:rPr>
-                              <w:t>(</w:t>
-                            </w:r>
-                            <w:r>
-                              <w:rPr>
-                                <w:rFonts w:ascii="Consolas" w:eastAsia="Times New Roman" w:hAnsi="Consolas" w:cs="Times New Roman"/>
-                                <w:color w:val="CE9178"/>
-                                <w:sz w:val="16"/>
-                                <w:szCs w:val="16"/>
-                                <w:lang w:val="en-US" w:eastAsia="pt-BR"/>
-                              </w:rPr>
-                              <w:t>"Accept"</w:t>
-                            </w:r>
-                            <w:r>
-                              <w:rPr>
-                                <w:rFonts w:ascii="Consolas" w:eastAsia="Times New Roman" w:hAnsi="Consolas" w:cs="Times New Roman"/>
-                                <w:color w:val="D4D4D4"/>
-                                <w:sz w:val="16"/>
-                                <w:szCs w:val="16"/>
-                                <w:lang w:val="en-US" w:eastAsia="pt-BR"/>
-                              </w:rPr>
-                              <w:t>, </w:t>
-                            </w:r>
-                            <w:r>
-                              <w:rPr>
-                                <w:rFonts w:ascii="Consolas" w:eastAsia="Times New Roman" w:hAnsi="Consolas" w:cs="Times New Roman"/>
-                                <w:color w:val="CE9178"/>
-                                <w:sz w:val="16"/>
-                                <w:szCs w:val="16"/>
-                                <w:lang w:val="en-US" w:eastAsia="pt-BR"/>
-                              </w:rPr>
-                              <w:t>"application/json"</w:t>
-                            </w:r>
-                            <w:r>
-                              <w:rPr>
-                                <w:rFonts w:ascii="Consolas" w:eastAsia="Times New Roman" w:hAnsi="Consolas" w:cs="Times New Roman"/>
-                                <w:color w:val="D4D4D4"/>
-                                <w:sz w:val="16"/>
-                                <w:szCs w:val="16"/>
-                                <w:lang w:val="en-US" w:eastAsia="pt-BR"/>
-                              </w:rPr>
-                              <w:t>);</w:t>
-                            </w:r>
-                          </w:p>
-                          <w:p>
-                            <w:pPr>
-                              <w:shd w:val="clear" w:color="auto" w:fill="1E1E1E"/>
-                              <w:spacing w:after="0" w:line="285" w:lineRule="atLeast"/>
-                              <w:rPr>
-                                <w:rFonts w:ascii="Consolas" w:eastAsia="Times New Roman" w:hAnsi="Consolas" w:cs="Times New Roman"/>
-                                <w:color w:val="D4D4D4"/>
-                                <w:sz w:val="16"/>
-                                <w:szCs w:val="16"/>
-                                <w:lang w:val="en-US" w:eastAsia="pt-BR"/>
-                              </w:rPr>
-                            </w:pPr>
-                            <w:proofErr w:type="spellStart"/>
-                            <w:proofErr w:type="gramStart"/>
-                            <w:r>
-                              <w:rPr>
-                                <w:rFonts w:ascii="Consolas" w:eastAsia="Times New Roman" w:hAnsi="Consolas" w:cs="Times New Roman"/>
-                                <w:color w:val="9CDCFE"/>
-                                <w:sz w:val="16"/>
-                                <w:szCs w:val="16"/>
-                                <w:lang w:val="en-US" w:eastAsia="pt-BR"/>
-                              </w:rPr>
-                              <w:t>req</w:t>
-                            </w:r>
-                            <w:r>
-                              <w:rPr>
-                                <w:rFonts w:ascii="Consolas" w:eastAsia="Times New Roman" w:hAnsi="Consolas" w:cs="Times New Roman"/>
-                                <w:color w:val="D4D4D4"/>
-                                <w:sz w:val="16"/>
-                                <w:szCs w:val="16"/>
-                                <w:lang w:val="en-US" w:eastAsia="pt-BR"/>
-                              </w:rPr>
-                              <w:t>.</w:t>
-                            </w:r>
-                            <w:r>
-                              <w:rPr>
-                                <w:rFonts w:ascii="Consolas" w:eastAsia="Times New Roman" w:hAnsi="Consolas" w:cs="Times New Roman"/>
-                                <w:color w:val="DCDCAA"/>
-                                <w:sz w:val="16"/>
-                                <w:szCs w:val="16"/>
-                                <w:lang w:val="en-US" w:eastAsia="pt-BR"/>
-                              </w:rPr>
-                              <w:t>open</w:t>
-                            </w:r>
-                            <w:proofErr w:type="spellEnd"/>
-                            <w:proofErr w:type="gramEnd"/>
-                            <w:r>
-                              <w:rPr>
-                                <w:rFonts w:ascii="Consolas" w:eastAsia="Times New Roman" w:hAnsi="Consolas" w:cs="Times New Roman"/>
-                                <w:color w:val="D4D4D4"/>
-                                <w:sz w:val="16"/>
-                                <w:szCs w:val="16"/>
-                                <w:lang w:val="en-US" w:eastAsia="pt-BR"/>
-                              </w:rPr>
-                              <w:t>(</w:t>
-                            </w:r>
-                            <w:r>
-                              <w:rPr>
-                                <w:rFonts w:ascii="Consolas" w:eastAsia="Times New Roman" w:hAnsi="Consolas" w:cs="Times New Roman"/>
-                                <w:color w:val="CE9178"/>
-                                <w:sz w:val="16"/>
-                                <w:szCs w:val="16"/>
-                                <w:lang w:val="en-US" w:eastAsia="pt-BR"/>
-                              </w:rPr>
-                              <w:t>"GET"</w:t>
-                            </w:r>
-                            <w:r>
-                              <w:rPr>
-                                <w:rFonts w:ascii="Consolas" w:eastAsia="Times New Roman" w:hAnsi="Consolas" w:cs="Times New Roman"/>
-                                <w:color w:val="D4D4D4"/>
-                                <w:sz w:val="16"/>
-                                <w:szCs w:val="16"/>
-                                <w:lang w:val="en-US" w:eastAsia="pt-BR"/>
-                              </w:rPr>
-                              <w:t>, </w:t>
-                            </w:r>
-                            <w:r>
-                              <w:rPr>
-                                <w:rFonts w:ascii="Consolas" w:eastAsia="Times New Roman" w:hAnsi="Consolas" w:cs="Times New Roman"/>
-                                <w:color w:val="CE9178"/>
-                                <w:sz w:val="16"/>
-                                <w:szCs w:val="16"/>
-                                <w:lang w:val="en-US" w:eastAsia="pt-BR"/>
-                              </w:rPr>
-                              <w:t>"https://api.seguradora.com.br/open-insurance</w:t>
-                            </w:r>
-                            <w:r>
-                              <w:rPr>
-                                <w:lang w:val="en-US"/>
-                              </w:rPr>
-                              <w:t xml:space="preserve"> </w:t>
-                            </w:r>
-                            <w:r>
-                              <w:rPr>
-                                <w:rFonts w:ascii="Consolas" w:eastAsia="Times New Roman" w:hAnsi="Consolas" w:cs="Times New Roman"/>
-                                <w:color w:val="CE9178"/>
-                                <w:sz w:val="16"/>
-                                <w:szCs w:val="16"/>
-                                <w:lang w:val="en-US" w:eastAsia="pt-BR"/>
-                              </w:rPr>
-                              <w:t>/products-services/v1/</w:t>
-                            </w:r>
-                            <w:r>
-                              <w:rPr>
-                                <w:rFonts w:ascii="Consolas" w:eastAsia="Times New Roman" w:hAnsi="Consolas" w:cs="Times New Roman"/>
-                                <w:color w:val="CE9178"/>
-                                <w:sz w:val="16"/>
-                                <w:szCs w:val="16"/>
-                                <w:lang w:val="en-US" w:eastAsia="pt-BR"/>
-                              </w:rPr>
-                              <w:t>directors-officers-liability</w:t>
-                            </w:r>
-                            <w:r>
-                              <w:rPr>
-                                <w:rFonts w:ascii="Consolas" w:eastAsia="Times New Roman" w:hAnsi="Consolas" w:cs="Times New Roman"/>
-                                <w:color w:val="CE9178"/>
-                                <w:sz w:val="16"/>
-                                <w:szCs w:val="16"/>
-                                <w:lang w:val="en-US" w:eastAsia="pt-BR"/>
-                              </w:rPr>
-                              <w:t>/</w:t>
-                            </w:r>
-                            <w:r>
-                              <w:rPr>
-                                <w:rFonts w:ascii="Consolas" w:eastAsia="Times New Roman" w:hAnsi="Consolas" w:cs="Times New Roman"/>
-                                <w:color w:val="CE9178"/>
-                                <w:sz w:val="16"/>
-                                <w:szCs w:val="16"/>
-                                <w:lang w:val="en-US" w:eastAsia="pt-BR"/>
-                              </w:rPr>
-                              <w:t>"</w:t>
-                            </w:r>
-                            <w:r>
-                              <w:rPr>
-                                <w:rFonts w:ascii="Consolas" w:eastAsia="Times New Roman" w:hAnsi="Consolas" w:cs="Times New Roman"/>
-                                <w:color w:val="D4D4D4"/>
-                                <w:sz w:val="16"/>
-                                <w:szCs w:val="16"/>
-                                <w:lang w:val="en-US" w:eastAsia="pt-BR"/>
-                              </w:rPr>
-                              <w:t>, </w:t>
-                            </w:r>
-                            <w:r>
-                              <w:rPr>
-                                <w:rFonts w:ascii="Consolas" w:eastAsia="Times New Roman" w:hAnsi="Consolas" w:cs="Times New Roman"/>
-                                <w:color w:val="569CD6"/>
-                                <w:sz w:val="16"/>
-                                <w:szCs w:val="16"/>
-                                <w:lang w:val="en-US" w:eastAsia="pt-BR"/>
-                              </w:rPr>
-                              <w:t>true</w:t>
-                            </w:r>
-                            <w:r>
-                              <w:rPr>
-                                <w:rFonts w:ascii="Consolas" w:eastAsia="Times New Roman" w:hAnsi="Consolas" w:cs="Times New Roman"/>
-                                <w:color w:val="D4D4D4"/>
-                                <w:sz w:val="16"/>
-                                <w:szCs w:val="16"/>
-                                <w:lang w:val="en-US" w:eastAsia="pt-BR"/>
-                              </w:rPr>
-                              <w:t>);</w:t>
-                            </w:r>
-                          </w:p>
-                          <w:p>
-                            <w:pPr>
-                              <w:shd w:val="clear" w:color="auto" w:fill="1E1E1E"/>
-                              <w:spacing w:after="0" w:line="285" w:lineRule="atLeast"/>
-                              <w:rPr>
-                                <w:rFonts w:ascii="Consolas" w:eastAsia="Times New Roman" w:hAnsi="Consolas" w:cs="Times New Roman"/>
-                                <w:color w:val="D4D4D4"/>
-                                <w:sz w:val="16"/>
-                                <w:szCs w:val="16"/>
-                                <w:lang w:val="en-US" w:eastAsia="pt-BR"/>
-                              </w:rPr>
-                            </w:pPr>
-                            <w:proofErr w:type="spellStart"/>
-                            <w:proofErr w:type="gramStart"/>
-                            <w:r>
-                              <w:rPr>
-                                <w:rFonts w:ascii="Consolas" w:eastAsia="Times New Roman" w:hAnsi="Consolas" w:cs="Times New Roman"/>
-                                <w:color w:val="9CDCFE"/>
-                                <w:sz w:val="16"/>
-                                <w:szCs w:val="16"/>
-                                <w:lang w:val="en-US" w:eastAsia="pt-BR"/>
-                              </w:rPr>
-                              <w:t>req</w:t>
-                            </w:r>
-                            <w:r>
-                              <w:rPr>
-                                <w:rFonts w:ascii="Consolas" w:eastAsia="Times New Roman" w:hAnsi="Consolas" w:cs="Times New Roman"/>
-                                <w:color w:val="D4D4D4"/>
-                                <w:sz w:val="16"/>
-                                <w:szCs w:val="16"/>
-                                <w:lang w:val="en-US" w:eastAsia="pt-BR"/>
-                              </w:rPr>
-                              <w:t>.</w:t>
-                            </w:r>
-                            <w:r>
-                              <w:rPr>
-                                <w:rFonts w:ascii="Consolas" w:eastAsia="Times New Roman" w:hAnsi="Consolas" w:cs="Times New Roman"/>
-                                <w:color w:val="DCDCAA"/>
-                                <w:sz w:val="16"/>
-                                <w:szCs w:val="16"/>
-                                <w:lang w:val="en-US" w:eastAsia="pt-BR"/>
-                              </w:rPr>
-                              <w:t>send</w:t>
-                            </w:r>
-                            <w:proofErr w:type="spellEnd"/>
-                            <w:proofErr w:type="gramEnd"/>
-                            <w:r>
-                              <w:rPr>
-                                <w:rFonts w:ascii="Consolas" w:eastAsia="Times New Roman" w:hAnsi="Consolas" w:cs="Times New Roman"/>
-                                <w:color w:val="D4D4D4"/>
-                                <w:sz w:val="16"/>
-                                <w:szCs w:val="16"/>
-                                <w:lang w:val="en-US" w:eastAsia="pt-BR"/>
-                              </w:rPr>
-                              <w:t>();</w:t>
-                            </w:r>
-                          </w:p>
-                          <w:p>
-                            <w:pPr>
-                              <w:rPr>
-                                <w:sz w:val="16"/>
-                                <w:szCs w:val="16"/>
-                                <w:lang w:val="en-US"/>
-                              </w:rPr>
-                            </w:pPr>
-                          </w:p>
-                        </w:txbxContent>
-                      </wps:txbx>
-                      <wps:bodyPr rot="0" vert="horz" wrap="square" lIns="91440" tIns="45720" rIns="91440" bIns="45720" anchor="t" anchorCtr="0">
-                        <a:noAutofit/>
-                      </wps:bodyPr>
-                    </wps:wsp>
-                  </a:graphicData>
-                </a:graphic>
-                <wp14:sizeRelH relativeFrom="margin">
-                  <wp14:pctWidth>0</wp14:pctWidth>
-                </wp14:sizeRelH>
-                <wp14:sizeRelV relativeFrom="margin">
-                  <wp14:pctHeight>0</wp14:pctHeight>
-                </wp14:sizeRelV>
-              </wp:anchor>
-            </w:drawing>
-          </mc:Choice>
-          <mc:Fallback>
-            <w:pict>
-              <v:shapetype w14:anchorId="0187CDDE" id="_x0000_t202" coordsize="21600,21600" o:spt="202" path="m,l,21600r21600,l21600,xe">
-                <v:stroke joinstyle="miter"/>
-                <v:path gradientshapeok="t" o:connecttype="rect"/>
-              </v:shapetype>
-              <v:shape id="Text Box 2" o:spid="_x0000_s1026" type="#_x0000_t202" style="position:absolute;margin-left:-36.2pt;margin-top:22.6pt;width:513pt;height:132.7pt;z-index:251658240;visibility:visible;mso-wrap-style:square;mso-width-percent:0;mso-height-percent:0;mso-wrap-distance-left:9pt;mso-wrap-distance-top:3.6pt;mso-wrap-distance-right:9pt;mso-wrap-distance-bottom:3.6pt;mso-position-horizontal:absolute;mso-position-horizontal-relative:margin;mso-position-vertical:absolute;mso-position-vertical-relative:text;mso-width-percent:0;mso-height-percent:0;mso-width-relative:margin;mso-height-relative:margin;v-text-anchor:top" o:gfxdata="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" filled="f" stroked="f">
-                <v:textbox>
-                  <w:txbxContent>
-                    <w:p>
-                      <w:pPr>
-                        <w:shd w:val="clear" w:color="auto" w:fill="1E1E1E"/>
-                        <w:spacing w:line="285" w:lineRule="atLeast"/>
-                        <w:rPr>
-                          <w:rFonts w:ascii="Consolas" w:eastAsia="Times New Roman" w:hAnsi="Consolas" w:cs="Times New Roman"/>
-                          <w:color w:val="D4D4D4"/>
-                          <w:sz w:val="16"/>
-                          <w:szCs w:val="16"/>
-                          <w:lang w:val="en-US" w:eastAsia="pt-BR"/>
-                        </w:rPr>
-                      </w:pPr>
-                      <w:r>
-                        <w:rPr>
-                          <w:rFonts w:ascii="Consolas" w:eastAsia="Times New Roman" w:hAnsi="Consolas" w:cs="Times New Roman"/>
-                          <w:color w:val="4FC1FF"/>
-                          <w:sz w:val="16"/>
-                          <w:szCs w:val="16"/>
-                          <w:lang w:val="en-US" w:eastAsia="pt-BR"/>
-                        </w:rPr>
-                        <w:t>GET</w:t>
-                      </w:r>
-                      <w:r>
-                        <w:rPr>
-                          <w:rFonts w:ascii="Consolas" w:eastAsia="Times New Roman" w:hAnsi="Consolas" w:cs="Times New Roman"/>
-                          <w:color w:val="D4D4D4"/>
-                          <w:sz w:val="16"/>
-                          <w:szCs w:val="16"/>
-                          <w:lang w:val="en-US" w:eastAsia="pt-BR"/>
-                        </w:rPr>
-                        <w:t> </w:t>
-                      </w:r>
-                      <w:r>
-                        <w:rPr>
-                          <w:rFonts w:ascii="Consolas" w:eastAsia="Times New Roman" w:hAnsi="Consolas" w:cs="Times New Roman"/>
-                          <w:color w:val="C8C8C8"/>
-                          <w:sz w:val="16"/>
-                          <w:szCs w:val="16"/>
-                          <w:lang w:val="en-US" w:eastAsia="pt-BR"/>
-                        </w:rPr>
-                        <w:t>https</w:t>
-                      </w:r>
-                      <w:r>
-                        <w:rPr>
-                          <w:rFonts w:ascii="Consolas" w:eastAsia="Times New Roman" w:hAnsi="Consolas" w:cs="Times New Roman"/>
-                          <w:color w:val="D4D4D4"/>
-                          <w:sz w:val="16"/>
-                          <w:szCs w:val="16"/>
-                          <w:lang w:val="en-US" w:eastAsia="pt-BR"/>
-                        </w:rPr>
-                        <w:t>:</w:t>
-                      </w:r>
-                      <w:r>
-                        <w:rPr>
-                          <w:rFonts w:ascii="Consolas" w:eastAsia="Times New Roman" w:hAnsi="Consolas" w:cs="Times New Roman"/>
-                          <w:color w:val="6A9955"/>
-                          <w:sz w:val="16"/>
-                          <w:szCs w:val="16"/>
-                          <w:lang w:val="en-US" w:eastAsia="pt-BR"/>
-                        </w:rPr>
-                        <w:t>//api.seguradora.com.br/open-insurance</w:t>
-                      </w:r>
-                      <w:r>
-                        <w:rPr>
-                          <w:rFonts w:ascii="Consolas" w:eastAsia="Times New Roman" w:hAnsi="Consolas" w:cs="Times New Roman"/>
-                          <w:color w:val="6A9955"/>
-                          <w:sz w:val="16"/>
-                          <w:szCs w:val="16"/>
-                          <w:lang w:val="en-US" w:eastAsia="pt-BR"/>
-                        </w:rPr>
-                        <w:t>/</w:t>
-                      </w:r>
-                      <w:r>
-                        <w:rPr>
-                          <w:rFonts w:ascii="Consolas" w:eastAsia="Times New Roman" w:hAnsi="Consolas" w:cs="Times New Roman"/>
-                          <w:color w:val="6A9955"/>
-                          <w:sz w:val="16"/>
-                          <w:szCs w:val="16"/>
-                          <w:lang w:val="en-US" w:eastAsia="pt-BR"/>
-                        </w:rPr>
-                        <w:t>products-serv</w:t>
-                      </w:r>
-                      <w:r>
-                        <w:rPr>
-                          <w:rFonts w:ascii="Consolas" w:eastAsia="Times New Roman" w:hAnsi="Consolas" w:cs="Times New Roman"/>
-                          <w:color w:val="6A9955"/>
-                          <w:sz w:val="16"/>
-                          <w:szCs w:val="16"/>
-                          <w:lang w:val="en-US" w:eastAsia="pt-BR"/>
-                        </w:rPr>
-                        <w:t>i</w:t>
-                      </w:r>
-                      <w:r>
-                        <w:rPr>
-                          <w:rFonts w:ascii="Consolas" w:eastAsia="Times New Roman" w:hAnsi="Consolas" w:cs="Times New Roman"/>
-                          <w:color w:val="6A9955"/>
-                          <w:sz w:val="16"/>
-                          <w:szCs w:val="16"/>
-                          <w:lang w:val="en-US" w:eastAsia="pt-BR"/>
-                        </w:rPr>
-                        <w:t>ces</w:t>
-                      </w:r>
-                      <w:r>
-                        <w:rPr>
-                          <w:rFonts w:ascii="Consolas" w:eastAsia="Times New Roman" w:hAnsi="Consolas" w:cs="Times New Roman"/>
-                          <w:color w:val="6A9955"/>
-                          <w:sz w:val="16"/>
-                          <w:szCs w:val="16"/>
-                          <w:lang w:val="en-US" w:eastAsia="pt-BR"/>
-                        </w:rPr>
-                        <w:t>/v1/</w:t>
-                      </w:r>
-                      <w:r>
-                        <w:rPr>
-                          <w:rFonts w:ascii="Consolas" w:eastAsia="Times New Roman" w:hAnsi="Consolas" w:cs="Times New Roman"/>
-                          <w:color w:val="6A9955"/>
-                          <w:sz w:val="16"/>
-                          <w:szCs w:val="16"/>
-                          <w:lang w:val="en-US" w:eastAsia="pt-BR"/>
-                        </w:rPr>
-                        <w:t>directors-officers-liability</w:t>
-                      </w:r>
-                      <w:r>
-                        <w:rPr>
-                          <w:rFonts w:ascii="Consolas" w:eastAsia="Times New Roman" w:hAnsi="Consolas" w:cs="Times New Roman"/>
-                          <w:color w:val="6A9955"/>
-                          <w:sz w:val="16"/>
-                          <w:szCs w:val="16"/>
-                          <w:lang w:val="en-US" w:eastAsia="pt-BR"/>
-                        </w:rPr>
-                        <w:t xml:space="preserve"> HTTP/1.1</w:t>
-                      </w:r>
-                    </w:p>
-                    <w:p>
-                      <w:pPr>
-                        <w:shd w:val="clear" w:color="auto" w:fill="1E1E1E"/>
-                        <w:spacing w:after="0" w:line="285" w:lineRule="atLeast"/>
-                        <w:rPr>
-                          <w:rFonts w:ascii="Consolas" w:eastAsia="Times New Roman" w:hAnsi="Consolas" w:cs="Times New Roman"/>
-                          <w:color w:val="D4D4D4"/>
-                          <w:sz w:val="16"/>
-                          <w:szCs w:val="16"/>
-                          <w:lang w:val="en-US" w:eastAsia="pt-BR"/>
-                        </w:rPr>
-                      </w:pPr>
-                      <w:r>
-                        <w:rPr>
-                          <w:rFonts w:ascii="Consolas" w:eastAsia="Times New Roman" w:hAnsi="Consolas" w:cs="Times New Roman"/>
-                          <w:color w:val="C8C8C8"/>
-                          <w:sz w:val="16"/>
-                          <w:szCs w:val="16"/>
-                          <w:lang w:val="en-US" w:eastAsia="pt-BR"/>
-                        </w:rPr>
-                        <w:t>Host</w:t>
-                      </w:r>
-                      <w:r>
-                        <w:rPr>
-                          <w:rFonts w:ascii="Consolas" w:eastAsia="Times New Roman" w:hAnsi="Consolas" w:cs="Times New Roman"/>
-                          <w:color w:val="D4D4D4"/>
-                          <w:sz w:val="16"/>
-                          <w:szCs w:val="16"/>
-                          <w:lang w:val="en-US" w:eastAsia="pt-BR"/>
-                        </w:rPr>
-                        <w:t>: </w:t>
-                      </w:r>
-                      <w:r>
-                        <w:rPr>
-                          <w:rFonts w:ascii="Consolas" w:eastAsia="Times New Roman" w:hAnsi="Consolas" w:cs="Times New Roman"/>
-                          <w:color w:val="9CDCFE"/>
-                          <w:sz w:val="16"/>
-                          <w:szCs w:val="16"/>
-                          <w:lang w:val="en-US" w:eastAsia="pt-BR"/>
-                        </w:rPr>
-                        <w:t>api</w:t>
-                      </w:r>
-                      <w:r>
-                        <w:rPr>
-                          <w:rFonts w:ascii="Consolas" w:eastAsia="Times New Roman" w:hAnsi="Consolas" w:cs="Times New Roman"/>
-                          <w:color w:val="D4D4D4"/>
-                          <w:sz w:val="16"/>
-                          <w:szCs w:val="16"/>
-                          <w:lang w:val="en-US" w:eastAsia="pt-BR"/>
-                        </w:rPr>
-                        <w:t>.</w:t>
-                      </w:r>
-                      <w:r>
-                        <w:rPr>
-                          <w:rFonts w:ascii="Consolas" w:eastAsia="Times New Roman" w:hAnsi="Consolas" w:cs="Times New Roman"/>
-                          <w:color w:val="9CDCFE"/>
-                          <w:sz w:val="16"/>
-                          <w:szCs w:val="16"/>
-                          <w:lang w:val="en-US" w:eastAsia="pt-BR"/>
-                        </w:rPr>
-                        <w:t>seguradora</w:t>
-                      </w:r>
-                      <w:r>
-                        <w:rPr>
-                          <w:rFonts w:ascii="Consolas" w:eastAsia="Times New Roman" w:hAnsi="Consolas" w:cs="Times New Roman"/>
-                          <w:color w:val="D4D4D4"/>
-                          <w:sz w:val="16"/>
-                          <w:szCs w:val="16"/>
-                          <w:lang w:val="en-US" w:eastAsia="pt-BR"/>
-                        </w:rPr>
-                        <w:t>.</w:t>
-                      </w:r>
-                      <w:r>
-                        <w:rPr>
-                          <w:rFonts w:ascii="Consolas" w:eastAsia="Times New Roman" w:hAnsi="Consolas" w:cs="Times New Roman"/>
-                          <w:color w:val="9CDCFE"/>
-                          <w:sz w:val="16"/>
-                          <w:szCs w:val="16"/>
-                          <w:lang w:val="en-US" w:eastAsia="pt-BR"/>
-                        </w:rPr>
-                        <w:t>com</w:t>
-                      </w:r>
-                      <w:r>
-                        <w:rPr>
-                          <w:rFonts w:ascii="Consolas" w:eastAsia="Times New Roman" w:hAnsi="Consolas" w:cs="Times New Roman"/>
-                          <w:color w:val="D4D4D4"/>
-                          <w:sz w:val="16"/>
-                          <w:szCs w:val="16"/>
-                          <w:lang w:val="en-US" w:eastAsia="pt-BR"/>
-                        </w:rPr>
-                        <w:t>.</w:t>
-                      </w:r>
-                      <w:r>
-                        <w:rPr>
-                          <w:rFonts w:ascii="Consolas" w:eastAsia="Times New Roman" w:hAnsi="Consolas" w:cs="Times New Roman"/>
-                          <w:color w:val="9CDCFE"/>
-                          <w:sz w:val="16"/>
-                          <w:szCs w:val="16"/>
-                          <w:lang w:val="en-US" w:eastAsia="pt-BR"/>
-                        </w:rPr>
-                        <w:t>br</w:t>
-                      </w:r>
-                    </w:p>
-                    <w:p>
-                      <w:pPr>
-                        <w:shd w:val="clear" w:color="auto" w:fill="1E1E1E"/>
-                        <w:spacing w:after="0" w:line="285" w:lineRule="atLeast"/>
-                        <w:rPr>
-                          <w:rFonts w:ascii="Consolas" w:eastAsia="Times New Roman" w:hAnsi="Consolas" w:cs="Times New Roman"/>
-                          <w:color w:val="D4D4D4"/>
-                          <w:sz w:val="16"/>
-                          <w:szCs w:val="16"/>
-                          <w:lang w:val="en-US" w:eastAsia="pt-BR"/>
-                        </w:rPr>
-                      </w:pPr>
-                      <w:r>
-                        <w:rPr>
-                          <w:rFonts w:ascii="Consolas" w:eastAsia="Times New Roman" w:hAnsi="Consolas" w:cs="Times New Roman"/>
-                          <w:color w:val="C8C8C8"/>
-                          <w:sz w:val="16"/>
-                          <w:szCs w:val="16"/>
-                          <w:lang w:val="en-US" w:eastAsia="pt-BR"/>
-                        </w:rPr>
-                        <w:t>Accept</w:t>
-                      </w:r>
-                      <w:r>
-                        <w:rPr>
-                          <w:rFonts w:ascii="Consolas" w:eastAsia="Times New Roman" w:hAnsi="Consolas" w:cs="Times New Roman"/>
-                          <w:color w:val="D4D4D4"/>
-                          <w:sz w:val="16"/>
-                          <w:szCs w:val="16"/>
-                          <w:lang w:val="en-US" w:eastAsia="pt-BR"/>
-                        </w:rPr>
-                        <w:t>: </w:t>
-                      </w:r>
-                      <w:r>
-                        <w:rPr>
-                          <w:rFonts w:ascii="Consolas" w:eastAsia="Times New Roman" w:hAnsi="Consolas" w:cs="Times New Roman"/>
-                          <w:color w:val="9CDCFE"/>
-                          <w:sz w:val="16"/>
-                          <w:szCs w:val="16"/>
-                          <w:lang w:val="en-US" w:eastAsia="pt-BR"/>
-                        </w:rPr>
-                        <w:t>application</w:t>
-                      </w:r>
-                      <w:r>
-                        <w:rPr>
-                          <w:rFonts w:ascii="Consolas" w:eastAsia="Times New Roman" w:hAnsi="Consolas" w:cs="Times New Roman"/>
-                          <w:color w:val="D4D4D4"/>
-                          <w:sz w:val="16"/>
-                          <w:szCs w:val="16"/>
-                          <w:lang w:val="en-US" w:eastAsia="pt-BR"/>
-                        </w:rPr>
-                        <w:t>/</w:t>
-                      </w:r>
-                      <w:r>
-                        <w:rPr>
-                          <w:rFonts w:ascii="Consolas" w:eastAsia="Times New Roman" w:hAnsi="Consolas" w:cs="Times New Roman"/>
-                          <w:color w:val="9CDCFE"/>
-                          <w:sz w:val="16"/>
-                          <w:szCs w:val="16"/>
-                          <w:lang w:val="en-US" w:eastAsia="pt-BR"/>
-                        </w:rPr>
-                        <w:t>json</w:t>
-                      </w:r>
-                    </w:p>
-                    <w:p>
-                      <w:pPr>
-                        <w:shd w:val="clear" w:color="auto" w:fill="1E1E1E"/>
-                        <w:spacing w:after="0" w:line="285" w:lineRule="atLeast"/>
-                        <w:rPr>
-                          <w:rFonts w:ascii="Consolas" w:eastAsia="Times New Roman" w:hAnsi="Consolas" w:cs="Times New Roman"/>
-                          <w:color w:val="D4D4D4"/>
-                          <w:sz w:val="16"/>
-                          <w:szCs w:val="16"/>
-                          <w:lang w:val="en-US" w:eastAsia="pt-BR"/>
-                        </w:rPr>
-                      </w:pPr>
-                    </w:p>
-                    <w:p>
-                      <w:pPr>
-                        <w:shd w:val="clear" w:color="auto" w:fill="1E1E1E"/>
-                        <w:spacing w:after="0" w:line="285" w:lineRule="atLeast"/>
-                        <w:rPr>
-                          <w:rFonts w:ascii="Consolas" w:eastAsia="Times New Roman" w:hAnsi="Consolas" w:cs="Times New Roman"/>
-                          <w:color w:val="D4D4D4"/>
-                          <w:sz w:val="16"/>
-                          <w:szCs w:val="16"/>
-                          <w:lang w:val="en-US" w:eastAsia="pt-BR"/>
-                        </w:rPr>
-                      </w:pPr>
-                      <w:r>
-                        <w:rPr>
-                          <w:rFonts w:ascii="Consolas" w:eastAsia="Times New Roman" w:hAnsi="Consolas" w:cs="Times New Roman"/>
-                          <w:color w:val="569CD6"/>
-                          <w:sz w:val="16"/>
-                          <w:szCs w:val="16"/>
-                          <w:lang w:val="en-US" w:eastAsia="pt-BR"/>
-                        </w:rPr>
-                        <w:t>var</w:t>
-                      </w:r>
-                      <w:r>
-                        <w:rPr>
-                          <w:rFonts w:ascii="Consolas" w:eastAsia="Times New Roman" w:hAnsi="Consolas" w:cs="Times New Roman"/>
-                          <w:color w:val="D4D4D4"/>
-                          <w:sz w:val="16"/>
-                          <w:szCs w:val="16"/>
-                          <w:lang w:val="en-US" w:eastAsia="pt-BR"/>
-                        </w:rPr>
-                        <w:t> </w:t>
-                      </w:r>
-                      <w:r>
-                        <w:rPr>
-                          <w:rFonts w:ascii="Consolas" w:eastAsia="Times New Roman" w:hAnsi="Consolas" w:cs="Times New Roman"/>
-                          <w:color w:val="9CDCFE"/>
-                          <w:sz w:val="16"/>
-                          <w:szCs w:val="16"/>
-                          <w:lang w:val="en-US" w:eastAsia="pt-BR"/>
-                        </w:rPr>
-                        <w:t>req</w:t>
-                      </w:r>
-                      <w:r>
-                        <w:rPr>
-                          <w:rFonts w:ascii="Consolas" w:eastAsia="Times New Roman" w:hAnsi="Consolas" w:cs="Times New Roman"/>
-                          <w:color w:val="D4D4D4"/>
-                          <w:sz w:val="16"/>
-                          <w:szCs w:val="16"/>
-                          <w:lang w:val="en-US" w:eastAsia="pt-BR"/>
-                        </w:rPr>
-                        <w:t> = </w:t>
-                      </w:r>
-                      <w:r>
-                        <w:rPr>
-                          <w:rFonts w:ascii="Consolas" w:eastAsia="Times New Roman" w:hAnsi="Consolas" w:cs="Times New Roman"/>
-                          <w:color w:val="569CD6"/>
-                          <w:sz w:val="16"/>
-                          <w:szCs w:val="16"/>
-                          <w:lang w:val="en-US" w:eastAsia="pt-BR"/>
-                        </w:rPr>
-                        <w:t>new</w:t>
-                      </w:r>
-                      <w:r>
-                        <w:rPr>
-                          <w:rFonts w:ascii="Consolas" w:eastAsia="Times New Roman" w:hAnsi="Consolas" w:cs="Times New Roman"/>
-                          <w:color w:val="D4D4D4"/>
-                          <w:sz w:val="16"/>
-                          <w:szCs w:val="16"/>
-                          <w:lang w:val="en-US" w:eastAsia="pt-BR"/>
-                        </w:rPr>
-                        <w:t> </w:t>
-                      </w:r>
-                      <w:proofErr w:type="spellStart"/>
-                      <w:r>
-                        <w:rPr>
-                          <w:rFonts w:ascii="Consolas" w:eastAsia="Times New Roman" w:hAnsi="Consolas" w:cs="Times New Roman"/>
-                          <w:color w:val="4EC9B0"/>
-                          <w:sz w:val="16"/>
-                          <w:szCs w:val="16"/>
-                          <w:lang w:val="en-US" w:eastAsia="pt-BR"/>
-                        </w:rPr>
-                        <w:t>XMLHttpRequest</w:t>
-                      </w:r>
-                      <w:proofErr w:type="spellEnd"/>
-                      <w:r>
-                        <w:rPr>
-                          <w:rFonts w:ascii="Consolas" w:eastAsia="Times New Roman" w:hAnsi="Consolas" w:cs="Times New Roman"/>
-                          <w:color w:val="D4D4D4"/>
-                          <w:sz w:val="16"/>
-                          <w:szCs w:val="16"/>
-                          <w:lang w:val="en-US" w:eastAsia="pt-BR"/>
-                        </w:rPr>
-                        <w:t>();</w:t>
-                      </w:r>
-                    </w:p>
-                    <w:p>
-                      <w:pPr>
-                        <w:shd w:val="clear" w:color="auto" w:fill="1E1E1E"/>
-                        <w:spacing w:after="0" w:line="285" w:lineRule="atLeast"/>
-                        <w:rPr>
-                          <w:rFonts w:ascii="Consolas" w:eastAsia="Times New Roman" w:hAnsi="Consolas" w:cs="Times New Roman"/>
-                          <w:color w:val="D4D4D4"/>
-                          <w:sz w:val="16"/>
-                          <w:szCs w:val="16"/>
-                          <w:lang w:val="en-US" w:eastAsia="pt-BR"/>
-                        </w:rPr>
-                      </w:pPr>
-                      <w:proofErr w:type="spellStart"/>
-                      <w:r>
-                        <w:rPr>
-                          <w:rFonts w:ascii="Consolas" w:eastAsia="Times New Roman" w:hAnsi="Consolas" w:cs="Times New Roman"/>
-                          <w:color w:val="9CDCFE"/>
-                          <w:sz w:val="16"/>
-                          <w:szCs w:val="16"/>
-                          <w:lang w:val="en-US" w:eastAsia="pt-BR"/>
-                        </w:rPr>
-                        <w:t>req</w:t>
-                      </w:r>
-                      <w:r>
-                        <w:rPr>
-                          <w:rFonts w:ascii="Consolas" w:eastAsia="Times New Roman" w:hAnsi="Consolas" w:cs="Times New Roman"/>
-                          <w:color w:val="D4D4D4"/>
-                          <w:sz w:val="16"/>
-                          <w:szCs w:val="16"/>
-                          <w:lang w:val="en-US" w:eastAsia="pt-BR"/>
-                        </w:rPr>
-                        <w:t>.</w:t>
-                      </w:r>
-                      <w:r>
-                        <w:rPr>
-                          <w:rFonts w:ascii="Consolas" w:eastAsia="Times New Roman" w:hAnsi="Consolas" w:cs="Times New Roman"/>
-                          <w:color w:val="DCDCAA"/>
-                          <w:sz w:val="16"/>
-                          <w:szCs w:val="16"/>
-                          <w:lang w:val="en-US" w:eastAsia="pt-BR"/>
-                        </w:rPr>
-                        <w:t>setRequestHeader</w:t>
-                      </w:r>
-                      <w:proofErr w:type="spellEnd"/>
-                      <w:r>
-                        <w:rPr>
-                          <w:rFonts w:ascii="Consolas" w:eastAsia="Times New Roman" w:hAnsi="Consolas" w:cs="Times New Roman"/>
-                          <w:color w:val="D4D4D4"/>
-                          <w:sz w:val="16"/>
-                          <w:szCs w:val="16"/>
-                          <w:lang w:val="en-US" w:eastAsia="pt-BR"/>
-                        </w:rPr>
-                        <w:t>(</w:t>
-                      </w:r>
-                      <w:r>
-                        <w:rPr>
-                          <w:rFonts w:ascii="Consolas" w:eastAsia="Times New Roman" w:hAnsi="Consolas" w:cs="Times New Roman"/>
-                          <w:color w:val="CE9178"/>
-                          <w:sz w:val="16"/>
-                          <w:szCs w:val="16"/>
-                          <w:lang w:val="en-US" w:eastAsia="pt-BR"/>
-                        </w:rPr>
-                        <w:t>"Accept"</w:t>
-                      </w:r>
-                      <w:r>
-                        <w:rPr>
-                          <w:rFonts w:ascii="Consolas" w:eastAsia="Times New Roman" w:hAnsi="Consolas" w:cs="Times New Roman"/>
-                          <w:color w:val="D4D4D4"/>
-                          <w:sz w:val="16"/>
-                          <w:szCs w:val="16"/>
-                          <w:lang w:val="en-US" w:eastAsia="pt-BR"/>
-                        </w:rPr>
-                        <w:t>, </w:t>
-                      </w:r>
-                      <w:r>
-                        <w:rPr>
-                          <w:rFonts w:ascii="Consolas" w:eastAsia="Times New Roman" w:hAnsi="Consolas" w:cs="Times New Roman"/>
-                          <w:color w:val="CE9178"/>
-                          <w:sz w:val="16"/>
-                          <w:szCs w:val="16"/>
-                          <w:lang w:val="en-US" w:eastAsia="pt-BR"/>
-                        </w:rPr>
-                        <w:t>"application/json"</w:t>
-                      </w:r>
-                      <w:r>
-                        <w:rPr>
-                          <w:rFonts w:ascii="Consolas" w:eastAsia="Times New Roman" w:hAnsi="Consolas" w:cs="Times New Roman"/>
-                          <w:color w:val="D4D4D4"/>
-                          <w:sz w:val="16"/>
-                          <w:szCs w:val="16"/>
-                          <w:lang w:val="en-US" w:eastAsia="pt-BR"/>
-                        </w:rPr>
-                        <w:t>);</w:t>
-                      </w:r>
-                    </w:p>
-                    <w:p>
-                      <w:pPr>
-                        <w:shd w:val="clear" w:color="auto" w:fill="1E1E1E"/>
-                        <w:spacing w:after="0" w:line="285" w:lineRule="atLeast"/>
-                        <w:rPr>
-                          <w:rFonts w:ascii="Consolas" w:eastAsia="Times New Roman" w:hAnsi="Consolas" w:cs="Times New Roman"/>
-                          <w:color w:val="D4D4D4"/>
-                          <w:sz w:val="16"/>
-                          <w:szCs w:val="16"/>
-                          <w:lang w:val="en-US" w:eastAsia="pt-BR"/>
-                        </w:rPr>
-                      </w:pPr>
-                      <w:proofErr w:type="spellStart"/>
-                      <w:r>
-                        <w:rPr>
-                          <w:rFonts w:ascii="Consolas" w:eastAsia="Times New Roman" w:hAnsi="Consolas" w:cs="Times New Roman"/>
-                          <w:color w:val="9CDCFE"/>
-                          <w:sz w:val="16"/>
-                          <w:szCs w:val="16"/>
-                          <w:lang w:val="en-US" w:eastAsia="pt-BR"/>
-                        </w:rPr>
-                        <w:t>req</w:t>
-                      </w:r>
-                      <w:r>
-                        <w:rPr>
-                          <w:rFonts w:ascii="Consolas" w:eastAsia="Times New Roman" w:hAnsi="Consolas" w:cs="Times New Roman"/>
-                          <w:color w:val="D4D4D4"/>
-                          <w:sz w:val="16"/>
-                          <w:szCs w:val="16"/>
-                          <w:lang w:val="en-US" w:eastAsia="pt-BR"/>
-                        </w:rPr>
-                        <w:t>.</w:t>
-                      </w:r>
-                      <w:r>
-                        <w:rPr>
-                          <w:rFonts w:ascii="Consolas" w:eastAsia="Times New Roman" w:hAnsi="Consolas" w:cs="Times New Roman"/>
-                          <w:color w:val="DCDCAA"/>
-                          <w:sz w:val="16"/>
-                          <w:szCs w:val="16"/>
-                          <w:lang w:val="en-US" w:eastAsia="pt-BR"/>
-                        </w:rPr>
-                        <w:t>open</w:t>
-                      </w:r>
-                      <w:proofErr w:type="spellEnd"/>
-                      <w:r>
-                        <w:rPr>
-                          <w:rFonts w:ascii="Consolas" w:eastAsia="Times New Roman" w:hAnsi="Consolas" w:cs="Times New Roman"/>
-                          <w:color w:val="D4D4D4"/>
-                          <w:sz w:val="16"/>
-                          <w:szCs w:val="16"/>
-                          <w:lang w:val="en-US" w:eastAsia="pt-BR"/>
-                        </w:rPr>
-                        <w:t>(</w:t>
-                      </w:r>
-                      <w:r>
-                        <w:rPr>
-                          <w:rFonts w:ascii="Consolas" w:eastAsia="Times New Roman" w:hAnsi="Consolas" w:cs="Times New Roman"/>
-                          <w:color w:val="CE9178"/>
-                          <w:sz w:val="16"/>
-                          <w:szCs w:val="16"/>
-                          <w:lang w:val="en-US" w:eastAsia="pt-BR"/>
-                        </w:rPr>
-                        <w:t>"GET"</w:t>
-                      </w:r>
-                      <w:r>
-                        <w:rPr>
-                          <w:rFonts w:ascii="Consolas" w:eastAsia="Times New Roman" w:hAnsi="Consolas" w:cs="Times New Roman"/>
-                          <w:color w:val="D4D4D4"/>
-                          <w:sz w:val="16"/>
-                          <w:szCs w:val="16"/>
-                          <w:lang w:val="en-US" w:eastAsia="pt-BR"/>
-                        </w:rPr>
-                        <w:t>, </w:t>
-                      </w:r>
-                      <w:r>
-                        <w:rPr>
-                          <w:rFonts w:ascii="Consolas" w:eastAsia="Times New Roman" w:hAnsi="Consolas" w:cs="Times New Roman"/>
-                          <w:color w:val="CE9178"/>
-                          <w:sz w:val="16"/>
-                          <w:szCs w:val="16"/>
-                          <w:lang w:val="en-US" w:eastAsia="pt-BR"/>
-                        </w:rPr>
-                        <w:t>"https://api.seguradora.com.br/open-insurance</w:t>
-                      </w:r>
-                      <w:r>
-                        <w:rPr>
-                          <w:lang w:val="en-US"/>
-                        </w:rPr>
-                        <w:t xml:space="preserve"> </w:t>
-                      </w:r>
-                      <w:r>
-                        <w:rPr>
-                          <w:rFonts w:ascii="Consolas" w:eastAsia="Times New Roman" w:hAnsi="Consolas" w:cs="Times New Roman"/>
-                          <w:color w:val="CE9178"/>
-                          <w:sz w:val="16"/>
-                          <w:szCs w:val="16"/>
-                          <w:lang w:val="en-US" w:eastAsia="pt-BR"/>
-                        </w:rPr>
-                        <w:t>/products-services/v1/</w:t>
-                      </w:r>
-                      <w:r>
-                        <w:rPr>
-                          <w:rFonts w:ascii="Consolas" w:eastAsia="Times New Roman" w:hAnsi="Consolas" w:cs="Times New Roman"/>
-                          <w:color w:val="CE9178"/>
-                          <w:sz w:val="16"/>
-                          <w:szCs w:val="16"/>
-                          <w:lang w:val="en-US" w:eastAsia="pt-BR"/>
-                        </w:rPr>
-                        <w:t>directors-officers-liability</w:t>
-                      </w:r>
-                      <w:r>
-                        <w:rPr>
-                          <w:rFonts w:ascii="Consolas" w:eastAsia="Times New Roman" w:hAnsi="Consolas" w:cs="Times New Roman"/>
-                          <w:color w:val="CE9178"/>
-                          <w:sz w:val="16"/>
-                          <w:szCs w:val="16"/>
-                          <w:lang w:val="en-US" w:eastAsia="pt-BR"/>
-                        </w:rPr>
-                        <w:t>/</w:t>
-                      </w:r>
-                      <w:r>
-                        <w:rPr>
-                          <w:rFonts w:ascii="Consolas" w:eastAsia="Times New Roman" w:hAnsi="Consolas" w:cs="Times New Roman"/>
-                          <w:color w:val="CE9178"/>
-                          <w:sz w:val="16"/>
-                          <w:szCs w:val="16"/>
-                          <w:lang w:val="en-US" w:eastAsia="pt-BR"/>
-                        </w:rPr>
-                        <w:t>"</w:t>
-                      </w:r>
-                      <w:r>
-                        <w:rPr>
-                          <w:rFonts w:ascii="Consolas" w:eastAsia="Times New Roman" w:hAnsi="Consolas" w:cs="Times New Roman"/>
-                          <w:color w:val="D4D4D4"/>
-                          <w:sz w:val="16"/>
-                          <w:szCs w:val="16"/>
-                          <w:lang w:val="en-US" w:eastAsia="pt-BR"/>
-                        </w:rPr>
-                        <w:t>, </w:t>
-                      </w:r>
-                      <w:r>
-                        <w:rPr>
-                          <w:rFonts w:ascii="Consolas" w:eastAsia="Times New Roman" w:hAnsi="Consolas" w:cs="Times New Roman"/>
-                          <w:color w:val="569CD6"/>
-                          <w:sz w:val="16"/>
-                          <w:szCs w:val="16"/>
-                          <w:lang w:val="en-US" w:eastAsia="pt-BR"/>
-                        </w:rPr>
-                        <w:t>true</w:t>
-                      </w:r>
-                      <w:r>
-                        <w:rPr>
-                          <w:rFonts w:ascii="Consolas" w:eastAsia="Times New Roman" w:hAnsi="Consolas" w:cs="Times New Roman"/>
-                          <w:color w:val="D4D4D4"/>
-                          <w:sz w:val="16"/>
-                          <w:szCs w:val="16"/>
-                          <w:lang w:val="en-US" w:eastAsia="pt-BR"/>
-                        </w:rPr>
-                        <w:t>);</w:t>
-                      </w:r>
-                    </w:p>
-                    <w:p>
-                      <w:pPr>
-                        <w:shd w:val="clear" w:color="auto" w:fill="1E1E1E"/>
-                        <w:spacing w:after="0" w:line="285" w:lineRule="atLeast"/>
-                        <w:rPr>
-                          <w:rFonts w:ascii="Consolas" w:eastAsia="Times New Roman" w:hAnsi="Consolas" w:cs="Times New Roman"/>
-                          <w:color w:val="D4D4D4"/>
-                          <w:sz w:val="16"/>
-                          <w:szCs w:val="16"/>
-                          <w:lang w:val="en-US" w:eastAsia="pt-BR"/>
-                        </w:rPr>
-                      </w:pPr>
-                      <w:proofErr w:type="spellStart"/>
-                      <w:r>
-                        <w:rPr>
-                          <w:rFonts w:ascii="Consolas" w:eastAsia="Times New Roman" w:hAnsi="Consolas" w:cs="Times New Roman"/>
-                          <w:color w:val="9CDCFE"/>
-                          <w:sz w:val="16"/>
-                          <w:szCs w:val="16"/>
-                          <w:lang w:val="en-US" w:eastAsia="pt-BR"/>
-                        </w:rPr>
-                        <w:t>req</w:t>
-                      </w:r>
-                      <w:r>
-                        <w:rPr>
-                          <w:rFonts w:ascii="Consolas" w:eastAsia="Times New Roman" w:hAnsi="Consolas" w:cs="Times New Roman"/>
-                          <w:color w:val="D4D4D4"/>
-                          <w:sz w:val="16"/>
-                          <w:szCs w:val="16"/>
-                          <w:lang w:val="en-US" w:eastAsia="pt-BR"/>
-                        </w:rPr>
-                        <w:t>.</w:t>
-                      </w:r>
-                      <w:r>
-                        <w:rPr>
-                          <w:rFonts w:ascii="Consolas" w:eastAsia="Times New Roman" w:hAnsi="Consolas" w:cs="Times New Roman"/>
-                          <w:color w:val="DCDCAA"/>
-                          <w:sz w:val="16"/>
-                          <w:szCs w:val="16"/>
-                          <w:lang w:val="en-US" w:eastAsia="pt-BR"/>
-                        </w:rPr>
-                        <w:t>send</w:t>
-                      </w:r>
-                      <w:proofErr w:type="spellEnd"/>
-                      <w:r>
-                        <w:rPr>
-                          <w:rFonts w:ascii="Consolas" w:eastAsia="Times New Roman" w:hAnsi="Consolas" w:cs="Times New Roman"/>
-                          <w:color w:val="D4D4D4"/>
-                          <w:sz w:val="16"/>
-                          <w:szCs w:val="16"/>
-                          <w:lang w:val="en-US" w:eastAsia="pt-BR"/>
-                        </w:rPr>
-                        <w:t>();</w:t>
-                      </w:r>
-                    </w:p>
-                    <w:p>
-                      <w:pPr>
-                        <w:rPr>
-                          <w:sz w:val="16"/>
-                          <w:szCs w:val="16"/>
-                          <w:lang w:val="en-US"/>
-                        </w:rPr>
-                      </w:pPr>
-                    </w:p>
-                  </w:txbxContent>
-                </v:textbox>
-                <w10:wrap type="square" anchorx="margin"/>
-              </v:shape>
-            </w:pict>
-          </mc:Fallback>
-        </mc:AlternateContent>
+        <w:t>E</w:t>
       </w:r>
       <w:r>
         <w:rPr>
@@ -3347,8 +1796,9 @@
           <w:sz w:val="28"/>
           <w:szCs w:val="28"/>
         </w:rPr>
-        <w:t>E</w:t>
-      </w:r>
+        <w:t xml:space="preserve">xemplo de </w:t>
+      </w:r>
+      <w:proofErr w:type="spellStart"/>
       <w:r>
         <w:rPr>
           <w:b/>
@@ -3356,9 +1806,9 @@
           <w:sz w:val="28"/>
           <w:szCs w:val="28"/>
         </w:rPr>
-        <w:t xml:space="preserve">xemplo de </w:t>
-      </w:r>
-      <w:proofErr w:type="spellStart"/>
+        <w:t>request</w:t>
+      </w:r>
+      <w:proofErr w:type="spellEnd"/>
       <w:r>
         <w:rPr>
           <w:b/>
@@ -3366,29 +1816,54 @@
           <w:sz w:val="28"/>
           <w:szCs w:val="28"/>
         </w:rPr>
-        <w:t>request</w:t>
-      </w:r>
-      <w:proofErr w:type="spellEnd"/>
-      <w:r>
-        <w:rPr>
-          <w:b/>
-          <w:bCs/>
-          <w:sz w:val="28"/>
-          <w:szCs w:val="28"/>
-        </w:rPr>
         <w:t>:</w:t>
       </w:r>
-    </w:p>
-    <w:p>
-      <w:pPr>
-        <w:rPr>
-          <w:rFonts w:ascii="Consolas" w:eastAsia="Times New Roman" w:hAnsi="Consolas" w:cs="Times New Roman"/>
-          <w:color w:val="D4D4D4"/>
-          <w:sz w:val="21"/>
-          <w:szCs w:val="21"/>
-          <w:lang w:eastAsia="pt-BR"/>
-        </w:rPr>
-      </w:pPr>
+      <w:r>
+        <w:rPr>
+          <w:noProof/>
+        </w:rPr>
+        <w:drawing>
+          <wp:inline distT="0" distB="0" distL="0" distR="0" wp14:anchorId="55707FFA" wp14:editId="1620A373">
+            <wp:extent cx="6276975" cy="1176933"/>
+            <wp:effectExtent l="0" t="0" r="0" b="0"/>
+            <wp:docPr id="1164099570" name="Imagem 1164099570"/>
+            <wp:cNvGraphicFramePr>
+              <a:graphicFrameLocks xmlns:a="http://schemas.openxmlformats.org/drawingml/2006/main" noChangeAspect="1"/>
+            </wp:cNvGraphicFramePr>
+            <a:graphic xmlns:a="http://schemas.openxmlformats.org/drawingml/2006/main">
+              <a:graphicData uri="http://schemas.openxmlformats.org/drawingml/2006/picture">
+                <pic:pic xmlns:pic="http://schemas.openxmlformats.org/drawingml/2006/picture">
+                  <pic:nvPicPr>
+                    <pic:cNvPr id="0" name=""/>
+                    <pic:cNvPicPr/>
+                  </pic:nvPicPr>
+                  <pic:blipFill>
+                    <a:blip r:embed="rId11">
+                      <a:extLst>
+                        <a:ext uri="{28A0092B-C50C-407E-A947-70E740481C1C}">
+                          <a14:useLocalDpi xmlns:a14="http://schemas.microsoft.com/office/drawing/2010/main" val="0"/>
+                        </a:ext>
+                      </a:extLst>
+                    </a:blip>
+                    <a:stretch>
+                      <a:fillRect/>
+                    </a:stretch>
+                  </pic:blipFill>
+                  <pic:spPr>
+                    <a:xfrm>
+                      <a:off x="0" y="0"/>
+                      <a:ext cx="6276975" cy="1176933"/>
+                    </a:xfrm>
+                    <a:prstGeom prst="rect">
+                      <a:avLst/>
+                    </a:prstGeom>
+                  </pic:spPr>
+                </pic:pic>
+              </a:graphicData>
+            </a:graphic>
+          </wp:inline>
+        </w:drawing>
+      </w:r>
       <w:r>
         <w:rPr>
           <w:b/>
@@ -4628,11 +3103,157 @@
           <w:szCs w:val="21"/>
           <w:lang w:val="en-US" w:eastAsia="pt-BR"/>
         </w:rPr>
+        <w:t>: {</w:t>
+      </w:r>
+    </w:p>
+    <w:p>
+      <w:pPr>
+        <w:shd w:val="clear" w:color="auto" w:fill="1E1E1E"/>
+        <w:spacing w:after="0" w:line="285" w:lineRule="atLeast"/>
+        <w:rPr>
+          <w:rFonts w:ascii="Consolas" w:eastAsia="Times New Roman" w:hAnsi="Consolas" w:cs="Times New Roman"/>
+          <w:color w:val="D4D4D4"/>
+          <w:sz w:val="21"/>
+          <w:szCs w:val="21"/>
+          <w:lang w:val="en-US" w:eastAsia="pt-BR"/>
+        </w:rPr>
+      </w:pPr>
+      <w:r>
+        <w:rPr>
+          <w:rFonts w:ascii="Consolas" w:eastAsia="Times New Roman" w:hAnsi="Consolas" w:cs="Times New Roman"/>
+          <w:color w:val="D4D4D4"/>
+          <w:sz w:val="21"/>
+          <w:szCs w:val="21"/>
+          <w:lang w:val="en-US" w:eastAsia="pt-BR"/>
+        </w:rPr>
+        <w:t xml:space="preserve">                      </w:t>
+      </w:r>
+      <w:r>
+        <w:rPr>
+          <w:rFonts w:ascii="Consolas" w:eastAsia="Times New Roman" w:hAnsi="Consolas" w:cs="Times New Roman"/>
+          <w:color w:val="9CDCFE"/>
+          <w:sz w:val="21"/>
+          <w:szCs w:val="21"/>
+          <w:lang w:val="en-US" w:eastAsia="pt-BR"/>
+        </w:rPr>
+        <w:t>"</w:t>
+      </w:r>
+      <w:r>
+        <w:rPr>
+          <w:rFonts w:ascii="Consolas" w:eastAsia="Times New Roman" w:hAnsi="Consolas" w:cs="Times New Roman"/>
+          <w:color w:val="9CDCFE"/>
+          <w:sz w:val="21"/>
+          <w:szCs w:val="21"/>
+          <w:lang w:val="en-US" w:eastAsia="pt-BR"/>
+        </w:rPr>
+        <w:t>type</w:t>
+      </w:r>
+      <w:r>
+        <w:rPr>
+          <w:rFonts w:ascii="Consolas" w:eastAsia="Times New Roman" w:hAnsi="Consolas" w:cs="Times New Roman"/>
+          <w:color w:val="9CDCFE"/>
+          <w:sz w:val="21"/>
+          <w:szCs w:val="21"/>
+          <w:lang w:val="en-US" w:eastAsia="pt-BR"/>
+        </w:rPr>
+        <w:t>"</w:t>
+      </w:r>
+      <w:r>
+        <w:rPr>
+          <w:rFonts w:ascii="Consolas" w:eastAsia="Times New Roman" w:hAnsi="Consolas" w:cs="Times New Roman"/>
+          <w:color w:val="D4D4D4"/>
+          <w:sz w:val="21"/>
+          <w:szCs w:val="21"/>
+          <w:lang w:val="en-US" w:eastAsia="pt-BR"/>
+        </w:rPr>
         <w:t xml:space="preserve">: </w:t>
       </w:r>
       <w:r>
         <w:rPr>
           <w:rFonts w:ascii="Consolas" w:eastAsia="Times New Roman" w:hAnsi="Consolas" w:cs="Times New Roman"/>
+          <w:color w:val="CE9178"/>
+          <w:sz w:val="21"/>
+          <w:szCs w:val="21"/>
+          <w:lang w:val="en-US" w:eastAsia="pt-BR"/>
+        </w:rPr>
+        <w:t>"</w:t>
+      </w:r>
+      <w:r>
+        <w:rPr>
+          <w:rFonts w:ascii="Consolas" w:eastAsia="Times New Roman" w:hAnsi="Consolas" w:cs="Times New Roman"/>
+          <w:color w:val="CE9178"/>
+          <w:sz w:val="21"/>
+          <w:szCs w:val="21"/>
+          <w:lang w:val="en-US" w:eastAsia="pt-BR"/>
+        </w:rPr>
+        <w:t>FINANCEIRO</w:t>
+      </w:r>
+      <w:r>
+        <w:rPr>
+          <w:rFonts w:ascii="Consolas" w:eastAsia="Times New Roman" w:hAnsi="Consolas" w:cs="Times New Roman"/>
+          <w:color w:val="CE9178"/>
+          <w:sz w:val="21"/>
+          <w:szCs w:val="21"/>
+          <w:lang w:val="en-US" w:eastAsia="pt-BR"/>
+        </w:rPr>
+        <w:t>"</w:t>
+      </w:r>
+      <w:r>
+        <w:rPr>
+          <w:rFonts w:ascii="Consolas" w:eastAsia="Times New Roman" w:hAnsi="Consolas" w:cs="Times New Roman"/>
+          <w:color w:val="D4D4D4"/>
+          <w:sz w:val="21"/>
+          <w:szCs w:val="21"/>
+          <w:lang w:val="en-US" w:eastAsia="pt-BR"/>
+        </w:rPr>
+        <w:t>,</w:t>
+      </w:r>
+    </w:p>
+    <w:p>
+      <w:pPr>
+        <w:shd w:val="clear" w:color="auto" w:fill="1E1E1E"/>
+        <w:spacing w:after="0" w:line="285" w:lineRule="atLeast"/>
+        <w:rPr>
+          <w:rFonts w:ascii="Consolas" w:eastAsia="Times New Roman" w:hAnsi="Consolas" w:cs="Times New Roman"/>
+          <w:color w:val="D4D4D4"/>
+          <w:sz w:val="21"/>
+          <w:szCs w:val="21"/>
+          <w:lang w:val="en-US" w:eastAsia="pt-BR"/>
+        </w:rPr>
+      </w:pPr>
+      <w:r>
+        <w:rPr>
+          <w:rFonts w:ascii="Consolas" w:eastAsia="Times New Roman" w:hAnsi="Consolas" w:cs="Times New Roman"/>
+          <w:color w:val="D4D4D4"/>
+          <w:sz w:val="21"/>
+          <w:szCs w:val="21"/>
+          <w:lang w:val="en-US" w:eastAsia="pt-BR"/>
+        </w:rPr>
+        <w:t xml:space="preserve">                      </w:t>
+      </w:r>
+      <w:r>
+        <w:rPr>
+          <w:rFonts w:ascii="Consolas" w:eastAsia="Times New Roman" w:hAnsi="Consolas" w:cs="Times New Roman"/>
+          <w:color w:val="9CDCFE"/>
+          <w:sz w:val="21"/>
+          <w:szCs w:val="21"/>
+          <w:lang w:val="en-US" w:eastAsia="pt-BR"/>
+        </w:rPr>
+        <w:t>"amount"</w:t>
+      </w:r>
+      <w:r>
+        <w:rPr>
+          <w:rFonts w:ascii="Consolas" w:eastAsia="Times New Roman" w:hAnsi="Consolas" w:cs="Times New Roman"/>
+          <w:color w:val="D4D4D4"/>
+          <w:sz w:val="21"/>
+          <w:szCs w:val="21"/>
+          <w:lang w:val="en-US" w:eastAsia="pt-BR"/>
+        </w:rPr>
+        <w:t xml:space="preserve">: </w:t>
+      </w:r>
+      <w:r>
+        <w:rPr>
+          <w:rFonts w:ascii="Consolas" w:eastAsia="Times New Roman" w:hAnsi="Consolas" w:cs="Times New Roman"/>
           <w:color w:val="B5CEA8"/>
           <w:sz w:val="21"/>
           <w:szCs w:val="21"/>
@@ -4649,6 +3270,211 @@
           <w:lang w:val="en-US" w:eastAsia="pt-BR"/>
         </w:rPr>
         <w:t>,</w:t>
+      </w:r>
+    </w:p>
+    <w:p>
+      <w:pPr>
+        <w:shd w:val="clear" w:color="auto" w:fill="1E1E1E"/>
+        <w:spacing w:after="0" w:line="285" w:lineRule="atLeast"/>
+        <w:rPr>
+          <w:rFonts w:ascii="Consolas" w:eastAsia="Times New Roman" w:hAnsi="Consolas" w:cs="Times New Roman"/>
+          <w:color w:val="D4D4D4"/>
+          <w:sz w:val="21"/>
+          <w:szCs w:val="21"/>
+          <w:lang w:val="en-US" w:eastAsia="pt-BR"/>
+        </w:rPr>
+      </w:pPr>
+      <w:r>
+        <w:rPr>
+          <w:rFonts w:ascii="Consolas" w:eastAsia="Times New Roman" w:hAnsi="Consolas" w:cs="Times New Roman"/>
+          <w:color w:val="D4D4D4"/>
+          <w:sz w:val="21"/>
+          <w:szCs w:val="21"/>
+          <w:lang w:val="en-US" w:eastAsia="pt-BR"/>
+        </w:rPr>
+        <w:t xml:space="preserve">                      </w:t>
+      </w:r>
+      <w:r>
+        <w:rPr>
+          <w:rFonts w:ascii="Consolas" w:eastAsia="Times New Roman" w:hAnsi="Consolas" w:cs="Times New Roman"/>
+          <w:color w:val="9CDCFE"/>
+          <w:sz w:val="21"/>
+          <w:szCs w:val="21"/>
+          <w:lang w:val="en-US" w:eastAsia="pt-BR"/>
+        </w:rPr>
+        <w:t>"unit"</w:t>
+      </w:r>
+      <w:r>
+        <w:rPr>
+          <w:rFonts w:ascii="Consolas" w:eastAsia="Times New Roman" w:hAnsi="Consolas" w:cs="Times New Roman"/>
+          <w:color w:val="D4D4D4"/>
+          <w:sz w:val="21"/>
+          <w:szCs w:val="21"/>
+          <w:lang w:val="en-US" w:eastAsia="pt-BR"/>
+        </w:rPr>
+        <w:t>: {</w:t>
+      </w:r>
+    </w:p>
+    <w:p>
+      <w:pPr>
+        <w:shd w:val="clear" w:color="auto" w:fill="1E1E1E"/>
+        <w:spacing w:after="0" w:line="285" w:lineRule="atLeast"/>
+        <w:rPr>
+          <w:rFonts w:ascii="Consolas" w:eastAsia="Times New Roman" w:hAnsi="Consolas" w:cs="Times New Roman"/>
+          <w:color w:val="D4D4D4"/>
+          <w:sz w:val="21"/>
+          <w:szCs w:val="21"/>
+          <w:lang w:val="en-US" w:eastAsia="pt-BR"/>
+        </w:rPr>
+      </w:pPr>
+      <w:r>
+        <w:rPr>
+          <w:rFonts w:ascii="Consolas" w:eastAsia="Times New Roman" w:hAnsi="Consolas" w:cs="Times New Roman"/>
+          <w:color w:val="D4D4D4"/>
+          <w:sz w:val="21"/>
+          <w:szCs w:val="21"/>
+          <w:lang w:val="en-US" w:eastAsia="pt-BR"/>
+        </w:rPr>
+        <w:t xml:space="preserve">                        </w:t>
+      </w:r>
+      <w:r>
+        <w:rPr>
+          <w:rFonts w:ascii="Consolas" w:eastAsia="Times New Roman" w:hAnsi="Consolas" w:cs="Times New Roman"/>
+          <w:color w:val="9CDCFE"/>
+          <w:sz w:val="21"/>
+          <w:szCs w:val="21"/>
+          <w:lang w:val="en-US" w:eastAsia="pt-BR"/>
+        </w:rPr>
+        <w:t>"code"</w:t>
+      </w:r>
+      <w:r>
+        <w:rPr>
+          <w:rFonts w:ascii="Consolas" w:eastAsia="Times New Roman" w:hAnsi="Consolas" w:cs="Times New Roman"/>
+          <w:color w:val="D4D4D4"/>
+          <w:sz w:val="21"/>
+          <w:szCs w:val="21"/>
+          <w:lang w:val="en-US" w:eastAsia="pt-BR"/>
+        </w:rPr>
+        <w:t xml:space="preserve">: </w:t>
+      </w:r>
+      <w:r>
+        <w:rPr>
+          <w:rFonts w:ascii="Consolas" w:eastAsia="Times New Roman" w:hAnsi="Consolas" w:cs="Times New Roman"/>
+          <w:color w:val="CE9178"/>
+          <w:sz w:val="21"/>
+          <w:szCs w:val="21"/>
+          <w:lang w:val="en-US" w:eastAsia="pt-BR"/>
+        </w:rPr>
+        <w:t>"R$"</w:t>
+      </w:r>
+      <w:r>
+        <w:rPr>
+          <w:rFonts w:ascii="Consolas" w:eastAsia="Times New Roman" w:hAnsi="Consolas" w:cs="Times New Roman"/>
+          <w:color w:val="D4D4D4"/>
+          <w:sz w:val="21"/>
+          <w:szCs w:val="21"/>
+          <w:lang w:val="en-US" w:eastAsia="pt-BR"/>
+        </w:rPr>
+        <w:t>,</w:t>
+      </w:r>
+    </w:p>
+    <w:p>
+      <w:pPr>
+        <w:shd w:val="clear" w:color="auto" w:fill="1E1E1E"/>
+        <w:spacing w:after="0" w:line="285" w:lineRule="atLeast"/>
+        <w:rPr>
+          <w:rFonts w:ascii="Consolas" w:eastAsia="Times New Roman" w:hAnsi="Consolas" w:cs="Times New Roman"/>
+          <w:color w:val="D4D4D4"/>
+          <w:sz w:val="21"/>
+          <w:szCs w:val="21"/>
+          <w:lang w:val="en-US" w:eastAsia="pt-BR"/>
+        </w:rPr>
+      </w:pPr>
+      <w:r>
+        <w:rPr>
+          <w:rFonts w:ascii="Consolas" w:eastAsia="Times New Roman" w:hAnsi="Consolas" w:cs="Times New Roman"/>
+          <w:color w:val="D4D4D4"/>
+          <w:sz w:val="21"/>
+          <w:szCs w:val="21"/>
+          <w:lang w:val="en-US" w:eastAsia="pt-BR"/>
+        </w:rPr>
+        <w:t xml:space="preserve">                        </w:t>
+      </w:r>
+      <w:r>
+        <w:rPr>
+          <w:rFonts w:ascii="Consolas" w:eastAsia="Times New Roman" w:hAnsi="Consolas" w:cs="Times New Roman"/>
+          <w:color w:val="9CDCFE"/>
+          <w:sz w:val="21"/>
+          <w:szCs w:val="21"/>
+          <w:lang w:val="en-US" w:eastAsia="pt-BR"/>
+        </w:rPr>
+        <w:t>"description"</w:t>
+      </w:r>
+      <w:r>
+        <w:rPr>
+          <w:rFonts w:ascii="Consolas" w:eastAsia="Times New Roman" w:hAnsi="Consolas" w:cs="Times New Roman"/>
+          <w:color w:val="D4D4D4"/>
+          <w:sz w:val="21"/>
+          <w:szCs w:val="21"/>
+          <w:lang w:val="en-US" w:eastAsia="pt-BR"/>
+        </w:rPr>
+        <w:t xml:space="preserve">: </w:t>
+      </w:r>
+      <w:r>
+        <w:rPr>
+          <w:rFonts w:ascii="Consolas" w:eastAsia="Times New Roman" w:hAnsi="Consolas" w:cs="Times New Roman"/>
+          <w:color w:val="CE9178"/>
+          <w:sz w:val="21"/>
+          <w:szCs w:val="21"/>
+          <w:lang w:val="en-US" w:eastAsia="pt-BR"/>
+        </w:rPr>
+        <w:t>"REAL"</w:t>
+      </w:r>
+    </w:p>
+    <w:p>
+      <w:pPr>
+        <w:shd w:val="clear" w:color="auto" w:fill="1E1E1E"/>
+        <w:spacing w:after="0" w:line="285" w:lineRule="atLeast"/>
+        <w:rPr>
+          <w:rFonts w:ascii="Consolas" w:eastAsia="Times New Roman" w:hAnsi="Consolas" w:cs="Times New Roman"/>
+          <w:color w:val="D4D4D4"/>
+          <w:sz w:val="21"/>
+          <w:szCs w:val="21"/>
+          <w:lang w:val="en-US" w:eastAsia="pt-BR"/>
+        </w:rPr>
+      </w:pPr>
+      <w:r>
+        <w:rPr>
+          <w:rFonts w:ascii="Consolas" w:eastAsia="Times New Roman" w:hAnsi="Consolas" w:cs="Times New Roman"/>
+          <w:color w:val="D4D4D4"/>
+          <w:sz w:val="21"/>
+          <w:szCs w:val="21"/>
+          <w:lang w:val="en-US" w:eastAsia="pt-BR"/>
+        </w:rPr>
+        <w:t>                      }</w:t>
+      </w:r>
+    </w:p>
+    <w:p>
+      <w:pPr>
+        <w:shd w:val="clear" w:color="auto" w:fill="1E1E1E"/>
+        <w:spacing w:after="0" w:line="285" w:lineRule="atLeast"/>
+        <w:rPr>
+          <w:rFonts w:ascii="Consolas" w:eastAsia="Times New Roman" w:hAnsi="Consolas" w:cs="Times New Roman"/>
+          <w:color w:val="D4D4D4"/>
+          <w:sz w:val="21"/>
+          <w:szCs w:val="21"/>
+          <w:lang w:val="en-US" w:eastAsia="pt-BR"/>
+        </w:rPr>
+      </w:pPr>
+      <w:r>
+        <w:rPr>
+          <w:rFonts w:ascii="Consolas" w:eastAsia="Times New Roman" w:hAnsi="Consolas" w:cs="Times New Roman"/>
+          <w:color w:val="D4D4D4"/>
+          <w:sz w:val="21"/>
+          <w:szCs w:val="21"/>
+          <w:lang w:val="en-US" w:eastAsia="pt-BR"/>
+        </w:rPr>
+        <w:t>                    },</w:t>
       </w:r>
     </w:p>
     <w:p>
@@ -5288,7 +4114,17 @@
           <w:szCs w:val="21"/>
           <w:lang w:val="en-US" w:eastAsia="pt-BR"/>
         </w:rPr>
-        <w:t>maxLMG</w:t>
+        <w:t>maxLM</w:t>
+      </w:r>
+      <w:r>
+        <w:rPr>
+          <w:rFonts w:ascii="Consolas" w:eastAsia="Times New Roman" w:hAnsi="Consolas" w:cs="Times New Roman"/>
+          <w:color w:val="9CDCFE"/>
+          <w:sz w:val="21"/>
+          <w:szCs w:val="21"/>
+          <w:lang w:val="en-US" w:eastAsia="pt-BR"/>
+        </w:rPr>
+        <w:t>G</w:t>
       </w:r>
       <w:proofErr w:type="spellEnd"/>
       <w:r>
@@ -5309,27 +4145,7 @@
           <w:szCs w:val="21"/>
           <w:lang w:val="en-US" w:eastAsia="pt-BR"/>
         </w:rPr>
-        <w:t xml:space="preserve">: </w:t>
-      </w:r>
-      <w:r>
-        <w:rPr>
-          <w:rFonts w:ascii="Consolas" w:eastAsia="Times New Roman" w:hAnsi="Consolas" w:cs="Times New Roman"/>
-          <w:color w:val="B5CEA8"/>
-          <w:sz w:val="21"/>
-          <w:szCs w:val="21"/>
-          <w:lang w:val="en-US" w:eastAsia="pt-BR"/>
-        </w:rPr>
-        <w:t>0</w:t>
-      </w:r>
-      <w:r>
-        <w:rPr>
-          <w:rFonts w:ascii="Consolas" w:eastAsia="Times New Roman" w:hAnsi="Consolas" w:cs="Times New Roman"/>
-          <w:color w:val="D4D4D4"/>
-          <w:sz w:val="21"/>
-          <w:szCs w:val="21"/>
-          <w:lang w:val="en-US" w:eastAsia="pt-BR"/>
-        </w:rPr>
-        <w:t>,</w:t>
+        <w:t>: {</w:t>
       </w:r>
     </w:p>
     <w:p>
@@ -5352,7 +4168,8 @@
           <w:szCs w:val="21"/>
           <w:lang w:val="en-US" w:eastAsia="pt-BR"/>
         </w:rPr>
-        <w:t xml:space="preserve">              </w:t>
+        <w:lastRenderedPageBreak/>
+        <w:t xml:space="preserve">                </w:t>
       </w:r>
       <w:r>
         <w:rPr>
@@ -5362,7 +4179,27 @@
           <w:szCs w:val="21"/>
           <w:lang w:val="en-US" w:eastAsia="pt-BR"/>
         </w:rPr>
-        <w:t>"traits"</w:t>
+        <w:t>"</w:t>
+      </w:r>
+      <w:r>
+        <w:rPr>
+          <w:rFonts w:ascii="Consolas" w:eastAsia="Times New Roman" w:hAnsi="Consolas" w:cs="Times New Roman"/>
+          <w:color w:val="9CDCFE"/>
+          <w:sz w:val="21"/>
+          <w:szCs w:val="21"/>
+          <w:lang w:val="en-US" w:eastAsia="pt-BR"/>
+        </w:rPr>
+        <w:t>type</w:t>
+      </w:r>
+      <w:r>
+        <w:rPr>
+          <w:rFonts w:ascii="Consolas" w:eastAsia="Times New Roman" w:hAnsi="Consolas" w:cs="Times New Roman"/>
+          <w:color w:val="9CDCFE"/>
+          <w:sz w:val="21"/>
+          <w:szCs w:val="21"/>
+          <w:lang w:val="en-US" w:eastAsia="pt-BR"/>
+        </w:rPr>
+        <w:t>"</w:t>
       </w:r>
       <w:r>
         <w:rPr>
@@ -5377,12 +4214,32 @@
       <w:r>
         <w:rPr>
           <w:rFonts w:ascii="Consolas" w:eastAsia="Times New Roman" w:hAnsi="Consolas" w:cs="Times New Roman"/>
-          <w:color w:val="569CD6"/>
-          <w:sz w:val="21"/>
-          <w:szCs w:val="21"/>
-          <w:lang w:val="en-US" w:eastAsia="pt-BR"/>
-        </w:rPr>
-        <w:t>true</w:t>
+          <w:color w:val="CE9178"/>
+          <w:sz w:val="21"/>
+          <w:szCs w:val="21"/>
+          <w:lang w:val="en-US" w:eastAsia="pt-BR"/>
+        </w:rPr>
+        <w:t>"</w:t>
+      </w:r>
+      <w:r>
+        <w:rPr>
+          <w:rFonts w:ascii="Consolas" w:eastAsia="Times New Roman" w:hAnsi="Consolas" w:cs="Times New Roman"/>
+          <w:color w:val="CE9178"/>
+          <w:sz w:val="21"/>
+          <w:szCs w:val="21"/>
+          <w:lang w:val="en-US" w:eastAsia="pt-BR"/>
+        </w:rPr>
+        <w:t>FINANCEIRO</w:t>
+      </w:r>
+      <w:r>
+        <w:rPr>
+          <w:rFonts w:ascii="Consolas" w:eastAsia="Times New Roman" w:hAnsi="Consolas" w:cs="Times New Roman"/>
+          <w:color w:val="CE9178"/>
+          <w:sz w:val="21"/>
+          <w:szCs w:val="21"/>
+          <w:lang w:val="en-US" w:eastAsia="pt-BR"/>
+        </w:rPr>
+        <w:t>"</w:t>
       </w:r>
       <w:r>
         <w:rPr>
@@ -5415,7 +4272,7 @@
           <w:szCs w:val="21"/>
           <w:lang w:val="en-US" w:eastAsia="pt-BR"/>
         </w:rPr>
-        <w:t xml:space="preserve">              </w:t>
+        <w:t xml:space="preserve">                </w:t>
       </w:r>
       <w:r>
         <w:rPr>
@@ -5425,29 +4282,7 @@
           <w:szCs w:val="21"/>
           <w:lang w:val="en-US" w:eastAsia="pt-BR"/>
         </w:rPr>
-        <w:t>"</w:t>
-      </w:r>
-      <w:proofErr w:type="spellStart"/>
-      <w:r>
-        <w:rPr>
-          <w:rFonts w:ascii="Consolas" w:eastAsia="Times New Roman" w:hAnsi="Consolas" w:cs="Times New Roman"/>
-          <w:color w:val="9CDCFE"/>
-          <w:sz w:val="21"/>
-          <w:szCs w:val="21"/>
-          <w:lang w:val="en-US" w:eastAsia="pt-BR"/>
-        </w:rPr>
-        <w:t>customerServices</w:t>
-      </w:r>
-      <w:proofErr w:type="spellEnd"/>
-      <w:r>
-        <w:rPr>
-          <w:rFonts w:ascii="Consolas" w:eastAsia="Times New Roman" w:hAnsi="Consolas" w:cs="Times New Roman"/>
-          <w:color w:val="9CDCFE"/>
-          <w:sz w:val="21"/>
-          <w:szCs w:val="21"/>
-          <w:lang w:val="en-US" w:eastAsia="pt-BR"/>
-        </w:rPr>
-        <w:t>"</w:t>
+        <w:t>"amount"</w:t>
       </w:r>
       <w:r>
         <w:rPr>
@@ -5462,12 +4297,12 @@
       <w:r>
         <w:rPr>
           <w:rFonts w:ascii="Consolas" w:eastAsia="Times New Roman" w:hAnsi="Consolas" w:cs="Times New Roman"/>
-          <w:color w:val="CE9178"/>
-          <w:sz w:val="21"/>
-          <w:szCs w:val="21"/>
-          <w:lang w:val="en-US" w:eastAsia="pt-BR"/>
-        </w:rPr>
-        <w:t>"REDE_REFERENCIADA"</w:t>
+          <w:color w:val="B5CEA8"/>
+          <w:sz w:val="21"/>
+          <w:szCs w:val="21"/>
+          <w:lang w:val="en-US" w:eastAsia="pt-BR"/>
+        </w:rPr>
+        <w:t>0</w:t>
       </w:r>
       <w:r>
         <w:rPr>
@@ -5500,7 +4335,7 @@
           <w:szCs w:val="21"/>
           <w:lang w:val="en-US" w:eastAsia="pt-BR"/>
         </w:rPr>
-        <w:t xml:space="preserve">              </w:t>
+        <w:t xml:space="preserve">                </w:t>
       </w:r>
       <w:r>
         <w:rPr>
@@ -5510,39 +4345,17 @@
           <w:szCs w:val="21"/>
           <w:lang w:val="en-US" w:eastAsia="pt-BR"/>
         </w:rPr>
-        <w:t>"</w:t>
-      </w:r>
-      <w:proofErr w:type="spellStart"/>
-      <w:r>
-        <w:rPr>
-          <w:rFonts w:ascii="Consolas" w:eastAsia="Times New Roman" w:hAnsi="Consolas" w:cs="Times New Roman"/>
-          <w:color w:val="9CDCFE"/>
-          <w:sz w:val="21"/>
-          <w:szCs w:val="21"/>
-          <w:lang w:val="en-US" w:eastAsia="pt-BR"/>
-        </w:rPr>
-        <w:t>assistanceServices</w:t>
-      </w:r>
-      <w:proofErr w:type="spellEnd"/>
-      <w:r>
-        <w:rPr>
-          <w:rFonts w:ascii="Consolas" w:eastAsia="Times New Roman" w:hAnsi="Consolas" w:cs="Times New Roman"/>
-          <w:color w:val="9CDCFE"/>
-          <w:sz w:val="21"/>
-          <w:szCs w:val="21"/>
-          <w:lang w:val="en-US" w:eastAsia="pt-BR"/>
-        </w:rPr>
-        <w:t>"</w:t>
-      </w:r>
-      <w:r>
-        <w:rPr>
-          <w:rFonts w:ascii="Consolas" w:eastAsia="Times New Roman" w:hAnsi="Consolas" w:cs="Times New Roman"/>
-          <w:color w:val="D4D4D4"/>
-          <w:sz w:val="21"/>
-          <w:szCs w:val="21"/>
-          <w:lang w:val="en-US" w:eastAsia="pt-BR"/>
-        </w:rPr>
-        <w:t>: [</w:t>
+        <w:t>"unit"</w:t>
+      </w:r>
+      <w:r>
+        <w:rPr>
+          <w:rFonts w:ascii="Consolas" w:eastAsia="Times New Roman" w:hAnsi="Consolas" w:cs="Times New Roman"/>
+          <w:color w:val="D4D4D4"/>
+          <w:sz w:val="21"/>
+          <w:szCs w:val="21"/>
+          <w:lang w:val="en-US" w:eastAsia="pt-BR"/>
+        </w:rPr>
+        <w:t>: {</w:t>
       </w:r>
     </w:p>
     <w:p>
@@ -5565,7 +4378,47 @@
           <w:szCs w:val="21"/>
           <w:lang w:val="en-US" w:eastAsia="pt-BR"/>
         </w:rPr>
-        <w:t>                {</w:t>
+        <w:t xml:space="preserve">                  </w:t>
+      </w:r>
+      <w:r>
+        <w:rPr>
+          <w:rFonts w:ascii="Consolas" w:eastAsia="Times New Roman" w:hAnsi="Consolas" w:cs="Times New Roman"/>
+          <w:color w:val="9CDCFE"/>
+          <w:sz w:val="21"/>
+          <w:szCs w:val="21"/>
+          <w:lang w:val="en-US" w:eastAsia="pt-BR"/>
+        </w:rPr>
+        <w:t>"code"</w:t>
+      </w:r>
+      <w:r>
+        <w:rPr>
+          <w:rFonts w:ascii="Consolas" w:eastAsia="Times New Roman" w:hAnsi="Consolas" w:cs="Times New Roman"/>
+          <w:color w:val="D4D4D4"/>
+          <w:sz w:val="21"/>
+          <w:szCs w:val="21"/>
+          <w:lang w:val="en-US" w:eastAsia="pt-BR"/>
+        </w:rPr>
+        <w:t xml:space="preserve">: </w:t>
+      </w:r>
+      <w:r>
+        <w:rPr>
+          <w:rFonts w:ascii="Consolas" w:eastAsia="Times New Roman" w:hAnsi="Consolas" w:cs="Times New Roman"/>
+          <w:color w:val="CE9178"/>
+          <w:sz w:val="21"/>
+          <w:szCs w:val="21"/>
+          <w:lang w:val="en-US" w:eastAsia="pt-BR"/>
+        </w:rPr>
+        <w:t>"R$"</w:t>
+      </w:r>
+      <w:r>
+        <w:rPr>
+          <w:rFonts w:ascii="Consolas" w:eastAsia="Times New Roman" w:hAnsi="Consolas" w:cs="Times New Roman"/>
+          <w:color w:val="D4D4D4"/>
+          <w:sz w:val="21"/>
+          <w:szCs w:val="21"/>
+          <w:lang w:val="en-US" w:eastAsia="pt-BR"/>
+        </w:rPr>
+        <w:t>,</w:t>
       </w:r>
     </w:p>
     <w:p>
@@ -5588,7 +4441,6 @@
           <w:szCs w:val="21"/>
           <w:lang w:val="en-US" w:eastAsia="pt-BR"/>
         </w:rPr>
-        <w:lastRenderedPageBreak/>
         <w:t xml:space="preserve">                  </w:t>
       </w:r>
       <w:r>
@@ -5599,29 +4451,7 @@
           <w:szCs w:val="21"/>
           <w:lang w:val="en-US" w:eastAsia="pt-BR"/>
         </w:rPr>
-        <w:t>"</w:t>
-      </w:r>
-      <w:proofErr w:type="spellStart"/>
-      <w:r>
-        <w:rPr>
-          <w:rFonts w:ascii="Consolas" w:eastAsia="Times New Roman" w:hAnsi="Consolas" w:cs="Times New Roman"/>
-          <w:color w:val="9CDCFE"/>
-          <w:sz w:val="21"/>
-          <w:szCs w:val="21"/>
-          <w:lang w:val="en-US" w:eastAsia="pt-BR"/>
-        </w:rPr>
-        <w:t>assistanceServices</w:t>
-      </w:r>
-      <w:proofErr w:type="spellEnd"/>
-      <w:r>
-        <w:rPr>
-          <w:rFonts w:ascii="Consolas" w:eastAsia="Times New Roman" w:hAnsi="Consolas" w:cs="Times New Roman"/>
-          <w:color w:val="9CDCFE"/>
-          <w:sz w:val="21"/>
-          <w:szCs w:val="21"/>
-          <w:lang w:val="en-US" w:eastAsia="pt-BR"/>
-        </w:rPr>
-        <w:t>"</w:t>
+        <w:t>"description"</w:t>
       </w:r>
       <w:r>
         <w:rPr>
@@ -5636,22 +4466,12 @@
       <w:r>
         <w:rPr>
           <w:rFonts w:ascii="Consolas" w:eastAsia="Times New Roman" w:hAnsi="Consolas" w:cs="Times New Roman"/>
-          <w:color w:val="569CD6"/>
-          <w:sz w:val="21"/>
-          <w:szCs w:val="21"/>
-          <w:lang w:val="en-US" w:eastAsia="pt-BR"/>
-        </w:rPr>
-        <w:t>true</w:t>
-      </w:r>
-      <w:r>
-        <w:rPr>
-          <w:rFonts w:ascii="Consolas" w:eastAsia="Times New Roman" w:hAnsi="Consolas" w:cs="Times New Roman"/>
-          <w:color w:val="D4D4D4"/>
-          <w:sz w:val="21"/>
-          <w:szCs w:val="21"/>
-          <w:lang w:val="en-US" w:eastAsia="pt-BR"/>
-        </w:rPr>
-        <w:t>,</w:t>
+          <w:color w:val="CE9178"/>
+          <w:sz w:val="21"/>
+          <w:szCs w:val="21"/>
+          <w:lang w:val="en-US" w:eastAsia="pt-BR"/>
+        </w:rPr>
+        <w:t>"REAL"</w:t>
       </w:r>
     </w:p>
     <w:p>
@@ -5674,49 +4494,7 @@
           <w:szCs w:val="21"/>
           <w:lang w:val="en-US" w:eastAsia="pt-BR"/>
         </w:rPr>
-        <w:t xml:space="preserve">                  </w:t>
-      </w:r>
-      <w:r>
-        <w:rPr>
-          <w:rFonts w:ascii="Consolas" w:eastAsia="Times New Roman" w:hAnsi="Consolas" w:cs="Times New Roman"/>
-          <w:color w:val="9CDCFE"/>
-          <w:sz w:val="21"/>
-          <w:szCs w:val="21"/>
-          <w:lang w:val="en-US" w:eastAsia="pt-BR"/>
-        </w:rPr>
-        <w:t>"</w:t>
-      </w:r>
-      <w:proofErr w:type="spellStart"/>
-      <w:r>
-        <w:rPr>
-          <w:rFonts w:ascii="Consolas" w:eastAsia="Times New Roman" w:hAnsi="Consolas" w:cs="Times New Roman"/>
-          <w:color w:val="9CDCFE"/>
-          <w:sz w:val="21"/>
-          <w:szCs w:val="21"/>
-          <w:lang w:val="en-US" w:eastAsia="pt-BR"/>
-        </w:rPr>
-        <w:t>assistanceServicesPackage</w:t>
-      </w:r>
-      <w:proofErr w:type="spellEnd"/>
-      <w:r>
-        <w:rPr>
-          <w:rFonts w:ascii="Consolas" w:eastAsia="Times New Roman" w:hAnsi="Consolas" w:cs="Times New Roman"/>
-          <w:color w:val="9CDCFE"/>
-          <w:sz w:val="21"/>
-          <w:szCs w:val="21"/>
-          <w:lang w:val="en-US" w:eastAsia="pt-BR"/>
-        </w:rPr>
-        <w:t>"</w:t>
-      </w:r>
-      <w:r>
-        <w:rPr>
-          <w:rFonts w:ascii="Consolas" w:eastAsia="Times New Roman" w:hAnsi="Consolas" w:cs="Times New Roman"/>
-          <w:color w:val="D4D4D4"/>
-          <w:sz w:val="21"/>
-          <w:szCs w:val="21"/>
-          <w:lang w:val="en-US" w:eastAsia="pt-BR"/>
-        </w:rPr>
-        <w:t>: [</w:t>
+        <w:t>                }</w:t>
       </w:r>
     </w:p>
     <w:p>
@@ -5739,17 +4517,7 @@
           <w:szCs w:val="21"/>
           <w:lang w:val="en-US" w:eastAsia="pt-BR"/>
         </w:rPr>
-        <w:t xml:space="preserve">                    </w:t>
-      </w:r>
-      <w:r>
-        <w:rPr>
-          <w:rFonts w:ascii="Consolas" w:eastAsia="Times New Roman" w:hAnsi="Consolas" w:cs="Times New Roman"/>
-          <w:color w:val="CE9178"/>
-          <w:sz w:val="21"/>
-          <w:szCs w:val="21"/>
-          <w:lang w:val="en-US" w:eastAsia="pt-BR"/>
-        </w:rPr>
-        <w:t>"ATE_10_SERVICOS"</w:t>
+        <w:t>              },</w:t>
       </w:r>
     </w:p>
     <w:p>
@@ -5772,7 +4540,47 @@
           <w:szCs w:val="21"/>
           <w:lang w:val="en-US" w:eastAsia="pt-BR"/>
         </w:rPr>
-        <w:t>                  ],</w:t>
+        <w:t xml:space="preserve">              </w:t>
+      </w:r>
+      <w:r>
+        <w:rPr>
+          <w:rFonts w:ascii="Consolas" w:eastAsia="Times New Roman" w:hAnsi="Consolas" w:cs="Times New Roman"/>
+          <w:color w:val="9CDCFE"/>
+          <w:sz w:val="21"/>
+          <w:szCs w:val="21"/>
+          <w:lang w:val="en-US" w:eastAsia="pt-BR"/>
+        </w:rPr>
+        <w:t>"traits"</w:t>
+      </w:r>
+      <w:r>
+        <w:rPr>
+          <w:rFonts w:ascii="Consolas" w:eastAsia="Times New Roman" w:hAnsi="Consolas" w:cs="Times New Roman"/>
+          <w:color w:val="D4D4D4"/>
+          <w:sz w:val="21"/>
+          <w:szCs w:val="21"/>
+          <w:lang w:val="en-US" w:eastAsia="pt-BR"/>
+        </w:rPr>
+        <w:t xml:space="preserve">: </w:t>
+      </w:r>
+      <w:r>
+        <w:rPr>
+          <w:rFonts w:ascii="Consolas" w:eastAsia="Times New Roman" w:hAnsi="Consolas" w:cs="Times New Roman"/>
+          <w:color w:val="569CD6"/>
+          <w:sz w:val="21"/>
+          <w:szCs w:val="21"/>
+          <w:lang w:val="en-US" w:eastAsia="pt-BR"/>
+        </w:rPr>
+        <w:t>true</w:t>
+      </w:r>
+      <w:r>
+        <w:rPr>
+          <w:rFonts w:ascii="Consolas" w:eastAsia="Times New Roman" w:hAnsi="Consolas" w:cs="Times New Roman"/>
+          <w:color w:val="D4D4D4"/>
+          <w:sz w:val="21"/>
+          <w:szCs w:val="21"/>
+          <w:lang w:val="en-US" w:eastAsia="pt-BR"/>
+        </w:rPr>
+        <w:t>,</w:t>
       </w:r>
     </w:p>
     <w:p>
@@ -5795,7 +4603,7 @@
           <w:szCs w:val="21"/>
           <w:lang w:val="en-US" w:eastAsia="pt-BR"/>
         </w:rPr>
-        <w:t xml:space="preserve">                  </w:t>
+        <w:t xml:space="preserve">              </w:t>
       </w:r>
       <w:r>
         <w:rPr>
@@ -5816,7 +4624,7 @@
           <w:szCs w:val="21"/>
           <w:lang w:val="en-US" w:eastAsia="pt-BR"/>
         </w:rPr>
-        <w:t>complementaryAssistanceServicesDetail</w:t>
+        <w:t>customerServices</w:t>
       </w:r>
       <w:proofErr w:type="spellEnd"/>
       <w:r>
@@ -5847,7 +4655,7 @@
           <w:szCs w:val="21"/>
           <w:lang w:val="en-US" w:eastAsia="pt-BR"/>
         </w:rPr>
-        <w:t>"string"</w:t>
+        <w:t>"REDE_REFERENCIADA"</w:t>
       </w:r>
       <w:r>
         <w:rPr>
@@ -5880,7 +4688,7 @@
           <w:szCs w:val="21"/>
           <w:lang w:val="en-US" w:eastAsia="pt-BR"/>
         </w:rPr>
-        <w:t xml:space="preserve">                  </w:t>
+        <w:t xml:space="preserve">              </w:t>
       </w:r>
       <w:r>
         <w:rPr>
@@ -5901,7 +4709,7 @@
           <w:szCs w:val="21"/>
           <w:lang w:val="en-US" w:eastAsia="pt-BR"/>
         </w:rPr>
-        <w:t>chargeTypeSignaling</w:t>
+        <w:t>assistanceServices</w:t>
       </w:r>
       <w:proofErr w:type="spellEnd"/>
       <w:r>
@@ -5945,17 +4753,7 @@
           <w:szCs w:val="21"/>
           <w:lang w:val="en-US" w:eastAsia="pt-BR"/>
         </w:rPr>
-        <w:t xml:space="preserve">                    </w:t>
-      </w:r>
-      <w:r>
-        <w:rPr>
-          <w:rFonts w:ascii="Consolas" w:eastAsia="Times New Roman" w:hAnsi="Consolas" w:cs="Times New Roman"/>
-          <w:color w:val="CE9178"/>
-          <w:sz w:val="21"/>
-          <w:szCs w:val="21"/>
-          <w:lang w:val="en-US" w:eastAsia="pt-BR"/>
-        </w:rPr>
-        <w:t>"GRATUITO"</w:t>
+        <w:t>                {</w:t>
       </w:r>
     </w:p>
     <w:p>
@@ -5978,7 +4776,69 @@
           <w:szCs w:val="21"/>
           <w:lang w:val="en-US" w:eastAsia="pt-BR"/>
         </w:rPr>
-        <w:t>                  ]</w:t>
+        <w:t xml:space="preserve">                  </w:t>
+      </w:r>
+      <w:r>
+        <w:rPr>
+          <w:rFonts w:ascii="Consolas" w:eastAsia="Times New Roman" w:hAnsi="Consolas" w:cs="Times New Roman"/>
+          <w:color w:val="9CDCFE"/>
+          <w:sz w:val="21"/>
+          <w:szCs w:val="21"/>
+          <w:lang w:val="en-US" w:eastAsia="pt-BR"/>
+        </w:rPr>
+        <w:t>"</w:t>
+      </w:r>
+      <w:proofErr w:type="spellStart"/>
+      <w:r>
+        <w:rPr>
+          <w:rFonts w:ascii="Consolas" w:eastAsia="Times New Roman" w:hAnsi="Consolas" w:cs="Times New Roman"/>
+          <w:color w:val="9CDCFE"/>
+          <w:sz w:val="21"/>
+          <w:szCs w:val="21"/>
+          <w:lang w:val="en-US" w:eastAsia="pt-BR"/>
+        </w:rPr>
+        <w:t>assistanceServices</w:t>
+      </w:r>
+      <w:proofErr w:type="spellEnd"/>
+      <w:r>
+        <w:rPr>
+          <w:rFonts w:ascii="Consolas" w:eastAsia="Times New Roman" w:hAnsi="Consolas" w:cs="Times New Roman"/>
+          <w:color w:val="9CDCFE"/>
+          <w:sz w:val="21"/>
+          <w:szCs w:val="21"/>
+          <w:lang w:val="en-US" w:eastAsia="pt-BR"/>
+        </w:rPr>
+        <w:t>"</w:t>
+      </w:r>
+      <w:r>
+        <w:rPr>
+          <w:rFonts w:ascii="Consolas" w:eastAsia="Times New Roman" w:hAnsi="Consolas" w:cs="Times New Roman"/>
+          <w:color w:val="D4D4D4"/>
+          <w:sz w:val="21"/>
+          <w:szCs w:val="21"/>
+          <w:lang w:val="en-US" w:eastAsia="pt-BR"/>
+        </w:rPr>
+        <w:t xml:space="preserve">: </w:t>
+      </w:r>
+      <w:r>
+        <w:rPr>
+          <w:rFonts w:ascii="Consolas" w:eastAsia="Times New Roman" w:hAnsi="Consolas" w:cs="Times New Roman"/>
+          <w:color w:val="569CD6"/>
+          <w:sz w:val="21"/>
+          <w:szCs w:val="21"/>
+          <w:lang w:val="en-US" w:eastAsia="pt-BR"/>
+        </w:rPr>
+        <w:t>true</w:t>
+      </w:r>
+      <w:r>
+        <w:rPr>
+          <w:rFonts w:ascii="Consolas" w:eastAsia="Times New Roman" w:hAnsi="Consolas" w:cs="Times New Roman"/>
+          <w:color w:val="D4D4D4"/>
+          <w:sz w:val="21"/>
+          <w:szCs w:val="21"/>
+          <w:lang w:val="en-US" w:eastAsia="pt-BR"/>
+        </w:rPr>
+        <w:t>,</w:t>
       </w:r>
     </w:p>
     <w:p>
@@ -6001,7 +4861,49 @@
           <w:szCs w:val="21"/>
           <w:lang w:val="en-US" w:eastAsia="pt-BR"/>
         </w:rPr>
-        <w:t>                }</w:t>
+        <w:t xml:space="preserve">                  </w:t>
+      </w:r>
+      <w:r>
+        <w:rPr>
+          <w:rFonts w:ascii="Consolas" w:eastAsia="Times New Roman" w:hAnsi="Consolas" w:cs="Times New Roman"/>
+          <w:color w:val="9CDCFE"/>
+          <w:sz w:val="21"/>
+          <w:szCs w:val="21"/>
+          <w:lang w:val="en-US" w:eastAsia="pt-BR"/>
+        </w:rPr>
+        <w:t>"</w:t>
+      </w:r>
+      <w:proofErr w:type="spellStart"/>
+      <w:r>
+        <w:rPr>
+          <w:rFonts w:ascii="Consolas" w:eastAsia="Times New Roman" w:hAnsi="Consolas" w:cs="Times New Roman"/>
+          <w:color w:val="9CDCFE"/>
+          <w:sz w:val="21"/>
+          <w:szCs w:val="21"/>
+          <w:lang w:val="en-US" w:eastAsia="pt-BR"/>
+        </w:rPr>
+        <w:t>assistanceServicesPackage</w:t>
+      </w:r>
+      <w:proofErr w:type="spellEnd"/>
+      <w:r>
+        <w:rPr>
+          <w:rFonts w:ascii="Consolas" w:eastAsia="Times New Roman" w:hAnsi="Consolas" w:cs="Times New Roman"/>
+          <w:color w:val="9CDCFE"/>
+          <w:sz w:val="21"/>
+          <w:szCs w:val="21"/>
+          <w:lang w:val="en-US" w:eastAsia="pt-BR"/>
+        </w:rPr>
+        <w:t>"</w:t>
+      </w:r>
+      <w:r>
+        <w:rPr>
+          <w:rFonts w:ascii="Consolas" w:eastAsia="Times New Roman" w:hAnsi="Consolas" w:cs="Times New Roman"/>
+          <w:color w:val="D4D4D4"/>
+          <w:sz w:val="21"/>
+          <w:szCs w:val="21"/>
+          <w:lang w:val="en-US" w:eastAsia="pt-BR"/>
+        </w:rPr>
+        <w:t>: [</w:t>
       </w:r>
     </w:p>
     <w:p>
@@ -6024,7 +4926,17 @@
           <w:szCs w:val="21"/>
           <w:lang w:val="en-US" w:eastAsia="pt-BR"/>
         </w:rPr>
-        <w:t>              ],</w:t>
+        <w:t xml:space="preserve">                    </w:t>
+      </w:r>
+      <w:r>
+        <w:rPr>
+          <w:rFonts w:ascii="Consolas" w:eastAsia="Times New Roman" w:hAnsi="Consolas" w:cs="Times New Roman"/>
+          <w:color w:val="CE9178"/>
+          <w:sz w:val="21"/>
+          <w:szCs w:val="21"/>
+          <w:lang w:val="en-US" w:eastAsia="pt-BR"/>
+        </w:rPr>
+        <w:t>"ATE_10_SERVICOS"</w:t>
       </w:r>
     </w:p>
     <w:p>
@@ -6047,49 +4959,7 @@
           <w:szCs w:val="21"/>
           <w:lang w:val="en-US" w:eastAsia="pt-BR"/>
         </w:rPr>
-        <w:t xml:space="preserve">              </w:t>
-      </w:r>
-      <w:r>
-        <w:rPr>
-          <w:rFonts w:ascii="Consolas" w:eastAsia="Times New Roman" w:hAnsi="Consolas" w:cs="Times New Roman"/>
-          <w:color w:val="9CDCFE"/>
-          <w:sz w:val="21"/>
-          <w:szCs w:val="21"/>
-          <w:lang w:val="en-US" w:eastAsia="pt-BR"/>
-        </w:rPr>
-        <w:t>"</w:t>
-      </w:r>
-      <w:proofErr w:type="spellStart"/>
-      <w:r>
-        <w:rPr>
-          <w:rFonts w:ascii="Consolas" w:eastAsia="Times New Roman" w:hAnsi="Consolas" w:cs="Times New Roman"/>
-          <w:color w:val="9CDCFE"/>
-          <w:sz w:val="21"/>
-          <w:szCs w:val="21"/>
-          <w:lang w:val="en-US" w:eastAsia="pt-BR"/>
-        </w:rPr>
-        <w:t>premiumPayment</w:t>
-      </w:r>
-      <w:proofErr w:type="spellEnd"/>
-      <w:r>
-        <w:rPr>
-          <w:rFonts w:ascii="Consolas" w:eastAsia="Times New Roman" w:hAnsi="Consolas" w:cs="Times New Roman"/>
-          <w:color w:val="9CDCFE"/>
-          <w:sz w:val="21"/>
-          <w:szCs w:val="21"/>
-          <w:lang w:val="en-US" w:eastAsia="pt-BR"/>
-        </w:rPr>
-        <w:t>"</w:t>
-      </w:r>
-      <w:r>
-        <w:rPr>
-          <w:rFonts w:ascii="Consolas" w:eastAsia="Times New Roman" w:hAnsi="Consolas" w:cs="Times New Roman"/>
-          <w:color w:val="D4D4D4"/>
-          <w:sz w:val="21"/>
-          <w:szCs w:val="21"/>
-          <w:lang w:val="en-US" w:eastAsia="pt-BR"/>
-        </w:rPr>
-        <w:t>: [</w:t>
+        <w:t>                  ],</w:t>
       </w:r>
     </w:p>
     <w:p>
@@ -6112,7 +4982,69 @@
           <w:szCs w:val="21"/>
           <w:lang w:val="en-US" w:eastAsia="pt-BR"/>
         </w:rPr>
-        <w:t>                {</w:t>
+        <w:t xml:space="preserve">                  </w:t>
+      </w:r>
+      <w:r>
+        <w:rPr>
+          <w:rFonts w:ascii="Consolas" w:eastAsia="Times New Roman" w:hAnsi="Consolas" w:cs="Times New Roman"/>
+          <w:color w:val="9CDCFE"/>
+          <w:sz w:val="21"/>
+          <w:szCs w:val="21"/>
+          <w:lang w:val="en-US" w:eastAsia="pt-BR"/>
+        </w:rPr>
+        <w:t>"</w:t>
+      </w:r>
+      <w:proofErr w:type="spellStart"/>
+      <w:r>
+        <w:rPr>
+          <w:rFonts w:ascii="Consolas" w:eastAsia="Times New Roman" w:hAnsi="Consolas" w:cs="Times New Roman"/>
+          <w:color w:val="9CDCFE"/>
+          <w:sz w:val="21"/>
+          <w:szCs w:val="21"/>
+          <w:lang w:val="en-US" w:eastAsia="pt-BR"/>
+        </w:rPr>
+        <w:t>complementaryAssistanceServicesDetail</w:t>
+      </w:r>
+      <w:proofErr w:type="spellEnd"/>
+      <w:r>
+        <w:rPr>
+          <w:rFonts w:ascii="Consolas" w:eastAsia="Times New Roman" w:hAnsi="Consolas" w:cs="Times New Roman"/>
+          <w:color w:val="9CDCFE"/>
+          <w:sz w:val="21"/>
+          <w:szCs w:val="21"/>
+          <w:lang w:val="en-US" w:eastAsia="pt-BR"/>
+        </w:rPr>
+        <w:t>"</w:t>
+      </w:r>
+      <w:r>
+        <w:rPr>
+          <w:rFonts w:ascii="Consolas" w:eastAsia="Times New Roman" w:hAnsi="Consolas" w:cs="Times New Roman"/>
+          <w:color w:val="D4D4D4"/>
+          <w:sz w:val="21"/>
+          <w:szCs w:val="21"/>
+          <w:lang w:val="en-US" w:eastAsia="pt-BR"/>
+        </w:rPr>
+        <w:t xml:space="preserve">: </w:t>
+      </w:r>
+      <w:r>
+        <w:rPr>
+          <w:rFonts w:ascii="Consolas" w:eastAsia="Times New Roman" w:hAnsi="Consolas" w:cs="Times New Roman"/>
+          <w:color w:val="CE9178"/>
+          <w:sz w:val="21"/>
+          <w:szCs w:val="21"/>
+          <w:lang w:val="en-US" w:eastAsia="pt-BR"/>
+        </w:rPr>
+        <w:t>"string"</w:t>
+      </w:r>
+      <w:r>
+        <w:rPr>
+          <w:rFonts w:ascii="Consolas" w:eastAsia="Times New Roman" w:hAnsi="Consolas" w:cs="Times New Roman"/>
+          <w:color w:val="D4D4D4"/>
+          <w:sz w:val="21"/>
+          <w:szCs w:val="21"/>
+          <w:lang w:val="en-US" w:eastAsia="pt-BR"/>
+        </w:rPr>
+        <w:t>,</w:t>
       </w:r>
     </w:p>
     <w:p>
@@ -6156,7 +5088,7 @@
           <w:szCs w:val="21"/>
           <w:lang w:val="en-US" w:eastAsia="pt-BR"/>
         </w:rPr>
-        <w:t>paymentMethod</w:t>
+        <w:t>chargeTypeSignaling</w:t>
       </w:r>
       <w:proofErr w:type="spellEnd"/>
       <w:r>
@@ -6177,27 +5109,7 @@
           <w:szCs w:val="21"/>
           <w:lang w:val="en-US" w:eastAsia="pt-BR"/>
         </w:rPr>
-        <w:t xml:space="preserve">: </w:t>
-      </w:r>
-      <w:r>
-        <w:rPr>
-          <w:rFonts w:ascii="Consolas" w:eastAsia="Times New Roman" w:hAnsi="Consolas" w:cs="Times New Roman"/>
-          <w:color w:val="CE9178"/>
-          <w:sz w:val="21"/>
-          <w:szCs w:val="21"/>
-          <w:lang w:val="en-US" w:eastAsia="pt-BR"/>
-        </w:rPr>
-        <w:t>"CARTAO_DE_CREDITO"</w:t>
-      </w:r>
-      <w:r>
-        <w:rPr>
-          <w:rFonts w:ascii="Consolas" w:eastAsia="Times New Roman" w:hAnsi="Consolas" w:cs="Times New Roman"/>
-          <w:color w:val="D4D4D4"/>
-          <w:sz w:val="21"/>
-          <w:szCs w:val="21"/>
-          <w:lang w:val="en-US" w:eastAsia="pt-BR"/>
-        </w:rPr>
-        <w:t>,</w:t>
+        <w:t>: [</w:t>
       </w:r>
     </w:p>
     <w:p>
@@ -6220,49 +5132,7 @@
           <w:szCs w:val="21"/>
           <w:lang w:val="en-US" w:eastAsia="pt-BR"/>
         </w:rPr>
-        <w:t xml:space="preserve">                  </w:t>
-      </w:r>
-      <w:r>
-        <w:rPr>
-          <w:rFonts w:ascii="Consolas" w:eastAsia="Times New Roman" w:hAnsi="Consolas" w:cs="Times New Roman"/>
-          <w:color w:val="9CDCFE"/>
-          <w:sz w:val="21"/>
-          <w:szCs w:val="21"/>
-          <w:lang w:val="en-US" w:eastAsia="pt-BR"/>
-        </w:rPr>
-        <w:t>"</w:t>
-      </w:r>
-      <w:proofErr w:type="spellStart"/>
-      <w:r>
-        <w:rPr>
-          <w:rFonts w:ascii="Consolas" w:eastAsia="Times New Roman" w:hAnsi="Consolas" w:cs="Times New Roman"/>
-          <w:color w:val="9CDCFE"/>
-          <w:sz w:val="21"/>
-          <w:szCs w:val="21"/>
-          <w:lang w:val="en-US" w:eastAsia="pt-BR"/>
-        </w:rPr>
-        <w:t>paymentDetail</w:t>
-      </w:r>
-      <w:proofErr w:type="spellEnd"/>
-      <w:r>
-        <w:rPr>
-          <w:rFonts w:ascii="Consolas" w:eastAsia="Times New Roman" w:hAnsi="Consolas" w:cs="Times New Roman"/>
-          <w:color w:val="9CDCFE"/>
-          <w:sz w:val="21"/>
-          <w:szCs w:val="21"/>
-          <w:lang w:val="en-US" w:eastAsia="pt-BR"/>
-        </w:rPr>
-        <w:t>"</w:t>
-      </w:r>
-      <w:r>
-        <w:rPr>
-          <w:rFonts w:ascii="Consolas" w:eastAsia="Times New Roman" w:hAnsi="Consolas" w:cs="Times New Roman"/>
-          <w:color w:val="D4D4D4"/>
-          <w:sz w:val="21"/>
-          <w:szCs w:val="21"/>
-          <w:lang w:val="en-US" w:eastAsia="pt-BR"/>
-        </w:rPr>
-        <w:t xml:space="preserve">: </w:t>
+        <w:t xml:space="preserve">                    </w:t>
       </w:r>
       <w:r>
         <w:rPr>
@@ -6272,17 +5142,7 @@
           <w:szCs w:val="21"/>
           <w:lang w:val="en-US" w:eastAsia="pt-BR"/>
         </w:rPr>
-        <w:t>"string"</w:t>
-      </w:r>
-      <w:r>
-        <w:rPr>
-          <w:rFonts w:ascii="Consolas" w:eastAsia="Times New Roman" w:hAnsi="Consolas" w:cs="Times New Roman"/>
-          <w:color w:val="D4D4D4"/>
-          <w:sz w:val="21"/>
-          <w:szCs w:val="21"/>
-          <w:lang w:val="en-US" w:eastAsia="pt-BR"/>
-        </w:rPr>
-        <w:t>,</w:t>
+        <w:t>"GRATUITO"</w:t>
       </w:r>
     </w:p>
     <w:p>
@@ -6305,49 +5165,7 @@
           <w:szCs w:val="21"/>
           <w:lang w:val="en-US" w:eastAsia="pt-BR"/>
         </w:rPr>
-        <w:t xml:space="preserve">                  </w:t>
-      </w:r>
-      <w:r>
-        <w:rPr>
-          <w:rFonts w:ascii="Consolas" w:eastAsia="Times New Roman" w:hAnsi="Consolas" w:cs="Times New Roman"/>
-          <w:color w:val="9CDCFE"/>
-          <w:sz w:val="21"/>
-          <w:szCs w:val="21"/>
-          <w:lang w:val="en-US" w:eastAsia="pt-BR"/>
-        </w:rPr>
-        <w:t>"</w:t>
-      </w:r>
-      <w:proofErr w:type="spellStart"/>
-      <w:r>
-        <w:rPr>
-          <w:rFonts w:ascii="Consolas" w:eastAsia="Times New Roman" w:hAnsi="Consolas" w:cs="Times New Roman"/>
-          <w:color w:val="9CDCFE"/>
-          <w:sz w:val="21"/>
-          <w:szCs w:val="21"/>
-          <w:lang w:val="en-US" w:eastAsia="pt-BR"/>
-        </w:rPr>
-        <w:t>paymentType</w:t>
-      </w:r>
-      <w:proofErr w:type="spellEnd"/>
-      <w:r>
-        <w:rPr>
-          <w:rFonts w:ascii="Consolas" w:eastAsia="Times New Roman" w:hAnsi="Consolas" w:cs="Times New Roman"/>
-          <w:color w:val="9CDCFE"/>
-          <w:sz w:val="21"/>
-          <w:szCs w:val="21"/>
-          <w:lang w:val="en-US" w:eastAsia="pt-BR"/>
-        </w:rPr>
-        <w:t>"</w:t>
-      </w:r>
-      <w:r>
-        <w:rPr>
-          <w:rFonts w:ascii="Consolas" w:eastAsia="Times New Roman" w:hAnsi="Consolas" w:cs="Times New Roman"/>
-          <w:color w:val="D4D4D4"/>
-          <w:sz w:val="21"/>
-          <w:szCs w:val="21"/>
-          <w:lang w:val="en-US" w:eastAsia="pt-BR"/>
-        </w:rPr>
-        <w:t>: [</w:t>
+        <w:t>                  ]</w:t>
       </w:r>
     </w:p>
     <w:p>
@@ -6370,17 +5188,7 @@
           <w:szCs w:val="21"/>
           <w:lang w:val="en-US" w:eastAsia="pt-BR"/>
         </w:rPr>
-        <w:t xml:space="preserve">                    </w:t>
-      </w:r>
-      <w:r>
-        <w:rPr>
-          <w:rFonts w:ascii="Consolas" w:eastAsia="Times New Roman" w:hAnsi="Consolas" w:cs="Times New Roman"/>
-          <w:color w:val="CE9178"/>
-          <w:sz w:val="21"/>
-          <w:szCs w:val="21"/>
-          <w:lang w:val="en-US" w:eastAsia="pt-BR"/>
-        </w:rPr>
-        <w:t>"A_VISTA"</w:t>
+        <w:t>                }</w:t>
       </w:r>
     </w:p>
     <w:p>
@@ -6403,7 +5211,7 @@
           <w:szCs w:val="21"/>
           <w:lang w:val="en-US" w:eastAsia="pt-BR"/>
         </w:rPr>
-        <w:t>                  ],</w:t>
+        <w:t>              ],</w:t>
       </w:r>
     </w:p>
     <w:p>
@@ -6426,7 +5234,7 @@
           <w:szCs w:val="21"/>
           <w:lang w:val="en-US" w:eastAsia="pt-BR"/>
         </w:rPr>
-        <w:t xml:space="preserve">                  </w:t>
+        <w:t xml:space="preserve">              </w:t>
       </w:r>
       <w:r>
         <w:rPr>
@@ -6447,7 +5255,7 @@
           <w:szCs w:val="21"/>
           <w:lang w:val="en-US" w:eastAsia="pt-BR"/>
         </w:rPr>
-        <w:t>premiumRates</w:t>
+        <w:t>premiumPayment</w:t>
       </w:r>
       <w:proofErr w:type="spellEnd"/>
       <w:r>
@@ -6468,17 +5276,7 @@
           <w:szCs w:val="21"/>
           <w:lang w:val="en-US" w:eastAsia="pt-BR"/>
         </w:rPr>
-        <w:t xml:space="preserve">: </w:t>
-      </w:r>
-      <w:r>
-        <w:rPr>
-          <w:rFonts w:ascii="Consolas" w:eastAsia="Times New Roman" w:hAnsi="Consolas" w:cs="Times New Roman"/>
-          <w:color w:val="CE9178"/>
-          <w:sz w:val="21"/>
-          <w:szCs w:val="21"/>
-          <w:lang w:val="en-US" w:eastAsia="pt-BR"/>
-        </w:rPr>
-        <w:t>"string"</w:t>
+        <w:t>: [</w:t>
       </w:r>
     </w:p>
     <w:p>
@@ -6501,17 +5299,7 @@
           <w:szCs w:val="21"/>
           <w:lang w:val="en-US" w:eastAsia="pt-BR"/>
         </w:rPr>
-        <w:t xml:space="preserve">                </w:t>
-      </w:r>
-      <w:r>
-        <w:rPr>
-          <w:rFonts w:ascii="Consolas" w:eastAsia="Times New Roman" w:hAnsi="Consolas" w:cs="Times New Roman"/>
-          <w:color w:val="D4D4D4"/>
-          <w:sz w:val="21"/>
-          <w:szCs w:val="21"/>
-          <w:lang w:val="en-US" w:eastAsia="pt-BR"/>
-        </w:rPr>
-        <w:t>}</w:t>
+        <w:t>                {</w:t>
       </w:r>
     </w:p>
     <w:p>
@@ -6534,7 +5322,69 @@
           <w:szCs w:val="21"/>
           <w:lang w:val="en-US" w:eastAsia="pt-BR"/>
         </w:rPr>
-        <w:t>              ],</w:t>
+        <w:t xml:space="preserve">                  </w:t>
+      </w:r>
+      <w:r>
+        <w:rPr>
+          <w:rFonts w:ascii="Consolas" w:eastAsia="Times New Roman" w:hAnsi="Consolas" w:cs="Times New Roman"/>
+          <w:color w:val="9CDCFE"/>
+          <w:sz w:val="21"/>
+          <w:szCs w:val="21"/>
+          <w:lang w:val="en-US" w:eastAsia="pt-BR"/>
+        </w:rPr>
+        <w:t>"</w:t>
+      </w:r>
+      <w:proofErr w:type="spellStart"/>
+      <w:r>
+        <w:rPr>
+          <w:rFonts w:ascii="Consolas" w:eastAsia="Times New Roman" w:hAnsi="Consolas" w:cs="Times New Roman"/>
+          <w:color w:val="9CDCFE"/>
+          <w:sz w:val="21"/>
+          <w:szCs w:val="21"/>
+          <w:lang w:val="en-US" w:eastAsia="pt-BR"/>
+        </w:rPr>
+        <w:t>paymentMethod</w:t>
+      </w:r>
+      <w:proofErr w:type="spellEnd"/>
+      <w:r>
+        <w:rPr>
+          <w:rFonts w:ascii="Consolas" w:eastAsia="Times New Roman" w:hAnsi="Consolas" w:cs="Times New Roman"/>
+          <w:color w:val="9CDCFE"/>
+          <w:sz w:val="21"/>
+          <w:szCs w:val="21"/>
+          <w:lang w:val="en-US" w:eastAsia="pt-BR"/>
+        </w:rPr>
+        <w:t>"</w:t>
+      </w:r>
+      <w:r>
+        <w:rPr>
+          <w:rFonts w:ascii="Consolas" w:eastAsia="Times New Roman" w:hAnsi="Consolas" w:cs="Times New Roman"/>
+          <w:color w:val="D4D4D4"/>
+          <w:sz w:val="21"/>
+          <w:szCs w:val="21"/>
+          <w:lang w:val="en-US" w:eastAsia="pt-BR"/>
+        </w:rPr>
+        <w:t xml:space="preserve">: </w:t>
+      </w:r>
+      <w:r>
+        <w:rPr>
+          <w:rFonts w:ascii="Consolas" w:eastAsia="Times New Roman" w:hAnsi="Consolas" w:cs="Times New Roman"/>
+          <w:color w:val="CE9178"/>
+          <w:sz w:val="21"/>
+          <w:szCs w:val="21"/>
+          <w:lang w:val="en-US" w:eastAsia="pt-BR"/>
+        </w:rPr>
+        <w:t>"CARTAO_DE_CREDITO"</w:t>
+      </w:r>
+      <w:r>
+        <w:rPr>
+          <w:rFonts w:ascii="Consolas" w:eastAsia="Times New Roman" w:hAnsi="Consolas" w:cs="Times New Roman"/>
+          <w:color w:val="D4D4D4"/>
+          <w:sz w:val="21"/>
+          <w:szCs w:val="21"/>
+          <w:lang w:val="en-US" w:eastAsia="pt-BR"/>
+        </w:rPr>
+        <w:t>,</w:t>
       </w:r>
     </w:p>
     <w:p>
@@ -6557,7 +5407,7 @@
           <w:szCs w:val="21"/>
           <w:lang w:val="en-US" w:eastAsia="pt-BR"/>
         </w:rPr>
-        <w:t xml:space="preserve">              </w:t>
+        <w:t xml:space="preserve">                  </w:t>
       </w:r>
       <w:r>
         <w:rPr>
@@ -6567,7 +5417,29 @@
           <w:szCs w:val="21"/>
           <w:lang w:val="en-US" w:eastAsia="pt-BR"/>
         </w:rPr>
-        <w:t>"validity"</w:t>
+        <w:t>"</w:t>
+      </w:r>
+      <w:proofErr w:type="spellStart"/>
+      <w:r>
+        <w:rPr>
+          <w:rFonts w:ascii="Consolas" w:eastAsia="Times New Roman" w:hAnsi="Consolas" w:cs="Times New Roman"/>
+          <w:color w:val="9CDCFE"/>
+          <w:sz w:val="21"/>
+          <w:szCs w:val="21"/>
+          <w:lang w:val="en-US" w:eastAsia="pt-BR"/>
+        </w:rPr>
+        <w:t>paymentDetail</w:t>
+      </w:r>
+      <w:proofErr w:type="spellEnd"/>
+      <w:r>
+        <w:rPr>
+          <w:rFonts w:ascii="Consolas" w:eastAsia="Times New Roman" w:hAnsi="Consolas" w:cs="Times New Roman"/>
+          <w:color w:val="9CDCFE"/>
+          <w:sz w:val="21"/>
+          <w:szCs w:val="21"/>
+          <w:lang w:val="en-US" w:eastAsia="pt-BR"/>
+        </w:rPr>
+        <w:t>"</w:t>
       </w:r>
       <w:r>
         <w:rPr>
@@ -6582,12 +5454,22 @@
       <w:r>
         <w:rPr>
           <w:rFonts w:ascii="Consolas" w:eastAsia="Times New Roman" w:hAnsi="Consolas" w:cs="Times New Roman"/>
-          <w:color w:val="D4D4D4"/>
-          <w:sz w:val="21"/>
-          <w:szCs w:val="21"/>
-          <w:lang w:val="en-US" w:eastAsia="pt-BR"/>
-        </w:rPr>
-        <w:t>[</w:t>
+          <w:color w:val="CE9178"/>
+          <w:sz w:val="21"/>
+          <w:szCs w:val="21"/>
+          <w:lang w:val="en-US" w:eastAsia="pt-BR"/>
+        </w:rPr>
+        <w:t>"string"</w:t>
+      </w:r>
+      <w:r>
+        <w:rPr>
+          <w:rFonts w:ascii="Consolas" w:eastAsia="Times New Roman" w:hAnsi="Consolas" w:cs="Times New Roman"/>
+          <w:color w:val="D4D4D4"/>
+          <w:sz w:val="21"/>
+          <w:szCs w:val="21"/>
+          <w:lang w:val="en-US" w:eastAsia="pt-BR"/>
+        </w:rPr>
+        <w:t>,</w:t>
       </w:r>
     </w:p>
     <w:p>
@@ -6610,7 +5492,49 @@
           <w:szCs w:val="21"/>
           <w:lang w:val="en-US" w:eastAsia="pt-BR"/>
         </w:rPr>
-        <w:t>                {</w:t>
+        <w:t xml:space="preserve">                  </w:t>
+      </w:r>
+      <w:r>
+        <w:rPr>
+          <w:rFonts w:ascii="Consolas" w:eastAsia="Times New Roman" w:hAnsi="Consolas" w:cs="Times New Roman"/>
+          <w:color w:val="9CDCFE"/>
+          <w:sz w:val="21"/>
+          <w:szCs w:val="21"/>
+          <w:lang w:val="en-US" w:eastAsia="pt-BR"/>
+        </w:rPr>
+        <w:t>"</w:t>
+      </w:r>
+      <w:proofErr w:type="spellStart"/>
+      <w:r>
+        <w:rPr>
+          <w:rFonts w:ascii="Consolas" w:eastAsia="Times New Roman" w:hAnsi="Consolas" w:cs="Times New Roman"/>
+          <w:color w:val="9CDCFE"/>
+          <w:sz w:val="21"/>
+          <w:szCs w:val="21"/>
+          <w:lang w:val="en-US" w:eastAsia="pt-BR"/>
+        </w:rPr>
+        <w:t>paymentType</w:t>
+      </w:r>
+      <w:proofErr w:type="spellEnd"/>
+      <w:r>
+        <w:rPr>
+          <w:rFonts w:ascii="Consolas" w:eastAsia="Times New Roman" w:hAnsi="Consolas" w:cs="Times New Roman"/>
+          <w:color w:val="9CDCFE"/>
+          <w:sz w:val="21"/>
+          <w:szCs w:val="21"/>
+          <w:lang w:val="en-US" w:eastAsia="pt-BR"/>
+        </w:rPr>
+        <w:t>"</w:t>
+      </w:r>
+      <w:r>
+        <w:rPr>
+          <w:rFonts w:ascii="Consolas" w:eastAsia="Times New Roman" w:hAnsi="Consolas" w:cs="Times New Roman"/>
+          <w:color w:val="D4D4D4"/>
+          <w:sz w:val="21"/>
+          <w:szCs w:val="21"/>
+          <w:lang w:val="en-US" w:eastAsia="pt-BR"/>
+        </w:rPr>
+        <w:t>: [</w:t>
       </w:r>
     </w:p>
     <w:p>
@@ -6633,27 +5557,17 @@
           <w:szCs w:val="21"/>
           <w:lang w:val="en-US" w:eastAsia="pt-BR"/>
         </w:rPr>
-        <w:t xml:space="preserve">                  </w:t>
-      </w:r>
-      <w:r>
-        <w:rPr>
-          <w:rFonts w:ascii="Consolas" w:eastAsia="Times New Roman" w:hAnsi="Consolas" w:cs="Times New Roman"/>
-          <w:color w:val="9CDCFE"/>
-          <w:sz w:val="21"/>
-          <w:szCs w:val="21"/>
-          <w:lang w:val="en-US" w:eastAsia="pt-BR"/>
-        </w:rPr>
-        <w:t>"term"</w:t>
-      </w:r>
-      <w:r>
-        <w:rPr>
-          <w:rFonts w:ascii="Consolas" w:eastAsia="Times New Roman" w:hAnsi="Consolas" w:cs="Times New Roman"/>
-          <w:color w:val="D4D4D4"/>
-          <w:sz w:val="21"/>
-          <w:szCs w:val="21"/>
-          <w:lang w:val="en-US" w:eastAsia="pt-BR"/>
-        </w:rPr>
-        <w:t>: [</w:t>
+        <w:t xml:space="preserve">                    </w:t>
+      </w:r>
+      <w:r>
+        <w:rPr>
+          <w:rFonts w:ascii="Consolas" w:eastAsia="Times New Roman" w:hAnsi="Consolas" w:cs="Times New Roman"/>
+          <w:color w:val="CE9178"/>
+          <w:sz w:val="21"/>
+          <w:szCs w:val="21"/>
+          <w:lang w:val="en-US" w:eastAsia="pt-BR"/>
+        </w:rPr>
+        <w:t>"A_VISTA"</w:t>
       </w:r>
     </w:p>
     <w:p>
@@ -6676,17 +5590,7 @@
           <w:szCs w:val="21"/>
           <w:lang w:val="en-US" w:eastAsia="pt-BR"/>
         </w:rPr>
-        <w:t xml:space="preserve">                    </w:t>
-      </w:r>
-      <w:r>
-        <w:rPr>
-          <w:rFonts w:ascii="Consolas" w:eastAsia="Times New Roman" w:hAnsi="Consolas" w:cs="Times New Roman"/>
-          <w:color w:val="CE9178"/>
-          <w:sz w:val="21"/>
-          <w:szCs w:val="21"/>
-          <w:lang w:val="en-US" w:eastAsia="pt-BR"/>
-        </w:rPr>
-        <w:t>"ANUAL"</w:t>
+        <w:t>                  ],</w:t>
       </w:r>
     </w:p>
     <w:p>
@@ -6709,7 +5613,59 @@
           <w:szCs w:val="21"/>
           <w:lang w:val="en-US" w:eastAsia="pt-BR"/>
         </w:rPr>
-        <w:t>                  ],</w:t>
+        <w:t xml:space="preserve">                  </w:t>
+      </w:r>
+      <w:r>
+        <w:rPr>
+          <w:rFonts w:ascii="Consolas" w:eastAsia="Times New Roman" w:hAnsi="Consolas" w:cs="Times New Roman"/>
+          <w:color w:val="9CDCFE"/>
+          <w:sz w:val="21"/>
+          <w:szCs w:val="21"/>
+          <w:lang w:val="en-US" w:eastAsia="pt-BR"/>
+        </w:rPr>
+        <w:t>"</w:t>
+      </w:r>
+      <w:proofErr w:type="spellStart"/>
+      <w:r>
+        <w:rPr>
+          <w:rFonts w:ascii="Consolas" w:eastAsia="Times New Roman" w:hAnsi="Consolas" w:cs="Times New Roman"/>
+          <w:color w:val="9CDCFE"/>
+          <w:sz w:val="21"/>
+          <w:szCs w:val="21"/>
+          <w:lang w:val="en-US" w:eastAsia="pt-BR"/>
+        </w:rPr>
+        <w:t>premiumRates</w:t>
+      </w:r>
+      <w:proofErr w:type="spellEnd"/>
+      <w:r>
+        <w:rPr>
+          <w:rFonts w:ascii="Consolas" w:eastAsia="Times New Roman" w:hAnsi="Consolas" w:cs="Times New Roman"/>
+          <w:color w:val="9CDCFE"/>
+          <w:sz w:val="21"/>
+          <w:szCs w:val="21"/>
+          <w:lang w:val="en-US" w:eastAsia="pt-BR"/>
+        </w:rPr>
+        <w:t>"</w:t>
+      </w:r>
+      <w:r>
+        <w:rPr>
+          <w:rFonts w:ascii="Consolas" w:eastAsia="Times New Roman" w:hAnsi="Consolas" w:cs="Times New Roman"/>
+          <w:color w:val="D4D4D4"/>
+          <w:sz w:val="21"/>
+          <w:szCs w:val="21"/>
+          <w:lang w:val="en-US" w:eastAsia="pt-BR"/>
+        </w:rPr>
+        <w:t xml:space="preserve">: </w:t>
+      </w:r>
+      <w:r>
+        <w:rPr>
+          <w:rFonts w:ascii="Consolas" w:eastAsia="Times New Roman" w:hAnsi="Consolas" w:cs="Times New Roman"/>
+          <w:color w:val="CE9178"/>
+          <w:sz w:val="21"/>
+          <w:szCs w:val="21"/>
+          <w:lang w:val="en-US" w:eastAsia="pt-BR"/>
+        </w:rPr>
+        <w:t>"string"</w:t>
       </w:r>
     </w:p>
     <w:p>
@@ -6732,59 +5688,17 @@
           <w:szCs w:val="21"/>
           <w:lang w:val="en-US" w:eastAsia="pt-BR"/>
         </w:rPr>
-        <w:t xml:space="preserve">                  </w:t>
-      </w:r>
-      <w:r>
-        <w:rPr>
-          <w:rFonts w:ascii="Consolas" w:eastAsia="Times New Roman" w:hAnsi="Consolas" w:cs="Times New Roman"/>
-          <w:color w:val="9CDCFE"/>
-          <w:sz w:val="21"/>
-          <w:szCs w:val="21"/>
-          <w:lang w:val="en-US" w:eastAsia="pt-BR"/>
-        </w:rPr>
-        <w:t>"</w:t>
-      </w:r>
-      <w:proofErr w:type="spellStart"/>
-      <w:r>
-        <w:rPr>
-          <w:rFonts w:ascii="Consolas" w:eastAsia="Times New Roman" w:hAnsi="Consolas" w:cs="Times New Roman"/>
-          <w:color w:val="9CDCFE"/>
-          <w:sz w:val="21"/>
-          <w:szCs w:val="21"/>
-          <w:lang w:val="en-US" w:eastAsia="pt-BR"/>
-        </w:rPr>
-        <w:t>termOthers</w:t>
-      </w:r>
-      <w:proofErr w:type="spellEnd"/>
-      <w:r>
-        <w:rPr>
-          <w:rFonts w:ascii="Consolas" w:eastAsia="Times New Roman" w:hAnsi="Consolas" w:cs="Times New Roman"/>
-          <w:color w:val="9CDCFE"/>
-          <w:sz w:val="21"/>
-          <w:szCs w:val="21"/>
-          <w:lang w:val="en-US" w:eastAsia="pt-BR"/>
-        </w:rPr>
-        <w:t>"</w:t>
-      </w:r>
-      <w:r>
-        <w:rPr>
-          <w:rFonts w:ascii="Consolas" w:eastAsia="Times New Roman" w:hAnsi="Consolas" w:cs="Times New Roman"/>
-          <w:color w:val="D4D4D4"/>
-          <w:sz w:val="21"/>
-          <w:szCs w:val="21"/>
-          <w:lang w:val="en-US" w:eastAsia="pt-BR"/>
-        </w:rPr>
-        <w:t xml:space="preserve">: </w:t>
-      </w:r>
-      <w:r>
-        <w:rPr>
-          <w:rFonts w:ascii="Consolas" w:eastAsia="Times New Roman" w:hAnsi="Consolas" w:cs="Times New Roman"/>
-          <w:color w:val="CE9178"/>
-          <w:sz w:val="21"/>
-          <w:szCs w:val="21"/>
-          <w:lang w:val="en-US" w:eastAsia="pt-BR"/>
-        </w:rPr>
-        <w:t>"string"</w:t>
+        <w:t xml:space="preserve">                </w:t>
+      </w:r>
+      <w:r>
+        <w:rPr>
+          <w:rFonts w:ascii="Consolas" w:eastAsia="Times New Roman" w:hAnsi="Consolas" w:cs="Times New Roman"/>
+          <w:color w:val="D4D4D4"/>
+          <w:sz w:val="21"/>
+          <w:szCs w:val="21"/>
+          <w:lang w:val="en-US" w:eastAsia="pt-BR"/>
+        </w:rPr>
+        <w:t>}</w:t>
       </w:r>
     </w:p>
     <w:p>
@@ -6807,7 +5721,7 @@
           <w:szCs w:val="21"/>
           <w:lang w:val="en-US" w:eastAsia="pt-BR"/>
         </w:rPr>
-        <w:t>                }</w:t>
+        <w:t>              ],</w:t>
       </w:r>
     </w:p>
     <w:p>
@@ -6830,17 +5744,37 @@
           <w:szCs w:val="21"/>
           <w:lang w:val="en-US" w:eastAsia="pt-BR"/>
         </w:rPr>
-        <w:t>              ]</w:t>
-      </w:r>
-      <w:r>
-        <w:rPr>
-          <w:rFonts w:ascii="Consolas" w:eastAsia="Times New Roman" w:hAnsi="Consolas" w:cs="Times New Roman"/>
-          <w:color w:val="D4D4D4"/>
-          <w:sz w:val="21"/>
-          <w:szCs w:val="21"/>
-          <w:lang w:val="en-US" w:eastAsia="pt-BR"/>
-        </w:rPr>
-        <w:t>,</w:t>
+        <w:t xml:space="preserve">              </w:t>
+      </w:r>
+      <w:r>
+        <w:rPr>
+          <w:rFonts w:ascii="Consolas" w:eastAsia="Times New Roman" w:hAnsi="Consolas" w:cs="Times New Roman"/>
+          <w:color w:val="9CDCFE"/>
+          <w:sz w:val="21"/>
+          <w:szCs w:val="21"/>
+          <w:lang w:val="en-US" w:eastAsia="pt-BR"/>
+        </w:rPr>
+        <w:t>"validity"</w:t>
+      </w:r>
+      <w:r>
+        <w:rPr>
+          <w:rFonts w:ascii="Consolas" w:eastAsia="Times New Roman" w:hAnsi="Consolas" w:cs="Times New Roman"/>
+          <w:color w:val="D4D4D4"/>
+          <w:sz w:val="21"/>
+          <w:szCs w:val="21"/>
+          <w:lang w:val="en-US" w:eastAsia="pt-BR"/>
+        </w:rPr>
+        <w:t xml:space="preserve">: </w:t>
+      </w:r>
+      <w:r>
+        <w:rPr>
+          <w:rFonts w:ascii="Consolas" w:eastAsia="Times New Roman" w:hAnsi="Consolas" w:cs="Times New Roman"/>
+          <w:color w:val="D4D4D4"/>
+          <w:sz w:val="21"/>
+          <w:szCs w:val="21"/>
+          <w:lang w:val="en-US" w:eastAsia="pt-BR"/>
+        </w:rPr>
+        <w:t>[</w:t>
       </w:r>
     </w:p>
     <w:p>
@@ -6863,49 +5797,7 @@
           <w:szCs w:val="21"/>
           <w:lang w:val="en-US" w:eastAsia="pt-BR"/>
         </w:rPr>
-        <w:t xml:space="preserve">              </w:t>
-      </w:r>
-      <w:r>
-        <w:rPr>
-          <w:rFonts w:ascii="Consolas" w:eastAsia="Times New Roman" w:hAnsi="Consolas" w:cs="Times New Roman"/>
-          <w:color w:val="9CDCFE"/>
-          <w:sz w:val="21"/>
-          <w:szCs w:val="21"/>
-          <w:lang w:val="en-US" w:eastAsia="pt-BR"/>
-        </w:rPr>
-        <w:t>"</w:t>
-      </w:r>
-      <w:proofErr w:type="spellStart"/>
-      <w:r>
-        <w:rPr>
-          <w:rFonts w:ascii="Consolas" w:eastAsia="Times New Roman" w:hAnsi="Consolas" w:cs="Times New Roman"/>
-          <w:color w:val="9CDCFE"/>
-          <w:sz w:val="21"/>
-          <w:szCs w:val="21"/>
-          <w:lang w:val="en-US" w:eastAsia="pt-BR"/>
-        </w:rPr>
-        <w:t>termsAndConditions</w:t>
-      </w:r>
-      <w:proofErr w:type="spellEnd"/>
-      <w:r>
-        <w:rPr>
-          <w:rFonts w:ascii="Consolas" w:eastAsia="Times New Roman" w:hAnsi="Consolas" w:cs="Times New Roman"/>
-          <w:color w:val="9CDCFE"/>
-          <w:sz w:val="21"/>
-          <w:szCs w:val="21"/>
-          <w:lang w:val="en-US" w:eastAsia="pt-BR"/>
-        </w:rPr>
-        <w:t>"</w:t>
-      </w:r>
-      <w:r>
-        <w:rPr>
-          <w:rFonts w:ascii="Consolas" w:eastAsia="Times New Roman" w:hAnsi="Consolas" w:cs="Times New Roman"/>
-          <w:color w:val="D4D4D4"/>
-          <w:sz w:val="21"/>
-          <w:szCs w:val="21"/>
-          <w:lang w:val="en-US" w:eastAsia="pt-BR"/>
-        </w:rPr>
-        <w:t>: {</w:t>
+        <w:t>                {</w:t>
       </w:r>
     </w:p>
     <w:p>
@@ -6928,7 +5820,7 @@
           <w:szCs w:val="21"/>
           <w:lang w:val="en-US" w:eastAsia="pt-BR"/>
         </w:rPr>
-        <w:t xml:space="preserve">                </w:t>
+        <w:t xml:space="preserve">                  </w:t>
       </w:r>
       <w:r>
         <w:rPr>
@@ -6938,59 +5830,17 @@
           <w:szCs w:val="21"/>
           <w:lang w:val="en-US" w:eastAsia="pt-BR"/>
         </w:rPr>
-        <w:t>"</w:t>
-      </w:r>
-      <w:proofErr w:type="spellStart"/>
-      <w:r>
-        <w:rPr>
-          <w:rFonts w:ascii="Consolas" w:eastAsia="Times New Roman" w:hAnsi="Consolas" w:cs="Times New Roman"/>
-          <w:color w:val="9CDCFE"/>
-          <w:sz w:val="21"/>
-          <w:szCs w:val="21"/>
-          <w:lang w:val="en-US" w:eastAsia="pt-BR"/>
-        </w:rPr>
-        <w:t>susepProcessNumber</w:t>
-      </w:r>
-      <w:proofErr w:type="spellEnd"/>
-      <w:r>
-        <w:rPr>
-          <w:rFonts w:ascii="Consolas" w:eastAsia="Times New Roman" w:hAnsi="Consolas" w:cs="Times New Roman"/>
-          <w:color w:val="9CDCFE"/>
-          <w:sz w:val="21"/>
-          <w:szCs w:val="21"/>
-          <w:lang w:val="en-US" w:eastAsia="pt-BR"/>
-        </w:rPr>
-        <w:t>"</w:t>
-      </w:r>
-      <w:r>
-        <w:rPr>
-          <w:rFonts w:ascii="Consolas" w:eastAsia="Times New Roman" w:hAnsi="Consolas" w:cs="Times New Roman"/>
-          <w:color w:val="D4D4D4"/>
-          <w:sz w:val="21"/>
-          <w:szCs w:val="21"/>
-          <w:lang w:val="en-US" w:eastAsia="pt-BR"/>
-        </w:rPr>
-        <w:t xml:space="preserve">: </w:t>
-      </w:r>
-      <w:r>
-        <w:rPr>
-          <w:rFonts w:ascii="Consolas" w:eastAsia="Times New Roman" w:hAnsi="Consolas" w:cs="Times New Roman"/>
-          <w:color w:val="CE9178"/>
-          <w:sz w:val="21"/>
-          <w:szCs w:val="21"/>
-          <w:lang w:val="en-US" w:eastAsia="pt-BR"/>
-        </w:rPr>
-        <w:t>"15414622222222222"</w:t>
-      </w:r>
-      <w:r>
-        <w:rPr>
-          <w:rFonts w:ascii="Consolas" w:eastAsia="Times New Roman" w:hAnsi="Consolas" w:cs="Times New Roman"/>
-          <w:color w:val="D4D4D4"/>
-          <w:sz w:val="21"/>
-          <w:szCs w:val="21"/>
-          <w:lang w:val="en-US" w:eastAsia="pt-BR"/>
-        </w:rPr>
-        <w:t>,</w:t>
+        <w:t>"term"</w:t>
+      </w:r>
+      <w:r>
+        <w:rPr>
+          <w:rFonts w:ascii="Consolas" w:eastAsia="Times New Roman" w:hAnsi="Consolas" w:cs="Times New Roman"/>
+          <w:color w:val="D4D4D4"/>
+          <w:sz w:val="21"/>
+          <w:szCs w:val="21"/>
+          <w:lang w:val="en-US" w:eastAsia="pt-BR"/>
+        </w:rPr>
+        <w:t>: [</w:t>
       </w:r>
     </w:p>
     <w:p>
@@ -7013,27 +5863,7 @@
           <w:szCs w:val="21"/>
           <w:lang w:val="en-US" w:eastAsia="pt-BR"/>
         </w:rPr>
-        <w:t xml:space="preserve">                </w:t>
-      </w:r>
-      <w:r>
-        <w:rPr>
-          <w:rFonts w:ascii="Consolas" w:eastAsia="Times New Roman" w:hAnsi="Consolas" w:cs="Times New Roman"/>
-          <w:color w:val="9CDCFE"/>
-          <w:sz w:val="21"/>
-          <w:szCs w:val="21"/>
-          <w:lang w:val="en-US" w:eastAsia="pt-BR"/>
-        </w:rPr>
-        <w:t>"definition"</w:t>
-      </w:r>
-      <w:r>
-        <w:rPr>
-          <w:rFonts w:ascii="Consolas" w:eastAsia="Times New Roman" w:hAnsi="Consolas" w:cs="Times New Roman"/>
-          <w:color w:val="D4D4D4"/>
-          <w:sz w:val="21"/>
-          <w:szCs w:val="21"/>
-          <w:lang w:val="en-US" w:eastAsia="pt-BR"/>
-        </w:rPr>
-        <w:t xml:space="preserve">: </w:t>
+        <w:t xml:space="preserve">                    </w:t>
       </w:r>
       <w:r>
         <w:rPr>
@@ -7043,7 +5873,7 @@
           <w:szCs w:val="21"/>
           <w:lang w:val="en-US" w:eastAsia="pt-BR"/>
         </w:rPr>
-        <w:t>"https://www.seguradora.com.br/produto/tradicional/pdf/condicoes_gerais.pdf"</w:t>
+        <w:t>"ANUAL"</w:t>
       </w:r>
     </w:p>
     <w:p>
@@ -7066,7 +5896,7 @@
           <w:szCs w:val="21"/>
           <w:lang w:val="en-US" w:eastAsia="pt-BR"/>
         </w:rPr>
-        <w:t>              },</w:t>
+        <w:t>                  ],</w:t>
       </w:r>
     </w:p>
     <w:p>
@@ -7089,7 +5919,7 @@
           <w:szCs w:val="21"/>
           <w:lang w:val="en-US" w:eastAsia="pt-BR"/>
         </w:rPr>
-        <w:t xml:space="preserve">              </w:t>
+        <w:t xml:space="preserve">                  </w:t>
       </w:r>
       <w:r>
         <w:rPr>
@@ -7110,7 +5940,7 @@
           <w:szCs w:val="21"/>
           <w:lang w:val="en-US" w:eastAsia="pt-BR"/>
         </w:rPr>
-        <w:t>minimumRequirements</w:t>
+        <w:t>termOthers</w:t>
       </w:r>
       <w:proofErr w:type="spellEnd"/>
       <w:r>
@@ -7131,7 +5961,17 @@
           <w:szCs w:val="21"/>
           <w:lang w:val="en-US" w:eastAsia="pt-BR"/>
         </w:rPr>
-        <w:t>: {</w:t>
+        <w:t xml:space="preserve">: </w:t>
+      </w:r>
+      <w:r>
+        <w:rPr>
+          <w:rFonts w:ascii="Consolas" w:eastAsia="Times New Roman" w:hAnsi="Consolas" w:cs="Times New Roman"/>
+          <w:color w:val="CE9178"/>
+          <w:sz w:val="21"/>
+          <w:szCs w:val="21"/>
+          <w:lang w:val="en-US" w:eastAsia="pt-BR"/>
+        </w:rPr>
+        <w:t>"string"</w:t>
       </w:r>
     </w:p>
     <w:p>
@@ -7154,49 +5994,7 @@
           <w:szCs w:val="21"/>
           <w:lang w:val="en-US" w:eastAsia="pt-BR"/>
         </w:rPr>
-        <w:t xml:space="preserve">                </w:t>
-      </w:r>
-      <w:r>
-        <w:rPr>
-          <w:rFonts w:ascii="Consolas" w:eastAsia="Times New Roman" w:hAnsi="Consolas" w:cs="Times New Roman"/>
-          <w:color w:val="9CDCFE"/>
-          <w:sz w:val="21"/>
-          <w:szCs w:val="21"/>
-          <w:lang w:val="en-US" w:eastAsia="pt-BR"/>
-        </w:rPr>
-        <w:t>"</w:t>
-      </w:r>
-      <w:proofErr w:type="spellStart"/>
-      <w:r>
-        <w:rPr>
-          <w:rFonts w:ascii="Consolas" w:eastAsia="Times New Roman" w:hAnsi="Consolas" w:cs="Times New Roman"/>
-          <w:color w:val="9CDCFE"/>
-          <w:sz w:val="21"/>
-          <w:szCs w:val="21"/>
-          <w:lang w:val="en-US" w:eastAsia="pt-BR"/>
-        </w:rPr>
-        <w:t>contractType</w:t>
-      </w:r>
-      <w:proofErr w:type="spellEnd"/>
-      <w:r>
-        <w:rPr>
-          <w:rFonts w:ascii="Consolas" w:eastAsia="Times New Roman" w:hAnsi="Consolas" w:cs="Times New Roman"/>
-          <w:color w:val="9CDCFE"/>
-          <w:sz w:val="21"/>
-          <w:szCs w:val="21"/>
-          <w:lang w:val="en-US" w:eastAsia="pt-BR"/>
-        </w:rPr>
-        <w:t>"</w:t>
-      </w:r>
-      <w:r>
-        <w:rPr>
-          <w:rFonts w:ascii="Consolas" w:eastAsia="Times New Roman" w:hAnsi="Consolas" w:cs="Times New Roman"/>
-          <w:color w:val="D4D4D4"/>
-          <w:sz w:val="21"/>
-          <w:szCs w:val="21"/>
-          <w:lang w:val="en-US" w:eastAsia="pt-BR"/>
-        </w:rPr>
-        <w:t>: [</w:t>
+        <w:t>                }</w:t>
       </w:r>
     </w:p>
     <w:p>
@@ -7219,17 +6017,17 @@
           <w:szCs w:val="21"/>
           <w:lang w:val="en-US" w:eastAsia="pt-BR"/>
         </w:rPr>
-        <w:t xml:space="preserve">                  </w:t>
-      </w:r>
-      <w:r>
-        <w:rPr>
-          <w:rFonts w:ascii="Consolas" w:eastAsia="Times New Roman" w:hAnsi="Consolas" w:cs="Times New Roman"/>
-          <w:color w:val="CE9178"/>
-          <w:sz w:val="21"/>
-          <w:szCs w:val="21"/>
-          <w:lang w:val="en-US" w:eastAsia="pt-BR"/>
-        </w:rPr>
-        <w:t>"COLETIVO"</w:t>
+        <w:t>              ]</w:t>
+      </w:r>
+      <w:r>
+        <w:rPr>
+          <w:rFonts w:ascii="Consolas" w:eastAsia="Times New Roman" w:hAnsi="Consolas" w:cs="Times New Roman"/>
+          <w:color w:val="D4D4D4"/>
+          <w:sz w:val="21"/>
+          <w:szCs w:val="21"/>
+          <w:lang w:val="en-US" w:eastAsia="pt-BR"/>
+        </w:rPr>
+        <w:t>,</w:t>
       </w:r>
     </w:p>
     <w:p>
@@ -7252,7 +6050,49 @@
           <w:szCs w:val="21"/>
           <w:lang w:val="en-US" w:eastAsia="pt-BR"/>
         </w:rPr>
-        <w:t>                ],</w:t>
+        <w:t xml:space="preserve">              </w:t>
+      </w:r>
+      <w:r>
+        <w:rPr>
+          <w:rFonts w:ascii="Consolas" w:eastAsia="Times New Roman" w:hAnsi="Consolas" w:cs="Times New Roman"/>
+          <w:color w:val="9CDCFE"/>
+          <w:sz w:val="21"/>
+          <w:szCs w:val="21"/>
+          <w:lang w:val="en-US" w:eastAsia="pt-BR"/>
+        </w:rPr>
+        <w:t>"</w:t>
+      </w:r>
+      <w:proofErr w:type="spellStart"/>
+      <w:r>
+        <w:rPr>
+          <w:rFonts w:ascii="Consolas" w:eastAsia="Times New Roman" w:hAnsi="Consolas" w:cs="Times New Roman"/>
+          <w:color w:val="9CDCFE"/>
+          <w:sz w:val="21"/>
+          <w:szCs w:val="21"/>
+          <w:lang w:val="en-US" w:eastAsia="pt-BR"/>
+        </w:rPr>
+        <w:t>termsAndConditions</w:t>
+      </w:r>
+      <w:proofErr w:type="spellEnd"/>
+      <w:r>
+        <w:rPr>
+          <w:rFonts w:ascii="Consolas" w:eastAsia="Times New Roman" w:hAnsi="Consolas" w:cs="Times New Roman"/>
+          <w:color w:val="9CDCFE"/>
+          <w:sz w:val="21"/>
+          <w:szCs w:val="21"/>
+          <w:lang w:val="en-US" w:eastAsia="pt-BR"/>
+        </w:rPr>
+        <w:t>"</w:t>
+      </w:r>
+      <w:r>
+        <w:rPr>
+          <w:rFonts w:ascii="Consolas" w:eastAsia="Times New Roman" w:hAnsi="Consolas" w:cs="Times New Roman"/>
+          <w:color w:val="D4D4D4"/>
+          <w:sz w:val="21"/>
+          <w:szCs w:val="21"/>
+          <w:lang w:val="en-US" w:eastAsia="pt-BR"/>
+        </w:rPr>
+        <w:t>: {</w:t>
       </w:r>
     </w:p>
     <w:p>
@@ -7296,7 +6136,7 @@
           <w:szCs w:val="21"/>
           <w:lang w:val="en-US" w:eastAsia="pt-BR"/>
         </w:rPr>
-        <w:t>minimumRequirementDetails</w:t>
+        <w:t>susepProcessNumber</w:t>
       </w:r>
       <w:proofErr w:type="spellEnd"/>
       <w:r>
@@ -7327,29 +6167,7 @@
           <w:szCs w:val="21"/>
           <w:lang w:val="en-US" w:eastAsia="pt-BR"/>
         </w:rPr>
-        <w:t>"https://openinsurance.com.br/</w:t>
-      </w:r>
-      <w:proofErr w:type="spellStart"/>
-      <w:r>
-        <w:rPr>
-          <w:rFonts w:ascii="Consolas" w:eastAsia="Times New Roman" w:hAnsi="Consolas" w:cs="Times New Roman"/>
-          <w:color w:val="CE9178"/>
-          <w:sz w:val="21"/>
-          <w:szCs w:val="21"/>
-          <w:lang w:val="en-US" w:eastAsia="pt-BR"/>
-        </w:rPr>
-        <w:t>aaa</w:t>
-      </w:r>
-      <w:proofErr w:type="spellEnd"/>
-      <w:r>
-        <w:rPr>
-          <w:rFonts w:ascii="Consolas" w:eastAsia="Times New Roman" w:hAnsi="Consolas" w:cs="Times New Roman"/>
-          <w:color w:val="CE9178"/>
-          <w:sz w:val="21"/>
-          <w:szCs w:val="21"/>
-          <w:lang w:val="en-US" w:eastAsia="pt-BR"/>
-        </w:rPr>
-        <w:t>"</w:t>
+        <w:t>"15414622222222222"</w:t>
       </w:r>
       <w:r>
         <w:rPr>
@@ -7392,39 +6210,27 @@
           <w:szCs w:val="21"/>
           <w:lang w:val="en-US" w:eastAsia="pt-BR"/>
         </w:rPr>
-        <w:t>"</w:t>
-      </w:r>
-      <w:proofErr w:type="spellStart"/>
-      <w:r>
-        <w:rPr>
-          <w:rFonts w:ascii="Consolas" w:eastAsia="Times New Roman" w:hAnsi="Consolas" w:cs="Times New Roman"/>
-          <w:color w:val="9CDCFE"/>
-          <w:sz w:val="21"/>
-          <w:szCs w:val="21"/>
-          <w:lang w:val="en-US" w:eastAsia="pt-BR"/>
-        </w:rPr>
-        <w:t>targetAudiences</w:t>
-      </w:r>
-      <w:proofErr w:type="spellEnd"/>
-      <w:r>
-        <w:rPr>
-          <w:rFonts w:ascii="Consolas" w:eastAsia="Times New Roman" w:hAnsi="Consolas" w:cs="Times New Roman"/>
-          <w:color w:val="9CDCFE"/>
-          <w:sz w:val="21"/>
-          <w:szCs w:val="21"/>
-          <w:lang w:val="en-US" w:eastAsia="pt-BR"/>
-        </w:rPr>
-        <w:t>"</w:t>
-      </w:r>
-      <w:r>
-        <w:rPr>
-          <w:rFonts w:ascii="Consolas" w:eastAsia="Times New Roman" w:hAnsi="Consolas" w:cs="Times New Roman"/>
-          <w:color w:val="D4D4D4"/>
-          <w:sz w:val="21"/>
-          <w:szCs w:val="21"/>
-          <w:lang w:val="en-US" w:eastAsia="pt-BR"/>
-        </w:rPr>
-        <w:t>: [</w:t>
+        <w:t>"definition"</w:t>
+      </w:r>
+      <w:r>
+        <w:rPr>
+          <w:rFonts w:ascii="Consolas" w:eastAsia="Times New Roman" w:hAnsi="Consolas" w:cs="Times New Roman"/>
+          <w:color w:val="D4D4D4"/>
+          <w:sz w:val="21"/>
+          <w:szCs w:val="21"/>
+          <w:lang w:val="en-US" w:eastAsia="pt-BR"/>
+        </w:rPr>
+        <w:t xml:space="preserve">: </w:t>
+      </w:r>
+      <w:r>
+        <w:rPr>
+          <w:rFonts w:ascii="Consolas" w:eastAsia="Times New Roman" w:hAnsi="Consolas" w:cs="Times New Roman"/>
+          <w:color w:val="CE9178"/>
+          <w:sz w:val="21"/>
+          <w:szCs w:val="21"/>
+          <w:lang w:val="en-US" w:eastAsia="pt-BR"/>
+        </w:rPr>
+        <w:t>"https://www.seguradora.com.br/produto/tradicional/pdf/condicoes_gerais.pdf"</w:t>
       </w:r>
     </w:p>
     <w:p>
@@ -7447,17 +6253,7 @@
           <w:szCs w:val="21"/>
           <w:lang w:val="en-US" w:eastAsia="pt-BR"/>
         </w:rPr>
-        <w:t xml:space="preserve">                  </w:t>
-      </w:r>
-      <w:r>
-        <w:rPr>
-          <w:rFonts w:ascii="Consolas" w:eastAsia="Times New Roman" w:hAnsi="Consolas" w:cs="Times New Roman"/>
-          <w:color w:val="CE9178"/>
-          <w:sz w:val="21"/>
-          <w:szCs w:val="21"/>
-          <w:lang w:val="en-US" w:eastAsia="pt-BR"/>
-        </w:rPr>
-        <w:t>"PESSOA_NATURAL"</w:t>
+        <w:t>              },</w:t>
       </w:r>
     </w:p>
     <w:p>
@@ -7480,7 +6276,49 @@
           <w:szCs w:val="21"/>
           <w:lang w:val="en-US" w:eastAsia="pt-BR"/>
         </w:rPr>
-        <w:t>                ]</w:t>
+        <w:t xml:space="preserve">              </w:t>
+      </w:r>
+      <w:r>
+        <w:rPr>
+          <w:rFonts w:ascii="Consolas" w:eastAsia="Times New Roman" w:hAnsi="Consolas" w:cs="Times New Roman"/>
+          <w:color w:val="9CDCFE"/>
+          <w:sz w:val="21"/>
+          <w:szCs w:val="21"/>
+          <w:lang w:val="en-US" w:eastAsia="pt-BR"/>
+        </w:rPr>
+        <w:t>"</w:t>
+      </w:r>
+      <w:proofErr w:type="spellStart"/>
+      <w:r>
+        <w:rPr>
+          <w:rFonts w:ascii="Consolas" w:eastAsia="Times New Roman" w:hAnsi="Consolas" w:cs="Times New Roman"/>
+          <w:color w:val="9CDCFE"/>
+          <w:sz w:val="21"/>
+          <w:szCs w:val="21"/>
+          <w:lang w:val="en-US" w:eastAsia="pt-BR"/>
+        </w:rPr>
+        <w:t>minimumRequirements</w:t>
+      </w:r>
+      <w:proofErr w:type="spellEnd"/>
+      <w:r>
+        <w:rPr>
+          <w:rFonts w:ascii="Consolas" w:eastAsia="Times New Roman" w:hAnsi="Consolas" w:cs="Times New Roman"/>
+          <w:color w:val="9CDCFE"/>
+          <w:sz w:val="21"/>
+          <w:szCs w:val="21"/>
+          <w:lang w:val="en-US" w:eastAsia="pt-BR"/>
+        </w:rPr>
+        <w:t>"</w:t>
+      </w:r>
+      <w:r>
+        <w:rPr>
+          <w:rFonts w:ascii="Consolas" w:eastAsia="Times New Roman" w:hAnsi="Consolas" w:cs="Times New Roman"/>
+          <w:color w:val="D4D4D4"/>
+          <w:sz w:val="21"/>
+          <w:szCs w:val="21"/>
+          <w:lang w:val="en-US" w:eastAsia="pt-BR"/>
+        </w:rPr>
+        <w:t>: {</w:t>
       </w:r>
     </w:p>
     <w:p>
@@ -7503,7 +6341,49 @@
           <w:szCs w:val="21"/>
           <w:lang w:val="en-US" w:eastAsia="pt-BR"/>
         </w:rPr>
-        <w:t>              }</w:t>
+        <w:t xml:space="preserve">                </w:t>
+      </w:r>
+      <w:r>
+        <w:rPr>
+          <w:rFonts w:ascii="Consolas" w:eastAsia="Times New Roman" w:hAnsi="Consolas" w:cs="Times New Roman"/>
+          <w:color w:val="9CDCFE"/>
+          <w:sz w:val="21"/>
+          <w:szCs w:val="21"/>
+          <w:lang w:val="en-US" w:eastAsia="pt-BR"/>
+        </w:rPr>
+        <w:t>"</w:t>
+      </w:r>
+      <w:proofErr w:type="spellStart"/>
+      <w:r>
+        <w:rPr>
+          <w:rFonts w:ascii="Consolas" w:eastAsia="Times New Roman" w:hAnsi="Consolas" w:cs="Times New Roman"/>
+          <w:color w:val="9CDCFE"/>
+          <w:sz w:val="21"/>
+          <w:szCs w:val="21"/>
+          <w:lang w:val="en-US" w:eastAsia="pt-BR"/>
+        </w:rPr>
+        <w:t>contractType</w:t>
+      </w:r>
+      <w:proofErr w:type="spellEnd"/>
+      <w:r>
+        <w:rPr>
+          <w:rFonts w:ascii="Consolas" w:eastAsia="Times New Roman" w:hAnsi="Consolas" w:cs="Times New Roman"/>
+          <w:color w:val="9CDCFE"/>
+          <w:sz w:val="21"/>
+          <w:szCs w:val="21"/>
+          <w:lang w:val="en-US" w:eastAsia="pt-BR"/>
+        </w:rPr>
+        <w:t>"</w:t>
+      </w:r>
+      <w:r>
+        <w:rPr>
+          <w:rFonts w:ascii="Consolas" w:eastAsia="Times New Roman" w:hAnsi="Consolas" w:cs="Times New Roman"/>
+          <w:color w:val="D4D4D4"/>
+          <w:sz w:val="21"/>
+          <w:szCs w:val="21"/>
+          <w:lang w:val="en-US" w:eastAsia="pt-BR"/>
+        </w:rPr>
+        <w:t>: [</w:t>
       </w:r>
     </w:p>
     <w:p>
@@ -7526,7 +6406,17 @@
           <w:szCs w:val="21"/>
           <w:lang w:val="en-US" w:eastAsia="pt-BR"/>
         </w:rPr>
-        <w:t>            }</w:t>
+        <w:t xml:space="preserve">                  </w:t>
+      </w:r>
+      <w:r>
+        <w:rPr>
+          <w:rFonts w:ascii="Consolas" w:eastAsia="Times New Roman" w:hAnsi="Consolas" w:cs="Times New Roman"/>
+          <w:color w:val="CE9178"/>
+          <w:sz w:val="21"/>
+          <w:szCs w:val="21"/>
+          <w:lang w:val="en-US" w:eastAsia="pt-BR"/>
+        </w:rPr>
+        <w:t>"COLETIVO"</w:t>
       </w:r>
     </w:p>
     <w:p>
@@ -7549,7 +6439,7 @@
           <w:szCs w:val="21"/>
           <w:lang w:val="en-US" w:eastAsia="pt-BR"/>
         </w:rPr>
-        <w:t>          ]</w:t>
+        <w:t>                ],</w:t>
       </w:r>
     </w:p>
     <w:p>
@@ -7572,7 +6462,92 @@
           <w:szCs w:val="21"/>
           <w:lang w:val="en-US" w:eastAsia="pt-BR"/>
         </w:rPr>
-        <w:t>        }</w:t>
+        <w:lastRenderedPageBreak/>
+        <w:t xml:space="preserve">                </w:t>
+      </w:r>
+      <w:r>
+        <w:rPr>
+          <w:rFonts w:ascii="Consolas" w:eastAsia="Times New Roman" w:hAnsi="Consolas" w:cs="Times New Roman"/>
+          <w:color w:val="9CDCFE"/>
+          <w:sz w:val="21"/>
+          <w:szCs w:val="21"/>
+          <w:lang w:val="en-US" w:eastAsia="pt-BR"/>
+        </w:rPr>
+        <w:t>"</w:t>
+      </w:r>
+      <w:proofErr w:type="spellStart"/>
+      <w:r>
+        <w:rPr>
+          <w:rFonts w:ascii="Consolas" w:eastAsia="Times New Roman" w:hAnsi="Consolas" w:cs="Times New Roman"/>
+          <w:color w:val="9CDCFE"/>
+          <w:sz w:val="21"/>
+          <w:szCs w:val="21"/>
+          <w:lang w:val="en-US" w:eastAsia="pt-BR"/>
+        </w:rPr>
+        <w:t>minimumRequirementDetails</w:t>
+      </w:r>
+      <w:proofErr w:type="spellEnd"/>
+      <w:r>
+        <w:rPr>
+          <w:rFonts w:ascii="Consolas" w:eastAsia="Times New Roman" w:hAnsi="Consolas" w:cs="Times New Roman"/>
+          <w:color w:val="9CDCFE"/>
+          <w:sz w:val="21"/>
+          <w:szCs w:val="21"/>
+          <w:lang w:val="en-US" w:eastAsia="pt-BR"/>
+        </w:rPr>
+        <w:t>"</w:t>
+      </w:r>
+      <w:r>
+        <w:rPr>
+          <w:rFonts w:ascii="Consolas" w:eastAsia="Times New Roman" w:hAnsi="Consolas" w:cs="Times New Roman"/>
+          <w:color w:val="D4D4D4"/>
+          <w:sz w:val="21"/>
+          <w:szCs w:val="21"/>
+          <w:lang w:val="en-US" w:eastAsia="pt-BR"/>
+        </w:rPr>
+        <w:t xml:space="preserve">: </w:t>
+      </w:r>
+      <w:r>
+        <w:rPr>
+          <w:rFonts w:ascii="Consolas" w:eastAsia="Times New Roman" w:hAnsi="Consolas" w:cs="Times New Roman"/>
+          <w:color w:val="CE9178"/>
+          <w:sz w:val="21"/>
+          <w:szCs w:val="21"/>
+          <w:lang w:val="en-US" w:eastAsia="pt-BR"/>
+        </w:rPr>
+        <w:t>"https://openinsurance.com.br/</w:t>
+      </w:r>
+      <w:proofErr w:type="spellStart"/>
+      <w:r>
+        <w:rPr>
+          <w:rFonts w:ascii="Consolas" w:eastAsia="Times New Roman" w:hAnsi="Consolas" w:cs="Times New Roman"/>
+          <w:color w:val="CE9178"/>
+          <w:sz w:val="21"/>
+          <w:szCs w:val="21"/>
+          <w:lang w:val="en-US" w:eastAsia="pt-BR"/>
+        </w:rPr>
+        <w:t>aaa</w:t>
+      </w:r>
+      <w:proofErr w:type="spellEnd"/>
+      <w:r>
+        <w:rPr>
+          <w:rFonts w:ascii="Consolas" w:eastAsia="Times New Roman" w:hAnsi="Consolas" w:cs="Times New Roman"/>
+          <w:color w:val="CE9178"/>
+          <w:sz w:val="21"/>
+          <w:szCs w:val="21"/>
+          <w:lang w:val="en-US" w:eastAsia="pt-BR"/>
+        </w:rPr>
+        <w:t>"</w:t>
+      </w:r>
+      <w:r>
+        <w:rPr>
+          <w:rFonts w:ascii="Consolas" w:eastAsia="Times New Roman" w:hAnsi="Consolas" w:cs="Times New Roman"/>
+          <w:color w:val="D4D4D4"/>
+          <w:sz w:val="21"/>
+          <w:szCs w:val="21"/>
+          <w:lang w:val="en-US" w:eastAsia="pt-BR"/>
+        </w:rPr>
+        <w:t>,</w:t>
       </w:r>
     </w:p>
     <w:p>
@@ -7595,7 +6570,49 @@
           <w:szCs w:val="21"/>
           <w:lang w:val="en-US" w:eastAsia="pt-BR"/>
         </w:rPr>
-        <w:t>      ]</w:t>
+        <w:t xml:space="preserve">                </w:t>
+      </w:r>
+      <w:r>
+        <w:rPr>
+          <w:rFonts w:ascii="Consolas" w:eastAsia="Times New Roman" w:hAnsi="Consolas" w:cs="Times New Roman"/>
+          <w:color w:val="9CDCFE"/>
+          <w:sz w:val="21"/>
+          <w:szCs w:val="21"/>
+          <w:lang w:val="en-US" w:eastAsia="pt-BR"/>
+        </w:rPr>
+        <w:t>"</w:t>
+      </w:r>
+      <w:proofErr w:type="spellStart"/>
+      <w:r>
+        <w:rPr>
+          <w:rFonts w:ascii="Consolas" w:eastAsia="Times New Roman" w:hAnsi="Consolas" w:cs="Times New Roman"/>
+          <w:color w:val="9CDCFE"/>
+          <w:sz w:val="21"/>
+          <w:szCs w:val="21"/>
+          <w:lang w:val="en-US" w:eastAsia="pt-BR"/>
+        </w:rPr>
+        <w:t>targetAudiences</w:t>
+      </w:r>
+      <w:proofErr w:type="spellEnd"/>
+      <w:r>
+        <w:rPr>
+          <w:rFonts w:ascii="Consolas" w:eastAsia="Times New Roman" w:hAnsi="Consolas" w:cs="Times New Roman"/>
+          <w:color w:val="9CDCFE"/>
+          <w:sz w:val="21"/>
+          <w:szCs w:val="21"/>
+          <w:lang w:val="en-US" w:eastAsia="pt-BR"/>
+        </w:rPr>
+        <w:t>"</w:t>
+      </w:r>
+      <w:r>
+        <w:rPr>
+          <w:rFonts w:ascii="Consolas" w:eastAsia="Times New Roman" w:hAnsi="Consolas" w:cs="Times New Roman"/>
+          <w:color w:val="D4D4D4"/>
+          <w:sz w:val="21"/>
+          <w:szCs w:val="21"/>
+          <w:lang w:val="en-US" w:eastAsia="pt-BR"/>
+        </w:rPr>
+        <w:t>: [</w:t>
       </w:r>
     </w:p>
     <w:p>
@@ -7618,7 +6635,17 @@
           <w:szCs w:val="21"/>
           <w:lang w:val="en-US" w:eastAsia="pt-BR"/>
         </w:rPr>
-        <w:t>    }</w:t>
+        <w:t xml:space="preserve">                  </w:t>
+      </w:r>
+      <w:r>
+        <w:rPr>
+          <w:rFonts w:ascii="Consolas" w:eastAsia="Times New Roman" w:hAnsi="Consolas" w:cs="Times New Roman"/>
+          <w:color w:val="CE9178"/>
+          <w:sz w:val="21"/>
+          <w:szCs w:val="21"/>
+          <w:lang w:val="en-US" w:eastAsia="pt-BR"/>
+        </w:rPr>
+        <w:t>"PESSOA_NATURAL"</w:t>
       </w:r>
     </w:p>
     <w:p>
@@ -7641,8 +6668,7 @@
           <w:szCs w:val="21"/>
           <w:lang w:val="en-US" w:eastAsia="pt-BR"/>
         </w:rPr>
-        <w:lastRenderedPageBreak/>
-        <w:t>  },</w:t>
+        <w:t>                ]</w:t>
       </w:r>
     </w:p>
     <w:p>
@@ -7665,27 +6691,7 @@
           <w:szCs w:val="21"/>
           <w:lang w:val="en-US" w:eastAsia="pt-BR"/>
         </w:rPr>
-        <w:t xml:space="preserve">  </w:t>
-      </w:r>
-      <w:r>
-        <w:rPr>
-          <w:rFonts w:ascii="Consolas" w:eastAsia="Times New Roman" w:hAnsi="Consolas" w:cs="Times New Roman"/>
-          <w:color w:val="9CDCFE"/>
-          <w:sz w:val="21"/>
-          <w:szCs w:val="21"/>
-          <w:lang w:val="en-US" w:eastAsia="pt-BR"/>
-        </w:rPr>
-        <w:t>"links"</w:t>
-      </w:r>
-      <w:r>
-        <w:rPr>
-          <w:rFonts w:ascii="Consolas" w:eastAsia="Times New Roman" w:hAnsi="Consolas" w:cs="Times New Roman"/>
-          <w:color w:val="D4D4D4"/>
-          <w:sz w:val="21"/>
-          <w:szCs w:val="21"/>
-          <w:lang w:val="en-US" w:eastAsia="pt-BR"/>
-        </w:rPr>
-        <w:t>: {</w:t>
+        <w:t>              }</w:t>
       </w:r>
     </w:p>
     <w:p>
@@ -7708,47 +6714,7 @@
           <w:szCs w:val="21"/>
           <w:lang w:val="en-US" w:eastAsia="pt-BR"/>
         </w:rPr>
-        <w:t xml:space="preserve">    </w:t>
-      </w:r>
-      <w:r>
-        <w:rPr>
-          <w:rFonts w:ascii="Consolas" w:eastAsia="Times New Roman" w:hAnsi="Consolas" w:cs="Times New Roman"/>
-          <w:color w:val="9CDCFE"/>
-          <w:sz w:val="21"/>
-          <w:szCs w:val="21"/>
-          <w:lang w:val="en-US" w:eastAsia="pt-BR"/>
-        </w:rPr>
-        <w:t>"self"</w:t>
-      </w:r>
-      <w:r>
-        <w:rPr>
-          <w:rFonts w:ascii="Consolas" w:eastAsia="Times New Roman" w:hAnsi="Consolas" w:cs="Times New Roman"/>
-          <w:color w:val="D4D4D4"/>
-          <w:sz w:val="21"/>
-          <w:szCs w:val="21"/>
-          <w:lang w:val="en-US" w:eastAsia="pt-BR"/>
-        </w:rPr>
-        <w:t xml:space="preserve">: </w:t>
-      </w:r>
-      <w:r>
-        <w:rPr>
-          <w:rFonts w:ascii="Consolas" w:eastAsia="Times New Roman" w:hAnsi="Consolas" w:cs="Times New Roman"/>
-          <w:color w:val="CE9178"/>
-          <w:sz w:val="21"/>
-          <w:szCs w:val="21"/>
-          <w:lang w:val="en-US" w:eastAsia="pt-BR"/>
-        </w:rPr>
-        <w:t>"https://api.organizacao.com.br/open-insurance/products-services/v1"</w:t>
-      </w:r>
-      <w:r>
-        <w:rPr>
-          <w:rFonts w:ascii="Consolas" w:eastAsia="Times New Roman" w:hAnsi="Consolas" w:cs="Times New Roman"/>
-          <w:color w:val="D4D4D4"/>
-          <w:sz w:val="21"/>
-          <w:szCs w:val="21"/>
-          <w:lang w:val="en-US" w:eastAsia="pt-BR"/>
-        </w:rPr>
-        <w:t>,</w:t>
+        <w:t>            }</w:t>
       </w:r>
     </w:p>
     <w:p>
@@ -7771,47 +6737,7 @@
           <w:szCs w:val="21"/>
           <w:lang w:val="en-US" w:eastAsia="pt-BR"/>
         </w:rPr>
-        <w:t xml:space="preserve">    </w:t>
-      </w:r>
-      <w:r>
-        <w:rPr>
-          <w:rFonts w:ascii="Consolas" w:eastAsia="Times New Roman" w:hAnsi="Consolas" w:cs="Times New Roman"/>
-          <w:color w:val="9CDCFE"/>
-          <w:sz w:val="21"/>
-          <w:szCs w:val="21"/>
-          <w:lang w:val="en-US" w:eastAsia="pt-BR"/>
-        </w:rPr>
-        <w:t>"first"</w:t>
-      </w:r>
-      <w:r>
-        <w:rPr>
-          <w:rFonts w:ascii="Consolas" w:eastAsia="Times New Roman" w:hAnsi="Consolas" w:cs="Times New Roman"/>
-          <w:color w:val="D4D4D4"/>
-          <w:sz w:val="21"/>
-          <w:szCs w:val="21"/>
-          <w:lang w:val="en-US" w:eastAsia="pt-BR"/>
-        </w:rPr>
-        <w:t xml:space="preserve">: </w:t>
-      </w:r>
-      <w:r>
-        <w:rPr>
-          <w:rFonts w:ascii="Consolas" w:eastAsia="Times New Roman" w:hAnsi="Consolas" w:cs="Times New Roman"/>
-          <w:color w:val="CE9178"/>
-          <w:sz w:val="21"/>
-          <w:szCs w:val="21"/>
-          <w:lang w:val="en-US" w:eastAsia="pt-BR"/>
-        </w:rPr>
-        <w:t>"https://api.organizacao.com.br/open-insurance/products-services/v1"</w:t>
-      </w:r>
-      <w:r>
-        <w:rPr>
-          <w:rFonts w:ascii="Consolas" w:eastAsia="Times New Roman" w:hAnsi="Consolas" w:cs="Times New Roman"/>
-          <w:color w:val="D4D4D4"/>
-          <w:sz w:val="21"/>
-          <w:szCs w:val="21"/>
-          <w:lang w:val="en-US" w:eastAsia="pt-BR"/>
-        </w:rPr>
-        <w:t>,</w:t>
+        <w:t>          ]</w:t>
       </w:r>
     </w:p>
     <w:p>
@@ -7834,69 +6760,7 @@
           <w:szCs w:val="21"/>
           <w:lang w:val="en-US" w:eastAsia="pt-BR"/>
         </w:rPr>
-        <w:t xml:space="preserve">    </w:t>
-      </w:r>
-      <w:r>
-        <w:rPr>
-          <w:rFonts w:ascii="Consolas" w:eastAsia="Times New Roman" w:hAnsi="Consolas" w:cs="Times New Roman"/>
-          <w:color w:val="9CDCFE"/>
-          <w:sz w:val="21"/>
-          <w:szCs w:val="21"/>
-          <w:lang w:val="en-US" w:eastAsia="pt-BR"/>
-        </w:rPr>
-        <w:t>"</w:t>
-      </w:r>
-      <w:proofErr w:type="spellStart"/>
-      <w:r>
-        <w:rPr>
-          <w:rFonts w:ascii="Consolas" w:eastAsia="Times New Roman" w:hAnsi="Consolas" w:cs="Times New Roman"/>
-          <w:color w:val="9CDCFE"/>
-          <w:sz w:val="21"/>
-          <w:szCs w:val="21"/>
-          <w:lang w:val="en-US" w:eastAsia="pt-BR"/>
-        </w:rPr>
-        <w:t>prev</w:t>
-      </w:r>
-      <w:proofErr w:type="spellEnd"/>
-      <w:r>
-        <w:rPr>
-          <w:rFonts w:ascii="Consolas" w:eastAsia="Times New Roman" w:hAnsi="Consolas" w:cs="Times New Roman"/>
-          <w:color w:val="9CDCFE"/>
-          <w:sz w:val="21"/>
-          <w:szCs w:val="21"/>
-          <w:lang w:val="en-US" w:eastAsia="pt-BR"/>
-        </w:rPr>
-        <w:t>"</w:t>
-      </w:r>
-      <w:r>
-        <w:rPr>
-          <w:rFonts w:ascii="Consolas" w:eastAsia="Times New Roman" w:hAnsi="Consolas" w:cs="Times New Roman"/>
-          <w:color w:val="D4D4D4"/>
-          <w:sz w:val="21"/>
-          <w:szCs w:val="21"/>
-          <w:lang w:val="en-US" w:eastAsia="pt-BR"/>
-        </w:rPr>
-        <w:t xml:space="preserve">: </w:t>
-      </w:r>
-      <w:r>
-        <w:rPr>
-          <w:rFonts w:ascii="Consolas" w:eastAsia="Times New Roman" w:hAnsi="Consolas" w:cs="Times New Roman"/>
-          <w:color w:val="CE9178"/>
-          <w:sz w:val="21"/>
-          <w:szCs w:val="21"/>
-          <w:lang w:val="en-US" w:eastAsia="pt-BR"/>
-        </w:rPr>
-        <w:t>"https://api.organizacao.com.br/open-insurance/products-services/v1"</w:t>
-      </w:r>
-      <w:r>
-        <w:rPr>
-          <w:rFonts w:ascii="Consolas" w:eastAsia="Times New Roman" w:hAnsi="Consolas" w:cs="Times New Roman"/>
-          <w:color w:val="D4D4D4"/>
-          <w:sz w:val="21"/>
-          <w:szCs w:val="21"/>
-          <w:lang w:val="en-US" w:eastAsia="pt-BR"/>
-        </w:rPr>
-        <w:t>,</w:t>
+        <w:t>        }</w:t>
       </w:r>
     </w:p>
     <w:p>
@@ -7919,47 +6783,7 @@
           <w:szCs w:val="21"/>
           <w:lang w:val="en-US" w:eastAsia="pt-BR"/>
         </w:rPr>
-        <w:t xml:space="preserve">    </w:t>
-      </w:r>
-      <w:r>
-        <w:rPr>
-          <w:rFonts w:ascii="Consolas" w:eastAsia="Times New Roman" w:hAnsi="Consolas" w:cs="Times New Roman"/>
-          <w:color w:val="9CDCFE"/>
-          <w:sz w:val="21"/>
-          <w:szCs w:val="21"/>
-          <w:lang w:val="en-US" w:eastAsia="pt-BR"/>
-        </w:rPr>
-        <w:t>"next"</w:t>
-      </w:r>
-      <w:r>
-        <w:rPr>
-          <w:rFonts w:ascii="Consolas" w:eastAsia="Times New Roman" w:hAnsi="Consolas" w:cs="Times New Roman"/>
-          <w:color w:val="D4D4D4"/>
-          <w:sz w:val="21"/>
-          <w:szCs w:val="21"/>
-          <w:lang w:val="en-US" w:eastAsia="pt-BR"/>
-        </w:rPr>
-        <w:t xml:space="preserve">: </w:t>
-      </w:r>
-      <w:r>
-        <w:rPr>
-          <w:rFonts w:ascii="Consolas" w:eastAsia="Times New Roman" w:hAnsi="Consolas" w:cs="Times New Roman"/>
-          <w:color w:val="CE9178"/>
-          <w:sz w:val="21"/>
-          <w:szCs w:val="21"/>
-          <w:lang w:val="en-US" w:eastAsia="pt-BR"/>
-        </w:rPr>
-        <w:t>"https://api.organizacao.com.br/open-insurance/products-services/v1"</w:t>
-      </w:r>
-      <w:r>
-        <w:rPr>
-          <w:rFonts w:ascii="Consolas" w:eastAsia="Times New Roman" w:hAnsi="Consolas" w:cs="Times New Roman"/>
-          <w:color w:val="D4D4D4"/>
-          <w:sz w:val="21"/>
-          <w:szCs w:val="21"/>
-          <w:lang w:val="en-US" w:eastAsia="pt-BR"/>
-        </w:rPr>
-        <w:t>,</w:t>
+        <w:t>      ]</w:t>
       </w:r>
     </w:p>
     <w:p>
@@ -7982,6 +6806,95 @@
           <w:szCs w:val="21"/>
           <w:lang w:val="en-US" w:eastAsia="pt-BR"/>
         </w:rPr>
+        <w:t>    }</w:t>
+      </w:r>
+    </w:p>
+    <w:p>
+      <w:pPr>
+        <w:shd w:val="clear" w:color="auto" w:fill="1E1E1E"/>
+        <w:spacing w:after="0" w:line="285" w:lineRule="atLeast"/>
+        <w:rPr>
+          <w:rFonts w:ascii="Consolas" w:eastAsia="Times New Roman" w:hAnsi="Consolas" w:cs="Times New Roman"/>
+          <w:color w:val="D4D4D4"/>
+          <w:sz w:val="21"/>
+          <w:szCs w:val="21"/>
+          <w:lang w:val="en-US" w:eastAsia="pt-BR"/>
+        </w:rPr>
+      </w:pPr>
+      <w:r>
+        <w:rPr>
+          <w:rFonts w:ascii="Consolas" w:eastAsia="Times New Roman" w:hAnsi="Consolas" w:cs="Times New Roman"/>
+          <w:color w:val="D4D4D4"/>
+          <w:sz w:val="21"/>
+          <w:szCs w:val="21"/>
+          <w:lang w:val="en-US" w:eastAsia="pt-BR"/>
+        </w:rPr>
+        <w:t>  },</w:t>
+      </w:r>
+    </w:p>
+    <w:p>
+      <w:pPr>
+        <w:shd w:val="clear" w:color="auto" w:fill="1E1E1E"/>
+        <w:spacing w:after="0" w:line="285" w:lineRule="atLeast"/>
+        <w:rPr>
+          <w:rFonts w:ascii="Consolas" w:eastAsia="Times New Roman" w:hAnsi="Consolas" w:cs="Times New Roman"/>
+          <w:color w:val="D4D4D4"/>
+          <w:sz w:val="21"/>
+          <w:szCs w:val="21"/>
+          <w:lang w:val="en-US" w:eastAsia="pt-BR"/>
+        </w:rPr>
+      </w:pPr>
+      <w:r>
+        <w:rPr>
+          <w:rFonts w:ascii="Consolas" w:eastAsia="Times New Roman" w:hAnsi="Consolas" w:cs="Times New Roman"/>
+          <w:color w:val="D4D4D4"/>
+          <w:sz w:val="21"/>
+          <w:szCs w:val="21"/>
+          <w:lang w:val="en-US" w:eastAsia="pt-BR"/>
+        </w:rPr>
+        <w:t xml:space="preserve">  </w:t>
+      </w:r>
+      <w:r>
+        <w:rPr>
+          <w:rFonts w:ascii="Consolas" w:eastAsia="Times New Roman" w:hAnsi="Consolas" w:cs="Times New Roman"/>
+          <w:color w:val="9CDCFE"/>
+          <w:sz w:val="21"/>
+          <w:szCs w:val="21"/>
+          <w:lang w:val="en-US" w:eastAsia="pt-BR"/>
+        </w:rPr>
+        <w:t>"links"</w:t>
+      </w:r>
+      <w:r>
+        <w:rPr>
+          <w:rFonts w:ascii="Consolas" w:eastAsia="Times New Roman" w:hAnsi="Consolas" w:cs="Times New Roman"/>
+          <w:color w:val="D4D4D4"/>
+          <w:sz w:val="21"/>
+          <w:szCs w:val="21"/>
+          <w:lang w:val="en-US" w:eastAsia="pt-BR"/>
+        </w:rPr>
+        <w:t>: {</w:t>
+      </w:r>
+    </w:p>
+    <w:p>
+      <w:pPr>
+        <w:shd w:val="clear" w:color="auto" w:fill="1E1E1E"/>
+        <w:spacing w:after="0" w:line="285" w:lineRule="atLeast"/>
+        <w:rPr>
+          <w:rFonts w:ascii="Consolas" w:eastAsia="Times New Roman" w:hAnsi="Consolas" w:cs="Times New Roman"/>
+          <w:color w:val="D4D4D4"/>
+          <w:sz w:val="21"/>
+          <w:szCs w:val="21"/>
+          <w:lang w:val="en-US" w:eastAsia="pt-BR"/>
+        </w:rPr>
+      </w:pPr>
+      <w:r>
+        <w:rPr>
+          <w:rFonts w:ascii="Consolas" w:eastAsia="Times New Roman" w:hAnsi="Consolas" w:cs="Times New Roman"/>
+          <w:color w:val="D4D4D4"/>
+          <w:sz w:val="21"/>
+          <w:szCs w:val="21"/>
+          <w:lang w:val="en-US" w:eastAsia="pt-BR"/>
+        </w:rPr>
         <w:t xml:space="preserve">    </w:t>
       </w:r>
       <w:r>
@@ -7992,6 +6905,330 @@
           <w:szCs w:val="21"/>
           <w:lang w:val="en-US" w:eastAsia="pt-BR"/>
         </w:rPr>
+        <w:t>"self"</w:t>
+      </w:r>
+      <w:r>
+        <w:rPr>
+          <w:rFonts w:ascii="Consolas" w:eastAsia="Times New Roman" w:hAnsi="Consolas" w:cs="Times New Roman"/>
+          <w:color w:val="D4D4D4"/>
+          <w:sz w:val="21"/>
+          <w:szCs w:val="21"/>
+          <w:lang w:val="en-US" w:eastAsia="pt-BR"/>
+        </w:rPr>
+        <w:t xml:space="preserve">: </w:t>
+      </w:r>
+      <w:r>
+        <w:rPr>
+          <w:rFonts w:ascii="Consolas" w:eastAsia="Times New Roman" w:hAnsi="Consolas" w:cs="Times New Roman"/>
+          <w:color w:val="CE9178"/>
+          <w:sz w:val="21"/>
+          <w:szCs w:val="21"/>
+          <w:lang w:val="en-US" w:eastAsia="pt-BR"/>
+        </w:rPr>
+        <w:t>"https://api.organizacao.com.br/open-insurance/products-services/v1</w:t>
+      </w:r>
+      <w:r>
+        <w:rPr>
+          <w:rFonts w:ascii="Consolas" w:eastAsia="Times New Roman" w:hAnsi="Consolas" w:cs="Times New Roman"/>
+          <w:color w:val="CE9178"/>
+          <w:sz w:val="21"/>
+          <w:szCs w:val="21"/>
+          <w:lang w:val="en-US" w:eastAsia="pt-BR"/>
+        </w:rPr>
+        <w:t>/directors-officers-liability</w:t>
+      </w:r>
+      <w:r>
+        <w:rPr>
+          <w:rFonts w:ascii="Consolas" w:eastAsia="Times New Roman" w:hAnsi="Consolas" w:cs="Times New Roman"/>
+          <w:color w:val="CE9178"/>
+          <w:sz w:val="21"/>
+          <w:szCs w:val="21"/>
+          <w:lang w:val="en-US" w:eastAsia="pt-BR"/>
+        </w:rPr>
+        <w:t>"</w:t>
+      </w:r>
+      <w:r>
+        <w:rPr>
+          <w:rFonts w:ascii="Consolas" w:eastAsia="Times New Roman" w:hAnsi="Consolas" w:cs="Times New Roman"/>
+          <w:color w:val="D4D4D4"/>
+          <w:sz w:val="21"/>
+          <w:szCs w:val="21"/>
+          <w:lang w:val="en-US" w:eastAsia="pt-BR"/>
+        </w:rPr>
+        <w:t>,</w:t>
+      </w:r>
+    </w:p>
+    <w:p>
+      <w:pPr>
+        <w:shd w:val="clear" w:color="auto" w:fill="1E1E1E"/>
+        <w:spacing w:after="0" w:line="285" w:lineRule="atLeast"/>
+        <w:rPr>
+          <w:rFonts w:ascii="Consolas" w:eastAsia="Times New Roman" w:hAnsi="Consolas" w:cs="Times New Roman"/>
+          <w:color w:val="D4D4D4"/>
+          <w:sz w:val="21"/>
+          <w:szCs w:val="21"/>
+          <w:lang w:val="en-US" w:eastAsia="pt-BR"/>
+        </w:rPr>
+      </w:pPr>
+      <w:r>
+        <w:rPr>
+          <w:rFonts w:ascii="Consolas" w:eastAsia="Times New Roman" w:hAnsi="Consolas" w:cs="Times New Roman"/>
+          <w:color w:val="D4D4D4"/>
+          <w:sz w:val="21"/>
+          <w:szCs w:val="21"/>
+          <w:lang w:val="en-US" w:eastAsia="pt-BR"/>
+        </w:rPr>
+        <w:t xml:space="preserve">    </w:t>
+      </w:r>
+      <w:r>
+        <w:rPr>
+          <w:rFonts w:ascii="Consolas" w:eastAsia="Times New Roman" w:hAnsi="Consolas" w:cs="Times New Roman"/>
+          <w:color w:val="9CDCFE"/>
+          <w:sz w:val="21"/>
+          <w:szCs w:val="21"/>
+          <w:lang w:val="en-US" w:eastAsia="pt-BR"/>
+        </w:rPr>
+        <w:t>"first"</w:t>
+      </w:r>
+      <w:r>
+        <w:rPr>
+          <w:rFonts w:ascii="Consolas" w:eastAsia="Times New Roman" w:hAnsi="Consolas" w:cs="Times New Roman"/>
+          <w:color w:val="D4D4D4"/>
+          <w:sz w:val="21"/>
+          <w:szCs w:val="21"/>
+          <w:lang w:val="en-US" w:eastAsia="pt-BR"/>
+        </w:rPr>
+        <w:t xml:space="preserve">: </w:t>
+      </w:r>
+      <w:r>
+        <w:rPr>
+          <w:rFonts w:ascii="Consolas" w:eastAsia="Times New Roman" w:hAnsi="Consolas" w:cs="Times New Roman"/>
+          <w:color w:val="CE9178"/>
+          <w:sz w:val="21"/>
+          <w:szCs w:val="21"/>
+          <w:lang w:val="en-US" w:eastAsia="pt-BR"/>
+        </w:rPr>
+        <w:t>"https://api.organizacao.com.br/open-insurance/products-services/v1</w:t>
+      </w:r>
+      <w:r>
+        <w:rPr>
+          <w:rFonts w:ascii="Consolas" w:eastAsia="Times New Roman" w:hAnsi="Consolas" w:cs="Times New Roman"/>
+          <w:color w:val="CE9178"/>
+          <w:sz w:val="21"/>
+          <w:szCs w:val="21"/>
+          <w:lang w:val="en-US" w:eastAsia="pt-BR"/>
+        </w:rPr>
+        <w:t>/directors-officers-liability"</w:t>
+      </w:r>
+      <w:r>
+        <w:rPr>
+          <w:rFonts w:ascii="Consolas" w:eastAsia="Times New Roman" w:hAnsi="Consolas" w:cs="Times New Roman"/>
+          <w:color w:val="D4D4D4"/>
+          <w:sz w:val="21"/>
+          <w:szCs w:val="21"/>
+          <w:lang w:val="en-US" w:eastAsia="pt-BR"/>
+        </w:rPr>
+        <w:t>,</w:t>
+      </w:r>
+    </w:p>
+    <w:p>
+      <w:pPr>
+        <w:shd w:val="clear" w:color="auto" w:fill="1E1E1E"/>
+        <w:spacing w:after="0" w:line="285" w:lineRule="atLeast"/>
+        <w:rPr>
+          <w:rFonts w:ascii="Consolas" w:eastAsia="Times New Roman" w:hAnsi="Consolas" w:cs="Times New Roman"/>
+          <w:color w:val="D4D4D4"/>
+          <w:sz w:val="21"/>
+          <w:szCs w:val="21"/>
+          <w:lang w:val="en-US" w:eastAsia="pt-BR"/>
+        </w:rPr>
+      </w:pPr>
+      <w:r>
+        <w:rPr>
+          <w:rFonts w:ascii="Consolas" w:eastAsia="Times New Roman" w:hAnsi="Consolas" w:cs="Times New Roman"/>
+          <w:color w:val="D4D4D4"/>
+          <w:sz w:val="21"/>
+          <w:szCs w:val="21"/>
+          <w:lang w:val="en-US" w:eastAsia="pt-BR"/>
+        </w:rPr>
+        <w:t xml:space="preserve">    </w:t>
+      </w:r>
+      <w:r>
+        <w:rPr>
+          <w:rFonts w:ascii="Consolas" w:eastAsia="Times New Roman" w:hAnsi="Consolas" w:cs="Times New Roman"/>
+          <w:color w:val="9CDCFE"/>
+          <w:sz w:val="21"/>
+          <w:szCs w:val="21"/>
+          <w:lang w:val="en-US" w:eastAsia="pt-BR"/>
+        </w:rPr>
+        <w:t>"</w:t>
+      </w:r>
+      <w:proofErr w:type="spellStart"/>
+      <w:r>
+        <w:rPr>
+          <w:rFonts w:ascii="Consolas" w:eastAsia="Times New Roman" w:hAnsi="Consolas" w:cs="Times New Roman"/>
+          <w:color w:val="9CDCFE"/>
+          <w:sz w:val="21"/>
+          <w:szCs w:val="21"/>
+          <w:lang w:val="en-US" w:eastAsia="pt-BR"/>
+        </w:rPr>
+        <w:t>prev</w:t>
+      </w:r>
+      <w:proofErr w:type="spellEnd"/>
+      <w:r>
+        <w:rPr>
+          <w:rFonts w:ascii="Consolas" w:eastAsia="Times New Roman" w:hAnsi="Consolas" w:cs="Times New Roman"/>
+          <w:color w:val="9CDCFE"/>
+          <w:sz w:val="21"/>
+          <w:szCs w:val="21"/>
+          <w:lang w:val="en-US" w:eastAsia="pt-BR"/>
+        </w:rPr>
+        <w:t>"</w:t>
+      </w:r>
+      <w:r>
+        <w:rPr>
+          <w:rFonts w:ascii="Consolas" w:eastAsia="Times New Roman" w:hAnsi="Consolas" w:cs="Times New Roman"/>
+          <w:color w:val="D4D4D4"/>
+          <w:sz w:val="21"/>
+          <w:szCs w:val="21"/>
+          <w:lang w:val="en-US" w:eastAsia="pt-BR"/>
+        </w:rPr>
+        <w:t xml:space="preserve">: </w:t>
+      </w:r>
+      <w:r>
+        <w:rPr>
+          <w:rFonts w:ascii="Consolas" w:eastAsia="Times New Roman" w:hAnsi="Consolas" w:cs="Times New Roman"/>
+          <w:color w:val="CE9178"/>
+          <w:sz w:val="21"/>
+          <w:szCs w:val="21"/>
+          <w:lang w:val="en-US" w:eastAsia="pt-BR"/>
+        </w:rPr>
+        <w:t>"https://api.organizacao.com.br/open-insurance/products-services/v1</w:t>
+      </w:r>
+      <w:r>
+        <w:rPr>
+          <w:rFonts w:ascii="Consolas" w:eastAsia="Times New Roman" w:hAnsi="Consolas" w:cs="Times New Roman"/>
+          <w:color w:val="CE9178"/>
+          <w:sz w:val="21"/>
+          <w:szCs w:val="21"/>
+          <w:lang w:val="en-US" w:eastAsia="pt-BR"/>
+        </w:rPr>
+        <w:t>/directors-officers-liability"</w:t>
+      </w:r>
+      <w:r>
+        <w:rPr>
+          <w:rFonts w:ascii="Consolas" w:eastAsia="Times New Roman" w:hAnsi="Consolas" w:cs="Times New Roman"/>
+          <w:color w:val="D4D4D4"/>
+          <w:sz w:val="21"/>
+          <w:szCs w:val="21"/>
+          <w:lang w:val="en-US" w:eastAsia="pt-BR"/>
+        </w:rPr>
+        <w:t>,</w:t>
+      </w:r>
+    </w:p>
+    <w:p>
+      <w:pPr>
+        <w:shd w:val="clear" w:color="auto" w:fill="1E1E1E"/>
+        <w:spacing w:after="0" w:line="285" w:lineRule="atLeast"/>
+        <w:rPr>
+          <w:rFonts w:ascii="Consolas" w:eastAsia="Times New Roman" w:hAnsi="Consolas" w:cs="Times New Roman"/>
+          <w:color w:val="D4D4D4"/>
+          <w:sz w:val="21"/>
+          <w:szCs w:val="21"/>
+          <w:lang w:val="en-US" w:eastAsia="pt-BR"/>
+        </w:rPr>
+      </w:pPr>
+      <w:r>
+        <w:rPr>
+          <w:rFonts w:ascii="Consolas" w:eastAsia="Times New Roman" w:hAnsi="Consolas" w:cs="Times New Roman"/>
+          <w:color w:val="D4D4D4"/>
+          <w:sz w:val="21"/>
+          <w:szCs w:val="21"/>
+          <w:lang w:val="en-US" w:eastAsia="pt-BR"/>
+        </w:rPr>
+        <w:t xml:space="preserve">    </w:t>
+      </w:r>
+      <w:r>
+        <w:rPr>
+          <w:rFonts w:ascii="Consolas" w:eastAsia="Times New Roman" w:hAnsi="Consolas" w:cs="Times New Roman"/>
+          <w:color w:val="9CDCFE"/>
+          <w:sz w:val="21"/>
+          <w:szCs w:val="21"/>
+          <w:lang w:val="en-US" w:eastAsia="pt-BR"/>
+        </w:rPr>
+        <w:t>"next"</w:t>
+      </w:r>
+      <w:r>
+        <w:rPr>
+          <w:rFonts w:ascii="Consolas" w:eastAsia="Times New Roman" w:hAnsi="Consolas" w:cs="Times New Roman"/>
+          <w:color w:val="D4D4D4"/>
+          <w:sz w:val="21"/>
+          <w:szCs w:val="21"/>
+          <w:lang w:val="en-US" w:eastAsia="pt-BR"/>
+        </w:rPr>
+        <w:t xml:space="preserve">: </w:t>
+      </w:r>
+      <w:r>
+        <w:rPr>
+          <w:rFonts w:ascii="Consolas" w:eastAsia="Times New Roman" w:hAnsi="Consolas" w:cs="Times New Roman"/>
+          <w:color w:val="CE9178"/>
+          <w:sz w:val="21"/>
+          <w:szCs w:val="21"/>
+          <w:lang w:val="en-US" w:eastAsia="pt-BR"/>
+        </w:rPr>
+        <w:t>"https://api.organizacao.com.br/open-insurance/products-services/v1</w:t>
+      </w:r>
+      <w:r>
+        <w:rPr>
+          <w:rFonts w:ascii="Consolas" w:eastAsia="Times New Roman" w:hAnsi="Consolas" w:cs="Times New Roman"/>
+          <w:color w:val="CE9178"/>
+          <w:sz w:val="21"/>
+          <w:szCs w:val="21"/>
+          <w:lang w:val="en-US" w:eastAsia="pt-BR"/>
+        </w:rPr>
+        <w:t>/directors-officers-liability"</w:t>
+      </w:r>
+      <w:r>
+        <w:rPr>
+          <w:rFonts w:ascii="Consolas" w:eastAsia="Times New Roman" w:hAnsi="Consolas" w:cs="Times New Roman"/>
+          <w:color w:val="D4D4D4"/>
+          <w:sz w:val="21"/>
+          <w:szCs w:val="21"/>
+          <w:lang w:val="en-US" w:eastAsia="pt-BR"/>
+        </w:rPr>
+        <w:t>,</w:t>
+      </w:r>
+    </w:p>
+    <w:p>
+      <w:pPr>
+        <w:shd w:val="clear" w:color="auto" w:fill="1E1E1E"/>
+        <w:spacing w:after="0" w:line="285" w:lineRule="atLeast"/>
+        <w:rPr>
+          <w:rFonts w:ascii="Consolas" w:eastAsia="Times New Roman" w:hAnsi="Consolas" w:cs="Times New Roman"/>
+          <w:color w:val="D4D4D4"/>
+          <w:sz w:val="21"/>
+          <w:szCs w:val="21"/>
+          <w:lang w:val="en-US" w:eastAsia="pt-BR"/>
+        </w:rPr>
+      </w:pPr>
+      <w:r>
+        <w:rPr>
+          <w:rFonts w:ascii="Consolas" w:eastAsia="Times New Roman" w:hAnsi="Consolas" w:cs="Times New Roman"/>
+          <w:color w:val="D4D4D4"/>
+          <w:sz w:val="21"/>
+          <w:szCs w:val="21"/>
+          <w:lang w:val="en-US" w:eastAsia="pt-BR"/>
+        </w:rPr>
+        <w:t xml:space="preserve">    </w:t>
+      </w:r>
+      <w:r>
+        <w:rPr>
+          <w:rFonts w:ascii="Consolas" w:eastAsia="Times New Roman" w:hAnsi="Consolas" w:cs="Times New Roman"/>
+          <w:color w:val="9CDCFE"/>
+          <w:sz w:val="21"/>
+          <w:szCs w:val="21"/>
+          <w:lang w:val="en-US" w:eastAsia="pt-BR"/>
+        </w:rPr>
         <w:t>"last"</w:t>
       </w:r>
       <w:r>
@@ -8012,7 +7249,17 @@
           <w:szCs w:val="21"/>
           <w:lang w:val="en-US" w:eastAsia="pt-BR"/>
         </w:rPr>
-        <w:t>"https://api.organizacao.com.br/open-insurance/products-services/v1"</w:t>
+        <w:t>"https://api.organizacao.com.br/open-insurance/products-services/v1</w:t>
+      </w:r>
+      <w:r>
+        <w:rPr>
+          <w:rFonts w:ascii="Consolas" w:eastAsia="Times New Roman" w:hAnsi="Consolas" w:cs="Times New Roman"/>
+          <w:color w:val="CE9178"/>
+          <w:sz w:val="21"/>
+          <w:szCs w:val="21"/>
+          <w:lang w:val="en-US" w:eastAsia="pt-BR"/>
+        </w:rPr>
+        <w:t>/directors-officers-liability"</w:t>
       </w:r>
     </w:p>
     <w:p>
@@ -8324,7 +7571,7 @@
     </w:p>
     <w:p>
       <w:pPr>
-        <w:pStyle w:val="Heading1"/>
+        <w:pStyle w:val="Ttulo1"/>
         <w:rPr>
           <w:b/>
           <w:bCs/>
@@ -8379,6 +7626,14 @@
           <w:lang w:val="en-US"/>
         </w:rPr>
         <w:instrText xml:space="preserve"> HYPERLINK  \l "ResponseLifeWelfareList2" </w:instrText>
+      </w:r>
+      <w:r>
+        <w:rPr>
+          <w:b/>
+          <w:bCs/>
+          <w:sz w:val="28"/>
+          <w:szCs w:val="28"/>
+        </w:rPr>
       </w:r>
       <w:r>
         <w:rPr>
@@ -10538,6 +9793,14 @@
           <w:sz w:val="28"/>
           <w:szCs w:val="28"/>
         </w:rPr>
+      </w:r>
+      <w:r>
+        <w:rPr>
+          <w:b/>
+          <w:bCs/>
+          <w:sz w:val="28"/>
+          <w:szCs w:val="28"/>
+        </w:rPr>
         <w:fldChar w:fldCharType="separate"/>
       </w:r>
       <w:proofErr w:type="spellStart"/>
@@ -11192,7 +10455,7 @@
     </w:p>
     <w:p>
       <w:pPr>
-        <w:pStyle w:val="Heading1"/>
+        <w:pStyle w:val="Ttulo1"/>
         <w:rPr>
           <w:b/>
           <w:bCs/>
@@ -15273,7 +14536,7 @@
     </w:p>
     <w:p>
       <w:pPr>
-        <w:pStyle w:val="Heading1"/>
+        <w:pStyle w:val="Ttulo1"/>
         <w:rPr>
           <w:b/>
           <w:bCs/>
@@ -15306,15 +14569,7 @@
     <w:p/>
     <w:p>
       <w:r>
-        <w:t xml:space="preserve">Como padrão é adota padrão Lower </w:t>
-      </w:r>
-      <w:proofErr w:type="spellStart"/>
-      <w:r>
-        <w:t>Camel</w:t>
-      </w:r>
-      <w:proofErr w:type="spellEnd"/>
-      <w:r>
-        <w:t xml:space="preserve"> Case. Além de seguir o padrão para evitar redund</w:t>
+        <w:t>Como padrão é adota padrão Lower Camel Case. Além de seguir o padrão para evitar redund</w:t>
       </w:r>
       <w:r>
         <w:t>â</w:t>
@@ -15357,7 +14612,7 @@
     </w:p>
     <w:p>
       <w:pPr>
-        <w:pStyle w:val="Heading1"/>
+        <w:pStyle w:val="Ttulo1"/>
         <w:rPr>
           <w:b/>
           <w:bCs/>
@@ -15902,7 +15157,25 @@
                 <w:color w:val="000000"/>
                 <w:lang w:eastAsia="pt-BR"/>
               </w:rPr>
-              <w:t>Execução normal. A solicitação foi bem sucedida.</w:t>
+              <w:t xml:space="preserve">Execução normal. A solicitação foi </w:t>
+            </w:r>
+            <w:proofErr w:type="gramStart"/>
+            <w:r>
+              <w:rPr>
+                <w:rFonts w:ascii="Calibri" w:eastAsia="Times New Roman" w:hAnsi="Calibri" w:cs="Calibri"/>
+                <w:color w:val="000000"/>
+                <w:lang w:eastAsia="pt-BR"/>
+              </w:rPr>
+              <w:t>bem sucedida</w:t>
+            </w:r>
+            <w:proofErr w:type="gramEnd"/>
+            <w:r>
+              <w:rPr>
+                <w:rFonts w:ascii="Calibri" w:eastAsia="Times New Roman" w:hAnsi="Calibri" w:cs="Calibri"/>
+                <w:color w:val="000000"/>
+                <w:lang w:eastAsia="pt-BR"/>
+              </w:rPr>
+              <w:t>.</w:t>
             </w:r>
           </w:p>
         </w:tc>
@@ -18441,25 +17714,7 @@
                 <w:color w:val="000000"/>
                 <w:lang w:eastAsia="pt-BR"/>
               </w:rPr>
-              <w:t xml:space="preserve"> </w:t>
-            </w:r>
-            <w:proofErr w:type="spellStart"/>
-            <w:r>
-              <w:rPr>
-                <w:rFonts w:ascii="Calibri" w:eastAsia="Times New Roman" w:hAnsi="Calibri" w:cs="Calibri"/>
-                <w:color w:val="000000"/>
-                <w:lang w:eastAsia="pt-BR"/>
-              </w:rPr>
-              <w:t>Entity</w:t>
-            </w:r>
-            <w:proofErr w:type="spellEnd"/>
-            <w:r>
-              <w:rPr>
-                <w:rFonts w:ascii="Calibri" w:eastAsia="Times New Roman" w:hAnsi="Calibri" w:cs="Calibri"/>
-                <w:color w:val="000000"/>
-                <w:lang w:eastAsia="pt-BR"/>
-              </w:rPr>
-              <w:t>.</w:t>
+              <w:t xml:space="preserve"> Entity.</w:t>
             </w:r>
           </w:p>
         </w:tc>
@@ -19537,7 +18792,7 @@
     </w:p>
     <w:p>
       <w:pPr>
-        <w:pStyle w:val="Heading1"/>
+        <w:pStyle w:val="Ttulo1"/>
         <w:rPr>
           <w:b/>
           <w:bCs/>
@@ -21926,7 +21181,25 @@
                 <w:color w:val="000000"/>
                 <w:lang w:eastAsia="pt-BR"/>
               </w:rPr>
-              <w:t xml:space="preserve"> que representa um valor percentual, tendo como referência que 100% é igual ao valor 1.</w:t>
+              <w:t xml:space="preserve"> que representa um valor percentual, tendo como referência que </w:t>
+            </w:r>
+            <w:proofErr w:type="gramStart"/>
+            <w:r>
+              <w:rPr>
+                <w:rFonts w:ascii="Calibri" w:eastAsia="Times New Roman" w:hAnsi="Calibri" w:cs="Calibri"/>
+                <w:color w:val="000000"/>
+                <w:lang w:eastAsia="pt-BR"/>
+              </w:rPr>
+              <w:t>100% é</w:t>
+            </w:r>
+            <w:proofErr w:type="gramEnd"/>
+            <w:r>
+              <w:rPr>
+                <w:rFonts w:ascii="Calibri" w:eastAsia="Times New Roman" w:hAnsi="Calibri" w:cs="Calibri"/>
+                <w:color w:val="000000"/>
+                <w:lang w:eastAsia="pt-BR"/>
+              </w:rPr>
+              <w:t xml:space="preserve"> igual ao valor 1.</w:t>
             </w:r>
           </w:p>
         </w:tc>
@@ -23023,7 +22296,7 @@
     </w:p>
     <w:p>
       <w:pPr>
-        <w:pStyle w:val="Heading1"/>
+        <w:pStyle w:val="Ttulo1"/>
         <w:rPr>
           <w:b/>
           <w:bCs/>
@@ -23586,17 +22859,8 @@
           <w:i/>
           <w:iCs/>
         </w:rPr>
-        <w:t xml:space="preserve"> </w:t>
-      </w:r>
-      <w:proofErr w:type="spellStart"/>
-      <w:r>
-        <w:rPr>
-          <w:i/>
-          <w:iCs/>
-        </w:rPr>
-        <w:t>Entity</w:t>
-      </w:r>
-      <w:proofErr w:type="spellEnd"/>
+        <w:t xml:space="preserve"> Entity</w:t>
+      </w:r>
       <w:r>
         <w:t>.</w:t>
       </w:r>
@@ -23623,7 +22887,7 @@
     </w:p>
     <w:p>
       <w:pPr>
-        <w:pStyle w:val="Heading1"/>
+        <w:pStyle w:val="Ttulo1"/>
         <w:rPr>
           <w:b/>
           <w:bCs/>
@@ -23742,7 +23006,7 @@
     </w:p>
     <w:p>
       <w:pPr>
-        <w:pStyle w:val="ListParagraph"/>
+        <w:pStyle w:val="PargrafodaLista"/>
         <w:numPr>
           <w:ilvl w:val="0"/>
           <w:numId w:val="2"/>
@@ -23754,7 +23018,7 @@
     </w:p>
     <w:p>
       <w:pPr>
-        <w:pStyle w:val="ListParagraph"/>
+        <w:pStyle w:val="PargrafodaLista"/>
         <w:numPr>
           <w:ilvl w:val="0"/>
           <w:numId w:val="2"/>
@@ -23766,7 +23030,7 @@
     </w:p>
     <w:p>
       <w:pPr>
-        <w:pStyle w:val="ListParagraph"/>
+        <w:pStyle w:val="PargrafodaLista"/>
         <w:numPr>
           <w:ilvl w:val="0"/>
           <w:numId w:val="3"/>
@@ -23781,7 +23045,7 @@
     </w:p>
     <w:p>
       <w:pPr>
-        <w:pStyle w:val="ListParagraph"/>
+        <w:pStyle w:val="PargrafodaLista"/>
         <w:numPr>
           <w:ilvl w:val="0"/>
           <w:numId w:val="3"/>
@@ -23793,13 +23057,13 @@
     </w:p>
     <w:p>
       <w:pPr>
-        <w:pStyle w:val="ListParagraph"/>
+        <w:pStyle w:val="PargrafodaLista"/>
         <w:ind w:left="765"/>
       </w:pPr>
     </w:p>
     <w:p>
       <w:pPr>
-        <w:pStyle w:val="ListParagraph"/>
+        <w:pStyle w:val="PargrafodaLista"/>
         <w:numPr>
           <w:ilvl w:val="0"/>
           <w:numId w:val="2"/>
@@ -23811,7 +23075,7 @@
     </w:p>
     <w:p>
       <w:pPr>
-        <w:pStyle w:val="ListParagraph"/>
+        <w:pStyle w:val="PargrafodaLista"/>
         <w:numPr>
           <w:ilvl w:val="0"/>
           <w:numId w:val="4"/>
@@ -23823,7 +23087,7 @@
     </w:p>
     <w:p>
       <w:pPr>
-        <w:pStyle w:val="ListParagraph"/>
+        <w:pStyle w:val="PargrafodaLista"/>
         <w:numPr>
           <w:ilvl w:val="0"/>
           <w:numId w:val="4"/>
@@ -23835,7 +23099,7 @@
     </w:p>
     <w:p>
       <w:pPr>
-        <w:pStyle w:val="ListParagraph"/>
+        <w:pStyle w:val="PargrafodaLista"/>
         <w:numPr>
           <w:ilvl w:val="0"/>
           <w:numId w:val="4"/>
@@ -23855,7 +23119,7 @@
     </w:p>
     <w:p>
       <w:pPr>
-        <w:pStyle w:val="ListParagraph"/>
+        <w:pStyle w:val="PargrafodaLista"/>
         <w:numPr>
           <w:ilvl w:val="0"/>
           <w:numId w:val="4"/>
@@ -23903,7 +23167,7 @@
     </w:p>
     <w:p>
       <w:pPr>
-        <w:pStyle w:val="ListParagraph"/>
+        <w:pStyle w:val="PargrafodaLista"/>
         <w:numPr>
           <w:ilvl w:val="0"/>
           <w:numId w:val="2"/>
@@ -23940,7 +23204,7 @@
     </w:p>
     <w:p>
       <w:pPr>
-        <w:pStyle w:val="ListParagraph"/>
+        <w:pStyle w:val="PargrafodaLista"/>
         <w:numPr>
           <w:ilvl w:val="0"/>
           <w:numId w:val="2"/>
@@ -23975,7 +23239,7 @@
     </w:p>
     <w:p>
       <w:pPr>
-        <w:pStyle w:val="ListParagraph"/>
+        <w:pStyle w:val="PargrafodaLista"/>
         <w:numPr>
           <w:ilvl w:val="0"/>
           <w:numId w:val="2"/>
@@ -23998,7 +23262,7 @@
     </w:p>
     <w:p>
       <w:pPr>
-        <w:pStyle w:val="ListParagraph"/>
+        <w:pStyle w:val="PargrafodaLista"/>
         <w:numPr>
           <w:ilvl w:val="0"/>
           <w:numId w:val="2"/>
@@ -24013,7 +23277,7 @@
     </w:p>
     <w:p>
       <w:pPr>
-        <w:pStyle w:val="ListParagraph"/>
+        <w:pStyle w:val="PargrafodaLista"/>
         <w:numPr>
           <w:ilvl w:val="0"/>
           <w:numId w:val="2"/>
@@ -24036,19 +23300,19 @@
     </w:p>
     <w:p>
       <w:pPr>
-        <w:pStyle w:val="ListParagraph"/>
+        <w:pStyle w:val="PargrafodaLista"/>
         <w:ind w:left="765"/>
       </w:pPr>
     </w:p>
     <w:p>
       <w:pPr>
-        <w:pStyle w:val="ListParagraph"/>
+        <w:pStyle w:val="PargrafodaLista"/>
         <w:ind w:left="765"/>
       </w:pPr>
     </w:p>
     <w:p>
       <w:pPr>
-        <w:pStyle w:val="ListParagraph"/>
+        <w:pStyle w:val="PargrafodaLista"/>
         <w:ind w:left="765"/>
         <w:rPr>
           <w:u w:val="single"/>
@@ -24057,7 +23321,7 @@
     </w:p>
     <w:p>
       <w:pPr>
-        <w:pStyle w:val="ListParagraph"/>
+        <w:pStyle w:val="PargrafodaLista"/>
         <w:ind w:left="765"/>
         <w:rPr>
           <w:b/>
@@ -24094,7 +23358,7 @@
     </w:p>
     <w:p>
       <w:pPr>
-        <w:pStyle w:val="ListParagraph"/>
+        <w:pStyle w:val="PargrafodaLista"/>
         <w:numPr>
           <w:ilvl w:val="0"/>
           <w:numId w:val="2"/>
@@ -24117,7 +23381,7 @@
     </w:p>
     <w:p>
       <w:pPr>
-        <w:pStyle w:val="ListParagraph"/>
+        <w:pStyle w:val="PargrafodaLista"/>
         <w:numPr>
           <w:ilvl w:val="0"/>
           <w:numId w:val="2"/>
@@ -24141,7 +23405,7 @@
     </w:p>
     <w:p>
       <w:pPr>
-        <w:pStyle w:val="ListParagraph"/>
+        <w:pStyle w:val="PargrafodaLista"/>
         <w:numPr>
           <w:ilvl w:val="0"/>
           <w:numId w:val="2"/>
@@ -24165,7 +23429,7 @@
     </w:p>
     <w:p>
       <w:pPr>
-        <w:pStyle w:val="ListParagraph"/>
+        <w:pStyle w:val="PargrafodaLista"/>
         <w:ind w:left="765"/>
       </w:pPr>
     </w:p>
@@ -24222,7 +23486,7 @@
     </w:p>
     <w:p>
       <w:pPr>
-        <w:pStyle w:val="ListParagraph"/>
+        <w:pStyle w:val="PargrafodaLista"/>
         <w:numPr>
           <w:ilvl w:val="0"/>
           <w:numId w:val="5"/>
@@ -24242,7 +23506,7 @@
     </w:p>
     <w:p>
       <w:pPr>
-        <w:pStyle w:val="ListParagraph"/>
+        <w:pStyle w:val="PargrafodaLista"/>
         <w:numPr>
           <w:ilvl w:val="0"/>
           <w:numId w:val="5"/>
@@ -24270,7 +23534,7 @@
     </w:p>
     <w:p>
       <w:pPr>
-        <w:pStyle w:val="ListParagraph"/>
+        <w:pStyle w:val="PargrafodaLista"/>
         <w:numPr>
           <w:ilvl w:val="0"/>
           <w:numId w:val="5"/>
@@ -24290,7 +23554,7 @@
     </w:p>
     <w:p>
       <w:pPr>
-        <w:pStyle w:val="ListParagraph"/>
+        <w:pStyle w:val="PargrafodaLista"/>
       </w:pPr>
     </w:p>
     <w:p>
@@ -24314,20 +23578,12 @@
     </w:p>
     <w:p>
       <w:r>
-        <w:t xml:space="preserve">Para garantir a disponibilidade do das APIs e do sistema Open </w:t>
-      </w:r>
-      <w:proofErr w:type="spellStart"/>
-      <w:r>
-        <w:t>Insurance</w:t>
-      </w:r>
-      <w:proofErr w:type="spellEnd"/>
-      <w:r>
-        <w:t>, as seguintes métricas de disponibilidade são adotadas:</w:t>
+        <w:t>Para garantir a disponibilidade do das APIs e do sistema Open Insurance, as seguintes métricas de disponibilidade são adotadas:</w:t>
       </w:r>
     </w:p>
     <w:p>
       <w:pPr>
-        <w:pStyle w:val="ListParagraph"/>
+        <w:pStyle w:val="PargrafodaLista"/>
         <w:numPr>
           <w:ilvl w:val="0"/>
           <w:numId w:val="6"/>
@@ -24342,7 +23598,7 @@
     </w:p>
     <w:p>
       <w:pPr>
-        <w:pStyle w:val="ListParagraph"/>
+        <w:pStyle w:val="PargrafodaLista"/>
         <w:numPr>
           <w:ilvl w:val="0"/>
           <w:numId w:val="6"/>
@@ -24357,7 +23613,7 @@
     </w:p>
     <w:p>
       <w:pPr>
-        <w:pStyle w:val="ListParagraph"/>
+        <w:pStyle w:val="PargrafodaLista"/>
         <w:numPr>
           <w:ilvl w:val="0"/>
           <w:numId w:val="6"/>
@@ -24460,7 +23716,7 @@
     </w:p>
     <w:p>
       <w:pPr>
-        <w:pStyle w:val="Heading1"/>
+        <w:pStyle w:val="Ttulo1"/>
         <w:rPr>
           <w:b/>
           <w:bCs/>
@@ -24617,25 +23873,25 @@
           <w:sz w:val="20"/>
           <w:szCs w:val="20"/>
         </w:rPr>
-        <w:t xml:space="preserve">: Campo para proteção contra ataques </w:t>
-      </w:r>
-      <w:proofErr w:type="spellStart"/>
+        <w:t xml:space="preserve">: Campo para proteção </w:t>
+      </w:r>
+      <w:proofErr w:type="gramStart"/>
       <w:r>
         <w:rPr>
           <w:rFonts w:ascii="EYInterstate Light" w:hAnsi="EYInterstate Light"/>
           <w:sz w:val="20"/>
           <w:szCs w:val="20"/>
         </w:rPr>
-        <w:t>clickjack</w:t>
-      </w:r>
-      <w:proofErr w:type="spellEnd"/>
+        <w:t>contra ataques</w:t>
+      </w:r>
+      <w:proofErr w:type="gramEnd"/>
       <w:r>
         <w:rPr>
           <w:rFonts w:ascii="EYInterstate Light" w:hAnsi="EYInterstate Light"/>
           <w:sz w:val="20"/>
           <w:szCs w:val="20"/>
         </w:rPr>
-        <w:t xml:space="preserve"> do estilo - </w:t>
+        <w:t xml:space="preserve"> </w:t>
       </w:r>
       <w:proofErr w:type="spellStart"/>
       <w:r>
@@ -24644,7 +23900,7 @@
           <w:sz w:val="20"/>
           <w:szCs w:val="20"/>
         </w:rPr>
-        <w:t>drag</w:t>
+        <w:t>clickjack</w:t>
       </w:r>
       <w:proofErr w:type="spellEnd"/>
       <w:r>
@@ -24653,7 +23909,7 @@
           <w:sz w:val="20"/>
           <w:szCs w:val="20"/>
         </w:rPr>
-        <w:t xml:space="preserve"> </w:t>
+        <w:t xml:space="preserve"> do estilo - drag </w:t>
       </w:r>
       <w:proofErr w:type="spellStart"/>
       <w:r>
@@ -24805,7 +24061,7 @@
           <w:sz w:val="20"/>
           <w:szCs w:val="20"/>
         </w:rPr>
-        <w:t>Type-Options</w:t>
+        <w:t>Type</w:t>
       </w:r>
       <w:proofErr w:type="spellEnd"/>
       <w:r>
@@ -24814,7 +24070,7 @@
           <w:sz w:val="20"/>
           <w:szCs w:val="20"/>
         </w:rPr>
-        <w:t>: Campo para evitar que navegadores executem a detecção de MIME e interpretem respostas como HTML de forma inadequada.</w:t>
+        <w:t>-Options: Campo para evitar que navegadores executem a detecção de MIME e interpretem respostas como HTML de forma inadequada.</w:t>
       </w:r>
     </w:p>
     <w:p>
@@ -24831,25 +24087,7 @@
           <w:sz w:val="20"/>
           <w:szCs w:val="20"/>
         </w:rPr>
-        <w:t>X-Frame-</w:t>
-      </w:r>
-      <w:proofErr w:type="spellStart"/>
-      <w:r>
-        <w:rPr>
-          <w:rFonts w:ascii="EYInterstate Light" w:hAnsi="EYInterstate Light"/>
-          <w:sz w:val="20"/>
-          <w:szCs w:val="20"/>
-        </w:rPr>
-        <w:t>Options</w:t>
-      </w:r>
-      <w:proofErr w:type="spellEnd"/>
-      <w:r>
-        <w:rPr>
-          <w:rFonts w:ascii="EYInterstate Light" w:hAnsi="EYInterstate Light"/>
-          <w:sz w:val="20"/>
-          <w:szCs w:val="20"/>
-        </w:rPr>
-        <w:t>: Campo indica se o navegador deve ou não renderizar um frame.</w:t>
+        <w:t>X-Frame-Options: Campo indica se o navegador deve ou não renderizar um frame.</w:t>
       </w:r>
     </w:p>
     <w:p>
@@ -24884,7 +24122,7 @@
     </w:p>
     <w:p>
       <w:pPr>
-        <w:pStyle w:val="Heading1"/>
+        <w:pStyle w:val="Ttulo1"/>
         <w:rPr>
           <w:b/>
           <w:bCs/>
@@ -24914,7 +24152,7 @@
     </w:p>
     <w:tbl>
       <w:tblPr>
-        <w:tblStyle w:val="TableGrid"/>
+        <w:tblStyle w:val="Tabelacomgrade"/>
         <w:tblW w:w="0" w:type="auto"/>
         <w:tblLook w:val="04A0" w:firstRow="1" w:lastRow="0" w:firstColumn="1" w:lastColumn="0" w:noHBand="0" w:noVBand="1"/>
       </w:tblPr>
@@ -26275,7 +25513,6 @@
                 <w:bCs/>
                 <w:color w:val="3B3838" w:themeColor="background2" w:themeShade="40"/>
               </w:rPr>
-              <w:lastRenderedPageBreak/>
               <w:t>24/02/2022</w:t>
             </w:r>
           </w:p>
@@ -26438,6 +25675,7 @@
                 <w:bCs/>
                 <w:color w:val="3B3838" w:themeColor="background2" w:themeShade="40"/>
               </w:rPr>
+              <w:lastRenderedPageBreak/>
               <w:t>1</w:t>
             </w:r>
             <w:r>
@@ -27572,21 +26810,37 @@
           <w:p>
             <w:pPr>
               <w:rPr>
-                <w:rFonts w:cstheme="minorHAnsi"/>
-                <w:b/>
-                <w:bCs/>
-                <w:color w:val="3B3838" w:themeColor="background2" w:themeShade="40"/>
-              </w:rPr>
-            </w:pPr>
-            <w:r>
-              <w:rPr>
-                <w:rFonts w:cstheme="minorHAnsi"/>
+                <w:b/>
+                <w:bCs/>
+                <w:color w:val="3B3838" w:themeColor="background2" w:themeShade="40"/>
+              </w:rPr>
+            </w:pPr>
+            <w:r>
+              <w:rPr>
                 <w:b/>
                 <w:bCs/>
                 <w:color w:val="3B3838" w:themeColor="background2" w:themeShade="40"/>
               </w:rPr>
               <w:t>Yuri Ito</w:t>
             </w:r>
+          </w:p>
+          <w:p>
+            <w:pPr>
+              <w:rPr>
+                <w:b/>
+                <w:bCs/>
+                <w:color w:val="3B3838" w:themeColor="background2" w:themeShade="40"/>
+              </w:rPr>
+            </w:pPr>
+          </w:p>
+          <w:p>
+            <w:pPr>
+              <w:rPr>
+                <w:b/>
+                <w:bCs/>
+                <w:color w:val="3B3838" w:themeColor="background2" w:themeShade="40"/>
+              </w:rPr>
+            </w:pPr>
           </w:p>
         </w:tc>
       </w:tr>
@@ -28207,6 +27461,613 @@
           </w:p>
         </w:tc>
       </w:tr>
+      <w:tr>
+        <w:trPr>
+          <w:trHeight w:val="300"/>
+        </w:trPr>
+        <w:tc>
+          <w:tcPr>
+            <w:tcW w:w="1392" w:type="dxa"/>
+            <w:tcBorders>
+              <w:top w:val="single" w:sz="4" w:space="0" w:color="767171" w:themeColor="background2" w:themeShade="80"/>
+              <w:left w:val="single" w:sz="4" w:space="0" w:color="767171" w:themeColor="background2" w:themeShade="80"/>
+              <w:bottom w:val="single" w:sz="4" w:space="0" w:color="767171" w:themeColor="background2" w:themeShade="80"/>
+              <w:right w:val="single" w:sz="4" w:space="0" w:color="767171" w:themeColor="background2" w:themeShade="80"/>
+            </w:tcBorders>
+          </w:tcPr>
+          <w:p>
+            <w:pPr>
+              <w:rPr>
+                <w:b/>
+                <w:bCs/>
+                <w:color w:val="3B3838" w:themeColor="background2" w:themeShade="40"/>
+              </w:rPr>
+            </w:pPr>
+            <w:r>
+              <w:rPr>
+                <w:b/>
+                <w:bCs/>
+                <w:color w:val="3B3838" w:themeColor="background2" w:themeShade="40"/>
+              </w:rPr>
+              <w:t>10/02/2023</w:t>
+            </w:r>
+          </w:p>
+        </w:tc>
+        <w:tc>
+          <w:tcPr>
+            <w:tcW w:w="1686" w:type="dxa"/>
+            <w:tcBorders>
+              <w:top w:val="single" w:sz="4" w:space="0" w:color="767171" w:themeColor="background2" w:themeShade="80"/>
+              <w:left w:val="single" w:sz="4" w:space="0" w:color="767171" w:themeColor="background2" w:themeShade="80"/>
+              <w:bottom w:val="single" w:sz="4" w:space="0" w:color="767171" w:themeColor="background2" w:themeShade="80"/>
+              <w:right w:val="single" w:sz="4" w:space="0" w:color="767171" w:themeColor="background2" w:themeShade="80"/>
+            </w:tcBorders>
+          </w:tcPr>
+          <w:p>
+            <w:pPr>
+              <w:rPr>
+                <w:b/>
+                <w:bCs/>
+                <w:color w:val="3B3838" w:themeColor="background2" w:themeShade="40"/>
+              </w:rPr>
+            </w:pPr>
+            <w:r>
+              <w:rPr>
+                <w:b/>
+                <w:bCs/>
+                <w:color w:val="3B3838" w:themeColor="background2" w:themeShade="40"/>
+              </w:rPr>
+              <w:t>5</w:t>
+            </w:r>
+          </w:p>
+        </w:tc>
+        <w:tc>
+          <w:tcPr>
+            <w:tcW w:w="3904" w:type="dxa"/>
+            <w:tcBorders>
+              <w:top w:val="single" w:sz="4" w:space="0" w:color="767171" w:themeColor="background2" w:themeShade="80"/>
+              <w:left w:val="single" w:sz="4" w:space="0" w:color="767171" w:themeColor="background2" w:themeShade="80"/>
+              <w:bottom w:val="single" w:sz="4" w:space="0" w:color="767171" w:themeColor="background2" w:themeShade="80"/>
+              <w:right w:val="single" w:sz="4" w:space="0" w:color="767171" w:themeColor="background2" w:themeShade="80"/>
+            </w:tcBorders>
+          </w:tcPr>
+          <w:p>
+            <w:pPr>
+              <w:rPr>
+                <w:b/>
+                <w:bCs/>
+                <w:color w:val="3B3838" w:themeColor="background2" w:themeShade="40"/>
+              </w:rPr>
+            </w:pPr>
+            <w:r>
+              <w:rPr>
+                <w:b/>
+                <w:bCs/>
+                <w:color w:val="3B3838" w:themeColor="background2" w:themeShade="40"/>
+              </w:rPr>
+              <w:t xml:space="preserve">Incluso </w:t>
+            </w:r>
+            <w:proofErr w:type="spellStart"/>
+            <w:r>
+              <w:rPr>
+                <w:b/>
+                <w:bCs/>
+                <w:color w:val="3B3838" w:themeColor="background2" w:themeShade="40"/>
+              </w:rPr>
+              <w:t>endpoi</w:t>
+            </w:r>
+            <w:r>
+              <w:rPr>
+                <w:b/>
+                <w:bCs/>
+                <w:color w:val="3B3838" w:themeColor="background2" w:themeShade="40"/>
+              </w:rPr>
+              <w:t>n</w:t>
+            </w:r>
+            <w:r>
+              <w:rPr>
+                <w:b/>
+                <w:bCs/>
+                <w:color w:val="3B3838" w:themeColor="background2" w:themeShade="40"/>
+              </w:rPr>
+              <w:t>t</w:t>
+            </w:r>
+            <w:proofErr w:type="spellEnd"/>
+            <w:r>
+              <w:rPr>
+                <w:b/>
+                <w:bCs/>
+                <w:color w:val="3B3838" w:themeColor="background2" w:themeShade="40"/>
+              </w:rPr>
+              <w:t xml:space="preserve"> nos exemplos</w:t>
+            </w:r>
+          </w:p>
+        </w:tc>
+        <w:tc>
+          <w:tcPr>
+            <w:tcW w:w="1512" w:type="dxa"/>
+            <w:tcBorders>
+              <w:top w:val="single" w:sz="4" w:space="0" w:color="767171" w:themeColor="background2" w:themeShade="80"/>
+              <w:left w:val="single" w:sz="4" w:space="0" w:color="767171" w:themeColor="background2" w:themeShade="80"/>
+              <w:bottom w:val="single" w:sz="4" w:space="0" w:color="767171" w:themeColor="background2" w:themeShade="80"/>
+              <w:right w:val="single" w:sz="4" w:space="0" w:color="767171" w:themeColor="background2" w:themeShade="80"/>
+            </w:tcBorders>
+          </w:tcPr>
+          <w:p>
+            <w:pPr>
+              <w:rPr>
+                <w:b/>
+                <w:bCs/>
+                <w:color w:val="3B3838" w:themeColor="background2" w:themeShade="40"/>
+              </w:rPr>
+            </w:pPr>
+            <w:r>
+              <w:rPr>
+                <w:b/>
+                <w:bCs/>
+                <w:color w:val="3B3838" w:themeColor="background2" w:themeShade="40"/>
+              </w:rPr>
+              <w:t>Pedro</w:t>
+            </w:r>
+          </w:p>
+          <w:p>
+            <w:pPr>
+              <w:rPr>
+                <w:b/>
+                <w:bCs/>
+                <w:color w:val="3B3838" w:themeColor="background2" w:themeShade="40"/>
+              </w:rPr>
+            </w:pPr>
+            <w:r>
+              <w:rPr>
+                <w:b/>
+                <w:bCs/>
+                <w:color w:val="3B3838" w:themeColor="background2" w:themeShade="40"/>
+              </w:rPr>
+              <w:t>Araujo</w:t>
+            </w:r>
+          </w:p>
+          <w:p>
+            <w:pPr>
+              <w:rPr>
+                <w:b/>
+                <w:bCs/>
+                <w:color w:val="3B3838" w:themeColor="background2" w:themeShade="40"/>
+              </w:rPr>
+            </w:pPr>
+          </w:p>
+        </w:tc>
+      </w:tr>
+      <w:tr>
+        <w:trPr>
+          <w:trHeight w:val="300"/>
+        </w:trPr>
+        <w:tc>
+          <w:tcPr>
+            <w:tcW w:w="1392" w:type="dxa"/>
+            <w:tcBorders>
+              <w:top w:val="single" w:sz="4" w:space="0" w:color="767171" w:themeColor="background2" w:themeShade="80"/>
+              <w:left w:val="single" w:sz="4" w:space="0" w:color="767171" w:themeColor="background2" w:themeShade="80"/>
+              <w:bottom w:val="single" w:sz="4" w:space="0" w:color="767171" w:themeColor="background2" w:themeShade="80"/>
+              <w:right w:val="single" w:sz="4" w:space="0" w:color="767171" w:themeColor="background2" w:themeShade="80"/>
+            </w:tcBorders>
+          </w:tcPr>
+          <w:p>
+            <w:pPr>
+              <w:rPr>
+                <w:b/>
+                <w:bCs/>
+                <w:color w:val="3B3838" w:themeColor="background2" w:themeShade="40"/>
+              </w:rPr>
+            </w:pPr>
+            <w:r>
+              <w:rPr>
+                <w:b/>
+                <w:bCs/>
+                <w:color w:val="3B3838" w:themeColor="background2" w:themeShade="40"/>
+              </w:rPr>
+              <w:t>14/02/2023</w:t>
+            </w:r>
+          </w:p>
+        </w:tc>
+        <w:tc>
+          <w:tcPr>
+            <w:tcW w:w="1686" w:type="dxa"/>
+            <w:tcBorders>
+              <w:top w:val="single" w:sz="4" w:space="0" w:color="767171" w:themeColor="background2" w:themeShade="80"/>
+              <w:left w:val="single" w:sz="4" w:space="0" w:color="767171" w:themeColor="background2" w:themeShade="80"/>
+              <w:bottom w:val="single" w:sz="4" w:space="0" w:color="767171" w:themeColor="background2" w:themeShade="80"/>
+              <w:right w:val="single" w:sz="4" w:space="0" w:color="767171" w:themeColor="background2" w:themeShade="80"/>
+            </w:tcBorders>
+          </w:tcPr>
+          <w:p>
+            <w:pPr>
+              <w:rPr>
+                <w:b/>
+                <w:bCs/>
+                <w:color w:val="3B3838" w:themeColor="background2" w:themeShade="40"/>
+              </w:rPr>
+            </w:pPr>
+            <w:r>
+              <w:rPr>
+                <w:b/>
+                <w:bCs/>
+                <w:color w:val="3B3838" w:themeColor="background2" w:themeShade="40"/>
+              </w:rPr>
+              <w:t>3</w:t>
+            </w:r>
+          </w:p>
+        </w:tc>
+        <w:tc>
+          <w:tcPr>
+            <w:tcW w:w="3904" w:type="dxa"/>
+            <w:tcBorders>
+              <w:top w:val="single" w:sz="4" w:space="0" w:color="767171" w:themeColor="background2" w:themeShade="80"/>
+              <w:left w:val="single" w:sz="4" w:space="0" w:color="767171" w:themeColor="background2" w:themeShade="80"/>
+              <w:bottom w:val="single" w:sz="4" w:space="0" w:color="767171" w:themeColor="background2" w:themeShade="80"/>
+              <w:right w:val="single" w:sz="4" w:space="0" w:color="767171" w:themeColor="background2" w:themeShade="80"/>
+            </w:tcBorders>
+          </w:tcPr>
+          <w:p>
+            <w:pPr>
+              <w:rPr>
+                <w:b/>
+                <w:bCs/>
+                <w:color w:val="3B3838" w:themeColor="background2" w:themeShade="40"/>
+              </w:rPr>
+            </w:pPr>
+            <w:r>
+              <w:rPr>
+                <w:b/>
+                <w:bCs/>
+                <w:color w:val="3B3838" w:themeColor="background2" w:themeShade="40"/>
+              </w:rPr>
+              <w:t xml:space="preserve">URL para requisições HTTP </w:t>
+            </w:r>
+            <w:proofErr w:type="spellStart"/>
+            <w:r>
+              <w:rPr>
+                <w:b/>
+                <w:bCs/>
+                <w:color w:val="3B3838" w:themeColor="background2" w:themeShade="40"/>
+              </w:rPr>
+              <w:t>refatorado</w:t>
+            </w:r>
+            <w:proofErr w:type="spellEnd"/>
+          </w:p>
+        </w:tc>
+        <w:tc>
+          <w:tcPr>
+            <w:tcW w:w="1512" w:type="dxa"/>
+            <w:tcBorders>
+              <w:top w:val="single" w:sz="4" w:space="0" w:color="767171" w:themeColor="background2" w:themeShade="80"/>
+              <w:left w:val="single" w:sz="4" w:space="0" w:color="767171" w:themeColor="background2" w:themeShade="80"/>
+              <w:bottom w:val="single" w:sz="4" w:space="0" w:color="767171" w:themeColor="background2" w:themeShade="80"/>
+              <w:right w:val="single" w:sz="4" w:space="0" w:color="767171" w:themeColor="background2" w:themeShade="80"/>
+            </w:tcBorders>
+          </w:tcPr>
+          <w:p>
+            <w:pPr>
+              <w:rPr>
+                <w:b/>
+                <w:bCs/>
+                <w:color w:val="3B3838" w:themeColor="background2" w:themeShade="40"/>
+              </w:rPr>
+            </w:pPr>
+            <w:r>
+              <w:rPr>
+                <w:b/>
+                <w:bCs/>
+                <w:color w:val="3B3838" w:themeColor="background2" w:themeShade="40"/>
+              </w:rPr>
+              <w:t>Pedro</w:t>
+            </w:r>
+          </w:p>
+          <w:p>
+            <w:pPr>
+              <w:rPr>
+                <w:b/>
+                <w:bCs/>
+                <w:color w:val="3B3838" w:themeColor="background2" w:themeShade="40"/>
+              </w:rPr>
+            </w:pPr>
+            <w:r>
+              <w:rPr>
+                <w:b/>
+                <w:bCs/>
+                <w:color w:val="3B3838" w:themeColor="background2" w:themeShade="40"/>
+              </w:rPr>
+              <w:t>Araujo</w:t>
+            </w:r>
+          </w:p>
+        </w:tc>
+      </w:tr>
+      <w:tr>
+        <w:trPr>
+          <w:trHeight w:val="300"/>
+        </w:trPr>
+        <w:tc>
+          <w:tcPr>
+            <w:tcW w:w="1392" w:type="dxa"/>
+            <w:tcBorders>
+              <w:top w:val="single" w:sz="4" w:space="0" w:color="767171" w:themeColor="background2" w:themeShade="80"/>
+              <w:left w:val="single" w:sz="4" w:space="0" w:color="767171" w:themeColor="background2" w:themeShade="80"/>
+              <w:bottom w:val="single" w:sz="4" w:space="0" w:color="767171" w:themeColor="background2" w:themeShade="80"/>
+              <w:right w:val="single" w:sz="4" w:space="0" w:color="767171" w:themeColor="background2" w:themeShade="80"/>
+            </w:tcBorders>
+          </w:tcPr>
+          <w:p>
+            <w:pPr>
+              <w:rPr>
+                <w:b/>
+                <w:bCs/>
+                <w:color w:val="3B3838" w:themeColor="background2" w:themeShade="40"/>
+              </w:rPr>
+            </w:pPr>
+            <w:r>
+              <w:rPr>
+                <w:rFonts w:cstheme="minorHAnsi"/>
+                <w:b/>
+                <w:bCs/>
+                <w:color w:val="3B3838" w:themeColor="background2" w:themeShade="40"/>
+              </w:rPr>
+              <w:t>15/02/2023</w:t>
+            </w:r>
+          </w:p>
+        </w:tc>
+        <w:tc>
+          <w:tcPr>
+            <w:tcW w:w="1686" w:type="dxa"/>
+            <w:tcBorders>
+              <w:top w:val="single" w:sz="4" w:space="0" w:color="767171" w:themeColor="background2" w:themeShade="80"/>
+              <w:left w:val="single" w:sz="4" w:space="0" w:color="767171" w:themeColor="background2" w:themeShade="80"/>
+              <w:bottom w:val="single" w:sz="4" w:space="0" w:color="767171" w:themeColor="background2" w:themeShade="80"/>
+              <w:right w:val="single" w:sz="4" w:space="0" w:color="767171" w:themeColor="background2" w:themeShade="80"/>
+            </w:tcBorders>
+          </w:tcPr>
+          <w:p>
+            <w:pPr>
+              <w:rPr>
+                <w:b/>
+                <w:bCs/>
+                <w:color w:val="3B3838" w:themeColor="background2" w:themeShade="40"/>
+              </w:rPr>
+            </w:pPr>
+            <w:r>
+              <w:rPr>
+                <w:rFonts w:cstheme="minorHAnsi"/>
+                <w:b/>
+                <w:bCs/>
+                <w:color w:val="3B3838" w:themeColor="background2" w:themeShade="40"/>
+              </w:rPr>
+              <w:t>4</w:t>
+            </w:r>
+          </w:p>
+        </w:tc>
+        <w:tc>
+          <w:tcPr>
+            <w:tcW w:w="3904" w:type="dxa"/>
+            <w:tcBorders>
+              <w:top w:val="single" w:sz="4" w:space="0" w:color="767171" w:themeColor="background2" w:themeShade="80"/>
+              <w:left w:val="single" w:sz="4" w:space="0" w:color="767171" w:themeColor="background2" w:themeShade="80"/>
+              <w:bottom w:val="single" w:sz="4" w:space="0" w:color="767171" w:themeColor="background2" w:themeShade="80"/>
+              <w:right w:val="single" w:sz="4" w:space="0" w:color="767171" w:themeColor="background2" w:themeShade="80"/>
+            </w:tcBorders>
+          </w:tcPr>
+          <w:p>
+            <w:pPr>
+              <w:rPr>
+                <w:b/>
+                <w:bCs/>
+                <w:color w:val="3B3838" w:themeColor="background2" w:themeShade="40"/>
+              </w:rPr>
+            </w:pPr>
+            <w:r>
+              <w:rPr>
+                <w:rFonts w:cstheme="minorHAnsi"/>
+                <w:b/>
+                <w:bCs/>
+                <w:color w:val="3B3838" w:themeColor="background2" w:themeShade="40"/>
+              </w:rPr>
+              <w:t xml:space="preserve">Incluso </w:t>
+            </w:r>
+            <w:proofErr w:type="spellStart"/>
+            <w:r>
+              <w:rPr>
+                <w:rFonts w:cstheme="minorHAnsi"/>
+                <w:b/>
+                <w:bCs/>
+                <w:color w:val="3B3838" w:themeColor="background2" w:themeShade="40"/>
+              </w:rPr>
+              <w:t>type</w:t>
+            </w:r>
+            <w:proofErr w:type="spellEnd"/>
+            <w:r>
+              <w:rPr>
+                <w:rFonts w:cstheme="minorHAnsi"/>
+                <w:b/>
+                <w:bCs/>
+                <w:color w:val="3B3838" w:themeColor="background2" w:themeShade="40"/>
+              </w:rPr>
+              <w:t xml:space="preserve"> no exemplo de LMI</w:t>
+            </w:r>
+          </w:p>
+        </w:tc>
+        <w:tc>
+          <w:tcPr>
+            <w:tcW w:w="1512" w:type="dxa"/>
+            <w:tcBorders>
+              <w:top w:val="single" w:sz="4" w:space="0" w:color="767171" w:themeColor="background2" w:themeShade="80"/>
+              <w:left w:val="single" w:sz="4" w:space="0" w:color="767171" w:themeColor="background2" w:themeShade="80"/>
+              <w:bottom w:val="single" w:sz="4" w:space="0" w:color="767171" w:themeColor="background2" w:themeShade="80"/>
+              <w:right w:val="single" w:sz="4" w:space="0" w:color="767171" w:themeColor="background2" w:themeShade="80"/>
+            </w:tcBorders>
+          </w:tcPr>
+          <w:p>
+            <w:pPr>
+              <w:rPr>
+                <w:b/>
+                <w:bCs/>
+                <w:color w:val="3B3838" w:themeColor="background2" w:themeShade="40"/>
+              </w:rPr>
+            </w:pPr>
+            <w:r>
+              <w:rPr>
+                <w:rFonts w:cstheme="minorHAnsi"/>
+                <w:b/>
+                <w:bCs/>
+                <w:color w:val="3B3838" w:themeColor="background2" w:themeShade="40"/>
+              </w:rPr>
+              <w:t>Dario Massimoto</w:t>
+            </w:r>
+          </w:p>
+        </w:tc>
+      </w:tr>
+      <w:tr>
+        <w:trPr>
+          <w:trHeight w:val="300"/>
+        </w:trPr>
+        <w:tc>
+          <w:tcPr>
+            <w:tcW w:w="1392" w:type="dxa"/>
+            <w:tcBorders>
+              <w:top w:val="single" w:sz="4" w:space="0" w:color="767171" w:themeColor="background2" w:themeShade="80"/>
+              <w:left w:val="single" w:sz="4" w:space="0" w:color="767171" w:themeColor="background2" w:themeShade="80"/>
+              <w:bottom w:val="single" w:sz="4" w:space="0" w:color="767171" w:themeColor="background2" w:themeShade="80"/>
+              <w:right w:val="single" w:sz="4" w:space="0" w:color="767171" w:themeColor="background2" w:themeShade="80"/>
+            </w:tcBorders>
+          </w:tcPr>
+          <w:p>
+            <w:pPr>
+              <w:rPr>
+                <w:rFonts w:cstheme="minorHAnsi"/>
+                <w:b/>
+                <w:bCs/>
+                <w:color w:val="3B3838" w:themeColor="background2" w:themeShade="40"/>
+              </w:rPr>
+            </w:pPr>
+            <w:r>
+              <w:rPr>
+                <w:rFonts w:cstheme="minorHAnsi"/>
+                <w:b/>
+                <w:bCs/>
+                <w:color w:val="3B3838" w:themeColor="background2" w:themeShade="40"/>
+              </w:rPr>
+              <w:t>15/02/2023</w:t>
+            </w:r>
+          </w:p>
+        </w:tc>
+        <w:tc>
+          <w:tcPr>
+            <w:tcW w:w="1686" w:type="dxa"/>
+            <w:tcBorders>
+              <w:top w:val="single" w:sz="4" w:space="0" w:color="767171" w:themeColor="background2" w:themeShade="80"/>
+              <w:left w:val="single" w:sz="4" w:space="0" w:color="767171" w:themeColor="background2" w:themeShade="80"/>
+              <w:bottom w:val="single" w:sz="4" w:space="0" w:color="767171" w:themeColor="background2" w:themeShade="80"/>
+              <w:right w:val="single" w:sz="4" w:space="0" w:color="767171" w:themeColor="background2" w:themeShade="80"/>
+            </w:tcBorders>
+          </w:tcPr>
+          <w:p>
+            <w:pPr>
+              <w:rPr>
+                <w:rFonts w:cstheme="minorHAnsi"/>
+                <w:b/>
+                <w:bCs/>
+                <w:color w:val="3B3838" w:themeColor="background2" w:themeShade="40"/>
+              </w:rPr>
+            </w:pPr>
+            <w:r>
+              <w:rPr>
+                <w:rFonts w:cstheme="minorHAnsi"/>
+                <w:b/>
+                <w:bCs/>
+                <w:color w:val="3B3838" w:themeColor="background2" w:themeShade="40"/>
+              </w:rPr>
+              <w:t>5</w:t>
+            </w:r>
+          </w:p>
+        </w:tc>
+        <w:tc>
+          <w:tcPr>
+            <w:tcW w:w="3904" w:type="dxa"/>
+            <w:tcBorders>
+              <w:top w:val="single" w:sz="4" w:space="0" w:color="767171" w:themeColor="background2" w:themeShade="80"/>
+              <w:left w:val="single" w:sz="4" w:space="0" w:color="767171" w:themeColor="background2" w:themeShade="80"/>
+              <w:bottom w:val="single" w:sz="4" w:space="0" w:color="767171" w:themeColor="background2" w:themeShade="80"/>
+              <w:right w:val="single" w:sz="4" w:space="0" w:color="767171" w:themeColor="background2" w:themeShade="80"/>
+            </w:tcBorders>
+          </w:tcPr>
+          <w:p>
+            <w:pPr>
+              <w:rPr>
+                <w:rFonts w:cstheme="minorHAnsi"/>
+                <w:b/>
+                <w:bCs/>
+                <w:color w:val="3B3838" w:themeColor="background2" w:themeShade="40"/>
+              </w:rPr>
+            </w:pPr>
+            <w:r>
+              <w:rPr>
+                <w:rFonts w:cstheme="minorHAnsi"/>
+                <w:b/>
+                <w:bCs/>
+                <w:color w:val="3B3838" w:themeColor="background2" w:themeShade="40"/>
+              </w:rPr>
+              <w:t xml:space="preserve">Incluso </w:t>
+            </w:r>
+            <w:proofErr w:type="spellStart"/>
+            <w:r>
+              <w:rPr>
+                <w:rFonts w:cstheme="minorHAnsi"/>
+                <w:b/>
+                <w:bCs/>
+                <w:color w:val="3B3838" w:themeColor="background2" w:themeShade="40"/>
+              </w:rPr>
+              <w:t>type</w:t>
+            </w:r>
+            <w:proofErr w:type="spellEnd"/>
+            <w:r>
+              <w:rPr>
+                <w:rFonts w:cstheme="minorHAnsi"/>
+                <w:b/>
+                <w:bCs/>
+                <w:color w:val="3B3838" w:themeColor="background2" w:themeShade="40"/>
+              </w:rPr>
+              <w:t xml:space="preserve"> no exemplo de LMG</w:t>
+            </w:r>
+          </w:p>
+        </w:tc>
+        <w:tc>
+          <w:tcPr>
+            <w:tcW w:w="1512" w:type="dxa"/>
+            <w:tcBorders>
+              <w:top w:val="single" w:sz="4" w:space="0" w:color="767171" w:themeColor="background2" w:themeShade="80"/>
+              <w:left w:val="single" w:sz="4" w:space="0" w:color="767171" w:themeColor="background2" w:themeShade="80"/>
+              <w:bottom w:val="single" w:sz="4" w:space="0" w:color="767171" w:themeColor="background2" w:themeShade="80"/>
+              <w:right w:val="single" w:sz="4" w:space="0" w:color="767171" w:themeColor="background2" w:themeShade="80"/>
+            </w:tcBorders>
+          </w:tcPr>
+          <w:p>
+            <w:pPr>
+              <w:rPr>
+                <w:rFonts w:cstheme="minorHAnsi"/>
+                <w:b/>
+                <w:bCs/>
+                <w:color w:val="3B3838" w:themeColor="background2" w:themeShade="40"/>
+              </w:rPr>
+            </w:pPr>
+            <w:r>
+              <w:rPr>
+                <w:rFonts w:cstheme="minorHAnsi"/>
+                <w:b/>
+                <w:bCs/>
+                <w:color w:val="3B3838" w:themeColor="background2" w:themeShade="40"/>
+              </w:rPr>
+              <w:t>Dario Massimoto</w:t>
+            </w:r>
+          </w:p>
+        </w:tc>
+      </w:tr>
     </w:tbl>
     <w:p>
       <w:pPr>
@@ -28219,8 +28080,8 @@
       </w:pPr>
     </w:p>
     <w:sectPr>
-      <w:headerReference w:type="default" r:id="rId11"/>
-      <w:footerReference w:type="default" r:id="rId12"/>
+      <w:headerReference w:type="default" r:id="rId12"/>
+      <w:footerReference w:type="default" r:id="rId13"/>
       <w:pgSz w:w="11906" w:h="16838"/>
       <w:pgMar w:top="1417" w:right="1701" w:bottom="1417" w:left="1701" w:header="720" w:footer="720" w:gutter="0"/>
       <w:cols w:space="720"/>
@@ -28231,7 +28092,7 @@
 </file>
 
 <file path=word/endnotes.xml><?xml version="1.0" encoding="utf-8"?>
-<w:endnotes xmlns:wpc="http://schemas.microsoft.com/office/word/2010/wordprocessingCanvas" xmlns:cx="http://schemas.microsoft.com/office/drawing/2014/chartex" xmlns:cx1="http://schemas.microsoft.com/office/drawing/2015/9/8/chartex" xmlns:cx2="http://schemas.microsoft.com/office/drawing/2015/10/21/chartex" xmlns:cx3="http://schemas.microsoft.com/office/drawing/2016/5/9/chartex" xmlns:cx4="http://schemas.microsoft.com/office/drawing/2016/5/10/chartex" xmlns:cx5="http://schemas.microsoft.com/office/drawing/2016/5/11/chartex" xmlns:cx6="http://schemas.microsoft.com/office/drawing/2016/5/12/chartex" xmlns:cx7="http://schemas.microsoft.com/office/drawing/2016/5/13/chartex" xmlns:cx8="http://schemas.microsoft.com/office/drawing/2016/5/14/chartex" xmlns:mc="http://schemas.openxmlformats.org/markup-compatibility/2006" xmlns:aink="http://schemas.microsoft.com/office/drawing/2016/ink" xmlns:am3d="http://schemas.microsoft.com/office/drawing/2017/model3d" xmlns:o="urn:schemas-microsoft-com:office:office" xmlns:r="http://schemas.openxmlformats.org/officeDocument/2006/relationships" xmlns:m="http://schemas.openxmlformats.org/officeDocument/2006/math" xmlns:v="urn:schemas-microsoft-com:vml" xmlns:wp14="http://schemas.microsoft.com/office/word/2010/wordprocessingDrawing" xmlns:wp="http://schemas.openxmlformats.org/drawingml/2006/wordprocessingDrawing" xmlns:w10="urn:schemas-microsoft-com:office:word" xmlns:w="http://schemas.openxmlformats.org/wordprocessingml/2006/main" xmlns:w14="http://schemas.microsoft.com/office/word/2010/wordml" xmlns:w15="http://schemas.microsoft.com/office/word/2012/wordml" xmlns:w16cex="http://schemas.microsoft.com/office/word/2018/wordml/cex" xmlns:w16cid="http://schemas.microsoft.com/office/word/2016/wordml/cid" xmlns:w16="http://schemas.microsoft.com/office/word/2018/wordml" xmlns:w16se="http://schemas.microsoft.com/office/word/2015/wordml/symex" xmlns:wpg="http://schemas.microsoft.com/office/word/2010/wordprocessingGroup" xmlns:wpi="http://schemas.microsoft.com/office/word/2010/wordprocessingInk" xmlns:wne="http://schemas.microsoft.com/office/word/2006/wordml" xmlns:wps="http://schemas.microsoft.com/office/word/2010/wordprocessingShape" mc:Ignorable="w14 w15 w16se w16cid w16 w16cex wp14">
+<w:endnotes xmlns:wpc="http://schemas.microsoft.com/office/word/2010/wordprocessingCanvas" xmlns:cx="http://schemas.microsoft.com/office/drawing/2014/chartex" xmlns:cx1="http://schemas.microsoft.com/office/drawing/2015/9/8/chartex" xmlns:cx2="http://schemas.microsoft.com/office/drawing/2015/10/21/chartex" xmlns:cx3="http://schemas.microsoft.com/office/drawing/2016/5/9/chartex" xmlns:cx4="http://schemas.microsoft.com/office/drawing/2016/5/10/chartex" xmlns:cx5="http://schemas.microsoft.com/office/drawing/2016/5/11/chartex" xmlns:cx6="http://schemas.microsoft.com/office/drawing/2016/5/12/chartex" xmlns:cx7="http://schemas.microsoft.com/office/drawing/2016/5/13/chartex" xmlns:cx8="http://schemas.microsoft.com/office/drawing/2016/5/14/chartex" xmlns:mc="http://schemas.openxmlformats.org/markup-compatibility/2006" xmlns:aink="http://schemas.microsoft.com/office/drawing/2016/ink" xmlns:am3d="http://schemas.microsoft.com/office/drawing/2017/model3d" xmlns:o="urn:schemas-microsoft-com:office:office" xmlns:oel="http://schemas.microsoft.com/office/2019/extlst" xmlns:r="http://schemas.openxmlformats.org/officeDocument/2006/relationships" xmlns:m="http://schemas.openxmlformats.org/officeDocument/2006/math" xmlns:v="urn:schemas-microsoft-com:vml" xmlns:wp14="http://schemas.microsoft.com/office/word/2010/wordprocessingDrawing" xmlns:wp="http://schemas.openxmlformats.org/drawingml/2006/wordprocessingDrawing" xmlns:w10="urn:schemas-microsoft-com:office:word" xmlns:w="http://schemas.openxmlformats.org/wordprocessingml/2006/main" xmlns:w14="http://schemas.microsoft.com/office/word/2010/wordml" xmlns:w15="http://schemas.microsoft.com/office/word/2012/wordml" xmlns:w16cex="http://schemas.microsoft.com/office/word/2018/wordml/cex" xmlns:w16cid="http://schemas.microsoft.com/office/word/2016/wordml/cid" xmlns:w16="http://schemas.microsoft.com/office/word/2018/wordml" xmlns:w16sdtdh="http://schemas.microsoft.com/office/word/2020/wordml/sdtdatahash" xmlns:w16se="http://schemas.microsoft.com/office/word/2015/wordml/symex" xmlns:wpg="http://schemas.microsoft.com/office/word/2010/wordprocessingGroup" xmlns:wpi="http://schemas.microsoft.com/office/word/2010/wordprocessingInk" xmlns:wne="http://schemas.microsoft.com/office/word/2006/wordml" xmlns:wps="http://schemas.microsoft.com/office/word/2010/wordprocessingShape" mc:Ignorable="w14 w15 w16se w16cid w16 w16cex w16sdtdh wp14">
   <w:endnote w:type="separator" w:id="-1">
     <w:p>
       <w:pPr>
@@ -28263,10 +28124,10 @@
 </file>
 
 <file path=word/footer1.xml><?xml version="1.0" encoding="utf-8"?>
-<w:ftr xmlns:wpc="http://schemas.microsoft.com/office/word/2010/wordprocessingCanvas" xmlns:cx="http://schemas.microsoft.com/office/drawing/2014/chartex" xmlns:cx1="http://schemas.microsoft.com/office/drawing/2015/9/8/chartex" xmlns:cx2="http://schemas.microsoft.com/office/drawing/2015/10/21/chartex" xmlns:cx3="http://schemas.microsoft.com/office/drawing/2016/5/9/chartex" xmlns:cx4="http://schemas.microsoft.com/office/drawing/2016/5/10/chartex" xmlns:cx5="http://schemas.microsoft.com/office/drawing/2016/5/11/chartex" xmlns:cx6="http://schemas.microsoft.com/office/drawing/2016/5/12/chartex" xmlns:cx7="http://schemas.microsoft.com/office/drawing/2016/5/13/chartex" xmlns:cx8="http://schemas.microsoft.com/office/drawing/2016/5/14/chartex" xmlns:mc="http://schemas.openxmlformats.org/markup-compatibility/2006" xmlns:aink="http://schemas.microsoft.com/office/drawing/2016/ink" xmlns:am3d="http://schemas.microsoft.com/office/drawing/2017/model3d" xmlns:o="urn:schemas-microsoft-com:office:office" xmlns:r="http://schemas.openxmlformats.org/officeDocument/2006/relationships" xmlns:m="http://schemas.openxmlformats.org/officeDocument/2006/math" xmlns:v="urn:schemas-microsoft-com:vml" xmlns:wp14="http://schemas.microsoft.com/office/word/2010/wordprocessingDrawing" xmlns:wp="http://schemas.openxmlformats.org/drawingml/2006/wordprocessingDrawing" xmlns:w10="urn:schemas-microsoft-com:office:word" xmlns:w="http://schemas.openxmlformats.org/wordprocessingml/2006/main" xmlns:w14="http://schemas.microsoft.com/office/word/2010/wordml" xmlns:w15="http://schemas.microsoft.com/office/word/2012/wordml" xmlns:w16cex="http://schemas.microsoft.com/office/word/2018/wordml/cex" xmlns:w16cid="http://schemas.microsoft.com/office/word/2016/wordml/cid" xmlns:w16="http://schemas.microsoft.com/office/word/2018/wordml" xmlns:w16se="http://schemas.microsoft.com/office/word/2015/wordml/symex" xmlns:wpg="http://schemas.microsoft.com/office/word/2010/wordprocessingGroup" xmlns:wpi="http://schemas.microsoft.com/office/word/2010/wordprocessingInk" xmlns:wne="http://schemas.microsoft.com/office/word/2006/wordml" xmlns:wps="http://schemas.microsoft.com/office/word/2010/wordprocessingShape" mc:Ignorable="w14 w15 w16se w16cid w16 w16cex wp14">
+<w:ftr xmlns:wpc="http://schemas.microsoft.com/office/word/2010/wordprocessingCanvas" xmlns:cx="http://schemas.microsoft.com/office/drawing/2014/chartex" xmlns:cx1="http://schemas.microsoft.com/office/drawing/2015/9/8/chartex" xmlns:cx2="http://schemas.microsoft.com/office/drawing/2015/10/21/chartex" xmlns:cx3="http://schemas.microsoft.com/office/drawing/2016/5/9/chartex" xmlns:cx4="http://schemas.microsoft.com/office/drawing/2016/5/10/chartex" xmlns:cx5="http://schemas.microsoft.com/office/drawing/2016/5/11/chartex" xmlns:cx6="http://schemas.microsoft.com/office/drawing/2016/5/12/chartex" xmlns:cx7="http://schemas.microsoft.com/office/drawing/2016/5/13/chartex" xmlns:cx8="http://schemas.microsoft.com/office/drawing/2016/5/14/chartex" xmlns:mc="http://schemas.openxmlformats.org/markup-compatibility/2006" xmlns:aink="http://schemas.microsoft.com/office/drawing/2016/ink" xmlns:am3d="http://schemas.microsoft.com/office/drawing/2017/model3d" xmlns:o="urn:schemas-microsoft-com:office:office" xmlns:oel="http://schemas.microsoft.com/office/2019/extlst" xmlns:r="http://schemas.openxmlformats.org/officeDocument/2006/relationships" xmlns:m="http://schemas.openxmlformats.org/officeDocument/2006/math" xmlns:v="urn:schemas-microsoft-com:vml" xmlns:wp14="http://schemas.microsoft.com/office/word/2010/wordprocessingDrawing" xmlns:wp="http://schemas.openxmlformats.org/drawingml/2006/wordprocessingDrawing" xmlns:w10="urn:schemas-microsoft-com:office:word" xmlns:w="http://schemas.openxmlformats.org/wordprocessingml/2006/main" xmlns:w14="http://schemas.microsoft.com/office/word/2010/wordml" xmlns:w15="http://schemas.microsoft.com/office/word/2012/wordml" xmlns:w16cex="http://schemas.microsoft.com/office/word/2018/wordml/cex" xmlns:w16cid="http://schemas.microsoft.com/office/word/2016/wordml/cid" xmlns:w16="http://schemas.microsoft.com/office/word/2018/wordml" xmlns:w16sdtdh="http://schemas.microsoft.com/office/word/2020/wordml/sdtdatahash" xmlns:w16se="http://schemas.microsoft.com/office/word/2015/wordml/symex" xmlns:wpg="http://schemas.microsoft.com/office/word/2010/wordprocessingGroup" xmlns:wpi="http://schemas.microsoft.com/office/word/2010/wordprocessingInk" xmlns:wne="http://schemas.microsoft.com/office/word/2006/wordml" xmlns:wps="http://schemas.microsoft.com/office/word/2010/wordprocessingShape" mc:Ignorable="w14 w15 w16se w16cid w16 w16cex w16sdtdh wp14">
   <w:p>
     <w:pPr>
-      <w:pStyle w:val="Footer"/>
+      <w:pStyle w:val="Rodap"/>
       <w:jc w:val="right"/>
     </w:pPr>
     <w:r>
@@ -28320,14 +28181,14 @@
   </w:p>
   <w:p>
     <w:pPr>
-      <w:pStyle w:val="Footer"/>
+      <w:pStyle w:val="Rodap"/>
     </w:pPr>
   </w:p>
 </w:ftr>
 </file>
 
 <file path=word/footnotes.xml><?xml version="1.0" encoding="utf-8"?>
-<w:footnotes xmlns:wpc="http://schemas.microsoft.com/office/word/2010/wordprocessingCanvas" xmlns:cx="http://schemas.microsoft.com/office/drawing/2014/chartex" xmlns:cx1="http://schemas.microsoft.com/office/drawing/2015/9/8/chartex" xmlns:cx2="http://schemas.microsoft.com/office/drawing/2015/10/21/chartex" xmlns:cx3="http://schemas.microsoft.com/office/drawing/2016/5/9/chartex" xmlns:cx4="http://schemas.microsoft.com/office/drawing/2016/5/10/chartex" xmlns:cx5="http://schemas.microsoft.com/office/drawing/2016/5/11/chartex" xmlns:cx6="http://schemas.microsoft.com/office/drawing/2016/5/12/chartex" xmlns:cx7="http://schemas.microsoft.com/office/drawing/2016/5/13/chartex" xmlns:cx8="http://schemas.microsoft.com/office/drawing/2016/5/14/chartex" xmlns:mc="http://schemas.openxmlformats.org/markup-compatibility/2006" xmlns:aink="http://schemas.microsoft.com/office/drawing/2016/ink" xmlns:am3d="http://schemas.microsoft.com/office/drawing/2017/model3d" xmlns:o="urn:schemas-microsoft-com:office:office" xmlns:r="http://schemas.openxmlformats.org/officeDocument/2006/relationships" xmlns:m="http://schemas.openxmlformats.org/officeDocument/2006/math" xmlns:v="urn:schemas-microsoft-com:vml" xmlns:wp14="http://schemas.microsoft.com/office/word/2010/wordprocessingDrawing" xmlns:wp="http://schemas.openxmlformats.org/drawingml/2006/wordprocessingDrawing" xmlns:w10="urn:schemas-microsoft-com:office:word" xmlns:w="http://schemas.openxmlformats.org/wordprocessingml/2006/main" xmlns:w14="http://schemas.microsoft.com/office/word/2010/wordml" xmlns:w15="http://schemas.microsoft.com/office/word/2012/wordml" xmlns:w16cex="http://schemas.microsoft.com/office/word/2018/wordml/cex" xmlns:w16cid="http://schemas.microsoft.com/office/word/2016/wordml/cid" xmlns:w16="http://schemas.microsoft.com/office/word/2018/wordml" xmlns:w16se="http://schemas.microsoft.com/office/word/2015/wordml/symex" xmlns:wpg="http://schemas.microsoft.com/office/word/2010/wordprocessingGroup" xmlns:wpi="http://schemas.microsoft.com/office/word/2010/wordprocessingInk" xmlns:wne="http://schemas.microsoft.com/office/word/2006/wordml" xmlns:wps="http://schemas.microsoft.com/office/word/2010/wordprocessingShape" mc:Ignorable="w14 w15 w16se w16cid w16 w16cex wp14">
+<w:footnotes xmlns:wpc="http://schemas.microsoft.com/office/word/2010/wordprocessingCanvas" xmlns:cx="http://schemas.microsoft.com/office/drawing/2014/chartex" xmlns:cx1="http://schemas.microsoft.com/office/drawing/2015/9/8/chartex" xmlns:cx2="http://schemas.microsoft.com/office/drawing/2015/10/21/chartex" xmlns:cx3="http://schemas.microsoft.com/office/drawing/2016/5/9/chartex" xmlns:cx4="http://schemas.microsoft.com/office/drawing/2016/5/10/chartex" xmlns:cx5="http://schemas.microsoft.com/office/drawing/2016/5/11/chartex" xmlns:cx6="http://schemas.microsoft.com/office/drawing/2016/5/12/chartex" xmlns:cx7="http://schemas.microsoft.com/office/drawing/2016/5/13/chartex" xmlns:cx8="http://schemas.microsoft.com/office/drawing/2016/5/14/chartex" xmlns:mc="http://schemas.openxmlformats.org/markup-compatibility/2006" xmlns:aink="http://schemas.microsoft.com/office/drawing/2016/ink" xmlns:am3d="http://schemas.microsoft.com/office/drawing/2017/model3d" xmlns:o="urn:schemas-microsoft-com:office:office" xmlns:oel="http://schemas.microsoft.com/office/2019/extlst" xmlns:r="http://schemas.openxmlformats.org/officeDocument/2006/relationships" xmlns:m="http://schemas.openxmlformats.org/officeDocument/2006/math" xmlns:v="urn:schemas-microsoft-com:vml" xmlns:wp14="http://schemas.microsoft.com/office/word/2010/wordprocessingDrawing" xmlns:wp="http://schemas.openxmlformats.org/drawingml/2006/wordprocessingDrawing" xmlns:w10="urn:schemas-microsoft-com:office:word" xmlns:w="http://schemas.openxmlformats.org/wordprocessingml/2006/main" xmlns:w14="http://schemas.microsoft.com/office/word/2010/wordml" xmlns:w15="http://schemas.microsoft.com/office/word/2012/wordml" xmlns:w16cex="http://schemas.microsoft.com/office/word/2018/wordml/cex" xmlns:w16cid="http://schemas.microsoft.com/office/word/2016/wordml/cid" xmlns:w16="http://schemas.microsoft.com/office/word/2018/wordml" xmlns:w16sdtdh="http://schemas.microsoft.com/office/word/2020/wordml/sdtdatahash" xmlns:w16se="http://schemas.microsoft.com/office/word/2015/wordml/symex" xmlns:wpg="http://schemas.microsoft.com/office/word/2010/wordprocessingGroup" xmlns:wpi="http://schemas.microsoft.com/office/word/2010/wordprocessingInk" xmlns:wne="http://schemas.microsoft.com/office/word/2006/wordml" xmlns:wps="http://schemas.microsoft.com/office/word/2010/wordprocessingShape" mc:Ignorable="w14 w15 w16se w16cid w16 w16cex w16sdtdh wp14">
   <w:footnote w:type="separator" w:id="-1">
     <w:p>
       <w:pPr>
@@ -28359,10 +28220,10 @@
 </file>
 
 <file path=word/header1.xml><?xml version="1.0" encoding="utf-8"?>
-<w:hdr xmlns:wpc="http://schemas.microsoft.com/office/word/2010/wordprocessingCanvas" xmlns:cx="http://schemas.microsoft.com/office/drawing/2014/chartex" xmlns:cx1="http://schemas.microsoft.com/office/drawing/2015/9/8/chartex" xmlns:cx2="http://schemas.microsoft.com/office/drawing/2015/10/21/chartex" xmlns:cx3="http://schemas.microsoft.com/office/drawing/2016/5/9/chartex" xmlns:cx4="http://schemas.microsoft.com/office/drawing/2016/5/10/chartex" xmlns:cx5="http://schemas.microsoft.com/office/drawing/2016/5/11/chartex" xmlns:cx6="http://schemas.microsoft.com/office/drawing/2016/5/12/chartex" xmlns:cx7="http://schemas.microsoft.com/office/drawing/2016/5/13/chartex" xmlns:cx8="http://schemas.microsoft.com/office/drawing/2016/5/14/chartex" xmlns:mc="http://schemas.openxmlformats.org/markup-compatibility/2006" xmlns:aink="http://schemas.microsoft.com/office/drawing/2016/ink" xmlns:am3d="http://schemas.microsoft.com/office/drawing/2017/model3d" xmlns:o="urn:schemas-microsoft-com:office:office" xmlns:r="http://schemas.openxmlformats.org/officeDocument/2006/relationships" xmlns:m="http://schemas.openxmlformats.org/officeDocument/2006/math" xmlns:v="urn:schemas-microsoft-com:vml" xmlns:wp14="http://schemas.microsoft.com/office/word/2010/wordprocessingDrawing" xmlns:wp="http://schemas.openxmlformats.org/drawingml/2006/wordprocessingDrawing" xmlns:w10="urn:schemas-microsoft-com:office:word" xmlns:w="http://schemas.openxmlformats.org/wordprocessingml/2006/main" xmlns:w14="http://schemas.microsoft.com/office/word/2010/wordml" xmlns:w15="http://schemas.microsoft.com/office/word/2012/wordml" xmlns:w16cex="http://schemas.microsoft.com/office/word/2018/wordml/cex" xmlns:w16cid="http://schemas.microsoft.com/office/word/2016/wordml/cid" xmlns:w16="http://schemas.microsoft.com/office/word/2018/wordml" xmlns:w16se="http://schemas.microsoft.com/office/word/2015/wordml/symex" xmlns:wpg="http://schemas.microsoft.com/office/word/2010/wordprocessingGroup" xmlns:wpi="http://schemas.microsoft.com/office/word/2010/wordprocessingInk" xmlns:wne="http://schemas.microsoft.com/office/word/2006/wordml" xmlns:wps="http://schemas.microsoft.com/office/word/2010/wordprocessingShape" mc:Ignorable="w14 w15 w16se w16cid w16 w16cex wp14">
+<w:hdr xmlns:wpc="http://schemas.microsoft.com/office/word/2010/wordprocessingCanvas" xmlns:cx="http://schemas.microsoft.com/office/drawing/2014/chartex" xmlns:cx1="http://schemas.microsoft.com/office/drawing/2015/9/8/chartex" xmlns:cx2="http://schemas.microsoft.com/office/drawing/2015/10/21/chartex" xmlns:cx3="http://schemas.microsoft.com/office/drawing/2016/5/9/chartex" xmlns:cx4="http://schemas.microsoft.com/office/drawing/2016/5/10/chartex" xmlns:cx5="http://schemas.microsoft.com/office/drawing/2016/5/11/chartex" xmlns:cx6="http://schemas.microsoft.com/office/drawing/2016/5/12/chartex" xmlns:cx7="http://schemas.microsoft.com/office/drawing/2016/5/13/chartex" xmlns:cx8="http://schemas.microsoft.com/office/drawing/2016/5/14/chartex" xmlns:mc="http://schemas.openxmlformats.org/markup-compatibility/2006" xmlns:aink="http://schemas.microsoft.com/office/drawing/2016/ink" xmlns:am3d="http://schemas.microsoft.com/office/drawing/2017/model3d" xmlns:o="urn:schemas-microsoft-com:office:office" xmlns:oel="http://schemas.microsoft.com/office/2019/extlst" xmlns:r="http://schemas.openxmlformats.org/officeDocument/2006/relationships" xmlns:m="http://schemas.openxmlformats.org/officeDocument/2006/math" xmlns:v="urn:schemas-microsoft-com:vml" xmlns:wp14="http://schemas.microsoft.com/office/word/2010/wordprocessingDrawing" xmlns:wp="http://schemas.openxmlformats.org/drawingml/2006/wordprocessingDrawing" xmlns:w10="urn:schemas-microsoft-com:office:word" xmlns:w="http://schemas.openxmlformats.org/wordprocessingml/2006/main" xmlns:w14="http://schemas.microsoft.com/office/word/2010/wordml" xmlns:w15="http://schemas.microsoft.com/office/word/2012/wordml" xmlns:w16cex="http://schemas.microsoft.com/office/word/2018/wordml/cex" xmlns:w16cid="http://schemas.microsoft.com/office/word/2016/wordml/cid" xmlns:w16="http://schemas.microsoft.com/office/word/2018/wordml" xmlns:w16sdtdh="http://schemas.microsoft.com/office/word/2020/wordml/sdtdatahash" xmlns:w16se="http://schemas.microsoft.com/office/word/2015/wordml/symex" xmlns:wpg="http://schemas.microsoft.com/office/word/2010/wordprocessingGroup" xmlns:wpi="http://schemas.microsoft.com/office/word/2010/wordprocessingInk" xmlns:wne="http://schemas.microsoft.com/office/word/2006/wordml" xmlns:wps="http://schemas.microsoft.com/office/word/2010/wordprocessingShape" mc:Ignorable="w14 w15 w16se w16cid w16 w16cex w16sdtdh wp14">
   <w:p>
     <w:pPr>
-      <w:pStyle w:val="Header"/>
+      <w:pStyle w:val="Cabealho"/>
       <w:jc w:val="center"/>
     </w:pPr>
     <w:r>
@@ -28380,7 +28241,7 @@
 </file>
 
 <file path=word/numbering.xml><?xml version="1.0" encoding="utf-8"?>
-<w:numbering xmlns:wpc="http://schemas.microsoft.com/office/word/2010/wordprocessingCanvas" xmlns:cx="http://schemas.microsoft.com/office/drawing/2014/chartex" xmlns:cx1="http://schemas.microsoft.com/office/drawing/2015/9/8/chartex" xmlns:cx2="http://schemas.microsoft.com/office/drawing/2015/10/21/chartex" xmlns:cx3="http://schemas.microsoft.com/office/drawing/2016/5/9/chartex" xmlns:cx4="http://schemas.microsoft.com/office/drawing/2016/5/10/chartex" xmlns:cx5="http://schemas.microsoft.com/office/drawing/2016/5/11/chartex" xmlns:cx6="http://schemas.microsoft.com/office/drawing/2016/5/12/chartex" xmlns:cx7="http://schemas.microsoft.com/office/drawing/2016/5/13/chartex" xmlns:cx8="http://schemas.microsoft.com/office/drawing/2016/5/14/chartex" xmlns:mc="http://schemas.openxmlformats.org/markup-compatibility/2006" xmlns:aink="http://schemas.microsoft.com/office/drawing/2016/ink" xmlns:am3d="http://schemas.microsoft.com/office/drawing/2017/model3d" xmlns:o="urn:schemas-microsoft-com:office:office" xmlns:r="http://schemas.openxmlformats.org/officeDocument/2006/relationships" xmlns:m="http://schemas.openxmlformats.org/officeDocument/2006/math" xmlns:v="urn:schemas-microsoft-com:vml" xmlns:wp14="http://schemas.microsoft.com/office/word/2010/wordprocessingDrawing" xmlns:wp="http://schemas.openxmlformats.org/drawingml/2006/wordprocessingDrawing" xmlns:w10="urn:schemas-microsoft-com:office:word" xmlns:w="http://schemas.openxmlformats.org/wordprocessingml/2006/main" xmlns:w14="http://schemas.microsoft.com/office/word/2010/wordml" xmlns:w15="http://schemas.microsoft.com/office/word/2012/wordml" xmlns:w16cex="http://schemas.microsoft.com/office/word/2018/wordml/cex" xmlns:w16cid="http://schemas.microsoft.com/office/word/2016/wordml/cid" xmlns:w16="http://schemas.microsoft.com/office/word/2018/wordml" xmlns:w16se="http://schemas.microsoft.com/office/word/2015/wordml/symex" xmlns:wpg="http://schemas.microsoft.com/office/word/2010/wordprocessingGroup" xmlns:wpi="http://schemas.microsoft.com/office/word/2010/wordprocessingInk" xmlns:wne="http://schemas.microsoft.com/office/word/2006/wordml" xmlns:wps="http://schemas.microsoft.com/office/word/2010/wordprocessingShape" mc:Ignorable="w14 w15 w16se w16cid w16 w16cex wp14">
+<w:numbering xmlns:wpc="http://schemas.microsoft.com/office/word/2010/wordprocessingCanvas" xmlns:cx="http://schemas.microsoft.com/office/drawing/2014/chartex" xmlns:cx1="http://schemas.microsoft.com/office/drawing/2015/9/8/chartex" xmlns:cx2="http://schemas.microsoft.com/office/drawing/2015/10/21/chartex" xmlns:cx3="http://schemas.microsoft.com/office/drawing/2016/5/9/chartex" xmlns:cx4="http://schemas.microsoft.com/office/drawing/2016/5/10/chartex" xmlns:cx5="http://schemas.microsoft.com/office/drawing/2016/5/11/chartex" xmlns:cx6="http://schemas.microsoft.com/office/drawing/2016/5/12/chartex" xmlns:cx7="http://schemas.microsoft.com/office/drawing/2016/5/13/chartex" xmlns:cx8="http://schemas.microsoft.com/office/drawing/2016/5/14/chartex" xmlns:mc="http://schemas.openxmlformats.org/markup-compatibility/2006" xmlns:aink="http://schemas.microsoft.com/office/drawing/2016/ink" xmlns:am3d="http://schemas.microsoft.com/office/drawing/2017/model3d" xmlns:o="urn:schemas-microsoft-com:office:office" xmlns:oel="http://schemas.microsoft.com/office/2019/extlst" xmlns:r="http://schemas.openxmlformats.org/officeDocument/2006/relationships" xmlns:m="http://schemas.openxmlformats.org/officeDocument/2006/math" xmlns:v="urn:schemas-microsoft-com:vml" xmlns:wp14="http://schemas.microsoft.com/office/word/2010/wordprocessingDrawing" xmlns:wp="http://schemas.openxmlformats.org/drawingml/2006/wordprocessingDrawing" xmlns:w10="urn:schemas-microsoft-com:office:word" xmlns:w="http://schemas.openxmlformats.org/wordprocessingml/2006/main" xmlns:w14="http://schemas.microsoft.com/office/word/2010/wordml" xmlns:w15="http://schemas.microsoft.com/office/word/2012/wordml" xmlns:w16cex="http://schemas.microsoft.com/office/word/2018/wordml/cex" xmlns:w16cid="http://schemas.microsoft.com/office/word/2016/wordml/cid" xmlns:w16="http://schemas.microsoft.com/office/word/2018/wordml" xmlns:w16sdtdh="http://schemas.microsoft.com/office/word/2020/wordml/sdtdatahash" xmlns:w16se="http://schemas.microsoft.com/office/word/2015/wordml/symex" xmlns:wpg="http://schemas.microsoft.com/office/word/2010/wordprocessingGroup" xmlns:wpi="http://schemas.microsoft.com/office/word/2010/wordprocessingInk" xmlns:wne="http://schemas.microsoft.com/office/word/2006/wordml" xmlns:wps="http://schemas.microsoft.com/office/word/2010/wordprocessingShape" mc:Ignorable="w14 w15 w16se w16cid w16 w16cex w16sdtdh wp14">
   <w:abstractNum w:abstractNumId="0" w15:restartNumberingAfterBreak="0">
     <w:nsid w:val="04561027"/>
     <w:multiLevelType w:val="hybridMultilevel"/>
@@ -28950,29 +28811,29 @@
       </w:pPr>
     </w:lvl>
   </w:abstractNum>
-  <w:num w:numId="1">
+  <w:num w:numId="1" w16cid:durableId="266809615">
     <w:abstractNumId w:val="4"/>
   </w:num>
-  <w:num w:numId="2">
+  <w:num w:numId="2" w16cid:durableId="1867060144">
     <w:abstractNumId w:val="1"/>
   </w:num>
-  <w:num w:numId="3">
+  <w:num w:numId="3" w16cid:durableId="54360419">
     <w:abstractNumId w:val="5"/>
   </w:num>
-  <w:num w:numId="4">
+  <w:num w:numId="4" w16cid:durableId="1680160789">
     <w:abstractNumId w:val="3"/>
   </w:num>
-  <w:num w:numId="5">
+  <w:num w:numId="5" w16cid:durableId="1225531068">
     <w:abstractNumId w:val="0"/>
   </w:num>
-  <w:num w:numId="6">
+  <w:num w:numId="6" w16cid:durableId="863908118">
     <w:abstractNumId w:val="2"/>
   </w:num>
 </w:numbering>
 </file>
 
 <file path=word/styles.xml><?xml version="1.0" encoding="utf-8"?>
-<w:styles xmlns:mc="http://schemas.openxmlformats.org/markup-compatibility/2006" xmlns:r="http://schemas.openxmlformats.org/officeDocument/2006/relationships" xmlns:w="http://schemas.openxmlformats.org/wordprocessingml/2006/main" xmlns:w14="http://schemas.microsoft.com/office/word/2010/wordml" xmlns:w15="http://schemas.microsoft.com/office/word/2012/wordml" xmlns:w16cex="http://schemas.microsoft.com/office/word/2018/wordml/cex" xmlns:w16cid="http://schemas.microsoft.com/office/word/2016/wordml/cid" xmlns:w16="http://schemas.microsoft.com/office/word/2018/wordml" xmlns:w16se="http://schemas.microsoft.com/office/word/2015/wordml/symex" mc:Ignorable="w14 w15 w16se w16cid w16 w16cex">
+<w:styles xmlns:mc="http://schemas.openxmlformats.org/markup-compatibility/2006" xmlns:r="http://schemas.openxmlformats.org/officeDocument/2006/relationships" xmlns:w="http://schemas.openxmlformats.org/wordprocessingml/2006/main" xmlns:w14="http://schemas.microsoft.com/office/word/2010/wordml" xmlns:w15="http://schemas.microsoft.com/office/word/2012/wordml" xmlns:w16cex="http://schemas.microsoft.com/office/word/2018/wordml/cex" xmlns:w16cid="http://schemas.microsoft.com/office/word/2016/wordml/cid" xmlns:w16="http://schemas.microsoft.com/office/word/2018/wordml" xmlns:w16sdtdh="http://schemas.microsoft.com/office/word/2020/wordml/sdtdatahash" xmlns:w16se="http://schemas.microsoft.com/office/word/2015/wordml/symex" mc:Ignorable="w14 w15 w16se w16cid w16 w16cex w16sdtdh">
   <w:docDefaults>
     <w:rPrDefault>
       <w:rPr>
@@ -29370,11 +29231,11 @@
     <w:name w:val="Normal"/>
     <w:qFormat/>
   </w:style>
-  <w:style w:type="paragraph" w:styleId="Heading1">
+  <w:style w:type="paragraph" w:styleId="Ttulo1">
     <w:name w:val="heading 1"/>
     <w:basedOn w:val="Normal"/>
     <w:next w:val="Normal"/>
-    <w:link w:val="Heading1Char"/>
+    <w:link w:val="Ttulo1Char"/>
     <w:uiPriority w:val="9"/>
     <w:qFormat/>
     <w:rsid w:val="00344980"/>
@@ -29391,11 +29252,11 @@
       <w:szCs w:val="32"/>
     </w:rPr>
   </w:style>
-  <w:style w:type="paragraph" w:styleId="Heading2">
+  <w:style w:type="paragraph" w:styleId="Ttulo2">
     <w:name w:val="heading 2"/>
     <w:basedOn w:val="Normal"/>
     <w:next w:val="Normal"/>
-    <w:link w:val="Heading2Char"/>
+    <w:link w:val="Ttulo2Char"/>
     <w:uiPriority w:val="9"/>
     <w:unhideWhenUsed/>
     <w:qFormat/>
@@ -29413,11 +29274,11 @@
       <w:szCs w:val="26"/>
     </w:rPr>
   </w:style>
-  <w:style w:type="paragraph" w:styleId="Heading3">
+  <w:style w:type="paragraph" w:styleId="Ttulo3">
     <w:name w:val="heading 3"/>
     <w:basedOn w:val="Normal"/>
     <w:next w:val="Normal"/>
-    <w:link w:val="Heading3Char"/>
+    <w:link w:val="Ttulo3Char"/>
     <w:uiPriority w:val="9"/>
     <w:semiHidden/>
     <w:unhideWhenUsed/>
@@ -29436,13 +29297,13 @@
       <w:szCs w:val="24"/>
     </w:rPr>
   </w:style>
-  <w:style w:type="character" w:default="1" w:styleId="DefaultParagraphFont">
+  <w:style w:type="character" w:default="1" w:styleId="Fontepargpadro">
     <w:name w:val="Default Paragraph Font"/>
     <w:uiPriority w:val="1"/>
     <w:semiHidden/>
     <w:unhideWhenUsed/>
   </w:style>
-  <w:style w:type="table" w:default="1" w:styleId="TableNormal">
+  <w:style w:type="table" w:default="1" w:styleId="Tabelanormal">
     <w:name w:val="Normal Table"/>
     <w:uiPriority w:val="99"/>
     <w:semiHidden/>
@@ -29457,15 +29318,15 @@
       </w:tblCellMar>
     </w:tblPr>
   </w:style>
-  <w:style w:type="numbering" w:default="1" w:styleId="NoList">
+  <w:style w:type="numbering" w:default="1" w:styleId="Semlista">
     <w:name w:val="No List"/>
     <w:uiPriority w:val="99"/>
     <w:semiHidden/>
     <w:unhideWhenUsed/>
   </w:style>
-  <w:style w:type="table" w:styleId="TableGrid">
+  <w:style w:type="table" w:styleId="Tabelacomgrade">
     <w:name w:val="Table Grid"/>
-    <w:basedOn w:val="TableNormal"/>
+    <w:basedOn w:val="Tabelanormal"/>
     <w:uiPriority w:val="39"/>
     <w:rsid w:val="0028696D"/>
     <w:pPr>
@@ -29484,7 +29345,7 @@
   </w:style>
   <w:style w:type="character" w:styleId="Hyperlink">
     <w:name w:val="Hyperlink"/>
-    <w:basedOn w:val="DefaultParagraphFont"/>
+    <w:basedOn w:val="Fontepargpadro"/>
     <w:uiPriority w:val="99"/>
     <w:unhideWhenUsed/>
     <w:rsid w:val="001D7150"/>
@@ -29493,9 +29354,9 @@
       <w:u w:val="single"/>
     </w:rPr>
   </w:style>
-  <w:style w:type="character" w:styleId="UnresolvedMention">
+  <w:style w:type="character" w:styleId="MenoPendente">
     <w:name w:val="Unresolved Mention"/>
-    <w:basedOn w:val="DefaultParagraphFont"/>
+    <w:basedOn w:val="Fontepargpadro"/>
     <w:uiPriority w:val="99"/>
     <w:semiHidden/>
     <w:unhideWhenUsed/>
@@ -29505,9 +29366,9 @@
       <w:shd w:val="clear" w:color="auto" w:fill="E1DFDD"/>
     </w:rPr>
   </w:style>
-  <w:style w:type="character" w:styleId="FollowedHyperlink">
+  <w:style w:type="character" w:styleId="HiperlinkVisitado">
     <w:name w:val="FollowedHyperlink"/>
-    <w:basedOn w:val="DefaultParagraphFont"/>
+    <w:basedOn w:val="Fontepargpadro"/>
     <w:uiPriority w:val="99"/>
     <w:semiHidden/>
     <w:unhideWhenUsed/>
@@ -29517,9 +29378,9 @@
       <w:u w:val="single"/>
     </w:rPr>
   </w:style>
-  <w:style w:type="character" w:styleId="CommentReference">
+  <w:style w:type="character" w:styleId="Refdecomentrio">
     <w:name w:val="annotation reference"/>
-    <w:basedOn w:val="DefaultParagraphFont"/>
+    <w:basedOn w:val="Fontepargpadro"/>
     <w:uiPriority w:val="99"/>
     <w:semiHidden/>
     <w:unhideWhenUsed/>
@@ -29529,10 +29390,10 @@
       <w:szCs w:val="16"/>
     </w:rPr>
   </w:style>
-  <w:style w:type="paragraph" w:styleId="CommentText">
+  <w:style w:type="paragraph" w:styleId="Textodecomentrio">
     <w:name w:val="annotation text"/>
     <w:basedOn w:val="Normal"/>
-    <w:link w:val="CommentTextChar"/>
+    <w:link w:val="TextodecomentrioChar"/>
     <w:uiPriority w:val="99"/>
     <w:semiHidden/>
     <w:unhideWhenUsed/>
@@ -29545,10 +29406,10 @@
       <w:szCs w:val="20"/>
     </w:rPr>
   </w:style>
-  <w:style w:type="character" w:customStyle="1" w:styleId="CommentTextChar">
-    <w:name w:val="Comment Text Char"/>
-    <w:basedOn w:val="DefaultParagraphFont"/>
-    <w:link w:val="CommentText"/>
+  <w:style w:type="character" w:customStyle="1" w:styleId="TextodecomentrioChar">
+    <w:name w:val="Texto de comentário Char"/>
+    <w:basedOn w:val="Fontepargpadro"/>
+    <w:link w:val="Textodecomentrio"/>
     <w:uiPriority w:val="99"/>
     <w:semiHidden/>
     <w:rsid w:val="00E26339"/>
@@ -29557,11 +29418,11 @@
       <w:szCs w:val="20"/>
     </w:rPr>
   </w:style>
-  <w:style w:type="paragraph" w:styleId="CommentSubject">
+  <w:style w:type="paragraph" w:styleId="Assuntodocomentrio">
     <w:name w:val="annotation subject"/>
-    <w:basedOn w:val="CommentText"/>
-    <w:next w:val="CommentText"/>
-    <w:link w:val="CommentSubjectChar"/>
+    <w:basedOn w:val="Textodecomentrio"/>
+    <w:next w:val="Textodecomentrio"/>
+    <w:link w:val="AssuntodocomentrioChar"/>
     <w:uiPriority w:val="99"/>
     <w:semiHidden/>
     <w:unhideWhenUsed/>
@@ -29571,10 +29432,10 @@
       <w:bCs/>
     </w:rPr>
   </w:style>
-  <w:style w:type="character" w:customStyle="1" w:styleId="CommentSubjectChar">
-    <w:name w:val="Comment Subject Char"/>
-    <w:basedOn w:val="CommentTextChar"/>
-    <w:link w:val="CommentSubject"/>
+  <w:style w:type="character" w:customStyle="1" w:styleId="AssuntodocomentrioChar">
+    <w:name w:val="Assunto do comentário Char"/>
+    <w:basedOn w:val="TextodecomentrioChar"/>
+    <w:link w:val="Assuntodocomentrio"/>
     <w:uiPriority w:val="99"/>
     <w:semiHidden/>
     <w:rsid w:val="00E26339"/>
@@ -29585,10 +29446,10 @@
       <w:szCs w:val="20"/>
     </w:rPr>
   </w:style>
-  <w:style w:type="paragraph" w:styleId="BalloonText">
+  <w:style w:type="paragraph" w:styleId="Textodebalo">
     <w:name w:val="Balloon Text"/>
     <w:basedOn w:val="Normal"/>
-    <w:link w:val="BalloonTextChar"/>
+    <w:link w:val="TextodebaloChar"/>
     <w:uiPriority w:val="99"/>
     <w:semiHidden/>
     <w:unhideWhenUsed/>
@@ -29602,10 +29463,10 @@
       <w:szCs w:val="18"/>
     </w:rPr>
   </w:style>
-  <w:style w:type="character" w:customStyle="1" w:styleId="BalloonTextChar">
-    <w:name w:val="Balloon Text Char"/>
-    <w:basedOn w:val="DefaultParagraphFont"/>
-    <w:link w:val="BalloonText"/>
+  <w:style w:type="character" w:customStyle="1" w:styleId="TextodebaloChar">
+    <w:name w:val="Texto de balão Char"/>
+    <w:basedOn w:val="Fontepargpadro"/>
+    <w:link w:val="Textodebalo"/>
     <w:uiPriority w:val="99"/>
     <w:semiHidden/>
     <w:rsid w:val="00E26339"/>
@@ -29615,7 +29476,7 @@
       <w:szCs w:val="18"/>
     </w:rPr>
   </w:style>
-  <w:style w:type="paragraph" w:styleId="ListParagraph">
+  <w:style w:type="paragraph" w:styleId="PargrafodaLista">
     <w:name w:val="List Paragraph"/>
     <w:basedOn w:val="Normal"/>
     <w:uiPriority w:val="34"/>
@@ -29626,10 +29487,10 @@
       <w:contextualSpacing/>
     </w:pPr>
   </w:style>
-  <w:style w:type="paragraph" w:styleId="Header">
+  <w:style w:type="paragraph" w:styleId="Cabealho">
     <w:name w:val="header"/>
     <w:basedOn w:val="Normal"/>
-    <w:link w:val="HeaderChar"/>
+    <w:link w:val="CabealhoChar"/>
     <w:uiPriority w:val="99"/>
     <w:unhideWhenUsed/>
     <w:rsid w:val="00344980"/>
@@ -29641,17 +29502,17 @@
       <w:spacing w:after="0" w:line="240" w:lineRule="auto"/>
     </w:pPr>
   </w:style>
-  <w:style w:type="character" w:customStyle="1" w:styleId="HeaderChar">
-    <w:name w:val="Header Char"/>
-    <w:basedOn w:val="DefaultParagraphFont"/>
-    <w:link w:val="Header"/>
+  <w:style w:type="character" w:customStyle="1" w:styleId="CabealhoChar">
+    <w:name w:val="Cabeçalho Char"/>
+    <w:basedOn w:val="Fontepargpadro"/>
+    <w:link w:val="Cabealho"/>
     <w:uiPriority w:val="99"/>
     <w:rsid w:val="00344980"/>
   </w:style>
-  <w:style w:type="paragraph" w:styleId="Footer">
+  <w:style w:type="paragraph" w:styleId="Rodap">
     <w:name w:val="footer"/>
     <w:basedOn w:val="Normal"/>
-    <w:link w:val="FooterChar"/>
+    <w:link w:val="RodapChar"/>
     <w:uiPriority w:val="99"/>
     <w:unhideWhenUsed/>
     <w:rsid w:val="00344980"/>
@@ -29663,17 +29524,17 @@
       <w:spacing w:after="0" w:line="240" w:lineRule="auto"/>
     </w:pPr>
   </w:style>
-  <w:style w:type="character" w:customStyle="1" w:styleId="FooterChar">
-    <w:name w:val="Footer Char"/>
-    <w:basedOn w:val="DefaultParagraphFont"/>
-    <w:link w:val="Footer"/>
+  <w:style w:type="character" w:customStyle="1" w:styleId="RodapChar">
+    <w:name w:val="Rodapé Char"/>
+    <w:basedOn w:val="Fontepargpadro"/>
+    <w:link w:val="Rodap"/>
     <w:uiPriority w:val="99"/>
     <w:rsid w:val="00344980"/>
   </w:style>
-  <w:style w:type="character" w:customStyle="1" w:styleId="Heading1Char">
-    <w:name w:val="Heading 1 Char"/>
-    <w:basedOn w:val="DefaultParagraphFont"/>
-    <w:link w:val="Heading1"/>
+  <w:style w:type="character" w:customStyle="1" w:styleId="Ttulo1Char">
+    <w:name w:val="Título 1 Char"/>
+    <w:basedOn w:val="Fontepargpadro"/>
+    <w:link w:val="Ttulo1"/>
     <w:uiPriority w:val="9"/>
     <w:rsid w:val="00344980"/>
     <w:rPr>
@@ -29683,9 +29544,9 @@
       <w:szCs w:val="32"/>
     </w:rPr>
   </w:style>
-  <w:style w:type="paragraph" w:styleId="TOCHeading">
+  <w:style w:type="paragraph" w:styleId="CabealhodoSumrio">
     <w:name w:val="TOC Heading"/>
-    <w:basedOn w:val="Heading1"/>
+    <w:basedOn w:val="Ttulo1"/>
     <w:next w:val="Normal"/>
     <w:uiPriority w:val="39"/>
     <w:unhideWhenUsed/>
@@ -29698,10 +29559,10 @@
       <w:lang w:eastAsia="pt-BR"/>
     </w:rPr>
   </w:style>
-  <w:style w:type="character" w:customStyle="1" w:styleId="Heading2Char">
-    <w:name w:val="Heading 2 Char"/>
-    <w:basedOn w:val="DefaultParagraphFont"/>
-    <w:link w:val="Heading2"/>
+  <w:style w:type="character" w:customStyle="1" w:styleId="Ttulo2Char">
+    <w:name w:val="Título 2 Char"/>
+    <w:basedOn w:val="Fontepargpadro"/>
+    <w:link w:val="Ttulo2"/>
     <w:uiPriority w:val="9"/>
     <w:rsid w:val="00C222F8"/>
     <w:rPr>
@@ -29711,7 +29572,7 @@
       <w:szCs w:val="26"/>
     </w:rPr>
   </w:style>
-  <w:style w:type="paragraph" w:styleId="TOC1">
+  <w:style w:type="paragraph" w:styleId="Sumrio1">
     <w:name w:val="toc 1"/>
     <w:basedOn w:val="Normal"/>
     <w:next w:val="Normal"/>
@@ -29723,7 +29584,7 @@
       <w:spacing w:after="100"/>
     </w:pPr>
   </w:style>
-  <w:style w:type="paragraph" w:styleId="TOC2">
+  <w:style w:type="paragraph" w:styleId="Sumrio2">
     <w:name w:val="toc 2"/>
     <w:basedOn w:val="Normal"/>
     <w:next w:val="Normal"/>
@@ -29736,9 +29597,9 @@
       <w:ind w:left="220"/>
     </w:pPr>
   </w:style>
-  <w:style w:type="paragraph" w:styleId="NoSpacing">
+  <w:style w:type="paragraph" w:styleId="SemEspaamento">
     <w:name w:val="No Spacing"/>
-    <w:link w:val="NoSpacingChar"/>
+    <w:link w:val="SemEspaamentoChar"/>
     <w:uiPriority w:val="1"/>
     <w:qFormat/>
     <w:rsid w:val="00C222F8"/>
@@ -29750,10 +29611,10 @@
       <w:lang w:eastAsia="pt-BR"/>
     </w:rPr>
   </w:style>
-  <w:style w:type="character" w:customStyle="1" w:styleId="NoSpacingChar">
-    <w:name w:val="No Spacing Char"/>
-    <w:basedOn w:val="DefaultParagraphFont"/>
-    <w:link w:val="NoSpacing"/>
+  <w:style w:type="character" w:customStyle="1" w:styleId="SemEspaamentoChar">
+    <w:name w:val="Sem Espaçamento Char"/>
+    <w:basedOn w:val="Fontepargpadro"/>
+    <w:link w:val="SemEspaamento"/>
     <w:uiPriority w:val="1"/>
     <w:rsid w:val="00C222F8"/>
     <w:rPr>
@@ -29761,10 +29622,10 @@
       <w:lang w:eastAsia="pt-BR"/>
     </w:rPr>
   </w:style>
-  <w:style w:type="character" w:customStyle="1" w:styleId="Heading3Char">
-    <w:name w:val="Heading 3 Char"/>
-    <w:basedOn w:val="DefaultParagraphFont"/>
-    <w:link w:val="Heading3"/>
+  <w:style w:type="character" w:customStyle="1" w:styleId="Ttulo3Char">
+    <w:name w:val="Título 3 Char"/>
+    <w:basedOn w:val="Fontepargpadro"/>
+    <w:link w:val="Ttulo3"/>
     <w:uiPriority w:val="9"/>
     <w:semiHidden/>
     <w:rsid w:val="00D90F1E"/>
@@ -29777,7 +29638,7 @@
   </w:style>
   <w:style w:type="numbering" w:customStyle="1" w:styleId="NoList1">
     <w:name w:val="No List1"/>
-    <w:next w:val="NoList"/>
+    <w:next w:val="Semlista"/>
     <w:uiPriority w:val="99"/>
     <w:semiHidden/>
     <w:unhideWhenUsed/>
@@ -29897,7 +29758,7 @@
   </w:style>
   <w:style w:type="numbering" w:customStyle="1" w:styleId="NoList2">
     <w:name w:val="No List2"/>
-    <w:next w:val="NoList"/>
+    <w:next w:val="Semlista"/>
     <w:uiPriority w:val="99"/>
     <w:semiHidden/>
     <w:unhideWhenUsed/>
@@ -29919,23 +29780,23 @@
   </w:style>
   <w:style w:type="character" w:customStyle="1" w:styleId="textrun">
     <w:name w:val="textrun"/>
-    <w:basedOn w:val="DefaultParagraphFont"/>
+    <w:basedOn w:val="Fontepargpadro"/>
     <w:rsid w:val="00E473A2"/>
   </w:style>
   <w:style w:type="character" w:customStyle="1" w:styleId="normaltextrun">
     <w:name w:val="normaltextrun"/>
-    <w:basedOn w:val="DefaultParagraphFont"/>
+    <w:basedOn w:val="Fontepargpadro"/>
     <w:rsid w:val="00E473A2"/>
   </w:style>
   <w:style w:type="character" w:customStyle="1" w:styleId="eop">
     <w:name w:val="eop"/>
-    <w:basedOn w:val="DefaultParagraphFont"/>
+    <w:basedOn w:val="Fontepargpadro"/>
     <w:rsid w:val="00E473A2"/>
   </w:style>
-  <w:style w:type="paragraph" w:styleId="HTMLPreformatted">
+  <w:style w:type="paragraph" w:styleId="Pr-formataoHTML">
     <w:name w:val="HTML Preformatted"/>
     <w:basedOn w:val="Normal"/>
-    <w:link w:val="HTMLPreformattedChar"/>
+    <w:link w:val="Pr-formataoHTMLChar"/>
     <w:uiPriority w:val="99"/>
     <w:semiHidden/>
     <w:unhideWhenUsed/>
@@ -29968,10 +29829,10 @@
       <w:lang w:eastAsia="pt-BR"/>
     </w:rPr>
   </w:style>
-  <w:style w:type="character" w:customStyle="1" w:styleId="HTMLPreformattedChar">
-    <w:name w:val="HTML Preformatted Char"/>
-    <w:basedOn w:val="DefaultParagraphFont"/>
-    <w:link w:val="HTMLPreformatted"/>
+  <w:style w:type="character" w:customStyle="1" w:styleId="Pr-formataoHTMLChar">
+    <w:name w:val="Pré-formatação HTML Char"/>
+    <w:basedOn w:val="Fontepargpadro"/>
+    <w:link w:val="Pr-formataoHTML"/>
     <w:uiPriority w:val="99"/>
     <w:semiHidden/>
     <w:rsid w:val="008808F7"/>
@@ -29982,9 +29843,9 @@
       <w:lang w:eastAsia="pt-BR"/>
     </w:rPr>
   </w:style>
-  <w:style w:type="character" w:styleId="HTMLCode">
+  <w:style w:type="character" w:styleId="CdigoHTML">
     <w:name w:val="HTML Code"/>
-    <w:basedOn w:val="DefaultParagraphFont"/>
+    <w:basedOn w:val="Fontepargpadro"/>
     <w:uiPriority w:val="99"/>
     <w:semiHidden/>
     <w:unhideWhenUsed/>
@@ -29997,7 +29858,7 @@
   </w:style>
   <w:style w:type="character" w:customStyle="1" w:styleId="hljs-attr">
     <w:name w:val="hljs-attr"/>
-    <w:basedOn w:val="DefaultParagraphFont"/>
+    <w:basedOn w:val="Fontepargpadro"/>
     <w:rsid w:val="008808F7"/>
   </w:style>
 </w:styles>
@@ -30299,10 +30160,23 @@
 </file>
 
 <file path=customXml/item1.xml><?xml version="1.0" encoding="utf-8"?>
-<ct:contentTypeSchema xmlns:ct="http://schemas.microsoft.com/office/2006/metadata/contentType" xmlns:ma="http://schemas.microsoft.com/office/2006/metadata/properties/metaAttributes" ct:_="" ma:_="" ma:contentTypeName="Documento" ma:contentTypeID="0x010100B2DF2DADB7F9C440AB2EAD3EC75B8DB6" ma:contentTypeVersion="12" ma:contentTypeDescription="Criar um novo documento." ma:contentTypeScope="" ma:versionID="a4ad183528919bcbd8e4f0948ef920cc">
-  <xsd:schema xmlns:xsd="http://www.w3.org/2001/XMLSchema" xmlns:xs="http://www.w3.org/2001/XMLSchema" xmlns:p="http://schemas.microsoft.com/office/2006/metadata/properties" xmlns:ns2="e448694a-d584-4c32-8a73-b25089e2a9e7" xmlns:ns3="8104680d-40dd-43e9-8d5a-53ba965800ba" targetNamespace="http://schemas.microsoft.com/office/2006/metadata/properties" ma:root="true" ma:fieldsID="058b58246d42bd5e82583bf7f22b3527" ns2:_="" ns3:_="">
-    <xsd:import namespace="e448694a-d584-4c32-8a73-b25089e2a9e7"/>
-    <xsd:import namespace="8104680d-40dd-43e9-8d5a-53ba965800ba"/>
+<b:Sources xmlns:b="http://schemas.openxmlformats.org/officeDocument/2006/bibliography" xmlns="http://schemas.openxmlformats.org/officeDocument/2006/bibliography" SelectedStyle="\APASixthEditionOfficeOnline.xsl" StyleName="APA" Version="6"/>
+</file>
+
+<file path=customXml/item2.xml><?xml version="1.0" encoding="utf-8"?>
+<?mso-contentType ?>
+<FormTemplates xmlns="http://schemas.microsoft.com/sharepoint/v3/contenttype/forms">
+  <Display>DocumentLibraryForm</Display>
+  <Edit>DocumentLibraryForm</Edit>
+  <New>DocumentLibraryForm</New>
+</FormTemplates>
+</file>
+
+<file path=customXml/item3.xml><?xml version="1.0" encoding="utf-8"?>
+<ct:contentTypeSchema xmlns:ct="http://schemas.microsoft.com/office/2006/metadata/contentType" xmlns:ma="http://schemas.microsoft.com/office/2006/metadata/properties/metaAttributes" ct:_="" ma:_="" ma:contentTypeName="Documento" ma:contentTypeID="0x010100C87F5FEDCB9BE04698C15C6C27D6A3B5" ma:contentTypeVersion="12" ma:contentTypeDescription="Crie um novo documento." ma:contentTypeScope="" ma:versionID="613e91d5fd577ffda96fda116971b8be">
+  <xsd:schema xmlns:xsd="http://www.w3.org/2001/XMLSchema" xmlns:xs="http://www.w3.org/2001/XMLSchema" xmlns:p="http://schemas.microsoft.com/office/2006/metadata/properties" xmlns:ns2="d3f3c4db-c937-4bda-9719-b4536467d473" xmlns:ns3="a5a7b6d0-58ae-4e93-86e8-566497190dff" targetNamespace="http://schemas.microsoft.com/office/2006/metadata/properties" ma:root="true" ma:fieldsID="f892f2f7b6921004fedd3bf2a133068d" ns2:_="" ns3:_="">
+    <xsd:import namespace="d3f3c4db-c937-4bda-9719-b4536467d473"/>
+    <xsd:import namespace="a5a7b6d0-58ae-4e93-86e8-566497190dff"/>
     <xsd:element name="properties">
       <xsd:complexType>
         <xsd:sequence>
@@ -30311,14 +30185,13 @@
               <xsd:all>
                 <xsd:element ref="ns2:MediaServiceMetadata" minOccurs="0"/>
                 <xsd:element ref="ns2:MediaServiceFastMetadata" minOccurs="0"/>
-                <xsd:element ref="ns2:MediaServiceAutoKeyPoints" minOccurs="0"/>
-                <xsd:element ref="ns2:MediaServiceKeyPoints" minOccurs="0"/>
-                <xsd:element ref="ns2:MediaServiceAutoTags" minOccurs="0"/>
-                <xsd:element ref="ns2:MediaServiceOCR" minOccurs="0"/>
+                <xsd:element ref="ns2:lcf76f155ced4ddcb4097134ff3c332f" minOccurs="0"/>
+                <xsd:element ref="ns3:TaxCatchAll" minOccurs="0"/>
                 <xsd:element ref="ns2:MediaServiceGenerationTime" minOccurs="0"/>
                 <xsd:element ref="ns2:MediaServiceEventHashCode" minOccurs="0"/>
                 <xsd:element ref="ns2:MediaServiceDateTaken" minOccurs="0"/>
                 <xsd:element ref="ns2:MediaLengthInSeconds" minOccurs="0"/>
+                <xsd:element ref="ns2:MediaServiceOCR" minOccurs="0"/>
                 <xsd:element ref="ns3:SharedWithUsers" minOccurs="0"/>
                 <xsd:element ref="ns3:SharedWithDetails" minOccurs="0"/>
               </xsd:all>
@@ -30328,7 +30201,7 @@
       </xsd:complexType>
     </xsd:element>
   </xsd:schema>
-  <xsd:schema xmlns:xsd="http://www.w3.org/2001/XMLSchema" xmlns:xs="http://www.w3.org/2001/XMLSchema" xmlns:dms="http://schemas.microsoft.com/office/2006/documentManagement/types" xmlns:pc="http://schemas.microsoft.com/office/infopath/2007/PartnerControls" targetNamespace="e448694a-d584-4c32-8a73-b25089e2a9e7" elementFormDefault="qualified">
+  <xsd:schema xmlns:xsd="http://www.w3.org/2001/XMLSchema" xmlns:xs="http://www.w3.org/2001/XMLSchema" xmlns:dms="http://schemas.microsoft.com/office/2006/documentManagement/types" xmlns:pc="http://schemas.microsoft.com/office/infopath/2007/PartnerControls" targetNamespace="d3f3c4db-c937-4bda-9719-b4536467d473" elementFormDefault="qualified">
     <xsd:import namespace="http://schemas.microsoft.com/office/2006/documentManagement/types"/>
     <xsd:import namespace="http://schemas.microsoft.com/office/infopath/2007/PartnerControls"/>
     <xsd:element name="MediaServiceMetadata" ma:index="8" nillable="true" ma:displayName="MediaServiceMetadata" ma:hidden="true" ma:internalName="MediaServiceMetadata" ma:readOnly="true">
@@ -30341,55 +30214,56 @@
         <xsd:restriction base="dms:Note"/>
       </xsd:simpleType>
     </xsd:element>
-    <xsd:element name="MediaServiceAutoKeyPoints" ma:index="10" nillable="true" ma:displayName="MediaServiceAutoKeyPoints" ma:hidden="true" ma:internalName="MediaServiceAutoKeyPoints" ma:readOnly="true">
+    <xsd:element name="lcf76f155ced4ddcb4097134ff3c332f" ma:index="11" nillable="true" ma:taxonomy="true" ma:internalName="lcf76f155ced4ddcb4097134ff3c332f" ma:taxonomyFieldName="MediaServiceImageTags" ma:displayName="Marcações de imagem" ma:readOnly="false" ma:fieldId="{5cf76f15-5ced-4ddc-b409-7134ff3c332f}" ma:taxonomyMulti="true" ma:sspId="9d04c553-62f4-437e-aeed-c38bb2ac0545" ma:termSetId="09814cd3-568e-fe90-9814-8d621ff8fb84" ma:anchorId="fba54fb3-c3e1-fe81-a776-ca4b69148c4d" ma:open="true" ma:isKeyword="false">
+      <xsd:complexType>
+        <xsd:sequence>
+          <xsd:element ref="pc:Terms" minOccurs="0" maxOccurs="1"/>
+        </xsd:sequence>
+      </xsd:complexType>
+    </xsd:element>
+    <xsd:element name="MediaServiceGenerationTime" ma:index="13" nillable="true" ma:displayName="MediaServiceGenerationTime" ma:hidden="true" ma:internalName="MediaServiceGenerationTime" ma:readOnly="true">
       <xsd:simpleType>
-        <xsd:restriction base="dms:Note"/>
+        <xsd:restriction base="dms:Text"/>
       </xsd:simpleType>
     </xsd:element>
-    <xsd:element name="MediaServiceKeyPoints" ma:index="11" nillable="true" ma:displayName="KeyPoints" ma:internalName="MediaServiceKeyPoints" ma:readOnly="true">
+    <xsd:element name="MediaServiceEventHashCode" ma:index="14" nillable="true" ma:displayName="MediaServiceEventHashCode" ma:hidden="true" ma:internalName="MediaServiceEventHashCode" ma:readOnly="true">
+      <xsd:simpleType>
+        <xsd:restriction base="dms:Text"/>
+      </xsd:simpleType>
+    </xsd:element>
+    <xsd:element name="MediaServiceDateTaken" ma:index="15" nillable="true" ma:displayName="MediaServiceDateTaken" ma:hidden="true" ma:internalName="MediaServiceDateTaken" ma:readOnly="true">
+      <xsd:simpleType>
+        <xsd:restriction base="dms:Text"/>
+      </xsd:simpleType>
+    </xsd:element>
+    <xsd:element name="MediaLengthInSeconds" ma:index="16" nillable="true" ma:displayName="MediaLengthInSeconds" ma:hidden="true" ma:internalName="MediaLengthInSeconds" ma:readOnly="true">
+      <xsd:simpleType>
+        <xsd:restriction base="dms:Unknown"/>
+      </xsd:simpleType>
+    </xsd:element>
+    <xsd:element name="MediaServiceOCR" ma:index="17" nillable="true" ma:displayName="Extracted Text" ma:internalName="MediaServiceOCR" ma:readOnly="true">
       <xsd:simpleType>
         <xsd:restriction base="dms:Note">
           <xsd:maxLength value="255"/>
         </xsd:restriction>
       </xsd:simpleType>
     </xsd:element>
-    <xsd:element name="MediaServiceAutoTags" ma:index="12" nillable="true" ma:displayName="Tags" ma:internalName="MediaServiceAutoTags" ma:readOnly="true">
-      <xsd:simpleType>
-        <xsd:restriction base="dms:Text"/>
-      </xsd:simpleType>
-    </xsd:element>
-    <xsd:element name="MediaServiceOCR" ma:index="13" nillable="true" ma:displayName="Extracted Text" ma:internalName="MediaServiceOCR" ma:readOnly="true">
-      <xsd:simpleType>
-        <xsd:restriction base="dms:Note">
-          <xsd:maxLength value="255"/>
-        </xsd:restriction>
-      </xsd:simpleType>
-    </xsd:element>
-    <xsd:element name="MediaServiceGenerationTime" ma:index="14" nillable="true" ma:displayName="MediaServiceGenerationTime" ma:hidden="true" ma:internalName="MediaServiceGenerationTime" ma:readOnly="true">
-      <xsd:simpleType>
-        <xsd:restriction base="dms:Text"/>
-      </xsd:simpleType>
-    </xsd:element>
-    <xsd:element name="MediaServiceEventHashCode" ma:index="15" nillable="true" ma:displayName="MediaServiceEventHashCode" ma:hidden="true" ma:internalName="MediaServiceEventHashCode" ma:readOnly="true">
-      <xsd:simpleType>
-        <xsd:restriction base="dms:Text"/>
-      </xsd:simpleType>
-    </xsd:element>
-    <xsd:element name="MediaServiceDateTaken" ma:index="16" nillable="true" ma:displayName="MediaServiceDateTaken" ma:hidden="true" ma:internalName="MediaServiceDateTaken" ma:readOnly="true">
-      <xsd:simpleType>
-        <xsd:restriction base="dms:Text"/>
-      </xsd:simpleType>
-    </xsd:element>
-    <xsd:element name="MediaLengthInSeconds" ma:index="17" nillable="true" ma:displayName="MediaLengthInSeconds" ma:hidden="true" ma:internalName="MediaLengthInSeconds" ma:readOnly="true">
-      <xsd:simpleType>
-        <xsd:restriction base="dms:Unknown"/>
-      </xsd:simpleType>
-    </xsd:element>
   </xsd:schema>
-  <xsd:schema xmlns:xsd="http://www.w3.org/2001/XMLSchema" xmlns:xs="http://www.w3.org/2001/XMLSchema" xmlns:dms="http://schemas.microsoft.com/office/2006/documentManagement/types" xmlns:pc="http://schemas.microsoft.com/office/infopath/2007/PartnerControls" targetNamespace="8104680d-40dd-43e9-8d5a-53ba965800ba" elementFormDefault="qualified">
+  <xsd:schema xmlns:xsd="http://www.w3.org/2001/XMLSchema" xmlns:xs="http://www.w3.org/2001/XMLSchema" xmlns:dms="http://schemas.microsoft.com/office/2006/documentManagement/types" xmlns:pc="http://schemas.microsoft.com/office/infopath/2007/PartnerControls" targetNamespace="a5a7b6d0-58ae-4e93-86e8-566497190dff" elementFormDefault="qualified">
     <xsd:import namespace="http://schemas.microsoft.com/office/2006/documentManagement/types"/>
     <xsd:import namespace="http://schemas.microsoft.com/office/infopath/2007/PartnerControls"/>
-    <xsd:element name="SharedWithUsers" ma:index="18" nillable="true" ma:displayName="Partilhado Com" ma:internalName="SharedWithUsers" ma:readOnly="true">
+    <xsd:element name="TaxCatchAll" ma:index="12" nillable="true" ma:displayName="Taxonomy Catch All Column" ma:hidden="true" ma:list="{b28dfbfa-8b4f-453c-ac01-7b7df616c790}" ma:internalName="TaxCatchAll" ma:showField="CatchAllData" ma:web="a5a7b6d0-58ae-4e93-86e8-566497190dff">
+      <xsd:complexType>
+        <xsd:complexContent>
+          <xsd:extension base="dms:MultiChoiceLookup">
+            <xsd:sequence>
+              <xsd:element name="Value" type="dms:Lookup" maxOccurs="unbounded" minOccurs="0" nillable="true"/>
+            </xsd:sequence>
+          </xsd:extension>
+        </xsd:complexContent>
+      </xsd:complexType>
+    </xsd:element>
+    <xsd:element name="SharedWithUsers" ma:index="18" nillable="true" ma:displayName="Compartilhado com" ma:internalName="SharedWithUsers" ma:readOnly="true">
       <xsd:complexType>
         <xsd:complexContent>
           <xsd:extension base="dms:UserMulti">
@@ -30408,7 +30282,7 @@
         </xsd:complexContent>
       </xsd:complexType>
     </xsd:element>
-    <xsd:element name="SharedWithDetails" ma:index="19" nillable="true" ma:displayName="Detalhes de Partilhado Com" ma:internalName="SharedWithDetails" ma:readOnly="true">
+    <xsd:element name="SharedWithDetails" ma:index="19" nillable="true" ma:displayName="Detalhes de Compartilhado Com" ma:internalName="SharedWithDetails" ma:readOnly="true">
       <xsd:simpleType>
         <xsd:restriction base="dms:Note">
           <xsd:maxLength value="255"/>
@@ -30515,27 +30389,23 @@
 </ct:contentTypeSchema>
 </file>
 
-<file path=customXml/item2.xml><?xml version="1.0" encoding="utf-8"?>
-<?mso-contentType ?>
-<FormTemplates xmlns="http://schemas.microsoft.com/sharepoint/v3/contenttype/forms">
-  <Display>DocumentLibraryForm</Display>
-  <Edit>DocumentLibraryForm</Edit>
-  <New>DocumentLibraryForm</New>
-</FormTemplates>
-</file>
-
-<file path=customXml/item3.xml><?xml version="1.0" encoding="utf-8"?>
-<b:Sources xmlns:b="http://schemas.openxmlformats.org/officeDocument/2006/bibliography" xmlns="http://schemas.openxmlformats.org/officeDocument/2006/bibliography" SelectedStyle="\APASixthEditionOfficeOnline.xsl" StyleName="APA" Version="6"/>
-</file>
-
 <file path=customXml/item4.xml><?xml version="1.0" encoding="utf-8"?>
 <p:properties xmlns:p="http://schemas.microsoft.com/office/2006/metadata/properties" xmlns:xsi="http://www.w3.org/2001/XMLSchema-instance" xmlns:pc="http://schemas.microsoft.com/office/infopath/2007/PartnerControls">
-  <documentManagement/>
+  <documentManagement>
+    <TaxCatchAll xmlns="a5a7b6d0-58ae-4e93-86e8-566497190dff" xsi:nil="true"/>
+    <lcf76f155ced4ddcb4097134ff3c332f xmlns="d3f3c4db-c937-4bda-9719-b4536467d473">
+      <Terms xmlns="http://schemas.microsoft.com/office/infopath/2007/PartnerControls"/>
+    </lcf76f155ced4ddcb4097134ff3c332f>
+  </documentManagement>
 </p:properties>
 </file>
 
 <file path=customXml/itemProps1.xml><?xml version="1.0" encoding="utf-8"?>
-<ds:datastoreItem xmlns:ds="http://schemas.openxmlformats.org/officeDocument/2006/customXml" ds:itemID="{B95F2B6E-4AAA-4D6F-9B65-B183EF8A9DF9}"/>
+<ds:datastoreItem xmlns:ds="http://schemas.openxmlformats.org/officeDocument/2006/customXml" ds:itemID="{E2534282-89C5-4C8D-A9AA-AB631858CB7A}">
+  <ds:schemaRefs>
+    <ds:schemaRef ds:uri="http://schemas.openxmlformats.org/officeDocument/2006/bibliography"/>
+  </ds:schemaRefs>
+</ds:datastoreItem>
 </file>
 
 <file path=customXml/itemProps2.xml><?xml version="1.0" encoding="utf-8"?>
@@ -30547,11 +30417,7 @@
 </file>
 
 <file path=customXml/itemProps3.xml><?xml version="1.0" encoding="utf-8"?>
-<ds:datastoreItem xmlns:ds="http://schemas.openxmlformats.org/officeDocument/2006/customXml" ds:itemID="{E2534282-89C5-4C8D-A9AA-AB631858CB7A}">
-  <ds:schemaRefs>
-    <ds:schemaRef ds:uri="http://schemas.openxmlformats.org/officeDocument/2006/bibliography"/>
-  </ds:schemaRefs>
-</ds:datastoreItem>
+<ds:datastoreItem xmlns:ds="http://schemas.openxmlformats.org/officeDocument/2006/customXml" ds:itemID="{8255AE5F-1264-4804-9D9F-A8D09A790123}"/>
 </file>
 
 <file path=customXml/itemProps4.xml><?xml version="1.0" encoding="utf-8"?>
@@ -30567,6 +30433,8 @@
     <ds:schemaRef ds:uri="http://schemas.openxmlformats.org/package/2006/metadata/core-properties"/>
     <ds:schemaRef ds:uri="8104680d-40dd-43e9-8d5a-53ba965800ba"/>
     <ds:schemaRef ds:uri="http://www.w3.org/XML/1998/namespace"/>
+    <ds:schemaRef ds:uri="a5a7b6d0-58ae-4e93-86e8-566497190dff"/>
+    <ds:schemaRef ds:uri="d3f3c4db-c937-4bda-9719-b4536467d473"/>
   </ds:schemaRefs>
 </ds:datastoreItem>
 </file>